--- a/Requirements.docx
+++ b/Requirements.docx
@@ -56,15 +56,6 @@
     </w:p>
     <w:p>
       <w:pPr>
-        <w:rPr>
-          <w:rFonts w:ascii="Roboto" w:hAnsi="Roboto"/>
-          <w:sz w:val="20"/>
-          <w:szCs w:val="20"/>
-        </w:rPr>
-      </w:pPr>
-    </w:p>
-    <w:p>
-      <w:pPr>
         <w:pStyle w:val="Ttulo2"/>
         <w:rPr>
           <w:rFonts w:ascii="Roboto" w:hAnsi="Roboto"/>
@@ -72,14 +63,6 @@
           <w:szCs w:val="32"/>
         </w:rPr>
       </w:pPr>
-      <w:r>
-        <w:rPr>
-          <w:rFonts w:ascii="Roboto" w:hAnsi="Roboto"/>
-          <w:sz w:val="32"/>
-          <w:szCs w:val="32"/>
-        </w:rPr>
-        <w:t>C-level requirements</w:t>
-      </w:r>
     </w:p>
     <w:p>
       <w:pPr>
@@ -119,7 +102,87 @@
           <w:sz w:val="20"/>
           <w:szCs w:val="20"/>
         </w:rPr>
-        <w:t>The actors of the system are administrators, customers, and transporters.  For every actor, the system must store a name, an optional middle name, a surname, an optional photo, an email, an optional phone number, an optional address. The system also stores the NIF of every transporter.</w:t>
+        <w:t>The actors of the system are administrators, customers, transporters</w:t>
+      </w:r>
+      <w:r>
+        <w:rPr>
+          <w:rFonts w:ascii="Roboto" w:hAnsi="Roboto"/>
+          <w:sz w:val="20"/>
+          <w:szCs w:val="20"/>
+        </w:rPr>
+        <w:t>, auditor and sponsor</w:t>
+      </w:r>
+      <w:r>
+        <w:rPr>
+          <w:rFonts w:ascii="Roboto" w:hAnsi="Roboto"/>
+          <w:sz w:val="20"/>
+          <w:szCs w:val="20"/>
+        </w:rPr>
+        <w:t>.  For every actor, the system must store a name, an optional middle name, a surname, an optional photo, an email, an optional phone number, an optional address</w:t>
+      </w:r>
+      <w:r>
+        <w:rPr>
+          <w:rFonts w:ascii="Roboto" w:hAnsi="Roboto"/>
+          <w:sz w:val="20"/>
+          <w:szCs w:val="20"/>
+        </w:rPr>
+        <w:t xml:space="preserve"> and a valid credit card</w:t>
+      </w:r>
+      <w:r>
+        <w:rPr>
+          <w:rFonts w:ascii="Roboto" w:hAnsi="Roboto"/>
+          <w:sz w:val="20"/>
+          <w:szCs w:val="20"/>
+        </w:rPr>
+        <w:t>. The system also stores the NIF</w:t>
+      </w:r>
+      <w:r>
+        <w:rPr>
+          <w:rFonts w:ascii="Roboto" w:hAnsi="Roboto"/>
+          <w:sz w:val="20"/>
+          <w:szCs w:val="20"/>
+        </w:rPr>
+        <w:t xml:space="preserve"> </w:t>
+      </w:r>
+      <w:r>
+        <w:rPr>
+          <w:rFonts w:ascii="Roboto" w:hAnsi="Roboto"/>
+          <w:sz w:val="20"/>
+          <w:szCs w:val="20"/>
+        </w:rPr>
+        <w:t>of every transporter</w:t>
+      </w:r>
+      <w:r>
+        <w:rPr>
+          <w:rFonts w:ascii="Roboto" w:hAnsi="Roboto"/>
+          <w:sz w:val="20"/>
+          <w:szCs w:val="20"/>
+        </w:rPr>
+        <w:t xml:space="preserve"> and the V</w:t>
+      </w:r>
+      <w:r>
+        <w:rPr>
+          <w:rFonts w:ascii="Roboto" w:hAnsi="Roboto"/>
+          <w:sz w:val="20"/>
+          <w:szCs w:val="20"/>
+        </w:rPr>
+        <w:t>AT</w:t>
+      </w:r>
+      <w:r>
+        <w:rPr>
+          <w:rFonts w:ascii="Roboto" w:hAnsi="Roboto"/>
+          <w:sz w:val="20"/>
+          <w:szCs w:val="20"/>
+        </w:rPr>
+        <w:t xml:space="preserve"> number or the NIF of every sponsor</w:t>
+      </w:r>
+      <w:r>
+        <w:rPr>
+          <w:rFonts w:ascii="Roboto" w:hAnsi="Roboto"/>
+          <w:sz w:val="20"/>
+          <w:szCs w:val="20"/>
+        </w:rPr>
+        <w:t>.</w:t>
       </w:r>
     </w:p>
     <w:p>
@@ -157,55 +220,7 @@
           <w:sz w:val="20"/>
           <w:szCs w:val="20"/>
         </w:rPr>
-        <w:t xml:space="preserve">, the moment when it was sent, the subject, the body, its priority, and some optional tags.  Priorities are HIGH, NEUTRAL, or LOW; no other values are expected.  Every actor has the following message boxes: in box, out box, trash box, and spam box.  When an actor receives a message, it gets to the in box unless the system flags it as spam, in which case it gets to the spam box. When he or she sends a message to another user, it’s saved to the out box.  When an actor removes a message from a box other than trash box, it is moved to the trash box; when he or she removes it from the trash box, then it is </w:t>
-      </w:r>
-      <w:r>
-        <w:rPr>
-          <w:rFonts w:ascii="Roboto" w:hAnsi="Roboto"/>
-          <w:sz w:val="20"/>
-          <w:szCs w:val="20"/>
-        </w:rPr>
-        <w:t>removed</w:t>
-      </w:r>
-      <w:r>
-        <w:rPr>
-          <w:rFonts w:ascii="Roboto" w:hAnsi="Roboto"/>
-          <w:sz w:val="20"/>
-          <w:szCs w:val="20"/>
-        </w:rPr>
-        <w:t xml:space="preserve"> from the system.  The previous boxes are pre-</w:t>
-      </w:r>
-      <w:r>
-        <w:rPr>
-          <w:rFonts w:ascii="Roboto" w:hAnsi="Roboto"/>
-          <w:sz w:val="20"/>
-          <w:szCs w:val="20"/>
-        </w:rPr>
-        <w:t>defined,</w:t>
-      </w:r>
-      <w:r>
-        <w:rPr>
-          <w:rFonts w:ascii="Roboto" w:hAnsi="Roboto"/>
-          <w:sz w:val="20"/>
-          <w:szCs w:val="20"/>
-        </w:rPr>
-        <w:t xml:space="preserve"> and the actors must not be allowed to delete them, to change their names, or to move them.  Actors </w:t>
-      </w:r>
-      <w:r>
-        <w:rPr>
-          <w:rFonts w:ascii="Roboto" w:hAnsi="Roboto"/>
-          <w:sz w:val="20"/>
-          <w:szCs w:val="20"/>
-        </w:rPr>
-        <w:t>can</w:t>
-      </w:r>
-      <w:r>
-        <w:rPr>
-          <w:rFonts w:ascii="Roboto" w:hAnsi="Roboto"/>
-          <w:sz w:val="20"/>
-          <w:szCs w:val="20"/>
-        </w:rPr>
-        <w:t xml:space="preserve"> create new boxes that they can manage arbitrarily.  Note that a message may be stored in several boxes and, but the system must keep a unique copy; removing a message from the “trash box” removes it from every other box.</w:t>
+        <w:t>, the moment when it was sent, the subject, the body, its priority, and some optional tags.  Priorities are HIGH, NEUTRAL, or LOW; no other values are expected.  Every actor has the following message boxes: in box, out box, trash box, and spam box.  When an actor receives a message, it gets to the in box unless the system flags it as spam, in which case it gets to the spam box. When he or she sends a message to another user, it’s saved to the out box.  When an actor removes a message from a box other than trash box, it is moved to the trash box; when he or she removes it from the trash box, then it is removed from the system.  The previous boxes are pre-defined, and the actors must not be allowed to delete them, to change their names, or to move them.  Actors can create new boxes that they can manage arbitrarily.  Note that a message may be stored in several boxes and, but the system must keep a unique copy; removing a message from the “trash box” removes it from every other box.</w:t>
       </w:r>
     </w:p>
     <w:p>
@@ -291,6 +306,184 @@
           <w:sz w:val="20"/>
           <w:szCs w:val="20"/>
         </w:rPr>
+        <w:t>, an item list, with at least one item and the total weight and volume. The total weight and the volume its calculated with the item list.</w:t>
+      </w:r>
+    </w:p>
+    <w:p>
+      <w:pPr>
+        <w:pStyle w:val="Prrafodelista"/>
+        <w:numPr>
+          <w:ilvl w:val="0"/>
+          <w:numId w:val="1"/>
+        </w:numPr>
+        <w:rPr>
+          <w:rFonts w:ascii="Roboto" w:hAnsi="Roboto"/>
+          <w:sz w:val="20"/>
+          <w:szCs w:val="20"/>
+        </w:rPr>
+      </w:pPr>
+      <w:r>
+        <w:rPr>
+          <w:rFonts w:ascii="Roboto" w:hAnsi="Roboto"/>
+          <w:sz w:val="20"/>
+          <w:szCs w:val="20"/>
+        </w:rPr>
+        <w:t>For every item the system must store a description, a</w:t>
+      </w:r>
+      <w:r>
+        <w:rPr>
+          <w:rFonts w:ascii="Roboto" w:hAnsi="Roboto"/>
+          <w:sz w:val="20"/>
+          <w:szCs w:val="20"/>
+        </w:rPr>
+        <w:t xml:space="preserve"> list of</w:t>
+      </w:r>
+      <w:r>
+        <w:rPr>
+          <w:rFonts w:ascii="Roboto" w:hAnsi="Roboto"/>
+          <w:sz w:val="20"/>
+          <w:szCs w:val="20"/>
+        </w:rPr>
+        <w:t xml:space="preserve"> categor</w:t>
+      </w:r>
+      <w:r>
+        <w:rPr>
+          <w:rFonts w:ascii="Roboto" w:hAnsi="Roboto"/>
+          <w:sz w:val="20"/>
+          <w:szCs w:val="20"/>
+        </w:rPr>
+        <w:t>ies</w:t>
+      </w:r>
+      <w:r>
+        <w:rPr>
+          <w:rFonts w:ascii="Roboto" w:hAnsi="Roboto"/>
+          <w:sz w:val="20"/>
+          <w:szCs w:val="20"/>
+        </w:rPr>
+        <w:t>, the weight and its dimensions, the dimensions consist in the wide, height and depth.</w:t>
+      </w:r>
+    </w:p>
+    <w:p>
+      <w:pPr>
+        <w:pStyle w:val="Prrafodelista"/>
+        <w:numPr>
+          <w:ilvl w:val="0"/>
+          <w:numId w:val="1"/>
+        </w:numPr>
+        <w:rPr>
+          <w:rFonts w:ascii="Roboto" w:hAnsi="Roboto"/>
+          <w:sz w:val="20"/>
+          <w:szCs w:val="20"/>
+        </w:rPr>
+      </w:pPr>
+      <w:r>
+        <w:rPr>
+          <w:rFonts w:ascii="Roboto" w:hAnsi="Roboto"/>
+          <w:sz w:val="20"/>
+          <w:szCs w:val="20"/>
+        </w:rPr>
+        <w:t>A category specifies the type of an item.</w:t>
+      </w:r>
+      <w:r>
+        <w:rPr>
+          <w:rFonts w:ascii="Roboto" w:hAnsi="Roboto"/>
+          <w:sz w:val="20"/>
+          <w:szCs w:val="20"/>
+        </w:rPr>
+        <w:t xml:space="preserve"> </w:t>
+      </w:r>
+      <w:r>
+        <w:rPr>
+          <w:rFonts w:ascii="Roboto" w:hAnsi="Roboto"/>
+          <w:sz w:val="20"/>
+          <w:szCs w:val="20"/>
+        </w:rPr>
+        <w:t xml:space="preserve">The system must store </w:t>
+      </w:r>
+      <w:r>
+        <w:rPr>
+          <w:rFonts w:ascii="Roboto" w:hAnsi="Roboto"/>
+          <w:sz w:val="20"/>
+          <w:szCs w:val="20"/>
+        </w:rPr>
+        <w:t>the catalogue</w:t>
+      </w:r>
+      <w:r>
+        <w:rPr>
+          <w:rFonts w:ascii="Roboto" w:hAnsi="Roboto"/>
+          <w:sz w:val="20"/>
+          <w:szCs w:val="20"/>
+        </w:rPr>
+        <w:t xml:space="preserve"> of categories. </w:t>
+      </w:r>
+      <w:r>
+        <w:rPr>
+          <w:rFonts w:ascii="Roboto" w:hAnsi="Roboto"/>
+          <w:sz w:val="20"/>
+          <w:szCs w:val="20"/>
+        </w:rPr>
+        <w:t>For every category the system must store its Spanish name and its English name.</w:t>
+      </w:r>
+    </w:p>
+    <w:p>
+      <w:pPr>
+        <w:pStyle w:val="Prrafodelista"/>
+        <w:numPr>
+          <w:ilvl w:val="0"/>
+          <w:numId w:val="1"/>
+        </w:numPr>
+        <w:rPr>
+          <w:rFonts w:ascii="Roboto" w:hAnsi="Roboto"/>
+          <w:sz w:val="20"/>
+          <w:szCs w:val="20"/>
+        </w:rPr>
+      </w:pPr>
+      <w:r>
+        <w:rPr>
+          <w:rFonts w:ascii="Roboto" w:hAnsi="Roboto"/>
+          <w:sz w:val="20"/>
+          <w:szCs w:val="20"/>
+        </w:rPr>
+        <w:t xml:space="preserve">Transporters publish offers to transports. </w:t>
+      </w:r>
+      <w:r>
+        <w:rPr>
+          <w:rFonts w:ascii="Roboto" w:hAnsi="Roboto"/>
+          <w:sz w:val="20"/>
+          <w:szCs w:val="20"/>
+        </w:rPr>
+        <w:t xml:space="preserve">For every offer the system must store </w:t>
+      </w:r>
+      <w:r>
+        <w:rPr>
+          <w:rFonts w:ascii="Roboto" w:hAnsi="Roboto"/>
+          <w:sz w:val="20"/>
+          <w:szCs w:val="20"/>
+        </w:rPr>
+        <w:t xml:space="preserve">a </w:t>
+      </w:r>
+      <w:r>
+        <w:rPr>
+          <w:rFonts w:ascii="Roboto" w:hAnsi="Roboto"/>
+          <w:sz w:val="20"/>
+          <w:szCs w:val="20"/>
+        </w:rPr>
+        <w:t xml:space="preserve">sorted </w:t>
+      </w:r>
+      <w:r>
+        <w:rPr>
+          <w:rFonts w:ascii="Roboto" w:hAnsi="Roboto"/>
+          <w:sz w:val="20"/>
+          <w:szCs w:val="20"/>
+        </w:rPr>
+        <w:t>list of cities, a start date</w:t>
+      </w:r>
+      <w:r>
+        <w:rPr>
+          <w:rFonts w:ascii="Roboto" w:hAnsi="Roboto"/>
+          <w:sz w:val="20"/>
+          <w:szCs w:val="20"/>
+        </w:rPr>
         <w:t xml:space="preserve">, </w:t>
       </w:r>
       <w:r>
@@ -299,12 +492,79 @@
           <w:sz w:val="20"/>
           <w:szCs w:val="20"/>
         </w:rPr>
-        <w:t>total weight</w:t>
-      </w:r>
+        <w:t>an end date</w:t>
+      </w:r>
+      <w:r>
+        <w:rPr>
+          <w:rFonts w:ascii="Roboto" w:hAnsi="Roboto"/>
+          <w:sz w:val="20"/>
+          <w:szCs w:val="20"/>
+        </w:rPr>
+        <w:t xml:space="preserve"> and the vehicle which will be used for the transport</w:t>
+      </w:r>
+      <w:r>
+        <w:rPr>
+          <w:rFonts w:ascii="Roboto" w:hAnsi="Roboto"/>
+          <w:sz w:val="20"/>
+          <w:szCs w:val="20"/>
+        </w:rPr>
+        <w:t>.</w:t>
+      </w:r>
+    </w:p>
+    <w:p>
+      <w:pPr>
+        <w:pStyle w:val="Prrafodelista"/>
+        <w:numPr>
+          <w:ilvl w:val="0"/>
+          <w:numId w:val="1"/>
+        </w:numPr>
+        <w:rPr>
+          <w:rFonts w:ascii="Roboto" w:hAnsi="Roboto"/>
+          <w:sz w:val="20"/>
+          <w:szCs w:val="20"/>
+        </w:rPr>
+      </w:pPr>
+      <w:r>
+        <w:rPr>
+          <w:rFonts w:ascii="Roboto" w:hAnsi="Roboto"/>
+          <w:sz w:val="20"/>
+          <w:szCs w:val="20"/>
+        </w:rPr>
+        <w:t>Transporters owns vehicles. For every vehicle the system must store the type, the license plate, the maximum volume and weight</w:t>
+      </w:r>
+      <w:r>
+        <w:rPr>
+          <w:rFonts w:ascii="Roboto" w:hAnsi="Roboto"/>
+          <w:sz w:val="20"/>
+          <w:szCs w:val="20"/>
+        </w:rPr>
+        <w:t>, some optional photos</w:t>
+      </w:r>
+      <w:r>
+        <w:rPr>
+          <w:rFonts w:ascii="Roboto" w:hAnsi="Roboto"/>
+          <w:sz w:val="20"/>
+          <w:szCs w:val="20"/>
+        </w:rPr>
+        <w:t xml:space="preserve"> and some licences.</w:t>
+      </w:r>
+    </w:p>
+    <w:p>
+      <w:pPr>
+        <w:pStyle w:val="Prrafodelista"/>
+        <w:numPr>
+          <w:ilvl w:val="0"/>
+          <w:numId w:val="1"/>
+        </w:numPr>
+        <w:rPr>
+          <w:rFonts w:ascii="Roboto" w:hAnsi="Roboto"/>
+          <w:sz w:val="20"/>
+          <w:szCs w:val="20"/>
+        </w:rPr>
+      </w:pPr>
       <w:bookmarkStart w:id="0" w:name="_GoBack"/>
       <w:bookmarkEnd w:id="0"/>
     </w:p>
-    <w:p/>
     <w:p/>
     <w:sectPr>
       <w:pgSz w:w="11906" w:h="16838"/>
@@ -427,7 +687,7 @@
       </w:pPr>
     </w:pPrDefault>
   </w:docDefaults>
-  <w:latentStyles w:defLockedState="0" w:defUIPriority="99" w:defSemiHidden="0" w:defUnhideWhenUsed="0" w:defQFormat="0" w:count="376">
+  <w:latentStyles w:defLockedState="0" w:defUIPriority="99" w:defSemiHidden="0" w:defUnhideWhenUsed="0" w:defQFormat="0" w:count="375">
     <w:lsdException w:name="Normal" w:uiPriority="0" w:qFormat="1"/>
     <w:lsdException w:name="heading 1" w:uiPriority="9" w:qFormat="1"/>
     <w:lsdException w:name="heading 2" w:semiHidden="1" w:uiPriority="9" w:unhideWhenUsed="1" w:qFormat="1"/>
@@ -533,6 +793,7 @@
     <w:lsdException w:name="HTML Sample" w:semiHidden="1" w:unhideWhenUsed="1"/>
     <w:lsdException w:name="HTML Typewriter" w:semiHidden="1" w:unhideWhenUsed="1"/>
     <w:lsdException w:name="HTML Variable" w:semiHidden="1" w:unhideWhenUsed="1"/>
+    <w:lsdException w:name="Normal Table" w:semiHidden="1" w:unhideWhenUsed="1"/>
     <w:lsdException w:name="annotation subject" w:semiHidden="1" w:unhideWhenUsed="1"/>
     <w:lsdException w:name="No List" w:semiHidden="1" w:unhideWhenUsed="1"/>
     <w:lsdException w:name="Outline List 1" w:semiHidden="1" w:unhideWhenUsed="1"/>
@@ -579,8 +840,10 @@
     <w:lsdException w:name="Table Subtle 2" w:semiHidden="1" w:unhideWhenUsed="1"/>
     <w:lsdException w:name="Table Web 1" w:semiHidden="1" w:unhideWhenUsed="1"/>
     <w:lsdException w:name="Table Web 2" w:semiHidden="1" w:unhideWhenUsed="1"/>
+    <w:lsdException w:name="Table Web 3" w:semiHidden="1" w:unhideWhenUsed="1"/>
     <w:lsdException w:name="Balloon Text" w:semiHidden="1" w:unhideWhenUsed="1"/>
     <w:lsdException w:name="Table Grid" w:uiPriority="39"/>
+    <w:lsdException w:name="Table Theme" w:semiHidden="1" w:unhideWhenUsed="1"/>
     <w:lsdException w:name="Placeholder Text" w:semiHidden="1"/>
     <w:lsdException w:name="No Spacing" w:uiPriority="1" w:qFormat="1"/>
     <w:lsdException w:name="Light Shading" w:uiPriority="60"/>
@@ -800,7 +1063,6 @@
     <w:lsdException w:name="Smart Hyperlink" w:semiHidden="1" w:unhideWhenUsed="1"/>
     <w:lsdException w:name="Hashtag" w:semiHidden="1" w:unhideWhenUsed="1"/>
     <w:lsdException w:name="Unresolved Mention" w:semiHidden="1" w:unhideWhenUsed="1"/>
-    <w:lsdException w:name="Smart Link" w:semiHidden="1" w:unhideWhenUsed="1"/>
   </w:latentStyles>
   <w:style w:type="paragraph" w:default="1" w:styleId="Normal">
     <w:name w:val="Normal"/>

--- a/Requirements.docx
+++ b/Requirements.docx
@@ -562,6 +562,14 @@
           <w:szCs w:val="20"/>
         </w:rPr>
       </w:pPr>
+      <w:r>
+        <w:rPr>
+          <w:rFonts w:ascii="Roboto" w:hAnsi="Roboto"/>
+          <w:sz w:val="20"/>
+          <w:szCs w:val="20"/>
+        </w:rPr>
+        <w:t>Licenses are assigned to vehicles. For every license the system must store its requirements and categories associated to it.</w:t>
+      </w:r>
       <w:bookmarkStart w:id="0" w:name="_GoBack"/>
       <w:bookmarkEnd w:id="0"/>
     </w:p>
@@ -687,7 +695,7 @@
       </w:pPr>
     </w:pPrDefault>
   </w:docDefaults>
-  <w:latentStyles w:defLockedState="0" w:defUIPriority="99" w:defSemiHidden="0" w:defUnhideWhenUsed="0" w:defQFormat="0" w:count="375">
+  <w:latentStyles w:defLockedState="0" w:defUIPriority="99" w:defSemiHidden="0" w:defUnhideWhenUsed="0" w:defQFormat="0" w:count="376">
     <w:lsdException w:name="Normal" w:uiPriority="0" w:qFormat="1"/>
     <w:lsdException w:name="heading 1" w:uiPriority="9" w:qFormat="1"/>
     <w:lsdException w:name="heading 2" w:semiHidden="1" w:uiPriority="9" w:unhideWhenUsed="1" w:qFormat="1"/>
@@ -793,7 +801,6 @@
     <w:lsdException w:name="HTML Sample" w:semiHidden="1" w:unhideWhenUsed="1"/>
     <w:lsdException w:name="HTML Typewriter" w:semiHidden="1" w:unhideWhenUsed="1"/>
     <w:lsdException w:name="HTML Variable" w:semiHidden="1" w:unhideWhenUsed="1"/>
-    <w:lsdException w:name="Normal Table" w:semiHidden="1" w:unhideWhenUsed="1"/>
     <w:lsdException w:name="annotation subject" w:semiHidden="1" w:unhideWhenUsed="1"/>
     <w:lsdException w:name="No List" w:semiHidden="1" w:unhideWhenUsed="1"/>
     <w:lsdException w:name="Outline List 1" w:semiHidden="1" w:unhideWhenUsed="1"/>
@@ -840,10 +847,8 @@
     <w:lsdException w:name="Table Subtle 2" w:semiHidden="1" w:unhideWhenUsed="1"/>
     <w:lsdException w:name="Table Web 1" w:semiHidden="1" w:unhideWhenUsed="1"/>
     <w:lsdException w:name="Table Web 2" w:semiHidden="1" w:unhideWhenUsed="1"/>
-    <w:lsdException w:name="Table Web 3" w:semiHidden="1" w:unhideWhenUsed="1"/>
     <w:lsdException w:name="Balloon Text" w:semiHidden="1" w:unhideWhenUsed="1"/>
     <w:lsdException w:name="Table Grid" w:uiPriority="39"/>
-    <w:lsdException w:name="Table Theme" w:semiHidden="1" w:unhideWhenUsed="1"/>
     <w:lsdException w:name="Placeholder Text" w:semiHidden="1"/>
     <w:lsdException w:name="No Spacing" w:uiPriority="1" w:qFormat="1"/>
     <w:lsdException w:name="Light Shading" w:uiPriority="60"/>
@@ -1063,6 +1068,7 @@
     <w:lsdException w:name="Smart Hyperlink" w:semiHidden="1" w:unhideWhenUsed="1"/>
     <w:lsdException w:name="Hashtag" w:semiHidden="1" w:unhideWhenUsed="1"/>
     <w:lsdException w:name="Unresolved Mention" w:semiHidden="1" w:unhideWhenUsed="1"/>
+    <w:lsdException w:name="Smart Link" w:semiHidden="1" w:unhideWhenUsed="1"/>
   </w:latentStyles>
   <w:style w:type="paragraph" w:default="1" w:styleId="Normal">
     <w:name w:val="Normal"/>

--- a/Requirements.docx
+++ b/Requirements.docx
@@ -562,10 +562,168 @@
           <w:szCs w:val="20"/>
         </w:rPr>
       </w:pPr>
+      <w:r>
+        <w:rPr>
+          <w:rFonts w:ascii="Roboto" w:hAnsi="Roboto"/>
+          <w:sz w:val="20"/>
+          <w:szCs w:val="20"/>
+        </w:rPr>
+        <w:t xml:space="preserve">Licenses authorises to transport packages </w:t>
+      </w:r>
+      <w:r>
+        <w:rPr>
+          <w:rFonts w:ascii="Roboto" w:hAnsi="Roboto"/>
+          <w:sz w:val="20"/>
+          <w:szCs w:val="20"/>
+        </w:rPr>
+        <w:t>depending on the category that item belongs. For every license the system must store the categories that the licence allows to transport, the Spanish title, the English title and an expiration date.</w:t>
+      </w:r>
+    </w:p>
+    <w:p>
+      <w:pPr>
+        <w:pStyle w:val="Prrafodelista"/>
+        <w:numPr>
+          <w:ilvl w:val="0"/>
+          <w:numId w:val="1"/>
+        </w:numPr>
+        <w:rPr>
+          <w:rFonts w:ascii="Roboto" w:hAnsi="Roboto"/>
+          <w:sz w:val="20"/>
+          <w:szCs w:val="20"/>
+        </w:rPr>
+      </w:pPr>
+      <w:r>
+        <w:rPr>
+          <w:rFonts w:ascii="Roboto" w:hAnsi="Roboto"/>
+          <w:sz w:val="20"/>
+          <w:szCs w:val="20"/>
+        </w:rPr>
+        <w:t xml:space="preserve">Transports consist </w:t>
+      </w:r>
+      <w:r>
+        <w:rPr>
+          <w:rFonts w:ascii="Roboto" w:hAnsi="Roboto"/>
+          <w:sz w:val="20"/>
+          <w:szCs w:val="20"/>
+        </w:rPr>
+        <w:t>(…)</w:t>
+      </w:r>
+    </w:p>
+    <w:p>
+      <w:pPr>
+        <w:pStyle w:val="Prrafodelista"/>
+        <w:numPr>
+          <w:ilvl w:val="0"/>
+          <w:numId w:val="1"/>
+        </w:numPr>
+        <w:rPr>
+          <w:rFonts w:ascii="Roboto" w:hAnsi="Roboto"/>
+          <w:sz w:val="20"/>
+          <w:szCs w:val="20"/>
+        </w:rPr>
+      </w:pPr>
+      <w:r>
+        <w:rPr>
+          <w:rFonts w:ascii="Roboto" w:hAnsi="Roboto"/>
+          <w:sz w:val="20"/>
+          <w:szCs w:val="20"/>
+        </w:rPr>
+        <w:t>A customer may create a complaint about a transport. A complaint is handled by auditors. The system must store</w:t>
+      </w:r>
+      <w:r>
+        <w:rPr>
+          <w:rFonts w:ascii="Roboto" w:hAnsi="Roboto"/>
+          <w:sz w:val="20"/>
+          <w:szCs w:val="20"/>
+        </w:rPr>
+        <w:t xml:space="preserve"> a ticker,</w:t>
+      </w:r>
+      <w:r>
+        <w:rPr>
+          <w:rFonts w:ascii="Roboto" w:hAnsi="Roboto"/>
+          <w:sz w:val="20"/>
+          <w:szCs w:val="20"/>
+        </w:rPr>
+        <w:t xml:space="preserve"> a moment when it’s written, a comment written by </w:t>
+      </w:r>
+      <w:r>
+        <w:rPr>
+          <w:rFonts w:ascii="Roboto" w:hAnsi="Roboto"/>
+          <w:sz w:val="20"/>
+          <w:szCs w:val="20"/>
+        </w:rPr>
+        <w:t>the customer about the problem and an answer made by the auditor to resolve that complaint.</w:t>
+      </w:r>
+    </w:p>
+    <w:p>
+      <w:pPr>
+        <w:pStyle w:val="Prrafodelista"/>
+        <w:numPr>
+          <w:ilvl w:val="0"/>
+          <w:numId w:val="1"/>
+        </w:numPr>
+        <w:rPr>
+          <w:rFonts w:ascii="Roboto" w:hAnsi="Roboto"/>
+          <w:sz w:val="20"/>
+          <w:szCs w:val="20"/>
+        </w:rPr>
+      </w:pPr>
+      <w:r>
+        <w:rPr>
+          <w:rFonts w:ascii="Roboto" w:hAnsi="Roboto"/>
+          <w:sz w:val="20"/>
+          <w:szCs w:val="20"/>
+        </w:rPr>
+        <w:lastRenderedPageBreak/>
+        <w:t xml:space="preserve">Transporters may evaluate customers and vice versa. For </w:t>
+      </w:r>
+      <w:r>
+        <w:rPr>
+          <w:rFonts w:ascii="Roboto" w:hAnsi="Roboto"/>
+          <w:sz w:val="20"/>
+          <w:szCs w:val="20"/>
+        </w:rPr>
+        <w:t>every evaluation, the system must store the moment when it’s written, a mark between 0 and 10 and some comments.</w:t>
+      </w:r>
+    </w:p>
+    <w:p>
+      <w:pPr>
+        <w:pStyle w:val="Prrafodelista"/>
+        <w:numPr>
+          <w:ilvl w:val="0"/>
+          <w:numId w:val="1"/>
+        </w:numPr>
+        <w:rPr>
+          <w:rFonts w:ascii="Roboto" w:hAnsi="Roboto"/>
+          <w:sz w:val="20"/>
+          <w:szCs w:val="20"/>
+        </w:rPr>
+      </w:pPr>
+      <w:r>
+        <w:rPr>
+          <w:rFonts w:ascii="Roboto" w:hAnsi="Roboto"/>
+          <w:sz w:val="20"/>
+          <w:szCs w:val="20"/>
+        </w:rPr>
+        <w:t>Sponsors support a transport. The system must store the following data regarding sponsorships: An URL to a banner, a link to a target page and a valid credit card.</w:t>
+      </w:r>
+    </w:p>
+    <w:p>
+      <w:pPr>
+        <w:pStyle w:val="Prrafodelista"/>
+        <w:numPr>
+          <w:ilvl w:val="0"/>
+          <w:numId w:val="1"/>
+        </w:numPr>
+        <w:rPr>
+          <w:rFonts w:ascii="Roboto" w:hAnsi="Roboto"/>
+          <w:sz w:val="20"/>
+          <w:szCs w:val="20"/>
+        </w:rPr>
+      </w:pPr>
       <w:bookmarkStart w:id="0" w:name="_GoBack"/>
       <w:bookmarkEnd w:id="0"/>
     </w:p>
-    <w:p/>
     <w:sectPr>
       <w:pgSz w:w="11906" w:h="16838"/>
       <w:pgMar w:top="1417" w:right="1701" w:bottom="1417" w:left="1701" w:header="708" w:footer="708" w:gutter="0"/>

--- a/Requirements.docx
+++ b/Requirements.docx
@@ -110,7 +110,31 @@
           <w:sz w:val="20"/>
           <w:szCs w:val="20"/>
         </w:rPr>
-        <w:t>, auditor and sponsor</w:t>
+        <w:t>, auditor</w:t>
+      </w:r>
+      <w:r>
+        <w:rPr>
+          <w:rFonts w:ascii="Roboto" w:hAnsi="Roboto"/>
+          <w:sz w:val="20"/>
+          <w:szCs w:val="20"/>
+        </w:rPr>
+        <w:t>s</w:t>
+      </w:r>
+      <w:r>
+        <w:rPr>
+          <w:rFonts w:ascii="Roboto" w:hAnsi="Roboto"/>
+          <w:sz w:val="20"/>
+          <w:szCs w:val="20"/>
+        </w:rPr>
+        <w:t xml:space="preserve"> and sponsor</w:t>
+      </w:r>
+      <w:r>
+        <w:rPr>
+          <w:rFonts w:ascii="Roboto" w:hAnsi="Roboto"/>
+          <w:sz w:val="20"/>
+          <w:szCs w:val="20"/>
+        </w:rPr>
+        <w:t>s</w:t>
       </w:r>
       <w:r>
         <w:rPr>
@@ -306,7 +330,63 @@
           <w:sz w:val="20"/>
           <w:szCs w:val="20"/>
         </w:rPr>
-        <w:t>, an item list, with at least one item and the total weight and volume. The total weight and the volume its calculated with the item list.</w:t>
+        <w:t>, an item list, with at least one item</w:t>
+      </w:r>
+      <w:r>
+        <w:rPr>
+          <w:rFonts w:ascii="Roboto" w:hAnsi="Roboto"/>
+          <w:sz w:val="20"/>
+          <w:szCs w:val="20"/>
+        </w:rPr>
+        <w:t>,</w:t>
+      </w:r>
+      <w:r>
+        <w:rPr>
+          <w:rFonts w:ascii="Roboto" w:hAnsi="Roboto"/>
+          <w:sz w:val="20"/>
+          <w:szCs w:val="20"/>
+        </w:rPr>
+        <w:t xml:space="preserve"> the total weight</w:t>
+      </w:r>
+      <w:r>
+        <w:rPr>
+          <w:rFonts w:ascii="Roboto" w:hAnsi="Roboto"/>
+          <w:sz w:val="20"/>
+          <w:szCs w:val="20"/>
+        </w:rPr>
+        <w:t xml:space="preserve">, the total </w:t>
+      </w:r>
+      <w:r>
+        <w:rPr>
+          <w:rFonts w:ascii="Roboto" w:hAnsi="Roboto"/>
+          <w:sz w:val="20"/>
+          <w:szCs w:val="20"/>
+        </w:rPr>
+        <w:t>volume</w:t>
+      </w:r>
+      <w:r>
+        <w:rPr>
+          <w:rFonts w:ascii="Roboto" w:hAnsi="Roboto"/>
+          <w:sz w:val="20"/>
+          <w:szCs w:val="20"/>
+        </w:rPr>
+        <w:t xml:space="preserve"> and the transport, the transport can be selected automatically when the request is created or when a transporter publish a proper offer to transport</w:t>
+      </w:r>
+      <w:r>
+        <w:rPr>
+          <w:rFonts w:ascii="Roboto" w:hAnsi="Roboto"/>
+          <w:sz w:val="20"/>
+          <w:szCs w:val="20"/>
+        </w:rPr>
+        <w:t>. The total weight and the volume its calculated with the item list.</w:t>
+      </w:r>
+      <w:r>
+        <w:rPr>
+          <w:rFonts w:ascii="Roboto" w:hAnsi="Roboto"/>
+          <w:sz w:val="20"/>
+          <w:szCs w:val="20"/>
+        </w:rPr>
+        <w:t xml:space="preserve"> </w:t>
       </w:r>
     </w:p>
     <w:p>
@@ -476,7 +556,23 @@
           <w:sz w:val="20"/>
           <w:szCs w:val="20"/>
         </w:rPr>
-        <w:t>list of cities, a start date</w:t>
+        <w:t xml:space="preserve">list of cities, </w:t>
+      </w:r>
+      <w:r>
+        <w:rPr>
+          <w:rFonts w:ascii="Roboto" w:hAnsi="Roboto"/>
+          <w:sz w:val="20"/>
+          <w:szCs w:val="20"/>
+        </w:rPr>
+        <w:t xml:space="preserve">the prices to give an item to a city in the list, </w:t>
+      </w:r>
+      <w:r>
+        <w:rPr>
+          <w:rFonts w:ascii="Roboto" w:hAnsi="Roboto"/>
+          <w:sz w:val="20"/>
+          <w:szCs w:val="20"/>
+        </w:rPr>
+        <w:t>a start date</w:t>
       </w:r>
       <w:r>
         <w:rPr>
@@ -500,7 +596,23 @@
           <w:sz w:val="20"/>
           <w:szCs w:val="20"/>
         </w:rPr>
-        <w:t xml:space="preserve"> and the vehicle which will be used for the transport</w:t>
+        <w:t xml:space="preserve">, </w:t>
+      </w:r>
+      <w:r>
+        <w:rPr>
+          <w:rFonts w:ascii="Roboto" w:hAnsi="Roboto"/>
+          <w:sz w:val="20"/>
+          <w:szCs w:val="20"/>
+        </w:rPr>
+        <w:t>the vehicle which will be used for the transport</w:t>
+      </w:r>
+      <w:r>
+        <w:rPr>
+          <w:rFonts w:ascii="Roboto" w:hAnsi="Roboto"/>
+          <w:sz w:val="20"/>
+          <w:szCs w:val="20"/>
+        </w:rPr>
+        <w:t xml:space="preserve"> and the list of items that will be transported</w:t>
       </w:r>
       <w:r>
         <w:rPr>
@@ -509,6 +621,30 @@
           <w:szCs w:val="20"/>
         </w:rPr>
         <w:t>.</w:t>
+      </w:r>
+      <w:r>
+        <w:rPr>
+          <w:rFonts w:ascii="Roboto" w:hAnsi="Roboto"/>
+          <w:sz w:val="20"/>
+          <w:szCs w:val="20"/>
+        </w:rPr>
+        <w:t xml:space="preserve"> The items in that list can be added automatically when a transporter creates an offer</w:t>
+      </w:r>
+      <w:r>
+        <w:rPr>
+          <w:rFonts w:ascii="Roboto" w:hAnsi="Roboto"/>
+          <w:sz w:val="20"/>
+          <w:szCs w:val="20"/>
+        </w:rPr>
+        <w:t xml:space="preserve"> or </w:t>
+      </w:r>
+      <w:r>
+        <w:rPr>
+          <w:rFonts w:ascii="Roboto" w:hAnsi="Roboto"/>
+          <w:sz w:val="20"/>
+          <w:szCs w:val="20"/>
+        </w:rPr>
+        <w:t>when a customer publish a request that fits in the transport.</w:t>
       </w:r>
     </w:p>
     <w:p>
@@ -546,7 +682,23 @@
           <w:sz w:val="20"/>
           <w:szCs w:val="20"/>
         </w:rPr>
-        <w:t xml:space="preserve"> and some licences.</w:t>
+        <w:t xml:space="preserve"> and some licences</w:t>
+      </w:r>
+      <w:r>
+        <w:rPr>
+          <w:rFonts w:ascii="Roboto" w:hAnsi="Roboto"/>
+          <w:sz w:val="20"/>
+          <w:szCs w:val="20"/>
+        </w:rPr>
+        <w:t xml:space="preserve"> and its respective expiration dates</w:t>
+      </w:r>
+      <w:r>
+        <w:rPr>
+          <w:rFonts w:ascii="Roboto" w:hAnsi="Roboto"/>
+          <w:sz w:val="20"/>
+          <w:szCs w:val="20"/>
+        </w:rPr>
+        <w:t>.</w:t>
       </w:r>
     </w:p>
     <w:p>
@@ -576,7 +728,39 @@
           <w:sz w:val="20"/>
           <w:szCs w:val="20"/>
         </w:rPr>
-        <w:t>depending on the category that item belongs. For every license the system must store the categories that the licence allows to transport, the Spanish title, the English title and an expiration date.</w:t>
+        <w:t>depending on the category that item belongs. For every license the system must store the categories that the licence allows to transport, the Spanish title</w:t>
+      </w:r>
+      <w:r>
+        <w:rPr>
+          <w:rFonts w:ascii="Roboto" w:hAnsi="Roboto"/>
+          <w:sz w:val="20"/>
+          <w:szCs w:val="20"/>
+        </w:rPr>
+        <w:t xml:space="preserve"> and</w:t>
+      </w:r>
+      <w:r>
+        <w:rPr>
+          <w:rFonts w:ascii="Roboto" w:hAnsi="Roboto"/>
+          <w:sz w:val="20"/>
+          <w:szCs w:val="20"/>
+        </w:rPr>
+        <w:t xml:space="preserve"> the English titl</w:t>
+      </w:r>
+      <w:r>
+        <w:rPr>
+          <w:rFonts w:ascii="Roboto" w:hAnsi="Roboto"/>
+          <w:sz w:val="20"/>
+          <w:szCs w:val="20"/>
+        </w:rPr>
+        <w:t>e</w:t>
+      </w:r>
+      <w:r>
+        <w:rPr>
+          <w:rFonts w:ascii="Roboto" w:hAnsi="Roboto"/>
+          <w:sz w:val="20"/>
+          <w:szCs w:val="20"/>
+        </w:rPr>
+        <w:t>.</w:t>
       </w:r>
     </w:p>
     <w:p>
@@ -598,15 +782,26 @@
           <w:sz w:val="20"/>
           <w:szCs w:val="20"/>
         </w:rPr>
-        <w:t xml:space="preserve">Transports consist </w:t>
-      </w:r>
-      <w:r>
-        <w:rPr>
-          <w:rFonts w:ascii="Roboto" w:hAnsi="Roboto"/>
-          <w:sz w:val="20"/>
-          <w:szCs w:val="20"/>
-        </w:rPr>
-        <w:t>(…)</w:t>
+        <w:lastRenderedPageBreak/>
+        <w:t xml:space="preserve">Licenses are handled by </w:t>
+      </w:r>
+      <w:r>
+        <w:rPr>
+          <w:rFonts w:ascii="Roboto" w:hAnsi="Roboto"/>
+          <w:sz w:val="20"/>
+          <w:szCs w:val="20"/>
+        </w:rPr>
+        <w:t>auditors, a transporter can solicitate a license for his vehicle. For every solicitation the system must store the vehicle, the license that the transporter wants, the creation date, some comments and the status. The status can be either accepted, rejected or pending. If the status change to accepted, the system must automatically add the licence at the transport and a expiration date that it is one year</w:t>
+      </w:r>
+      <w:bookmarkStart w:id="0" w:name="_GoBack"/>
+      <w:bookmarkEnd w:id="0"/>
+      <w:r>
+        <w:rPr>
+          <w:rFonts w:ascii="Roboto" w:hAnsi="Roboto"/>
+          <w:sz w:val="20"/>
+          <w:szCs w:val="20"/>
+        </w:rPr>
+        <w:t xml:space="preserve"> from the moment that was accepted.</w:t>
       </w:r>
     </w:p>
     <w:p>
@@ -674,7 +869,6 @@
           <w:sz w:val="20"/>
           <w:szCs w:val="20"/>
         </w:rPr>
-        <w:lastRenderedPageBreak/>
         <w:t xml:space="preserve">Transporters may evaluate customers and vice versa. For </w:t>
       </w:r>
       <w:r>
@@ -721,8 +915,6 @@
           <w:szCs w:val="20"/>
         </w:rPr>
       </w:pPr>
-      <w:bookmarkStart w:id="0" w:name="_GoBack"/>
-      <w:bookmarkEnd w:id="0"/>
     </w:p>
     <w:sectPr>
       <w:pgSz w:w="11906" w:h="16838"/>

--- a/Requirements.docx
+++ b/Requirements.docx
@@ -24,15 +24,11 @@
       <w:pPr>
         <w:rPr>
           <w:rFonts w:ascii="Roboto" w:hAnsi="Roboto"/>
-          <w:sz w:val="20"/>
-          <w:szCs w:val="20"/>
-        </w:rPr>
-      </w:pPr>
-      <w:r>
-        <w:rPr>
-          <w:rFonts w:ascii="Roboto" w:hAnsi="Roboto"/>
-          <w:sz w:val="20"/>
-          <w:szCs w:val="20"/>
+        </w:rPr>
+      </w:pPr>
+      <w:r>
+        <w:rPr>
+          <w:rFonts w:ascii="Roboto" w:hAnsi="Roboto"/>
         </w:rPr>
         <w:t xml:space="preserve">Acme, Inc. is a holding that encompasses many companies worldwide, including Acme Packages, Inc.  Their business consists in helping customers publish their transport request, transporters publish an offer to deliver packages and both applies to offers or request, respectively.  </w:t>
       </w:r>
@@ -41,15 +37,11 @@
       <w:pPr>
         <w:rPr>
           <w:rFonts w:ascii="Roboto" w:hAnsi="Roboto"/>
-          <w:sz w:val="20"/>
-          <w:szCs w:val="20"/>
-        </w:rPr>
-      </w:pPr>
-      <w:r>
-        <w:rPr>
-          <w:rFonts w:ascii="Roboto" w:hAnsi="Roboto"/>
-          <w:sz w:val="20"/>
-          <w:szCs w:val="20"/>
+        </w:rPr>
+      </w:pPr>
+      <w:r>
+        <w:rPr>
+          <w:rFonts w:ascii="Roboto" w:hAnsi="Roboto"/>
         </w:rPr>
         <w:t>The goal of this project is to develop a web information system that Acme Packages, Inc. can use to run their business.  This document provides a formal requirement specification.</w:t>
       </w:r>
@@ -92,119 +84,89 @@
         </w:numPr>
         <w:rPr>
           <w:rFonts w:ascii="Roboto" w:hAnsi="Roboto"/>
-          <w:sz w:val="20"/>
-          <w:szCs w:val="20"/>
-        </w:rPr>
-      </w:pPr>
-      <w:r>
-        <w:rPr>
-          <w:rFonts w:ascii="Roboto" w:hAnsi="Roboto"/>
-          <w:sz w:val="20"/>
-          <w:szCs w:val="20"/>
+        </w:rPr>
+      </w:pPr>
+      <w:r>
+        <w:rPr>
+          <w:rFonts w:ascii="Roboto" w:hAnsi="Roboto"/>
         </w:rPr>
         <w:t>The actors of the system are administrators, customers, transporters</w:t>
       </w:r>
       <w:r>
         <w:rPr>
           <w:rFonts w:ascii="Roboto" w:hAnsi="Roboto"/>
-          <w:sz w:val="20"/>
-          <w:szCs w:val="20"/>
         </w:rPr>
         <w:t>, auditor</w:t>
       </w:r>
       <w:r>
         <w:rPr>
           <w:rFonts w:ascii="Roboto" w:hAnsi="Roboto"/>
-          <w:sz w:val="20"/>
-          <w:szCs w:val="20"/>
         </w:rPr>
         <w:t>s</w:t>
       </w:r>
       <w:r>
         <w:rPr>
           <w:rFonts w:ascii="Roboto" w:hAnsi="Roboto"/>
-          <w:sz w:val="20"/>
-          <w:szCs w:val="20"/>
         </w:rPr>
         <w:t xml:space="preserve"> and sponsor</w:t>
       </w:r>
       <w:r>
         <w:rPr>
           <w:rFonts w:ascii="Roboto" w:hAnsi="Roboto"/>
-          <w:sz w:val="20"/>
-          <w:szCs w:val="20"/>
         </w:rPr>
         <w:t>s</w:t>
       </w:r>
       <w:r>
         <w:rPr>
           <w:rFonts w:ascii="Roboto" w:hAnsi="Roboto"/>
-          <w:sz w:val="20"/>
-          <w:szCs w:val="20"/>
         </w:rPr>
         <w:t>.  For every actor, the system must store a name, an optional middle name, a surname, an optional photo, an email, an optional phone number, an optional address</w:t>
       </w:r>
       <w:r>
         <w:rPr>
           <w:rFonts w:ascii="Roboto" w:hAnsi="Roboto"/>
-          <w:sz w:val="20"/>
-          <w:szCs w:val="20"/>
         </w:rPr>
         <w:t xml:space="preserve"> and a valid credit card</w:t>
       </w:r>
       <w:r>
         <w:rPr>
           <w:rFonts w:ascii="Roboto" w:hAnsi="Roboto"/>
-          <w:sz w:val="20"/>
-          <w:szCs w:val="20"/>
         </w:rPr>
         <w:t>. The system also stores the NIF</w:t>
       </w:r>
       <w:r>
         <w:rPr>
           <w:rFonts w:ascii="Roboto" w:hAnsi="Roboto"/>
-          <w:sz w:val="20"/>
-          <w:szCs w:val="20"/>
         </w:rPr>
         <w:t xml:space="preserve"> </w:t>
       </w:r>
       <w:r>
         <w:rPr>
           <w:rFonts w:ascii="Roboto" w:hAnsi="Roboto"/>
-          <w:sz w:val="20"/>
-          <w:szCs w:val="20"/>
         </w:rPr>
         <w:t>of every transporter</w:t>
       </w:r>
       <w:r>
         <w:rPr>
           <w:rFonts w:ascii="Roboto" w:hAnsi="Roboto"/>
-          <w:sz w:val="20"/>
-          <w:szCs w:val="20"/>
         </w:rPr>
         <w:t xml:space="preserve"> and the V</w:t>
       </w:r>
       <w:r>
         <w:rPr>
           <w:rFonts w:ascii="Roboto" w:hAnsi="Roboto"/>
-          <w:sz w:val="20"/>
-          <w:szCs w:val="20"/>
         </w:rPr>
         <w:t>AT</w:t>
       </w:r>
       <w:r>
         <w:rPr>
           <w:rFonts w:ascii="Roboto" w:hAnsi="Roboto"/>
-          <w:sz w:val="20"/>
-          <w:szCs w:val="20"/>
         </w:rPr>
         <w:t xml:space="preserve"> number or the NIF of every sponsor</w:t>
       </w:r>
       <w:r>
         <w:rPr>
           <w:rFonts w:ascii="Roboto" w:hAnsi="Roboto"/>
-          <w:sz w:val="20"/>
-          <w:szCs w:val="20"/>
         </w:rPr>
         <w:t>.</w:t>
       </w:r>
@@ -218,33 +180,13 @@
         </w:numPr>
         <w:rPr>
           <w:rFonts w:ascii="Roboto" w:hAnsi="Roboto"/>
-          <w:sz w:val="20"/>
-          <w:szCs w:val="20"/>
-        </w:rPr>
-      </w:pPr>
-      <w:r>
-        <w:rPr>
-          <w:rFonts w:ascii="Roboto" w:hAnsi="Roboto"/>
-          <w:sz w:val="20"/>
-          <w:szCs w:val="20"/>
-        </w:rPr>
-        <w:t>Actors can exchange messages.  For every message, the system must keep track of the sender, the recipient</w:t>
-      </w:r>
-      <w:r>
-        <w:rPr>
-          <w:rFonts w:ascii="Roboto" w:hAnsi="Roboto"/>
-          <w:sz w:val="20"/>
-          <w:szCs w:val="20"/>
-        </w:rPr>
-        <w:t>s</w:t>
-      </w:r>
-      <w:r>
-        <w:rPr>
-          <w:rFonts w:ascii="Roboto" w:hAnsi="Roboto"/>
-          <w:sz w:val="20"/>
-          <w:szCs w:val="20"/>
-        </w:rPr>
-        <w:t>, the moment when it was sent, the subject, the body, its priority, and some optional tags.  Priorities are HIGH, NEUTRAL, or LOW; no other values are expected.  Every actor has the following message boxes: in box, out box, trash box, and spam box.  When an actor receives a message, it gets to the in box unless the system flags it as spam, in which case it gets to the spam box. When he or she sends a message to another user, it’s saved to the out box.  When an actor removes a message from a box other than trash box, it is moved to the trash box; when he or she removes it from the trash box, then it is removed from the system.  The previous boxes are pre-defined, and the actors must not be allowed to delete them, to change their names, or to move them.  Actors can create new boxes that they can manage arbitrarily.  Note that a message may be stored in several boxes and, but the system must keep a unique copy; removing a message from the “trash box” removes it from every other box.</w:t>
+        </w:rPr>
+      </w:pPr>
+      <w:r>
+        <w:rPr>
+          <w:rFonts w:ascii="Roboto" w:hAnsi="Roboto"/>
+        </w:rPr>
+        <w:t>Actors can exchange messages.  For every message, the system must keep track of the sender, the recipients, the moment when it was sent, the subject, the body, its priority, and some optional tags.  Priorities are HIGH, NEUTRAL, or LOW; no other values are expected.  Every actor has the following message boxes: in box, out box, trash box, and spam box.  When an actor receives a message, it gets to the in box unless the system flags it as spam, in which case it gets to the spam box. When he or she sends a message to another user, it’s saved to the out box.  When an actor removes a message from a box other than trash box, it is moved to the trash box; when he or she removes it from the trash box, then it is removed from the system.  The previous boxes are pre-defined, and the actors must not be allowed to delete them, to change their names, or to move them.  Actors can create new boxes that they can manage arbitrarily.  Note that a message may be stored in several boxes and, but the system must keep a unique copy; removing a message from the “trash box” removes it from every other box.</w:t>
       </w:r>
     </w:p>
     <w:p>
@@ -256,135 +198,59 @@
         </w:numPr>
         <w:rPr>
           <w:rFonts w:ascii="Roboto" w:hAnsi="Roboto"/>
-          <w:sz w:val="20"/>
-          <w:szCs w:val="20"/>
-        </w:rPr>
-      </w:pPr>
-      <w:r>
-        <w:rPr>
-          <w:rFonts w:ascii="Roboto" w:hAnsi="Roboto"/>
-          <w:sz w:val="20"/>
-          <w:szCs w:val="20"/>
-        </w:rPr>
-        <w:t>Customers publish</w:t>
-      </w:r>
-      <w:r>
-        <w:rPr>
-          <w:rFonts w:ascii="Roboto" w:hAnsi="Roboto"/>
-          <w:sz w:val="20"/>
-          <w:szCs w:val="20"/>
-        </w:rPr>
-        <w:t xml:space="preserve"> requests</w:t>
-      </w:r>
-      <w:r>
-        <w:rPr>
-          <w:rFonts w:ascii="Roboto" w:hAnsi="Roboto"/>
-          <w:sz w:val="20"/>
-          <w:szCs w:val="20"/>
-        </w:rPr>
-        <w:t xml:space="preserve">. For every </w:t>
-      </w:r>
-      <w:r>
-        <w:rPr>
-          <w:rFonts w:ascii="Roboto" w:hAnsi="Roboto"/>
-          <w:sz w:val="20"/>
-          <w:szCs w:val="20"/>
-        </w:rPr>
-        <w:t>request</w:t>
-      </w:r>
-      <w:r>
-        <w:rPr>
-          <w:rFonts w:ascii="Roboto" w:hAnsi="Roboto"/>
-          <w:sz w:val="20"/>
-          <w:szCs w:val="20"/>
-        </w:rPr>
-        <w:t>, the system must store a ticker, the moment when it’s published, a description, an address</w:t>
-      </w:r>
-      <w:r>
-        <w:rPr>
-          <w:rFonts w:ascii="Roboto" w:hAnsi="Roboto"/>
-          <w:sz w:val="20"/>
-          <w:szCs w:val="20"/>
-        </w:rPr>
-        <w:t xml:space="preserve"> to be delivered</w:t>
-      </w:r>
-      <w:r>
-        <w:rPr>
-          <w:rFonts w:ascii="Roboto" w:hAnsi="Roboto"/>
-          <w:sz w:val="20"/>
-          <w:szCs w:val="20"/>
-        </w:rPr>
-        <w:t xml:space="preserve">, a maximum price, a </w:t>
-      </w:r>
-      <w:r>
-        <w:rPr>
-          <w:rFonts w:ascii="Roboto" w:hAnsi="Roboto"/>
-          <w:sz w:val="20"/>
-          <w:szCs w:val="20"/>
-        </w:rPr>
-        <w:t>deadline</w:t>
-      </w:r>
-      <w:r>
-        <w:rPr>
-          <w:rFonts w:ascii="Roboto" w:hAnsi="Roboto"/>
-          <w:sz w:val="20"/>
-          <w:szCs w:val="20"/>
+        </w:rPr>
+      </w:pPr>
+      <w:r>
+        <w:rPr>
+          <w:rFonts w:ascii="Roboto" w:hAnsi="Roboto"/>
+        </w:rPr>
+        <w:t>Customers publish requests. For every request, the system must store a ticker, the moment when it’s published, a description, an address to be delivered, a maximum price, a deadline</w:t>
+      </w:r>
+      <w:r>
+        <w:rPr>
+          <w:rFonts w:ascii="Roboto" w:hAnsi="Roboto"/>
         </w:rPr>
         <w:t>, an item list, with at least one item</w:t>
       </w:r>
       <w:r>
         <w:rPr>
           <w:rFonts w:ascii="Roboto" w:hAnsi="Roboto"/>
-          <w:sz w:val="20"/>
-          <w:szCs w:val="20"/>
         </w:rPr>
         <w:t>,</w:t>
       </w:r>
       <w:r>
         <w:rPr>
           <w:rFonts w:ascii="Roboto" w:hAnsi="Roboto"/>
-          <w:sz w:val="20"/>
-          <w:szCs w:val="20"/>
         </w:rPr>
         <w:t xml:space="preserve"> the total weight</w:t>
       </w:r>
       <w:r>
         <w:rPr>
           <w:rFonts w:ascii="Roboto" w:hAnsi="Roboto"/>
-          <w:sz w:val="20"/>
-          <w:szCs w:val="20"/>
         </w:rPr>
         <w:t xml:space="preserve">, the total </w:t>
       </w:r>
       <w:r>
         <w:rPr>
           <w:rFonts w:ascii="Roboto" w:hAnsi="Roboto"/>
-          <w:sz w:val="20"/>
-          <w:szCs w:val="20"/>
         </w:rPr>
         <w:t>volume</w:t>
       </w:r>
       <w:r>
         <w:rPr>
           <w:rFonts w:ascii="Roboto" w:hAnsi="Roboto"/>
-          <w:sz w:val="20"/>
-          <w:szCs w:val="20"/>
         </w:rPr>
         <w:t xml:space="preserve"> and the transport, the transport can be selected automatically when the request is created or when a transporter publish a proper offer to transport</w:t>
       </w:r>
       <w:r>
         <w:rPr>
           <w:rFonts w:ascii="Roboto" w:hAnsi="Roboto"/>
-          <w:sz w:val="20"/>
-          <w:szCs w:val="20"/>
         </w:rPr>
         <w:t>. The total weight and the volume its calculated with the item list.</w:t>
       </w:r>
       <w:r>
         <w:rPr>
           <w:rFonts w:ascii="Roboto" w:hAnsi="Roboto"/>
-          <w:sz w:val="20"/>
-          <w:szCs w:val="20"/>
         </w:rPr>
         <w:t xml:space="preserve"> </w:t>
       </w:r>
@@ -398,47 +264,35 @@
         </w:numPr>
         <w:rPr>
           <w:rFonts w:ascii="Roboto" w:hAnsi="Roboto"/>
-          <w:sz w:val="20"/>
-          <w:szCs w:val="20"/>
-        </w:rPr>
-      </w:pPr>
-      <w:r>
-        <w:rPr>
-          <w:rFonts w:ascii="Roboto" w:hAnsi="Roboto"/>
-          <w:sz w:val="20"/>
-          <w:szCs w:val="20"/>
+        </w:rPr>
+      </w:pPr>
+      <w:r>
+        <w:rPr>
+          <w:rFonts w:ascii="Roboto" w:hAnsi="Roboto"/>
         </w:rPr>
         <w:t>For every item the system must store a description, a</w:t>
       </w:r>
       <w:r>
         <w:rPr>
           <w:rFonts w:ascii="Roboto" w:hAnsi="Roboto"/>
-          <w:sz w:val="20"/>
-          <w:szCs w:val="20"/>
         </w:rPr>
         <w:t xml:space="preserve"> list of</w:t>
       </w:r>
       <w:r>
         <w:rPr>
           <w:rFonts w:ascii="Roboto" w:hAnsi="Roboto"/>
-          <w:sz w:val="20"/>
-          <w:szCs w:val="20"/>
         </w:rPr>
         <w:t xml:space="preserve"> categor</w:t>
       </w:r>
       <w:r>
         <w:rPr>
           <w:rFonts w:ascii="Roboto" w:hAnsi="Roboto"/>
-          <w:sz w:val="20"/>
-          <w:szCs w:val="20"/>
         </w:rPr>
         <w:t>ies</w:t>
       </w:r>
       <w:r>
         <w:rPr>
           <w:rFonts w:ascii="Roboto" w:hAnsi="Roboto"/>
-          <w:sz w:val="20"/>
-          <w:szCs w:val="20"/>
         </w:rPr>
         <w:t>, the weight and its dimensions, the dimensions consist in the wide, height and depth.</w:t>
       </w:r>
@@ -452,55 +306,41 @@
         </w:numPr>
         <w:rPr>
           <w:rFonts w:ascii="Roboto" w:hAnsi="Roboto"/>
-          <w:sz w:val="20"/>
-          <w:szCs w:val="20"/>
-        </w:rPr>
-      </w:pPr>
-      <w:r>
-        <w:rPr>
-          <w:rFonts w:ascii="Roboto" w:hAnsi="Roboto"/>
-          <w:sz w:val="20"/>
-          <w:szCs w:val="20"/>
+        </w:rPr>
+      </w:pPr>
+      <w:r>
+        <w:rPr>
+          <w:rFonts w:ascii="Roboto" w:hAnsi="Roboto"/>
         </w:rPr>
         <w:t>A category specifies the type of an item.</w:t>
       </w:r>
       <w:r>
         <w:rPr>
           <w:rFonts w:ascii="Roboto" w:hAnsi="Roboto"/>
-          <w:sz w:val="20"/>
-          <w:szCs w:val="20"/>
         </w:rPr>
         <w:t xml:space="preserve"> </w:t>
       </w:r>
       <w:r>
         <w:rPr>
           <w:rFonts w:ascii="Roboto" w:hAnsi="Roboto"/>
-          <w:sz w:val="20"/>
-          <w:szCs w:val="20"/>
         </w:rPr>
         <w:t xml:space="preserve">The system must store </w:t>
       </w:r>
       <w:r>
         <w:rPr>
           <w:rFonts w:ascii="Roboto" w:hAnsi="Roboto"/>
-          <w:sz w:val="20"/>
-          <w:szCs w:val="20"/>
         </w:rPr>
         <w:t>the catalogue</w:t>
       </w:r>
       <w:r>
         <w:rPr>
           <w:rFonts w:ascii="Roboto" w:hAnsi="Roboto"/>
-          <w:sz w:val="20"/>
-          <w:szCs w:val="20"/>
         </w:rPr>
         <w:t xml:space="preserve"> of categories. </w:t>
       </w:r>
       <w:r>
         <w:rPr>
           <w:rFonts w:ascii="Roboto" w:hAnsi="Roboto"/>
-          <w:sz w:val="20"/>
-          <w:szCs w:val="20"/>
         </w:rPr>
         <w:t>For every category the system must store its Spanish name and its English name.</w:t>
       </w:r>
@@ -514,135 +354,102 @@
         </w:numPr>
         <w:rPr>
           <w:rFonts w:ascii="Roboto" w:hAnsi="Roboto"/>
-          <w:sz w:val="20"/>
-          <w:szCs w:val="20"/>
-        </w:rPr>
-      </w:pPr>
-      <w:r>
-        <w:rPr>
-          <w:rFonts w:ascii="Roboto" w:hAnsi="Roboto"/>
-          <w:sz w:val="20"/>
-          <w:szCs w:val="20"/>
-        </w:rPr>
+        </w:rPr>
+      </w:pPr>
+      <w:r>
+        <w:rPr>
+          <w:rFonts w:ascii="Roboto" w:hAnsi="Roboto"/>
+        </w:rPr>
+        <w:lastRenderedPageBreak/>
         <w:t xml:space="preserve">Transporters publish offers to transports. </w:t>
       </w:r>
       <w:r>
         <w:rPr>
           <w:rFonts w:ascii="Roboto" w:hAnsi="Roboto"/>
-          <w:sz w:val="20"/>
-          <w:szCs w:val="20"/>
         </w:rPr>
         <w:t xml:space="preserve">For every offer the system must store </w:t>
       </w:r>
       <w:r>
         <w:rPr>
           <w:rFonts w:ascii="Roboto" w:hAnsi="Roboto"/>
-          <w:sz w:val="20"/>
-          <w:szCs w:val="20"/>
         </w:rPr>
         <w:t xml:space="preserve">a </w:t>
       </w:r>
       <w:r>
         <w:rPr>
           <w:rFonts w:ascii="Roboto" w:hAnsi="Roboto"/>
-          <w:sz w:val="20"/>
-          <w:szCs w:val="20"/>
         </w:rPr>
         <w:t xml:space="preserve">sorted </w:t>
       </w:r>
       <w:r>
         <w:rPr>
           <w:rFonts w:ascii="Roboto" w:hAnsi="Roboto"/>
-          <w:sz w:val="20"/>
-          <w:szCs w:val="20"/>
         </w:rPr>
         <w:t xml:space="preserve">list of cities, </w:t>
       </w:r>
       <w:r>
         <w:rPr>
           <w:rFonts w:ascii="Roboto" w:hAnsi="Roboto"/>
-          <w:sz w:val="20"/>
-          <w:szCs w:val="20"/>
         </w:rPr>
         <w:t xml:space="preserve">the prices to give an item to a city in the list, </w:t>
       </w:r>
       <w:r>
         <w:rPr>
           <w:rFonts w:ascii="Roboto" w:hAnsi="Roboto"/>
-          <w:sz w:val="20"/>
-          <w:szCs w:val="20"/>
         </w:rPr>
         <w:t>a start date</w:t>
       </w:r>
       <w:r>
         <w:rPr>
           <w:rFonts w:ascii="Roboto" w:hAnsi="Roboto"/>
-          <w:sz w:val="20"/>
-          <w:szCs w:val="20"/>
         </w:rPr>
         <w:t xml:space="preserve">, </w:t>
       </w:r>
       <w:r>
         <w:rPr>
           <w:rFonts w:ascii="Roboto" w:hAnsi="Roboto"/>
-          <w:sz w:val="20"/>
-          <w:szCs w:val="20"/>
         </w:rPr>
         <w:t>an end date</w:t>
       </w:r>
       <w:r>
         <w:rPr>
           <w:rFonts w:ascii="Roboto" w:hAnsi="Roboto"/>
-          <w:sz w:val="20"/>
-          <w:szCs w:val="20"/>
         </w:rPr>
         <w:t xml:space="preserve">, </w:t>
       </w:r>
       <w:r>
         <w:rPr>
           <w:rFonts w:ascii="Roboto" w:hAnsi="Roboto"/>
-          <w:sz w:val="20"/>
-          <w:szCs w:val="20"/>
         </w:rPr>
         <w:t>the vehicle which will be used for the transport</w:t>
       </w:r>
       <w:r>
         <w:rPr>
           <w:rFonts w:ascii="Roboto" w:hAnsi="Roboto"/>
-          <w:sz w:val="20"/>
-          <w:szCs w:val="20"/>
         </w:rPr>
         <w:t xml:space="preserve"> and the list of items that will be transported</w:t>
       </w:r>
       <w:r>
         <w:rPr>
           <w:rFonts w:ascii="Roboto" w:hAnsi="Roboto"/>
-          <w:sz w:val="20"/>
-          <w:szCs w:val="20"/>
         </w:rPr>
         <w:t>.</w:t>
       </w:r>
       <w:r>
         <w:rPr>
           <w:rFonts w:ascii="Roboto" w:hAnsi="Roboto"/>
-          <w:sz w:val="20"/>
-          <w:szCs w:val="20"/>
         </w:rPr>
         <w:t xml:space="preserve"> The items in that list can be added automatically when a transporter creates an offer</w:t>
       </w:r>
       <w:r>
         <w:rPr>
           <w:rFonts w:ascii="Roboto" w:hAnsi="Roboto"/>
-          <w:sz w:val="20"/>
-          <w:szCs w:val="20"/>
         </w:rPr>
         <w:t xml:space="preserve"> or </w:t>
       </w:r>
       <w:r>
         <w:rPr>
           <w:rFonts w:ascii="Roboto" w:hAnsi="Roboto"/>
-          <w:sz w:val="20"/>
-          <w:szCs w:val="20"/>
         </w:rPr>
         <w:t>when a customer publish a request that fits in the transport.</w:t>
       </w:r>
@@ -656,47 +463,35 @@
         </w:numPr>
         <w:rPr>
           <w:rFonts w:ascii="Roboto" w:hAnsi="Roboto"/>
-          <w:sz w:val="20"/>
-          <w:szCs w:val="20"/>
-        </w:rPr>
-      </w:pPr>
-      <w:r>
-        <w:rPr>
-          <w:rFonts w:ascii="Roboto" w:hAnsi="Roboto"/>
-          <w:sz w:val="20"/>
-          <w:szCs w:val="20"/>
+        </w:rPr>
+      </w:pPr>
+      <w:r>
+        <w:rPr>
+          <w:rFonts w:ascii="Roboto" w:hAnsi="Roboto"/>
         </w:rPr>
         <w:t>Transporters owns vehicles. For every vehicle the system must store the type, the license plate, the maximum volume and weight</w:t>
       </w:r>
       <w:r>
         <w:rPr>
           <w:rFonts w:ascii="Roboto" w:hAnsi="Roboto"/>
-          <w:sz w:val="20"/>
-          <w:szCs w:val="20"/>
         </w:rPr>
         <w:t>, some optional photos</w:t>
       </w:r>
       <w:r>
         <w:rPr>
           <w:rFonts w:ascii="Roboto" w:hAnsi="Roboto"/>
-          <w:sz w:val="20"/>
-          <w:szCs w:val="20"/>
         </w:rPr>
         <w:t xml:space="preserve"> and some licences</w:t>
       </w:r>
       <w:r>
         <w:rPr>
           <w:rFonts w:ascii="Roboto" w:hAnsi="Roboto"/>
-          <w:sz w:val="20"/>
-          <w:szCs w:val="20"/>
         </w:rPr>
         <w:t xml:space="preserve"> and its respective expiration dates</w:t>
       </w:r>
       <w:r>
         <w:rPr>
           <w:rFonts w:ascii="Roboto" w:hAnsi="Roboto"/>
-          <w:sz w:val="20"/>
-          <w:szCs w:val="20"/>
         </w:rPr>
         <w:t>.</w:t>
       </w:r>
@@ -710,55 +505,41 @@
         </w:numPr>
         <w:rPr>
           <w:rFonts w:ascii="Roboto" w:hAnsi="Roboto"/>
-          <w:sz w:val="20"/>
-          <w:szCs w:val="20"/>
-        </w:rPr>
-      </w:pPr>
-      <w:r>
-        <w:rPr>
-          <w:rFonts w:ascii="Roboto" w:hAnsi="Roboto"/>
-          <w:sz w:val="20"/>
-          <w:szCs w:val="20"/>
+        </w:rPr>
+      </w:pPr>
+      <w:r>
+        <w:rPr>
+          <w:rFonts w:ascii="Roboto" w:hAnsi="Roboto"/>
         </w:rPr>
         <w:t xml:space="preserve">Licenses authorises to transport packages </w:t>
       </w:r>
       <w:r>
         <w:rPr>
           <w:rFonts w:ascii="Roboto" w:hAnsi="Roboto"/>
-          <w:sz w:val="20"/>
-          <w:szCs w:val="20"/>
         </w:rPr>
         <w:t>depending on the category that item belongs. For every license the system must store the categories that the licence allows to transport, the Spanish title</w:t>
       </w:r>
       <w:r>
         <w:rPr>
           <w:rFonts w:ascii="Roboto" w:hAnsi="Roboto"/>
-          <w:sz w:val="20"/>
-          <w:szCs w:val="20"/>
         </w:rPr>
         <w:t xml:space="preserve"> and</w:t>
       </w:r>
       <w:r>
         <w:rPr>
           <w:rFonts w:ascii="Roboto" w:hAnsi="Roboto"/>
-          <w:sz w:val="20"/>
-          <w:szCs w:val="20"/>
         </w:rPr>
         <w:t xml:space="preserve"> the English titl</w:t>
       </w:r>
       <w:r>
         <w:rPr>
           <w:rFonts w:ascii="Roboto" w:hAnsi="Roboto"/>
-          <w:sz w:val="20"/>
-          <w:szCs w:val="20"/>
         </w:rPr>
         <w:t>e</w:t>
       </w:r>
       <w:r>
         <w:rPr>
           <w:rFonts w:ascii="Roboto" w:hAnsi="Roboto"/>
-          <w:sz w:val="20"/>
-          <w:szCs w:val="20"/>
         </w:rPr>
         <w:t>.</w:t>
       </w:r>
@@ -772,36 +553,31 @@
         </w:numPr>
         <w:rPr>
           <w:rFonts w:ascii="Roboto" w:hAnsi="Roboto"/>
-          <w:sz w:val="20"/>
-          <w:szCs w:val="20"/>
-        </w:rPr>
-      </w:pPr>
-      <w:r>
-        <w:rPr>
-          <w:rFonts w:ascii="Roboto" w:hAnsi="Roboto"/>
-          <w:sz w:val="20"/>
-          <w:szCs w:val="20"/>
-        </w:rPr>
-        <w:lastRenderedPageBreak/>
+        </w:rPr>
+      </w:pPr>
+      <w:r>
+        <w:rPr>
+          <w:rFonts w:ascii="Roboto" w:hAnsi="Roboto"/>
+        </w:rPr>
         <w:t xml:space="preserve">Licenses are handled by </w:t>
       </w:r>
       <w:r>
         <w:rPr>
           <w:rFonts w:ascii="Roboto" w:hAnsi="Roboto"/>
-          <w:sz w:val="20"/>
-          <w:szCs w:val="20"/>
-        </w:rPr>
-        <w:t>auditors, a transporter can solicitate a license for his vehicle. For every solicitation the system must store the vehicle, the license that the transporter wants, the creation date, some comments and the status. The status can be either accepted, rejected or pending. If the status change to accepted, the system must automatically add the licence at the transport and a expiration date that it is one year</w:t>
-      </w:r>
-      <w:bookmarkStart w:id="0" w:name="_GoBack"/>
-      <w:bookmarkEnd w:id="0"/>
-      <w:r>
-        <w:rPr>
-          <w:rFonts w:ascii="Roboto" w:hAnsi="Roboto"/>
-          <w:sz w:val="20"/>
-          <w:szCs w:val="20"/>
-        </w:rPr>
-        <w:t xml:space="preserve"> from the moment that was accepted.</w:t>
+        </w:rPr>
+        <w:t xml:space="preserve">auditors, a transporter can solicitate a license for his vehicle. For every solicitation the system must store the vehicle, the license that the transporter wants, the creation date, some comments and the status. The status can be either accepted, rejected or pending. If the status change to accepted, the system must automatically add the licence at the transport and </w:t>
+      </w:r>
+      <w:r>
+        <w:rPr>
+          <w:rFonts w:ascii="Roboto" w:hAnsi="Roboto"/>
+        </w:rPr>
+        <w:t>an</w:t>
+      </w:r>
+      <w:r>
+        <w:rPr>
+          <w:rFonts w:ascii="Roboto" w:hAnsi="Roboto"/>
+        </w:rPr>
+        <w:t xml:space="preserve"> expiration date that it is one year from the moment that was accepted.</w:t>
       </w:r>
     </w:p>
     <w:p>
@@ -813,39 +589,29 @@
         </w:numPr>
         <w:rPr>
           <w:rFonts w:ascii="Roboto" w:hAnsi="Roboto"/>
-          <w:sz w:val="20"/>
-          <w:szCs w:val="20"/>
-        </w:rPr>
-      </w:pPr>
-      <w:r>
-        <w:rPr>
-          <w:rFonts w:ascii="Roboto" w:hAnsi="Roboto"/>
-          <w:sz w:val="20"/>
-          <w:szCs w:val="20"/>
+        </w:rPr>
+      </w:pPr>
+      <w:r>
+        <w:rPr>
+          <w:rFonts w:ascii="Roboto" w:hAnsi="Roboto"/>
         </w:rPr>
         <w:t>A customer may create a complaint about a transport. A complaint is handled by auditors. The system must store</w:t>
       </w:r>
       <w:r>
         <w:rPr>
           <w:rFonts w:ascii="Roboto" w:hAnsi="Roboto"/>
-          <w:sz w:val="20"/>
-          <w:szCs w:val="20"/>
         </w:rPr>
         <w:t xml:space="preserve"> a ticker,</w:t>
       </w:r>
       <w:r>
         <w:rPr>
           <w:rFonts w:ascii="Roboto" w:hAnsi="Roboto"/>
-          <w:sz w:val="20"/>
-          <w:szCs w:val="20"/>
         </w:rPr>
         <w:t xml:space="preserve"> a moment when it’s written, a comment written by </w:t>
       </w:r>
       <w:r>
         <w:rPr>
           <w:rFonts w:ascii="Roboto" w:hAnsi="Roboto"/>
-          <w:sz w:val="20"/>
-          <w:szCs w:val="20"/>
         </w:rPr>
         <w:t>the customer about the problem and an answer made by the auditor to resolve that complaint.</w:t>
       </w:r>
@@ -859,23 +625,17 @@
         </w:numPr>
         <w:rPr>
           <w:rFonts w:ascii="Roboto" w:hAnsi="Roboto"/>
-          <w:sz w:val="20"/>
-          <w:szCs w:val="20"/>
-        </w:rPr>
-      </w:pPr>
-      <w:r>
-        <w:rPr>
-          <w:rFonts w:ascii="Roboto" w:hAnsi="Roboto"/>
-          <w:sz w:val="20"/>
-          <w:szCs w:val="20"/>
+        </w:rPr>
+      </w:pPr>
+      <w:r>
+        <w:rPr>
+          <w:rFonts w:ascii="Roboto" w:hAnsi="Roboto"/>
         </w:rPr>
         <w:t xml:space="preserve">Transporters may evaluate customers and vice versa. For </w:t>
       </w:r>
       <w:r>
         <w:rPr>
           <w:rFonts w:ascii="Roboto" w:hAnsi="Roboto"/>
-          <w:sz w:val="20"/>
-          <w:szCs w:val="20"/>
         </w:rPr>
         <w:t>every evaluation, the system must store the moment when it’s written, a mark between 0 and 10 and some comments.</w:t>
       </w:r>
@@ -889,17 +649,439 @@
         </w:numPr>
         <w:rPr>
           <w:rFonts w:ascii="Roboto" w:hAnsi="Roboto"/>
-          <w:sz w:val="20"/>
-          <w:szCs w:val="20"/>
-        </w:rPr>
-      </w:pPr>
-      <w:r>
-        <w:rPr>
-          <w:rFonts w:ascii="Roboto" w:hAnsi="Roboto"/>
-          <w:sz w:val="20"/>
-          <w:szCs w:val="20"/>
+        </w:rPr>
+      </w:pPr>
+      <w:r>
+        <w:rPr>
+          <w:rFonts w:ascii="Roboto" w:hAnsi="Roboto"/>
         </w:rPr>
         <w:t>Sponsors support a transport. The system must store the following data regarding sponsorships: An URL to a banner, a link to a target page and a valid credit card.</w:t>
+      </w:r>
+    </w:p>
+    <w:p>
+      <w:pPr>
+        <w:pStyle w:val="Default"/>
+        <w:numPr>
+          <w:ilvl w:val="0"/>
+          <w:numId w:val="1"/>
+        </w:numPr>
+        <w:spacing w:after="17"/>
+        <w:rPr>
+          <w:rFonts w:ascii="Roboto" w:hAnsi="Roboto"/>
+          <w:sz w:val="22"/>
+          <w:szCs w:val="22"/>
+          <w:lang w:val="en-US"/>
+        </w:rPr>
+      </w:pPr>
+      <w:r>
+        <w:rPr>
+          <w:rFonts w:ascii="Roboto" w:hAnsi="Roboto"/>
+          <w:sz w:val="22"/>
+          <w:szCs w:val="22"/>
+          <w:lang w:val="en-US"/>
+        </w:rPr>
+        <w:t>Transporter</w:t>
+      </w:r>
+      <w:r>
+        <w:rPr>
+          <w:rFonts w:ascii="Roboto" w:hAnsi="Roboto"/>
+          <w:sz w:val="22"/>
+          <w:szCs w:val="22"/>
+          <w:lang w:val="en-US"/>
+        </w:rPr>
+        <w:t xml:space="preserve"> can register their curricula. Every curriculum has a ticker, a personal record, some professional records</w:t>
+      </w:r>
+      <w:r>
+        <w:rPr>
+          <w:rFonts w:ascii="Roboto" w:hAnsi="Roboto"/>
+          <w:sz w:val="22"/>
+          <w:szCs w:val="22"/>
+          <w:lang w:val="en-US"/>
+        </w:rPr>
+        <w:t xml:space="preserve"> </w:t>
+      </w:r>
+      <w:r>
+        <w:rPr>
+          <w:rFonts w:ascii="Roboto" w:hAnsi="Roboto"/>
+          <w:sz w:val="22"/>
+          <w:szCs w:val="22"/>
+          <w:lang w:val="en-US"/>
+        </w:rPr>
+        <w:t>and some miscellaneous records.</w:t>
+      </w:r>
+    </w:p>
+    <w:p>
+      <w:pPr>
+        <w:pStyle w:val="Default"/>
+        <w:numPr>
+          <w:ilvl w:val="0"/>
+          <w:numId w:val="1"/>
+        </w:numPr>
+        <w:spacing w:after="17"/>
+        <w:rPr>
+          <w:rFonts w:ascii="Roboto" w:hAnsi="Roboto"/>
+          <w:sz w:val="22"/>
+          <w:szCs w:val="22"/>
+          <w:lang w:val="en-US"/>
+        </w:rPr>
+      </w:pPr>
+      <w:r>
+        <w:rPr>
+          <w:rFonts w:ascii="Roboto" w:hAnsi="Roboto"/>
+          <w:sz w:val="22"/>
+          <w:szCs w:val="22"/>
+          <w:lang w:val="en-US"/>
+        </w:rPr>
+        <w:t xml:space="preserve">A personal record consists of the full name of a </w:t>
+      </w:r>
+      <w:r>
+        <w:rPr>
+          <w:rFonts w:ascii="Roboto" w:hAnsi="Roboto"/>
+          <w:sz w:val="22"/>
+          <w:szCs w:val="22"/>
+          <w:lang w:val="en-US"/>
+        </w:rPr>
+        <w:t>transporter</w:t>
+      </w:r>
+      <w:r>
+        <w:rPr>
+          <w:rFonts w:ascii="Roboto" w:hAnsi="Roboto"/>
+          <w:sz w:val="22"/>
+          <w:szCs w:val="22"/>
+          <w:lang w:val="en-US"/>
+        </w:rPr>
+        <w:t>, a photo of him or her, his or her email</w:t>
+      </w:r>
+      <w:r>
+        <w:rPr>
+          <w:rFonts w:ascii="Roboto" w:hAnsi="Roboto"/>
+          <w:sz w:val="22"/>
+          <w:szCs w:val="22"/>
+          <w:lang w:val="en-US"/>
+        </w:rPr>
+        <w:t xml:space="preserve"> and</w:t>
+      </w:r>
+      <w:r>
+        <w:rPr>
+          <w:rFonts w:ascii="Roboto" w:hAnsi="Roboto"/>
+          <w:sz w:val="22"/>
+          <w:szCs w:val="22"/>
+          <w:lang w:val="en-US"/>
+        </w:rPr>
+        <w:t xml:space="preserve"> his or her phone numb</w:t>
+      </w:r>
+      <w:r>
+        <w:rPr>
+          <w:rFonts w:ascii="Roboto" w:hAnsi="Roboto"/>
+          <w:sz w:val="22"/>
+          <w:szCs w:val="22"/>
+          <w:lang w:val="en-US"/>
+        </w:rPr>
+        <w:t>er</w:t>
+      </w:r>
+      <w:r>
+        <w:rPr>
+          <w:rFonts w:ascii="Roboto" w:hAnsi="Roboto"/>
+          <w:sz w:val="22"/>
+          <w:szCs w:val="22"/>
+          <w:lang w:val="en-US"/>
+        </w:rPr>
+        <w:t xml:space="preserve">. </w:t>
+      </w:r>
+    </w:p>
+    <w:p>
+      <w:pPr>
+        <w:pStyle w:val="Default"/>
+        <w:numPr>
+          <w:ilvl w:val="0"/>
+          <w:numId w:val="1"/>
+        </w:numPr>
+        <w:spacing w:after="17"/>
+        <w:rPr>
+          <w:rFonts w:ascii="Roboto" w:hAnsi="Roboto"/>
+          <w:sz w:val="22"/>
+          <w:szCs w:val="22"/>
+          <w:lang w:val="en-US"/>
+        </w:rPr>
+      </w:pPr>
+      <w:r>
+        <w:rPr>
+          <w:rFonts w:ascii="Roboto" w:hAnsi="Roboto"/>
+          <w:sz w:val="22"/>
+          <w:szCs w:val="22"/>
+          <w:lang w:val="en-US"/>
+        </w:rPr>
+        <w:t xml:space="preserve">A professional record consists of the name of the company for which a </w:t>
+      </w:r>
+      <w:r>
+        <w:rPr>
+          <w:rFonts w:ascii="Roboto" w:hAnsi="Roboto"/>
+          <w:sz w:val="22"/>
+          <w:szCs w:val="22"/>
+          <w:lang w:val="en-US"/>
+        </w:rPr>
+        <w:t>transporter</w:t>
+      </w:r>
+      <w:r>
+        <w:rPr>
+          <w:rFonts w:ascii="Roboto" w:hAnsi="Roboto"/>
+          <w:sz w:val="22"/>
+          <w:szCs w:val="22"/>
+          <w:lang w:val="en-US"/>
+        </w:rPr>
+        <w:t xml:space="preserve"> was working, the corresponding </w:t>
+      </w:r>
+      <w:proofErr w:type="gramStart"/>
+      <w:r>
+        <w:rPr>
+          <w:rFonts w:ascii="Roboto" w:hAnsi="Roboto"/>
+          <w:sz w:val="22"/>
+          <w:szCs w:val="22"/>
+          <w:lang w:val="en-US"/>
+        </w:rPr>
+        <w:t>period of time</w:t>
+      </w:r>
+      <w:proofErr w:type="gramEnd"/>
+      <w:r>
+        <w:rPr>
+          <w:rFonts w:ascii="Roboto" w:hAnsi="Roboto"/>
+          <w:sz w:val="22"/>
+          <w:szCs w:val="22"/>
+          <w:lang w:val="en-US"/>
+        </w:rPr>
+        <w:t xml:space="preserve">, an optional link to an attachment, and some optional comments. Note that a professional record may refer to a period that hasn’t finished yet. </w:t>
+      </w:r>
+    </w:p>
+    <w:p>
+      <w:pPr>
+        <w:pStyle w:val="Default"/>
+        <w:numPr>
+          <w:ilvl w:val="0"/>
+          <w:numId w:val="1"/>
+        </w:numPr>
+        <w:rPr>
+          <w:rFonts w:ascii="Roboto" w:hAnsi="Roboto"/>
+          <w:sz w:val="22"/>
+          <w:szCs w:val="22"/>
+          <w:lang w:val="en-US"/>
+        </w:rPr>
+      </w:pPr>
+      <w:r>
+        <w:rPr>
+          <w:rFonts w:ascii="Roboto" w:hAnsi="Roboto"/>
+          <w:sz w:val="22"/>
+          <w:szCs w:val="22"/>
+          <w:lang w:val="en-US"/>
+        </w:rPr>
+        <w:t xml:space="preserve">A miscellaneous record consists of a title, an optional link to an attachment, and some optional comments. </w:t>
+      </w:r>
+    </w:p>
+    <w:p>
+      <w:pPr>
+        <w:pStyle w:val="Default"/>
+        <w:numPr>
+          <w:ilvl w:val="0"/>
+          <w:numId w:val="1"/>
+        </w:numPr>
+        <w:rPr>
+          <w:rFonts w:ascii="Roboto" w:hAnsi="Roboto"/>
+          <w:sz w:val="22"/>
+          <w:szCs w:val="22"/>
+          <w:lang w:val="en-US"/>
+        </w:rPr>
+      </w:pPr>
+      <w:r>
+        <w:rPr>
+          <w:rFonts w:ascii="Roboto" w:hAnsi="Roboto"/>
+          <w:sz w:val="22"/>
+          <w:szCs w:val="22"/>
+          <w:lang w:val="en-US"/>
+        </w:rPr>
+        <w:t>Customers</w:t>
+      </w:r>
+      <w:r>
+        <w:rPr>
+          <w:rFonts w:ascii="Roboto" w:hAnsi="Roboto"/>
+          <w:sz w:val="22"/>
+          <w:szCs w:val="22"/>
+          <w:lang w:val="en-US"/>
+        </w:rPr>
+        <w:t xml:space="preserve"> have a finder in which they can specify some filters: a category to which t</w:t>
+      </w:r>
+      <w:r>
+        <w:rPr>
+          <w:rFonts w:ascii="Roboto" w:hAnsi="Roboto"/>
+          <w:sz w:val="22"/>
+          <w:szCs w:val="22"/>
+          <w:lang w:val="en-US"/>
+        </w:rPr>
+        <w:t xml:space="preserve">he offer </w:t>
+      </w:r>
+      <w:r>
+        <w:rPr>
+          <w:rFonts w:ascii="Roboto" w:hAnsi="Roboto"/>
+          <w:sz w:val="22"/>
+          <w:szCs w:val="22"/>
+          <w:lang w:val="en-US"/>
+        </w:rPr>
+        <w:t xml:space="preserve">must </w:t>
+      </w:r>
+      <w:r>
+        <w:rPr>
+          <w:rFonts w:ascii="Roboto" w:hAnsi="Roboto"/>
+          <w:sz w:val="22"/>
+          <w:szCs w:val="22"/>
+          <w:lang w:val="en-US"/>
+        </w:rPr>
+        <w:t>be able to transport</w:t>
+      </w:r>
+      <w:r>
+        <w:rPr>
+          <w:rFonts w:ascii="Roboto" w:hAnsi="Roboto"/>
+          <w:sz w:val="22"/>
+          <w:szCs w:val="22"/>
+          <w:lang w:val="en-US"/>
+        </w:rPr>
+        <w:t xml:space="preserve">; a </w:t>
+      </w:r>
+      <w:r>
+        <w:rPr>
+          <w:rFonts w:ascii="Roboto" w:hAnsi="Roboto"/>
+          <w:sz w:val="22"/>
+          <w:szCs w:val="22"/>
+          <w:lang w:val="en-US"/>
+        </w:rPr>
+        <w:t>city</w:t>
+      </w:r>
+      <w:r>
+        <w:rPr>
+          <w:rFonts w:ascii="Roboto" w:hAnsi="Roboto"/>
+          <w:sz w:val="22"/>
+          <w:szCs w:val="22"/>
+          <w:lang w:val="en-US"/>
+        </w:rPr>
+        <w:t xml:space="preserve">; a </w:t>
+      </w:r>
+      <w:r>
+        <w:rPr>
+          <w:rFonts w:ascii="Roboto" w:hAnsi="Roboto"/>
+          <w:sz w:val="22"/>
+          <w:szCs w:val="22"/>
+          <w:lang w:val="en-US"/>
+        </w:rPr>
+        <w:t>maximum</w:t>
+      </w:r>
+      <w:r>
+        <w:rPr>
+          <w:rFonts w:ascii="Roboto" w:hAnsi="Roboto"/>
+          <w:sz w:val="22"/>
+          <w:szCs w:val="22"/>
+          <w:lang w:val="en-US"/>
+        </w:rPr>
+        <w:t xml:space="preserve"> price; </w:t>
+      </w:r>
+      <w:r>
+        <w:rPr>
+          <w:rFonts w:ascii="Roboto" w:hAnsi="Roboto"/>
+          <w:sz w:val="22"/>
+          <w:szCs w:val="22"/>
+          <w:lang w:val="en-US"/>
+        </w:rPr>
+        <w:t>and a maximum end date</w:t>
+      </w:r>
+      <w:r>
+        <w:rPr>
+          <w:rFonts w:ascii="Roboto" w:hAnsi="Roboto"/>
+          <w:sz w:val="22"/>
+          <w:szCs w:val="22"/>
+          <w:lang w:val="en-US"/>
+        </w:rPr>
+        <w:t xml:space="preserve">. The finder stores the </w:t>
+      </w:r>
+      <w:r>
+        <w:rPr>
+          <w:rFonts w:ascii="Roboto" w:hAnsi="Roboto"/>
+          <w:sz w:val="22"/>
+          <w:szCs w:val="22"/>
+          <w:lang w:val="en-US"/>
+        </w:rPr>
+        <w:t>offers</w:t>
+      </w:r>
+      <w:r>
+        <w:rPr>
+          <w:rFonts w:ascii="Roboto" w:hAnsi="Roboto"/>
+          <w:sz w:val="22"/>
+          <w:szCs w:val="22"/>
+          <w:lang w:val="en-US"/>
+        </w:rPr>
+        <w:t xml:space="preserve"> that pass the filters for one hour by default. </w:t>
+      </w:r>
+    </w:p>
+    <w:p>
+      <w:pPr>
+        <w:pStyle w:val="Prrafodelista"/>
+        <w:autoSpaceDE w:val="0"/>
+        <w:autoSpaceDN w:val="0"/>
+        <w:adjustRightInd w:val="0"/>
+        <w:spacing w:after="0" w:line="240" w:lineRule="auto"/>
+        <w:ind w:left="1080"/>
+        <w:rPr>
+          <w:rFonts w:ascii="Cambria" w:hAnsi="Cambria" w:cs="Cambria"/>
+          <w:b/>
+          <w:bCs/>
+          <w:color w:val="000000"/>
+          <w:sz w:val="26"/>
+          <w:szCs w:val="26"/>
+          <w:lang w:val="es-ES"/>
+        </w:rPr>
+      </w:pPr>
+    </w:p>
+    <w:p>
+      <w:pPr>
+        <w:rPr>
+          <w:rFonts w:ascii="Roboto" w:hAnsi="Roboto"/>
+          <w:color w:val="2E74B5" w:themeColor="accent5" w:themeShade="BF"/>
+          <w:sz w:val="28"/>
+          <w:szCs w:val="28"/>
+        </w:rPr>
+      </w:pPr>
+      <w:r>
+        <w:rPr>
+          <w:rFonts w:ascii="Roboto" w:hAnsi="Roboto"/>
+          <w:color w:val="2E74B5" w:themeColor="accent5" w:themeShade="BF"/>
+          <w:sz w:val="28"/>
+          <w:szCs w:val="28"/>
+        </w:rPr>
+        <w:br w:type="page"/>
+      </w:r>
+    </w:p>
+    <w:p>
+      <w:pPr>
+        <w:rPr>
+          <w:rFonts w:ascii="Roboto" w:hAnsi="Roboto"/>
+          <w:color w:val="2E74B5" w:themeColor="accent5" w:themeShade="BF"/>
+          <w:sz w:val="28"/>
+          <w:szCs w:val="28"/>
+        </w:rPr>
+      </w:pPr>
+      <w:r>
+        <w:rPr>
+          <w:rFonts w:ascii="Roboto" w:hAnsi="Roboto"/>
+          <w:color w:val="2E74B5" w:themeColor="accent5" w:themeShade="BF"/>
+          <w:sz w:val="28"/>
+          <w:szCs w:val="28"/>
+        </w:rPr>
+        <w:lastRenderedPageBreak/>
+        <w:t>Functional</w:t>
+      </w:r>
+      <w:r>
+        <w:rPr>
+          <w:rFonts w:ascii="Roboto" w:hAnsi="Roboto"/>
+          <w:color w:val="2E74B5" w:themeColor="accent5" w:themeShade="BF"/>
+          <w:sz w:val="28"/>
+          <w:szCs w:val="28"/>
+        </w:rPr>
+        <w:t xml:space="preserve"> requirements</w:t>
       </w:r>
     </w:p>
     <w:p>
@@ -909,10 +1091,633 @@
           <w:ilvl w:val="0"/>
           <w:numId w:val="1"/>
         </w:numPr>
+        <w:autoSpaceDE w:val="0"/>
+        <w:autoSpaceDN w:val="0"/>
+        <w:adjustRightInd w:val="0"/>
+        <w:spacing w:after="0" w:line="240" w:lineRule="auto"/>
+        <w:rPr>
+          <w:rFonts w:ascii="Roboto" w:hAnsi="Roboto" w:cs="Calibri"/>
+          <w:color w:val="000000"/>
+          <w:lang w:val="en-US"/>
+        </w:rPr>
+      </w:pPr>
+      <w:r>
+        <w:rPr>
+          <w:rFonts w:ascii="Roboto" w:hAnsi="Roboto" w:cs="Calibri"/>
+          <w:color w:val="000000"/>
+          <w:lang w:val="en-US"/>
+        </w:rPr>
+        <w:t xml:space="preserve">An actor who is not authenticated must be able to: </w:t>
+      </w:r>
+    </w:p>
+    <w:p>
+      <w:pPr>
+        <w:pStyle w:val="Prrafodelista"/>
+        <w:numPr>
+          <w:ilvl w:val="0"/>
+          <w:numId w:val="6"/>
+        </w:numPr>
+        <w:autoSpaceDE w:val="0"/>
+        <w:autoSpaceDN w:val="0"/>
+        <w:adjustRightInd w:val="0"/>
+        <w:spacing w:after="0" w:line="240" w:lineRule="auto"/>
+        <w:rPr>
+          <w:rFonts w:ascii="Roboto" w:hAnsi="Roboto" w:cs="Calibri"/>
+          <w:color w:val="000000"/>
+          <w:lang w:val="en-US"/>
+        </w:rPr>
+      </w:pPr>
+      <w:r>
+        <w:rPr>
+          <w:rFonts w:ascii="Roboto" w:hAnsi="Roboto" w:cs="Calibri"/>
+          <w:color w:val="000000"/>
+          <w:lang w:val="en-US"/>
+        </w:rPr>
+        <w:t xml:space="preserve">Register to the system as a customer or a handy worker. </w:t>
+      </w:r>
+    </w:p>
+    <w:p>
+      <w:pPr>
+        <w:pStyle w:val="Prrafodelista"/>
+        <w:numPr>
+          <w:ilvl w:val="0"/>
+          <w:numId w:val="6"/>
+        </w:numPr>
+        <w:autoSpaceDE w:val="0"/>
+        <w:autoSpaceDN w:val="0"/>
+        <w:adjustRightInd w:val="0"/>
+        <w:spacing w:after="18" w:line="240" w:lineRule="auto"/>
+        <w:rPr>
+          <w:rFonts w:ascii="Roboto" w:hAnsi="Roboto" w:cs="Calibri"/>
+          <w:color w:val="000000"/>
+          <w:lang w:val="en-US"/>
+        </w:rPr>
+      </w:pPr>
+      <w:r>
+        <w:rPr>
+          <w:rFonts w:ascii="Roboto" w:hAnsi="Roboto" w:cs="Calibri"/>
+          <w:color w:val="000000"/>
+          <w:lang w:val="en-US"/>
+        </w:rPr>
+        <w:t xml:space="preserve">Browse the catalogue of </w:t>
+      </w:r>
+      <w:r>
+        <w:rPr>
+          <w:rFonts w:ascii="Roboto" w:hAnsi="Roboto" w:cs="Calibri"/>
+          <w:color w:val="000000"/>
+          <w:lang w:val="en-US"/>
+        </w:rPr>
+        <w:t>offers to transport</w:t>
+      </w:r>
+      <w:r>
+        <w:rPr>
+          <w:rFonts w:ascii="Roboto" w:hAnsi="Roboto" w:cs="Calibri"/>
+          <w:color w:val="000000"/>
+          <w:lang w:val="en-US"/>
+        </w:rPr>
+        <w:t xml:space="preserve"> and navigate to the profile of the corresponding </w:t>
+      </w:r>
+      <w:r>
+        <w:rPr>
+          <w:rFonts w:ascii="Roboto" w:hAnsi="Roboto" w:cs="Calibri"/>
+          <w:color w:val="000000"/>
+          <w:lang w:val="en-US"/>
+        </w:rPr>
+        <w:t>transporter</w:t>
+      </w:r>
+      <w:r>
+        <w:rPr>
+          <w:rFonts w:ascii="Roboto" w:hAnsi="Roboto" w:cs="Calibri"/>
+          <w:color w:val="000000"/>
+          <w:lang w:val="en-US"/>
+        </w:rPr>
+        <w:t xml:space="preserve">, which includes his or her personal data plus his or her </w:t>
+      </w:r>
+      <w:r>
+        <w:rPr>
+          <w:rFonts w:ascii="Roboto" w:hAnsi="Roboto" w:cs="Calibri"/>
+          <w:color w:val="000000"/>
+          <w:lang w:val="en-US"/>
+        </w:rPr>
+        <w:t>curricula</w:t>
+      </w:r>
+      <w:r>
+        <w:rPr>
+          <w:rFonts w:ascii="Roboto" w:hAnsi="Roboto" w:cs="Calibri"/>
+          <w:color w:val="000000"/>
+          <w:lang w:val="en-US"/>
+        </w:rPr>
+        <w:t xml:space="preserve">. </w:t>
+      </w:r>
+    </w:p>
+    <w:p>
+      <w:pPr>
+        <w:pStyle w:val="Prrafodelista"/>
+        <w:numPr>
+          <w:ilvl w:val="0"/>
+          <w:numId w:val="1"/>
+        </w:numPr>
+        <w:autoSpaceDE w:val="0"/>
+        <w:autoSpaceDN w:val="0"/>
+        <w:adjustRightInd w:val="0"/>
+        <w:spacing w:after="0" w:line="240" w:lineRule="auto"/>
+        <w:rPr>
+          <w:rFonts w:ascii="Roboto" w:hAnsi="Roboto" w:cs="Calibri"/>
+          <w:color w:val="000000"/>
+          <w:lang w:val="en-US"/>
+        </w:rPr>
+      </w:pPr>
+      <w:r>
+        <w:rPr>
+          <w:rFonts w:ascii="Roboto" w:hAnsi="Roboto" w:cs="Calibri"/>
+          <w:color w:val="000000"/>
+          <w:lang w:val="en-US"/>
+        </w:rPr>
+        <w:t xml:space="preserve">An actor who is authenticated must be able to: </w:t>
+      </w:r>
+    </w:p>
+    <w:p>
+      <w:pPr>
+        <w:pStyle w:val="Prrafodelista"/>
+        <w:autoSpaceDE w:val="0"/>
+        <w:autoSpaceDN w:val="0"/>
+        <w:adjustRightInd w:val="0"/>
+        <w:spacing w:after="17" w:line="240" w:lineRule="auto"/>
+        <w:ind w:left="1080"/>
+        <w:rPr>
+          <w:rFonts w:ascii="Roboto" w:hAnsi="Roboto" w:cs="Calibri"/>
+          <w:color w:val="000000"/>
+          <w:lang w:val="en-US"/>
+        </w:rPr>
+      </w:pPr>
+      <w:r>
+        <w:rPr>
+          <w:rFonts w:ascii="Roboto" w:hAnsi="Roboto" w:cs="Calibri"/>
+          <w:color w:val="000000"/>
+          <w:lang w:val="en-US"/>
+        </w:rPr>
+        <w:t xml:space="preserve">1. Do the same as an actor who is not </w:t>
+      </w:r>
+      <w:r>
+        <w:rPr>
+          <w:rFonts w:ascii="Roboto" w:hAnsi="Roboto" w:cs="Calibri"/>
+          <w:color w:val="000000"/>
+          <w:lang w:val="en-US"/>
+        </w:rPr>
+        <w:t>authenticated but</w:t>
+      </w:r>
+      <w:r>
+        <w:rPr>
+          <w:rFonts w:ascii="Roboto" w:hAnsi="Roboto" w:cs="Calibri"/>
+          <w:color w:val="000000"/>
+          <w:lang w:val="en-US"/>
+        </w:rPr>
+        <w:t xml:space="preserve"> register to the system. </w:t>
+      </w:r>
+    </w:p>
+    <w:p>
+      <w:pPr>
+        <w:autoSpaceDE w:val="0"/>
+        <w:autoSpaceDN w:val="0"/>
+        <w:adjustRightInd w:val="0"/>
+        <w:spacing w:after="17" w:line="240" w:lineRule="auto"/>
+        <w:ind w:left="720" w:firstLine="360"/>
+        <w:rPr>
+          <w:rFonts w:ascii="Roboto" w:hAnsi="Roboto" w:cs="Calibri"/>
+          <w:color w:val="000000"/>
+          <w:lang w:val="en-US"/>
+        </w:rPr>
+      </w:pPr>
+      <w:r>
+        <w:rPr>
+          <w:rFonts w:ascii="Roboto" w:hAnsi="Roboto" w:cs="Calibri"/>
+          <w:color w:val="000000"/>
+          <w:lang w:val="en-US"/>
+        </w:rPr>
+        <w:t xml:space="preserve">2. Edit his or her personal data. </w:t>
+      </w:r>
+    </w:p>
+    <w:p>
+      <w:pPr>
+        <w:autoSpaceDE w:val="0"/>
+        <w:autoSpaceDN w:val="0"/>
+        <w:adjustRightInd w:val="0"/>
+        <w:spacing w:after="17" w:line="240" w:lineRule="auto"/>
+        <w:ind w:left="720" w:firstLine="360"/>
+        <w:rPr>
+          <w:rFonts w:ascii="Roboto" w:hAnsi="Roboto" w:cs="Calibri"/>
+          <w:color w:val="000000"/>
+          <w:lang w:val="en-US"/>
+        </w:rPr>
+      </w:pPr>
+      <w:r>
+        <w:rPr>
+          <w:rFonts w:ascii="Roboto" w:hAnsi="Roboto" w:cs="Calibri"/>
+          <w:color w:val="000000"/>
+          <w:lang w:val="en-US"/>
+        </w:rPr>
+        <w:t xml:space="preserve">3. Exchange messages with other actors and manage them. </w:t>
+      </w:r>
+    </w:p>
+    <w:p>
+      <w:pPr>
+        <w:autoSpaceDE w:val="0"/>
+        <w:autoSpaceDN w:val="0"/>
+        <w:adjustRightInd w:val="0"/>
+        <w:spacing w:after="0" w:line="240" w:lineRule="auto"/>
+        <w:ind w:left="720" w:firstLine="360"/>
+        <w:rPr>
+          <w:rFonts w:ascii="Roboto" w:hAnsi="Roboto" w:cs="Calibri"/>
+          <w:color w:val="000000"/>
+          <w:lang w:val="en-US"/>
+        </w:rPr>
+      </w:pPr>
+      <w:r>
+        <w:rPr>
+          <w:rFonts w:ascii="Roboto" w:hAnsi="Roboto" w:cs="Calibri"/>
+          <w:color w:val="000000"/>
+          <w:lang w:val="en-US"/>
+        </w:rPr>
+        <w:t xml:space="preserve">4. Manage his or her message boxes, except for the system boxes. </w:t>
+      </w:r>
+    </w:p>
+    <w:p>
+      <w:pPr>
+        <w:pStyle w:val="Prrafodelista"/>
+        <w:numPr>
+          <w:ilvl w:val="0"/>
+          <w:numId w:val="1"/>
+        </w:numPr>
+        <w:autoSpaceDE w:val="0"/>
+        <w:autoSpaceDN w:val="0"/>
+        <w:adjustRightInd w:val="0"/>
+        <w:spacing w:after="0" w:line="240" w:lineRule="auto"/>
+        <w:rPr>
+          <w:rFonts w:ascii="Roboto" w:hAnsi="Roboto" w:cs="Calibri"/>
+          <w:color w:val="000000"/>
+          <w:lang w:val="en-US"/>
+        </w:rPr>
+      </w:pPr>
+      <w:r>
+        <w:rPr>
+          <w:rFonts w:ascii="Roboto" w:hAnsi="Roboto" w:cs="Calibri"/>
+          <w:color w:val="000000"/>
+          <w:lang w:val="en-US"/>
+        </w:rPr>
+        <w:t xml:space="preserve">An actor who is authenticated as a </w:t>
+      </w:r>
+      <w:r>
+        <w:rPr>
+          <w:rFonts w:ascii="Roboto" w:hAnsi="Roboto" w:cs="Calibri"/>
+          <w:color w:val="000000"/>
+          <w:lang w:val="en-US"/>
+        </w:rPr>
+        <w:t>transporter</w:t>
+      </w:r>
+      <w:r>
+        <w:rPr>
+          <w:rFonts w:ascii="Roboto" w:hAnsi="Roboto" w:cs="Calibri"/>
+          <w:color w:val="000000"/>
+          <w:lang w:val="en-US"/>
+        </w:rPr>
+        <w:t xml:space="preserve"> must be able to: </w:t>
+      </w:r>
+    </w:p>
+    <w:p>
+      <w:pPr>
+        <w:autoSpaceDE w:val="0"/>
+        <w:autoSpaceDN w:val="0"/>
+        <w:adjustRightInd w:val="0"/>
+        <w:spacing w:after="18" w:line="240" w:lineRule="auto"/>
+        <w:ind w:left="1080"/>
+        <w:rPr>
+          <w:rFonts w:ascii="Roboto" w:hAnsi="Roboto" w:cs="Calibri"/>
+          <w:color w:val="000000"/>
+          <w:lang w:val="en-US"/>
+        </w:rPr>
+      </w:pPr>
+      <w:r>
+        <w:rPr>
+          <w:rFonts w:ascii="Roboto" w:hAnsi="Roboto" w:cs="Calibri"/>
+          <w:color w:val="000000"/>
+          <w:lang w:val="en-US"/>
+        </w:rPr>
+        <w:t xml:space="preserve">1. Manage an arbitrary number of </w:t>
+      </w:r>
+      <w:r>
+        <w:rPr>
+          <w:rFonts w:ascii="Roboto" w:hAnsi="Roboto" w:cs="Calibri"/>
+          <w:color w:val="000000"/>
+          <w:lang w:val="en-US"/>
+        </w:rPr>
+        <w:t>offers to transport</w:t>
+      </w:r>
+      <w:r>
+        <w:rPr>
+          <w:rFonts w:ascii="Roboto" w:hAnsi="Roboto" w:cs="Calibri"/>
+          <w:color w:val="000000"/>
+          <w:lang w:val="en-US"/>
+        </w:rPr>
+        <w:t xml:space="preserve">, which includes listing, showing, creating, updating, and deleting them. </w:t>
+      </w:r>
+    </w:p>
+    <w:p>
+      <w:pPr>
+        <w:autoSpaceDE w:val="0"/>
+        <w:autoSpaceDN w:val="0"/>
+        <w:adjustRightInd w:val="0"/>
+        <w:spacing w:after="18" w:line="240" w:lineRule="auto"/>
+        <w:ind w:left="1080"/>
+        <w:rPr>
+          <w:rFonts w:ascii="Roboto" w:hAnsi="Roboto" w:cs="Calibri"/>
+          <w:color w:val="000000"/>
+          <w:lang w:val="en-US"/>
+        </w:rPr>
+      </w:pPr>
+      <w:r>
+        <w:rPr>
+          <w:rFonts w:ascii="Roboto" w:hAnsi="Roboto" w:cs="Calibri"/>
+          <w:color w:val="000000"/>
+          <w:lang w:val="en-US"/>
+        </w:rPr>
+        <w:t>2</w:t>
+      </w:r>
+      <w:r>
+        <w:rPr>
+          <w:rFonts w:ascii="Roboto" w:hAnsi="Roboto" w:cs="Calibri"/>
+          <w:color w:val="000000"/>
+          <w:lang w:val="en-US"/>
+        </w:rPr>
+        <w:t xml:space="preserve">. Manage an arbitrary number </w:t>
+      </w:r>
+      <w:r>
+        <w:rPr>
+          <w:rFonts w:ascii="Roboto" w:hAnsi="Roboto" w:cs="Calibri"/>
+          <w:color w:val="000000"/>
+          <w:lang w:val="en-US"/>
+        </w:rPr>
+        <w:t>of vehicles</w:t>
+      </w:r>
+      <w:r>
+        <w:rPr>
+          <w:rFonts w:ascii="Roboto" w:hAnsi="Roboto" w:cs="Calibri"/>
+          <w:color w:val="000000"/>
+          <w:lang w:val="en-US"/>
+        </w:rPr>
+        <w:t xml:space="preserve">, which includes listing, showing, creating, updating, and deleting them. </w:t>
+      </w:r>
+    </w:p>
+    <w:p>
+      <w:pPr>
+        <w:autoSpaceDE w:val="0"/>
+        <w:autoSpaceDN w:val="0"/>
+        <w:adjustRightInd w:val="0"/>
+        <w:spacing w:after="18" w:line="240" w:lineRule="auto"/>
+        <w:ind w:left="1080"/>
+        <w:rPr>
+          <w:rFonts w:ascii="Roboto" w:hAnsi="Roboto" w:cs="Calibri"/>
+          <w:color w:val="000000"/>
+          <w:lang w:val="en-US"/>
+        </w:rPr>
+      </w:pPr>
+      <w:r>
+        <w:rPr>
+          <w:rFonts w:ascii="Roboto" w:hAnsi="Roboto" w:cs="Calibri"/>
+          <w:color w:val="000000"/>
+          <w:lang w:val="en-US"/>
+        </w:rPr>
+        <w:t>3</w:t>
+      </w:r>
+      <w:r>
+        <w:rPr>
+          <w:rFonts w:ascii="Roboto" w:hAnsi="Roboto" w:cs="Calibri"/>
+          <w:color w:val="000000"/>
+          <w:lang w:val="en-US"/>
+        </w:rPr>
+        <w:t xml:space="preserve">. Manage </w:t>
+      </w:r>
+      <w:r>
+        <w:rPr>
+          <w:rFonts w:ascii="Roboto" w:hAnsi="Roboto" w:cs="Calibri"/>
+          <w:color w:val="000000"/>
+          <w:lang w:val="en-US"/>
+        </w:rPr>
+        <w:t>the catalogue of licenses of their vehicles</w:t>
+      </w:r>
+      <w:r>
+        <w:rPr>
+          <w:rFonts w:ascii="Roboto" w:hAnsi="Roboto" w:cs="Calibri"/>
+          <w:color w:val="000000"/>
+          <w:lang w:val="en-US"/>
+        </w:rPr>
+        <w:t xml:space="preserve">, which includes listing, showing, and deleting them. </w:t>
+      </w:r>
+    </w:p>
+    <w:p>
+      <w:pPr>
+        <w:ind w:left="1080"/>
+        <w:rPr>
+          <w:rFonts w:ascii="Roboto" w:hAnsi="Roboto" w:cs="Calibri"/>
+          <w:color w:val="000000"/>
+          <w:lang w:val="en-US"/>
+        </w:rPr>
+      </w:pPr>
+      <w:r>
+        <w:rPr>
+          <w:rFonts w:ascii="Roboto" w:hAnsi="Roboto" w:cs="Calibri"/>
+          <w:color w:val="000000"/>
+          <w:lang w:val="en-US"/>
+        </w:rPr>
+        <w:t xml:space="preserve">4. </w:t>
+      </w:r>
+      <w:r>
+        <w:rPr>
+          <w:rFonts w:ascii="Roboto" w:hAnsi="Roboto" w:cs="Calibri"/>
+          <w:color w:val="000000"/>
+          <w:lang w:val="en-US"/>
+        </w:rPr>
+        <w:t xml:space="preserve">Manage </w:t>
+      </w:r>
+      <w:r>
+        <w:rPr>
+          <w:rFonts w:ascii="Roboto" w:hAnsi="Roboto" w:cs="Calibri"/>
+          <w:color w:val="000000"/>
+          <w:lang w:val="en-US"/>
+        </w:rPr>
+        <w:t>solicitations of</w:t>
+      </w:r>
+      <w:r>
+        <w:rPr>
+          <w:rFonts w:ascii="Roboto" w:hAnsi="Roboto" w:cs="Calibri"/>
+          <w:color w:val="000000"/>
+          <w:lang w:val="en-US"/>
+        </w:rPr>
+        <w:t xml:space="preserve"> licenses of their vehicles, which includes listing, showing, </w:t>
+      </w:r>
+      <w:r>
+        <w:rPr>
+          <w:rFonts w:ascii="Roboto" w:hAnsi="Roboto" w:cs="Calibri"/>
+          <w:color w:val="000000"/>
+          <w:lang w:val="en-US"/>
+        </w:rPr>
+        <w:t xml:space="preserve">creating </w:t>
+      </w:r>
+      <w:r>
+        <w:rPr>
+          <w:rFonts w:ascii="Roboto" w:hAnsi="Roboto" w:cs="Calibri"/>
+          <w:color w:val="000000"/>
+          <w:lang w:val="en-US"/>
+        </w:rPr>
+        <w:t>and deleting them.</w:t>
+      </w:r>
+    </w:p>
+    <w:p>
+      <w:pPr>
+        <w:ind w:left="1080"/>
+        <w:rPr>
+          <w:rFonts w:ascii="Roboto" w:hAnsi="Roboto" w:cs="Calibri"/>
+          <w:color w:val="000000"/>
+          <w:lang w:val="en-US"/>
+        </w:rPr>
+      </w:pPr>
+      <w:r>
+        <w:rPr>
+          <w:rFonts w:ascii="Roboto" w:hAnsi="Roboto" w:cs="Calibri"/>
+          <w:color w:val="000000"/>
+          <w:lang w:val="en-US"/>
+        </w:rPr>
+        <w:t>5</w:t>
+      </w:r>
+      <w:r>
+        <w:rPr>
+          <w:rFonts w:ascii="Roboto" w:hAnsi="Roboto" w:cs="Calibri"/>
+          <w:color w:val="000000"/>
+          <w:lang w:val="en-US"/>
+        </w:rPr>
+        <w:t xml:space="preserve">. Manage </w:t>
+      </w:r>
+      <w:r>
+        <w:rPr>
+          <w:rFonts w:ascii="Roboto" w:hAnsi="Roboto" w:cs="Calibri"/>
+          <w:color w:val="000000"/>
+          <w:lang w:val="en-US"/>
+        </w:rPr>
+        <w:t>their curricula</w:t>
+      </w:r>
+      <w:r>
+        <w:rPr>
+          <w:rFonts w:ascii="Roboto" w:hAnsi="Roboto" w:cs="Calibri"/>
+          <w:color w:val="000000"/>
+          <w:lang w:val="en-US"/>
+        </w:rPr>
+        <w:t>, which includes listing, showing, creating</w:t>
+      </w:r>
+      <w:r>
+        <w:rPr>
+          <w:rFonts w:ascii="Roboto" w:hAnsi="Roboto" w:cs="Calibri"/>
+          <w:color w:val="000000"/>
+          <w:lang w:val="en-US"/>
+        </w:rPr>
+        <w:t>, updating</w:t>
+      </w:r>
+      <w:r>
+        <w:rPr>
+          <w:rFonts w:ascii="Roboto" w:hAnsi="Roboto" w:cs="Calibri"/>
+          <w:color w:val="000000"/>
+          <w:lang w:val="en-US"/>
+        </w:rPr>
+        <w:t xml:space="preserve"> and deleting them.</w:t>
+      </w:r>
+    </w:p>
+    <w:p>
+      <w:pPr>
+        <w:ind w:left="1080"/>
+        <w:rPr>
+          <w:rFonts w:ascii="Roboto" w:hAnsi="Roboto" w:cs="Calibri"/>
+          <w:color w:val="000000"/>
+          <w:lang w:val="en-US"/>
+        </w:rPr>
+      </w:pPr>
+      <w:r>
+        <w:rPr>
+          <w:rFonts w:ascii="Roboto" w:hAnsi="Roboto" w:cs="Calibri"/>
+          <w:color w:val="000000"/>
+          <w:lang w:val="en-US"/>
+        </w:rPr>
+        <w:t>6</w:t>
+      </w:r>
+      <w:r>
+        <w:rPr>
+          <w:rFonts w:ascii="Roboto" w:hAnsi="Roboto" w:cs="Calibri"/>
+          <w:color w:val="000000"/>
+          <w:lang w:val="en-US"/>
+        </w:rPr>
+        <w:t xml:space="preserve">. Manage </w:t>
+      </w:r>
+      <w:r>
+        <w:rPr>
+          <w:rFonts w:ascii="Roboto" w:hAnsi="Roboto" w:cs="Calibri"/>
+          <w:color w:val="000000"/>
+          <w:lang w:val="en-US"/>
+        </w:rPr>
+        <w:t>the records of their curricula</w:t>
+      </w:r>
+      <w:r>
+        <w:rPr>
+          <w:rFonts w:ascii="Roboto" w:hAnsi="Roboto" w:cs="Calibri"/>
+          <w:color w:val="000000"/>
+          <w:lang w:val="en-US"/>
+        </w:rPr>
+        <w:t>, which includes listing, showing, creating</w:t>
+      </w:r>
+      <w:r>
+        <w:rPr>
+          <w:rFonts w:ascii="Roboto" w:hAnsi="Roboto" w:cs="Calibri"/>
+          <w:color w:val="000000"/>
+          <w:lang w:val="en-US"/>
+        </w:rPr>
+        <w:t>, updating</w:t>
+      </w:r>
+      <w:r>
+        <w:rPr>
+          <w:rFonts w:ascii="Roboto" w:hAnsi="Roboto" w:cs="Calibri"/>
+          <w:color w:val="000000"/>
+          <w:lang w:val="en-US"/>
+        </w:rPr>
+        <w:t xml:space="preserve"> and deleting them.</w:t>
+      </w:r>
+    </w:p>
+    <w:p>
+      <w:pPr>
+        <w:ind w:left="1080"/>
+        <w:rPr>
+          <w:rFonts w:ascii="Roboto" w:hAnsi="Roboto" w:cs="Calibri"/>
+          <w:color w:val="000000"/>
+          <w:lang w:val="en-US"/>
+        </w:rPr>
+      </w:pPr>
+      <w:bookmarkStart w:id="0" w:name="_GoBack"/>
+      <w:bookmarkEnd w:id="0"/>
+    </w:p>
+    <w:p>
+      <w:pPr>
+        <w:ind w:left="1080"/>
         <w:rPr>
           <w:rFonts w:ascii="Roboto" w:hAnsi="Roboto"/>
           <w:sz w:val="20"/>
           <w:szCs w:val="20"/>
+          <w:lang w:val="en-US"/>
+        </w:rPr>
+      </w:pPr>
+    </w:p>
+    <w:p>
+      <w:pPr>
+        <w:ind w:left="1080"/>
+        <w:rPr>
+          <w:rFonts w:ascii="Roboto" w:hAnsi="Roboto"/>
+          <w:sz w:val="20"/>
+          <w:szCs w:val="20"/>
+          <w:lang w:val="en-US"/>
         </w:rPr>
       </w:pPr>
     </w:p>
@@ -929,6 +1734,178 @@
 <file path=word/numbering.xml><?xml version="1.0" encoding="utf-8"?>
 <w:numbering xmlns:wpc="http://schemas.microsoft.com/office/word/2010/wordprocessingCanvas" xmlns:cx="http://schemas.microsoft.com/office/drawing/2014/chartex" xmlns:cx1="http://schemas.microsoft.com/office/drawing/2015/9/8/chartex" xmlns:cx2="http://schemas.microsoft.com/office/drawing/2015/10/21/chartex" xmlns:cx3="http://schemas.microsoft.com/office/drawing/2016/5/9/chartex" xmlns:cx4="http://schemas.microsoft.com/office/drawing/2016/5/10/chartex" xmlns:cx5="http://schemas.microsoft.com/office/drawing/2016/5/11/chartex" xmlns:cx6="http://schemas.microsoft.com/office/drawing/2016/5/12/chartex" xmlns:cx7="http://schemas.microsoft.com/office/drawing/2016/5/13/chartex" xmlns:cx8="http://schemas.microsoft.com/office/drawing/2016/5/14/chartex" xmlns:mc="http://schemas.openxmlformats.org/markup-compatibility/2006" xmlns:aink="http://schemas.microsoft.com/office/drawing/2016/ink" xmlns:am3d="http://schemas.microsoft.com/office/drawing/2017/model3d" xmlns:o="urn:schemas-microsoft-com:office:office" xmlns:r="http://schemas.openxmlformats.org/officeDocument/2006/relationships" xmlns:m="http://schemas.openxmlformats.org/officeDocument/2006/math" xmlns:v="urn:schemas-microsoft-com:vml" xmlns:wp14="http://schemas.microsoft.com/office/word/2010/wordprocessingDrawing" xmlns:wp="http://schemas.openxmlformats.org/drawingml/2006/wordprocessingDrawing" xmlns:w10="urn:schemas-microsoft-com:office:word" xmlns:w="http://schemas.openxmlformats.org/wordprocessingml/2006/main" xmlns:w14="http://schemas.microsoft.com/office/word/2010/wordml" xmlns:w15="http://schemas.microsoft.com/office/word/2012/wordml" xmlns:w16cid="http://schemas.microsoft.com/office/word/2016/wordml/cid" xmlns:w16se="http://schemas.microsoft.com/office/word/2015/wordml/symex" xmlns:wpg="http://schemas.microsoft.com/office/word/2010/wordprocessingGroup" xmlns:wpi="http://schemas.microsoft.com/office/word/2010/wordprocessingInk" xmlns:wne="http://schemas.microsoft.com/office/word/2006/wordml" xmlns:wps="http://schemas.microsoft.com/office/word/2010/wordprocessingShape" mc:Ignorable="w14 w15 w16se w16cid wp14">
   <w:abstractNum w:abstractNumId="0" w15:restartNumberingAfterBreak="0">
+    <w:nsid w:val="393864A2"/>
+    <w:multiLevelType w:val="hybridMultilevel"/>
+    <w:tmpl w:val="B7FE1470"/>
+    <w:lvl w:ilvl="0" w:tplc="0C0A000F">
+      <w:start w:val="1"/>
+      <w:numFmt w:val="decimal"/>
+      <w:lvlText w:val="%1."/>
+      <w:lvlJc w:val="left"/>
+      <w:pPr>
+        <w:ind w:left="720" w:hanging="360"/>
+      </w:pPr>
+    </w:lvl>
+    <w:lvl w:ilvl="1" w:tplc="0C0A0019" w:tentative="1">
+      <w:start w:val="1"/>
+      <w:numFmt w:val="lowerLetter"/>
+      <w:lvlText w:val="%2."/>
+      <w:lvlJc w:val="left"/>
+      <w:pPr>
+        <w:ind w:left="1440" w:hanging="360"/>
+      </w:pPr>
+    </w:lvl>
+    <w:lvl w:ilvl="2" w:tplc="0C0A001B" w:tentative="1">
+      <w:start w:val="1"/>
+      <w:numFmt w:val="lowerRoman"/>
+      <w:lvlText w:val="%3."/>
+      <w:lvlJc w:val="right"/>
+      <w:pPr>
+        <w:ind w:left="2160" w:hanging="180"/>
+      </w:pPr>
+    </w:lvl>
+    <w:lvl w:ilvl="3" w:tplc="0C0A000F" w:tentative="1">
+      <w:start w:val="1"/>
+      <w:numFmt w:val="decimal"/>
+      <w:lvlText w:val="%4."/>
+      <w:lvlJc w:val="left"/>
+      <w:pPr>
+        <w:ind w:left="2880" w:hanging="360"/>
+      </w:pPr>
+    </w:lvl>
+    <w:lvl w:ilvl="4" w:tplc="0C0A0019" w:tentative="1">
+      <w:start w:val="1"/>
+      <w:numFmt w:val="lowerLetter"/>
+      <w:lvlText w:val="%5."/>
+      <w:lvlJc w:val="left"/>
+      <w:pPr>
+        <w:ind w:left="3600" w:hanging="360"/>
+      </w:pPr>
+    </w:lvl>
+    <w:lvl w:ilvl="5" w:tplc="0C0A001B" w:tentative="1">
+      <w:start w:val="1"/>
+      <w:numFmt w:val="lowerRoman"/>
+      <w:lvlText w:val="%6."/>
+      <w:lvlJc w:val="right"/>
+      <w:pPr>
+        <w:ind w:left="4320" w:hanging="180"/>
+      </w:pPr>
+    </w:lvl>
+    <w:lvl w:ilvl="6" w:tplc="0C0A000F" w:tentative="1">
+      <w:start w:val="1"/>
+      <w:numFmt w:val="decimal"/>
+      <w:lvlText w:val="%7."/>
+      <w:lvlJc w:val="left"/>
+      <w:pPr>
+        <w:ind w:left="5040" w:hanging="360"/>
+      </w:pPr>
+    </w:lvl>
+    <w:lvl w:ilvl="7" w:tplc="0C0A0019" w:tentative="1">
+      <w:start w:val="1"/>
+      <w:numFmt w:val="lowerLetter"/>
+      <w:lvlText w:val="%8."/>
+      <w:lvlJc w:val="left"/>
+      <w:pPr>
+        <w:ind w:left="5760" w:hanging="360"/>
+      </w:pPr>
+    </w:lvl>
+    <w:lvl w:ilvl="8" w:tplc="0C0A001B" w:tentative="1">
+      <w:start w:val="1"/>
+      <w:numFmt w:val="lowerRoman"/>
+      <w:lvlText w:val="%9."/>
+      <w:lvlJc w:val="right"/>
+      <w:pPr>
+        <w:ind w:left="6480" w:hanging="180"/>
+      </w:pPr>
+    </w:lvl>
+  </w:abstractNum>
+  <w:abstractNum w:abstractNumId="1" w15:restartNumberingAfterBreak="0">
+    <w:nsid w:val="49102B6C"/>
+    <w:multiLevelType w:val="hybridMultilevel"/>
+    <w:tmpl w:val="09520CB6"/>
+    <w:lvl w:ilvl="0" w:tplc="0C0A000F">
+      <w:start w:val="1"/>
+      <w:numFmt w:val="decimal"/>
+      <w:lvlText w:val="%1."/>
+      <w:lvlJc w:val="left"/>
+      <w:pPr>
+        <w:ind w:left="1485" w:hanging="360"/>
+      </w:pPr>
+    </w:lvl>
+    <w:lvl w:ilvl="1" w:tplc="0C0A0019" w:tentative="1">
+      <w:start w:val="1"/>
+      <w:numFmt w:val="lowerLetter"/>
+      <w:lvlText w:val="%2."/>
+      <w:lvlJc w:val="left"/>
+      <w:pPr>
+        <w:ind w:left="2205" w:hanging="360"/>
+      </w:pPr>
+    </w:lvl>
+    <w:lvl w:ilvl="2" w:tplc="0C0A001B" w:tentative="1">
+      <w:start w:val="1"/>
+      <w:numFmt w:val="lowerRoman"/>
+      <w:lvlText w:val="%3."/>
+      <w:lvlJc w:val="right"/>
+      <w:pPr>
+        <w:ind w:left="2925" w:hanging="180"/>
+      </w:pPr>
+    </w:lvl>
+    <w:lvl w:ilvl="3" w:tplc="0C0A000F" w:tentative="1">
+      <w:start w:val="1"/>
+      <w:numFmt w:val="decimal"/>
+      <w:lvlText w:val="%4."/>
+      <w:lvlJc w:val="left"/>
+      <w:pPr>
+        <w:ind w:left="3645" w:hanging="360"/>
+      </w:pPr>
+    </w:lvl>
+    <w:lvl w:ilvl="4" w:tplc="0C0A0019" w:tentative="1">
+      <w:start w:val="1"/>
+      <w:numFmt w:val="lowerLetter"/>
+      <w:lvlText w:val="%5."/>
+      <w:lvlJc w:val="left"/>
+      <w:pPr>
+        <w:ind w:left="4365" w:hanging="360"/>
+      </w:pPr>
+    </w:lvl>
+    <w:lvl w:ilvl="5" w:tplc="0C0A001B" w:tentative="1">
+      <w:start w:val="1"/>
+      <w:numFmt w:val="lowerRoman"/>
+      <w:lvlText w:val="%6."/>
+      <w:lvlJc w:val="right"/>
+      <w:pPr>
+        <w:ind w:left="5085" w:hanging="180"/>
+      </w:pPr>
+    </w:lvl>
+    <w:lvl w:ilvl="6" w:tplc="0C0A000F" w:tentative="1">
+      <w:start w:val="1"/>
+      <w:numFmt w:val="decimal"/>
+      <w:lvlText w:val="%7."/>
+      <w:lvlJc w:val="left"/>
+      <w:pPr>
+        <w:ind w:left="5805" w:hanging="360"/>
+      </w:pPr>
+    </w:lvl>
+    <w:lvl w:ilvl="7" w:tplc="0C0A0019" w:tentative="1">
+      <w:start w:val="1"/>
+      <w:numFmt w:val="lowerLetter"/>
+      <w:lvlText w:val="%8."/>
+      <w:lvlJc w:val="left"/>
+      <w:pPr>
+        <w:ind w:left="6525" w:hanging="360"/>
+      </w:pPr>
+    </w:lvl>
+    <w:lvl w:ilvl="8" w:tplc="0C0A001B" w:tentative="1">
+      <w:start w:val="1"/>
+      <w:numFmt w:val="lowerRoman"/>
+      <w:lvlText w:val="%9."/>
+      <w:lvlJc w:val="right"/>
+      <w:pPr>
+        <w:ind w:left="7245" w:hanging="180"/>
+      </w:pPr>
+    </w:lvl>
+  </w:abstractNum>
+  <w:abstractNum w:abstractNumId="2" w15:restartNumberingAfterBreak="0">
     <w:nsid w:val="4D284486"/>
     <w:multiLevelType w:val="hybridMultilevel"/>
     <w:tmpl w:val="39CA657A"/>
@@ -1014,8 +1991,284 @@
       </w:pPr>
     </w:lvl>
   </w:abstractNum>
+  <w:abstractNum w:abstractNumId="3" w15:restartNumberingAfterBreak="0">
+    <w:nsid w:val="5CA035D6"/>
+    <w:multiLevelType w:val="hybridMultilevel"/>
+    <w:tmpl w:val="26F01894"/>
+    <w:lvl w:ilvl="0" w:tplc="B2A4CB1A">
+      <w:start w:val="1"/>
+      <w:numFmt w:val="decimal"/>
+      <w:lvlText w:val="%1."/>
+      <w:lvlJc w:val="left"/>
+      <w:pPr>
+        <w:ind w:left="1440" w:hanging="360"/>
+      </w:pPr>
+      <w:rPr>
+        <w:rFonts w:hint="default"/>
+      </w:rPr>
+    </w:lvl>
+    <w:lvl w:ilvl="1" w:tplc="0C0A0019" w:tentative="1">
+      <w:start w:val="1"/>
+      <w:numFmt w:val="lowerLetter"/>
+      <w:lvlText w:val="%2."/>
+      <w:lvlJc w:val="left"/>
+      <w:pPr>
+        <w:ind w:left="2160" w:hanging="360"/>
+      </w:pPr>
+    </w:lvl>
+    <w:lvl w:ilvl="2" w:tplc="0C0A001B" w:tentative="1">
+      <w:start w:val="1"/>
+      <w:numFmt w:val="lowerRoman"/>
+      <w:lvlText w:val="%3."/>
+      <w:lvlJc w:val="right"/>
+      <w:pPr>
+        <w:ind w:left="2880" w:hanging="180"/>
+      </w:pPr>
+    </w:lvl>
+    <w:lvl w:ilvl="3" w:tplc="0C0A000F" w:tentative="1">
+      <w:start w:val="1"/>
+      <w:numFmt w:val="decimal"/>
+      <w:lvlText w:val="%4."/>
+      <w:lvlJc w:val="left"/>
+      <w:pPr>
+        <w:ind w:left="3600" w:hanging="360"/>
+      </w:pPr>
+    </w:lvl>
+    <w:lvl w:ilvl="4" w:tplc="0C0A0019" w:tentative="1">
+      <w:start w:val="1"/>
+      <w:numFmt w:val="lowerLetter"/>
+      <w:lvlText w:val="%5."/>
+      <w:lvlJc w:val="left"/>
+      <w:pPr>
+        <w:ind w:left="4320" w:hanging="360"/>
+      </w:pPr>
+    </w:lvl>
+    <w:lvl w:ilvl="5" w:tplc="0C0A001B" w:tentative="1">
+      <w:start w:val="1"/>
+      <w:numFmt w:val="lowerRoman"/>
+      <w:lvlText w:val="%6."/>
+      <w:lvlJc w:val="right"/>
+      <w:pPr>
+        <w:ind w:left="5040" w:hanging="180"/>
+      </w:pPr>
+    </w:lvl>
+    <w:lvl w:ilvl="6" w:tplc="0C0A000F" w:tentative="1">
+      <w:start w:val="1"/>
+      <w:numFmt w:val="decimal"/>
+      <w:lvlText w:val="%7."/>
+      <w:lvlJc w:val="left"/>
+      <w:pPr>
+        <w:ind w:left="5760" w:hanging="360"/>
+      </w:pPr>
+    </w:lvl>
+    <w:lvl w:ilvl="7" w:tplc="0C0A0019" w:tentative="1">
+      <w:start w:val="1"/>
+      <w:numFmt w:val="lowerLetter"/>
+      <w:lvlText w:val="%8."/>
+      <w:lvlJc w:val="left"/>
+      <w:pPr>
+        <w:ind w:left="6480" w:hanging="360"/>
+      </w:pPr>
+    </w:lvl>
+    <w:lvl w:ilvl="8" w:tplc="0C0A001B" w:tentative="1">
+      <w:start w:val="1"/>
+      <w:numFmt w:val="lowerRoman"/>
+      <w:lvlText w:val="%9."/>
+      <w:lvlJc w:val="right"/>
+      <w:pPr>
+        <w:ind w:left="7200" w:hanging="180"/>
+      </w:pPr>
+    </w:lvl>
+  </w:abstractNum>
+  <w:abstractNum w:abstractNumId="4" w15:restartNumberingAfterBreak="0">
+    <w:nsid w:val="709A1E09"/>
+    <w:multiLevelType w:val="hybridMultilevel"/>
+    <w:tmpl w:val="EB86F7BA"/>
+    <w:lvl w:ilvl="0" w:tplc="0C0A000F">
+      <w:start w:val="1"/>
+      <w:numFmt w:val="decimal"/>
+      <w:lvlText w:val="%1."/>
+      <w:lvlJc w:val="left"/>
+      <w:pPr>
+        <w:ind w:left="720" w:hanging="360"/>
+      </w:pPr>
+    </w:lvl>
+    <w:lvl w:ilvl="1" w:tplc="0C0A0019" w:tentative="1">
+      <w:start w:val="1"/>
+      <w:numFmt w:val="lowerLetter"/>
+      <w:lvlText w:val="%2."/>
+      <w:lvlJc w:val="left"/>
+      <w:pPr>
+        <w:ind w:left="1440" w:hanging="360"/>
+      </w:pPr>
+    </w:lvl>
+    <w:lvl w:ilvl="2" w:tplc="0C0A001B" w:tentative="1">
+      <w:start w:val="1"/>
+      <w:numFmt w:val="lowerRoman"/>
+      <w:lvlText w:val="%3."/>
+      <w:lvlJc w:val="right"/>
+      <w:pPr>
+        <w:ind w:left="2160" w:hanging="180"/>
+      </w:pPr>
+    </w:lvl>
+    <w:lvl w:ilvl="3" w:tplc="0C0A000F" w:tentative="1">
+      <w:start w:val="1"/>
+      <w:numFmt w:val="decimal"/>
+      <w:lvlText w:val="%4."/>
+      <w:lvlJc w:val="left"/>
+      <w:pPr>
+        <w:ind w:left="2880" w:hanging="360"/>
+      </w:pPr>
+    </w:lvl>
+    <w:lvl w:ilvl="4" w:tplc="0C0A0019" w:tentative="1">
+      <w:start w:val="1"/>
+      <w:numFmt w:val="lowerLetter"/>
+      <w:lvlText w:val="%5."/>
+      <w:lvlJc w:val="left"/>
+      <w:pPr>
+        <w:ind w:left="3600" w:hanging="360"/>
+      </w:pPr>
+    </w:lvl>
+    <w:lvl w:ilvl="5" w:tplc="0C0A001B" w:tentative="1">
+      <w:start w:val="1"/>
+      <w:numFmt w:val="lowerRoman"/>
+      <w:lvlText w:val="%6."/>
+      <w:lvlJc w:val="right"/>
+      <w:pPr>
+        <w:ind w:left="4320" w:hanging="180"/>
+      </w:pPr>
+    </w:lvl>
+    <w:lvl w:ilvl="6" w:tplc="0C0A000F" w:tentative="1">
+      <w:start w:val="1"/>
+      <w:numFmt w:val="decimal"/>
+      <w:lvlText w:val="%7."/>
+      <w:lvlJc w:val="left"/>
+      <w:pPr>
+        <w:ind w:left="5040" w:hanging="360"/>
+      </w:pPr>
+    </w:lvl>
+    <w:lvl w:ilvl="7" w:tplc="0C0A0019" w:tentative="1">
+      <w:start w:val="1"/>
+      <w:numFmt w:val="lowerLetter"/>
+      <w:lvlText w:val="%8."/>
+      <w:lvlJc w:val="left"/>
+      <w:pPr>
+        <w:ind w:left="5760" w:hanging="360"/>
+      </w:pPr>
+    </w:lvl>
+    <w:lvl w:ilvl="8" w:tplc="0C0A001B" w:tentative="1">
+      <w:start w:val="1"/>
+      <w:numFmt w:val="lowerRoman"/>
+      <w:lvlText w:val="%9."/>
+      <w:lvlJc w:val="right"/>
+      <w:pPr>
+        <w:ind w:left="6480" w:hanging="180"/>
+      </w:pPr>
+    </w:lvl>
+  </w:abstractNum>
+  <w:abstractNum w:abstractNumId="5" w15:restartNumberingAfterBreak="0">
+    <w:nsid w:val="78702D75"/>
+    <w:multiLevelType w:val="hybridMultilevel"/>
+    <w:tmpl w:val="32CE7FE6"/>
+    <w:lvl w:ilvl="0" w:tplc="0C0A000F">
+      <w:start w:val="1"/>
+      <w:numFmt w:val="decimal"/>
+      <w:lvlText w:val="%1."/>
+      <w:lvlJc w:val="left"/>
+      <w:pPr>
+        <w:ind w:left="1440" w:hanging="360"/>
+      </w:pPr>
+    </w:lvl>
+    <w:lvl w:ilvl="1" w:tplc="0C0A0019" w:tentative="1">
+      <w:start w:val="1"/>
+      <w:numFmt w:val="lowerLetter"/>
+      <w:lvlText w:val="%2."/>
+      <w:lvlJc w:val="left"/>
+      <w:pPr>
+        <w:ind w:left="2160" w:hanging="360"/>
+      </w:pPr>
+    </w:lvl>
+    <w:lvl w:ilvl="2" w:tplc="0C0A001B" w:tentative="1">
+      <w:start w:val="1"/>
+      <w:numFmt w:val="lowerRoman"/>
+      <w:lvlText w:val="%3."/>
+      <w:lvlJc w:val="right"/>
+      <w:pPr>
+        <w:ind w:left="2880" w:hanging="180"/>
+      </w:pPr>
+    </w:lvl>
+    <w:lvl w:ilvl="3" w:tplc="0C0A000F" w:tentative="1">
+      <w:start w:val="1"/>
+      <w:numFmt w:val="decimal"/>
+      <w:lvlText w:val="%4."/>
+      <w:lvlJc w:val="left"/>
+      <w:pPr>
+        <w:ind w:left="3600" w:hanging="360"/>
+      </w:pPr>
+    </w:lvl>
+    <w:lvl w:ilvl="4" w:tplc="0C0A0019" w:tentative="1">
+      <w:start w:val="1"/>
+      <w:numFmt w:val="lowerLetter"/>
+      <w:lvlText w:val="%5."/>
+      <w:lvlJc w:val="left"/>
+      <w:pPr>
+        <w:ind w:left="4320" w:hanging="360"/>
+      </w:pPr>
+    </w:lvl>
+    <w:lvl w:ilvl="5" w:tplc="0C0A001B" w:tentative="1">
+      <w:start w:val="1"/>
+      <w:numFmt w:val="lowerRoman"/>
+      <w:lvlText w:val="%6."/>
+      <w:lvlJc w:val="right"/>
+      <w:pPr>
+        <w:ind w:left="5040" w:hanging="180"/>
+      </w:pPr>
+    </w:lvl>
+    <w:lvl w:ilvl="6" w:tplc="0C0A000F" w:tentative="1">
+      <w:start w:val="1"/>
+      <w:numFmt w:val="decimal"/>
+      <w:lvlText w:val="%7."/>
+      <w:lvlJc w:val="left"/>
+      <w:pPr>
+        <w:ind w:left="5760" w:hanging="360"/>
+      </w:pPr>
+    </w:lvl>
+    <w:lvl w:ilvl="7" w:tplc="0C0A0019" w:tentative="1">
+      <w:start w:val="1"/>
+      <w:numFmt w:val="lowerLetter"/>
+      <w:lvlText w:val="%8."/>
+      <w:lvlJc w:val="left"/>
+      <w:pPr>
+        <w:ind w:left="6480" w:hanging="360"/>
+      </w:pPr>
+    </w:lvl>
+    <w:lvl w:ilvl="8" w:tplc="0C0A001B" w:tentative="1">
+      <w:start w:val="1"/>
+      <w:numFmt w:val="lowerRoman"/>
+      <w:lvlText w:val="%9."/>
+      <w:lvlJc w:val="right"/>
+      <w:pPr>
+        <w:ind w:left="7200" w:hanging="180"/>
+      </w:pPr>
+    </w:lvl>
+  </w:abstractNum>
   <w:num w:numId="1">
+    <w:abstractNumId w:val="2"/>
+  </w:num>
+  <w:num w:numId="2">
+    <w:abstractNumId w:val="1"/>
+  </w:num>
+  <w:num w:numId="3">
+    <w:abstractNumId w:val="4"/>
+  </w:num>
+  <w:num w:numId="4">
+    <w:abstractNumId w:val="5"/>
+  </w:num>
+  <w:num w:numId="5">
     <w:abstractNumId w:val="0"/>
+  </w:num>
+  <w:num w:numId="6">
+    <w:abstractNumId w:val="3"/>
   </w:num>
 </w:numbering>
 </file>
@@ -1525,6 +2778,23 @@
       <w:contextualSpacing/>
     </w:pPr>
   </w:style>
+  <w:style w:type="paragraph" w:customStyle="1" w:styleId="Default">
+    <w:name w:val="Default"/>
+    <w:rsid w:val="009F684E"/>
+    <w:pPr>
+      <w:autoSpaceDE w:val="0"/>
+      <w:autoSpaceDN w:val="0"/>
+      <w:adjustRightInd w:val="0"/>
+      <w:spacing w:after="0" w:line="240" w:lineRule="auto"/>
+    </w:pPr>
+    <w:rPr>
+      <w:rFonts w:ascii="Calibri" w:hAnsi="Calibri" w:cs="Calibri"/>
+      <w:color w:val="000000"/>
+      <w:sz w:val="24"/>
+      <w:szCs w:val="24"/>
+      <w:lang w:val="es-ES"/>
+    </w:rPr>
+  </w:style>
 </w:styles>
 </file>
 

--- a/Requirements.docx
+++ b/Requirements.docx
@@ -680,34 +680,7 @@
           <w:szCs w:val="22"/>
           <w:lang w:val="en-US"/>
         </w:rPr>
-        <w:t>Transporter</w:t>
-      </w:r>
-      <w:r>
-        <w:rPr>
-          <w:rFonts w:ascii="Roboto" w:hAnsi="Roboto"/>
-          <w:sz w:val="22"/>
-          <w:szCs w:val="22"/>
-          <w:lang w:val="en-US"/>
-        </w:rPr>
-        <w:t xml:space="preserve"> can register their curricula. Every curriculum has a ticker, a personal record, some professional records</w:t>
-      </w:r>
-      <w:r>
-        <w:rPr>
-          <w:rFonts w:ascii="Roboto" w:hAnsi="Roboto"/>
-          <w:sz w:val="22"/>
-          <w:szCs w:val="22"/>
-          <w:lang w:val="en-US"/>
-        </w:rPr>
-        <w:t xml:space="preserve"> </w:t>
-      </w:r>
-      <w:r>
-        <w:rPr>
-          <w:rFonts w:ascii="Roboto" w:hAnsi="Roboto"/>
-          <w:sz w:val="22"/>
-          <w:szCs w:val="22"/>
-          <w:lang w:val="en-US"/>
-        </w:rPr>
-        <w:t>and some miscellaneous records.</w:t>
+        <w:t>Transporter can register their curricula. Every curriculum has a ticker, a personal record, some professional records and some miscellaneous records.</w:t>
       </w:r>
     </w:p>
     <w:p>
@@ -732,61 +705,7 @@
           <w:szCs w:val="22"/>
           <w:lang w:val="en-US"/>
         </w:rPr>
-        <w:t xml:space="preserve">A personal record consists of the full name of a </w:t>
-      </w:r>
-      <w:r>
-        <w:rPr>
-          <w:rFonts w:ascii="Roboto" w:hAnsi="Roboto"/>
-          <w:sz w:val="22"/>
-          <w:szCs w:val="22"/>
-          <w:lang w:val="en-US"/>
-        </w:rPr>
-        <w:t>transporter</w:t>
-      </w:r>
-      <w:r>
-        <w:rPr>
-          <w:rFonts w:ascii="Roboto" w:hAnsi="Roboto"/>
-          <w:sz w:val="22"/>
-          <w:szCs w:val="22"/>
-          <w:lang w:val="en-US"/>
-        </w:rPr>
-        <w:t>, a photo of him or her, his or her email</w:t>
-      </w:r>
-      <w:r>
-        <w:rPr>
-          <w:rFonts w:ascii="Roboto" w:hAnsi="Roboto"/>
-          <w:sz w:val="22"/>
-          <w:szCs w:val="22"/>
-          <w:lang w:val="en-US"/>
-        </w:rPr>
-        <w:t xml:space="preserve"> and</w:t>
-      </w:r>
-      <w:r>
-        <w:rPr>
-          <w:rFonts w:ascii="Roboto" w:hAnsi="Roboto"/>
-          <w:sz w:val="22"/>
-          <w:szCs w:val="22"/>
-          <w:lang w:val="en-US"/>
-        </w:rPr>
-        <w:t xml:space="preserve"> his or her phone numb</w:t>
-      </w:r>
-      <w:r>
-        <w:rPr>
-          <w:rFonts w:ascii="Roboto" w:hAnsi="Roboto"/>
-          <w:sz w:val="22"/>
-          <w:szCs w:val="22"/>
-          <w:lang w:val="en-US"/>
-        </w:rPr>
-        <w:t>er</w:t>
-      </w:r>
-      <w:r>
-        <w:rPr>
-          <w:rFonts w:ascii="Roboto" w:hAnsi="Roboto"/>
-          <w:sz w:val="22"/>
-          <w:szCs w:val="22"/>
-          <w:lang w:val="en-US"/>
-        </w:rPr>
-        <w:t xml:space="preserve">. </w:t>
+        <w:t xml:space="preserve">A personal record consists of the full name of a transporter, a photo of him or her, his or her email and his or her phone number. </w:t>
       </w:r>
     </w:p>
     <w:p>
@@ -811,25 +730,7 @@
           <w:szCs w:val="22"/>
           <w:lang w:val="en-US"/>
         </w:rPr>
-        <w:t xml:space="preserve">A professional record consists of the name of the company for which a </w:t>
-      </w:r>
-      <w:r>
-        <w:rPr>
-          <w:rFonts w:ascii="Roboto" w:hAnsi="Roboto"/>
-          <w:sz w:val="22"/>
-          <w:szCs w:val="22"/>
-          <w:lang w:val="en-US"/>
-        </w:rPr>
-        <w:t>transporter</w:t>
-      </w:r>
-      <w:r>
-        <w:rPr>
-          <w:rFonts w:ascii="Roboto" w:hAnsi="Roboto"/>
-          <w:sz w:val="22"/>
-          <w:szCs w:val="22"/>
-          <w:lang w:val="en-US"/>
-        </w:rPr>
-        <w:t xml:space="preserve"> was working, the corresponding </w:t>
+        <w:t xml:space="preserve">A professional record consists of the name of the company for which a transporter was working, the corresponding </w:t>
       </w:r>
       <w:proofErr w:type="gramStart"/>
       <w:r>
@@ -1032,7 +933,7 @@
           <w:color w:val="000000"/>
           <w:sz w:val="26"/>
           <w:szCs w:val="26"/>
-          <w:lang w:val="es-ES"/>
+          <w:lang w:val="en-US"/>
         </w:rPr>
       </w:pPr>
     </w:p>
@@ -1159,55 +1060,7 @@
           <w:color w:val="000000"/>
           <w:lang w:val="en-US"/>
         </w:rPr>
-        <w:t xml:space="preserve">Browse the catalogue of </w:t>
-      </w:r>
-      <w:r>
-        <w:rPr>
-          <w:rFonts w:ascii="Roboto" w:hAnsi="Roboto" w:cs="Calibri"/>
-          <w:color w:val="000000"/>
-          <w:lang w:val="en-US"/>
-        </w:rPr>
-        <w:t>offers to transport</w:t>
-      </w:r>
-      <w:r>
-        <w:rPr>
-          <w:rFonts w:ascii="Roboto" w:hAnsi="Roboto" w:cs="Calibri"/>
-          <w:color w:val="000000"/>
-          <w:lang w:val="en-US"/>
-        </w:rPr>
-        <w:t xml:space="preserve"> and navigate to the profile of the corresponding </w:t>
-      </w:r>
-      <w:r>
-        <w:rPr>
-          <w:rFonts w:ascii="Roboto" w:hAnsi="Roboto" w:cs="Calibri"/>
-          <w:color w:val="000000"/>
-          <w:lang w:val="en-US"/>
-        </w:rPr>
-        <w:t>transporter</w:t>
-      </w:r>
-      <w:r>
-        <w:rPr>
-          <w:rFonts w:ascii="Roboto" w:hAnsi="Roboto" w:cs="Calibri"/>
-          <w:color w:val="000000"/>
-          <w:lang w:val="en-US"/>
-        </w:rPr>
-        <w:t xml:space="preserve">, which includes his or her personal data plus his or her </w:t>
-      </w:r>
-      <w:r>
-        <w:rPr>
-          <w:rFonts w:ascii="Roboto" w:hAnsi="Roboto" w:cs="Calibri"/>
-          <w:color w:val="000000"/>
-          <w:lang w:val="en-US"/>
-        </w:rPr>
-        <w:t>curricula</w:t>
-      </w:r>
-      <w:r>
-        <w:rPr>
-          <w:rFonts w:ascii="Roboto" w:hAnsi="Roboto" w:cs="Calibri"/>
-          <w:color w:val="000000"/>
-          <w:lang w:val="en-US"/>
-        </w:rPr>
-        <w:t xml:space="preserve">. </w:t>
+        <w:t xml:space="preserve">Browse the catalogue of offers to transport and navigate to the profile of the corresponding transporter, which includes his or her personal data plus his or her curricula. </w:t>
       </w:r>
     </w:p>
     <w:p>
@@ -1440,31 +1293,7 @@
           <w:color w:val="000000"/>
           <w:lang w:val="en-US"/>
         </w:rPr>
-        <w:t>2</w:t>
-      </w:r>
-      <w:r>
-        <w:rPr>
-          <w:rFonts w:ascii="Roboto" w:hAnsi="Roboto" w:cs="Calibri"/>
-          <w:color w:val="000000"/>
-          <w:lang w:val="en-US"/>
-        </w:rPr>
-        <w:t xml:space="preserve">. Manage an arbitrary number </w:t>
-      </w:r>
-      <w:r>
-        <w:rPr>
-          <w:rFonts w:ascii="Roboto" w:hAnsi="Roboto" w:cs="Calibri"/>
-          <w:color w:val="000000"/>
-          <w:lang w:val="en-US"/>
-        </w:rPr>
-        <w:t>of vehicles</w:t>
-      </w:r>
-      <w:r>
-        <w:rPr>
-          <w:rFonts w:ascii="Roboto" w:hAnsi="Roboto" w:cs="Calibri"/>
-          <w:color w:val="000000"/>
-          <w:lang w:val="en-US"/>
-        </w:rPr>
-        <w:t xml:space="preserve">, which includes listing, showing, creating, updating, and deleting them. </w:t>
+        <w:t xml:space="preserve">2. Manage an arbitrary number of vehicles, which includes listing, showing, creating, updating, and deleting them. </w:t>
       </w:r>
     </w:p>
     <w:p>
@@ -1486,7 +1315,111 @@
           <w:color w:val="000000"/>
           <w:lang w:val="en-US"/>
         </w:rPr>
-        <w:t>3</w:t>
+        <w:t xml:space="preserve">3. Manage the catalogue of licenses of their vehicles, which includes listing, showing, and deleting them. </w:t>
+      </w:r>
+    </w:p>
+    <w:p>
+      <w:pPr>
+        <w:ind w:left="1080"/>
+        <w:rPr>
+          <w:rFonts w:ascii="Roboto" w:hAnsi="Roboto" w:cs="Calibri"/>
+          <w:color w:val="000000"/>
+          <w:lang w:val="en-US"/>
+        </w:rPr>
+      </w:pPr>
+      <w:r>
+        <w:rPr>
+          <w:rFonts w:ascii="Roboto" w:hAnsi="Roboto" w:cs="Calibri"/>
+          <w:color w:val="000000"/>
+          <w:lang w:val="en-US"/>
+        </w:rPr>
+        <w:t>4. Manage solicitations of licenses of their vehicles, which includes listing, showing, creating and deleting them.</w:t>
+      </w:r>
+    </w:p>
+    <w:p>
+      <w:pPr>
+        <w:ind w:left="1080"/>
+        <w:rPr>
+          <w:rFonts w:ascii="Roboto" w:hAnsi="Roboto" w:cs="Calibri"/>
+          <w:color w:val="000000"/>
+          <w:lang w:val="en-US"/>
+        </w:rPr>
+      </w:pPr>
+      <w:r>
+        <w:rPr>
+          <w:rFonts w:ascii="Roboto" w:hAnsi="Roboto" w:cs="Calibri"/>
+          <w:color w:val="000000"/>
+          <w:lang w:val="en-US"/>
+        </w:rPr>
+        <w:t>5. Manage their curricula, which includes listing, showing, creating</w:t>
+      </w:r>
+      <w:r>
+        <w:rPr>
+          <w:rFonts w:ascii="Roboto" w:hAnsi="Roboto" w:cs="Calibri"/>
+          <w:color w:val="000000"/>
+          <w:lang w:val="en-US"/>
+        </w:rPr>
+        <w:t>, updating</w:t>
+      </w:r>
+      <w:r>
+        <w:rPr>
+          <w:rFonts w:ascii="Roboto" w:hAnsi="Roboto" w:cs="Calibri"/>
+          <w:color w:val="000000"/>
+          <w:lang w:val="en-US"/>
+        </w:rPr>
+        <w:t xml:space="preserve"> and deleting them.</w:t>
+      </w:r>
+    </w:p>
+    <w:p>
+      <w:pPr>
+        <w:ind w:left="1080"/>
+        <w:rPr>
+          <w:rFonts w:ascii="Roboto" w:hAnsi="Roboto" w:cs="Calibri"/>
+          <w:color w:val="000000"/>
+          <w:lang w:val="en-US"/>
+        </w:rPr>
+      </w:pPr>
+      <w:r>
+        <w:rPr>
+          <w:rFonts w:ascii="Roboto" w:hAnsi="Roboto" w:cs="Calibri"/>
+          <w:color w:val="000000"/>
+          <w:lang w:val="en-US"/>
+        </w:rPr>
+        <w:t>6. Manage the records of their curricula, which includes listing, showing, creating</w:t>
+      </w:r>
+      <w:r>
+        <w:rPr>
+          <w:rFonts w:ascii="Roboto" w:hAnsi="Roboto" w:cs="Calibri"/>
+          <w:color w:val="000000"/>
+          <w:lang w:val="en-US"/>
+        </w:rPr>
+        <w:t>, updating</w:t>
+      </w:r>
+      <w:r>
+        <w:rPr>
+          <w:rFonts w:ascii="Roboto" w:hAnsi="Roboto" w:cs="Calibri"/>
+          <w:color w:val="000000"/>
+          <w:lang w:val="en-US"/>
+        </w:rPr>
+        <w:t xml:space="preserve"> and deleting them.</w:t>
+      </w:r>
+    </w:p>
+    <w:p>
+      <w:pPr>
+        <w:ind w:left="1080"/>
+        <w:rPr>
+          <w:rFonts w:ascii="Roboto" w:hAnsi="Roboto" w:cs="Calibri"/>
+          <w:color w:val="000000"/>
+          <w:lang w:val="en-US"/>
+        </w:rPr>
+      </w:pPr>
+      <w:r>
+        <w:rPr>
+          <w:rFonts w:ascii="Roboto" w:hAnsi="Roboto" w:cs="Calibri"/>
+          <w:color w:val="000000"/>
+          <w:lang w:val="en-US"/>
+        </w:rPr>
+        <w:t>7</w:t>
       </w:r>
       <w:r>
         <w:rPr>
@@ -1502,15 +1435,15 @@
           <w:color w:val="000000"/>
           <w:lang w:val="en-US"/>
         </w:rPr>
-        <w:t>the catalogue of licenses of their vehicles</w:t>
-      </w:r>
-      <w:r>
-        <w:rPr>
-          <w:rFonts w:ascii="Roboto" w:hAnsi="Roboto" w:cs="Calibri"/>
-          <w:color w:val="000000"/>
-          <w:lang w:val="en-US"/>
-        </w:rPr>
-        <w:t xml:space="preserve">, which includes listing, showing, and deleting them. </w:t>
+        <w:t>the evaluations he did</w:t>
+      </w:r>
+      <w:r>
+        <w:rPr>
+          <w:rFonts w:ascii="Roboto" w:hAnsi="Roboto" w:cs="Calibri"/>
+          <w:color w:val="000000"/>
+          <w:lang w:val="en-US"/>
+        </w:rPr>
+        <w:t>, which includes listing, showing, creating, updating and deleting them.</w:t>
       </w:r>
     </w:p>
     <w:p>
@@ -1528,65 +1461,7 @@
           <w:color w:val="000000"/>
           <w:lang w:val="en-US"/>
         </w:rPr>
-        <w:t xml:space="preserve">4. </w:t>
-      </w:r>
-      <w:r>
-        <w:rPr>
-          <w:rFonts w:ascii="Roboto" w:hAnsi="Roboto" w:cs="Calibri"/>
-          <w:color w:val="000000"/>
-          <w:lang w:val="en-US"/>
-        </w:rPr>
-        <w:t xml:space="preserve">Manage </w:t>
-      </w:r>
-      <w:r>
-        <w:rPr>
-          <w:rFonts w:ascii="Roboto" w:hAnsi="Roboto" w:cs="Calibri"/>
-          <w:color w:val="000000"/>
-          <w:lang w:val="en-US"/>
-        </w:rPr>
-        <w:t>solicitations of</w:t>
-      </w:r>
-      <w:r>
-        <w:rPr>
-          <w:rFonts w:ascii="Roboto" w:hAnsi="Roboto" w:cs="Calibri"/>
-          <w:color w:val="000000"/>
-          <w:lang w:val="en-US"/>
-        </w:rPr>
-        <w:t xml:space="preserve"> licenses of their vehicles, which includes listing, showing, </w:t>
-      </w:r>
-      <w:r>
-        <w:rPr>
-          <w:rFonts w:ascii="Roboto" w:hAnsi="Roboto" w:cs="Calibri"/>
-          <w:color w:val="000000"/>
-          <w:lang w:val="en-US"/>
-        </w:rPr>
-        <w:t xml:space="preserve">creating </w:t>
-      </w:r>
-      <w:r>
-        <w:rPr>
-          <w:rFonts w:ascii="Roboto" w:hAnsi="Roboto" w:cs="Calibri"/>
-          <w:color w:val="000000"/>
-          <w:lang w:val="en-US"/>
-        </w:rPr>
-        <w:t>and deleting them.</w:t>
-      </w:r>
-    </w:p>
-    <w:p>
-      <w:pPr>
-        <w:ind w:left="1080"/>
-        <w:rPr>
-          <w:rFonts w:ascii="Roboto" w:hAnsi="Roboto" w:cs="Calibri"/>
-          <w:color w:val="000000"/>
-          <w:lang w:val="en-US"/>
-        </w:rPr>
-      </w:pPr>
-      <w:r>
-        <w:rPr>
-          <w:rFonts w:ascii="Roboto" w:hAnsi="Roboto" w:cs="Calibri"/>
-          <w:color w:val="000000"/>
-          <w:lang w:val="en-US"/>
-        </w:rPr>
-        <w:t>5</w:t>
+        <w:t>8</w:t>
       </w:r>
       <w:r>
         <w:rPr>
@@ -1602,102 +1477,310 @@
           <w:color w:val="000000"/>
           <w:lang w:val="en-US"/>
         </w:rPr>
-        <w:t>their curricula</w:t>
-      </w:r>
-      <w:r>
-        <w:rPr>
-          <w:rFonts w:ascii="Roboto" w:hAnsi="Roboto" w:cs="Calibri"/>
-          <w:color w:val="000000"/>
-          <w:lang w:val="en-US"/>
-        </w:rPr>
-        <w:t>, which includes listing, showing, creating</w:t>
-      </w:r>
-      <w:r>
-        <w:rPr>
-          <w:rFonts w:ascii="Roboto" w:hAnsi="Roboto" w:cs="Calibri"/>
-          <w:color w:val="000000"/>
-          <w:lang w:val="en-US"/>
-        </w:rPr>
-        <w:t>, updating</w:t>
-      </w:r>
-      <w:r>
-        <w:rPr>
-          <w:rFonts w:ascii="Roboto" w:hAnsi="Roboto" w:cs="Calibri"/>
-          <w:color w:val="000000"/>
-          <w:lang w:val="en-US"/>
-        </w:rPr>
-        <w:t xml:space="preserve"> and deleting them.</w:t>
-      </w:r>
-    </w:p>
-    <w:p>
-      <w:pPr>
-        <w:ind w:left="1080"/>
-        <w:rPr>
-          <w:rFonts w:ascii="Roboto" w:hAnsi="Roboto" w:cs="Calibri"/>
-          <w:color w:val="000000"/>
-          <w:lang w:val="en-US"/>
-        </w:rPr>
-      </w:pPr>
-      <w:r>
-        <w:rPr>
-          <w:rFonts w:ascii="Roboto" w:hAnsi="Roboto" w:cs="Calibri"/>
-          <w:color w:val="000000"/>
-          <w:lang w:val="en-US"/>
-        </w:rPr>
-        <w:t>6</w:t>
-      </w:r>
-      <w:r>
-        <w:rPr>
-          <w:rFonts w:ascii="Roboto" w:hAnsi="Roboto" w:cs="Calibri"/>
-          <w:color w:val="000000"/>
-          <w:lang w:val="en-US"/>
-        </w:rPr>
-        <w:t xml:space="preserve">. Manage </w:t>
-      </w:r>
-      <w:r>
-        <w:rPr>
-          <w:rFonts w:ascii="Roboto" w:hAnsi="Roboto" w:cs="Calibri"/>
-          <w:color w:val="000000"/>
-          <w:lang w:val="en-US"/>
-        </w:rPr>
-        <w:t>the records of their curricula</w:t>
-      </w:r>
-      <w:r>
-        <w:rPr>
-          <w:rFonts w:ascii="Roboto" w:hAnsi="Roboto" w:cs="Calibri"/>
-          <w:color w:val="000000"/>
-          <w:lang w:val="en-US"/>
-        </w:rPr>
-        <w:t>, which includes listing, showing, creating</w:t>
-      </w:r>
-      <w:r>
-        <w:rPr>
-          <w:rFonts w:ascii="Roboto" w:hAnsi="Roboto" w:cs="Calibri"/>
-          <w:color w:val="000000"/>
-          <w:lang w:val="en-US"/>
-        </w:rPr>
-        <w:t>, updating</w:t>
-      </w:r>
-      <w:r>
-        <w:rPr>
-          <w:rFonts w:ascii="Roboto" w:hAnsi="Roboto" w:cs="Calibri"/>
-          <w:color w:val="000000"/>
-          <w:lang w:val="en-US"/>
-        </w:rPr>
-        <w:t xml:space="preserve"> and deleting them.</w:t>
-      </w:r>
-    </w:p>
-    <w:p>
-      <w:pPr>
-        <w:ind w:left="1080"/>
-        <w:rPr>
-          <w:rFonts w:ascii="Roboto" w:hAnsi="Roboto" w:cs="Calibri"/>
-          <w:color w:val="000000"/>
-          <w:lang w:val="en-US"/>
-        </w:rPr>
-      </w:pPr>
+        <w:t>his evaluations</w:t>
+      </w:r>
+      <w:r>
+        <w:rPr>
+          <w:rFonts w:ascii="Roboto" w:hAnsi="Roboto" w:cs="Calibri"/>
+          <w:color w:val="000000"/>
+          <w:lang w:val="en-US"/>
+        </w:rPr>
+        <w:t>, which includes listing, showing.</w:t>
+      </w:r>
       <w:bookmarkStart w:id="0" w:name="_GoBack"/>
       <w:bookmarkEnd w:id="0"/>
+    </w:p>
+    <w:p>
+      <w:pPr>
+        <w:pStyle w:val="Prrafodelista"/>
+        <w:numPr>
+          <w:ilvl w:val="0"/>
+          <w:numId w:val="1"/>
+        </w:numPr>
+        <w:autoSpaceDE w:val="0"/>
+        <w:autoSpaceDN w:val="0"/>
+        <w:adjustRightInd w:val="0"/>
+        <w:spacing w:after="0" w:line="240" w:lineRule="auto"/>
+        <w:rPr>
+          <w:rFonts w:ascii="Roboto" w:hAnsi="Roboto" w:cs="Calibri"/>
+          <w:color w:val="000000"/>
+          <w:lang w:val="en-US"/>
+        </w:rPr>
+      </w:pPr>
+      <w:r>
+        <w:rPr>
+          <w:rFonts w:ascii="Roboto" w:hAnsi="Roboto" w:cs="Calibri"/>
+          <w:color w:val="000000"/>
+          <w:lang w:val="en-US"/>
+        </w:rPr>
+        <w:t xml:space="preserve">An actor who is authenticated as a </w:t>
+      </w:r>
+      <w:r>
+        <w:rPr>
+          <w:rFonts w:ascii="Roboto" w:hAnsi="Roboto" w:cs="Calibri"/>
+          <w:color w:val="000000"/>
+          <w:lang w:val="en-US"/>
+        </w:rPr>
+        <w:t>customer</w:t>
+      </w:r>
+      <w:r>
+        <w:rPr>
+          <w:rFonts w:ascii="Roboto" w:hAnsi="Roboto" w:cs="Calibri"/>
+          <w:color w:val="000000"/>
+          <w:lang w:val="en-US"/>
+        </w:rPr>
+        <w:t xml:space="preserve"> must be able to: </w:t>
+      </w:r>
+    </w:p>
+    <w:p>
+      <w:pPr>
+        <w:autoSpaceDE w:val="0"/>
+        <w:autoSpaceDN w:val="0"/>
+        <w:adjustRightInd w:val="0"/>
+        <w:spacing w:after="18" w:line="240" w:lineRule="auto"/>
+        <w:ind w:left="1080"/>
+        <w:rPr>
+          <w:rFonts w:ascii="Roboto" w:hAnsi="Roboto" w:cs="Calibri"/>
+          <w:color w:val="000000"/>
+          <w:lang w:val="en-US"/>
+        </w:rPr>
+      </w:pPr>
+      <w:r>
+        <w:rPr>
+          <w:rFonts w:ascii="Roboto" w:hAnsi="Roboto" w:cs="Calibri"/>
+          <w:color w:val="000000"/>
+          <w:lang w:val="en-US"/>
+        </w:rPr>
+        <w:t xml:space="preserve">1. Manage an arbitrary number of </w:t>
+      </w:r>
+      <w:r>
+        <w:rPr>
+          <w:rFonts w:ascii="Roboto" w:hAnsi="Roboto" w:cs="Calibri"/>
+          <w:color w:val="000000"/>
+          <w:lang w:val="en-US"/>
+        </w:rPr>
+        <w:t>requests</w:t>
+      </w:r>
+      <w:r>
+        <w:rPr>
+          <w:rFonts w:ascii="Roboto" w:hAnsi="Roboto" w:cs="Calibri"/>
+          <w:color w:val="000000"/>
+          <w:lang w:val="en-US"/>
+        </w:rPr>
+        <w:t xml:space="preserve"> to transport, which includes listing, showing, creating, updating, and deleting them. </w:t>
+      </w:r>
+    </w:p>
+    <w:p>
+      <w:pPr>
+        <w:autoSpaceDE w:val="0"/>
+        <w:autoSpaceDN w:val="0"/>
+        <w:adjustRightInd w:val="0"/>
+        <w:spacing w:after="18" w:line="240" w:lineRule="auto"/>
+        <w:ind w:left="1080"/>
+        <w:rPr>
+          <w:rFonts w:ascii="Roboto" w:hAnsi="Roboto" w:cs="Calibri"/>
+          <w:color w:val="000000"/>
+          <w:lang w:val="en-US"/>
+        </w:rPr>
+      </w:pPr>
+      <w:r>
+        <w:rPr>
+          <w:rFonts w:ascii="Roboto" w:hAnsi="Roboto" w:cs="Calibri"/>
+          <w:color w:val="000000"/>
+          <w:lang w:val="en-US"/>
+        </w:rPr>
+        <w:t xml:space="preserve">2. Manage an arbitrary number of </w:t>
+      </w:r>
+      <w:r>
+        <w:rPr>
+          <w:rFonts w:ascii="Roboto" w:hAnsi="Roboto" w:cs="Calibri"/>
+          <w:color w:val="000000"/>
+          <w:lang w:val="en-US"/>
+        </w:rPr>
+        <w:t>items</w:t>
+      </w:r>
+      <w:r>
+        <w:rPr>
+          <w:rFonts w:ascii="Roboto" w:hAnsi="Roboto" w:cs="Calibri"/>
+          <w:color w:val="000000"/>
+          <w:lang w:val="en-US"/>
+        </w:rPr>
+        <w:t xml:space="preserve">, which includes listing, showing, creating, updating, and deleting them. </w:t>
+      </w:r>
+    </w:p>
+    <w:p>
+      <w:pPr>
+        <w:autoSpaceDE w:val="0"/>
+        <w:autoSpaceDN w:val="0"/>
+        <w:adjustRightInd w:val="0"/>
+        <w:spacing w:after="17" w:line="240" w:lineRule="auto"/>
+        <w:ind w:left="360" w:firstLine="720"/>
+        <w:rPr>
+          <w:rFonts w:ascii="Roboto" w:hAnsi="Roboto" w:cs="Calibri"/>
+          <w:color w:val="000000"/>
+          <w:lang w:val="en-US"/>
+        </w:rPr>
+      </w:pPr>
+      <w:r>
+        <w:rPr>
+          <w:rFonts w:ascii="Roboto" w:hAnsi="Roboto" w:cs="Calibri"/>
+          <w:color w:val="000000"/>
+          <w:lang w:val="en-US"/>
+        </w:rPr>
+        <w:t xml:space="preserve">3. Change the filters of his or her finder. </w:t>
+      </w:r>
+    </w:p>
+    <w:p>
+      <w:pPr>
+        <w:autoSpaceDE w:val="0"/>
+        <w:autoSpaceDN w:val="0"/>
+        <w:adjustRightInd w:val="0"/>
+        <w:spacing w:after="0" w:line="240" w:lineRule="auto"/>
+        <w:ind w:left="360" w:firstLine="720"/>
+        <w:rPr>
+          <w:rFonts w:ascii="Calibri" w:hAnsi="Calibri" w:cs="Calibri"/>
+          <w:color w:val="000000"/>
+          <w:lang w:val="en-US"/>
+        </w:rPr>
+      </w:pPr>
+      <w:r>
+        <w:rPr>
+          <w:rFonts w:ascii="Roboto" w:hAnsi="Roboto" w:cs="Calibri"/>
+          <w:color w:val="000000"/>
+          <w:lang w:val="en-US"/>
+        </w:rPr>
+        <w:t xml:space="preserve">4. Display the fix-up tasks in his or her finder. </w:t>
+      </w:r>
+    </w:p>
+    <w:p>
+      <w:pPr>
+        <w:autoSpaceDE w:val="0"/>
+        <w:autoSpaceDN w:val="0"/>
+        <w:adjustRightInd w:val="0"/>
+        <w:spacing w:after="18" w:line="240" w:lineRule="auto"/>
+        <w:ind w:left="1080"/>
+        <w:rPr>
+          <w:rFonts w:ascii="Roboto" w:hAnsi="Roboto" w:cs="Calibri"/>
+          <w:color w:val="000000"/>
+          <w:lang w:val="en-US"/>
+        </w:rPr>
+      </w:pPr>
+      <w:r>
+        <w:rPr>
+          <w:rFonts w:ascii="Roboto" w:hAnsi="Roboto" w:cs="Calibri"/>
+          <w:color w:val="000000"/>
+          <w:lang w:val="en-US"/>
+        </w:rPr>
+        <w:t>5</w:t>
+      </w:r>
+      <w:r>
+        <w:rPr>
+          <w:rFonts w:ascii="Roboto" w:hAnsi="Roboto" w:cs="Calibri"/>
+          <w:color w:val="000000"/>
+          <w:lang w:val="en-US"/>
+        </w:rPr>
+        <w:t xml:space="preserve">. Manage an arbitrary number of </w:t>
+      </w:r>
+      <w:r>
+        <w:rPr>
+          <w:rFonts w:ascii="Roboto" w:hAnsi="Roboto" w:cs="Calibri"/>
+          <w:color w:val="000000"/>
+          <w:lang w:val="en-US"/>
+        </w:rPr>
+        <w:t>complaints</w:t>
+      </w:r>
+      <w:r>
+        <w:rPr>
+          <w:rFonts w:ascii="Roboto" w:hAnsi="Roboto" w:cs="Calibri"/>
+          <w:color w:val="000000"/>
+          <w:lang w:val="en-US"/>
+        </w:rPr>
+        <w:t xml:space="preserve">, which includes listing, showing, creating, updating, and deleting them. </w:t>
+      </w:r>
+    </w:p>
+    <w:p>
+      <w:pPr>
+        <w:ind w:left="1080"/>
+        <w:rPr>
+          <w:rFonts w:ascii="Roboto" w:hAnsi="Roboto" w:cs="Calibri"/>
+          <w:color w:val="000000"/>
+          <w:lang w:val="en-US"/>
+        </w:rPr>
+      </w:pPr>
+      <w:r>
+        <w:rPr>
+          <w:rFonts w:ascii="Roboto" w:hAnsi="Roboto" w:cs="Calibri"/>
+          <w:color w:val="000000"/>
+          <w:lang w:val="en-US"/>
+        </w:rPr>
+        <w:t>7</w:t>
+      </w:r>
+      <w:r>
+        <w:rPr>
+          <w:rFonts w:ascii="Roboto" w:hAnsi="Roboto" w:cs="Calibri"/>
+          <w:color w:val="000000"/>
+          <w:lang w:val="en-US"/>
+        </w:rPr>
+        <w:t xml:space="preserve">. Manage </w:t>
+      </w:r>
+      <w:r>
+        <w:rPr>
+          <w:rFonts w:ascii="Roboto" w:hAnsi="Roboto" w:cs="Calibri"/>
+          <w:color w:val="000000"/>
+          <w:lang w:val="en-US"/>
+        </w:rPr>
+        <w:t>the evaluations he did</w:t>
+      </w:r>
+      <w:r>
+        <w:rPr>
+          <w:rFonts w:ascii="Roboto" w:hAnsi="Roboto" w:cs="Calibri"/>
+          <w:color w:val="000000"/>
+          <w:lang w:val="en-US"/>
+        </w:rPr>
+        <w:t>, which includes listing, showing, creating, updating and deleting them.</w:t>
+      </w:r>
+    </w:p>
+    <w:p>
+      <w:pPr>
+        <w:ind w:left="1080"/>
+        <w:rPr>
+          <w:rFonts w:ascii="Roboto" w:hAnsi="Roboto" w:cs="Calibri"/>
+          <w:color w:val="000000"/>
+          <w:lang w:val="en-US"/>
+        </w:rPr>
+      </w:pPr>
+      <w:r>
+        <w:rPr>
+          <w:rFonts w:ascii="Roboto" w:hAnsi="Roboto" w:cs="Calibri"/>
+          <w:color w:val="000000"/>
+          <w:lang w:val="en-US"/>
+        </w:rPr>
+        <w:t>8</w:t>
+      </w:r>
+      <w:r>
+        <w:rPr>
+          <w:rFonts w:ascii="Roboto" w:hAnsi="Roboto" w:cs="Calibri"/>
+          <w:color w:val="000000"/>
+          <w:lang w:val="en-US"/>
+        </w:rPr>
+        <w:t xml:space="preserve">. Manage </w:t>
+      </w:r>
+      <w:r>
+        <w:rPr>
+          <w:rFonts w:ascii="Roboto" w:hAnsi="Roboto" w:cs="Calibri"/>
+          <w:color w:val="000000"/>
+          <w:lang w:val="en-US"/>
+        </w:rPr>
+        <w:t>his evaluations</w:t>
+      </w:r>
+      <w:r>
+        <w:rPr>
+          <w:rFonts w:ascii="Roboto" w:hAnsi="Roboto" w:cs="Calibri"/>
+          <w:color w:val="000000"/>
+          <w:lang w:val="en-US"/>
+        </w:rPr>
+        <w:t>, which includes listing, showing.</w:t>
+      </w:r>
     </w:p>
     <w:p>
       <w:pPr>

--- a/Requirements.docx
+++ b/Requirements.docx
@@ -1487,8 +1487,6 @@
         </w:rPr>
         <w:t>, which includes listing, showing.</w:t>
       </w:r>
-      <w:bookmarkStart w:id="0" w:name="_GoBack"/>
-      <w:bookmarkEnd w:id="0"/>
     </w:p>
     <w:p>
       <w:pPr>
@@ -1649,7 +1647,25 @@
           <w:color w:val="000000"/>
           <w:lang w:val="en-US"/>
         </w:rPr>
-        <w:t xml:space="preserve">4. Display the fix-up tasks in his or her finder. </w:t>
+        <w:t xml:space="preserve">4. Display the </w:t>
+      </w:r>
+      <w:r>
+        <w:rPr>
+          <w:rFonts w:ascii="Roboto" w:hAnsi="Roboto" w:cs="Calibri"/>
+          <w:color w:val="000000"/>
+          <w:lang w:val="en-US"/>
+        </w:rPr>
+        <w:t>offers</w:t>
+      </w:r>
+      <w:bookmarkStart w:id="0" w:name="_GoBack"/>
+      <w:bookmarkEnd w:id="0"/>
+      <w:r>
+        <w:rPr>
+          <w:rFonts w:ascii="Roboto" w:hAnsi="Roboto" w:cs="Calibri"/>
+          <w:color w:val="000000"/>
+          <w:lang w:val="en-US"/>
+        </w:rPr>
+        <w:t xml:space="preserve"> in his or her finder. </w:t>
       </w:r>
     </w:p>
     <w:p>

--- a/Requirements.docx
+++ b/Requirements.docx
@@ -30,7 +30,19 @@
         <w:rPr>
           <w:rFonts w:ascii="Roboto" w:hAnsi="Roboto"/>
         </w:rPr>
-        <w:t xml:space="preserve">Acme, Inc. is a holding that encompasses many companies worldwide, including Acme Packages, Inc.  Their business consists in helping customers publish their transport request, transporters publish an offer to deliver packages and both applies to offers or request, respectively.  </w:t>
+        <w:t xml:space="preserve">Acme, Inc. is a holding that encompasses many companies worldwide, including Acme Packages, Inc.  Their business consists in helping customers publish their transport request, </w:t>
+      </w:r>
+      <w:r>
+        <w:rPr>
+          <w:rFonts w:ascii="Roboto" w:hAnsi="Roboto"/>
+        </w:rPr>
+        <w:t>carriers</w:t>
+      </w:r>
+      <w:r>
+        <w:rPr>
+          <w:rFonts w:ascii="Roboto" w:hAnsi="Roboto"/>
+        </w:rPr>
+        <w:t xml:space="preserve"> publish an offer to deliver packages and both applies to offers or request, respectively.  </w:t>
       </w:r>
     </w:p>
     <w:p>
@@ -90,7 +102,13 @@
         <w:rPr>
           <w:rFonts w:ascii="Roboto" w:hAnsi="Roboto"/>
         </w:rPr>
-        <w:t>The actors of the system are administrators, customers, transporters</w:t>
+        <w:t xml:space="preserve">The actors of the system are administrators, customers, </w:t>
+      </w:r>
+      <w:r>
+        <w:rPr>
+          <w:rFonts w:ascii="Roboto" w:hAnsi="Roboto"/>
+        </w:rPr>
+        <w:t>carriers</w:t>
       </w:r>
       <w:r>
         <w:rPr>
@@ -144,7 +162,13 @@
         <w:rPr>
           <w:rFonts w:ascii="Roboto" w:hAnsi="Roboto"/>
         </w:rPr>
-        <w:t>of every transporter</w:t>
+        <w:t xml:space="preserve">of every </w:t>
+      </w:r>
+      <w:r>
+        <w:rPr>
+          <w:rFonts w:ascii="Roboto" w:hAnsi="Roboto"/>
+        </w:rPr>
+        <w:t>carrier</w:t>
       </w:r>
       <w:r>
         <w:rPr>
@@ -240,7 +264,19 @@
         <w:rPr>
           <w:rFonts w:ascii="Roboto" w:hAnsi="Roboto"/>
         </w:rPr>
-        <w:t xml:space="preserve"> and the transport, the transport can be selected automatically when the request is created or when a transporter publish a proper offer to transport</w:t>
+        <w:t xml:space="preserve"> and the transport, the transport can be selected automatically when the request is created or when a </w:t>
+      </w:r>
+      <w:r>
+        <w:rPr>
+          <w:rFonts w:ascii="Roboto" w:hAnsi="Roboto"/>
+        </w:rPr>
+        <w:t>carrier</w:t>
+      </w:r>
+      <w:r>
+        <w:rPr>
+          <w:rFonts w:ascii="Roboto" w:hAnsi="Roboto"/>
+        </w:rPr>
+        <w:t xml:space="preserve"> publish a proper offer to transport</w:t>
       </w:r>
       <w:r>
         <w:rPr>
@@ -361,7 +397,13 @@
           <w:rFonts w:ascii="Roboto" w:hAnsi="Roboto"/>
         </w:rPr>
         <w:lastRenderedPageBreak/>
-        <w:t xml:space="preserve">Transporters publish offers to transports. </w:t>
+        <w:t>Carriers</w:t>
+      </w:r>
+      <w:r>
+        <w:rPr>
+          <w:rFonts w:ascii="Roboto" w:hAnsi="Roboto"/>
+        </w:rPr>
+        <w:t xml:space="preserve"> publish offers to transports. </w:t>
       </w:r>
       <w:r>
         <w:rPr>
@@ -439,7 +481,19 @@
         <w:rPr>
           <w:rFonts w:ascii="Roboto" w:hAnsi="Roboto"/>
         </w:rPr>
-        <w:t xml:space="preserve"> The items in that list can be added automatically when a transporter creates an offer</w:t>
+        <w:t xml:space="preserve"> The items in that list can be added automatically when a </w:t>
+      </w:r>
+      <w:r>
+        <w:rPr>
+          <w:rFonts w:ascii="Roboto" w:hAnsi="Roboto"/>
+        </w:rPr>
+        <w:t>carrier</w:t>
+      </w:r>
+      <w:r>
+        <w:rPr>
+          <w:rFonts w:ascii="Roboto" w:hAnsi="Roboto"/>
+        </w:rPr>
+        <w:t xml:space="preserve"> creates an offer</w:t>
       </w:r>
       <w:r>
         <w:rPr>
@@ -469,7 +523,13 @@
         <w:rPr>
           <w:rFonts w:ascii="Roboto" w:hAnsi="Roboto"/>
         </w:rPr>
-        <w:t>Transporters owns vehicles. For every vehicle the system must store the type, the license plate, the maximum volume and weight</w:t>
+        <w:t>Carriers</w:t>
+      </w:r>
+      <w:r>
+        <w:rPr>
+          <w:rFonts w:ascii="Roboto" w:hAnsi="Roboto"/>
+        </w:rPr>
+        <w:t xml:space="preserve"> owns vehicles. For every vehicle the system must store the type, the license plate, the maximum volume and weight</w:t>
       </w:r>
       <w:r>
         <w:rPr>
@@ -565,7 +625,31 @@
         <w:rPr>
           <w:rFonts w:ascii="Roboto" w:hAnsi="Roboto"/>
         </w:rPr>
-        <w:t xml:space="preserve">auditors, a transporter can solicitate a license for his vehicle. For every solicitation the system must store the vehicle, the license that the transporter wants, the creation date, some comments and the status. The status can be either accepted, rejected or pending. If the status change to accepted, the system must automatically add the licence at the transport and </w:t>
+        <w:t xml:space="preserve">auditors, a </w:t>
+      </w:r>
+      <w:r>
+        <w:rPr>
+          <w:rFonts w:ascii="Roboto" w:hAnsi="Roboto"/>
+        </w:rPr>
+        <w:t>carrier</w:t>
+      </w:r>
+      <w:r>
+        <w:rPr>
+          <w:rFonts w:ascii="Roboto" w:hAnsi="Roboto"/>
+        </w:rPr>
+        <w:t xml:space="preserve"> can solicitate a license for his vehicle. For every solicitation the system must store the vehicle, the license that the </w:t>
+      </w:r>
+      <w:r>
+        <w:rPr>
+          <w:rFonts w:ascii="Roboto" w:hAnsi="Roboto"/>
+        </w:rPr>
+        <w:t>carrier</w:t>
+      </w:r>
+      <w:r>
+        <w:rPr>
+          <w:rFonts w:ascii="Roboto" w:hAnsi="Roboto"/>
+        </w:rPr>
+        <w:t xml:space="preserve"> wants, the creation date, some comments and the status. The status can be either accepted, rejected or pending. If the status change to accepted, the system must automatically add the licence at the transport and </w:t>
       </w:r>
       <w:r>
         <w:rPr>
@@ -595,7 +679,43 @@
         <w:rPr>
           <w:rFonts w:ascii="Roboto" w:hAnsi="Roboto"/>
         </w:rPr>
-        <w:t>A customer may create a complaint about a transport. A complaint is handled by auditors. The system must store</w:t>
+        <w:t>A customer may create a</w:t>
+      </w:r>
+      <w:r>
+        <w:rPr>
+          <w:rFonts w:ascii="Roboto" w:hAnsi="Roboto"/>
+        </w:rPr>
+        <w:t>n</w:t>
+      </w:r>
+      <w:r>
+        <w:rPr>
+          <w:rFonts w:ascii="Roboto" w:hAnsi="Roboto"/>
+        </w:rPr>
+        <w:t xml:space="preserve"> </w:t>
+      </w:r>
+      <w:r>
+        <w:rPr>
+          <w:rFonts w:ascii="Roboto" w:hAnsi="Roboto"/>
+        </w:rPr>
+        <w:t>issue</w:t>
+      </w:r>
+      <w:r>
+        <w:rPr>
+          <w:rFonts w:ascii="Roboto" w:hAnsi="Roboto"/>
+        </w:rPr>
+        <w:t xml:space="preserve"> about a transport. A</w:t>
+      </w:r>
+      <w:r>
+        <w:rPr>
+          <w:rFonts w:ascii="Roboto" w:hAnsi="Roboto"/>
+        </w:rPr>
+        <w:t xml:space="preserve">n issue </w:t>
+      </w:r>
+      <w:r>
+        <w:rPr>
+          <w:rFonts w:ascii="Roboto" w:hAnsi="Roboto"/>
+        </w:rPr>
+        <w:t>is handled by auditors. The system must store</w:t>
       </w:r>
       <w:r>
         <w:rPr>
@@ -607,13 +727,43 @@
         <w:rPr>
           <w:rFonts w:ascii="Roboto" w:hAnsi="Roboto"/>
         </w:rPr>
-        <w:t xml:space="preserve"> a moment when it’s written, a comment written by </w:t>
-      </w:r>
-      <w:r>
-        <w:rPr>
-          <w:rFonts w:ascii="Roboto" w:hAnsi="Roboto"/>
-        </w:rPr>
-        <w:t>the customer about the problem and an answer made by the auditor to resolve that complaint.</w:t>
+        <w:t xml:space="preserve"> </w:t>
+      </w:r>
+      <w:r>
+        <w:rPr>
+          <w:rFonts w:ascii="Roboto" w:hAnsi="Roboto"/>
+        </w:rPr>
+        <w:t>the</w:t>
+      </w:r>
+      <w:r>
+        <w:rPr>
+          <w:rFonts w:ascii="Roboto" w:hAnsi="Roboto"/>
+        </w:rPr>
+        <w:t xml:space="preserve"> moment when it’s written, </w:t>
+      </w:r>
+      <w:r>
+        <w:rPr>
+          <w:rFonts w:ascii="Roboto" w:hAnsi="Roboto"/>
+        </w:rPr>
+        <w:t xml:space="preserve">a status that can be “open” or “close”, </w:t>
+      </w:r>
+      <w:r>
+        <w:rPr>
+          <w:rFonts w:ascii="Roboto" w:hAnsi="Roboto"/>
+        </w:rPr>
+        <w:t xml:space="preserve">a comment written by </w:t>
+      </w:r>
+      <w:r>
+        <w:rPr>
+          <w:rFonts w:ascii="Roboto" w:hAnsi="Roboto"/>
+        </w:rPr>
+        <w:t xml:space="preserve">the customer about the problem and </w:t>
+      </w:r>
+      <w:r>
+        <w:rPr>
+          <w:rFonts w:ascii="Roboto" w:hAnsi="Roboto"/>
+        </w:rPr>
+        <w:t>the following comments between the auditor who has self-assigned that issue and the author of the issue.</w:t>
       </w:r>
     </w:p>
     <w:p>
@@ -631,7 +781,73 @@
         <w:rPr>
           <w:rFonts w:ascii="Roboto" w:hAnsi="Roboto"/>
         </w:rPr>
-        <w:t xml:space="preserve">Transporters may evaluate customers and vice versa. For </w:t>
+        <w:t>An issue may have zero, one or more comments, which can be written by the auditor or the customer who has create the corresponding issue. The system must store</w:t>
+      </w:r>
+      <w:r>
+        <w:rPr>
+          <w:rFonts w:ascii="Roboto" w:hAnsi="Roboto"/>
+        </w:rPr>
+        <w:t xml:space="preserve"> </w:t>
+      </w:r>
+      <w:r>
+        <w:rPr>
+          <w:rFonts w:ascii="Roboto" w:hAnsi="Roboto"/>
+        </w:rPr>
+        <w:t>the</w:t>
+      </w:r>
+      <w:r>
+        <w:rPr>
+          <w:rFonts w:ascii="Roboto" w:hAnsi="Roboto"/>
+        </w:rPr>
+        <w:t xml:space="preserve"> moment when it’s written</w:t>
+      </w:r>
+      <w:r>
+        <w:rPr>
+          <w:rFonts w:ascii="Roboto" w:hAnsi="Roboto"/>
+        </w:rPr>
+        <w:t>, the actor who writes it and a comment about the issue involved.</w:t>
+      </w:r>
+    </w:p>
+    <w:p>
+      <w:pPr>
+        <w:pStyle w:val="Prrafodelista"/>
+        <w:numPr>
+          <w:ilvl w:val="0"/>
+          <w:numId w:val="1"/>
+        </w:numPr>
+        <w:rPr>
+          <w:rFonts w:ascii="Roboto" w:hAnsi="Roboto"/>
+        </w:rPr>
+      </w:pPr>
+      <w:r>
+        <w:rPr>
+          <w:rFonts w:ascii="Roboto" w:hAnsi="Roboto"/>
+        </w:rPr>
+        <w:t>C</w:t>
+      </w:r>
+      <w:r>
+        <w:rPr>
+          <w:rFonts w:ascii="Roboto" w:hAnsi="Roboto"/>
+        </w:rPr>
+        <w:t>ustomers</w:t>
+      </w:r>
+      <w:r>
+        <w:rPr>
+          <w:rFonts w:ascii="Roboto" w:hAnsi="Roboto"/>
+        </w:rPr>
+        <w:t xml:space="preserve"> may evaluate</w:t>
+      </w:r>
+      <w:r>
+        <w:rPr>
+          <w:rFonts w:ascii="Roboto" w:hAnsi="Roboto"/>
+        </w:rPr>
+        <w:t xml:space="preserve"> a customer</w:t>
+      </w:r>
+      <w:r>
+        <w:rPr>
+          <w:rFonts w:ascii="Roboto" w:hAnsi="Roboto"/>
+        </w:rPr>
+        <w:t xml:space="preserve">. For </w:t>
       </w:r>
       <w:r>
         <w:rPr>
@@ -779,23 +995,18 @@
     </w:p>
     <w:p>
       <w:pPr>
-        <w:pStyle w:val="Default"/>
+        <w:pStyle w:val="Prrafodelista"/>
         <w:numPr>
           <w:ilvl w:val="0"/>
           <w:numId w:val="1"/>
         </w:numPr>
         <w:rPr>
           <w:rFonts w:ascii="Roboto" w:hAnsi="Roboto"/>
-          <w:sz w:val="22"/>
-          <w:szCs w:val="22"/>
-          <w:lang w:val="en-US"/>
-        </w:rPr>
-      </w:pPr>
-      <w:r>
-        <w:rPr>
-          <w:rFonts w:ascii="Roboto" w:hAnsi="Roboto"/>
-          <w:sz w:val="22"/>
-          <w:szCs w:val="22"/>
+        </w:rPr>
+      </w:pPr>
+      <w:r>
+        <w:rPr>
+          <w:rFonts w:ascii="Roboto" w:hAnsi="Roboto"/>
           <w:lang w:val="en-US"/>
         </w:rPr>
         <w:t>Customers</w:t>
@@ -803,8 +1014,6 @@
       <w:r>
         <w:rPr>
           <w:rFonts w:ascii="Roboto" w:hAnsi="Roboto"/>
-          <w:sz w:val="22"/>
-          <w:szCs w:val="22"/>
           <w:lang w:val="en-US"/>
         </w:rPr>
         <w:t xml:space="preserve"> have a finder in which they can specify some filters: a category to which t</w:t>
@@ -812,8 +1021,6 @@
       <w:r>
         <w:rPr>
           <w:rFonts w:ascii="Roboto" w:hAnsi="Roboto"/>
-          <w:sz w:val="22"/>
-          <w:szCs w:val="22"/>
           <w:lang w:val="en-US"/>
         </w:rPr>
         <w:t xml:space="preserve">he offer </w:t>
@@ -821,8 +1028,6 @@
       <w:r>
         <w:rPr>
           <w:rFonts w:ascii="Roboto" w:hAnsi="Roboto"/>
-          <w:sz w:val="22"/>
-          <w:szCs w:val="22"/>
           <w:lang w:val="en-US"/>
         </w:rPr>
         <w:t xml:space="preserve">must </w:t>
@@ -830,8 +1035,6 @@
       <w:r>
         <w:rPr>
           <w:rFonts w:ascii="Roboto" w:hAnsi="Roboto"/>
-          <w:sz w:val="22"/>
-          <w:szCs w:val="22"/>
           <w:lang w:val="en-US"/>
         </w:rPr>
         <w:t>be able to transport</w:t>
@@ -839,8 +1042,6 @@
       <w:r>
         <w:rPr>
           <w:rFonts w:ascii="Roboto" w:hAnsi="Roboto"/>
-          <w:sz w:val="22"/>
-          <w:szCs w:val="22"/>
           <w:lang w:val="en-US"/>
         </w:rPr>
         <w:t xml:space="preserve">; a </w:t>
@@ -848,8 +1049,6 @@
       <w:r>
         <w:rPr>
           <w:rFonts w:ascii="Roboto" w:hAnsi="Roboto"/>
-          <w:sz w:val="22"/>
-          <w:szCs w:val="22"/>
           <w:lang w:val="en-US"/>
         </w:rPr>
         <w:t>city</w:t>
@@ -857,8 +1056,6 @@
       <w:r>
         <w:rPr>
           <w:rFonts w:ascii="Roboto" w:hAnsi="Roboto"/>
-          <w:sz w:val="22"/>
-          <w:szCs w:val="22"/>
           <w:lang w:val="en-US"/>
         </w:rPr>
         <w:t xml:space="preserve">; a </w:t>
@@ -866,8 +1063,6 @@
       <w:r>
         <w:rPr>
           <w:rFonts w:ascii="Roboto" w:hAnsi="Roboto"/>
-          <w:sz w:val="22"/>
-          <w:szCs w:val="22"/>
           <w:lang w:val="en-US"/>
         </w:rPr>
         <w:t>maximum</w:t>
@@ -875,8 +1070,6 @@
       <w:r>
         <w:rPr>
           <w:rFonts w:ascii="Roboto" w:hAnsi="Roboto"/>
-          <w:sz w:val="22"/>
-          <w:szCs w:val="22"/>
           <w:lang w:val="en-US"/>
         </w:rPr>
         <w:t xml:space="preserve"> price; </w:t>
@@ -884,17 +1077,21 @@
       <w:r>
         <w:rPr>
           <w:rFonts w:ascii="Roboto" w:hAnsi="Roboto"/>
-          <w:sz w:val="22"/>
-          <w:szCs w:val="22"/>
-          <w:lang w:val="en-US"/>
-        </w:rPr>
-        <w:t>and a maximum end date</w:t>
-      </w:r>
-      <w:r>
-        <w:rPr>
-          <w:rFonts w:ascii="Roboto" w:hAnsi="Roboto"/>
-          <w:sz w:val="22"/>
-          <w:szCs w:val="22"/>
+          <w:lang w:val="en-US"/>
+        </w:rPr>
+        <w:t xml:space="preserve">and a </w:t>
+      </w:r>
+      <w:r>
+        <w:rPr>
+          <w:rFonts w:ascii="Roboto" w:hAnsi="Roboto"/>
+          <w:lang w:val="en-US"/>
+        </w:rPr>
+        <w:lastRenderedPageBreak/>
+        <w:t>maximum end date</w:t>
+      </w:r>
+      <w:r>
+        <w:rPr>
+          <w:rFonts w:ascii="Roboto" w:hAnsi="Roboto"/>
           <w:lang w:val="en-US"/>
         </w:rPr>
         <w:t xml:space="preserve">. The finder stores the </w:t>
@@ -902,8 +1099,6 @@
       <w:r>
         <w:rPr>
           <w:rFonts w:ascii="Roboto" w:hAnsi="Roboto"/>
-          <w:sz w:val="22"/>
-          <w:szCs w:val="22"/>
           <w:lang w:val="en-US"/>
         </w:rPr>
         <w:t>offers</w:t>
@@ -911,31 +1106,16 @@
       <w:r>
         <w:rPr>
           <w:rFonts w:ascii="Roboto" w:hAnsi="Roboto"/>
-          <w:sz w:val="22"/>
-          <w:szCs w:val="22"/>
-          <w:lang w:val="en-US"/>
-        </w:rPr>
-        <w:t xml:space="preserve"> that pass the filters for one hour by default. </w:t>
-      </w:r>
-    </w:p>
-    <w:p>
-      <w:pPr>
-        <w:pStyle w:val="Prrafodelista"/>
-        <w:autoSpaceDE w:val="0"/>
-        <w:autoSpaceDN w:val="0"/>
-        <w:adjustRightInd w:val="0"/>
-        <w:spacing w:after="0" w:line="240" w:lineRule="auto"/>
-        <w:ind w:left="1080"/>
-        <w:rPr>
-          <w:rFonts w:ascii="Cambria" w:hAnsi="Cambria" w:cs="Cambria"/>
-          <w:b/>
-          <w:bCs/>
-          <w:color w:val="000000"/>
-          <w:sz w:val="26"/>
-          <w:szCs w:val="26"/>
-          <w:lang w:val="en-US"/>
-        </w:rPr>
-      </w:pPr>
+          <w:lang w:val="en-US"/>
+        </w:rPr>
+        <w:t xml:space="preserve"> that pass the filters for </w:t>
+      </w:r>
+      <w:r>
+        <w:rPr>
+          <w:rFonts w:ascii="Roboto" w:hAnsi="Roboto"/>
+        </w:rPr>
+        <w:t xml:space="preserve">one hour by default. </w:t>
+      </w:r>
     </w:p>
     <w:p>
       <w:pPr>
@@ -953,26 +1133,6 @@
           <w:sz w:val="28"/>
           <w:szCs w:val="28"/>
         </w:rPr>
-        <w:br w:type="page"/>
-      </w:r>
-    </w:p>
-    <w:p>
-      <w:pPr>
-        <w:rPr>
-          <w:rFonts w:ascii="Roboto" w:hAnsi="Roboto"/>
-          <w:color w:val="2E74B5" w:themeColor="accent5" w:themeShade="BF"/>
-          <w:sz w:val="28"/>
-          <w:szCs w:val="28"/>
-        </w:rPr>
-      </w:pPr>
-      <w:r>
-        <w:rPr>
-          <w:rFonts w:ascii="Roboto" w:hAnsi="Roboto"/>
-          <w:color w:val="2E74B5" w:themeColor="accent5" w:themeShade="BF"/>
-          <w:sz w:val="28"/>
-          <w:szCs w:val="28"/>
-        </w:rPr>
-        <w:lastRenderedPageBreak/>
         <w:t>Functional</w:t>
       </w:r>
       <w:r>
@@ -1008,7 +1168,24 @@
           <w:color w:val="000000"/>
           <w:lang w:val="en-US"/>
         </w:rPr>
-        <w:t xml:space="preserve">An actor who is not authenticated must be able to: </w:t>
+        <w:t xml:space="preserve">An actor </w:t>
+      </w:r>
+      <w:r>
+        <w:rPr>
+          <w:rFonts w:ascii="Roboto" w:hAnsi="Roboto" w:cs="Calibri"/>
+          <w:b/>
+          <w:color w:val="000000"/>
+          <w:lang w:val="en-US"/>
+        </w:rPr>
+        <w:t>who is not authenticated</w:t>
+      </w:r>
+      <w:r>
+        <w:rPr>
+          <w:rFonts w:ascii="Roboto" w:hAnsi="Roboto" w:cs="Calibri"/>
+          <w:color w:val="000000"/>
+          <w:lang w:val="en-US"/>
+        </w:rPr>
+        <w:t xml:space="preserve"> must be able to: </w:t>
       </w:r>
     </w:p>
     <w:p>
@@ -1016,25 +1193,45 @@
         <w:pStyle w:val="Prrafodelista"/>
         <w:numPr>
           <w:ilvl w:val="0"/>
-          <w:numId w:val="6"/>
+          <w:numId w:val="20"/>
         </w:numPr>
-        <w:autoSpaceDE w:val="0"/>
-        <w:autoSpaceDN w:val="0"/>
-        <w:adjustRightInd w:val="0"/>
-        <w:spacing w:after="0" w:line="240" w:lineRule="auto"/>
-        <w:rPr>
-          <w:rFonts w:ascii="Roboto" w:hAnsi="Roboto" w:cs="Calibri"/>
-          <w:color w:val="000000"/>
-          <w:lang w:val="en-US"/>
-        </w:rPr>
-      </w:pPr>
-      <w:r>
-        <w:rPr>
-          <w:rFonts w:ascii="Roboto" w:hAnsi="Roboto" w:cs="Calibri"/>
-          <w:color w:val="000000"/>
-          <w:lang w:val="en-US"/>
-        </w:rPr>
-        <w:t xml:space="preserve">Register to the system as a customer or a handy worker. </w:t>
+        <w:rPr>
+          <w:rFonts w:ascii="Roboto" w:hAnsi="Roboto" w:cs="Calibri"/>
+          <w:color w:val="000000"/>
+          <w:lang w:val="en-US"/>
+        </w:rPr>
+      </w:pPr>
+      <w:r>
+        <w:rPr>
+          <w:rFonts w:ascii="Roboto" w:hAnsi="Roboto" w:cs="Calibri"/>
+          <w:color w:val="000000"/>
+          <w:lang w:val="en-US"/>
+        </w:rPr>
+        <w:t>Register to the system as a customer</w:t>
+      </w:r>
+      <w:r>
+        <w:rPr>
+          <w:rFonts w:ascii="Roboto" w:hAnsi="Roboto" w:cs="Calibri"/>
+          <w:color w:val="000000"/>
+          <w:lang w:val="en-US"/>
+        </w:rPr>
+        <w:t>, as</w:t>
+      </w:r>
+      <w:r>
+        <w:rPr>
+          <w:rFonts w:ascii="Roboto" w:hAnsi="Roboto" w:cs="Calibri"/>
+          <w:color w:val="000000"/>
+          <w:lang w:val="en-US"/>
+        </w:rPr>
+        <w:t xml:space="preserve"> a transporter and as a sponsor</w:t>
+      </w:r>
+      <w:r>
+        <w:rPr>
+          <w:rFonts w:ascii="Roboto" w:hAnsi="Roboto" w:cs="Calibri"/>
+          <w:color w:val="000000"/>
+          <w:lang w:val="en-US"/>
+        </w:rPr>
+        <w:t xml:space="preserve">. </w:t>
       </w:r>
     </w:p>
     <w:p>
@@ -1042,12 +1239,8 @@
         <w:pStyle w:val="Prrafodelista"/>
         <w:numPr>
           <w:ilvl w:val="0"/>
-          <w:numId w:val="6"/>
+          <w:numId w:val="20"/>
         </w:numPr>
-        <w:autoSpaceDE w:val="0"/>
-        <w:autoSpaceDN w:val="0"/>
-        <w:adjustRightInd w:val="0"/>
-        <w:spacing w:after="18" w:line="240" w:lineRule="auto"/>
         <w:rPr>
           <w:rFonts w:ascii="Roboto" w:hAnsi="Roboto" w:cs="Calibri"/>
           <w:color w:val="000000"/>
@@ -1086,30 +1279,46 @@
           <w:color w:val="000000"/>
           <w:lang w:val="en-US"/>
         </w:rPr>
-        <w:t xml:space="preserve">An actor who is authenticated must be able to: </w:t>
+        <w:t xml:space="preserve">An actor </w:t>
+      </w:r>
+      <w:r>
+        <w:rPr>
+          <w:rFonts w:ascii="Roboto" w:hAnsi="Roboto" w:cs="Calibri"/>
+          <w:b/>
+          <w:color w:val="000000"/>
+          <w:lang w:val="en-US"/>
+        </w:rPr>
+        <w:t>who is authenticated</w:t>
+      </w:r>
+      <w:r>
+        <w:rPr>
+          <w:rFonts w:ascii="Roboto" w:hAnsi="Roboto" w:cs="Calibri"/>
+          <w:color w:val="000000"/>
+          <w:lang w:val="en-US"/>
+        </w:rPr>
+        <w:t xml:space="preserve"> must be able to: </w:t>
       </w:r>
     </w:p>
     <w:p>
       <w:pPr>
         <w:pStyle w:val="Prrafodelista"/>
-        <w:autoSpaceDE w:val="0"/>
-        <w:autoSpaceDN w:val="0"/>
-        <w:adjustRightInd w:val="0"/>
-        <w:spacing w:after="17" w:line="240" w:lineRule="auto"/>
-        <w:ind w:left="1080"/>
-        <w:rPr>
-          <w:rFonts w:ascii="Roboto" w:hAnsi="Roboto" w:cs="Calibri"/>
-          <w:color w:val="000000"/>
-          <w:lang w:val="en-US"/>
-        </w:rPr>
-      </w:pPr>
-      <w:r>
-        <w:rPr>
-          <w:rFonts w:ascii="Roboto" w:hAnsi="Roboto" w:cs="Calibri"/>
-          <w:color w:val="000000"/>
-          <w:lang w:val="en-US"/>
-        </w:rPr>
-        <w:t xml:space="preserve">1. Do the same as an actor who is not </w:t>
+        <w:numPr>
+          <w:ilvl w:val="0"/>
+          <w:numId w:val="17"/>
+        </w:numPr>
+        <w:rPr>
+          <w:rFonts w:ascii="Roboto" w:hAnsi="Roboto" w:cs="Calibri"/>
+          <w:color w:val="000000"/>
+          <w:lang w:val="en-US"/>
+        </w:rPr>
+      </w:pPr>
+      <w:r>
+        <w:rPr>
+          <w:rFonts w:ascii="Roboto" w:hAnsi="Roboto" w:cs="Calibri"/>
+          <w:color w:val="000000"/>
+          <w:lang w:val="en-US"/>
+        </w:rPr>
+        <w:t xml:space="preserve">Do the same as an actor who is not </w:t>
       </w:r>
       <w:r>
         <w:rPr>
@@ -1130,68 +1339,68 @@
     </w:p>
     <w:p>
       <w:pPr>
-        <w:autoSpaceDE w:val="0"/>
-        <w:autoSpaceDN w:val="0"/>
-        <w:adjustRightInd w:val="0"/>
-        <w:spacing w:after="17" w:line="240" w:lineRule="auto"/>
-        <w:ind w:left="720" w:firstLine="360"/>
-        <w:rPr>
-          <w:rFonts w:ascii="Roboto" w:hAnsi="Roboto" w:cs="Calibri"/>
-          <w:color w:val="000000"/>
-          <w:lang w:val="en-US"/>
-        </w:rPr>
-      </w:pPr>
-      <w:r>
-        <w:rPr>
-          <w:rFonts w:ascii="Roboto" w:hAnsi="Roboto" w:cs="Calibri"/>
-          <w:color w:val="000000"/>
-          <w:lang w:val="en-US"/>
-        </w:rPr>
-        <w:t xml:space="preserve">2. Edit his or her personal data. </w:t>
-      </w:r>
-    </w:p>
-    <w:p>
-      <w:pPr>
-        <w:autoSpaceDE w:val="0"/>
-        <w:autoSpaceDN w:val="0"/>
-        <w:adjustRightInd w:val="0"/>
-        <w:spacing w:after="17" w:line="240" w:lineRule="auto"/>
-        <w:ind w:left="720" w:firstLine="360"/>
-        <w:rPr>
-          <w:rFonts w:ascii="Roboto" w:hAnsi="Roboto" w:cs="Calibri"/>
-          <w:color w:val="000000"/>
-          <w:lang w:val="en-US"/>
-        </w:rPr>
-      </w:pPr>
-      <w:r>
-        <w:rPr>
-          <w:rFonts w:ascii="Roboto" w:hAnsi="Roboto" w:cs="Calibri"/>
-          <w:color w:val="000000"/>
-          <w:lang w:val="en-US"/>
-        </w:rPr>
-        <w:t xml:space="preserve">3. Exchange messages with other actors and manage them. </w:t>
-      </w:r>
-    </w:p>
-    <w:p>
-      <w:pPr>
-        <w:autoSpaceDE w:val="0"/>
-        <w:autoSpaceDN w:val="0"/>
-        <w:adjustRightInd w:val="0"/>
-        <w:spacing w:after="0" w:line="240" w:lineRule="auto"/>
-        <w:ind w:left="720" w:firstLine="360"/>
-        <w:rPr>
-          <w:rFonts w:ascii="Roboto" w:hAnsi="Roboto" w:cs="Calibri"/>
-          <w:color w:val="000000"/>
-          <w:lang w:val="en-US"/>
-        </w:rPr>
-      </w:pPr>
-      <w:r>
-        <w:rPr>
-          <w:rFonts w:ascii="Roboto" w:hAnsi="Roboto" w:cs="Calibri"/>
-          <w:color w:val="000000"/>
-          <w:lang w:val="en-US"/>
-        </w:rPr>
-        <w:t xml:space="preserve">4. Manage his or her message boxes, except for the system boxes. </w:t>
+        <w:pStyle w:val="Prrafodelista"/>
+        <w:numPr>
+          <w:ilvl w:val="0"/>
+          <w:numId w:val="17"/>
+        </w:numPr>
+        <w:rPr>
+          <w:rFonts w:ascii="Roboto" w:hAnsi="Roboto" w:cs="Calibri"/>
+          <w:color w:val="000000"/>
+          <w:lang w:val="en-US"/>
+        </w:rPr>
+      </w:pPr>
+      <w:r>
+        <w:rPr>
+          <w:rFonts w:ascii="Roboto" w:hAnsi="Roboto" w:cs="Calibri"/>
+          <w:color w:val="000000"/>
+          <w:lang w:val="en-US"/>
+        </w:rPr>
+        <w:t xml:space="preserve">Edit his or her personal data. </w:t>
+      </w:r>
+    </w:p>
+    <w:p>
+      <w:pPr>
+        <w:pStyle w:val="Prrafodelista"/>
+        <w:numPr>
+          <w:ilvl w:val="0"/>
+          <w:numId w:val="17"/>
+        </w:numPr>
+        <w:rPr>
+          <w:rFonts w:ascii="Roboto" w:hAnsi="Roboto" w:cs="Calibri"/>
+          <w:color w:val="000000"/>
+          <w:lang w:val="en-US"/>
+        </w:rPr>
+      </w:pPr>
+      <w:r>
+        <w:rPr>
+          <w:rFonts w:ascii="Roboto" w:hAnsi="Roboto" w:cs="Calibri"/>
+          <w:color w:val="000000"/>
+          <w:lang w:val="en-US"/>
+        </w:rPr>
+        <w:t xml:space="preserve">Exchange messages with other actors and manage them. </w:t>
+      </w:r>
+    </w:p>
+    <w:p>
+      <w:pPr>
+        <w:pStyle w:val="Prrafodelista"/>
+        <w:numPr>
+          <w:ilvl w:val="0"/>
+          <w:numId w:val="17"/>
+        </w:numPr>
+        <w:rPr>
+          <w:rFonts w:ascii="Roboto" w:hAnsi="Roboto" w:cs="Calibri"/>
+          <w:color w:val="000000"/>
+          <w:lang w:val="en-US"/>
+        </w:rPr>
+      </w:pPr>
+      <w:r>
+        <w:rPr>
+          <w:rFonts w:ascii="Roboto" w:hAnsi="Roboto" w:cs="Calibri"/>
+          <w:color w:val="000000"/>
+          <w:lang w:val="en-US"/>
+        </w:rPr>
+        <w:t xml:space="preserve">Manage his or her message boxes, except for the system boxes. </w:t>
       </w:r>
     </w:p>
     <w:p>
@@ -1222,6 +1431,7 @@
       <w:r>
         <w:rPr>
           <w:rFonts w:ascii="Roboto" w:hAnsi="Roboto" w:cs="Calibri"/>
+          <w:b/>
           <w:color w:val="000000"/>
           <w:lang w:val="en-US"/>
         </w:rPr>
@@ -1238,11 +1448,7 @@
     </w:p>
     <w:p>
       <w:pPr>
-        <w:autoSpaceDE w:val="0"/>
-        <w:autoSpaceDN w:val="0"/>
-        <w:adjustRightInd w:val="0"/>
-        <w:spacing w:after="18" w:line="240" w:lineRule="auto"/>
-        <w:ind w:left="1080"/>
+        <w:ind w:left="720"/>
         <w:rPr>
           <w:rFonts w:ascii="Roboto" w:hAnsi="Roboto" w:cs="Calibri"/>
           <w:color w:val="000000"/>
@@ -1276,11 +1482,7 @@
     </w:p>
     <w:p>
       <w:pPr>
-        <w:autoSpaceDE w:val="0"/>
-        <w:autoSpaceDN w:val="0"/>
-        <w:adjustRightInd w:val="0"/>
-        <w:spacing w:after="18" w:line="240" w:lineRule="auto"/>
-        <w:ind w:left="1080"/>
+        <w:ind w:left="720"/>
         <w:rPr>
           <w:rFonts w:ascii="Roboto" w:hAnsi="Roboto" w:cs="Calibri"/>
           <w:color w:val="000000"/>
@@ -1298,11 +1500,7 @@
     </w:p>
     <w:p>
       <w:pPr>
-        <w:autoSpaceDE w:val="0"/>
-        <w:autoSpaceDN w:val="0"/>
-        <w:adjustRightInd w:val="0"/>
-        <w:spacing w:after="18" w:line="240" w:lineRule="auto"/>
-        <w:ind w:left="1080"/>
+        <w:ind w:left="720"/>
         <w:rPr>
           <w:rFonts w:ascii="Roboto" w:hAnsi="Roboto" w:cs="Calibri"/>
           <w:color w:val="000000"/>
@@ -1320,7 +1518,7 @@
     </w:p>
     <w:p>
       <w:pPr>
-        <w:ind w:left="1080"/>
+        <w:ind w:left="720"/>
         <w:rPr>
           <w:rFonts w:ascii="Roboto" w:hAnsi="Roboto" w:cs="Calibri"/>
           <w:color w:val="000000"/>
@@ -1338,7 +1536,7 @@
     </w:p>
     <w:p>
       <w:pPr>
-        <w:ind w:left="1080"/>
+        <w:ind w:left="720"/>
         <w:rPr>
           <w:rFonts w:ascii="Roboto" w:hAnsi="Roboto" w:cs="Calibri"/>
           <w:color w:val="000000"/>
@@ -1372,7 +1570,7 @@
     </w:p>
     <w:p>
       <w:pPr>
-        <w:ind w:left="1080"/>
+        <w:ind w:left="720"/>
         <w:rPr>
           <w:rFonts w:ascii="Roboto" w:hAnsi="Roboto" w:cs="Calibri"/>
           <w:color w:val="000000"/>
@@ -1406,7 +1604,7 @@
     </w:p>
     <w:p>
       <w:pPr>
-        <w:ind w:left="1080"/>
+        <w:ind w:left="720"/>
         <w:rPr>
           <w:rFonts w:ascii="Roboto" w:hAnsi="Roboto" w:cs="Calibri"/>
           <w:color w:val="000000"/>
@@ -1448,7 +1646,7 @@
     </w:p>
     <w:p>
       <w:pPr>
-        <w:ind w:left="1080"/>
+        <w:ind w:left="720"/>
         <w:rPr>
           <w:rFonts w:ascii="Roboto" w:hAnsi="Roboto" w:cs="Calibri"/>
           <w:color w:val="000000"/>
@@ -1516,18 +1714,1017 @@
       <w:r>
         <w:rPr>
           <w:rFonts w:ascii="Roboto" w:hAnsi="Roboto" w:cs="Calibri"/>
-          <w:color w:val="000000"/>
-          <w:lang w:val="en-US"/>
-        </w:rPr>
-        <w:t>customer</w:t>
-      </w:r>
-      <w:r>
-        <w:rPr>
-          <w:rFonts w:ascii="Roboto" w:hAnsi="Roboto" w:cs="Calibri"/>
-          <w:color w:val="000000"/>
-          <w:lang w:val="en-US"/>
-        </w:rPr>
-        <w:t xml:space="preserve"> must be able to: </w:t>
+          <w:b/>
+          <w:color w:val="000000"/>
+          <w:lang w:val="en-US"/>
+        </w:rPr>
+        <w:t xml:space="preserve">customer </w:t>
+      </w:r>
+      <w:r>
+        <w:rPr>
+          <w:rFonts w:ascii="Roboto" w:hAnsi="Roboto" w:cs="Calibri"/>
+          <w:color w:val="000000"/>
+          <w:lang w:val="en-US"/>
+        </w:rPr>
+        <w:t xml:space="preserve">must be able to: </w:t>
+      </w:r>
+    </w:p>
+    <w:p>
+      <w:pPr>
+        <w:ind w:left="720"/>
+        <w:rPr>
+          <w:rFonts w:ascii="Roboto" w:hAnsi="Roboto" w:cs="Calibri"/>
+          <w:color w:val="000000"/>
+          <w:lang w:val="en-US"/>
+        </w:rPr>
+      </w:pPr>
+      <w:r>
+        <w:rPr>
+          <w:rFonts w:ascii="Roboto" w:hAnsi="Roboto" w:cs="Calibri"/>
+          <w:color w:val="000000"/>
+          <w:lang w:val="en-US"/>
+        </w:rPr>
+        <w:t xml:space="preserve">1. Manage an arbitrary number of </w:t>
+      </w:r>
+      <w:r>
+        <w:rPr>
+          <w:rFonts w:ascii="Roboto" w:hAnsi="Roboto" w:cs="Calibri"/>
+          <w:color w:val="000000"/>
+          <w:lang w:val="en-US"/>
+        </w:rPr>
+        <w:t>requests</w:t>
+      </w:r>
+      <w:r>
+        <w:rPr>
+          <w:rFonts w:ascii="Roboto" w:hAnsi="Roboto" w:cs="Calibri"/>
+          <w:color w:val="000000"/>
+          <w:lang w:val="en-US"/>
+        </w:rPr>
+        <w:t xml:space="preserve"> to transport, which includes listing, showing, creating, updating, and deleting them. </w:t>
+      </w:r>
+    </w:p>
+    <w:p>
+      <w:pPr>
+        <w:ind w:left="720"/>
+        <w:rPr>
+          <w:rFonts w:ascii="Roboto" w:hAnsi="Roboto" w:cs="Calibri"/>
+          <w:color w:val="000000"/>
+          <w:lang w:val="en-US"/>
+        </w:rPr>
+      </w:pPr>
+      <w:r>
+        <w:rPr>
+          <w:rFonts w:ascii="Roboto" w:hAnsi="Roboto" w:cs="Calibri"/>
+          <w:color w:val="000000"/>
+          <w:lang w:val="en-US"/>
+        </w:rPr>
+        <w:t xml:space="preserve">2. Manage an arbitrary number of </w:t>
+      </w:r>
+      <w:r>
+        <w:rPr>
+          <w:rFonts w:ascii="Roboto" w:hAnsi="Roboto" w:cs="Calibri"/>
+          <w:color w:val="000000"/>
+          <w:lang w:val="en-US"/>
+        </w:rPr>
+        <w:t>items</w:t>
+      </w:r>
+      <w:r>
+        <w:rPr>
+          <w:rFonts w:ascii="Roboto" w:hAnsi="Roboto" w:cs="Calibri"/>
+          <w:color w:val="000000"/>
+          <w:lang w:val="en-US"/>
+        </w:rPr>
+        <w:t xml:space="preserve">, which includes listing, showing, creating, updating, and deleting them. </w:t>
+      </w:r>
+    </w:p>
+    <w:p>
+      <w:pPr>
+        <w:ind w:left="720"/>
+        <w:rPr>
+          <w:rFonts w:ascii="Roboto" w:hAnsi="Roboto" w:cs="Calibri"/>
+          <w:color w:val="000000"/>
+          <w:lang w:val="en-US"/>
+        </w:rPr>
+      </w:pPr>
+      <w:r>
+        <w:rPr>
+          <w:rFonts w:ascii="Roboto" w:hAnsi="Roboto" w:cs="Calibri"/>
+          <w:color w:val="000000"/>
+          <w:lang w:val="en-US"/>
+        </w:rPr>
+        <w:t xml:space="preserve">3. Change the filters of his or her finder. </w:t>
+      </w:r>
+    </w:p>
+    <w:p>
+      <w:pPr>
+        <w:ind w:left="720"/>
+        <w:rPr>
+          <w:rFonts w:ascii="Roboto" w:hAnsi="Roboto" w:cs="Calibri"/>
+          <w:color w:val="000000"/>
+          <w:lang w:val="en-US"/>
+        </w:rPr>
+      </w:pPr>
+      <w:r>
+        <w:rPr>
+          <w:rFonts w:ascii="Roboto" w:hAnsi="Roboto" w:cs="Calibri"/>
+          <w:color w:val="000000"/>
+          <w:lang w:val="en-US"/>
+        </w:rPr>
+        <w:t xml:space="preserve">4. Display the </w:t>
+      </w:r>
+      <w:r>
+        <w:rPr>
+          <w:rFonts w:ascii="Roboto" w:hAnsi="Roboto" w:cs="Calibri"/>
+          <w:color w:val="000000"/>
+          <w:lang w:val="en-US"/>
+        </w:rPr>
+        <w:t>offers</w:t>
+      </w:r>
+      <w:r>
+        <w:rPr>
+          <w:rFonts w:ascii="Roboto" w:hAnsi="Roboto" w:cs="Calibri"/>
+          <w:color w:val="000000"/>
+          <w:lang w:val="en-US"/>
+        </w:rPr>
+        <w:t xml:space="preserve"> in his or her finder. </w:t>
+      </w:r>
+    </w:p>
+    <w:p>
+      <w:pPr>
+        <w:ind w:left="720"/>
+        <w:rPr>
+          <w:rFonts w:ascii="Roboto" w:hAnsi="Roboto" w:cs="Calibri"/>
+          <w:color w:val="000000"/>
+          <w:lang w:val="en-US"/>
+        </w:rPr>
+      </w:pPr>
+      <w:r>
+        <w:rPr>
+          <w:rFonts w:ascii="Roboto" w:hAnsi="Roboto" w:cs="Calibri"/>
+          <w:color w:val="000000"/>
+          <w:lang w:val="en-US"/>
+        </w:rPr>
+        <w:lastRenderedPageBreak/>
+        <w:t>5</w:t>
+      </w:r>
+      <w:r>
+        <w:rPr>
+          <w:rFonts w:ascii="Roboto" w:hAnsi="Roboto" w:cs="Calibri"/>
+          <w:color w:val="000000"/>
+          <w:lang w:val="en-US"/>
+        </w:rPr>
+        <w:t xml:space="preserve">. Manage an arbitrary number of </w:t>
+      </w:r>
+      <w:r>
+        <w:rPr>
+          <w:rFonts w:ascii="Roboto" w:hAnsi="Roboto" w:cs="Calibri"/>
+          <w:color w:val="000000"/>
+          <w:lang w:val="en-US"/>
+        </w:rPr>
+        <w:t>issues</w:t>
+      </w:r>
+      <w:r>
+        <w:rPr>
+          <w:rFonts w:ascii="Roboto" w:hAnsi="Roboto" w:cs="Calibri"/>
+          <w:color w:val="000000"/>
+          <w:lang w:val="en-US"/>
+        </w:rPr>
+        <w:t xml:space="preserve">, which includes listing, showing, creating, updating, and deleting them. </w:t>
+      </w:r>
+      <w:r>
+        <w:rPr>
+          <w:rFonts w:ascii="Roboto" w:hAnsi="Roboto" w:cs="Calibri"/>
+          <w:color w:val="000000"/>
+          <w:lang w:val="en-US"/>
+        </w:rPr>
+        <w:t>When an issue is closed, it cannot be deleted or updated.</w:t>
+      </w:r>
+    </w:p>
+    <w:p>
+      <w:pPr>
+        <w:ind w:left="720"/>
+        <w:rPr>
+          <w:rFonts w:ascii="Roboto" w:hAnsi="Roboto" w:cs="Calibri"/>
+          <w:color w:val="000000"/>
+          <w:lang w:val="en-US"/>
+        </w:rPr>
+      </w:pPr>
+      <w:r>
+        <w:rPr>
+          <w:rFonts w:ascii="Roboto" w:hAnsi="Roboto" w:cs="Calibri"/>
+          <w:color w:val="000000"/>
+          <w:lang w:val="en-US"/>
+        </w:rPr>
+        <w:t>6. Write some comments on an issue which the customer has created and is in status “open”.</w:t>
+      </w:r>
+    </w:p>
+    <w:p>
+      <w:pPr>
+        <w:ind w:left="720"/>
+        <w:rPr>
+          <w:rFonts w:ascii="Roboto" w:hAnsi="Roboto" w:cs="Calibri"/>
+          <w:color w:val="000000"/>
+          <w:lang w:val="en-US"/>
+        </w:rPr>
+      </w:pPr>
+      <w:r>
+        <w:rPr>
+          <w:rFonts w:ascii="Roboto" w:hAnsi="Roboto" w:cs="Calibri"/>
+          <w:color w:val="000000"/>
+          <w:lang w:val="en-US"/>
+        </w:rPr>
+        <w:t>7</w:t>
+      </w:r>
+      <w:r>
+        <w:rPr>
+          <w:rFonts w:ascii="Roboto" w:hAnsi="Roboto" w:cs="Calibri"/>
+          <w:color w:val="000000"/>
+          <w:lang w:val="en-US"/>
+        </w:rPr>
+        <w:t xml:space="preserve">. Manage </w:t>
+      </w:r>
+      <w:r>
+        <w:rPr>
+          <w:rFonts w:ascii="Roboto" w:hAnsi="Roboto" w:cs="Calibri"/>
+          <w:color w:val="000000"/>
+          <w:lang w:val="en-US"/>
+        </w:rPr>
+        <w:t>the evaluations he did</w:t>
+      </w:r>
+      <w:r>
+        <w:rPr>
+          <w:rFonts w:ascii="Roboto" w:hAnsi="Roboto" w:cs="Calibri"/>
+          <w:color w:val="000000"/>
+          <w:lang w:val="en-US"/>
+        </w:rPr>
+        <w:t>, which includes listing, showing, creating, updating and deleting them.</w:t>
+      </w:r>
+    </w:p>
+    <w:p>
+      <w:pPr>
+        <w:pStyle w:val="Prrafodelista"/>
+        <w:numPr>
+          <w:ilvl w:val="0"/>
+          <w:numId w:val="1"/>
+        </w:numPr>
+        <w:autoSpaceDE w:val="0"/>
+        <w:autoSpaceDN w:val="0"/>
+        <w:adjustRightInd w:val="0"/>
+        <w:spacing w:after="18" w:line="240" w:lineRule="auto"/>
+        <w:rPr>
+          <w:rFonts w:ascii="Roboto" w:hAnsi="Roboto" w:cs="Calibri"/>
+          <w:color w:val="000000"/>
+          <w:lang w:val="en-US"/>
+        </w:rPr>
+      </w:pPr>
+      <w:r>
+        <w:rPr>
+          <w:rFonts w:ascii="Roboto" w:hAnsi="Roboto" w:cs="Calibri"/>
+          <w:color w:val="000000"/>
+          <w:lang w:val="en-US"/>
+        </w:rPr>
+        <w:t>An actor who is</w:t>
+      </w:r>
+      <w:r>
+        <w:rPr>
+          <w:rFonts w:ascii="Roboto" w:hAnsi="Roboto" w:cs="Calibri"/>
+          <w:color w:val="000000"/>
+          <w:lang w:val="en-US"/>
+        </w:rPr>
+        <w:t xml:space="preserve"> authenticated as a</w:t>
+      </w:r>
+      <w:r>
+        <w:rPr>
+          <w:rFonts w:ascii="Roboto" w:hAnsi="Roboto" w:cs="Calibri"/>
+          <w:color w:val="000000"/>
+          <w:lang w:val="en-US"/>
+        </w:rPr>
+        <w:t>n</w:t>
+      </w:r>
+      <w:r>
+        <w:rPr>
+          <w:rFonts w:ascii="Roboto" w:hAnsi="Roboto" w:cs="Calibri"/>
+          <w:color w:val="000000"/>
+          <w:lang w:val="en-US"/>
+        </w:rPr>
+        <w:t xml:space="preserve"> </w:t>
+      </w:r>
+      <w:r>
+        <w:rPr>
+          <w:rFonts w:ascii="Roboto" w:hAnsi="Roboto" w:cs="Calibri"/>
+          <w:b/>
+          <w:color w:val="000000"/>
+          <w:lang w:val="en-US"/>
+        </w:rPr>
+        <w:t>auditor</w:t>
+      </w:r>
+      <w:r>
+        <w:rPr>
+          <w:rFonts w:ascii="Roboto" w:hAnsi="Roboto" w:cs="Calibri"/>
+          <w:color w:val="000000"/>
+          <w:lang w:val="en-US"/>
+        </w:rPr>
+        <w:t xml:space="preserve"> </w:t>
+      </w:r>
+      <w:r>
+        <w:rPr>
+          <w:rFonts w:ascii="Roboto" w:hAnsi="Roboto" w:cs="Calibri"/>
+          <w:color w:val="000000"/>
+          <w:lang w:val="en-US"/>
+        </w:rPr>
+        <w:t>must be able to:</w:t>
+      </w:r>
+    </w:p>
+    <w:p>
+      <w:pPr>
+        <w:pStyle w:val="Prrafodelista"/>
+        <w:numPr>
+          <w:ilvl w:val="0"/>
+          <w:numId w:val="15"/>
+        </w:numPr>
+        <w:rPr>
+          <w:rFonts w:ascii="Roboto" w:hAnsi="Roboto" w:cs="Calibri"/>
+          <w:color w:val="000000"/>
+          <w:lang w:val="en-US"/>
+        </w:rPr>
+      </w:pPr>
+      <w:r>
+        <w:rPr>
+          <w:rFonts w:ascii="Roboto" w:hAnsi="Roboto" w:cs="Calibri"/>
+          <w:color w:val="000000"/>
+          <w:lang w:val="en-US"/>
+        </w:rPr>
+        <w:t>List the licenses that no auditor has self-assigned and self-assign one of them.</w:t>
+      </w:r>
+    </w:p>
+    <w:p>
+      <w:pPr>
+        <w:pStyle w:val="Prrafodelista"/>
+        <w:numPr>
+          <w:ilvl w:val="0"/>
+          <w:numId w:val="15"/>
+        </w:numPr>
+        <w:rPr>
+          <w:rFonts w:ascii="Roboto" w:hAnsi="Roboto" w:cs="Calibri"/>
+          <w:color w:val="000000"/>
+          <w:lang w:val="en-US"/>
+        </w:rPr>
+      </w:pPr>
+      <w:r>
+        <w:rPr>
+          <w:rFonts w:ascii="Roboto" w:hAnsi="Roboto" w:cs="Calibri"/>
+          <w:color w:val="000000"/>
+          <w:lang w:val="en-US"/>
+        </w:rPr>
+        <w:t>List the licenses that he or she has self-assigned.</w:t>
+      </w:r>
+    </w:p>
+    <w:p>
+      <w:pPr>
+        <w:pStyle w:val="Prrafodelista"/>
+        <w:numPr>
+          <w:ilvl w:val="0"/>
+          <w:numId w:val="15"/>
+        </w:numPr>
+        <w:rPr>
+          <w:rFonts w:ascii="Roboto" w:hAnsi="Roboto" w:cs="Calibri"/>
+          <w:color w:val="000000"/>
+          <w:lang w:val="en-US"/>
+        </w:rPr>
+      </w:pPr>
+      <w:r>
+        <w:rPr>
+          <w:rFonts w:ascii="Roboto" w:hAnsi="Roboto" w:cs="Calibri"/>
+          <w:color w:val="000000"/>
+          <w:lang w:val="en-US"/>
+        </w:rPr>
+        <w:t xml:space="preserve">Change status of a license. If the </w:t>
+      </w:r>
+    </w:p>
+    <w:p>
+      <w:pPr>
+        <w:pStyle w:val="Prrafodelista"/>
+        <w:numPr>
+          <w:ilvl w:val="0"/>
+          <w:numId w:val="15"/>
+        </w:numPr>
+        <w:rPr>
+          <w:rFonts w:ascii="Roboto" w:hAnsi="Roboto" w:cs="Calibri"/>
+          <w:color w:val="000000"/>
+          <w:lang w:val="en-US"/>
+        </w:rPr>
+      </w:pPr>
+      <w:r>
+        <w:rPr>
+          <w:rFonts w:ascii="Roboto" w:hAnsi="Roboto" w:cs="Calibri"/>
+          <w:color w:val="000000"/>
+          <w:lang w:val="en-US"/>
+        </w:rPr>
+        <w:t xml:space="preserve">List the </w:t>
+      </w:r>
+      <w:r>
+        <w:rPr>
+          <w:rFonts w:ascii="Roboto" w:hAnsi="Roboto" w:cs="Calibri"/>
+          <w:color w:val="000000"/>
+          <w:lang w:val="en-US"/>
+        </w:rPr>
+        <w:t xml:space="preserve">issues </w:t>
+      </w:r>
+      <w:r>
+        <w:rPr>
+          <w:rFonts w:ascii="Roboto" w:hAnsi="Roboto" w:cs="Calibri"/>
+          <w:color w:val="000000"/>
+          <w:lang w:val="en-US"/>
+        </w:rPr>
+        <w:t>that no auditor has self-assigned and self-assign one of them.</w:t>
+      </w:r>
+    </w:p>
+    <w:p>
+      <w:pPr>
+        <w:pStyle w:val="Prrafodelista"/>
+        <w:numPr>
+          <w:ilvl w:val="0"/>
+          <w:numId w:val="15"/>
+        </w:numPr>
+        <w:rPr>
+          <w:rFonts w:ascii="Roboto" w:hAnsi="Roboto" w:cs="Calibri"/>
+          <w:color w:val="000000"/>
+          <w:lang w:val="en-US"/>
+        </w:rPr>
+      </w:pPr>
+      <w:r>
+        <w:rPr>
+          <w:rFonts w:ascii="Roboto" w:hAnsi="Roboto" w:cs="Calibri"/>
+          <w:color w:val="000000"/>
+          <w:lang w:val="en-US"/>
+        </w:rPr>
+        <w:t>List the issues that he or she has self-assigned.</w:t>
+      </w:r>
+    </w:p>
+    <w:p>
+      <w:pPr>
+        <w:pStyle w:val="Prrafodelista"/>
+        <w:numPr>
+          <w:ilvl w:val="0"/>
+          <w:numId w:val="15"/>
+        </w:numPr>
+        <w:rPr>
+          <w:rFonts w:ascii="Roboto" w:hAnsi="Roboto" w:cs="Calibri"/>
+          <w:color w:val="000000"/>
+          <w:lang w:val="en-US"/>
+        </w:rPr>
+      </w:pPr>
+      <w:r>
+        <w:rPr>
+          <w:rFonts w:ascii="Roboto" w:hAnsi="Roboto" w:cs="Calibri"/>
+          <w:color w:val="000000"/>
+          <w:lang w:val="en-US"/>
+        </w:rPr>
+        <w:t xml:space="preserve">Change status of an issue which the auditor has self-assigned. When an </w:t>
+      </w:r>
+    </w:p>
+    <w:p>
+      <w:pPr>
+        <w:pStyle w:val="Prrafodelista"/>
+        <w:numPr>
+          <w:ilvl w:val="0"/>
+          <w:numId w:val="15"/>
+        </w:numPr>
+        <w:rPr>
+          <w:rFonts w:ascii="Roboto" w:hAnsi="Roboto" w:cs="Calibri"/>
+          <w:color w:val="000000"/>
+          <w:lang w:val="en-US"/>
+        </w:rPr>
+      </w:pPr>
+      <w:r>
+        <w:rPr>
+          <w:rFonts w:ascii="Roboto" w:hAnsi="Roboto" w:cs="Calibri"/>
+          <w:color w:val="000000"/>
+          <w:lang w:val="en-US"/>
+        </w:rPr>
+        <w:t xml:space="preserve">Write a comment in an issue </w:t>
+      </w:r>
+      <w:r>
+        <w:rPr>
+          <w:rFonts w:ascii="Roboto" w:hAnsi="Roboto" w:cs="Calibri"/>
+          <w:color w:val="000000"/>
+          <w:lang w:val="en-US"/>
+        </w:rPr>
+        <w:t>which the auditor is involved</w:t>
+      </w:r>
+      <w:r>
+        <w:rPr>
+          <w:rFonts w:ascii="Roboto" w:hAnsi="Roboto" w:cs="Calibri"/>
+          <w:color w:val="000000"/>
+          <w:lang w:val="en-US"/>
+        </w:rPr>
+        <w:t>, if the issue is in “open” status</w:t>
+      </w:r>
+      <w:r>
+        <w:rPr>
+          <w:rFonts w:ascii="Roboto" w:hAnsi="Roboto" w:cs="Calibri"/>
+          <w:color w:val="000000"/>
+          <w:lang w:val="en-US"/>
+        </w:rPr>
+        <w:t>.</w:t>
+      </w:r>
+    </w:p>
+    <w:p>
+      <w:pPr>
+        <w:pStyle w:val="Prrafodelista"/>
+        <w:ind w:left="1080"/>
+        <w:rPr>
+          <w:rFonts w:ascii="Roboto" w:hAnsi="Roboto" w:cs="Calibri"/>
+          <w:color w:val="000000"/>
+          <w:lang w:val="en-US"/>
+        </w:rPr>
+      </w:pPr>
+    </w:p>
+    <w:p>
+      <w:pPr>
+        <w:pStyle w:val="Prrafodelista"/>
+        <w:numPr>
+          <w:ilvl w:val="0"/>
+          <w:numId w:val="1"/>
+        </w:numPr>
+        <w:autoSpaceDE w:val="0"/>
+        <w:autoSpaceDN w:val="0"/>
+        <w:adjustRightInd w:val="0"/>
+        <w:spacing w:after="18" w:line="240" w:lineRule="auto"/>
+        <w:rPr>
+          <w:rFonts w:ascii="Roboto" w:hAnsi="Roboto" w:cs="Calibri"/>
+          <w:color w:val="000000"/>
+          <w:lang w:val="en-US"/>
+        </w:rPr>
+      </w:pPr>
+      <w:r>
+        <w:rPr>
+          <w:rFonts w:ascii="Roboto" w:hAnsi="Roboto" w:cs="Calibri"/>
+          <w:color w:val="000000"/>
+          <w:lang w:val="en-US"/>
+        </w:rPr>
+        <w:t>An actor who is</w:t>
+      </w:r>
+      <w:r>
+        <w:rPr>
+          <w:rFonts w:ascii="Roboto" w:hAnsi="Roboto" w:cs="Calibri"/>
+          <w:color w:val="000000"/>
+          <w:lang w:val="en-US"/>
+        </w:rPr>
+        <w:t xml:space="preserve"> authenticated as a</w:t>
+      </w:r>
+      <w:r>
+        <w:rPr>
+          <w:rFonts w:ascii="Roboto" w:hAnsi="Roboto" w:cs="Calibri"/>
+          <w:color w:val="000000"/>
+          <w:lang w:val="en-US"/>
+        </w:rPr>
+        <w:t xml:space="preserve"> </w:t>
+      </w:r>
+      <w:r>
+        <w:rPr>
+          <w:rFonts w:ascii="Roboto" w:hAnsi="Roboto" w:cs="Calibri"/>
+          <w:b/>
+          <w:color w:val="000000"/>
+          <w:lang w:val="en-US"/>
+        </w:rPr>
+        <w:t>sponsor</w:t>
+      </w:r>
+      <w:r>
+        <w:rPr>
+          <w:rFonts w:ascii="Roboto" w:hAnsi="Roboto" w:cs="Calibri"/>
+          <w:color w:val="000000"/>
+          <w:lang w:val="en-US"/>
+        </w:rPr>
+        <w:t xml:space="preserve"> </w:t>
+      </w:r>
+      <w:r>
+        <w:rPr>
+          <w:rFonts w:ascii="Roboto" w:hAnsi="Roboto" w:cs="Calibri"/>
+          <w:color w:val="000000"/>
+          <w:lang w:val="en-US"/>
+        </w:rPr>
+        <w:t>must be able to:</w:t>
+      </w:r>
+    </w:p>
+    <w:p>
+      <w:pPr>
+        <w:autoSpaceDE w:val="0"/>
+        <w:autoSpaceDN w:val="0"/>
+        <w:adjustRightInd w:val="0"/>
+        <w:spacing w:after="18" w:line="240" w:lineRule="auto"/>
+        <w:rPr>
+          <w:rFonts w:ascii="Roboto" w:hAnsi="Roboto" w:cs="Calibri"/>
+          <w:color w:val="000000"/>
+          <w:lang w:val="en-US"/>
+        </w:rPr>
+      </w:pPr>
+    </w:p>
+    <w:p>
+      <w:pPr>
+        <w:pStyle w:val="Prrafodelista"/>
+        <w:numPr>
+          <w:ilvl w:val="0"/>
+          <w:numId w:val="9"/>
+        </w:numPr>
+        <w:autoSpaceDE w:val="0"/>
+        <w:autoSpaceDN w:val="0"/>
+        <w:adjustRightInd w:val="0"/>
+        <w:spacing w:after="18" w:line="240" w:lineRule="auto"/>
+        <w:rPr>
+          <w:rFonts w:ascii="Roboto" w:hAnsi="Roboto" w:cs="Calibri"/>
+          <w:color w:val="000000"/>
+        </w:rPr>
+      </w:pPr>
+      <w:r>
+        <w:rPr>
+          <w:rFonts w:ascii="Roboto" w:hAnsi="Roboto" w:cs="Calibri"/>
+          <w:color w:val="000000"/>
+        </w:rPr>
+        <w:t xml:space="preserve">Manage his or her sponsorships, which includes listing, showing, creating, updating, and deleting them. </w:t>
+      </w:r>
+    </w:p>
+    <w:p>
+      <w:pPr>
+        <w:ind w:left="1080"/>
+        <w:rPr>
+          <w:rFonts w:ascii="Roboto" w:hAnsi="Roboto" w:cs="Calibri"/>
+          <w:color w:val="000000"/>
+          <w:lang w:val="en-US"/>
+        </w:rPr>
+      </w:pPr>
+    </w:p>
+    <w:p>
+      <w:pPr>
+        <w:pStyle w:val="Prrafodelista"/>
+        <w:numPr>
+          <w:ilvl w:val="0"/>
+          <w:numId w:val="1"/>
+        </w:numPr>
+        <w:autoSpaceDE w:val="0"/>
+        <w:autoSpaceDN w:val="0"/>
+        <w:adjustRightInd w:val="0"/>
+        <w:spacing w:after="18" w:line="240" w:lineRule="auto"/>
+        <w:rPr>
+          <w:rFonts w:ascii="Roboto" w:hAnsi="Roboto" w:cs="Calibri"/>
+          <w:color w:val="000000"/>
+          <w:lang w:val="en-US"/>
+        </w:rPr>
+      </w:pPr>
+      <w:r>
+        <w:rPr>
+          <w:rFonts w:ascii="Roboto" w:hAnsi="Roboto" w:cs="Calibri"/>
+          <w:color w:val="000000"/>
+          <w:lang w:val="en-US"/>
+        </w:rPr>
+        <w:t>An actor who is</w:t>
+      </w:r>
+      <w:r>
+        <w:rPr>
+          <w:rFonts w:ascii="Roboto" w:hAnsi="Roboto" w:cs="Calibri"/>
+          <w:color w:val="000000"/>
+          <w:lang w:val="en-US"/>
+        </w:rPr>
+        <w:t xml:space="preserve"> authenticated as a</w:t>
+      </w:r>
+      <w:r>
+        <w:rPr>
+          <w:rFonts w:ascii="Roboto" w:hAnsi="Roboto" w:cs="Calibri"/>
+          <w:color w:val="000000"/>
+          <w:lang w:val="en-US"/>
+        </w:rPr>
+        <w:t xml:space="preserve">n </w:t>
+      </w:r>
+      <w:r>
+        <w:rPr>
+          <w:rFonts w:ascii="Roboto" w:hAnsi="Roboto" w:cs="Calibri"/>
+          <w:b/>
+          <w:color w:val="000000"/>
+          <w:lang w:val="en-US"/>
+        </w:rPr>
+        <w:t>administrator</w:t>
+      </w:r>
+      <w:r>
+        <w:rPr>
+          <w:rFonts w:ascii="Roboto" w:hAnsi="Roboto" w:cs="Calibri"/>
+          <w:color w:val="000000"/>
+          <w:lang w:val="en-US"/>
+        </w:rPr>
+        <w:t xml:space="preserve"> </w:t>
+      </w:r>
+      <w:r>
+        <w:rPr>
+          <w:rFonts w:ascii="Roboto" w:hAnsi="Roboto" w:cs="Calibri"/>
+          <w:color w:val="000000"/>
+          <w:lang w:val="en-US"/>
+        </w:rPr>
+        <w:t>must be able to:</w:t>
+      </w:r>
+    </w:p>
+    <w:p>
+      <w:pPr>
+        <w:pStyle w:val="Prrafodelista"/>
+        <w:numPr>
+          <w:ilvl w:val="0"/>
+          <w:numId w:val="16"/>
+        </w:numPr>
+        <w:autoSpaceDE w:val="0"/>
+        <w:autoSpaceDN w:val="0"/>
+        <w:adjustRightInd w:val="0"/>
+        <w:spacing w:after="18" w:line="240" w:lineRule="auto"/>
+        <w:rPr>
+          <w:rFonts w:ascii="Roboto" w:hAnsi="Roboto" w:cs="Calibri"/>
+          <w:color w:val="000000"/>
+          <w:lang w:val="en-US"/>
+        </w:rPr>
+      </w:pPr>
+      <w:r>
+        <w:rPr>
+          <w:rFonts w:ascii="Roboto" w:hAnsi="Roboto" w:cs="Calibri"/>
+          <w:color w:val="000000"/>
+          <w:lang w:val="en-US"/>
+        </w:rPr>
+        <w:t>Display a dashboard with the following information:</w:t>
+      </w:r>
+    </w:p>
+    <w:p>
+      <w:pPr>
+        <w:pStyle w:val="Prrafodelista"/>
+        <w:numPr>
+          <w:ilvl w:val="0"/>
+          <w:numId w:val="10"/>
+        </w:numPr>
+        <w:autoSpaceDE w:val="0"/>
+        <w:autoSpaceDN w:val="0"/>
+        <w:adjustRightInd w:val="0"/>
+        <w:spacing w:after="18" w:line="240" w:lineRule="auto"/>
+        <w:rPr>
+          <w:rFonts w:ascii="Roboto" w:hAnsi="Roboto" w:cs="Calibri"/>
+          <w:color w:val="000000"/>
+          <w:lang w:val="en-US"/>
+        </w:rPr>
+      </w:pPr>
+      <w:r>
+        <w:rPr>
+          <w:rFonts w:ascii="Roboto" w:hAnsi="Roboto" w:cs="Calibri"/>
+          <w:color w:val="000000"/>
+          <w:lang w:val="en-US"/>
+        </w:rPr>
+        <w:t>INSERT QUERIES</w:t>
+      </w:r>
+      <w:bookmarkStart w:id="0" w:name="_GoBack"/>
+      <w:bookmarkEnd w:id="0"/>
+    </w:p>
+    <w:p>
+      <w:pPr>
+        <w:pStyle w:val="Prrafodelista"/>
+        <w:numPr>
+          <w:ilvl w:val="0"/>
+          <w:numId w:val="9"/>
+        </w:numPr>
+        <w:autoSpaceDE w:val="0"/>
+        <w:autoSpaceDN w:val="0"/>
+        <w:adjustRightInd w:val="0"/>
+        <w:spacing w:after="18" w:line="240" w:lineRule="auto"/>
+        <w:rPr>
+          <w:rFonts w:ascii="Roboto" w:hAnsi="Roboto" w:cs="Calibri"/>
+          <w:color w:val="000000"/>
+          <w:lang w:val="en-US"/>
+        </w:rPr>
+      </w:pPr>
+      <w:r>
+        <w:rPr>
+          <w:rFonts w:ascii="Roboto" w:hAnsi="Roboto" w:cs="Calibri"/>
+          <w:color w:val="000000"/>
+          <w:lang w:val="en-US"/>
+        </w:rPr>
+        <w:t>Display a listing of suspicious actors. An actor is considered suspicious if he or she publishes some data that includes spam words.</w:t>
+      </w:r>
+    </w:p>
+    <w:p>
+      <w:pPr>
+        <w:pStyle w:val="Prrafodelista"/>
+        <w:numPr>
+          <w:ilvl w:val="0"/>
+          <w:numId w:val="9"/>
+        </w:numPr>
+        <w:autoSpaceDE w:val="0"/>
+        <w:autoSpaceDN w:val="0"/>
+        <w:adjustRightInd w:val="0"/>
+        <w:spacing w:after="18" w:line="240" w:lineRule="auto"/>
+        <w:rPr>
+          <w:rFonts w:ascii="Roboto" w:hAnsi="Roboto" w:cs="Calibri"/>
+          <w:color w:val="000000"/>
+          <w:lang w:val="en-US"/>
+        </w:rPr>
+      </w:pPr>
+      <w:r>
+        <w:rPr>
+          <w:rFonts w:ascii="Roboto" w:hAnsi="Roboto" w:cs="Calibri"/>
+          <w:color w:val="000000"/>
+          <w:lang w:val="en-US"/>
+        </w:rPr>
+        <w:t>Ban an actor who is considered suspicious, which means that his or her user account is de-activated.</w:t>
+      </w:r>
+    </w:p>
+    <w:p>
+      <w:pPr>
+        <w:pStyle w:val="Prrafodelista"/>
+        <w:numPr>
+          <w:ilvl w:val="0"/>
+          <w:numId w:val="9"/>
+        </w:numPr>
+        <w:autoSpaceDE w:val="0"/>
+        <w:autoSpaceDN w:val="0"/>
+        <w:adjustRightInd w:val="0"/>
+        <w:spacing w:after="18" w:line="240" w:lineRule="auto"/>
+        <w:rPr>
+          <w:rFonts w:ascii="Roboto" w:hAnsi="Roboto" w:cs="Calibri"/>
+          <w:color w:val="000000"/>
+          <w:lang w:val="en-US"/>
+        </w:rPr>
+      </w:pPr>
+      <w:r>
+        <w:rPr>
+          <w:rFonts w:ascii="Roboto" w:hAnsi="Roboto" w:cs="Calibri"/>
+          <w:color w:val="000000"/>
+          <w:lang w:val="en-US"/>
+        </w:rPr>
+        <w:t>Unban an actor who is considered suspicious, which means that his or her user account is de-activated.</w:t>
+      </w:r>
+    </w:p>
+    <w:p>
+      <w:pPr>
+        <w:pStyle w:val="Prrafodelista"/>
+        <w:numPr>
+          <w:ilvl w:val="0"/>
+          <w:numId w:val="9"/>
+        </w:numPr>
+        <w:autoSpaceDE w:val="0"/>
+        <w:autoSpaceDN w:val="0"/>
+        <w:adjustRightInd w:val="0"/>
+        <w:spacing w:after="18" w:line="240" w:lineRule="auto"/>
+        <w:rPr>
+          <w:rFonts w:ascii="Roboto" w:hAnsi="Roboto" w:cs="Calibri"/>
+          <w:color w:val="000000"/>
+          <w:lang w:val="en-US"/>
+        </w:rPr>
+      </w:pPr>
+      <w:r>
+        <w:rPr>
+          <w:rFonts w:ascii="Roboto" w:hAnsi="Roboto" w:cs="Calibri"/>
+          <w:color w:val="000000"/>
+          <w:lang w:val="en-US"/>
+        </w:rPr>
+        <w:t xml:space="preserve">Manage the catalogue of categories, which includes listing, creating, updating and deleting them. Note that categories </w:t>
+      </w:r>
+    </w:p>
+    <w:p>
+      <w:pPr>
+        <w:pStyle w:val="Prrafodelista"/>
+        <w:autoSpaceDE w:val="0"/>
+        <w:autoSpaceDN w:val="0"/>
+        <w:adjustRightInd w:val="0"/>
+        <w:spacing w:after="0" w:line="240" w:lineRule="auto"/>
+        <w:ind w:left="1440"/>
+        <w:rPr>
+          <w:rFonts w:ascii="Calibri" w:hAnsi="Calibri" w:cs="Calibri"/>
+          <w:color w:val="000000"/>
+          <w:sz w:val="24"/>
+          <w:szCs w:val="24"/>
+        </w:rPr>
+      </w:pPr>
+    </w:p>
+    <w:p>
+      <w:pPr>
+        <w:pStyle w:val="Prrafodelista"/>
+        <w:numPr>
+          <w:ilvl w:val="0"/>
+          <w:numId w:val="9"/>
+        </w:numPr>
+        <w:autoSpaceDE w:val="0"/>
+        <w:autoSpaceDN w:val="0"/>
+        <w:adjustRightInd w:val="0"/>
+        <w:spacing w:after="18" w:line="240" w:lineRule="auto"/>
+        <w:rPr>
+          <w:rFonts w:ascii="Roboto" w:hAnsi="Roboto" w:cs="Calibri"/>
+          <w:color w:val="000000"/>
+          <w:lang w:val="en-US"/>
+        </w:rPr>
+      </w:pPr>
+      <w:r>
+        <w:rPr>
+          <w:rFonts w:ascii="Roboto" w:hAnsi="Roboto" w:cs="Calibri"/>
+          <w:color w:val="000000"/>
+          <w:lang w:val="en-US"/>
+        </w:rPr>
+        <w:t xml:space="preserve">Broadcast a message to </w:t>
+      </w:r>
+      <w:r>
+        <w:rPr>
+          <w:rFonts w:ascii="Roboto" w:hAnsi="Roboto" w:cs="Calibri"/>
+          <w:color w:val="000000"/>
+          <w:lang w:val="en-US"/>
+        </w:rPr>
+        <w:t>all</w:t>
+      </w:r>
+      <w:r>
+        <w:rPr>
+          <w:rFonts w:ascii="Roboto" w:hAnsi="Roboto" w:cs="Calibri"/>
+          <w:color w:val="000000"/>
+          <w:lang w:val="en-US"/>
+        </w:rPr>
+        <w:t xml:space="preserve"> the actors of the system. </w:t>
+      </w:r>
+    </w:p>
+    <w:p>
+      <w:pPr>
+        <w:pStyle w:val="Default"/>
+        <w:ind w:left="1440"/>
+      </w:pPr>
+    </w:p>
+    <w:p>
+      <w:pPr>
+        <w:pStyle w:val="Default"/>
+        <w:numPr>
+          <w:ilvl w:val="0"/>
+          <w:numId w:val="9"/>
+        </w:numPr>
+        <w:rPr>
+          <w:rFonts w:ascii="Roboto" w:hAnsi="Roboto"/>
+          <w:sz w:val="22"/>
+          <w:szCs w:val="22"/>
+          <w:lang w:val="en-GB"/>
+        </w:rPr>
+      </w:pPr>
+      <w:r>
+        <w:rPr>
+          <w:rFonts w:ascii="Roboto" w:hAnsi="Roboto"/>
+          <w:sz w:val="22"/>
+          <w:szCs w:val="22"/>
+          <w:lang w:val="en-GB"/>
+        </w:rPr>
+        <w:t>Create user accounts for new administrators</w:t>
+      </w:r>
+      <w:r>
+        <w:rPr>
+          <w:rFonts w:ascii="Roboto" w:hAnsi="Roboto"/>
+          <w:sz w:val="22"/>
+          <w:szCs w:val="22"/>
+          <w:lang w:val="en-GB"/>
+        </w:rPr>
+        <w:t xml:space="preserve"> and auditors</w:t>
+      </w:r>
+      <w:r>
+        <w:rPr>
+          <w:rFonts w:ascii="Roboto" w:hAnsi="Roboto"/>
+          <w:sz w:val="22"/>
+          <w:szCs w:val="22"/>
+          <w:lang w:val="en-GB"/>
+        </w:rPr>
+        <w:t xml:space="preserve">. </w:t>
+      </w:r>
+    </w:p>
+    <w:p>
+      <w:pPr>
+        <w:autoSpaceDE w:val="0"/>
+        <w:autoSpaceDN w:val="0"/>
+        <w:adjustRightInd w:val="0"/>
+        <w:spacing w:after="0" w:line="240" w:lineRule="auto"/>
+        <w:ind w:left="1080"/>
+        <w:rPr>
+          <w:rFonts w:ascii="Calibri" w:hAnsi="Calibri" w:cs="Calibri"/>
+          <w:color w:val="000000"/>
+          <w:sz w:val="24"/>
+          <w:szCs w:val="24"/>
+          <w:lang w:val="en-US"/>
+        </w:rPr>
+      </w:pPr>
+    </w:p>
+    <w:p>
+      <w:pPr>
+        <w:pStyle w:val="Prrafodelista"/>
+        <w:numPr>
+          <w:ilvl w:val="0"/>
+          <w:numId w:val="1"/>
+        </w:numPr>
+        <w:autoSpaceDE w:val="0"/>
+        <w:autoSpaceDN w:val="0"/>
+        <w:adjustRightInd w:val="0"/>
+        <w:spacing w:after="18" w:line="240" w:lineRule="auto"/>
+        <w:rPr>
+          <w:rFonts w:ascii="Roboto" w:hAnsi="Roboto" w:cs="Calibri"/>
+          <w:color w:val="000000"/>
+          <w:lang w:val="en-US"/>
+        </w:rPr>
+      </w:pPr>
+      <w:r>
+        <w:rPr>
+          <w:rFonts w:ascii="Roboto" w:hAnsi="Roboto" w:cs="Calibri"/>
+          <w:color w:val="000000"/>
+          <w:lang w:val="en-US"/>
+        </w:rPr>
+        <w:t xml:space="preserve">The system must be available in English and Spanish. (Unless otherwise stated, the data are not required to be available in several languages, only the messages that the system displays.) </w:t>
       </w:r>
     </w:p>
     <w:p>
@@ -1543,29 +2740,216 @@
           <w:lang w:val="en-US"/>
         </w:rPr>
       </w:pPr>
-      <w:r>
-        <w:rPr>
-          <w:rFonts w:ascii="Roboto" w:hAnsi="Roboto" w:cs="Calibri"/>
-          <w:color w:val="000000"/>
-          <w:lang w:val="en-US"/>
-        </w:rPr>
-        <w:t xml:space="preserve">1. Manage an arbitrary number of </w:t>
-      </w:r>
-      <w:r>
-        <w:rPr>
-          <w:rFonts w:ascii="Roboto" w:hAnsi="Roboto" w:cs="Calibri"/>
-          <w:color w:val="000000"/>
-          <w:lang w:val="en-US"/>
-        </w:rPr>
-        <w:t>requests</w:t>
-      </w:r>
-      <w:r>
-        <w:rPr>
-          <w:rFonts w:ascii="Roboto" w:hAnsi="Roboto" w:cs="Calibri"/>
-          <w:color w:val="000000"/>
-          <w:lang w:val="en-US"/>
-        </w:rPr>
-        <w:t xml:space="preserve"> to transport, which includes listing, showing, creating, updating, and deleting them. </w:t>
+    </w:p>
+    <w:p>
+      <w:pPr>
+        <w:pStyle w:val="Prrafodelista"/>
+        <w:numPr>
+          <w:ilvl w:val="0"/>
+          <w:numId w:val="1"/>
+        </w:numPr>
+        <w:autoSpaceDE w:val="0"/>
+        <w:autoSpaceDN w:val="0"/>
+        <w:adjustRightInd w:val="0"/>
+        <w:spacing w:after="18" w:line="240" w:lineRule="auto"/>
+        <w:rPr>
+          <w:rFonts w:ascii="Roboto" w:hAnsi="Roboto" w:cs="Calibri"/>
+          <w:color w:val="000000"/>
+          <w:lang w:val="en-US"/>
+        </w:rPr>
+      </w:pPr>
+      <w:r>
+        <w:rPr>
+          <w:rFonts w:ascii="Roboto" w:hAnsi="Roboto" w:cs="Calibri"/>
+          <w:color w:val="000000"/>
+          <w:lang w:val="en-US"/>
+        </w:rPr>
+        <w:lastRenderedPageBreak/>
+        <w:t xml:space="preserve">The system must be easy to customise at run time. The customisation includes, but is not limited to: the name of the system (it’s “Acme Handy Worker” by default); the banner shown at the header (it’s the one available at https://tinyurl.com/acme-handy-worker-logo by default); the message that is shown on the welcome page (“Welcome to Acme </w:t>
+      </w:r>
+      <w:r>
+        <w:rPr>
+          <w:rFonts w:ascii="Roboto" w:hAnsi="Roboto" w:cs="Calibri"/>
+          <w:color w:val="000000"/>
+          <w:lang w:val="en-US"/>
+        </w:rPr>
+        <w:t>Packages</w:t>
+      </w:r>
+      <w:r>
+        <w:rPr>
+          <w:rFonts w:ascii="Roboto" w:hAnsi="Roboto" w:cs="Calibri"/>
+          <w:color w:val="000000"/>
+          <w:lang w:val="en-US"/>
+        </w:rPr>
+        <w:t>! Price, quality, and trust in a single place” is the default welcome message in English; “¡</w:t>
+      </w:r>
+      <w:proofErr w:type="spellStart"/>
+      <w:r>
+        <w:rPr>
+          <w:rFonts w:ascii="Roboto" w:hAnsi="Roboto" w:cs="Calibri"/>
+          <w:color w:val="000000"/>
+          <w:lang w:val="en-US"/>
+        </w:rPr>
+        <w:t>Bienvenidos</w:t>
+      </w:r>
+      <w:proofErr w:type="spellEnd"/>
+      <w:r>
+        <w:rPr>
+          <w:rFonts w:ascii="Roboto" w:hAnsi="Roboto" w:cs="Calibri"/>
+          <w:color w:val="000000"/>
+          <w:lang w:val="en-US"/>
+        </w:rPr>
+        <w:t xml:space="preserve"> a Acme </w:t>
+      </w:r>
+      <w:r>
+        <w:rPr>
+          <w:rFonts w:ascii="Roboto" w:hAnsi="Roboto" w:cs="Calibri"/>
+          <w:color w:val="000000"/>
+          <w:lang w:val="en-US"/>
+        </w:rPr>
+        <w:t>Packages</w:t>
+      </w:r>
+      <w:r>
+        <w:rPr>
+          <w:rFonts w:ascii="Roboto" w:hAnsi="Roboto" w:cs="Calibri"/>
+          <w:color w:val="000000"/>
+          <w:lang w:val="en-US"/>
+        </w:rPr>
+        <w:t>! ” is the default welcome message in Spanish); a list of spam words (it’s “sex”, “</w:t>
+      </w:r>
+      <w:proofErr w:type="spellStart"/>
+      <w:r>
+        <w:rPr>
+          <w:rFonts w:ascii="Roboto" w:hAnsi="Roboto" w:cs="Calibri"/>
+          <w:color w:val="000000"/>
+          <w:lang w:val="en-US"/>
+        </w:rPr>
+        <w:t>viagra</w:t>
+      </w:r>
+      <w:proofErr w:type="spellEnd"/>
+      <w:r>
+        <w:rPr>
+          <w:rFonts w:ascii="Roboto" w:hAnsi="Roboto" w:cs="Calibri"/>
+          <w:color w:val="000000"/>
+          <w:lang w:val="en-US"/>
+        </w:rPr>
+        <w:t>”, “</w:t>
+      </w:r>
+      <w:proofErr w:type="spellStart"/>
+      <w:r>
+        <w:rPr>
+          <w:rFonts w:ascii="Roboto" w:hAnsi="Roboto" w:cs="Calibri"/>
+          <w:color w:val="000000"/>
+          <w:lang w:val="en-US"/>
+        </w:rPr>
+        <w:t>cialis</w:t>
+      </w:r>
+      <w:proofErr w:type="spellEnd"/>
+      <w:r>
+        <w:rPr>
+          <w:rFonts w:ascii="Roboto" w:hAnsi="Roboto" w:cs="Calibri"/>
+          <w:color w:val="000000"/>
+          <w:lang w:val="en-US"/>
+        </w:rPr>
+        <w:t>”, “one million”, “you’ve been selected”, “Nigeria”, “</w:t>
+      </w:r>
+      <w:proofErr w:type="spellStart"/>
+      <w:r>
+        <w:rPr>
+          <w:rFonts w:ascii="Roboto" w:hAnsi="Roboto" w:cs="Calibri"/>
+          <w:color w:val="000000"/>
+          <w:lang w:val="en-US"/>
+        </w:rPr>
+        <w:t>sexo</w:t>
+      </w:r>
+      <w:proofErr w:type="spellEnd"/>
+      <w:r>
+        <w:rPr>
+          <w:rFonts w:ascii="Roboto" w:hAnsi="Roboto" w:cs="Calibri"/>
+          <w:color w:val="000000"/>
+          <w:lang w:val="en-US"/>
+        </w:rPr>
+        <w:t xml:space="preserve">”, “un </w:t>
+      </w:r>
+      <w:proofErr w:type="spellStart"/>
+      <w:r>
+        <w:rPr>
+          <w:rFonts w:ascii="Roboto" w:hAnsi="Roboto" w:cs="Calibri"/>
+          <w:color w:val="000000"/>
+          <w:lang w:val="en-US"/>
+        </w:rPr>
+        <w:t>millón</w:t>
+      </w:r>
+      <w:proofErr w:type="spellEnd"/>
+      <w:r>
+        <w:rPr>
+          <w:rFonts w:ascii="Roboto" w:hAnsi="Roboto" w:cs="Calibri"/>
+          <w:color w:val="000000"/>
+          <w:lang w:val="en-US"/>
+        </w:rPr>
+        <w:t xml:space="preserve">”, and “ha </w:t>
+      </w:r>
+      <w:proofErr w:type="spellStart"/>
+      <w:r>
+        <w:rPr>
+          <w:rFonts w:ascii="Roboto" w:hAnsi="Roboto" w:cs="Calibri"/>
+          <w:color w:val="000000"/>
+          <w:lang w:val="en-US"/>
+        </w:rPr>
+        <w:t>sido</w:t>
+      </w:r>
+      <w:proofErr w:type="spellEnd"/>
+      <w:r>
+        <w:rPr>
+          <w:rFonts w:ascii="Roboto" w:hAnsi="Roboto" w:cs="Calibri"/>
+          <w:color w:val="000000"/>
+          <w:lang w:val="en-US"/>
+        </w:rPr>
+        <w:t xml:space="preserve"> </w:t>
+      </w:r>
+      <w:proofErr w:type="spellStart"/>
+      <w:r>
+        <w:rPr>
+          <w:rFonts w:ascii="Roboto" w:hAnsi="Roboto" w:cs="Calibri"/>
+          <w:color w:val="000000"/>
+          <w:lang w:val="en-US"/>
+        </w:rPr>
+        <w:t>seleccionado</w:t>
+      </w:r>
+      <w:proofErr w:type="spellEnd"/>
+      <w:r>
+        <w:rPr>
+          <w:rFonts w:ascii="Roboto" w:hAnsi="Roboto" w:cs="Calibri"/>
+          <w:color w:val="000000"/>
+          <w:lang w:val="en-US"/>
+        </w:rPr>
+        <w:t xml:space="preserve">” by default); the applicable VAT percentage (it’s “21%” by default); the default country code in telephone numbers (it’s “+34”by default); the default list of credit card makes (it’s “VISA”, “MASTER”, “DINNERS”, and “AMEX” by default). </w:t>
+      </w:r>
+    </w:p>
+    <w:p>
+      <w:pPr>
+        <w:pStyle w:val="Prrafodelista"/>
+        <w:numPr>
+          <w:ilvl w:val="0"/>
+          <w:numId w:val="1"/>
+        </w:numPr>
+        <w:autoSpaceDE w:val="0"/>
+        <w:autoSpaceDN w:val="0"/>
+        <w:adjustRightInd w:val="0"/>
+        <w:spacing w:after="18" w:line="240" w:lineRule="auto"/>
+        <w:rPr>
+          <w:rFonts w:ascii="Roboto" w:hAnsi="Roboto" w:cs="Calibri"/>
+          <w:color w:val="000000"/>
+          <w:lang w:val="en-US"/>
+        </w:rPr>
+      </w:pPr>
+      <w:r>
+        <w:rPr>
+          <w:rFonts w:ascii="Roboto" w:hAnsi="Roboto" w:cs="Calibri"/>
+          <w:color w:val="000000"/>
+          <w:lang w:val="en-US"/>
+        </w:rPr>
+        <w:t xml:space="preserve">Photos are not required to be stored in the database, but links to external systems like Pin-terest.com or Flickr.com, just to mention a couple of examples. </w:t>
       </w:r>
     </w:p>
     <w:p>
@@ -1581,91 +2965,31 @@
           <w:lang w:val="en-US"/>
         </w:rPr>
       </w:pPr>
-      <w:r>
-        <w:rPr>
-          <w:rFonts w:ascii="Roboto" w:hAnsi="Roboto" w:cs="Calibri"/>
-          <w:color w:val="000000"/>
-          <w:lang w:val="en-US"/>
-        </w:rPr>
-        <w:t xml:space="preserve">2. Manage an arbitrary number of </w:t>
-      </w:r>
-      <w:r>
-        <w:rPr>
-          <w:rFonts w:ascii="Roboto" w:hAnsi="Roboto" w:cs="Calibri"/>
-          <w:color w:val="000000"/>
-          <w:lang w:val="en-US"/>
-        </w:rPr>
-        <w:t>items</w:t>
-      </w:r>
-      <w:r>
-        <w:rPr>
-          <w:rFonts w:ascii="Roboto" w:hAnsi="Roboto" w:cs="Calibri"/>
-          <w:color w:val="000000"/>
-          <w:lang w:val="en-US"/>
-        </w:rPr>
-        <w:t xml:space="preserve">, which includes listing, showing, creating, updating, and deleting them. </w:t>
-      </w:r>
-    </w:p>
-    <w:p>
-      <w:pPr>
+    </w:p>
+    <w:p>
+      <w:pPr>
+        <w:pStyle w:val="Prrafodelista"/>
+        <w:numPr>
+          <w:ilvl w:val="0"/>
+          <w:numId w:val="1"/>
+        </w:numPr>
         <w:autoSpaceDE w:val="0"/>
         <w:autoSpaceDN w:val="0"/>
         <w:adjustRightInd w:val="0"/>
-        <w:spacing w:after="17" w:line="240" w:lineRule="auto"/>
-        <w:ind w:left="360" w:firstLine="720"/>
-        <w:rPr>
-          <w:rFonts w:ascii="Roboto" w:hAnsi="Roboto" w:cs="Calibri"/>
-          <w:color w:val="000000"/>
-          <w:lang w:val="en-US"/>
-        </w:rPr>
-      </w:pPr>
-      <w:r>
-        <w:rPr>
-          <w:rFonts w:ascii="Roboto" w:hAnsi="Roboto" w:cs="Calibri"/>
-          <w:color w:val="000000"/>
-          <w:lang w:val="en-US"/>
-        </w:rPr>
-        <w:t xml:space="preserve">3. Change the filters of his or her finder. </w:t>
-      </w:r>
-    </w:p>
-    <w:p>
-      <w:pPr>
-        <w:autoSpaceDE w:val="0"/>
-        <w:autoSpaceDN w:val="0"/>
-        <w:adjustRightInd w:val="0"/>
-        <w:spacing w:after="0" w:line="240" w:lineRule="auto"/>
-        <w:ind w:left="360" w:firstLine="720"/>
-        <w:rPr>
-          <w:rFonts w:ascii="Calibri" w:hAnsi="Calibri" w:cs="Calibri"/>
-          <w:color w:val="000000"/>
-          <w:lang w:val="en-US"/>
-        </w:rPr>
-      </w:pPr>
-      <w:r>
-        <w:rPr>
-          <w:rFonts w:ascii="Roboto" w:hAnsi="Roboto" w:cs="Calibri"/>
-          <w:color w:val="000000"/>
-          <w:lang w:val="en-US"/>
-        </w:rPr>
-        <w:t xml:space="preserve">4. Display the </w:t>
-      </w:r>
-      <w:r>
-        <w:rPr>
-          <w:rFonts w:ascii="Roboto" w:hAnsi="Roboto" w:cs="Calibri"/>
-          <w:color w:val="000000"/>
-          <w:lang w:val="en-US"/>
-        </w:rPr>
-        <w:t>offers</w:t>
-      </w:r>
-      <w:bookmarkStart w:id="0" w:name="_GoBack"/>
-      <w:bookmarkEnd w:id="0"/>
-      <w:r>
-        <w:rPr>
-          <w:rFonts w:ascii="Roboto" w:hAnsi="Roboto" w:cs="Calibri"/>
-          <w:color w:val="000000"/>
-          <w:lang w:val="en-US"/>
-        </w:rPr>
-        <w:t xml:space="preserve"> in his or her finder. </w:t>
+        <w:spacing w:after="18" w:line="240" w:lineRule="auto"/>
+        <w:rPr>
+          <w:rFonts w:ascii="Roboto" w:hAnsi="Roboto" w:cs="Calibri"/>
+          <w:color w:val="000000"/>
+          <w:lang w:val="en-US"/>
+        </w:rPr>
+      </w:pPr>
+      <w:r>
+        <w:rPr>
+          <w:rFonts w:ascii="Roboto" w:hAnsi="Roboto" w:cs="Calibri"/>
+          <w:color w:val="000000"/>
+          <w:lang w:val="en-US"/>
+        </w:rPr>
+        <w:t xml:space="preserve">When an actor gets a message that contains a spam word, it must be stored in the spam box instead of the input box. </w:t>
       </w:r>
     </w:p>
     <w:p>
@@ -1681,41 +3005,93 @@
           <w:lang w:val="en-US"/>
         </w:rPr>
       </w:pPr>
-      <w:r>
-        <w:rPr>
-          <w:rFonts w:ascii="Roboto" w:hAnsi="Roboto" w:cs="Calibri"/>
-          <w:color w:val="000000"/>
-          <w:lang w:val="en-US"/>
-        </w:rPr>
-        <w:t>5</w:t>
-      </w:r>
-      <w:r>
-        <w:rPr>
-          <w:rFonts w:ascii="Roboto" w:hAnsi="Roboto" w:cs="Calibri"/>
-          <w:color w:val="000000"/>
-          <w:lang w:val="en-US"/>
-        </w:rPr>
-        <w:t xml:space="preserve">. Manage an arbitrary number of </w:t>
-      </w:r>
-      <w:r>
-        <w:rPr>
-          <w:rFonts w:ascii="Roboto" w:hAnsi="Roboto" w:cs="Calibri"/>
-          <w:color w:val="000000"/>
-          <w:lang w:val="en-US"/>
-        </w:rPr>
-        <w:t>complaints</w:t>
-      </w:r>
-      <w:r>
-        <w:rPr>
-          <w:rFonts w:ascii="Roboto" w:hAnsi="Roboto" w:cs="Calibri"/>
-          <w:color w:val="000000"/>
-          <w:lang w:val="en-US"/>
-        </w:rPr>
-        <w:t xml:space="preserve">, which includes listing, showing, creating, updating, and deleting them. </w:t>
-      </w:r>
-    </w:p>
-    <w:p>
-      <w:pPr>
+    </w:p>
+    <w:p>
+      <w:pPr>
+        <w:pStyle w:val="Prrafodelista"/>
+        <w:numPr>
+          <w:ilvl w:val="0"/>
+          <w:numId w:val="1"/>
+        </w:numPr>
+        <w:autoSpaceDE w:val="0"/>
+        <w:autoSpaceDN w:val="0"/>
+        <w:adjustRightInd w:val="0"/>
+        <w:spacing w:after="18" w:line="240" w:lineRule="auto"/>
+        <w:rPr>
+          <w:rFonts w:ascii="Roboto" w:hAnsi="Roboto" w:cs="Calibri"/>
+          <w:color w:val="000000"/>
+          <w:lang w:val="en-US"/>
+        </w:rPr>
+      </w:pPr>
+      <w:r>
+        <w:rPr>
+          <w:rFonts w:ascii="Roboto" w:hAnsi="Roboto" w:cs="Calibri"/>
+          <w:color w:val="000000"/>
+          <w:lang w:val="en-US"/>
+        </w:rPr>
+        <w:t>Tickers must adhere to the following pattern: “</w:t>
+      </w:r>
+      <w:proofErr w:type="spellStart"/>
+      <w:r>
+        <w:rPr>
+          <w:rFonts w:ascii="Roboto" w:hAnsi="Roboto" w:cs="Calibri"/>
+          <w:color w:val="000000"/>
+          <w:lang w:val="en-US"/>
+        </w:rPr>
+        <w:t>yymmdd-xxxxxx</w:t>
+      </w:r>
+      <w:proofErr w:type="spellEnd"/>
+      <w:r>
+        <w:rPr>
+          <w:rFonts w:ascii="Roboto" w:hAnsi="Roboto" w:cs="Calibri"/>
+          <w:color w:val="000000"/>
+          <w:lang w:val="en-US"/>
+        </w:rPr>
+        <w:t>”, where “</w:t>
+      </w:r>
+      <w:proofErr w:type="spellStart"/>
+      <w:r>
+        <w:rPr>
+          <w:rFonts w:ascii="Roboto" w:hAnsi="Roboto" w:cs="Calibri"/>
+          <w:color w:val="000000"/>
+          <w:lang w:val="en-US"/>
+        </w:rPr>
+        <w:t>yymmdd</w:t>
+      </w:r>
+      <w:proofErr w:type="spellEnd"/>
+      <w:r>
+        <w:rPr>
+          <w:rFonts w:ascii="Roboto" w:hAnsi="Roboto" w:cs="Calibri"/>
+          <w:color w:val="000000"/>
+          <w:lang w:val="en-US"/>
+        </w:rPr>
+        <w:t>” refers to the year, month, and day when the corresponding entity is registered, and “</w:t>
+      </w:r>
+      <w:proofErr w:type="spellStart"/>
+      <w:r>
+        <w:rPr>
+          <w:rFonts w:ascii="Roboto" w:hAnsi="Roboto" w:cs="Calibri"/>
+          <w:color w:val="000000"/>
+          <w:lang w:val="en-US"/>
+        </w:rPr>
+        <w:t>xxxxxx</w:t>
+      </w:r>
+      <w:proofErr w:type="spellEnd"/>
+      <w:r>
+        <w:rPr>
+          <w:rFonts w:ascii="Roboto" w:hAnsi="Roboto" w:cs="Calibri"/>
+          <w:color w:val="000000"/>
+          <w:lang w:val="en-US"/>
+        </w:rPr>
+        <w:t xml:space="preserve">” to a random uppercase alpha-numeric string. No two entities may have the same ticker since it’s assumed to be a unique external identifier. </w:t>
+      </w:r>
+    </w:p>
+    <w:p>
+      <w:pPr>
+        <w:autoSpaceDE w:val="0"/>
+        <w:autoSpaceDN w:val="0"/>
+        <w:adjustRightInd w:val="0"/>
+        <w:spacing w:after="18" w:line="240" w:lineRule="auto"/>
         <w:ind w:left="1080"/>
         <w:rPr>
           <w:rFonts w:ascii="Roboto" w:hAnsi="Roboto" w:cs="Calibri"/>
@@ -1723,41 +3099,39 @@
           <w:lang w:val="en-US"/>
         </w:rPr>
       </w:pPr>
-      <w:r>
-        <w:rPr>
-          <w:rFonts w:ascii="Roboto" w:hAnsi="Roboto" w:cs="Calibri"/>
-          <w:color w:val="000000"/>
-          <w:lang w:val="en-US"/>
-        </w:rPr>
-        <w:t>7</w:t>
-      </w:r>
-      <w:r>
-        <w:rPr>
-          <w:rFonts w:ascii="Roboto" w:hAnsi="Roboto" w:cs="Calibri"/>
-          <w:color w:val="000000"/>
-          <w:lang w:val="en-US"/>
-        </w:rPr>
-        <w:t xml:space="preserve">. Manage </w:t>
-      </w:r>
-      <w:r>
-        <w:rPr>
-          <w:rFonts w:ascii="Roboto" w:hAnsi="Roboto" w:cs="Calibri"/>
-          <w:color w:val="000000"/>
-          <w:lang w:val="en-US"/>
-        </w:rPr>
-        <w:t>the evaluations he did</w:t>
-      </w:r>
-      <w:r>
-        <w:rPr>
-          <w:rFonts w:ascii="Roboto" w:hAnsi="Roboto" w:cs="Calibri"/>
-          <w:color w:val="000000"/>
-          <w:lang w:val="en-US"/>
-        </w:rPr>
-        <w:t>, which includes listing, showing, creating, updating and deleting them.</w:t>
-      </w:r>
-    </w:p>
-    <w:p>
-      <w:pPr>
+    </w:p>
+    <w:p>
+      <w:pPr>
+        <w:pStyle w:val="Prrafodelista"/>
+        <w:numPr>
+          <w:ilvl w:val="0"/>
+          <w:numId w:val="1"/>
+        </w:numPr>
+        <w:autoSpaceDE w:val="0"/>
+        <w:autoSpaceDN w:val="0"/>
+        <w:adjustRightInd w:val="0"/>
+        <w:spacing w:after="18" w:line="240" w:lineRule="auto"/>
+        <w:rPr>
+          <w:rFonts w:ascii="Roboto" w:hAnsi="Roboto" w:cs="Calibri"/>
+          <w:color w:val="000000"/>
+          <w:lang w:val="en-US"/>
+        </w:rPr>
+      </w:pPr>
+      <w:r>
+        <w:rPr>
+          <w:rFonts w:ascii="Roboto" w:hAnsi="Roboto" w:cs="Calibri"/>
+          <w:color w:val="000000"/>
+          <w:lang w:val="en-US"/>
+        </w:rPr>
+        <w:t xml:space="preserve">Phone numbers should adhere to the following patterns: “+CC (AC) PN”, "+CC PN", or "PN": “+CC” denotes a country code in range “+1” up to “+999”, “(AC)” denotes an area code in range “(1)” up to “(999)”, and “PN” denotes a number that must have at least four digits. Phone numbers with pattern “PN” must be added automatically a default country, which is a parameter that can be changed by administrators. Note that phone numbers should adhere to the previous patterns, but they are not required to. Whenever a phone number that does not match this pattern is entered, the system must ask for confirmation; if the user confirms the number, it then must be stored. </w:t>
+      </w:r>
+    </w:p>
+    <w:p>
+      <w:pPr>
+        <w:autoSpaceDE w:val="0"/>
+        <w:autoSpaceDN w:val="0"/>
+        <w:adjustRightInd w:val="0"/>
+        <w:spacing w:after="18" w:line="240" w:lineRule="auto"/>
         <w:ind w:left="1080"/>
         <w:rPr>
           <w:rFonts w:ascii="Roboto" w:hAnsi="Roboto" w:cs="Calibri"/>
@@ -1765,57 +3139,276 @@
           <w:lang w:val="en-US"/>
         </w:rPr>
       </w:pPr>
-      <w:r>
-        <w:rPr>
-          <w:rFonts w:ascii="Roboto" w:hAnsi="Roboto" w:cs="Calibri"/>
-          <w:color w:val="000000"/>
-          <w:lang w:val="en-US"/>
-        </w:rPr>
-        <w:t>8</w:t>
-      </w:r>
-      <w:r>
-        <w:rPr>
-          <w:rFonts w:ascii="Roboto" w:hAnsi="Roboto" w:cs="Calibri"/>
-          <w:color w:val="000000"/>
-          <w:lang w:val="en-US"/>
-        </w:rPr>
-        <w:t xml:space="preserve">. Manage </w:t>
-      </w:r>
-      <w:r>
-        <w:rPr>
-          <w:rFonts w:ascii="Roboto" w:hAnsi="Roboto" w:cs="Calibri"/>
-          <w:color w:val="000000"/>
-          <w:lang w:val="en-US"/>
-        </w:rPr>
-        <w:t>his evaluations</w:t>
-      </w:r>
-      <w:r>
-        <w:rPr>
-          <w:rFonts w:ascii="Roboto" w:hAnsi="Roboto" w:cs="Calibri"/>
-          <w:color w:val="000000"/>
-          <w:lang w:val="en-US"/>
-        </w:rPr>
-        <w:t>, which includes listing, showing.</w:t>
-      </w:r>
-    </w:p>
-    <w:p>
-      <w:pPr>
+    </w:p>
+    <w:p>
+      <w:pPr>
+        <w:pStyle w:val="Prrafodelista"/>
+        <w:numPr>
+          <w:ilvl w:val="0"/>
+          <w:numId w:val="1"/>
+        </w:numPr>
+        <w:autoSpaceDE w:val="0"/>
+        <w:autoSpaceDN w:val="0"/>
+        <w:adjustRightInd w:val="0"/>
+        <w:spacing w:after="18" w:line="240" w:lineRule="auto"/>
+        <w:rPr>
+          <w:rFonts w:ascii="Roboto" w:hAnsi="Roboto" w:cs="Calibri"/>
+          <w:color w:val="000000"/>
+          <w:lang w:val="en-US"/>
+        </w:rPr>
+      </w:pPr>
+      <w:r>
+        <w:rPr>
+          <w:rFonts w:ascii="Roboto" w:hAnsi="Roboto" w:cs="Calibri"/>
+          <w:color w:val="000000"/>
+          <w:lang w:val="en-US"/>
+        </w:rPr>
+        <w:t>Email addresses must adhere to any of the following patterns: "</w:t>
+      </w:r>
+      <w:proofErr w:type="spellStart"/>
+      <w:r>
+        <w:rPr>
+          <w:rFonts w:ascii="Roboto" w:hAnsi="Roboto" w:cs="Calibri"/>
+          <w:color w:val="000000"/>
+          <w:lang w:val="en-US"/>
+        </w:rPr>
+        <w:t>identifier@domain</w:t>
+      </w:r>
+      <w:proofErr w:type="spellEnd"/>
+      <w:r>
+        <w:rPr>
+          <w:rFonts w:ascii="Roboto" w:hAnsi="Roboto" w:cs="Calibri"/>
+          <w:color w:val="000000"/>
+          <w:lang w:val="en-US"/>
+        </w:rPr>
+        <w:t>", "alias &lt;</w:t>
+      </w:r>
+      <w:proofErr w:type="spellStart"/>
+      <w:r>
+        <w:rPr>
+          <w:rFonts w:ascii="Roboto" w:hAnsi="Roboto" w:cs="Calibri"/>
+          <w:color w:val="000000"/>
+          <w:lang w:val="en-US"/>
+        </w:rPr>
+        <w:t>identifier@domain</w:t>
+      </w:r>
+      <w:proofErr w:type="spellEnd"/>
+      <w:r>
+        <w:rPr>
+          <w:rFonts w:ascii="Roboto" w:hAnsi="Roboto" w:cs="Calibri"/>
+          <w:color w:val="000000"/>
+          <w:lang w:val="en-US"/>
+        </w:rPr>
+        <w:t xml:space="preserve">&gt;"; administrators may have email addresses of the form "identifier@", or "alias &lt;identifier@&gt;". The identifier is an alpha-numeric string, the domain is a sequence of alpha-numeric strings that are separated by dots, and the alias is a sequence of alpha-numeric strings that are separated by spaces. </w:t>
+      </w:r>
+    </w:p>
+    <w:p>
+      <w:pPr>
+        <w:autoSpaceDE w:val="0"/>
+        <w:autoSpaceDN w:val="0"/>
+        <w:adjustRightInd w:val="0"/>
+        <w:spacing w:after="18" w:line="240" w:lineRule="auto"/>
         <w:ind w:left="1080"/>
         <w:rPr>
-          <w:rFonts w:ascii="Roboto" w:hAnsi="Roboto"/>
-          <w:sz w:val="20"/>
-          <w:szCs w:val="20"/>
-          <w:lang w:val="en-US"/>
-        </w:rPr>
-      </w:pPr>
-    </w:p>
-    <w:p>
-      <w:pPr>
+          <w:rFonts w:ascii="Roboto" w:hAnsi="Roboto" w:cs="Calibri"/>
+          <w:color w:val="000000"/>
+          <w:lang w:val="en-US"/>
+        </w:rPr>
+      </w:pPr>
+    </w:p>
+    <w:p>
+      <w:pPr>
+        <w:pStyle w:val="Prrafodelista"/>
+        <w:numPr>
+          <w:ilvl w:val="0"/>
+          <w:numId w:val="1"/>
+        </w:numPr>
+        <w:autoSpaceDE w:val="0"/>
+        <w:autoSpaceDN w:val="0"/>
+        <w:adjustRightInd w:val="0"/>
+        <w:spacing w:after="18" w:line="240" w:lineRule="auto"/>
+        <w:rPr>
+          <w:rFonts w:ascii="Roboto" w:hAnsi="Roboto" w:cs="Calibri"/>
+          <w:color w:val="000000"/>
+          <w:lang w:val="en-US"/>
+        </w:rPr>
+      </w:pPr>
+      <w:r>
+        <w:rPr>
+          <w:rFonts w:ascii="Roboto" w:hAnsi="Roboto" w:cs="Calibri"/>
+          <w:color w:val="000000"/>
+          <w:lang w:val="en-US"/>
+        </w:rPr>
+        <w:t xml:space="preserve">The system must store the following information about credit cards: a holder name, a brand name, </w:t>
+      </w:r>
+      <w:r>
+        <w:rPr>
+          <w:rFonts w:ascii="Roboto" w:hAnsi="Roboto" w:cs="Calibri"/>
+          <w:color w:val="000000"/>
+          <w:lang w:val="en-US"/>
+        </w:rPr>
+        <w:t xml:space="preserve">a make, </w:t>
+      </w:r>
+      <w:r>
+        <w:rPr>
+          <w:rFonts w:ascii="Roboto" w:hAnsi="Roboto" w:cs="Calibri"/>
+          <w:color w:val="000000"/>
+          <w:lang w:val="en-US"/>
+        </w:rPr>
+        <w:t xml:space="preserve">a number, an expiration month, an expiration year, and a CVV code, which is an integer between 100 and 999. </w:t>
+      </w:r>
+    </w:p>
+    <w:p>
+      <w:pPr>
+        <w:autoSpaceDE w:val="0"/>
+        <w:autoSpaceDN w:val="0"/>
+        <w:adjustRightInd w:val="0"/>
+        <w:spacing w:after="18" w:line="240" w:lineRule="auto"/>
         <w:ind w:left="1080"/>
         <w:rPr>
-          <w:rFonts w:ascii="Roboto" w:hAnsi="Roboto"/>
-          <w:sz w:val="20"/>
-          <w:szCs w:val="20"/>
+          <w:rFonts w:ascii="Roboto" w:hAnsi="Roboto" w:cs="Calibri"/>
+          <w:color w:val="000000"/>
+          <w:lang w:val="en-US"/>
+        </w:rPr>
+      </w:pPr>
+    </w:p>
+    <w:p>
+      <w:pPr>
+        <w:pStyle w:val="Prrafodelista"/>
+        <w:numPr>
+          <w:ilvl w:val="0"/>
+          <w:numId w:val="1"/>
+        </w:numPr>
+        <w:autoSpaceDE w:val="0"/>
+        <w:autoSpaceDN w:val="0"/>
+        <w:adjustRightInd w:val="0"/>
+        <w:spacing w:after="18" w:line="240" w:lineRule="auto"/>
+        <w:rPr>
+          <w:rFonts w:ascii="Roboto" w:hAnsi="Roboto" w:cs="Calibri"/>
+          <w:color w:val="000000"/>
+          <w:lang w:val="en-US"/>
+        </w:rPr>
+      </w:pPr>
+      <w:r>
+        <w:rPr>
+          <w:rFonts w:ascii="Roboto" w:hAnsi="Roboto" w:cs="Calibri"/>
+          <w:color w:val="000000"/>
+          <w:lang w:val="en-US"/>
+        </w:rPr>
+        <w:lastRenderedPageBreak/>
+        <w:t xml:space="preserve">Whenever a </w:t>
+      </w:r>
+      <w:r>
+        <w:rPr>
+          <w:rFonts w:ascii="Roboto" w:hAnsi="Roboto" w:cs="Calibri"/>
+          <w:color w:val="000000"/>
+          <w:lang w:val="en-US"/>
+        </w:rPr>
+        <w:t>transport</w:t>
+      </w:r>
+      <w:r>
+        <w:rPr>
+          <w:rFonts w:ascii="Roboto" w:hAnsi="Roboto" w:cs="Calibri"/>
+          <w:color w:val="000000"/>
+          <w:lang w:val="en-US"/>
+        </w:rPr>
+        <w:t xml:space="preserve"> is displayed, a random sponsorship must be selected and its banner shown, if any. Banners must be shown as little intrusively as possible. </w:t>
+      </w:r>
+    </w:p>
+    <w:p>
+      <w:pPr>
+        <w:autoSpaceDE w:val="0"/>
+        <w:autoSpaceDN w:val="0"/>
+        <w:adjustRightInd w:val="0"/>
+        <w:spacing w:after="18" w:line="240" w:lineRule="auto"/>
+        <w:ind w:left="1080"/>
+        <w:rPr>
+          <w:rFonts w:ascii="Roboto" w:hAnsi="Roboto" w:cs="Calibri"/>
+          <w:color w:val="000000"/>
+          <w:lang w:val="en-US"/>
+        </w:rPr>
+      </w:pPr>
+    </w:p>
+    <w:p>
+      <w:pPr>
+        <w:pStyle w:val="Prrafodelista"/>
+        <w:numPr>
+          <w:ilvl w:val="0"/>
+          <w:numId w:val="1"/>
+        </w:numPr>
+        <w:autoSpaceDE w:val="0"/>
+        <w:autoSpaceDN w:val="0"/>
+        <w:adjustRightInd w:val="0"/>
+        <w:spacing w:after="18" w:line="240" w:lineRule="auto"/>
+        <w:rPr>
+          <w:rFonts w:ascii="Roboto" w:hAnsi="Roboto" w:cs="Calibri"/>
+          <w:color w:val="000000"/>
+          <w:lang w:val="en-US"/>
+        </w:rPr>
+      </w:pPr>
+      <w:r>
+        <w:rPr>
+          <w:rFonts w:ascii="Roboto" w:hAnsi="Roboto" w:cs="Calibri"/>
+          <w:color w:val="000000"/>
+          <w:lang w:val="en-US"/>
+        </w:rPr>
+        <w:t xml:space="preserve">Wherever the profile of a </w:t>
+      </w:r>
+      <w:r>
+        <w:rPr>
+          <w:rFonts w:ascii="Roboto" w:hAnsi="Roboto" w:cs="Calibri"/>
+          <w:color w:val="000000"/>
+          <w:lang w:val="en-US"/>
+        </w:rPr>
+        <w:t xml:space="preserve">carrier </w:t>
+      </w:r>
+      <w:r>
+        <w:rPr>
+          <w:rFonts w:ascii="Roboto" w:hAnsi="Roboto" w:cs="Calibri"/>
+          <w:color w:val="000000"/>
+          <w:lang w:val="en-US"/>
+        </w:rPr>
+        <w:t xml:space="preserve">is shown, the system must show his or her score. </w:t>
+      </w:r>
+    </w:p>
+    <w:p>
+      <w:pPr>
+        <w:autoSpaceDE w:val="0"/>
+        <w:autoSpaceDN w:val="0"/>
+        <w:adjustRightInd w:val="0"/>
+        <w:spacing w:after="18" w:line="240" w:lineRule="auto"/>
+        <w:ind w:left="1080"/>
+        <w:rPr>
+          <w:rFonts w:ascii="Roboto" w:hAnsi="Roboto" w:cs="Calibri"/>
+          <w:color w:val="000000"/>
+          <w:lang w:val="en-US"/>
+        </w:rPr>
+      </w:pPr>
+    </w:p>
+    <w:p>
+      <w:pPr>
+        <w:autoSpaceDE w:val="0"/>
+        <w:autoSpaceDN w:val="0"/>
+        <w:adjustRightInd w:val="0"/>
+        <w:spacing w:after="18" w:line="240" w:lineRule="auto"/>
+        <w:ind w:left="1080"/>
+        <w:rPr>
+          <w:rFonts w:ascii="Roboto" w:hAnsi="Roboto" w:cs="Calibri"/>
+          <w:color w:val="000000"/>
+          <w:lang w:val="en-US"/>
+        </w:rPr>
+      </w:pPr>
+    </w:p>
+    <w:p>
+      <w:pPr>
+        <w:autoSpaceDE w:val="0"/>
+        <w:autoSpaceDN w:val="0"/>
+        <w:adjustRightInd w:val="0"/>
+        <w:spacing w:after="18" w:line="240" w:lineRule="auto"/>
+        <w:ind w:left="1080"/>
+        <w:rPr>
+          <w:rFonts w:ascii="Roboto" w:hAnsi="Roboto" w:cs="Calibri"/>
+          <w:color w:val="000000"/>
           <w:lang w:val="en-US"/>
         </w:rPr>
       </w:pPr>
@@ -1833,6 +3426,650 @@
 <file path=word/numbering.xml><?xml version="1.0" encoding="utf-8"?>
 <w:numbering xmlns:wpc="http://schemas.microsoft.com/office/word/2010/wordprocessingCanvas" xmlns:cx="http://schemas.microsoft.com/office/drawing/2014/chartex" xmlns:cx1="http://schemas.microsoft.com/office/drawing/2015/9/8/chartex" xmlns:cx2="http://schemas.microsoft.com/office/drawing/2015/10/21/chartex" xmlns:cx3="http://schemas.microsoft.com/office/drawing/2016/5/9/chartex" xmlns:cx4="http://schemas.microsoft.com/office/drawing/2016/5/10/chartex" xmlns:cx5="http://schemas.microsoft.com/office/drawing/2016/5/11/chartex" xmlns:cx6="http://schemas.microsoft.com/office/drawing/2016/5/12/chartex" xmlns:cx7="http://schemas.microsoft.com/office/drawing/2016/5/13/chartex" xmlns:cx8="http://schemas.microsoft.com/office/drawing/2016/5/14/chartex" xmlns:mc="http://schemas.openxmlformats.org/markup-compatibility/2006" xmlns:aink="http://schemas.microsoft.com/office/drawing/2016/ink" xmlns:am3d="http://schemas.microsoft.com/office/drawing/2017/model3d" xmlns:o="urn:schemas-microsoft-com:office:office" xmlns:r="http://schemas.openxmlformats.org/officeDocument/2006/relationships" xmlns:m="http://schemas.openxmlformats.org/officeDocument/2006/math" xmlns:v="urn:schemas-microsoft-com:vml" xmlns:wp14="http://schemas.microsoft.com/office/word/2010/wordprocessingDrawing" xmlns:wp="http://schemas.openxmlformats.org/drawingml/2006/wordprocessingDrawing" xmlns:w10="urn:schemas-microsoft-com:office:word" xmlns:w="http://schemas.openxmlformats.org/wordprocessingml/2006/main" xmlns:w14="http://schemas.microsoft.com/office/word/2010/wordml" xmlns:w15="http://schemas.microsoft.com/office/word/2012/wordml" xmlns:w16cid="http://schemas.microsoft.com/office/word/2016/wordml/cid" xmlns:w16se="http://schemas.microsoft.com/office/word/2015/wordml/symex" xmlns:wpg="http://schemas.microsoft.com/office/word/2010/wordprocessingGroup" xmlns:wpi="http://schemas.microsoft.com/office/word/2010/wordprocessingInk" xmlns:wne="http://schemas.microsoft.com/office/word/2006/wordml" xmlns:wps="http://schemas.microsoft.com/office/word/2010/wordprocessingShape" mc:Ignorable="w14 w15 w16se w16cid wp14">
   <w:abstractNum w:abstractNumId="0" w15:restartNumberingAfterBreak="0">
+    <w:nsid w:val="07575648"/>
+    <w:multiLevelType w:val="hybridMultilevel"/>
+    <w:tmpl w:val="764CC77E"/>
+    <w:lvl w:ilvl="0" w:tplc="0C0A000F">
+      <w:start w:val="1"/>
+      <w:numFmt w:val="decimal"/>
+      <w:lvlText w:val="%1."/>
+      <w:lvlJc w:val="left"/>
+      <w:pPr>
+        <w:ind w:left="1080" w:hanging="360"/>
+      </w:pPr>
+      <w:rPr>
+        <w:rFonts w:hint="default"/>
+      </w:rPr>
+    </w:lvl>
+    <w:lvl w:ilvl="1" w:tplc="08090019" w:tentative="1">
+      <w:start w:val="1"/>
+      <w:numFmt w:val="lowerLetter"/>
+      <w:lvlText w:val="%2."/>
+      <w:lvlJc w:val="left"/>
+      <w:pPr>
+        <w:ind w:left="1800" w:hanging="360"/>
+      </w:pPr>
+    </w:lvl>
+    <w:lvl w:ilvl="2" w:tplc="0809001B" w:tentative="1">
+      <w:start w:val="1"/>
+      <w:numFmt w:val="lowerRoman"/>
+      <w:lvlText w:val="%3."/>
+      <w:lvlJc w:val="right"/>
+      <w:pPr>
+        <w:ind w:left="2520" w:hanging="180"/>
+      </w:pPr>
+    </w:lvl>
+    <w:lvl w:ilvl="3" w:tplc="0809000F" w:tentative="1">
+      <w:start w:val="1"/>
+      <w:numFmt w:val="decimal"/>
+      <w:lvlText w:val="%4."/>
+      <w:lvlJc w:val="left"/>
+      <w:pPr>
+        <w:ind w:left="3240" w:hanging="360"/>
+      </w:pPr>
+    </w:lvl>
+    <w:lvl w:ilvl="4" w:tplc="08090019" w:tentative="1">
+      <w:start w:val="1"/>
+      <w:numFmt w:val="lowerLetter"/>
+      <w:lvlText w:val="%5."/>
+      <w:lvlJc w:val="left"/>
+      <w:pPr>
+        <w:ind w:left="3960" w:hanging="360"/>
+      </w:pPr>
+    </w:lvl>
+    <w:lvl w:ilvl="5" w:tplc="0809001B" w:tentative="1">
+      <w:start w:val="1"/>
+      <w:numFmt w:val="lowerRoman"/>
+      <w:lvlText w:val="%6."/>
+      <w:lvlJc w:val="right"/>
+      <w:pPr>
+        <w:ind w:left="4680" w:hanging="180"/>
+      </w:pPr>
+    </w:lvl>
+    <w:lvl w:ilvl="6" w:tplc="0809000F" w:tentative="1">
+      <w:start w:val="1"/>
+      <w:numFmt w:val="decimal"/>
+      <w:lvlText w:val="%7."/>
+      <w:lvlJc w:val="left"/>
+      <w:pPr>
+        <w:ind w:left="5400" w:hanging="360"/>
+      </w:pPr>
+    </w:lvl>
+    <w:lvl w:ilvl="7" w:tplc="08090019" w:tentative="1">
+      <w:start w:val="1"/>
+      <w:numFmt w:val="lowerLetter"/>
+      <w:lvlText w:val="%8."/>
+      <w:lvlJc w:val="left"/>
+      <w:pPr>
+        <w:ind w:left="6120" w:hanging="360"/>
+      </w:pPr>
+    </w:lvl>
+    <w:lvl w:ilvl="8" w:tplc="0809001B" w:tentative="1">
+      <w:start w:val="1"/>
+      <w:numFmt w:val="lowerRoman"/>
+      <w:lvlText w:val="%9."/>
+      <w:lvlJc w:val="right"/>
+      <w:pPr>
+        <w:ind w:left="6840" w:hanging="180"/>
+      </w:pPr>
+    </w:lvl>
+  </w:abstractNum>
+  <w:abstractNum w:abstractNumId="1" w15:restartNumberingAfterBreak="0">
+    <w:nsid w:val="0F136C97"/>
+    <w:multiLevelType w:val="hybridMultilevel"/>
+    <w:tmpl w:val="0332FA2E"/>
+    <w:lvl w:ilvl="0" w:tplc="0C0A000F">
+      <w:start w:val="1"/>
+      <w:numFmt w:val="decimal"/>
+      <w:lvlText w:val="%1."/>
+      <w:lvlJc w:val="left"/>
+      <w:pPr>
+        <w:ind w:left="1080" w:hanging="360"/>
+      </w:pPr>
+      <w:rPr>
+        <w:rFonts w:hint="default"/>
+      </w:rPr>
+    </w:lvl>
+    <w:lvl w:ilvl="1" w:tplc="08090019" w:tentative="1">
+      <w:start w:val="1"/>
+      <w:numFmt w:val="lowerLetter"/>
+      <w:lvlText w:val="%2."/>
+      <w:lvlJc w:val="left"/>
+      <w:pPr>
+        <w:ind w:left="1800" w:hanging="360"/>
+      </w:pPr>
+    </w:lvl>
+    <w:lvl w:ilvl="2" w:tplc="0809001B" w:tentative="1">
+      <w:start w:val="1"/>
+      <w:numFmt w:val="lowerRoman"/>
+      <w:lvlText w:val="%3."/>
+      <w:lvlJc w:val="right"/>
+      <w:pPr>
+        <w:ind w:left="2520" w:hanging="180"/>
+      </w:pPr>
+    </w:lvl>
+    <w:lvl w:ilvl="3" w:tplc="0809000F" w:tentative="1">
+      <w:start w:val="1"/>
+      <w:numFmt w:val="decimal"/>
+      <w:lvlText w:val="%4."/>
+      <w:lvlJc w:val="left"/>
+      <w:pPr>
+        <w:ind w:left="3240" w:hanging="360"/>
+      </w:pPr>
+    </w:lvl>
+    <w:lvl w:ilvl="4" w:tplc="08090019" w:tentative="1">
+      <w:start w:val="1"/>
+      <w:numFmt w:val="lowerLetter"/>
+      <w:lvlText w:val="%5."/>
+      <w:lvlJc w:val="left"/>
+      <w:pPr>
+        <w:ind w:left="3960" w:hanging="360"/>
+      </w:pPr>
+    </w:lvl>
+    <w:lvl w:ilvl="5" w:tplc="0809001B" w:tentative="1">
+      <w:start w:val="1"/>
+      <w:numFmt w:val="lowerRoman"/>
+      <w:lvlText w:val="%6."/>
+      <w:lvlJc w:val="right"/>
+      <w:pPr>
+        <w:ind w:left="4680" w:hanging="180"/>
+      </w:pPr>
+    </w:lvl>
+    <w:lvl w:ilvl="6" w:tplc="0809000F" w:tentative="1">
+      <w:start w:val="1"/>
+      <w:numFmt w:val="decimal"/>
+      <w:lvlText w:val="%7."/>
+      <w:lvlJc w:val="left"/>
+      <w:pPr>
+        <w:ind w:left="5400" w:hanging="360"/>
+      </w:pPr>
+    </w:lvl>
+    <w:lvl w:ilvl="7" w:tplc="08090019" w:tentative="1">
+      <w:start w:val="1"/>
+      <w:numFmt w:val="lowerLetter"/>
+      <w:lvlText w:val="%8."/>
+      <w:lvlJc w:val="left"/>
+      <w:pPr>
+        <w:ind w:left="6120" w:hanging="360"/>
+      </w:pPr>
+    </w:lvl>
+    <w:lvl w:ilvl="8" w:tplc="0809001B" w:tentative="1">
+      <w:start w:val="1"/>
+      <w:numFmt w:val="lowerRoman"/>
+      <w:lvlText w:val="%9."/>
+      <w:lvlJc w:val="right"/>
+      <w:pPr>
+        <w:ind w:left="6840" w:hanging="180"/>
+      </w:pPr>
+    </w:lvl>
+  </w:abstractNum>
+  <w:abstractNum w:abstractNumId="2" w15:restartNumberingAfterBreak="0">
+    <w:nsid w:val="1A6310B0"/>
+    <w:multiLevelType w:val="hybridMultilevel"/>
+    <w:tmpl w:val="C33A1EA6"/>
+    <w:lvl w:ilvl="0" w:tplc="0C0A000F">
+      <w:start w:val="1"/>
+      <w:numFmt w:val="decimal"/>
+      <w:lvlText w:val="%1."/>
+      <w:lvlJc w:val="left"/>
+      <w:pPr>
+        <w:ind w:left="1069" w:hanging="360"/>
+      </w:pPr>
+    </w:lvl>
+    <w:lvl w:ilvl="1" w:tplc="08090019" w:tentative="1">
+      <w:start w:val="1"/>
+      <w:numFmt w:val="lowerLetter"/>
+      <w:lvlText w:val="%2."/>
+      <w:lvlJc w:val="left"/>
+      <w:pPr>
+        <w:ind w:left="1789" w:hanging="360"/>
+      </w:pPr>
+    </w:lvl>
+    <w:lvl w:ilvl="2" w:tplc="0809001B" w:tentative="1">
+      <w:start w:val="1"/>
+      <w:numFmt w:val="lowerRoman"/>
+      <w:lvlText w:val="%3."/>
+      <w:lvlJc w:val="right"/>
+      <w:pPr>
+        <w:ind w:left="2509" w:hanging="180"/>
+      </w:pPr>
+    </w:lvl>
+    <w:lvl w:ilvl="3" w:tplc="0809000F" w:tentative="1">
+      <w:start w:val="1"/>
+      <w:numFmt w:val="decimal"/>
+      <w:lvlText w:val="%4."/>
+      <w:lvlJc w:val="left"/>
+      <w:pPr>
+        <w:ind w:left="3229" w:hanging="360"/>
+      </w:pPr>
+    </w:lvl>
+    <w:lvl w:ilvl="4" w:tplc="08090019" w:tentative="1">
+      <w:start w:val="1"/>
+      <w:numFmt w:val="lowerLetter"/>
+      <w:lvlText w:val="%5."/>
+      <w:lvlJc w:val="left"/>
+      <w:pPr>
+        <w:ind w:left="3949" w:hanging="360"/>
+      </w:pPr>
+    </w:lvl>
+    <w:lvl w:ilvl="5" w:tplc="0809001B" w:tentative="1">
+      <w:start w:val="1"/>
+      <w:numFmt w:val="lowerRoman"/>
+      <w:lvlText w:val="%6."/>
+      <w:lvlJc w:val="right"/>
+      <w:pPr>
+        <w:ind w:left="4669" w:hanging="180"/>
+      </w:pPr>
+    </w:lvl>
+    <w:lvl w:ilvl="6" w:tplc="0809000F" w:tentative="1">
+      <w:start w:val="1"/>
+      <w:numFmt w:val="decimal"/>
+      <w:lvlText w:val="%7."/>
+      <w:lvlJc w:val="left"/>
+      <w:pPr>
+        <w:ind w:left="5389" w:hanging="360"/>
+      </w:pPr>
+    </w:lvl>
+    <w:lvl w:ilvl="7" w:tplc="08090019" w:tentative="1">
+      <w:start w:val="1"/>
+      <w:numFmt w:val="lowerLetter"/>
+      <w:lvlText w:val="%8."/>
+      <w:lvlJc w:val="left"/>
+      <w:pPr>
+        <w:ind w:left="6109" w:hanging="360"/>
+      </w:pPr>
+    </w:lvl>
+    <w:lvl w:ilvl="8" w:tplc="0809001B" w:tentative="1">
+      <w:start w:val="1"/>
+      <w:numFmt w:val="lowerRoman"/>
+      <w:lvlText w:val="%9."/>
+      <w:lvlJc w:val="right"/>
+      <w:pPr>
+        <w:ind w:left="6829" w:hanging="180"/>
+      </w:pPr>
+    </w:lvl>
+  </w:abstractNum>
+  <w:abstractNum w:abstractNumId="3" w15:restartNumberingAfterBreak="0">
+    <w:nsid w:val="20510084"/>
+    <w:multiLevelType w:val="hybridMultilevel"/>
+    <w:tmpl w:val="D368F838"/>
+    <w:lvl w:ilvl="0" w:tplc="0C0A000F">
+      <w:start w:val="1"/>
+      <w:numFmt w:val="decimal"/>
+      <w:lvlText w:val="%1."/>
+      <w:lvlJc w:val="left"/>
+      <w:pPr>
+        <w:ind w:left="1069" w:hanging="360"/>
+      </w:pPr>
+      <w:rPr>
+        <w:rFonts w:hint="default"/>
+      </w:rPr>
+    </w:lvl>
+    <w:lvl w:ilvl="1" w:tplc="08090019" w:tentative="1">
+      <w:start w:val="1"/>
+      <w:numFmt w:val="lowerLetter"/>
+      <w:lvlText w:val="%2."/>
+      <w:lvlJc w:val="left"/>
+      <w:pPr>
+        <w:ind w:left="1789" w:hanging="360"/>
+      </w:pPr>
+    </w:lvl>
+    <w:lvl w:ilvl="2" w:tplc="0809001B" w:tentative="1">
+      <w:start w:val="1"/>
+      <w:numFmt w:val="lowerRoman"/>
+      <w:lvlText w:val="%3."/>
+      <w:lvlJc w:val="right"/>
+      <w:pPr>
+        <w:ind w:left="2509" w:hanging="180"/>
+      </w:pPr>
+    </w:lvl>
+    <w:lvl w:ilvl="3" w:tplc="0809000F" w:tentative="1">
+      <w:start w:val="1"/>
+      <w:numFmt w:val="decimal"/>
+      <w:lvlText w:val="%4."/>
+      <w:lvlJc w:val="left"/>
+      <w:pPr>
+        <w:ind w:left="3229" w:hanging="360"/>
+      </w:pPr>
+    </w:lvl>
+    <w:lvl w:ilvl="4" w:tplc="08090019" w:tentative="1">
+      <w:start w:val="1"/>
+      <w:numFmt w:val="lowerLetter"/>
+      <w:lvlText w:val="%5."/>
+      <w:lvlJc w:val="left"/>
+      <w:pPr>
+        <w:ind w:left="3949" w:hanging="360"/>
+      </w:pPr>
+    </w:lvl>
+    <w:lvl w:ilvl="5" w:tplc="0809001B" w:tentative="1">
+      <w:start w:val="1"/>
+      <w:numFmt w:val="lowerRoman"/>
+      <w:lvlText w:val="%6."/>
+      <w:lvlJc w:val="right"/>
+      <w:pPr>
+        <w:ind w:left="4669" w:hanging="180"/>
+      </w:pPr>
+    </w:lvl>
+    <w:lvl w:ilvl="6" w:tplc="0809000F" w:tentative="1">
+      <w:start w:val="1"/>
+      <w:numFmt w:val="decimal"/>
+      <w:lvlText w:val="%7."/>
+      <w:lvlJc w:val="left"/>
+      <w:pPr>
+        <w:ind w:left="5389" w:hanging="360"/>
+      </w:pPr>
+    </w:lvl>
+    <w:lvl w:ilvl="7" w:tplc="08090019" w:tentative="1">
+      <w:start w:val="1"/>
+      <w:numFmt w:val="lowerLetter"/>
+      <w:lvlText w:val="%8."/>
+      <w:lvlJc w:val="left"/>
+      <w:pPr>
+        <w:ind w:left="6109" w:hanging="360"/>
+      </w:pPr>
+    </w:lvl>
+    <w:lvl w:ilvl="8" w:tplc="0809001B" w:tentative="1">
+      <w:start w:val="1"/>
+      <w:numFmt w:val="lowerRoman"/>
+      <w:lvlText w:val="%9."/>
+      <w:lvlJc w:val="right"/>
+      <w:pPr>
+        <w:ind w:left="6829" w:hanging="180"/>
+      </w:pPr>
+    </w:lvl>
+  </w:abstractNum>
+  <w:abstractNum w:abstractNumId="4" w15:restartNumberingAfterBreak="0">
+    <w:nsid w:val="325C3529"/>
+    <w:multiLevelType w:val="hybridMultilevel"/>
+    <w:tmpl w:val="0A54757C"/>
+    <w:lvl w:ilvl="0" w:tplc="D610B130">
+      <w:start w:val="1"/>
+      <w:numFmt w:val="decimal"/>
+      <w:lvlText w:val="%1-"/>
+      <w:lvlJc w:val="left"/>
+      <w:pPr>
+        <w:ind w:left="1440" w:hanging="360"/>
+      </w:pPr>
+      <w:rPr>
+        <w:rFonts w:hint="default"/>
+      </w:rPr>
+    </w:lvl>
+    <w:lvl w:ilvl="1" w:tplc="08090019" w:tentative="1">
+      <w:start w:val="1"/>
+      <w:numFmt w:val="lowerLetter"/>
+      <w:lvlText w:val="%2."/>
+      <w:lvlJc w:val="left"/>
+      <w:pPr>
+        <w:ind w:left="2160" w:hanging="360"/>
+      </w:pPr>
+    </w:lvl>
+    <w:lvl w:ilvl="2" w:tplc="0809001B" w:tentative="1">
+      <w:start w:val="1"/>
+      <w:numFmt w:val="lowerRoman"/>
+      <w:lvlText w:val="%3."/>
+      <w:lvlJc w:val="right"/>
+      <w:pPr>
+        <w:ind w:left="2880" w:hanging="180"/>
+      </w:pPr>
+    </w:lvl>
+    <w:lvl w:ilvl="3" w:tplc="0809000F" w:tentative="1">
+      <w:start w:val="1"/>
+      <w:numFmt w:val="decimal"/>
+      <w:lvlText w:val="%4."/>
+      <w:lvlJc w:val="left"/>
+      <w:pPr>
+        <w:ind w:left="3600" w:hanging="360"/>
+      </w:pPr>
+    </w:lvl>
+    <w:lvl w:ilvl="4" w:tplc="08090019" w:tentative="1">
+      <w:start w:val="1"/>
+      <w:numFmt w:val="lowerLetter"/>
+      <w:lvlText w:val="%5."/>
+      <w:lvlJc w:val="left"/>
+      <w:pPr>
+        <w:ind w:left="4320" w:hanging="360"/>
+      </w:pPr>
+    </w:lvl>
+    <w:lvl w:ilvl="5" w:tplc="0809001B" w:tentative="1">
+      <w:start w:val="1"/>
+      <w:numFmt w:val="lowerRoman"/>
+      <w:lvlText w:val="%6."/>
+      <w:lvlJc w:val="right"/>
+      <w:pPr>
+        <w:ind w:left="5040" w:hanging="180"/>
+      </w:pPr>
+    </w:lvl>
+    <w:lvl w:ilvl="6" w:tplc="0809000F" w:tentative="1">
+      <w:start w:val="1"/>
+      <w:numFmt w:val="decimal"/>
+      <w:lvlText w:val="%7."/>
+      <w:lvlJc w:val="left"/>
+      <w:pPr>
+        <w:ind w:left="5760" w:hanging="360"/>
+      </w:pPr>
+    </w:lvl>
+    <w:lvl w:ilvl="7" w:tplc="08090019" w:tentative="1">
+      <w:start w:val="1"/>
+      <w:numFmt w:val="lowerLetter"/>
+      <w:lvlText w:val="%8."/>
+      <w:lvlJc w:val="left"/>
+      <w:pPr>
+        <w:ind w:left="6480" w:hanging="360"/>
+      </w:pPr>
+    </w:lvl>
+    <w:lvl w:ilvl="8" w:tplc="0809001B" w:tentative="1">
+      <w:start w:val="1"/>
+      <w:numFmt w:val="lowerRoman"/>
+      <w:lvlText w:val="%9."/>
+      <w:lvlJc w:val="right"/>
+      <w:pPr>
+        <w:ind w:left="7200" w:hanging="180"/>
+      </w:pPr>
+    </w:lvl>
+  </w:abstractNum>
+  <w:abstractNum w:abstractNumId="5" w15:restartNumberingAfterBreak="0">
+    <w:nsid w:val="339B0CE5"/>
+    <w:multiLevelType w:val="hybridMultilevel"/>
+    <w:tmpl w:val="53FE87E6"/>
+    <w:lvl w:ilvl="0" w:tplc="30EE7300">
+      <w:start w:val="1"/>
+      <w:numFmt w:val="decimal"/>
+      <w:lvlText w:val="%1."/>
+      <w:lvlJc w:val="left"/>
+      <w:pPr>
+        <w:ind w:left="1080" w:hanging="360"/>
+      </w:pPr>
+      <w:rPr>
+        <w:rFonts w:hint="default"/>
+      </w:rPr>
+    </w:lvl>
+    <w:lvl w:ilvl="1" w:tplc="08090019" w:tentative="1">
+      <w:start w:val="1"/>
+      <w:numFmt w:val="lowerLetter"/>
+      <w:lvlText w:val="%2."/>
+      <w:lvlJc w:val="left"/>
+      <w:pPr>
+        <w:ind w:left="1800" w:hanging="360"/>
+      </w:pPr>
+    </w:lvl>
+    <w:lvl w:ilvl="2" w:tplc="0809001B" w:tentative="1">
+      <w:start w:val="1"/>
+      <w:numFmt w:val="lowerRoman"/>
+      <w:lvlText w:val="%3."/>
+      <w:lvlJc w:val="right"/>
+      <w:pPr>
+        <w:ind w:left="2520" w:hanging="180"/>
+      </w:pPr>
+    </w:lvl>
+    <w:lvl w:ilvl="3" w:tplc="0809000F" w:tentative="1">
+      <w:start w:val="1"/>
+      <w:numFmt w:val="decimal"/>
+      <w:lvlText w:val="%4."/>
+      <w:lvlJc w:val="left"/>
+      <w:pPr>
+        <w:ind w:left="3240" w:hanging="360"/>
+      </w:pPr>
+    </w:lvl>
+    <w:lvl w:ilvl="4" w:tplc="08090019" w:tentative="1">
+      <w:start w:val="1"/>
+      <w:numFmt w:val="lowerLetter"/>
+      <w:lvlText w:val="%5."/>
+      <w:lvlJc w:val="left"/>
+      <w:pPr>
+        <w:ind w:left="3960" w:hanging="360"/>
+      </w:pPr>
+    </w:lvl>
+    <w:lvl w:ilvl="5" w:tplc="0809001B" w:tentative="1">
+      <w:start w:val="1"/>
+      <w:numFmt w:val="lowerRoman"/>
+      <w:lvlText w:val="%6."/>
+      <w:lvlJc w:val="right"/>
+      <w:pPr>
+        <w:ind w:left="4680" w:hanging="180"/>
+      </w:pPr>
+    </w:lvl>
+    <w:lvl w:ilvl="6" w:tplc="0809000F" w:tentative="1">
+      <w:start w:val="1"/>
+      <w:numFmt w:val="decimal"/>
+      <w:lvlText w:val="%7."/>
+      <w:lvlJc w:val="left"/>
+      <w:pPr>
+        <w:ind w:left="5400" w:hanging="360"/>
+      </w:pPr>
+    </w:lvl>
+    <w:lvl w:ilvl="7" w:tplc="08090019" w:tentative="1">
+      <w:start w:val="1"/>
+      <w:numFmt w:val="lowerLetter"/>
+      <w:lvlText w:val="%8."/>
+      <w:lvlJc w:val="left"/>
+      <w:pPr>
+        <w:ind w:left="6120" w:hanging="360"/>
+      </w:pPr>
+    </w:lvl>
+    <w:lvl w:ilvl="8" w:tplc="0809001B" w:tentative="1">
+      <w:start w:val="1"/>
+      <w:numFmt w:val="lowerRoman"/>
+      <w:lvlText w:val="%9."/>
+      <w:lvlJc w:val="right"/>
+      <w:pPr>
+        <w:ind w:left="6840" w:hanging="180"/>
+      </w:pPr>
+    </w:lvl>
+  </w:abstractNum>
+  <w:abstractNum w:abstractNumId="6" w15:restartNumberingAfterBreak="0">
+    <w:nsid w:val="38863E28"/>
+    <w:multiLevelType w:val="hybridMultilevel"/>
+    <w:tmpl w:val="7416EAC2"/>
+    <w:lvl w:ilvl="0" w:tplc="08090001">
+      <w:start w:val="1"/>
+      <w:numFmt w:val="bullet"/>
+      <w:lvlText w:val=""/>
+      <w:lvlJc w:val="left"/>
+      <w:pPr>
+        <w:ind w:left="2160" w:hanging="360"/>
+      </w:pPr>
+      <w:rPr>
+        <w:rFonts w:ascii="Symbol" w:hAnsi="Symbol" w:hint="default"/>
+      </w:rPr>
+    </w:lvl>
+    <w:lvl w:ilvl="1" w:tplc="08090003" w:tentative="1">
+      <w:start w:val="1"/>
+      <w:numFmt w:val="bullet"/>
+      <w:lvlText w:val="o"/>
+      <w:lvlJc w:val="left"/>
+      <w:pPr>
+        <w:ind w:left="2880" w:hanging="360"/>
+      </w:pPr>
+      <w:rPr>
+        <w:rFonts w:ascii="Courier New" w:hAnsi="Courier New" w:cs="Courier New" w:hint="default"/>
+      </w:rPr>
+    </w:lvl>
+    <w:lvl w:ilvl="2" w:tplc="08090005" w:tentative="1">
+      <w:start w:val="1"/>
+      <w:numFmt w:val="bullet"/>
+      <w:lvlText w:val=""/>
+      <w:lvlJc w:val="left"/>
+      <w:pPr>
+        <w:ind w:left="3600" w:hanging="360"/>
+      </w:pPr>
+      <w:rPr>
+        <w:rFonts w:ascii="Wingdings" w:hAnsi="Wingdings" w:hint="default"/>
+      </w:rPr>
+    </w:lvl>
+    <w:lvl w:ilvl="3" w:tplc="08090001" w:tentative="1">
+      <w:start w:val="1"/>
+      <w:numFmt w:val="bullet"/>
+      <w:lvlText w:val=""/>
+      <w:lvlJc w:val="left"/>
+      <w:pPr>
+        <w:ind w:left="4320" w:hanging="360"/>
+      </w:pPr>
+      <w:rPr>
+        <w:rFonts w:ascii="Symbol" w:hAnsi="Symbol" w:hint="default"/>
+      </w:rPr>
+    </w:lvl>
+    <w:lvl w:ilvl="4" w:tplc="08090003" w:tentative="1">
+      <w:start w:val="1"/>
+      <w:numFmt w:val="bullet"/>
+      <w:lvlText w:val="o"/>
+      <w:lvlJc w:val="left"/>
+      <w:pPr>
+        <w:ind w:left="5040" w:hanging="360"/>
+      </w:pPr>
+      <w:rPr>
+        <w:rFonts w:ascii="Courier New" w:hAnsi="Courier New" w:cs="Courier New" w:hint="default"/>
+      </w:rPr>
+    </w:lvl>
+    <w:lvl w:ilvl="5" w:tplc="08090005" w:tentative="1">
+      <w:start w:val="1"/>
+      <w:numFmt w:val="bullet"/>
+      <w:lvlText w:val=""/>
+      <w:lvlJc w:val="left"/>
+      <w:pPr>
+        <w:ind w:left="5760" w:hanging="360"/>
+      </w:pPr>
+      <w:rPr>
+        <w:rFonts w:ascii="Wingdings" w:hAnsi="Wingdings" w:hint="default"/>
+      </w:rPr>
+    </w:lvl>
+    <w:lvl w:ilvl="6" w:tplc="08090001" w:tentative="1">
+      <w:start w:val="1"/>
+      <w:numFmt w:val="bullet"/>
+      <w:lvlText w:val=""/>
+      <w:lvlJc w:val="left"/>
+      <w:pPr>
+        <w:ind w:left="6480" w:hanging="360"/>
+      </w:pPr>
+      <w:rPr>
+        <w:rFonts w:ascii="Symbol" w:hAnsi="Symbol" w:hint="default"/>
+      </w:rPr>
+    </w:lvl>
+    <w:lvl w:ilvl="7" w:tplc="08090003" w:tentative="1">
+      <w:start w:val="1"/>
+      <w:numFmt w:val="bullet"/>
+      <w:lvlText w:val="o"/>
+      <w:lvlJc w:val="left"/>
+      <w:pPr>
+        <w:ind w:left="7200" w:hanging="360"/>
+      </w:pPr>
+      <w:rPr>
+        <w:rFonts w:ascii="Courier New" w:hAnsi="Courier New" w:cs="Courier New" w:hint="default"/>
+      </w:rPr>
+    </w:lvl>
+    <w:lvl w:ilvl="8" w:tplc="08090005" w:tentative="1">
+      <w:start w:val="1"/>
+      <w:numFmt w:val="bullet"/>
+      <w:lvlText w:val=""/>
+      <w:lvlJc w:val="left"/>
+      <w:pPr>
+        <w:ind w:left="7920" w:hanging="360"/>
+      </w:pPr>
+      <w:rPr>
+        <w:rFonts w:ascii="Wingdings" w:hAnsi="Wingdings" w:hint="default"/>
+      </w:rPr>
+    </w:lvl>
+  </w:abstractNum>
+  <w:abstractNum w:abstractNumId="7" w15:restartNumberingAfterBreak="0">
     <w:nsid w:val="393864A2"/>
     <w:multiLevelType w:val="hybridMultilevel"/>
     <w:tmpl w:val="B7FE1470"/>
@@ -1918,7 +4155,7 @@
       </w:pPr>
     </w:lvl>
   </w:abstractNum>
-  <w:abstractNum w:abstractNumId="1" w15:restartNumberingAfterBreak="0">
+  <w:abstractNum w:abstractNumId="8" w15:restartNumberingAfterBreak="0">
     <w:nsid w:val="49102B6C"/>
     <w:multiLevelType w:val="hybridMultilevel"/>
     <w:tmpl w:val="09520CB6"/>
@@ -2004,7 +4241,7 @@
       </w:pPr>
     </w:lvl>
   </w:abstractNum>
-  <w:abstractNum w:abstractNumId="2" w15:restartNumberingAfterBreak="0">
+  <w:abstractNum w:abstractNumId="9" w15:restartNumberingAfterBreak="0">
     <w:nsid w:val="4D284486"/>
     <w:multiLevelType w:val="hybridMultilevel"/>
     <w:tmpl w:val="39CA657A"/>
@@ -2014,16 +4251,16 @@
       <w:lvlText w:val="%1."/>
       <w:lvlJc w:val="left"/>
       <w:pPr>
-        <w:ind w:left="1080" w:hanging="360"/>
-      </w:pPr>
-    </w:lvl>
-    <w:lvl w:ilvl="1" w:tplc="08090019" w:tentative="1">
+        <w:ind w:left="360" w:hanging="360"/>
+      </w:pPr>
+    </w:lvl>
+    <w:lvl w:ilvl="1" w:tplc="08090019">
       <w:start w:val="1"/>
       <w:numFmt w:val="lowerLetter"/>
       <w:lvlText w:val="%2."/>
       <w:lvlJc w:val="left"/>
       <w:pPr>
-        <w:ind w:left="1800" w:hanging="360"/>
+        <w:ind w:left="1080" w:hanging="360"/>
       </w:pPr>
     </w:lvl>
     <w:lvl w:ilvl="2" w:tplc="0809001B" w:tentative="1">
@@ -2032,7 +4269,7 @@
       <w:lvlText w:val="%3."/>
       <w:lvlJc w:val="right"/>
       <w:pPr>
-        <w:ind w:left="2520" w:hanging="180"/>
+        <w:ind w:left="1800" w:hanging="180"/>
       </w:pPr>
     </w:lvl>
     <w:lvl w:ilvl="3" w:tplc="0809000F" w:tentative="1">
@@ -2041,7 +4278,7 @@
       <w:lvlText w:val="%4."/>
       <w:lvlJc w:val="left"/>
       <w:pPr>
-        <w:ind w:left="3240" w:hanging="360"/>
+        <w:ind w:left="2520" w:hanging="360"/>
       </w:pPr>
     </w:lvl>
     <w:lvl w:ilvl="4" w:tplc="08090019" w:tentative="1">
@@ -2050,7 +4287,7 @@
       <w:lvlText w:val="%5."/>
       <w:lvlJc w:val="left"/>
       <w:pPr>
-        <w:ind w:left="3960" w:hanging="360"/>
+        <w:ind w:left="3240" w:hanging="360"/>
       </w:pPr>
     </w:lvl>
     <w:lvl w:ilvl="5" w:tplc="0809001B" w:tentative="1">
@@ -2059,7 +4296,7 @@
       <w:lvlText w:val="%6."/>
       <w:lvlJc w:val="right"/>
       <w:pPr>
-        <w:ind w:left="4680" w:hanging="180"/>
+        <w:ind w:left="3960" w:hanging="180"/>
       </w:pPr>
     </w:lvl>
     <w:lvl w:ilvl="6" w:tplc="0809000F" w:tentative="1">
@@ -2068,7 +4305,7 @@
       <w:lvlText w:val="%7."/>
       <w:lvlJc w:val="left"/>
       <w:pPr>
-        <w:ind w:left="5400" w:hanging="360"/>
+        <w:ind w:left="4680" w:hanging="360"/>
       </w:pPr>
     </w:lvl>
     <w:lvl w:ilvl="7" w:tplc="08090019" w:tentative="1">
@@ -2077,7 +4314,7 @@
       <w:lvlText w:val="%8."/>
       <w:lvlJc w:val="left"/>
       <w:pPr>
-        <w:ind w:left="6120" w:hanging="360"/>
+        <w:ind w:left="5400" w:hanging="360"/>
       </w:pPr>
     </w:lvl>
     <w:lvl w:ilvl="8" w:tplc="0809001B" w:tentative="1">
@@ -2086,11 +4323,100 @@
       <w:lvlText w:val="%9."/>
       <w:lvlJc w:val="right"/>
       <w:pPr>
+        <w:ind w:left="6120" w:hanging="180"/>
+      </w:pPr>
+    </w:lvl>
+  </w:abstractNum>
+  <w:abstractNum w:abstractNumId="10" w15:restartNumberingAfterBreak="0">
+    <w:nsid w:val="570F3547"/>
+    <w:multiLevelType w:val="hybridMultilevel"/>
+    <w:tmpl w:val="FAF4FBB6"/>
+    <w:lvl w:ilvl="0" w:tplc="0C0A000F">
+      <w:start w:val="1"/>
+      <w:numFmt w:val="decimal"/>
+      <w:lvlText w:val="%1."/>
+      <w:lvlJc w:val="left"/>
+      <w:pPr>
+        <w:ind w:left="1080" w:hanging="360"/>
+      </w:pPr>
+      <w:rPr>
+        <w:rFonts w:hint="default"/>
+      </w:rPr>
+    </w:lvl>
+    <w:lvl w:ilvl="1" w:tplc="08090019" w:tentative="1">
+      <w:start w:val="1"/>
+      <w:numFmt w:val="lowerLetter"/>
+      <w:lvlText w:val="%2."/>
+      <w:lvlJc w:val="left"/>
+      <w:pPr>
+        <w:ind w:left="1800" w:hanging="360"/>
+      </w:pPr>
+    </w:lvl>
+    <w:lvl w:ilvl="2" w:tplc="0809001B" w:tentative="1">
+      <w:start w:val="1"/>
+      <w:numFmt w:val="lowerRoman"/>
+      <w:lvlText w:val="%3."/>
+      <w:lvlJc w:val="right"/>
+      <w:pPr>
+        <w:ind w:left="2520" w:hanging="180"/>
+      </w:pPr>
+    </w:lvl>
+    <w:lvl w:ilvl="3" w:tplc="0809000F" w:tentative="1">
+      <w:start w:val="1"/>
+      <w:numFmt w:val="decimal"/>
+      <w:lvlText w:val="%4."/>
+      <w:lvlJc w:val="left"/>
+      <w:pPr>
+        <w:ind w:left="3240" w:hanging="360"/>
+      </w:pPr>
+    </w:lvl>
+    <w:lvl w:ilvl="4" w:tplc="08090019" w:tentative="1">
+      <w:start w:val="1"/>
+      <w:numFmt w:val="lowerLetter"/>
+      <w:lvlText w:val="%5."/>
+      <w:lvlJc w:val="left"/>
+      <w:pPr>
+        <w:ind w:left="3960" w:hanging="360"/>
+      </w:pPr>
+    </w:lvl>
+    <w:lvl w:ilvl="5" w:tplc="0809001B" w:tentative="1">
+      <w:start w:val="1"/>
+      <w:numFmt w:val="lowerRoman"/>
+      <w:lvlText w:val="%6."/>
+      <w:lvlJc w:val="right"/>
+      <w:pPr>
+        <w:ind w:left="4680" w:hanging="180"/>
+      </w:pPr>
+    </w:lvl>
+    <w:lvl w:ilvl="6" w:tplc="0809000F" w:tentative="1">
+      <w:start w:val="1"/>
+      <w:numFmt w:val="decimal"/>
+      <w:lvlText w:val="%7."/>
+      <w:lvlJc w:val="left"/>
+      <w:pPr>
+        <w:ind w:left="5400" w:hanging="360"/>
+      </w:pPr>
+    </w:lvl>
+    <w:lvl w:ilvl="7" w:tplc="08090019" w:tentative="1">
+      <w:start w:val="1"/>
+      <w:numFmt w:val="lowerLetter"/>
+      <w:lvlText w:val="%8."/>
+      <w:lvlJc w:val="left"/>
+      <w:pPr>
+        <w:ind w:left="6120" w:hanging="360"/>
+      </w:pPr>
+    </w:lvl>
+    <w:lvl w:ilvl="8" w:tplc="0809001B" w:tentative="1">
+      <w:start w:val="1"/>
+      <w:numFmt w:val="lowerRoman"/>
+      <w:lvlText w:val="%9."/>
+      <w:lvlJc w:val="right"/>
+      <w:pPr>
         <w:ind w:left="6840" w:hanging="180"/>
       </w:pPr>
     </w:lvl>
   </w:abstractNum>
-  <w:abstractNum w:abstractNumId="3" w15:restartNumberingAfterBreak="0">
+  <w:abstractNum w:abstractNumId="11" w15:restartNumberingAfterBreak="0">
     <w:nsid w:val="5CA035D6"/>
     <w:multiLevelType w:val="hybridMultilevel"/>
     <w:tmpl w:val="26F01894"/>
@@ -2100,7 +4426,7 @@
       <w:lvlText w:val="%1."/>
       <w:lvlJc w:val="left"/>
       <w:pPr>
-        <w:ind w:left="1440" w:hanging="360"/>
+        <w:ind w:left="927" w:hanging="360"/>
       </w:pPr>
       <w:rPr>
         <w:rFonts w:hint="default"/>
@@ -2112,7 +4438,7 @@
       <w:lvlText w:val="%2."/>
       <w:lvlJc w:val="left"/>
       <w:pPr>
-        <w:ind w:left="2160" w:hanging="360"/>
+        <w:ind w:left="1647" w:hanging="360"/>
       </w:pPr>
     </w:lvl>
     <w:lvl w:ilvl="2" w:tplc="0C0A001B" w:tentative="1">
@@ -2121,7 +4447,7 @@
       <w:lvlText w:val="%3."/>
       <w:lvlJc w:val="right"/>
       <w:pPr>
-        <w:ind w:left="2880" w:hanging="180"/>
+        <w:ind w:left="2367" w:hanging="180"/>
       </w:pPr>
     </w:lvl>
     <w:lvl w:ilvl="3" w:tplc="0C0A000F" w:tentative="1">
@@ -2130,7 +4456,7 @@
       <w:lvlText w:val="%4."/>
       <w:lvlJc w:val="left"/>
       <w:pPr>
-        <w:ind w:left="3600" w:hanging="360"/>
+        <w:ind w:left="3087" w:hanging="360"/>
       </w:pPr>
     </w:lvl>
     <w:lvl w:ilvl="4" w:tplc="0C0A0019" w:tentative="1">
@@ -2139,7 +4465,7 @@
       <w:lvlText w:val="%5."/>
       <w:lvlJc w:val="left"/>
       <w:pPr>
-        <w:ind w:left="4320" w:hanging="360"/>
+        <w:ind w:left="3807" w:hanging="360"/>
       </w:pPr>
     </w:lvl>
     <w:lvl w:ilvl="5" w:tplc="0C0A001B" w:tentative="1">
@@ -2148,7 +4474,7 @@
       <w:lvlText w:val="%6."/>
       <w:lvlJc w:val="right"/>
       <w:pPr>
-        <w:ind w:left="5040" w:hanging="180"/>
+        <w:ind w:left="4527" w:hanging="180"/>
       </w:pPr>
     </w:lvl>
     <w:lvl w:ilvl="6" w:tplc="0C0A000F" w:tentative="1">
@@ -2157,7 +4483,7 @@
       <w:lvlText w:val="%7."/>
       <w:lvlJc w:val="left"/>
       <w:pPr>
-        <w:ind w:left="5760" w:hanging="360"/>
+        <w:ind w:left="5247" w:hanging="360"/>
       </w:pPr>
     </w:lvl>
     <w:lvl w:ilvl="7" w:tplc="0C0A0019" w:tentative="1">
@@ -2166,7 +4492,7 @@
       <w:lvlText w:val="%8."/>
       <w:lvlJc w:val="left"/>
       <w:pPr>
-        <w:ind w:left="6480" w:hanging="360"/>
+        <w:ind w:left="5967" w:hanging="360"/>
       </w:pPr>
     </w:lvl>
     <w:lvl w:ilvl="8" w:tplc="0C0A001B" w:tentative="1">
@@ -2175,11 +4501,189 @@
       <w:lvlText w:val="%9."/>
       <w:lvlJc w:val="right"/>
       <w:pPr>
+        <w:ind w:left="6687" w:hanging="180"/>
+      </w:pPr>
+    </w:lvl>
+  </w:abstractNum>
+  <w:abstractNum w:abstractNumId="12" w15:restartNumberingAfterBreak="0">
+    <w:nsid w:val="65594EEF"/>
+    <w:multiLevelType w:val="hybridMultilevel"/>
+    <w:tmpl w:val="384E59DA"/>
+    <w:lvl w:ilvl="0" w:tplc="4956CD72">
+      <w:start w:val="1"/>
+      <w:numFmt w:val="decimal"/>
+      <w:lvlText w:val="%1."/>
+      <w:lvlJc w:val="left"/>
+      <w:pPr>
+        <w:ind w:left="1080" w:hanging="360"/>
+      </w:pPr>
+      <w:rPr>
+        <w:rFonts w:hint="default"/>
+      </w:rPr>
+    </w:lvl>
+    <w:lvl w:ilvl="1" w:tplc="08090019">
+      <w:start w:val="1"/>
+      <w:numFmt w:val="lowerLetter"/>
+      <w:lvlText w:val="%2."/>
+      <w:lvlJc w:val="left"/>
+      <w:pPr>
+        <w:ind w:left="1800" w:hanging="360"/>
+      </w:pPr>
+    </w:lvl>
+    <w:lvl w:ilvl="2" w:tplc="0809001B" w:tentative="1">
+      <w:start w:val="1"/>
+      <w:numFmt w:val="lowerRoman"/>
+      <w:lvlText w:val="%3."/>
+      <w:lvlJc w:val="right"/>
+      <w:pPr>
+        <w:ind w:left="2520" w:hanging="180"/>
+      </w:pPr>
+    </w:lvl>
+    <w:lvl w:ilvl="3" w:tplc="0809000F" w:tentative="1">
+      <w:start w:val="1"/>
+      <w:numFmt w:val="decimal"/>
+      <w:lvlText w:val="%4."/>
+      <w:lvlJc w:val="left"/>
+      <w:pPr>
+        <w:ind w:left="3240" w:hanging="360"/>
+      </w:pPr>
+    </w:lvl>
+    <w:lvl w:ilvl="4" w:tplc="08090019" w:tentative="1">
+      <w:start w:val="1"/>
+      <w:numFmt w:val="lowerLetter"/>
+      <w:lvlText w:val="%5."/>
+      <w:lvlJc w:val="left"/>
+      <w:pPr>
+        <w:ind w:left="3960" w:hanging="360"/>
+      </w:pPr>
+    </w:lvl>
+    <w:lvl w:ilvl="5" w:tplc="0809001B" w:tentative="1">
+      <w:start w:val="1"/>
+      <w:numFmt w:val="lowerRoman"/>
+      <w:lvlText w:val="%6."/>
+      <w:lvlJc w:val="right"/>
+      <w:pPr>
+        <w:ind w:left="4680" w:hanging="180"/>
+      </w:pPr>
+    </w:lvl>
+    <w:lvl w:ilvl="6" w:tplc="0809000F" w:tentative="1">
+      <w:start w:val="1"/>
+      <w:numFmt w:val="decimal"/>
+      <w:lvlText w:val="%7."/>
+      <w:lvlJc w:val="left"/>
+      <w:pPr>
+        <w:ind w:left="5400" w:hanging="360"/>
+      </w:pPr>
+    </w:lvl>
+    <w:lvl w:ilvl="7" w:tplc="08090019" w:tentative="1">
+      <w:start w:val="1"/>
+      <w:numFmt w:val="lowerLetter"/>
+      <w:lvlText w:val="%8."/>
+      <w:lvlJc w:val="left"/>
+      <w:pPr>
+        <w:ind w:left="6120" w:hanging="360"/>
+      </w:pPr>
+    </w:lvl>
+    <w:lvl w:ilvl="8" w:tplc="0809001B" w:tentative="1">
+      <w:start w:val="1"/>
+      <w:numFmt w:val="lowerRoman"/>
+      <w:lvlText w:val="%9."/>
+      <w:lvlJc w:val="right"/>
+      <w:pPr>
+        <w:ind w:left="6840" w:hanging="180"/>
+      </w:pPr>
+    </w:lvl>
+  </w:abstractNum>
+  <w:abstractNum w:abstractNumId="13" w15:restartNumberingAfterBreak="0">
+    <w:nsid w:val="6D8A21E2"/>
+    <w:multiLevelType w:val="hybridMultilevel"/>
+    <w:tmpl w:val="54B64036"/>
+    <w:lvl w:ilvl="0" w:tplc="83BAE330">
+      <w:start w:val="1"/>
+      <w:numFmt w:val="decimal"/>
+      <w:lvlText w:val="%1-"/>
+      <w:lvlJc w:val="left"/>
+      <w:pPr>
+        <w:ind w:left="1440" w:hanging="360"/>
+      </w:pPr>
+      <w:rPr>
+        <w:rFonts w:hint="default"/>
+      </w:rPr>
+    </w:lvl>
+    <w:lvl w:ilvl="1" w:tplc="08090019" w:tentative="1">
+      <w:start w:val="1"/>
+      <w:numFmt w:val="lowerLetter"/>
+      <w:lvlText w:val="%2."/>
+      <w:lvlJc w:val="left"/>
+      <w:pPr>
+        <w:ind w:left="2160" w:hanging="360"/>
+      </w:pPr>
+    </w:lvl>
+    <w:lvl w:ilvl="2" w:tplc="0809001B" w:tentative="1">
+      <w:start w:val="1"/>
+      <w:numFmt w:val="lowerRoman"/>
+      <w:lvlText w:val="%3."/>
+      <w:lvlJc w:val="right"/>
+      <w:pPr>
+        <w:ind w:left="2880" w:hanging="180"/>
+      </w:pPr>
+    </w:lvl>
+    <w:lvl w:ilvl="3" w:tplc="0809000F" w:tentative="1">
+      <w:start w:val="1"/>
+      <w:numFmt w:val="decimal"/>
+      <w:lvlText w:val="%4."/>
+      <w:lvlJc w:val="left"/>
+      <w:pPr>
+        <w:ind w:left="3600" w:hanging="360"/>
+      </w:pPr>
+    </w:lvl>
+    <w:lvl w:ilvl="4" w:tplc="08090019" w:tentative="1">
+      <w:start w:val="1"/>
+      <w:numFmt w:val="lowerLetter"/>
+      <w:lvlText w:val="%5."/>
+      <w:lvlJc w:val="left"/>
+      <w:pPr>
+        <w:ind w:left="4320" w:hanging="360"/>
+      </w:pPr>
+    </w:lvl>
+    <w:lvl w:ilvl="5" w:tplc="0809001B" w:tentative="1">
+      <w:start w:val="1"/>
+      <w:numFmt w:val="lowerRoman"/>
+      <w:lvlText w:val="%6."/>
+      <w:lvlJc w:val="right"/>
+      <w:pPr>
+        <w:ind w:left="5040" w:hanging="180"/>
+      </w:pPr>
+    </w:lvl>
+    <w:lvl w:ilvl="6" w:tplc="0809000F" w:tentative="1">
+      <w:start w:val="1"/>
+      <w:numFmt w:val="decimal"/>
+      <w:lvlText w:val="%7."/>
+      <w:lvlJc w:val="left"/>
+      <w:pPr>
+        <w:ind w:left="5760" w:hanging="360"/>
+      </w:pPr>
+    </w:lvl>
+    <w:lvl w:ilvl="7" w:tplc="08090019" w:tentative="1">
+      <w:start w:val="1"/>
+      <w:numFmt w:val="lowerLetter"/>
+      <w:lvlText w:val="%8."/>
+      <w:lvlJc w:val="left"/>
+      <w:pPr>
+        <w:ind w:left="6480" w:hanging="360"/>
+      </w:pPr>
+    </w:lvl>
+    <w:lvl w:ilvl="8" w:tplc="0809001B" w:tentative="1">
+      <w:start w:val="1"/>
+      <w:numFmt w:val="lowerRoman"/>
+      <w:lvlText w:val="%9."/>
+      <w:lvlJc w:val="right"/>
+      <w:pPr>
         <w:ind w:left="7200" w:hanging="180"/>
       </w:pPr>
     </w:lvl>
   </w:abstractNum>
-  <w:abstractNum w:abstractNumId="4" w15:restartNumberingAfterBreak="0">
+  <w:abstractNum w:abstractNumId="14" w15:restartNumberingAfterBreak="0">
     <w:nsid w:val="709A1E09"/>
     <w:multiLevelType w:val="hybridMultilevel"/>
     <w:tmpl w:val="EB86F7BA"/>
@@ -2265,7 +4769,182 @@
       </w:pPr>
     </w:lvl>
   </w:abstractNum>
-  <w:abstractNum w:abstractNumId="5" w15:restartNumberingAfterBreak="0">
+  <w:abstractNum w:abstractNumId="15" w15:restartNumberingAfterBreak="0">
+    <w:nsid w:val="718E281E"/>
+    <w:multiLevelType w:val="hybridMultilevel"/>
+    <w:tmpl w:val="39CA657A"/>
+    <w:lvl w:ilvl="0" w:tplc="0C0A000F">
+      <w:start w:val="1"/>
+      <w:numFmt w:val="decimal"/>
+      <w:lvlText w:val="%1."/>
+      <w:lvlJc w:val="left"/>
+      <w:pPr>
+        <w:ind w:left="1080" w:hanging="360"/>
+      </w:pPr>
+    </w:lvl>
+    <w:lvl w:ilvl="1" w:tplc="08090019" w:tentative="1">
+      <w:start w:val="1"/>
+      <w:numFmt w:val="lowerLetter"/>
+      <w:lvlText w:val="%2."/>
+      <w:lvlJc w:val="left"/>
+      <w:pPr>
+        <w:ind w:left="1800" w:hanging="360"/>
+      </w:pPr>
+    </w:lvl>
+    <w:lvl w:ilvl="2" w:tplc="0809001B" w:tentative="1">
+      <w:start w:val="1"/>
+      <w:numFmt w:val="lowerRoman"/>
+      <w:lvlText w:val="%3."/>
+      <w:lvlJc w:val="right"/>
+      <w:pPr>
+        <w:ind w:left="2520" w:hanging="180"/>
+      </w:pPr>
+    </w:lvl>
+    <w:lvl w:ilvl="3" w:tplc="0809000F" w:tentative="1">
+      <w:start w:val="1"/>
+      <w:numFmt w:val="decimal"/>
+      <w:lvlText w:val="%4."/>
+      <w:lvlJc w:val="left"/>
+      <w:pPr>
+        <w:ind w:left="3240" w:hanging="360"/>
+      </w:pPr>
+    </w:lvl>
+    <w:lvl w:ilvl="4" w:tplc="08090019" w:tentative="1">
+      <w:start w:val="1"/>
+      <w:numFmt w:val="lowerLetter"/>
+      <w:lvlText w:val="%5."/>
+      <w:lvlJc w:val="left"/>
+      <w:pPr>
+        <w:ind w:left="3960" w:hanging="360"/>
+      </w:pPr>
+    </w:lvl>
+    <w:lvl w:ilvl="5" w:tplc="0809001B" w:tentative="1">
+      <w:start w:val="1"/>
+      <w:numFmt w:val="lowerRoman"/>
+      <w:lvlText w:val="%6."/>
+      <w:lvlJc w:val="right"/>
+      <w:pPr>
+        <w:ind w:left="4680" w:hanging="180"/>
+      </w:pPr>
+    </w:lvl>
+    <w:lvl w:ilvl="6" w:tplc="0809000F" w:tentative="1">
+      <w:start w:val="1"/>
+      <w:numFmt w:val="decimal"/>
+      <w:lvlText w:val="%7."/>
+      <w:lvlJc w:val="left"/>
+      <w:pPr>
+        <w:ind w:left="5400" w:hanging="360"/>
+      </w:pPr>
+    </w:lvl>
+    <w:lvl w:ilvl="7" w:tplc="08090019" w:tentative="1">
+      <w:start w:val="1"/>
+      <w:numFmt w:val="lowerLetter"/>
+      <w:lvlText w:val="%8."/>
+      <w:lvlJc w:val="left"/>
+      <w:pPr>
+        <w:ind w:left="6120" w:hanging="360"/>
+      </w:pPr>
+    </w:lvl>
+    <w:lvl w:ilvl="8" w:tplc="0809001B" w:tentative="1">
+      <w:start w:val="1"/>
+      <w:numFmt w:val="lowerRoman"/>
+      <w:lvlText w:val="%9."/>
+      <w:lvlJc w:val="right"/>
+      <w:pPr>
+        <w:ind w:left="6840" w:hanging="180"/>
+      </w:pPr>
+    </w:lvl>
+  </w:abstractNum>
+  <w:abstractNum w:abstractNumId="16" w15:restartNumberingAfterBreak="0">
+    <w:nsid w:val="77BB10A8"/>
+    <w:multiLevelType w:val="hybridMultilevel"/>
+    <w:tmpl w:val="90022192"/>
+    <w:lvl w:ilvl="0" w:tplc="B79EE234">
+      <w:start w:val="1"/>
+      <w:numFmt w:val="decimal"/>
+      <w:lvlText w:val="%1-"/>
+      <w:lvlJc w:val="left"/>
+      <w:pPr>
+        <w:ind w:left="1440" w:hanging="360"/>
+      </w:pPr>
+      <w:rPr>
+        <w:rFonts w:hint="default"/>
+      </w:rPr>
+    </w:lvl>
+    <w:lvl w:ilvl="1" w:tplc="08090019" w:tentative="1">
+      <w:start w:val="1"/>
+      <w:numFmt w:val="lowerLetter"/>
+      <w:lvlText w:val="%2."/>
+      <w:lvlJc w:val="left"/>
+      <w:pPr>
+        <w:ind w:left="2160" w:hanging="360"/>
+      </w:pPr>
+    </w:lvl>
+    <w:lvl w:ilvl="2" w:tplc="0809001B" w:tentative="1">
+      <w:start w:val="1"/>
+      <w:numFmt w:val="lowerRoman"/>
+      <w:lvlText w:val="%3."/>
+      <w:lvlJc w:val="right"/>
+      <w:pPr>
+        <w:ind w:left="2880" w:hanging="180"/>
+      </w:pPr>
+    </w:lvl>
+    <w:lvl w:ilvl="3" w:tplc="0809000F" w:tentative="1">
+      <w:start w:val="1"/>
+      <w:numFmt w:val="decimal"/>
+      <w:lvlText w:val="%4."/>
+      <w:lvlJc w:val="left"/>
+      <w:pPr>
+        <w:ind w:left="3600" w:hanging="360"/>
+      </w:pPr>
+    </w:lvl>
+    <w:lvl w:ilvl="4" w:tplc="08090019" w:tentative="1">
+      <w:start w:val="1"/>
+      <w:numFmt w:val="lowerLetter"/>
+      <w:lvlText w:val="%5."/>
+      <w:lvlJc w:val="left"/>
+      <w:pPr>
+        <w:ind w:left="4320" w:hanging="360"/>
+      </w:pPr>
+    </w:lvl>
+    <w:lvl w:ilvl="5" w:tplc="0809001B" w:tentative="1">
+      <w:start w:val="1"/>
+      <w:numFmt w:val="lowerRoman"/>
+      <w:lvlText w:val="%6."/>
+      <w:lvlJc w:val="right"/>
+      <w:pPr>
+        <w:ind w:left="5040" w:hanging="180"/>
+      </w:pPr>
+    </w:lvl>
+    <w:lvl w:ilvl="6" w:tplc="0809000F" w:tentative="1">
+      <w:start w:val="1"/>
+      <w:numFmt w:val="decimal"/>
+      <w:lvlText w:val="%7."/>
+      <w:lvlJc w:val="left"/>
+      <w:pPr>
+        <w:ind w:left="5760" w:hanging="360"/>
+      </w:pPr>
+    </w:lvl>
+    <w:lvl w:ilvl="7" w:tplc="08090019" w:tentative="1">
+      <w:start w:val="1"/>
+      <w:numFmt w:val="lowerLetter"/>
+      <w:lvlText w:val="%8."/>
+      <w:lvlJc w:val="left"/>
+      <w:pPr>
+        <w:ind w:left="6480" w:hanging="360"/>
+      </w:pPr>
+    </w:lvl>
+    <w:lvl w:ilvl="8" w:tplc="0809001B" w:tentative="1">
+      <w:start w:val="1"/>
+      <w:numFmt w:val="lowerRoman"/>
+      <w:lvlText w:val="%9."/>
+      <w:lvlJc w:val="right"/>
+      <w:pPr>
+        <w:ind w:left="7200" w:hanging="180"/>
+      </w:pPr>
+    </w:lvl>
+  </w:abstractNum>
+  <w:abstractNum w:abstractNumId="17" w15:restartNumberingAfterBreak="0">
     <w:nsid w:val="78702D75"/>
     <w:multiLevelType w:val="hybridMultilevel"/>
     <w:tmpl w:val="32CE7FE6"/>
@@ -2351,23 +5030,335 @@
       </w:pPr>
     </w:lvl>
   </w:abstractNum>
+  <w:abstractNum w:abstractNumId="18" w15:restartNumberingAfterBreak="0">
+    <w:nsid w:val="7B7D3BAC"/>
+    <w:multiLevelType w:val="hybridMultilevel"/>
+    <w:tmpl w:val="87D0CE0A"/>
+    <w:lvl w:ilvl="0" w:tplc="0C0A000F">
+      <w:start w:val="1"/>
+      <w:numFmt w:val="decimal"/>
+      <w:lvlText w:val="%1."/>
+      <w:lvlJc w:val="left"/>
+      <w:pPr>
+        <w:ind w:left="1080" w:hanging="360"/>
+      </w:pPr>
+      <w:rPr>
+        <w:rFonts w:hint="default"/>
+      </w:rPr>
+    </w:lvl>
+    <w:lvl w:ilvl="1" w:tplc="08090019" w:tentative="1">
+      <w:start w:val="1"/>
+      <w:numFmt w:val="lowerLetter"/>
+      <w:lvlText w:val="%2."/>
+      <w:lvlJc w:val="left"/>
+      <w:pPr>
+        <w:ind w:left="1800" w:hanging="360"/>
+      </w:pPr>
+    </w:lvl>
+    <w:lvl w:ilvl="2" w:tplc="0809001B" w:tentative="1">
+      <w:start w:val="1"/>
+      <w:numFmt w:val="lowerRoman"/>
+      <w:lvlText w:val="%3."/>
+      <w:lvlJc w:val="right"/>
+      <w:pPr>
+        <w:ind w:left="2520" w:hanging="180"/>
+      </w:pPr>
+    </w:lvl>
+    <w:lvl w:ilvl="3" w:tplc="0809000F" w:tentative="1">
+      <w:start w:val="1"/>
+      <w:numFmt w:val="decimal"/>
+      <w:lvlText w:val="%4."/>
+      <w:lvlJc w:val="left"/>
+      <w:pPr>
+        <w:ind w:left="3240" w:hanging="360"/>
+      </w:pPr>
+    </w:lvl>
+    <w:lvl w:ilvl="4" w:tplc="08090019" w:tentative="1">
+      <w:start w:val="1"/>
+      <w:numFmt w:val="lowerLetter"/>
+      <w:lvlText w:val="%5."/>
+      <w:lvlJc w:val="left"/>
+      <w:pPr>
+        <w:ind w:left="3960" w:hanging="360"/>
+      </w:pPr>
+    </w:lvl>
+    <w:lvl w:ilvl="5" w:tplc="0809001B" w:tentative="1">
+      <w:start w:val="1"/>
+      <w:numFmt w:val="lowerRoman"/>
+      <w:lvlText w:val="%6."/>
+      <w:lvlJc w:val="right"/>
+      <w:pPr>
+        <w:ind w:left="4680" w:hanging="180"/>
+      </w:pPr>
+    </w:lvl>
+    <w:lvl w:ilvl="6" w:tplc="0809000F" w:tentative="1">
+      <w:start w:val="1"/>
+      <w:numFmt w:val="decimal"/>
+      <w:lvlText w:val="%7."/>
+      <w:lvlJc w:val="left"/>
+      <w:pPr>
+        <w:ind w:left="5400" w:hanging="360"/>
+      </w:pPr>
+    </w:lvl>
+    <w:lvl w:ilvl="7" w:tplc="08090019" w:tentative="1">
+      <w:start w:val="1"/>
+      <w:numFmt w:val="lowerLetter"/>
+      <w:lvlText w:val="%8."/>
+      <w:lvlJc w:val="left"/>
+      <w:pPr>
+        <w:ind w:left="6120" w:hanging="360"/>
+      </w:pPr>
+    </w:lvl>
+    <w:lvl w:ilvl="8" w:tplc="0809001B" w:tentative="1">
+      <w:start w:val="1"/>
+      <w:numFmt w:val="lowerRoman"/>
+      <w:lvlText w:val="%9."/>
+      <w:lvlJc w:val="right"/>
+      <w:pPr>
+        <w:ind w:left="6840" w:hanging="180"/>
+      </w:pPr>
+    </w:lvl>
+  </w:abstractNum>
+  <w:abstractNum w:abstractNumId="19" w15:restartNumberingAfterBreak="0">
+    <w:nsid w:val="7EA1405F"/>
+    <w:multiLevelType w:val="hybridMultilevel"/>
+    <w:tmpl w:val="7DDAA6EC"/>
+    <w:lvl w:ilvl="0" w:tplc="0C0A001B">
+      <w:start w:val="1"/>
+      <w:numFmt w:val="lowerRoman"/>
+      <w:lvlText w:val="%1."/>
+      <w:lvlJc w:val="right"/>
+      <w:pPr>
+        <w:ind w:left="1080" w:hanging="360"/>
+      </w:pPr>
+      <w:rPr>
+        <w:rFonts w:hint="default"/>
+      </w:rPr>
+    </w:lvl>
+    <w:lvl w:ilvl="1" w:tplc="08090019" w:tentative="1">
+      <w:start w:val="1"/>
+      <w:numFmt w:val="lowerLetter"/>
+      <w:lvlText w:val="%2."/>
+      <w:lvlJc w:val="left"/>
+      <w:pPr>
+        <w:ind w:left="1800" w:hanging="360"/>
+      </w:pPr>
+    </w:lvl>
+    <w:lvl w:ilvl="2" w:tplc="0809001B" w:tentative="1">
+      <w:start w:val="1"/>
+      <w:numFmt w:val="lowerRoman"/>
+      <w:lvlText w:val="%3."/>
+      <w:lvlJc w:val="right"/>
+      <w:pPr>
+        <w:ind w:left="2520" w:hanging="180"/>
+      </w:pPr>
+    </w:lvl>
+    <w:lvl w:ilvl="3" w:tplc="0809000F" w:tentative="1">
+      <w:start w:val="1"/>
+      <w:numFmt w:val="decimal"/>
+      <w:lvlText w:val="%4."/>
+      <w:lvlJc w:val="left"/>
+      <w:pPr>
+        <w:ind w:left="3240" w:hanging="360"/>
+      </w:pPr>
+    </w:lvl>
+    <w:lvl w:ilvl="4" w:tplc="08090019" w:tentative="1">
+      <w:start w:val="1"/>
+      <w:numFmt w:val="lowerLetter"/>
+      <w:lvlText w:val="%5."/>
+      <w:lvlJc w:val="left"/>
+      <w:pPr>
+        <w:ind w:left="3960" w:hanging="360"/>
+      </w:pPr>
+    </w:lvl>
+    <w:lvl w:ilvl="5" w:tplc="0809001B" w:tentative="1">
+      <w:start w:val="1"/>
+      <w:numFmt w:val="lowerRoman"/>
+      <w:lvlText w:val="%6."/>
+      <w:lvlJc w:val="right"/>
+      <w:pPr>
+        <w:ind w:left="4680" w:hanging="180"/>
+      </w:pPr>
+    </w:lvl>
+    <w:lvl w:ilvl="6" w:tplc="0809000F" w:tentative="1">
+      <w:start w:val="1"/>
+      <w:numFmt w:val="decimal"/>
+      <w:lvlText w:val="%7."/>
+      <w:lvlJc w:val="left"/>
+      <w:pPr>
+        <w:ind w:left="5400" w:hanging="360"/>
+      </w:pPr>
+    </w:lvl>
+    <w:lvl w:ilvl="7" w:tplc="08090019" w:tentative="1">
+      <w:start w:val="1"/>
+      <w:numFmt w:val="lowerLetter"/>
+      <w:lvlText w:val="%8."/>
+      <w:lvlJc w:val="left"/>
+      <w:pPr>
+        <w:ind w:left="6120" w:hanging="360"/>
+      </w:pPr>
+    </w:lvl>
+    <w:lvl w:ilvl="8" w:tplc="0809001B" w:tentative="1">
+      <w:start w:val="1"/>
+      <w:numFmt w:val="lowerRoman"/>
+      <w:lvlText w:val="%9."/>
+      <w:lvlJc w:val="right"/>
+      <w:pPr>
+        <w:ind w:left="6840" w:hanging="180"/>
+      </w:pPr>
+    </w:lvl>
+  </w:abstractNum>
+  <w:abstractNum w:abstractNumId="20" w15:restartNumberingAfterBreak="0">
+    <w:nsid w:val="7FCF716F"/>
+    <w:multiLevelType w:val="hybridMultilevel"/>
+    <w:tmpl w:val="424E05D6"/>
+    <w:lvl w:ilvl="0" w:tplc="A2B81A16">
+      <w:start w:val="26"/>
+      <w:numFmt w:val="decimal"/>
+      <w:lvlText w:val="%1-"/>
+      <w:lvlJc w:val="left"/>
+      <w:pPr>
+        <w:ind w:left="720" w:hanging="360"/>
+      </w:pPr>
+      <w:rPr>
+        <w:rFonts w:hint="default"/>
+      </w:rPr>
+    </w:lvl>
+    <w:lvl w:ilvl="1" w:tplc="08090019" w:tentative="1">
+      <w:start w:val="1"/>
+      <w:numFmt w:val="lowerLetter"/>
+      <w:lvlText w:val="%2."/>
+      <w:lvlJc w:val="left"/>
+      <w:pPr>
+        <w:ind w:left="1440" w:hanging="360"/>
+      </w:pPr>
+    </w:lvl>
+    <w:lvl w:ilvl="2" w:tplc="0809001B" w:tentative="1">
+      <w:start w:val="1"/>
+      <w:numFmt w:val="lowerRoman"/>
+      <w:lvlText w:val="%3."/>
+      <w:lvlJc w:val="right"/>
+      <w:pPr>
+        <w:ind w:left="2160" w:hanging="180"/>
+      </w:pPr>
+    </w:lvl>
+    <w:lvl w:ilvl="3" w:tplc="0809000F" w:tentative="1">
+      <w:start w:val="1"/>
+      <w:numFmt w:val="decimal"/>
+      <w:lvlText w:val="%4."/>
+      <w:lvlJc w:val="left"/>
+      <w:pPr>
+        <w:ind w:left="2880" w:hanging="360"/>
+      </w:pPr>
+    </w:lvl>
+    <w:lvl w:ilvl="4" w:tplc="08090019" w:tentative="1">
+      <w:start w:val="1"/>
+      <w:numFmt w:val="lowerLetter"/>
+      <w:lvlText w:val="%5."/>
+      <w:lvlJc w:val="left"/>
+      <w:pPr>
+        <w:ind w:left="3600" w:hanging="360"/>
+      </w:pPr>
+    </w:lvl>
+    <w:lvl w:ilvl="5" w:tplc="0809001B" w:tentative="1">
+      <w:start w:val="1"/>
+      <w:numFmt w:val="lowerRoman"/>
+      <w:lvlText w:val="%6."/>
+      <w:lvlJc w:val="right"/>
+      <w:pPr>
+        <w:ind w:left="4320" w:hanging="180"/>
+      </w:pPr>
+    </w:lvl>
+    <w:lvl w:ilvl="6" w:tplc="0809000F" w:tentative="1">
+      <w:start w:val="1"/>
+      <w:numFmt w:val="decimal"/>
+      <w:lvlText w:val="%7."/>
+      <w:lvlJc w:val="left"/>
+      <w:pPr>
+        <w:ind w:left="5040" w:hanging="360"/>
+      </w:pPr>
+    </w:lvl>
+    <w:lvl w:ilvl="7" w:tplc="08090019" w:tentative="1">
+      <w:start w:val="1"/>
+      <w:numFmt w:val="lowerLetter"/>
+      <w:lvlText w:val="%8."/>
+      <w:lvlJc w:val="left"/>
+      <w:pPr>
+        <w:ind w:left="5760" w:hanging="360"/>
+      </w:pPr>
+    </w:lvl>
+    <w:lvl w:ilvl="8" w:tplc="0809001B" w:tentative="1">
+      <w:start w:val="1"/>
+      <w:numFmt w:val="lowerRoman"/>
+      <w:lvlText w:val="%9."/>
+      <w:lvlJc w:val="right"/>
+      <w:pPr>
+        <w:ind w:left="6480" w:hanging="180"/>
+      </w:pPr>
+    </w:lvl>
+  </w:abstractNum>
   <w:num w:numId="1">
+    <w:abstractNumId w:val="9"/>
+  </w:num>
+  <w:num w:numId="2">
+    <w:abstractNumId w:val="8"/>
+  </w:num>
+  <w:num w:numId="3">
+    <w:abstractNumId w:val="14"/>
+  </w:num>
+  <w:num w:numId="4">
+    <w:abstractNumId w:val="17"/>
+  </w:num>
+  <w:num w:numId="5">
+    <w:abstractNumId w:val="7"/>
+  </w:num>
+  <w:num w:numId="6">
+    <w:abstractNumId w:val="11"/>
+  </w:num>
+  <w:num w:numId="7">
+    <w:abstractNumId w:val="15"/>
+  </w:num>
+  <w:num w:numId="8">
+    <w:abstractNumId w:val="4"/>
+  </w:num>
+  <w:num w:numId="9">
+    <w:abstractNumId w:val="12"/>
+  </w:num>
+  <w:num w:numId="10">
+    <w:abstractNumId w:val="6"/>
+  </w:num>
+  <w:num w:numId="11">
+    <w:abstractNumId w:val="16"/>
+  </w:num>
+  <w:num w:numId="12">
+    <w:abstractNumId w:val="13"/>
+  </w:num>
+  <w:num w:numId="13">
+    <w:abstractNumId w:val="5"/>
+  </w:num>
+  <w:num w:numId="14">
+    <w:abstractNumId w:val="0"/>
+  </w:num>
+  <w:num w:numId="15">
+    <w:abstractNumId w:val="1"/>
+  </w:num>
+  <w:num w:numId="16">
+    <w:abstractNumId w:val="18"/>
+  </w:num>
+  <w:num w:numId="17">
     <w:abstractNumId w:val="2"/>
   </w:num>
-  <w:num w:numId="2">
-    <w:abstractNumId w:val="1"/>
+  <w:num w:numId="18">
+    <w:abstractNumId w:val="10"/>
   </w:num>
-  <w:num w:numId="3">
-    <w:abstractNumId w:val="4"/>
+  <w:num w:numId="19">
+    <w:abstractNumId w:val="19"/>
   </w:num>
-  <w:num w:numId="4">
-    <w:abstractNumId w:val="5"/>
+  <w:num w:numId="20">
+    <w:abstractNumId w:val="3"/>
   </w:num>
-  <w:num w:numId="5">
-    <w:abstractNumId w:val="0"/>
-  </w:num>
-  <w:num w:numId="6">
-    <w:abstractNumId w:val="3"/>
+  <w:num w:numId="21">
+    <w:abstractNumId w:val="20"/>
   </w:num>
 </w:numbering>
 </file>
@@ -2389,7 +5380,7 @@
       </w:pPr>
     </w:pPrDefault>
   </w:docDefaults>
-  <w:latentStyles w:defLockedState="0" w:defUIPriority="99" w:defSemiHidden="0" w:defUnhideWhenUsed="0" w:defQFormat="0" w:count="375">
+  <w:latentStyles w:defLockedState="0" w:defUIPriority="99" w:defSemiHidden="0" w:defUnhideWhenUsed="0" w:defQFormat="0" w:count="376">
     <w:lsdException w:name="Normal" w:uiPriority="0" w:qFormat="1"/>
     <w:lsdException w:name="heading 1" w:uiPriority="9" w:qFormat="1"/>
     <w:lsdException w:name="heading 2" w:semiHidden="1" w:uiPriority="9" w:unhideWhenUsed="1" w:qFormat="1"/>
@@ -2495,7 +5486,6 @@
     <w:lsdException w:name="HTML Sample" w:semiHidden="1" w:unhideWhenUsed="1"/>
     <w:lsdException w:name="HTML Typewriter" w:semiHidden="1" w:unhideWhenUsed="1"/>
     <w:lsdException w:name="HTML Variable" w:semiHidden="1" w:unhideWhenUsed="1"/>
-    <w:lsdException w:name="Normal Table" w:semiHidden="1" w:unhideWhenUsed="1"/>
     <w:lsdException w:name="annotation subject" w:semiHidden="1" w:unhideWhenUsed="1"/>
     <w:lsdException w:name="No List" w:semiHidden="1" w:unhideWhenUsed="1"/>
     <w:lsdException w:name="Outline List 1" w:semiHidden="1" w:unhideWhenUsed="1"/>
@@ -2542,10 +5532,8 @@
     <w:lsdException w:name="Table Subtle 2" w:semiHidden="1" w:unhideWhenUsed="1"/>
     <w:lsdException w:name="Table Web 1" w:semiHidden="1" w:unhideWhenUsed="1"/>
     <w:lsdException w:name="Table Web 2" w:semiHidden="1" w:unhideWhenUsed="1"/>
-    <w:lsdException w:name="Table Web 3" w:semiHidden="1" w:unhideWhenUsed="1"/>
     <w:lsdException w:name="Balloon Text" w:semiHidden="1" w:unhideWhenUsed="1"/>
     <w:lsdException w:name="Table Grid" w:uiPriority="39"/>
-    <w:lsdException w:name="Table Theme" w:semiHidden="1" w:unhideWhenUsed="1"/>
     <w:lsdException w:name="Placeholder Text" w:semiHidden="1"/>
     <w:lsdException w:name="No Spacing" w:uiPriority="1" w:qFormat="1"/>
     <w:lsdException w:name="Light Shading" w:uiPriority="60"/>
@@ -2765,6 +5753,7 @@
     <w:lsdException w:name="Smart Hyperlink" w:semiHidden="1" w:unhideWhenUsed="1"/>
     <w:lsdException w:name="Hashtag" w:semiHidden="1" w:unhideWhenUsed="1"/>
     <w:lsdException w:name="Unresolved Mention" w:semiHidden="1" w:unhideWhenUsed="1"/>
+    <w:lsdException w:name="Smart Link" w:semiHidden="1" w:unhideWhenUsed="1"/>
   </w:latentStyles>
   <w:style w:type="paragraph" w:default="1" w:styleId="Normal">
     <w:name w:val="Normal"/>
@@ -2892,6 +5881,56 @@
       <w:sz w:val="24"/>
       <w:szCs w:val="24"/>
       <w:lang w:val="es-ES"/>
+    </w:rPr>
+  </w:style>
+  <w:style w:type="paragraph" w:styleId="HTMLconformatoprevio">
+    <w:name w:val="HTML Preformatted"/>
+    <w:basedOn w:val="Normal"/>
+    <w:link w:val="HTMLconformatoprevioCar"/>
+    <w:uiPriority w:val="99"/>
+    <w:semiHidden/>
+    <w:unhideWhenUsed/>
+    <w:rsid w:val="00C55C8D"/>
+    <w:pPr>
+      <w:tabs>
+        <w:tab w:val="left" w:pos="916"/>
+        <w:tab w:val="left" w:pos="1832"/>
+        <w:tab w:val="left" w:pos="2748"/>
+        <w:tab w:val="left" w:pos="3664"/>
+        <w:tab w:val="left" w:pos="4580"/>
+        <w:tab w:val="left" w:pos="5496"/>
+        <w:tab w:val="left" w:pos="6412"/>
+        <w:tab w:val="left" w:pos="7328"/>
+        <w:tab w:val="left" w:pos="8244"/>
+        <w:tab w:val="left" w:pos="9160"/>
+        <w:tab w:val="left" w:pos="10076"/>
+        <w:tab w:val="left" w:pos="10992"/>
+        <w:tab w:val="left" w:pos="11908"/>
+        <w:tab w:val="left" w:pos="12824"/>
+        <w:tab w:val="left" w:pos="13740"/>
+        <w:tab w:val="left" w:pos="14656"/>
+      </w:tabs>
+      <w:spacing w:after="0" w:line="240" w:lineRule="auto"/>
+    </w:pPr>
+    <w:rPr>
+      <w:rFonts w:ascii="Courier New" w:eastAsia="Times New Roman" w:hAnsi="Courier New" w:cs="Courier New"/>
+      <w:sz w:val="20"/>
+      <w:szCs w:val="20"/>
+      <w:lang w:eastAsia="en-GB"/>
+    </w:rPr>
+  </w:style>
+  <w:style w:type="character" w:customStyle="1" w:styleId="HTMLconformatoprevioCar">
+    <w:name w:val="HTML con formato previo Car"/>
+    <w:basedOn w:val="Fuentedeprrafopredeter"/>
+    <w:link w:val="HTMLconformatoprevio"/>
+    <w:uiPriority w:val="99"/>
+    <w:semiHidden/>
+    <w:rsid w:val="00C55C8D"/>
+    <w:rPr>
+      <w:rFonts w:ascii="Courier New" w:eastAsia="Times New Roman" w:hAnsi="Courier New" w:cs="Courier New"/>
+      <w:sz w:val="20"/>
+      <w:szCs w:val="20"/>
+      <w:lang w:eastAsia="en-GB"/>
     </w:rPr>
   </w:style>
 </w:styles>

--- a/Requirements.docx
+++ b/Requirements.docx
@@ -198,6 +198,15 @@
     <w:p>
       <w:pPr>
         <w:pStyle w:val="Prrafodelista"/>
+        <w:ind w:left="360"/>
+        <w:rPr>
+          <w:rFonts w:ascii="Roboto" w:hAnsi="Roboto"/>
+        </w:rPr>
+      </w:pPr>
+    </w:p>
+    <w:p>
+      <w:pPr>
+        <w:pStyle w:val="Prrafodelista"/>
         <w:numPr>
           <w:ilvl w:val="0"/>
           <w:numId w:val="1"/>
@@ -216,6 +225,15 @@
     <w:p>
       <w:pPr>
         <w:pStyle w:val="Prrafodelista"/>
+        <w:ind w:left="360"/>
+        <w:rPr>
+          <w:rFonts w:ascii="Roboto" w:hAnsi="Roboto"/>
+        </w:rPr>
+      </w:pPr>
+    </w:p>
+    <w:p>
+      <w:pPr>
+        <w:pStyle w:val="Prrafodelista"/>
         <w:numPr>
           <w:ilvl w:val="0"/>
           <w:numId w:val="1"/>
@@ -294,6 +312,15 @@
     <w:p>
       <w:pPr>
         <w:pStyle w:val="Prrafodelista"/>
+        <w:ind w:left="360"/>
+        <w:rPr>
+          <w:rFonts w:ascii="Roboto" w:hAnsi="Roboto"/>
+        </w:rPr>
+      </w:pPr>
+    </w:p>
+    <w:p>
+      <w:pPr>
+        <w:pStyle w:val="Prrafodelista"/>
         <w:numPr>
           <w:ilvl w:val="0"/>
           <w:numId w:val="1"/>
@@ -336,6 +363,15 @@
     <w:p>
       <w:pPr>
         <w:pStyle w:val="Prrafodelista"/>
+        <w:ind w:left="360"/>
+        <w:rPr>
+          <w:rFonts w:ascii="Roboto" w:hAnsi="Roboto"/>
+        </w:rPr>
+      </w:pPr>
+    </w:p>
+    <w:p>
+      <w:pPr>
+        <w:pStyle w:val="Prrafodelista"/>
         <w:numPr>
           <w:ilvl w:val="0"/>
           <w:numId w:val="1"/>
@@ -384,6 +420,15 @@
     <w:p>
       <w:pPr>
         <w:pStyle w:val="Prrafodelista"/>
+        <w:ind w:left="360"/>
+        <w:rPr>
+          <w:rFonts w:ascii="Roboto" w:hAnsi="Roboto"/>
+        </w:rPr>
+      </w:pPr>
+    </w:p>
+    <w:p>
+      <w:pPr>
+        <w:pStyle w:val="Prrafodelista"/>
         <w:numPr>
           <w:ilvl w:val="0"/>
           <w:numId w:val="1"/>
@@ -511,6 +556,14 @@
     <w:p>
       <w:pPr>
         <w:pStyle w:val="Prrafodelista"/>
+        <w:rPr>
+          <w:rFonts w:ascii="Roboto" w:hAnsi="Roboto"/>
+        </w:rPr>
+      </w:pPr>
+    </w:p>
+    <w:p>
+      <w:pPr>
+        <w:pStyle w:val="Prrafodelista"/>
         <w:numPr>
           <w:ilvl w:val="0"/>
           <w:numId w:val="1"/>
@@ -523,31 +576,19 @@
         <w:rPr>
           <w:rFonts w:ascii="Roboto" w:hAnsi="Roboto"/>
         </w:rPr>
-        <w:t>Carriers</w:t>
-      </w:r>
-      <w:r>
-        <w:rPr>
-          <w:rFonts w:ascii="Roboto" w:hAnsi="Roboto"/>
-        </w:rPr>
-        <w:t xml:space="preserve"> owns vehicles. For every vehicle the system must store the type, the license plate, the maximum volume and weight</w:t>
-      </w:r>
-      <w:r>
-        <w:rPr>
-          <w:rFonts w:ascii="Roboto" w:hAnsi="Roboto"/>
-        </w:rPr>
-        <w:t>, some optional photos</w:t>
-      </w:r>
-      <w:r>
-        <w:rPr>
-          <w:rFonts w:ascii="Roboto" w:hAnsi="Roboto"/>
-        </w:rPr>
-        <w:t xml:space="preserve"> and some licences</w:t>
-      </w:r>
-      <w:r>
-        <w:rPr>
-          <w:rFonts w:ascii="Roboto" w:hAnsi="Roboto"/>
-        </w:rPr>
-        <w:t xml:space="preserve"> and its respective expiration dates</w:t>
+        <w:t xml:space="preserve">Every transport has a track that is updated by the carrier. For every track the system must </w:t>
+      </w:r>
+      <w:r>
+        <w:rPr>
+          <w:rFonts w:ascii="Roboto" w:hAnsi="Roboto"/>
+        </w:rPr>
+        <w:t>store all the updates made</w:t>
+      </w:r>
+      <w:r>
+        <w:rPr>
+          <w:rFonts w:ascii="Roboto" w:hAnsi="Roboto"/>
+        </w:rPr>
+        <w:t xml:space="preserve"> and the status of the transport</w:t>
       </w:r>
       <w:r>
         <w:rPr>
@@ -555,6 +596,14 @@
         </w:rPr>
         <w:t>.</w:t>
       </w:r>
+    </w:p>
+    <w:p>
+      <w:pPr>
+        <w:pStyle w:val="Prrafodelista"/>
+        <w:rPr>
+          <w:rFonts w:ascii="Roboto" w:hAnsi="Roboto"/>
+        </w:rPr>
+      </w:pPr>
     </w:p>
     <w:p>
       <w:pPr>
@@ -571,38 +620,29 @@
         <w:rPr>
           <w:rFonts w:ascii="Roboto" w:hAnsi="Roboto"/>
         </w:rPr>
-        <w:t xml:space="preserve">Licenses authorises to transport packages </w:t>
-      </w:r>
-      <w:r>
-        <w:rPr>
-          <w:rFonts w:ascii="Roboto" w:hAnsi="Roboto"/>
-        </w:rPr>
-        <w:t>depending on the category that item belongs. For every license the system must store the categories that the licence allows to transport, the Spanish title</w:t>
-      </w:r>
-      <w:r>
-        <w:rPr>
-          <w:rFonts w:ascii="Roboto" w:hAnsi="Roboto"/>
-        </w:rPr>
-        <w:t xml:space="preserve"> and</w:t>
-      </w:r>
-      <w:r>
-        <w:rPr>
-          <w:rFonts w:ascii="Roboto" w:hAnsi="Roboto"/>
-        </w:rPr>
-        <w:t xml:space="preserve"> the English titl</w:t>
-      </w:r>
-      <w:r>
-        <w:rPr>
-          <w:rFonts w:ascii="Roboto" w:hAnsi="Roboto"/>
-        </w:rPr>
-        <w:t>e</w:t>
-      </w:r>
-      <w:r>
-        <w:rPr>
-          <w:rFonts w:ascii="Roboto" w:hAnsi="Roboto"/>
-        </w:rPr>
-        <w:t>.</w:t>
-      </w:r>
+        <w:t>For every update the system must store the</w:t>
+      </w:r>
+      <w:r>
+        <w:rPr>
+          <w:rFonts w:ascii="Roboto" w:hAnsi="Roboto"/>
+        </w:rPr>
+        <w:t xml:space="preserve"> location in which the transport is and the date of the update.</w:t>
+      </w:r>
+      <w:r>
+        <w:rPr>
+          <w:rFonts w:ascii="Roboto" w:hAnsi="Roboto"/>
+        </w:rPr>
+        <w:t xml:space="preserve"> </w:t>
+      </w:r>
+    </w:p>
+    <w:p>
+      <w:pPr>
+        <w:pStyle w:val="Prrafodelista"/>
+        <w:ind w:left="360"/>
+        <w:rPr>
+          <w:rFonts w:ascii="Roboto" w:hAnsi="Roboto"/>
+        </w:rPr>
+      </w:pPr>
     </w:p>
     <w:p>
       <w:pPr>
@@ -619,50 +659,47 @@
         <w:rPr>
           <w:rFonts w:ascii="Roboto" w:hAnsi="Roboto"/>
         </w:rPr>
-        <w:t xml:space="preserve">Licenses are handled by </w:t>
-      </w:r>
-      <w:r>
-        <w:rPr>
-          <w:rFonts w:ascii="Roboto" w:hAnsi="Roboto"/>
-        </w:rPr>
-        <w:t xml:space="preserve">auditors, a </w:t>
-      </w:r>
-      <w:r>
-        <w:rPr>
-          <w:rFonts w:ascii="Roboto" w:hAnsi="Roboto"/>
-        </w:rPr>
-        <w:t>carrier</w:t>
-      </w:r>
-      <w:r>
-        <w:rPr>
-          <w:rFonts w:ascii="Roboto" w:hAnsi="Roboto"/>
-        </w:rPr>
-        <w:t xml:space="preserve"> can solicitate a license for his vehicle. For every solicitation the system must store the vehicle, the license that the </w:t>
-      </w:r>
-      <w:r>
-        <w:rPr>
-          <w:rFonts w:ascii="Roboto" w:hAnsi="Roboto"/>
-        </w:rPr>
-        <w:t>carrier</w:t>
-      </w:r>
-      <w:r>
-        <w:rPr>
-          <w:rFonts w:ascii="Roboto" w:hAnsi="Roboto"/>
-        </w:rPr>
-        <w:t xml:space="preserve"> wants, the creation date, some comments and the status. The status can be either accepted, rejected or pending. If the status change to accepted, the system must automatically add the licence at the transport and </w:t>
-      </w:r>
-      <w:r>
-        <w:rPr>
-          <w:rFonts w:ascii="Roboto" w:hAnsi="Roboto"/>
-        </w:rPr>
-        <w:t>an</w:t>
-      </w:r>
-      <w:r>
-        <w:rPr>
-          <w:rFonts w:ascii="Roboto" w:hAnsi="Roboto"/>
-        </w:rPr>
-        <w:t xml:space="preserve"> expiration date that it is one year from the moment that was accepted.</w:t>
-      </w:r>
+        <w:t>Carriers</w:t>
+      </w:r>
+      <w:r>
+        <w:rPr>
+          <w:rFonts w:ascii="Roboto" w:hAnsi="Roboto"/>
+        </w:rPr>
+        <w:t xml:space="preserve"> owns vehicles. For every vehicle the system must store the type, the license plate, the maximum volume and weight</w:t>
+      </w:r>
+      <w:r>
+        <w:rPr>
+          <w:rFonts w:ascii="Roboto" w:hAnsi="Roboto"/>
+        </w:rPr>
+        <w:t>, some optional photos</w:t>
+      </w:r>
+      <w:r>
+        <w:rPr>
+          <w:rFonts w:ascii="Roboto" w:hAnsi="Roboto"/>
+        </w:rPr>
+        <w:t xml:space="preserve"> and some licences</w:t>
+      </w:r>
+      <w:r>
+        <w:rPr>
+          <w:rFonts w:ascii="Roboto" w:hAnsi="Roboto"/>
+        </w:rPr>
+        <w:t xml:space="preserve"> and its respective expiration dates</w:t>
+      </w:r>
+      <w:r>
+        <w:rPr>
+          <w:rFonts w:ascii="Roboto" w:hAnsi="Roboto"/>
+        </w:rPr>
+        <w:t>.</w:t>
+      </w:r>
+    </w:p>
+    <w:p>
+      <w:pPr>
+        <w:pStyle w:val="Prrafodelista"/>
+        <w:ind w:left="360"/>
+        <w:rPr>
+          <w:rFonts w:ascii="Roboto" w:hAnsi="Roboto"/>
+        </w:rPr>
+      </w:pPr>
     </w:p>
     <w:p>
       <w:pPr>
@@ -679,92 +716,47 @@
         <w:rPr>
           <w:rFonts w:ascii="Roboto" w:hAnsi="Roboto"/>
         </w:rPr>
-        <w:t>A customer may create a</w:t>
-      </w:r>
-      <w:r>
-        <w:rPr>
-          <w:rFonts w:ascii="Roboto" w:hAnsi="Roboto"/>
-        </w:rPr>
-        <w:t>n</w:t>
-      </w:r>
-      <w:r>
-        <w:rPr>
-          <w:rFonts w:ascii="Roboto" w:hAnsi="Roboto"/>
-        </w:rPr>
-        <w:t xml:space="preserve"> </w:t>
-      </w:r>
-      <w:r>
-        <w:rPr>
-          <w:rFonts w:ascii="Roboto" w:hAnsi="Roboto"/>
-        </w:rPr>
-        <w:t>issue</w:t>
-      </w:r>
-      <w:r>
-        <w:rPr>
-          <w:rFonts w:ascii="Roboto" w:hAnsi="Roboto"/>
-        </w:rPr>
-        <w:t xml:space="preserve"> about a transport. A</w:t>
-      </w:r>
-      <w:r>
-        <w:rPr>
-          <w:rFonts w:ascii="Roboto" w:hAnsi="Roboto"/>
-        </w:rPr>
-        <w:t xml:space="preserve">n issue </w:t>
-      </w:r>
-      <w:r>
-        <w:rPr>
-          <w:rFonts w:ascii="Roboto" w:hAnsi="Roboto"/>
-        </w:rPr>
-        <w:t>is handled by auditors. The system must store</w:t>
-      </w:r>
-      <w:r>
-        <w:rPr>
-          <w:rFonts w:ascii="Roboto" w:hAnsi="Roboto"/>
-        </w:rPr>
-        <w:t xml:space="preserve"> a ticker,</w:t>
-      </w:r>
-      <w:r>
-        <w:rPr>
-          <w:rFonts w:ascii="Roboto" w:hAnsi="Roboto"/>
-        </w:rPr>
-        <w:t xml:space="preserve"> </w:t>
-      </w:r>
-      <w:r>
-        <w:rPr>
-          <w:rFonts w:ascii="Roboto" w:hAnsi="Roboto"/>
-        </w:rPr>
-        <w:t>the</w:t>
-      </w:r>
-      <w:r>
-        <w:rPr>
-          <w:rFonts w:ascii="Roboto" w:hAnsi="Roboto"/>
-        </w:rPr>
-        <w:t xml:space="preserve"> moment when it’s written, </w:t>
-      </w:r>
-      <w:r>
-        <w:rPr>
-          <w:rFonts w:ascii="Roboto" w:hAnsi="Roboto"/>
-        </w:rPr>
-        <w:t xml:space="preserve">a status that can be “open” or “close”, </w:t>
-      </w:r>
-      <w:r>
-        <w:rPr>
-          <w:rFonts w:ascii="Roboto" w:hAnsi="Roboto"/>
-        </w:rPr>
-        <w:t xml:space="preserve">a comment written by </w:t>
-      </w:r>
-      <w:r>
-        <w:rPr>
-          <w:rFonts w:ascii="Roboto" w:hAnsi="Roboto"/>
-        </w:rPr>
-        <w:t xml:space="preserve">the customer about the problem and </w:t>
-      </w:r>
-      <w:r>
-        <w:rPr>
-          <w:rFonts w:ascii="Roboto" w:hAnsi="Roboto"/>
-        </w:rPr>
-        <w:t>the following comments between the auditor who has self-assigned that issue and the author of the issue.</w:t>
-      </w:r>
+        <w:t xml:space="preserve">Licenses authorises to transport packages </w:t>
+      </w:r>
+      <w:r>
+        <w:rPr>
+          <w:rFonts w:ascii="Roboto" w:hAnsi="Roboto"/>
+        </w:rPr>
+        <w:t>depending on the category that item belongs. For every license the system must store the categories that the licence allows to transport, the Spanish title</w:t>
+      </w:r>
+      <w:r>
+        <w:rPr>
+          <w:rFonts w:ascii="Roboto" w:hAnsi="Roboto"/>
+        </w:rPr>
+        <w:t xml:space="preserve"> and</w:t>
+      </w:r>
+      <w:r>
+        <w:rPr>
+          <w:rFonts w:ascii="Roboto" w:hAnsi="Roboto"/>
+        </w:rPr>
+        <w:t xml:space="preserve"> the English titl</w:t>
+      </w:r>
+      <w:r>
+        <w:rPr>
+          <w:rFonts w:ascii="Roboto" w:hAnsi="Roboto"/>
+        </w:rPr>
+        <w:t>e</w:t>
+      </w:r>
+      <w:r>
+        <w:rPr>
+          <w:rFonts w:ascii="Roboto" w:hAnsi="Roboto"/>
+        </w:rPr>
+        <w:t>.</w:t>
+      </w:r>
+    </w:p>
+    <w:p>
+      <w:pPr>
+        <w:pStyle w:val="Prrafodelista"/>
+        <w:ind w:left="360"/>
+        <w:rPr>
+          <w:rFonts w:ascii="Roboto" w:hAnsi="Roboto"/>
+        </w:rPr>
+      </w:pPr>
     </w:p>
     <w:p>
       <w:pPr>
@@ -781,32 +773,59 @@
         <w:rPr>
           <w:rFonts w:ascii="Roboto" w:hAnsi="Roboto"/>
         </w:rPr>
-        <w:t>An issue may have zero, one or more comments, which can be written by the auditor or the customer who has create the corresponding issue. The system must store</w:t>
-      </w:r>
-      <w:r>
-        <w:rPr>
-          <w:rFonts w:ascii="Roboto" w:hAnsi="Roboto"/>
-        </w:rPr>
-        <w:t xml:space="preserve"> </w:t>
-      </w:r>
-      <w:r>
-        <w:rPr>
-          <w:rFonts w:ascii="Roboto" w:hAnsi="Roboto"/>
-        </w:rPr>
-        <w:t>the</w:t>
-      </w:r>
-      <w:r>
-        <w:rPr>
-          <w:rFonts w:ascii="Roboto" w:hAnsi="Roboto"/>
-        </w:rPr>
-        <w:t xml:space="preserve"> moment when it’s written</w:t>
-      </w:r>
-      <w:r>
-        <w:rPr>
-          <w:rFonts w:ascii="Roboto" w:hAnsi="Roboto"/>
-        </w:rPr>
-        <w:t>, the actor who writes it and a comment about the issue involved.</w:t>
-      </w:r>
+        <w:t xml:space="preserve">Licenses are handled by </w:t>
+      </w:r>
+      <w:r>
+        <w:rPr>
+          <w:rFonts w:ascii="Roboto" w:hAnsi="Roboto"/>
+        </w:rPr>
+        <w:t xml:space="preserve">auditors, a </w:t>
+      </w:r>
+      <w:r>
+        <w:rPr>
+          <w:rFonts w:ascii="Roboto" w:hAnsi="Roboto"/>
+        </w:rPr>
+        <w:t>carrier</w:t>
+      </w:r>
+      <w:r>
+        <w:rPr>
+          <w:rFonts w:ascii="Roboto" w:hAnsi="Roboto"/>
+        </w:rPr>
+        <w:t xml:space="preserve"> can solicitate a license for his vehicle. For every solicitation the system must store the vehicle, the license that the </w:t>
+      </w:r>
+      <w:r>
+        <w:rPr>
+          <w:rFonts w:ascii="Roboto" w:hAnsi="Roboto"/>
+        </w:rPr>
+        <w:t>carrier</w:t>
+      </w:r>
+      <w:r>
+        <w:rPr>
+          <w:rFonts w:ascii="Roboto" w:hAnsi="Roboto"/>
+        </w:rPr>
+        <w:t xml:space="preserve"> wants, the creation date, some comments and the status. The status can be either accepted, rejected or pending. If the status change to accepted, the system must automatically add the licence at the transport and </w:t>
+      </w:r>
+      <w:r>
+        <w:rPr>
+          <w:rFonts w:ascii="Roboto" w:hAnsi="Roboto"/>
+        </w:rPr>
+        <w:t>an</w:t>
+      </w:r>
+      <w:r>
+        <w:rPr>
+          <w:rFonts w:ascii="Roboto" w:hAnsi="Roboto"/>
+        </w:rPr>
+        <w:t xml:space="preserve"> expiration date that it is one year from the moment that was accepted.</w:t>
+      </w:r>
+    </w:p>
+    <w:p>
+      <w:pPr>
+        <w:pStyle w:val="Prrafodelista"/>
+        <w:ind w:left="360"/>
+        <w:rPr>
+          <w:rFonts w:ascii="Roboto" w:hAnsi="Roboto"/>
+        </w:rPr>
+      </w:pPr>
     </w:p>
     <w:p>
       <w:pPr>
@@ -823,38 +842,101 @@
         <w:rPr>
           <w:rFonts w:ascii="Roboto" w:hAnsi="Roboto"/>
         </w:rPr>
-        <w:t>C</w:t>
-      </w:r>
-      <w:r>
-        <w:rPr>
-          <w:rFonts w:ascii="Roboto" w:hAnsi="Roboto"/>
-        </w:rPr>
-        <w:t>ustomers</w:t>
-      </w:r>
-      <w:r>
-        <w:rPr>
-          <w:rFonts w:ascii="Roboto" w:hAnsi="Roboto"/>
-        </w:rPr>
-        <w:t xml:space="preserve"> may evaluate</w:t>
-      </w:r>
-      <w:r>
-        <w:rPr>
-          <w:rFonts w:ascii="Roboto" w:hAnsi="Roboto"/>
-        </w:rPr>
-        <w:t xml:space="preserve"> a customer</w:t>
-      </w:r>
-      <w:r>
-        <w:rPr>
-          <w:rFonts w:ascii="Roboto" w:hAnsi="Roboto"/>
-        </w:rPr>
-        <w:t xml:space="preserve">. For </w:t>
-      </w:r>
-      <w:r>
-        <w:rPr>
-          <w:rFonts w:ascii="Roboto" w:hAnsi="Roboto"/>
-        </w:rPr>
-        <w:t>every evaluation, the system must store the moment when it’s written, a mark between 0 and 10 and some comments.</w:t>
-      </w:r>
+        <w:t>A customer may create a</w:t>
+      </w:r>
+      <w:r>
+        <w:rPr>
+          <w:rFonts w:ascii="Roboto" w:hAnsi="Roboto"/>
+        </w:rPr>
+        <w:t>n</w:t>
+      </w:r>
+      <w:r>
+        <w:rPr>
+          <w:rFonts w:ascii="Roboto" w:hAnsi="Roboto"/>
+        </w:rPr>
+        <w:t xml:space="preserve"> </w:t>
+      </w:r>
+      <w:r>
+        <w:rPr>
+          <w:rFonts w:ascii="Roboto" w:hAnsi="Roboto"/>
+        </w:rPr>
+        <w:t>issue</w:t>
+      </w:r>
+      <w:r>
+        <w:rPr>
+          <w:rFonts w:ascii="Roboto" w:hAnsi="Roboto"/>
+        </w:rPr>
+        <w:t xml:space="preserve"> about a transport. A</w:t>
+      </w:r>
+      <w:r>
+        <w:rPr>
+          <w:rFonts w:ascii="Roboto" w:hAnsi="Roboto"/>
+        </w:rPr>
+        <w:t xml:space="preserve">n issue </w:t>
+      </w:r>
+      <w:r>
+        <w:rPr>
+          <w:rFonts w:ascii="Roboto" w:hAnsi="Roboto"/>
+        </w:rPr>
+        <w:t>is handled by auditors. The system must store</w:t>
+      </w:r>
+      <w:r>
+        <w:rPr>
+          <w:rFonts w:ascii="Roboto" w:hAnsi="Roboto"/>
+        </w:rPr>
+        <w:t xml:space="preserve"> a ticker,</w:t>
+      </w:r>
+      <w:r>
+        <w:rPr>
+          <w:rFonts w:ascii="Roboto" w:hAnsi="Roboto"/>
+        </w:rPr>
+        <w:t xml:space="preserve"> </w:t>
+      </w:r>
+      <w:r>
+        <w:rPr>
+          <w:rFonts w:ascii="Roboto" w:hAnsi="Roboto"/>
+        </w:rPr>
+        <w:t>the</w:t>
+      </w:r>
+      <w:r>
+        <w:rPr>
+          <w:rFonts w:ascii="Roboto" w:hAnsi="Roboto"/>
+        </w:rPr>
+        <w:t xml:space="preserve"> moment when it’s written, </w:t>
+      </w:r>
+      <w:r>
+        <w:rPr>
+          <w:rFonts w:ascii="Roboto" w:hAnsi="Roboto"/>
+        </w:rPr>
+        <w:t xml:space="preserve">a status that can be “open” or “close”, </w:t>
+      </w:r>
+      <w:r>
+        <w:rPr>
+          <w:rFonts w:ascii="Roboto" w:hAnsi="Roboto"/>
+        </w:rPr>
+        <w:t xml:space="preserve">a comment written by </w:t>
+      </w:r>
+      <w:r>
+        <w:rPr>
+          <w:rFonts w:ascii="Roboto" w:hAnsi="Roboto"/>
+        </w:rPr>
+        <w:t xml:space="preserve">the customer about the problem and </w:t>
+      </w:r>
+      <w:r>
+        <w:rPr>
+          <w:rFonts w:ascii="Roboto" w:hAnsi="Roboto"/>
+        </w:rPr>
+        <w:t>the following comments between the auditor who has self-assigned that issue and the author of the issue.</w:t>
+      </w:r>
+    </w:p>
+    <w:p>
+      <w:pPr>
+        <w:pStyle w:val="Prrafodelista"/>
+        <w:ind w:left="360"/>
+        <w:rPr>
+          <w:rFonts w:ascii="Roboto" w:hAnsi="Roboto"/>
+        </w:rPr>
+      </w:pPr>
     </w:p>
     <w:p>
       <w:pPr>
@@ -871,7 +953,141 @@
         <w:rPr>
           <w:rFonts w:ascii="Roboto" w:hAnsi="Roboto"/>
         </w:rPr>
+        <w:t>An issue may have zero, one or more comments, which can be written by the auditor or the customer who has create the corresponding issue. The system must store</w:t>
+      </w:r>
+      <w:r>
+        <w:rPr>
+          <w:rFonts w:ascii="Roboto" w:hAnsi="Roboto"/>
+        </w:rPr>
+        <w:t xml:space="preserve"> </w:t>
+      </w:r>
+      <w:r>
+        <w:rPr>
+          <w:rFonts w:ascii="Roboto" w:hAnsi="Roboto"/>
+        </w:rPr>
+        <w:t>the</w:t>
+      </w:r>
+      <w:r>
+        <w:rPr>
+          <w:rFonts w:ascii="Roboto" w:hAnsi="Roboto"/>
+        </w:rPr>
+        <w:t xml:space="preserve"> moment when it’s written</w:t>
+      </w:r>
+      <w:r>
+        <w:rPr>
+          <w:rFonts w:ascii="Roboto" w:hAnsi="Roboto"/>
+        </w:rPr>
+        <w:t>, the actor who writes it and a comment about the issue involved.</w:t>
+      </w:r>
+    </w:p>
+    <w:p>
+      <w:pPr>
+        <w:pStyle w:val="Prrafodelista"/>
+        <w:ind w:left="360"/>
+        <w:rPr>
+          <w:rFonts w:ascii="Roboto" w:hAnsi="Roboto"/>
+        </w:rPr>
+      </w:pPr>
+    </w:p>
+    <w:p>
+      <w:pPr>
+        <w:pStyle w:val="Prrafodelista"/>
+        <w:numPr>
+          <w:ilvl w:val="0"/>
+          <w:numId w:val="1"/>
+        </w:numPr>
+        <w:rPr>
+          <w:rFonts w:ascii="Roboto" w:hAnsi="Roboto"/>
+        </w:rPr>
+      </w:pPr>
+      <w:r>
+        <w:rPr>
+          <w:rFonts w:ascii="Roboto" w:hAnsi="Roboto"/>
+        </w:rPr>
+        <w:t>C</w:t>
+      </w:r>
+      <w:r>
+        <w:rPr>
+          <w:rFonts w:ascii="Roboto" w:hAnsi="Roboto"/>
+        </w:rPr>
+        <w:t>ustomers</w:t>
+      </w:r>
+      <w:r>
+        <w:rPr>
+          <w:rFonts w:ascii="Roboto" w:hAnsi="Roboto"/>
+        </w:rPr>
+        <w:t xml:space="preserve"> may evaluate</w:t>
+      </w:r>
+      <w:r>
+        <w:rPr>
+          <w:rFonts w:ascii="Roboto" w:hAnsi="Roboto"/>
+        </w:rPr>
+        <w:t xml:space="preserve"> a customer</w:t>
+      </w:r>
+      <w:r>
+        <w:rPr>
+          <w:rFonts w:ascii="Roboto" w:hAnsi="Roboto"/>
+        </w:rPr>
+        <w:t xml:space="preserve">. For </w:t>
+      </w:r>
+      <w:r>
+        <w:rPr>
+          <w:rFonts w:ascii="Roboto" w:hAnsi="Roboto"/>
+        </w:rPr>
+        <w:t>every evaluation, the system must store the moment when it’s written, a mark between 0 and 10 and some comments.</w:t>
+      </w:r>
+    </w:p>
+    <w:p>
+      <w:pPr>
+        <w:pStyle w:val="Prrafodelista"/>
+        <w:ind w:left="360"/>
+        <w:rPr>
+          <w:rFonts w:ascii="Roboto" w:hAnsi="Roboto"/>
+        </w:rPr>
+      </w:pPr>
+    </w:p>
+    <w:p>
+      <w:pPr>
+        <w:pStyle w:val="Prrafodelista"/>
+        <w:numPr>
+          <w:ilvl w:val="0"/>
+          <w:numId w:val="1"/>
+        </w:numPr>
+        <w:rPr>
+          <w:rFonts w:ascii="Roboto" w:hAnsi="Roboto"/>
+        </w:rPr>
+      </w:pPr>
+      <w:r>
+        <w:rPr>
+          <w:rFonts w:ascii="Roboto" w:hAnsi="Roboto"/>
+        </w:rPr>
         <w:t>Sponsors support a transport. The system must store the following data regarding sponsorships: An URL to a banner, a link to a target page and a valid credit card.</w:t>
+      </w:r>
+    </w:p>
+    <w:p>
+      <w:pPr>
+        <w:pStyle w:val="Prrafodelista"/>
+        <w:rPr>
+          <w:rFonts w:ascii="Roboto" w:hAnsi="Roboto"/>
+        </w:rPr>
+      </w:pPr>
+    </w:p>
+    <w:p>
+      <w:pPr>
+        <w:pStyle w:val="Prrafodelista"/>
+        <w:numPr>
+          <w:ilvl w:val="0"/>
+          <w:numId w:val="1"/>
+        </w:numPr>
+        <w:rPr>
+          <w:rFonts w:ascii="Roboto" w:hAnsi="Roboto"/>
+        </w:rPr>
+      </w:pPr>
+      <w:r>
+        <w:rPr>
+          <w:rFonts w:ascii="Roboto" w:hAnsi="Roboto"/>
+        </w:rPr>
+        <w:t>The actors of the system can register their social profiles. The system must store the following data regarding them: a nick, the name of the social network, a link to a profile in that social network.</w:t>
       </w:r>
     </w:p>
     <w:p>
@@ -902,11 +1118,8 @@
     <w:p>
       <w:pPr>
         <w:pStyle w:val="Default"/>
-        <w:numPr>
-          <w:ilvl w:val="0"/>
-          <w:numId w:val="1"/>
-        </w:numPr>
         <w:spacing w:after="17"/>
+        <w:ind w:left="360"/>
         <w:rPr>
           <w:rFonts w:ascii="Roboto" w:hAnsi="Roboto"/>
           <w:sz w:val="22"/>
@@ -914,15 +1127,6 @@
           <w:lang w:val="en-US"/>
         </w:rPr>
       </w:pPr>
-      <w:r>
-        <w:rPr>
-          <w:rFonts w:ascii="Roboto" w:hAnsi="Roboto"/>
-          <w:sz w:val="22"/>
-          <w:szCs w:val="22"/>
-          <w:lang w:val="en-US"/>
-        </w:rPr>
-        <w:t xml:space="preserve">A personal record consists of the full name of a transporter, a photo of him or her, his or her email and his or her phone number. </w:t>
-      </w:r>
     </w:p>
     <w:p>
       <w:pPr>
@@ -946,28 +1150,22 @@
           <w:szCs w:val="22"/>
           <w:lang w:val="en-US"/>
         </w:rPr>
-        <w:t xml:space="preserve">A professional record consists of the name of the company for which a transporter was working, the corresponding </w:t>
-      </w:r>
-      <w:proofErr w:type="gramStart"/>
-      <w:r>
+        <w:lastRenderedPageBreak/>
+        <w:t xml:space="preserve">A personal record consists of the full name of a transporter, a photo of him or her, his or her email and his or her phone number. </w:t>
+      </w:r>
+    </w:p>
+    <w:p>
+      <w:pPr>
+        <w:pStyle w:val="Default"/>
+        <w:spacing w:after="17"/>
+        <w:ind w:left="360"/>
         <w:rPr>
           <w:rFonts w:ascii="Roboto" w:hAnsi="Roboto"/>
           <w:sz w:val="22"/>
           <w:szCs w:val="22"/>
           <w:lang w:val="en-US"/>
         </w:rPr>
-        <w:t>period of time</w:t>
-      </w:r>
-      <w:proofErr w:type="gramEnd"/>
-      <w:r>
-        <w:rPr>
-          <w:rFonts w:ascii="Roboto" w:hAnsi="Roboto"/>
-          <w:sz w:val="22"/>
-          <w:szCs w:val="22"/>
-          <w:lang w:val="en-US"/>
-        </w:rPr>
-        <w:t xml:space="preserve">, an optional link to an attachment, and some optional comments. Note that a professional record may refer to a period that hasn’t finished yet. </w:t>
-      </w:r>
+      </w:pPr>
     </w:p>
     <w:p>
       <w:pPr>
@@ -976,6 +1174,7 @@
           <w:ilvl w:val="0"/>
           <w:numId w:val="1"/>
         </w:numPr>
+        <w:spacing w:after="17"/>
         <w:rPr>
           <w:rFonts w:ascii="Roboto" w:hAnsi="Roboto"/>
           <w:sz w:val="22"/>
@@ -990,18 +1189,87 @@
           <w:szCs w:val="22"/>
           <w:lang w:val="en-US"/>
         </w:rPr>
-        <w:t xml:space="preserve">A miscellaneous record consists of a title, an optional link to an attachment, and some optional comments. </w:t>
-      </w:r>
-    </w:p>
-    <w:p>
-      <w:pPr>
-        <w:pStyle w:val="Prrafodelista"/>
+        <w:t xml:space="preserve">A professional record consists of the name of the company for which a transporter was working, the corresponding </w:t>
+      </w:r>
+      <w:proofErr w:type="gramStart"/>
+      <w:r>
+        <w:rPr>
+          <w:rFonts w:ascii="Roboto" w:hAnsi="Roboto"/>
+          <w:sz w:val="22"/>
+          <w:szCs w:val="22"/>
+          <w:lang w:val="en-US"/>
+        </w:rPr>
+        <w:t>period of time</w:t>
+      </w:r>
+      <w:proofErr w:type="gramEnd"/>
+      <w:r>
+        <w:rPr>
+          <w:rFonts w:ascii="Roboto" w:hAnsi="Roboto"/>
+          <w:sz w:val="22"/>
+          <w:szCs w:val="22"/>
+          <w:lang w:val="en-US"/>
+        </w:rPr>
+        <w:t xml:space="preserve">, an optional link to an attachment, and some optional comments. Note that a professional record may refer to a period that hasn’t finished yet. </w:t>
+      </w:r>
+    </w:p>
+    <w:p>
+      <w:pPr>
+        <w:pStyle w:val="Default"/>
+        <w:spacing w:after="17"/>
+        <w:ind w:left="360"/>
+        <w:rPr>
+          <w:rFonts w:ascii="Roboto" w:hAnsi="Roboto"/>
+          <w:sz w:val="22"/>
+          <w:szCs w:val="22"/>
+          <w:lang w:val="en-US"/>
+        </w:rPr>
+      </w:pPr>
+    </w:p>
+    <w:p>
+      <w:pPr>
+        <w:pStyle w:val="Default"/>
         <w:numPr>
           <w:ilvl w:val="0"/>
           <w:numId w:val="1"/>
         </w:numPr>
         <w:rPr>
           <w:rFonts w:ascii="Roboto" w:hAnsi="Roboto"/>
+          <w:sz w:val="22"/>
+          <w:szCs w:val="22"/>
+          <w:lang w:val="en-US"/>
+        </w:rPr>
+      </w:pPr>
+      <w:r>
+        <w:rPr>
+          <w:rFonts w:ascii="Roboto" w:hAnsi="Roboto"/>
+          <w:sz w:val="22"/>
+          <w:szCs w:val="22"/>
+          <w:lang w:val="en-US"/>
+        </w:rPr>
+        <w:t xml:space="preserve">A miscellaneous record consists of a title, an optional link to an attachment, and some optional comments. </w:t>
+      </w:r>
+    </w:p>
+    <w:p>
+      <w:pPr>
+        <w:pStyle w:val="Default"/>
+        <w:ind w:left="360"/>
+        <w:rPr>
+          <w:rFonts w:ascii="Roboto" w:hAnsi="Roboto"/>
+          <w:sz w:val="22"/>
+          <w:szCs w:val="22"/>
+          <w:lang w:val="en-US"/>
+        </w:rPr>
+      </w:pPr>
+    </w:p>
+    <w:p>
+      <w:pPr>
+        <w:pStyle w:val="Prrafodelista"/>
+        <w:numPr>
+          <w:ilvl w:val="0"/>
+          <w:numId w:val="1"/>
+        </w:numPr>
+        <w:rPr>
+          <w:rFonts w:ascii="Roboto" w:hAnsi="Roboto"/>
         </w:rPr>
       </w:pPr>
       <w:r>
@@ -1079,15 +1347,7 @@
           <w:rFonts w:ascii="Roboto" w:hAnsi="Roboto"/>
           <w:lang w:val="en-US"/>
         </w:rPr>
-        <w:t xml:space="preserve">and a </w:t>
-      </w:r>
-      <w:r>
-        <w:rPr>
-          <w:rFonts w:ascii="Roboto" w:hAnsi="Roboto"/>
-          <w:lang w:val="en-US"/>
-        </w:rPr>
-        <w:lastRenderedPageBreak/>
-        <w:t>maximum end date</w:t>
+        <w:t>and a maximum end date</w:t>
       </w:r>
       <w:r>
         <w:rPr>
@@ -1116,6 +1376,160 @@
         </w:rPr>
         <w:t xml:space="preserve">one hour by default. </w:t>
       </w:r>
+    </w:p>
+    <w:p>
+      <w:pPr>
+        <w:pStyle w:val="Prrafodelista"/>
+        <w:ind w:left="360"/>
+        <w:rPr>
+          <w:rFonts w:ascii="Roboto" w:hAnsi="Roboto"/>
+        </w:rPr>
+      </w:pPr>
+    </w:p>
+    <w:p>
+      <w:pPr>
+        <w:pStyle w:val="Prrafodelista"/>
+        <w:numPr>
+          <w:ilvl w:val="0"/>
+          <w:numId w:val="1"/>
+        </w:numPr>
+        <w:autoSpaceDE w:val="0"/>
+        <w:autoSpaceDN w:val="0"/>
+        <w:adjustRightInd w:val="0"/>
+        <w:spacing w:after="18" w:line="240" w:lineRule="auto"/>
+        <w:rPr>
+          <w:rFonts w:ascii="Roboto" w:hAnsi="Roboto" w:cs="Calibri"/>
+          <w:color w:val="000000"/>
+          <w:lang w:val="en-US"/>
+        </w:rPr>
+      </w:pPr>
+      <w:r>
+        <w:rPr>
+          <w:rFonts w:ascii="Roboto" w:hAnsi="Roboto" w:cs="Calibri"/>
+          <w:color w:val="000000"/>
+          <w:lang w:val="en-US"/>
+        </w:rPr>
+        <w:t xml:space="preserve">Phone numbers should adhere to the following patterns: “+CC (AC) PN”, "+CC PN", or "PN": “+CC” denotes a country code in range “+1” up to “+999”, “(AC)” denotes an area code in range “(1)” up to “(999)”, and “PN” denotes a number that must have at least four digits. Phone numbers with pattern “PN” must be added automatically a default country, which is a parameter that can be changed by administrators. Note that phone numbers should adhere to the previous patterns, but they are not required to. Whenever a phone number that does not match this pattern is entered, the system must ask for confirmation; if the user confirms the number, it then must be stored. </w:t>
+      </w:r>
+    </w:p>
+    <w:p>
+      <w:pPr>
+        <w:autoSpaceDE w:val="0"/>
+        <w:autoSpaceDN w:val="0"/>
+        <w:adjustRightInd w:val="0"/>
+        <w:spacing w:after="18" w:line="240" w:lineRule="auto"/>
+        <w:ind w:left="1080"/>
+        <w:rPr>
+          <w:rFonts w:ascii="Roboto" w:hAnsi="Roboto" w:cs="Calibri"/>
+          <w:color w:val="000000"/>
+          <w:lang w:val="en-US"/>
+        </w:rPr>
+      </w:pPr>
+    </w:p>
+    <w:p>
+      <w:pPr>
+        <w:pStyle w:val="Prrafodelista"/>
+        <w:numPr>
+          <w:ilvl w:val="0"/>
+          <w:numId w:val="1"/>
+        </w:numPr>
+        <w:autoSpaceDE w:val="0"/>
+        <w:autoSpaceDN w:val="0"/>
+        <w:adjustRightInd w:val="0"/>
+        <w:spacing w:after="18" w:line="240" w:lineRule="auto"/>
+        <w:rPr>
+          <w:rFonts w:ascii="Roboto" w:hAnsi="Roboto" w:cs="Calibri"/>
+          <w:color w:val="000000"/>
+          <w:lang w:val="en-US"/>
+        </w:rPr>
+      </w:pPr>
+      <w:r>
+        <w:rPr>
+          <w:rFonts w:ascii="Roboto" w:hAnsi="Roboto" w:cs="Calibri"/>
+          <w:color w:val="000000"/>
+          <w:lang w:val="en-US"/>
+        </w:rPr>
+        <w:t>Email addresses must adhere to any of the following patterns: "</w:t>
+      </w:r>
+      <w:proofErr w:type="spellStart"/>
+      <w:r>
+        <w:rPr>
+          <w:rFonts w:ascii="Roboto" w:hAnsi="Roboto" w:cs="Calibri"/>
+          <w:color w:val="000000"/>
+          <w:lang w:val="en-US"/>
+        </w:rPr>
+        <w:t>identifier@domain</w:t>
+      </w:r>
+      <w:proofErr w:type="spellEnd"/>
+      <w:r>
+        <w:rPr>
+          <w:rFonts w:ascii="Roboto" w:hAnsi="Roboto" w:cs="Calibri"/>
+          <w:color w:val="000000"/>
+          <w:lang w:val="en-US"/>
+        </w:rPr>
+        <w:t>", "alias &lt;</w:t>
+      </w:r>
+      <w:proofErr w:type="spellStart"/>
+      <w:r>
+        <w:rPr>
+          <w:rFonts w:ascii="Roboto" w:hAnsi="Roboto" w:cs="Calibri"/>
+          <w:color w:val="000000"/>
+          <w:lang w:val="en-US"/>
+        </w:rPr>
+        <w:t>identifier@domain</w:t>
+      </w:r>
+      <w:proofErr w:type="spellEnd"/>
+      <w:r>
+        <w:rPr>
+          <w:rFonts w:ascii="Roboto" w:hAnsi="Roboto" w:cs="Calibri"/>
+          <w:color w:val="000000"/>
+          <w:lang w:val="en-US"/>
+        </w:rPr>
+        <w:t xml:space="preserve">&gt;"; administrators may have email addresses of the form "identifier@", or "alias &lt;identifier@&gt;". The identifier is an alpha-numeric string, the domain is a sequence of alpha-numeric strings that are separated by dots, and the alias is a sequence of alpha-numeric strings that are separated by spaces. </w:t>
+      </w:r>
+    </w:p>
+    <w:p>
+      <w:pPr>
+        <w:pStyle w:val="Prrafodelista"/>
+        <w:rPr>
+          <w:rFonts w:ascii="Roboto" w:hAnsi="Roboto" w:cs="Calibri"/>
+          <w:color w:val="000000"/>
+          <w:lang w:val="en-US"/>
+        </w:rPr>
+      </w:pPr>
+    </w:p>
+    <w:p>
+      <w:pPr>
+        <w:pStyle w:val="Prrafodelista"/>
+        <w:numPr>
+          <w:ilvl w:val="0"/>
+          <w:numId w:val="1"/>
+        </w:numPr>
+        <w:autoSpaceDE w:val="0"/>
+        <w:autoSpaceDN w:val="0"/>
+        <w:adjustRightInd w:val="0"/>
+        <w:spacing w:after="18" w:line="240" w:lineRule="auto"/>
+        <w:rPr>
+          <w:rFonts w:ascii="Roboto" w:hAnsi="Roboto" w:cs="Calibri"/>
+          <w:color w:val="000000"/>
+          <w:lang w:val="en-US"/>
+        </w:rPr>
+      </w:pPr>
+      <w:r>
+        <w:rPr>
+          <w:rFonts w:ascii="Roboto" w:hAnsi="Roboto" w:cs="Calibri"/>
+          <w:color w:val="000000"/>
+          <w:lang w:val="en-US"/>
+        </w:rPr>
+        <w:t xml:space="preserve">The system must store the following information about credit cards: a holder name, a brand name, a make, a number, an expiration month, an expiration year, and a CVV code, which is an integer between 100 and 999. </w:t>
+      </w:r>
+    </w:p>
+    <w:p>
+      <w:pPr>
+        <w:rPr>
+          <w:rFonts w:ascii="Roboto" w:hAnsi="Roboto"/>
+        </w:rPr>
+      </w:pPr>
     </w:p>
     <w:p>
       <w:pPr>
@@ -1261,147 +1675,57 @@
         <w:pStyle w:val="Prrafodelista"/>
         <w:numPr>
           <w:ilvl w:val="0"/>
-          <w:numId w:val="1"/>
+          <w:numId w:val="20"/>
         </w:numPr>
-        <w:autoSpaceDE w:val="0"/>
-        <w:autoSpaceDN w:val="0"/>
-        <w:adjustRightInd w:val="0"/>
-        <w:spacing w:after="0" w:line="240" w:lineRule="auto"/>
-        <w:rPr>
-          <w:rFonts w:ascii="Roboto" w:hAnsi="Roboto" w:cs="Calibri"/>
-          <w:color w:val="000000"/>
-          <w:lang w:val="en-US"/>
-        </w:rPr>
-      </w:pPr>
-      <w:r>
-        <w:rPr>
-          <w:rFonts w:ascii="Roboto" w:hAnsi="Roboto" w:cs="Calibri"/>
-          <w:color w:val="000000"/>
-          <w:lang w:val="en-US"/>
-        </w:rPr>
-        <w:t xml:space="preserve">An actor </w:t>
-      </w:r>
-      <w:r>
-        <w:rPr>
-          <w:rFonts w:ascii="Roboto" w:hAnsi="Roboto" w:cs="Calibri"/>
-          <w:b/>
-          <w:color w:val="000000"/>
-          <w:lang w:val="en-US"/>
-        </w:rPr>
-        <w:t>who is authenticated</w:t>
-      </w:r>
-      <w:r>
-        <w:rPr>
-          <w:rFonts w:ascii="Roboto" w:hAnsi="Roboto" w:cs="Calibri"/>
-          <w:color w:val="000000"/>
-          <w:lang w:val="en-US"/>
-        </w:rPr>
-        <w:t xml:space="preserve"> must be able to: </w:t>
-      </w:r>
-    </w:p>
-    <w:p>
-      <w:pPr>
-        <w:pStyle w:val="Prrafodelista"/>
-        <w:numPr>
-          <w:ilvl w:val="0"/>
-          <w:numId w:val="17"/>
-        </w:numPr>
-        <w:rPr>
-          <w:rFonts w:ascii="Roboto" w:hAnsi="Roboto" w:cs="Calibri"/>
-          <w:color w:val="000000"/>
-          <w:lang w:val="en-US"/>
-        </w:rPr>
-      </w:pPr>
-      <w:r>
-        <w:rPr>
-          <w:rFonts w:ascii="Roboto" w:hAnsi="Roboto" w:cs="Calibri"/>
-          <w:color w:val="000000"/>
-          <w:lang w:val="en-US"/>
-        </w:rPr>
-        <w:t xml:space="preserve">Do the same as an actor who is not </w:t>
-      </w:r>
-      <w:r>
-        <w:rPr>
-          <w:rFonts w:ascii="Roboto" w:hAnsi="Roboto" w:cs="Calibri"/>
-          <w:color w:val="000000"/>
-          <w:lang w:val="en-US"/>
-        </w:rPr>
-        <w:t>authenticated but</w:t>
-      </w:r>
-      <w:r>
-        <w:rPr>
-          <w:rFonts w:ascii="Roboto" w:hAnsi="Roboto" w:cs="Calibri"/>
-          <w:color w:val="000000"/>
-          <w:lang w:val="en-US"/>
-        </w:rPr>
-        <w:t xml:space="preserve"> register to the system. </w:t>
-      </w:r>
-    </w:p>
-    <w:p>
-      <w:pPr>
-        <w:pStyle w:val="Prrafodelista"/>
-        <w:numPr>
-          <w:ilvl w:val="0"/>
-          <w:numId w:val="17"/>
-        </w:numPr>
-        <w:rPr>
-          <w:rFonts w:ascii="Roboto" w:hAnsi="Roboto" w:cs="Calibri"/>
-          <w:color w:val="000000"/>
-          <w:lang w:val="en-US"/>
-        </w:rPr>
-      </w:pPr>
-      <w:r>
-        <w:rPr>
-          <w:rFonts w:ascii="Roboto" w:hAnsi="Roboto" w:cs="Calibri"/>
-          <w:color w:val="000000"/>
-          <w:lang w:val="en-US"/>
-        </w:rPr>
-        <w:t xml:space="preserve">Edit his or her personal data. </w:t>
-      </w:r>
-    </w:p>
-    <w:p>
-      <w:pPr>
-        <w:pStyle w:val="Prrafodelista"/>
-        <w:numPr>
-          <w:ilvl w:val="0"/>
-          <w:numId w:val="17"/>
-        </w:numPr>
-        <w:rPr>
-          <w:rFonts w:ascii="Roboto" w:hAnsi="Roboto" w:cs="Calibri"/>
-          <w:color w:val="000000"/>
-          <w:lang w:val="en-US"/>
-        </w:rPr>
-      </w:pPr>
-      <w:r>
-        <w:rPr>
-          <w:rFonts w:ascii="Roboto" w:hAnsi="Roboto" w:cs="Calibri"/>
-          <w:color w:val="000000"/>
-          <w:lang w:val="en-US"/>
-        </w:rPr>
-        <w:t xml:space="preserve">Exchange messages with other actors and manage them. </w:t>
-      </w:r>
-    </w:p>
-    <w:p>
-      <w:pPr>
-        <w:pStyle w:val="Prrafodelista"/>
-        <w:numPr>
-          <w:ilvl w:val="0"/>
-          <w:numId w:val="17"/>
-        </w:numPr>
-        <w:rPr>
-          <w:rFonts w:ascii="Roboto" w:hAnsi="Roboto" w:cs="Calibri"/>
-          <w:color w:val="000000"/>
-          <w:lang w:val="en-US"/>
-        </w:rPr>
-      </w:pPr>
-      <w:r>
-        <w:rPr>
-          <w:rFonts w:ascii="Roboto" w:hAnsi="Roboto" w:cs="Calibri"/>
-          <w:color w:val="000000"/>
-          <w:lang w:val="en-US"/>
-        </w:rPr>
-        <w:t xml:space="preserve">Manage his or her message boxes, except for the system boxes. </w:t>
-      </w:r>
+        <w:rPr>
+          <w:rFonts w:ascii="Roboto" w:hAnsi="Roboto" w:cs="Calibri"/>
+          <w:color w:val="000000"/>
+          <w:lang w:val="en-US"/>
+        </w:rPr>
+      </w:pPr>
+      <w:r>
+        <w:rPr>
+          <w:rFonts w:ascii="Roboto" w:hAnsi="Roboto" w:cs="Calibri"/>
+          <w:color w:val="000000"/>
+          <w:lang w:val="en-US"/>
+        </w:rPr>
+        <w:t xml:space="preserve">Search for a </w:t>
+      </w:r>
+      <w:r>
+        <w:rPr>
+          <w:rFonts w:ascii="Roboto" w:hAnsi="Roboto" w:cs="Calibri"/>
+          <w:color w:val="000000"/>
+          <w:lang w:val="en-US"/>
+        </w:rPr>
+        <w:t>transport</w:t>
+      </w:r>
+      <w:r>
+        <w:rPr>
+          <w:rFonts w:ascii="Roboto" w:hAnsi="Roboto" w:cs="Calibri"/>
+          <w:color w:val="000000"/>
+          <w:lang w:val="en-US"/>
+        </w:rPr>
+        <w:t xml:space="preserve"> using a single key word that must be contained in</w:t>
+      </w:r>
+      <w:r>
+        <w:rPr>
+          <w:rFonts w:ascii="Roboto" w:hAnsi="Roboto" w:cs="Calibri"/>
+          <w:color w:val="000000"/>
+          <w:lang w:val="en-US"/>
+        </w:rPr>
+        <w:t>…</w:t>
+      </w:r>
+    </w:p>
+    <w:p>
+      <w:pPr>
+        <w:pStyle w:val="Prrafodelista"/>
+        <w:ind w:left="1069"/>
+        <w:rPr>
+          <w:rFonts w:ascii="Roboto" w:hAnsi="Roboto" w:cs="Calibri"/>
+          <w:color w:val="000000"/>
+          <w:lang w:val="en-US"/>
+        </w:rPr>
+      </w:pPr>
     </w:p>
     <w:p>
       <w:pPr>
@@ -1426,7 +1750,7 @@
           <w:color w:val="000000"/>
           <w:lang w:val="en-US"/>
         </w:rPr>
-        <w:t xml:space="preserve">An actor who is authenticated as a </w:t>
+        <w:t xml:space="preserve">An actor </w:t>
       </w:r>
       <w:r>
         <w:rPr>
@@ -1435,7 +1759,7 @@
           <w:color w:val="000000"/>
           <w:lang w:val="en-US"/>
         </w:rPr>
-        <w:t>transporter</w:t>
+        <w:t>who is authenticated</w:t>
       </w:r>
       <w:r>
         <w:rPr>
@@ -1448,243 +1772,142 @@
     </w:p>
     <w:p>
       <w:pPr>
-        <w:ind w:left="720"/>
-        <w:rPr>
-          <w:rFonts w:ascii="Roboto" w:hAnsi="Roboto" w:cs="Calibri"/>
-          <w:color w:val="000000"/>
-          <w:lang w:val="en-US"/>
-        </w:rPr>
-      </w:pPr>
-      <w:r>
-        <w:rPr>
-          <w:rFonts w:ascii="Roboto" w:hAnsi="Roboto" w:cs="Calibri"/>
-          <w:color w:val="000000"/>
-          <w:lang w:val="en-US"/>
-        </w:rPr>
-        <w:t xml:space="preserve">1. Manage an arbitrary number of </w:t>
-      </w:r>
-      <w:r>
-        <w:rPr>
-          <w:rFonts w:ascii="Roboto" w:hAnsi="Roboto" w:cs="Calibri"/>
-          <w:color w:val="000000"/>
-          <w:lang w:val="en-US"/>
-        </w:rPr>
-        <w:t>offers to transport</w:t>
-      </w:r>
-      <w:r>
-        <w:rPr>
-          <w:rFonts w:ascii="Roboto" w:hAnsi="Roboto" w:cs="Calibri"/>
-          <w:color w:val="000000"/>
-          <w:lang w:val="en-US"/>
-        </w:rPr>
-        <w:t xml:space="preserve">, which includes listing, showing, creating, updating, and deleting them. </w:t>
-      </w:r>
-    </w:p>
-    <w:p>
-      <w:pPr>
-        <w:ind w:left="720"/>
-        <w:rPr>
-          <w:rFonts w:ascii="Roboto" w:hAnsi="Roboto" w:cs="Calibri"/>
-          <w:color w:val="000000"/>
-          <w:lang w:val="en-US"/>
-        </w:rPr>
-      </w:pPr>
-      <w:r>
-        <w:rPr>
-          <w:rFonts w:ascii="Roboto" w:hAnsi="Roboto" w:cs="Calibri"/>
-          <w:color w:val="000000"/>
-          <w:lang w:val="en-US"/>
-        </w:rPr>
-        <w:t xml:space="preserve">2. Manage an arbitrary number of vehicles, which includes listing, showing, creating, updating, and deleting them. </w:t>
-      </w:r>
-    </w:p>
-    <w:p>
-      <w:pPr>
-        <w:ind w:left="720"/>
-        <w:rPr>
-          <w:rFonts w:ascii="Roboto" w:hAnsi="Roboto" w:cs="Calibri"/>
-          <w:color w:val="000000"/>
-          <w:lang w:val="en-US"/>
-        </w:rPr>
-      </w:pPr>
-      <w:r>
-        <w:rPr>
-          <w:rFonts w:ascii="Roboto" w:hAnsi="Roboto" w:cs="Calibri"/>
-          <w:color w:val="000000"/>
-          <w:lang w:val="en-US"/>
-        </w:rPr>
-        <w:t xml:space="preserve">3. Manage the catalogue of licenses of their vehicles, which includes listing, showing, and deleting them. </w:t>
-      </w:r>
-    </w:p>
-    <w:p>
-      <w:pPr>
-        <w:ind w:left="720"/>
-        <w:rPr>
-          <w:rFonts w:ascii="Roboto" w:hAnsi="Roboto" w:cs="Calibri"/>
-          <w:color w:val="000000"/>
-          <w:lang w:val="en-US"/>
-        </w:rPr>
-      </w:pPr>
-      <w:r>
-        <w:rPr>
-          <w:rFonts w:ascii="Roboto" w:hAnsi="Roboto" w:cs="Calibri"/>
-          <w:color w:val="000000"/>
-          <w:lang w:val="en-US"/>
-        </w:rPr>
-        <w:t>4. Manage solicitations of licenses of their vehicles, which includes listing, showing, creating and deleting them.</w:t>
-      </w:r>
-    </w:p>
-    <w:p>
-      <w:pPr>
-        <w:ind w:left="720"/>
-        <w:rPr>
-          <w:rFonts w:ascii="Roboto" w:hAnsi="Roboto" w:cs="Calibri"/>
-          <w:color w:val="000000"/>
-          <w:lang w:val="en-US"/>
-        </w:rPr>
-      </w:pPr>
-      <w:r>
-        <w:rPr>
-          <w:rFonts w:ascii="Roboto" w:hAnsi="Roboto" w:cs="Calibri"/>
-          <w:color w:val="000000"/>
-          <w:lang w:val="en-US"/>
-        </w:rPr>
-        <w:t>5. Manage their curricula, which includes listing, showing, creating</w:t>
-      </w:r>
-      <w:r>
-        <w:rPr>
-          <w:rFonts w:ascii="Roboto" w:hAnsi="Roboto" w:cs="Calibri"/>
-          <w:color w:val="000000"/>
-          <w:lang w:val="en-US"/>
-        </w:rPr>
-        <w:t>, updating</w:t>
-      </w:r>
-      <w:r>
-        <w:rPr>
-          <w:rFonts w:ascii="Roboto" w:hAnsi="Roboto" w:cs="Calibri"/>
-          <w:color w:val="000000"/>
-          <w:lang w:val="en-US"/>
-        </w:rPr>
-        <w:t xml:space="preserve"> and deleting them.</w:t>
-      </w:r>
-    </w:p>
-    <w:p>
-      <w:pPr>
-        <w:ind w:left="720"/>
-        <w:rPr>
-          <w:rFonts w:ascii="Roboto" w:hAnsi="Roboto" w:cs="Calibri"/>
-          <w:color w:val="000000"/>
-          <w:lang w:val="en-US"/>
-        </w:rPr>
-      </w:pPr>
-      <w:r>
-        <w:rPr>
-          <w:rFonts w:ascii="Roboto" w:hAnsi="Roboto" w:cs="Calibri"/>
-          <w:color w:val="000000"/>
-          <w:lang w:val="en-US"/>
-        </w:rPr>
-        <w:t>6. Manage the records of their curricula, which includes listing, showing, creating</w:t>
-      </w:r>
-      <w:r>
-        <w:rPr>
-          <w:rFonts w:ascii="Roboto" w:hAnsi="Roboto" w:cs="Calibri"/>
-          <w:color w:val="000000"/>
-          <w:lang w:val="en-US"/>
-        </w:rPr>
-        <w:t>, updating</w:t>
-      </w:r>
-      <w:r>
-        <w:rPr>
-          <w:rFonts w:ascii="Roboto" w:hAnsi="Roboto" w:cs="Calibri"/>
-          <w:color w:val="000000"/>
-          <w:lang w:val="en-US"/>
-        </w:rPr>
-        <w:t xml:space="preserve"> and deleting them.</w:t>
-      </w:r>
-    </w:p>
-    <w:p>
-      <w:pPr>
-        <w:ind w:left="720"/>
-        <w:rPr>
-          <w:rFonts w:ascii="Roboto" w:hAnsi="Roboto" w:cs="Calibri"/>
-          <w:color w:val="000000"/>
-          <w:lang w:val="en-US"/>
-        </w:rPr>
-      </w:pPr>
-      <w:r>
-        <w:rPr>
-          <w:rFonts w:ascii="Roboto" w:hAnsi="Roboto" w:cs="Calibri"/>
-          <w:color w:val="000000"/>
-          <w:lang w:val="en-US"/>
-        </w:rPr>
-        <w:t>7</w:t>
-      </w:r>
-      <w:r>
-        <w:rPr>
-          <w:rFonts w:ascii="Roboto" w:hAnsi="Roboto" w:cs="Calibri"/>
-          <w:color w:val="000000"/>
-          <w:lang w:val="en-US"/>
-        </w:rPr>
-        <w:t xml:space="preserve">. Manage </w:t>
-      </w:r>
-      <w:r>
-        <w:rPr>
-          <w:rFonts w:ascii="Roboto" w:hAnsi="Roboto" w:cs="Calibri"/>
-          <w:color w:val="000000"/>
-          <w:lang w:val="en-US"/>
-        </w:rPr>
-        <w:t>the evaluations he did</w:t>
-      </w:r>
-      <w:r>
-        <w:rPr>
-          <w:rFonts w:ascii="Roboto" w:hAnsi="Roboto" w:cs="Calibri"/>
-          <w:color w:val="000000"/>
-          <w:lang w:val="en-US"/>
-        </w:rPr>
-        <w:t>, which includes listing, showing, creating, updating and deleting them.</w:t>
-      </w:r>
-    </w:p>
-    <w:p>
-      <w:pPr>
-        <w:ind w:left="720"/>
-        <w:rPr>
-          <w:rFonts w:ascii="Roboto" w:hAnsi="Roboto" w:cs="Calibri"/>
-          <w:color w:val="000000"/>
-          <w:lang w:val="en-US"/>
-        </w:rPr>
-      </w:pPr>
-      <w:r>
-        <w:rPr>
-          <w:rFonts w:ascii="Roboto" w:hAnsi="Roboto" w:cs="Calibri"/>
-          <w:color w:val="000000"/>
-          <w:lang w:val="en-US"/>
-        </w:rPr>
-        <w:t>8</w:t>
-      </w:r>
-      <w:r>
-        <w:rPr>
-          <w:rFonts w:ascii="Roboto" w:hAnsi="Roboto" w:cs="Calibri"/>
-          <w:color w:val="000000"/>
-          <w:lang w:val="en-US"/>
-        </w:rPr>
-        <w:t xml:space="preserve">. Manage </w:t>
-      </w:r>
-      <w:r>
-        <w:rPr>
-          <w:rFonts w:ascii="Roboto" w:hAnsi="Roboto" w:cs="Calibri"/>
-          <w:color w:val="000000"/>
-          <w:lang w:val="en-US"/>
-        </w:rPr>
-        <w:t>his evaluations</w:t>
-      </w:r>
-      <w:r>
-        <w:rPr>
-          <w:rFonts w:ascii="Roboto" w:hAnsi="Roboto" w:cs="Calibri"/>
-          <w:color w:val="000000"/>
-          <w:lang w:val="en-US"/>
-        </w:rPr>
-        <w:t>, which includes listing, showing.</w:t>
-      </w:r>
+        <w:pStyle w:val="Prrafodelista"/>
+        <w:numPr>
+          <w:ilvl w:val="0"/>
+          <w:numId w:val="17"/>
+        </w:numPr>
+        <w:rPr>
+          <w:rFonts w:ascii="Roboto" w:hAnsi="Roboto" w:cs="Calibri"/>
+          <w:color w:val="000000"/>
+          <w:lang w:val="en-US"/>
+        </w:rPr>
+      </w:pPr>
+      <w:r>
+        <w:rPr>
+          <w:rFonts w:ascii="Roboto" w:hAnsi="Roboto" w:cs="Calibri"/>
+          <w:color w:val="000000"/>
+          <w:lang w:val="en-US"/>
+        </w:rPr>
+        <w:t xml:space="preserve">Do the same as an actor who is not </w:t>
+      </w:r>
+      <w:r>
+        <w:rPr>
+          <w:rFonts w:ascii="Roboto" w:hAnsi="Roboto" w:cs="Calibri"/>
+          <w:color w:val="000000"/>
+          <w:lang w:val="en-US"/>
+        </w:rPr>
+        <w:t>authenticated but</w:t>
+      </w:r>
+      <w:r>
+        <w:rPr>
+          <w:rFonts w:ascii="Roboto" w:hAnsi="Roboto" w:cs="Calibri"/>
+          <w:color w:val="000000"/>
+          <w:lang w:val="en-US"/>
+        </w:rPr>
+        <w:t xml:space="preserve"> register to the system. </w:t>
+      </w:r>
+    </w:p>
+    <w:p>
+      <w:pPr>
+        <w:pStyle w:val="Prrafodelista"/>
+        <w:numPr>
+          <w:ilvl w:val="0"/>
+          <w:numId w:val="17"/>
+        </w:numPr>
+        <w:rPr>
+          <w:rFonts w:ascii="Roboto" w:hAnsi="Roboto" w:cs="Calibri"/>
+          <w:color w:val="000000"/>
+          <w:lang w:val="en-US"/>
+        </w:rPr>
+      </w:pPr>
+      <w:r>
+        <w:rPr>
+          <w:rFonts w:ascii="Roboto" w:hAnsi="Roboto" w:cs="Calibri"/>
+          <w:color w:val="000000"/>
+          <w:lang w:val="en-US"/>
+        </w:rPr>
+        <w:t xml:space="preserve">Edit his or her personal data. </w:t>
+      </w:r>
+    </w:p>
+    <w:p>
+      <w:pPr>
+        <w:pStyle w:val="Prrafodelista"/>
+        <w:numPr>
+          <w:ilvl w:val="0"/>
+          <w:numId w:val="17"/>
+        </w:numPr>
+        <w:rPr>
+          <w:rFonts w:ascii="Roboto" w:hAnsi="Roboto" w:cs="Calibri"/>
+          <w:color w:val="000000"/>
+          <w:lang w:val="en-US"/>
+        </w:rPr>
+      </w:pPr>
+      <w:r>
+        <w:rPr>
+          <w:rFonts w:ascii="Roboto" w:hAnsi="Roboto" w:cs="Calibri"/>
+          <w:color w:val="000000"/>
+          <w:lang w:val="en-US"/>
+        </w:rPr>
+        <w:t xml:space="preserve">Exchange messages with other actors and manage them. </w:t>
+      </w:r>
+    </w:p>
+    <w:p>
+      <w:pPr>
+        <w:pStyle w:val="Prrafodelista"/>
+        <w:numPr>
+          <w:ilvl w:val="0"/>
+          <w:numId w:val="17"/>
+        </w:numPr>
+        <w:rPr>
+          <w:rFonts w:ascii="Roboto" w:hAnsi="Roboto" w:cs="Calibri"/>
+          <w:color w:val="000000"/>
+          <w:lang w:val="en-US"/>
+        </w:rPr>
+      </w:pPr>
+      <w:r>
+        <w:rPr>
+          <w:rFonts w:ascii="Roboto" w:hAnsi="Roboto" w:cs="Calibri"/>
+          <w:color w:val="000000"/>
+          <w:lang w:val="en-US"/>
+        </w:rPr>
+        <w:t xml:space="preserve">Manage his or her message boxes, except for the system boxes. </w:t>
+      </w:r>
+    </w:p>
+    <w:p>
+      <w:pPr>
+        <w:pStyle w:val="Prrafodelista"/>
+        <w:numPr>
+          <w:ilvl w:val="0"/>
+          <w:numId w:val="17"/>
+        </w:numPr>
+        <w:rPr>
+          <w:rFonts w:ascii="Roboto" w:hAnsi="Roboto" w:cs="Calibri"/>
+          <w:color w:val="000000"/>
+          <w:lang w:val="en-US"/>
+        </w:rPr>
+      </w:pPr>
+      <w:r>
+        <w:rPr>
+          <w:rFonts w:ascii="Roboto" w:hAnsi="Roboto" w:cs="Calibri"/>
+          <w:color w:val="000000"/>
+          <w:lang w:val="en-US"/>
+        </w:rPr>
+        <w:t>Manage his or her social profiles, which includes listing, showing, creating, updating, and deleting them.</w:t>
+      </w:r>
+      <w:bookmarkStart w:id="0" w:name="_GoBack"/>
+      <w:bookmarkEnd w:id="0"/>
+    </w:p>
+    <w:p>
+      <w:pPr>
+        <w:pStyle w:val="Prrafodelista"/>
+        <w:ind w:left="1069"/>
+        <w:rPr>
+          <w:rFonts w:ascii="Roboto" w:hAnsi="Roboto" w:cs="Calibri"/>
+          <w:color w:val="000000"/>
+          <w:lang w:val="en-US"/>
+        </w:rPr>
+      </w:pPr>
     </w:p>
     <w:p>
       <w:pPr>
@@ -1709,6 +1932,7 @@
           <w:color w:val="000000"/>
           <w:lang w:val="en-US"/>
         </w:rPr>
+        <w:lastRenderedPageBreak/>
         <w:t xml:space="preserve">An actor who is authenticated as a </w:t>
       </w:r>
       <w:r>
@@ -1718,6 +1942,307 @@
           <w:color w:val="000000"/>
           <w:lang w:val="en-US"/>
         </w:rPr>
+        <w:t>carrier</w:t>
+      </w:r>
+      <w:r>
+        <w:rPr>
+          <w:rFonts w:ascii="Roboto" w:hAnsi="Roboto" w:cs="Calibri"/>
+          <w:color w:val="000000"/>
+          <w:lang w:val="en-US"/>
+        </w:rPr>
+        <w:t xml:space="preserve"> must be able to: </w:t>
+      </w:r>
+    </w:p>
+    <w:p>
+      <w:pPr>
+        <w:ind w:left="720"/>
+        <w:rPr>
+          <w:rFonts w:ascii="Roboto" w:hAnsi="Roboto" w:cs="Calibri"/>
+          <w:color w:val="000000"/>
+          <w:lang w:val="en-US"/>
+        </w:rPr>
+      </w:pPr>
+      <w:r>
+        <w:rPr>
+          <w:rFonts w:ascii="Roboto" w:hAnsi="Roboto" w:cs="Calibri"/>
+          <w:color w:val="000000"/>
+          <w:lang w:val="en-US"/>
+        </w:rPr>
+        <w:t xml:space="preserve">1. Manage an arbitrary number of </w:t>
+      </w:r>
+      <w:r>
+        <w:rPr>
+          <w:rFonts w:ascii="Roboto" w:hAnsi="Roboto" w:cs="Calibri"/>
+          <w:color w:val="000000"/>
+          <w:lang w:val="en-US"/>
+        </w:rPr>
+        <w:t>offers to transport</w:t>
+      </w:r>
+      <w:r>
+        <w:rPr>
+          <w:rFonts w:ascii="Roboto" w:hAnsi="Roboto" w:cs="Calibri"/>
+          <w:color w:val="000000"/>
+          <w:lang w:val="en-US"/>
+        </w:rPr>
+        <w:t xml:space="preserve">, which includes listing, showing, creating, updating, and deleting them. </w:t>
+      </w:r>
+    </w:p>
+    <w:p>
+      <w:pPr>
+        <w:ind w:left="720"/>
+        <w:rPr>
+          <w:rFonts w:ascii="Roboto" w:hAnsi="Roboto" w:cs="Calibri"/>
+          <w:color w:val="000000"/>
+          <w:lang w:val="en-US"/>
+        </w:rPr>
+      </w:pPr>
+      <w:r>
+        <w:rPr>
+          <w:rFonts w:ascii="Roboto" w:hAnsi="Roboto" w:cs="Calibri"/>
+          <w:color w:val="000000"/>
+          <w:lang w:val="en-US"/>
+        </w:rPr>
+        <w:t xml:space="preserve">2. Manage an arbitrary number of vehicles, which includes listing, showing, creating, updating, and deleting them. </w:t>
+      </w:r>
+    </w:p>
+    <w:p>
+      <w:pPr>
+        <w:ind w:left="720"/>
+        <w:rPr>
+          <w:rFonts w:ascii="Roboto" w:hAnsi="Roboto" w:cs="Calibri"/>
+          <w:color w:val="000000"/>
+          <w:lang w:val="en-US"/>
+        </w:rPr>
+      </w:pPr>
+      <w:r>
+        <w:rPr>
+          <w:rFonts w:ascii="Roboto" w:hAnsi="Roboto" w:cs="Calibri"/>
+          <w:color w:val="000000"/>
+          <w:lang w:val="en-US"/>
+        </w:rPr>
+        <w:t xml:space="preserve">3. Manage the catalogue of licenses of their vehicles, which includes listing, showing, and deleting them. </w:t>
+      </w:r>
+    </w:p>
+    <w:p>
+      <w:pPr>
+        <w:ind w:left="720"/>
+        <w:rPr>
+          <w:rFonts w:ascii="Roboto" w:hAnsi="Roboto" w:cs="Calibri"/>
+          <w:color w:val="000000"/>
+          <w:lang w:val="en-US"/>
+        </w:rPr>
+      </w:pPr>
+      <w:r>
+        <w:rPr>
+          <w:rFonts w:ascii="Roboto" w:hAnsi="Roboto" w:cs="Calibri"/>
+          <w:color w:val="000000"/>
+          <w:lang w:val="en-US"/>
+        </w:rPr>
+        <w:t>4. Manage solicitations of licenses of their vehicles, which includes listing, showing, creating and deleting them.</w:t>
+      </w:r>
+    </w:p>
+    <w:p>
+      <w:pPr>
+        <w:ind w:left="720"/>
+        <w:rPr>
+          <w:rFonts w:ascii="Roboto" w:hAnsi="Roboto" w:cs="Calibri"/>
+          <w:color w:val="000000"/>
+          <w:lang w:val="en-US"/>
+        </w:rPr>
+      </w:pPr>
+      <w:r>
+        <w:rPr>
+          <w:rFonts w:ascii="Roboto" w:hAnsi="Roboto" w:cs="Calibri"/>
+          <w:color w:val="000000"/>
+          <w:lang w:val="en-US"/>
+        </w:rPr>
+        <w:t>5. Manage their curricula, which includes listing, showing, creating</w:t>
+      </w:r>
+      <w:r>
+        <w:rPr>
+          <w:rFonts w:ascii="Roboto" w:hAnsi="Roboto" w:cs="Calibri"/>
+          <w:color w:val="000000"/>
+          <w:lang w:val="en-US"/>
+        </w:rPr>
+        <w:t>, updating</w:t>
+      </w:r>
+      <w:r>
+        <w:rPr>
+          <w:rFonts w:ascii="Roboto" w:hAnsi="Roboto" w:cs="Calibri"/>
+          <w:color w:val="000000"/>
+          <w:lang w:val="en-US"/>
+        </w:rPr>
+        <w:t xml:space="preserve"> and deleting them.</w:t>
+      </w:r>
+    </w:p>
+    <w:p>
+      <w:pPr>
+        <w:ind w:left="720"/>
+        <w:rPr>
+          <w:rFonts w:ascii="Roboto" w:hAnsi="Roboto" w:cs="Calibri"/>
+          <w:color w:val="000000"/>
+          <w:lang w:val="en-US"/>
+        </w:rPr>
+      </w:pPr>
+      <w:r>
+        <w:rPr>
+          <w:rFonts w:ascii="Roboto" w:hAnsi="Roboto" w:cs="Calibri"/>
+          <w:color w:val="000000"/>
+          <w:lang w:val="en-US"/>
+        </w:rPr>
+        <w:t>6. Manage the records of their curricula, which includes listing, showing, creating</w:t>
+      </w:r>
+      <w:r>
+        <w:rPr>
+          <w:rFonts w:ascii="Roboto" w:hAnsi="Roboto" w:cs="Calibri"/>
+          <w:color w:val="000000"/>
+          <w:lang w:val="en-US"/>
+        </w:rPr>
+        <w:t>, updating</w:t>
+      </w:r>
+      <w:r>
+        <w:rPr>
+          <w:rFonts w:ascii="Roboto" w:hAnsi="Roboto" w:cs="Calibri"/>
+          <w:color w:val="000000"/>
+          <w:lang w:val="en-US"/>
+        </w:rPr>
+        <w:t xml:space="preserve"> and deleting them.</w:t>
+      </w:r>
+    </w:p>
+    <w:p>
+      <w:pPr>
+        <w:ind w:left="720"/>
+        <w:rPr>
+          <w:rFonts w:ascii="Roboto" w:hAnsi="Roboto" w:cs="Calibri"/>
+          <w:color w:val="000000"/>
+          <w:lang w:val="en-US"/>
+        </w:rPr>
+      </w:pPr>
+      <w:r>
+        <w:rPr>
+          <w:rFonts w:ascii="Roboto" w:hAnsi="Roboto" w:cs="Calibri"/>
+          <w:color w:val="000000"/>
+          <w:lang w:val="en-US"/>
+        </w:rPr>
+        <w:t>7</w:t>
+      </w:r>
+      <w:r>
+        <w:rPr>
+          <w:rFonts w:ascii="Roboto" w:hAnsi="Roboto" w:cs="Calibri"/>
+          <w:color w:val="000000"/>
+          <w:lang w:val="en-US"/>
+        </w:rPr>
+        <w:t xml:space="preserve">. Manage </w:t>
+      </w:r>
+      <w:r>
+        <w:rPr>
+          <w:rFonts w:ascii="Roboto" w:hAnsi="Roboto" w:cs="Calibri"/>
+          <w:color w:val="000000"/>
+          <w:lang w:val="en-US"/>
+        </w:rPr>
+        <w:t>the evaluations he did</w:t>
+      </w:r>
+      <w:r>
+        <w:rPr>
+          <w:rFonts w:ascii="Roboto" w:hAnsi="Roboto" w:cs="Calibri"/>
+          <w:color w:val="000000"/>
+          <w:lang w:val="en-US"/>
+        </w:rPr>
+        <w:t>, which includes listing, showing, creating, updating and deleting them.</w:t>
+      </w:r>
+    </w:p>
+    <w:p>
+      <w:pPr>
+        <w:ind w:left="720"/>
+        <w:rPr>
+          <w:rFonts w:ascii="Roboto" w:hAnsi="Roboto" w:cs="Calibri"/>
+          <w:color w:val="000000"/>
+          <w:lang w:val="en-US"/>
+        </w:rPr>
+      </w:pPr>
+      <w:r>
+        <w:rPr>
+          <w:rFonts w:ascii="Roboto" w:hAnsi="Roboto" w:cs="Calibri"/>
+          <w:color w:val="000000"/>
+          <w:lang w:val="en-US"/>
+        </w:rPr>
+        <w:t>8</w:t>
+      </w:r>
+      <w:r>
+        <w:rPr>
+          <w:rFonts w:ascii="Roboto" w:hAnsi="Roboto" w:cs="Calibri"/>
+          <w:color w:val="000000"/>
+          <w:lang w:val="en-US"/>
+        </w:rPr>
+        <w:t xml:space="preserve">. Manage </w:t>
+      </w:r>
+      <w:r>
+        <w:rPr>
+          <w:rFonts w:ascii="Roboto" w:hAnsi="Roboto" w:cs="Calibri"/>
+          <w:color w:val="000000"/>
+          <w:lang w:val="en-US"/>
+        </w:rPr>
+        <w:t>his evaluations</w:t>
+      </w:r>
+      <w:r>
+        <w:rPr>
+          <w:rFonts w:ascii="Roboto" w:hAnsi="Roboto" w:cs="Calibri"/>
+          <w:color w:val="000000"/>
+          <w:lang w:val="en-US"/>
+        </w:rPr>
+        <w:t>, which includes listing, showing.</w:t>
+      </w:r>
+    </w:p>
+    <w:p>
+      <w:pPr>
+        <w:ind w:left="720"/>
+        <w:rPr>
+          <w:rFonts w:ascii="Roboto" w:hAnsi="Roboto" w:cs="Calibri"/>
+          <w:color w:val="000000"/>
+          <w:lang w:val="en-US"/>
+        </w:rPr>
+      </w:pPr>
+      <w:r>
+        <w:rPr>
+          <w:rFonts w:ascii="Roboto" w:hAnsi="Roboto" w:cs="Calibri"/>
+          <w:color w:val="000000"/>
+          <w:lang w:val="en-US"/>
+        </w:rPr>
+        <w:t>9. Update his or her tracks.</w:t>
+      </w:r>
+    </w:p>
+    <w:p>
+      <w:pPr>
+        <w:pStyle w:val="Prrafodelista"/>
+        <w:numPr>
+          <w:ilvl w:val="0"/>
+          <w:numId w:val="1"/>
+        </w:numPr>
+        <w:autoSpaceDE w:val="0"/>
+        <w:autoSpaceDN w:val="0"/>
+        <w:adjustRightInd w:val="0"/>
+        <w:spacing w:after="0" w:line="240" w:lineRule="auto"/>
+        <w:rPr>
+          <w:rFonts w:ascii="Roboto" w:hAnsi="Roboto" w:cs="Calibri"/>
+          <w:color w:val="000000"/>
+          <w:lang w:val="en-US"/>
+        </w:rPr>
+      </w:pPr>
+      <w:r>
+        <w:rPr>
+          <w:rFonts w:ascii="Roboto" w:hAnsi="Roboto" w:cs="Calibri"/>
+          <w:color w:val="000000"/>
+          <w:lang w:val="en-US"/>
+        </w:rPr>
+        <w:t xml:space="preserve">An actor who is authenticated as a </w:t>
+      </w:r>
+      <w:r>
+        <w:rPr>
+          <w:rFonts w:ascii="Roboto" w:hAnsi="Roboto" w:cs="Calibri"/>
+          <w:b/>
+          <w:color w:val="000000"/>
+          <w:lang w:val="en-US"/>
+        </w:rPr>
         <w:t xml:space="preserve">customer </w:t>
       </w:r>
       <w:r>
@@ -1864,7 +2389,6 @@
           <w:color w:val="000000"/>
           <w:lang w:val="en-US"/>
         </w:rPr>
-        <w:lastRenderedPageBreak/>
         <w:t>5</w:t>
       </w:r>
       <w:r>
@@ -1958,6 +2482,24 @@
           <w:lang w:val="en-US"/>
         </w:rPr>
         <w:t>, which includes listing, showing, creating, updating and deleting them.</w:t>
+      </w:r>
+    </w:p>
+    <w:p>
+      <w:pPr>
+        <w:ind w:left="720"/>
+        <w:rPr>
+          <w:rFonts w:ascii="Roboto" w:hAnsi="Roboto" w:cs="Calibri"/>
+          <w:color w:val="000000"/>
+          <w:lang w:val="en-US"/>
+        </w:rPr>
+      </w:pPr>
+      <w:r>
+        <w:rPr>
+          <w:rFonts w:ascii="Roboto" w:hAnsi="Roboto" w:cs="Calibri"/>
+          <w:color w:val="000000"/>
+          <w:lang w:val="en-US"/>
+        </w:rPr>
+        <w:t>8. List and display all the tracks of his or her transports.</w:t>
       </w:r>
     </w:p>
     <w:p>
@@ -1999,15 +2541,7 @@
           <w:color w:val="000000"/>
           <w:lang w:val="en-US"/>
         </w:rPr>
-        <w:t>n</w:t>
-      </w:r>
-      <w:r>
-        <w:rPr>
-          <w:rFonts w:ascii="Roboto" w:hAnsi="Roboto" w:cs="Calibri"/>
-          <w:color w:val="000000"/>
-          <w:lang w:val="en-US"/>
-        </w:rPr>
-        <w:t xml:space="preserve"> </w:t>
+        <w:t xml:space="preserve">n </w:t>
       </w:r>
       <w:r>
         <w:rPr>
@@ -2128,15 +2662,7 @@
           <w:color w:val="000000"/>
           <w:lang w:val="en-US"/>
         </w:rPr>
-        <w:t xml:space="preserve">issues </w:t>
-      </w:r>
-      <w:r>
-        <w:rPr>
-          <w:rFonts w:ascii="Roboto" w:hAnsi="Roboto" w:cs="Calibri"/>
-          <w:color w:val="000000"/>
-          <w:lang w:val="en-US"/>
-        </w:rPr>
-        <w:t>that no auditor has self-assigned and self-assign one of them.</w:t>
+        <w:t>issues that no auditor has self-assigned and self-assign one of them.</w:t>
       </w:r>
     </w:p>
     <w:p>
@@ -2202,6 +2728,7 @@
           <w:color w:val="000000"/>
           <w:lang w:val="en-US"/>
         </w:rPr>
+        <w:lastRenderedPageBreak/>
         <w:t xml:space="preserve">Write a comment in an issue </w:t>
       </w:r>
       <w:r>
@@ -2472,8 +2999,6 @@
         </w:rPr>
         <w:t>INSERT QUERIES</w:t>
       </w:r>
-      <w:bookmarkStart w:id="0" w:name="_GoBack"/>
-      <w:bookmarkEnd w:id="0"/>
     </w:p>
     <w:p>
       <w:pPr>
@@ -2582,22 +3107,6 @@
     <w:p>
       <w:pPr>
         <w:pStyle w:val="Prrafodelista"/>
-        <w:autoSpaceDE w:val="0"/>
-        <w:autoSpaceDN w:val="0"/>
-        <w:adjustRightInd w:val="0"/>
-        <w:spacing w:after="0" w:line="240" w:lineRule="auto"/>
-        <w:ind w:left="1440"/>
-        <w:rPr>
-          <w:rFonts w:ascii="Calibri" w:hAnsi="Calibri" w:cs="Calibri"/>
-          <w:color w:val="000000"/>
-          <w:sz w:val="24"/>
-          <w:szCs w:val="24"/>
-        </w:rPr>
-      </w:pPr>
-    </w:p>
-    <w:p>
-      <w:pPr>
-        <w:pStyle w:val="Prrafodelista"/>
         <w:numPr>
           <w:ilvl w:val="0"/>
           <w:numId w:val="9"/>
@@ -2618,30 +3127,8 @@
           <w:color w:val="000000"/>
           <w:lang w:val="en-US"/>
         </w:rPr>
-        <w:t xml:space="preserve">Broadcast a message to </w:t>
-      </w:r>
-      <w:r>
-        <w:rPr>
-          <w:rFonts w:ascii="Roboto" w:hAnsi="Roboto" w:cs="Calibri"/>
-          <w:color w:val="000000"/>
-          <w:lang w:val="en-US"/>
-        </w:rPr>
-        <w:t>all</w:t>
-      </w:r>
-      <w:r>
-        <w:rPr>
-          <w:rFonts w:ascii="Roboto" w:hAnsi="Roboto" w:cs="Calibri"/>
-          <w:color w:val="000000"/>
-          <w:lang w:val="en-US"/>
-        </w:rPr>
-        <w:t xml:space="preserve"> the actors of the system. </w:t>
-      </w:r>
-    </w:p>
-    <w:p>
-      <w:pPr>
-        <w:pStyle w:val="Default"/>
-        <w:ind w:left="1440"/>
-      </w:pPr>
+        <w:t xml:space="preserve">Broadcast a message to all the actors of the system. </w:t>
+      </w:r>
     </w:p>
     <w:p>
       <w:pPr>
@@ -2664,17 +3151,23 @@
           <w:szCs w:val="22"/>
           <w:lang w:val="en-GB"/>
         </w:rPr>
-        <w:t>Create user accounts for new administrators</w:t>
-      </w:r>
-      <w:r>
+        <w:t xml:space="preserve">Create user accounts for new administrators and auditors. </w:t>
+      </w:r>
+    </w:p>
+    <w:p>
+      <w:pPr>
+        <w:pStyle w:val="Default"/>
+        <w:numPr>
+          <w:ilvl w:val="0"/>
+          <w:numId w:val="9"/>
+        </w:numPr>
         <w:rPr>
           <w:rFonts w:ascii="Roboto" w:hAnsi="Roboto"/>
           <w:sz w:val="22"/>
           <w:szCs w:val="22"/>
           <w:lang w:val="en-GB"/>
         </w:rPr>
-        <w:t xml:space="preserve"> and auditors</w:t>
-      </w:r>
+      </w:pPr>
       <w:r>
         <w:rPr>
           <w:rFonts w:ascii="Roboto" w:hAnsi="Roboto"/>
@@ -2682,7 +3175,16 @@
           <w:szCs w:val="22"/>
           <w:lang w:val="en-GB"/>
         </w:rPr>
-        <w:t xml:space="preserve">. </w:t>
+        <w:t xml:space="preserve">Launch a process that computes </w:t>
+      </w:r>
+      <w:r>
+        <w:rPr>
+          <w:rFonts w:ascii="Roboto" w:hAnsi="Roboto"/>
+          <w:sz w:val="22"/>
+          <w:szCs w:val="22"/>
+          <w:lang w:val="en-GB"/>
+        </w:rPr>
+        <w:t>the score of every carrier…</w:t>
       </w:r>
     </w:p>
     <w:p>
@@ -2690,13 +3192,76 @@
         <w:autoSpaceDE w:val="0"/>
         <w:autoSpaceDN w:val="0"/>
         <w:adjustRightInd w:val="0"/>
-        <w:spacing w:after="0" w:line="240" w:lineRule="auto"/>
+        <w:spacing w:after="18" w:line="240" w:lineRule="auto"/>
+        <w:rPr>
+          <w:rFonts w:ascii="Roboto" w:hAnsi="Roboto" w:cs="Calibri"/>
+          <w:color w:val="000000"/>
+          <w:lang w:val="en-US"/>
+        </w:rPr>
+      </w:pPr>
+    </w:p>
+    <w:p>
+      <w:pPr>
+        <w:autoSpaceDE w:val="0"/>
+        <w:autoSpaceDN w:val="0"/>
+        <w:adjustRightInd w:val="0"/>
+        <w:spacing w:after="18" w:line="240" w:lineRule="auto"/>
         <w:ind w:left="1080"/>
         <w:rPr>
-          <w:rFonts w:ascii="Calibri" w:hAnsi="Calibri" w:cs="Calibri"/>
-          <w:color w:val="000000"/>
-          <w:sz w:val="24"/>
-          <w:szCs w:val="24"/>
+          <w:rFonts w:ascii="Roboto" w:hAnsi="Roboto" w:cs="Calibri"/>
+          <w:color w:val="000000"/>
+          <w:lang w:val="en-US"/>
+        </w:rPr>
+      </w:pPr>
+    </w:p>
+    <w:p>
+      <w:pPr>
+        <w:rPr>
+          <w:rFonts w:ascii="Roboto" w:hAnsi="Roboto"/>
+          <w:color w:val="2E74B5" w:themeColor="accent5" w:themeShade="BF"/>
+          <w:sz w:val="28"/>
+          <w:szCs w:val="28"/>
+        </w:rPr>
+      </w:pPr>
+      <w:r>
+        <w:rPr>
+          <w:rFonts w:ascii="Roboto" w:hAnsi="Roboto"/>
+          <w:color w:val="2E74B5" w:themeColor="accent5" w:themeShade="BF"/>
+          <w:sz w:val="28"/>
+          <w:szCs w:val="28"/>
+        </w:rPr>
+        <w:t>Non-f</w:t>
+      </w:r>
+      <w:r>
+        <w:rPr>
+          <w:rFonts w:ascii="Roboto" w:hAnsi="Roboto"/>
+          <w:color w:val="2E74B5" w:themeColor="accent5" w:themeShade="BF"/>
+          <w:sz w:val="28"/>
+          <w:szCs w:val="28"/>
+        </w:rPr>
+        <w:t>unctional</w:t>
+      </w:r>
+      <w:r>
+        <w:rPr>
+          <w:rFonts w:ascii="Roboto" w:hAnsi="Roboto"/>
+          <w:color w:val="2E74B5" w:themeColor="accent5" w:themeShade="BF"/>
+          <w:sz w:val="28"/>
+          <w:szCs w:val="28"/>
+        </w:rPr>
+        <w:t xml:space="preserve"> requirements</w:t>
+      </w:r>
+    </w:p>
+    <w:p>
+      <w:pPr>
+        <w:pStyle w:val="Prrafodelista"/>
+        <w:autoSpaceDE w:val="0"/>
+        <w:autoSpaceDN w:val="0"/>
+        <w:adjustRightInd w:val="0"/>
+        <w:spacing w:after="18" w:line="240" w:lineRule="auto"/>
+        <w:ind w:left="360"/>
+        <w:rPr>
+          <w:rFonts w:ascii="Roboto" w:hAnsi="Roboto" w:cs="Calibri"/>
+          <w:color w:val="000000"/>
           <w:lang w:val="en-US"/>
         </w:rPr>
       </w:pPr>
@@ -2724,7 +3289,7 @@
           <w:color w:val="000000"/>
           <w:lang w:val="en-US"/>
         </w:rPr>
-        <w:t xml:space="preserve">The system must be available in English and Spanish. (Unless otherwise stated, the data are not required to be available in several languages, only the messages that the system displays.) </w:t>
+        <w:t xml:space="preserve">Whenever a transport is displayed, a random sponsorship must be selected and its banner shown, if any. Banners must be shown as little intrusively as possible. </w:t>
       </w:r>
     </w:p>
     <w:p>
@@ -2764,167 +3329,21 @@
           <w:color w:val="000000"/>
           <w:lang w:val="en-US"/>
         </w:rPr>
-        <w:lastRenderedPageBreak/>
-        <w:t xml:space="preserve">The system must be easy to customise at run time. The customisation includes, but is not limited to: the name of the system (it’s “Acme Handy Worker” by default); the banner shown at the header (it’s the one available at https://tinyurl.com/acme-handy-worker-logo by default); the message that is shown on the welcome page (“Welcome to Acme </w:t>
-      </w:r>
-      <w:r>
-        <w:rPr>
-          <w:rFonts w:ascii="Roboto" w:hAnsi="Roboto" w:cs="Calibri"/>
-          <w:color w:val="000000"/>
-          <w:lang w:val="en-US"/>
-        </w:rPr>
-        <w:t>Packages</w:t>
-      </w:r>
-      <w:r>
-        <w:rPr>
-          <w:rFonts w:ascii="Roboto" w:hAnsi="Roboto" w:cs="Calibri"/>
-          <w:color w:val="000000"/>
-          <w:lang w:val="en-US"/>
-        </w:rPr>
-        <w:t>! Price, quality, and trust in a single place” is the default welcome message in English; “¡</w:t>
-      </w:r>
-      <w:proofErr w:type="spellStart"/>
-      <w:r>
-        <w:rPr>
-          <w:rFonts w:ascii="Roboto" w:hAnsi="Roboto" w:cs="Calibri"/>
-          <w:color w:val="000000"/>
-          <w:lang w:val="en-US"/>
-        </w:rPr>
-        <w:t>Bienvenidos</w:t>
-      </w:r>
-      <w:proofErr w:type="spellEnd"/>
-      <w:r>
-        <w:rPr>
-          <w:rFonts w:ascii="Roboto" w:hAnsi="Roboto" w:cs="Calibri"/>
-          <w:color w:val="000000"/>
-          <w:lang w:val="en-US"/>
-        </w:rPr>
-        <w:t xml:space="preserve"> a Acme </w:t>
-      </w:r>
-      <w:r>
-        <w:rPr>
-          <w:rFonts w:ascii="Roboto" w:hAnsi="Roboto" w:cs="Calibri"/>
-          <w:color w:val="000000"/>
-          <w:lang w:val="en-US"/>
-        </w:rPr>
-        <w:t>Packages</w:t>
-      </w:r>
-      <w:r>
-        <w:rPr>
-          <w:rFonts w:ascii="Roboto" w:hAnsi="Roboto" w:cs="Calibri"/>
-          <w:color w:val="000000"/>
-          <w:lang w:val="en-US"/>
-        </w:rPr>
-        <w:t>! ” is the default welcome message in Spanish); a list of spam words (it’s “sex”, “</w:t>
-      </w:r>
-      <w:proofErr w:type="spellStart"/>
-      <w:r>
-        <w:rPr>
-          <w:rFonts w:ascii="Roboto" w:hAnsi="Roboto" w:cs="Calibri"/>
-          <w:color w:val="000000"/>
-          <w:lang w:val="en-US"/>
-        </w:rPr>
-        <w:t>viagra</w:t>
-      </w:r>
-      <w:proofErr w:type="spellEnd"/>
-      <w:r>
-        <w:rPr>
-          <w:rFonts w:ascii="Roboto" w:hAnsi="Roboto" w:cs="Calibri"/>
-          <w:color w:val="000000"/>
-          <w:lang w:val="en-US"/>
-        </w:rPr>
-        <w:t>”, “</w:t>
-      </w:r>
-      <w:proofErr w:type="spellStart"/>
-      <w:r>
-        <w:rPr>
-          <w:rFonts w:ascii="Roboto" w:hAnsi="Roboto" w:cs="Calibri"/>
-          <w:color w:val="000000"/>
-          <w:lang w:val="en-US"/>
-        </w:rPr>
-        <w:t>cialis</w:t>
-      </w:r>
-      <w:proofErr w:type="spellEnd"/>
-      <w:r>
-        <w:rPr>
-          <w:rFonts w:ascii="Roboto" w:hAnsi="Roboto" w:cs="Calibri"/>
-          <w:color w:val="000000"/>
-          <w:lang w:val="en-US"/>
-        </w:rPr>
-        <w:t>”, “one million”, “you’ve been selected”, “Nigeria”, “</w:t>
-      </w:r>
-      <w:proofErr w:type="spellStart"/>
-      <w:r>
-        <w:rPr>
-          <w:rFonts w:ascii="Roboto" w:hAnsi="Roboto" w:cs="Calibri"/>
-          <w:color w:val="000000"/>
-          <w:lang w:val="en-US"/>
-        </w:rPr>
-        <w:t>sexo</w:t>
-      </w:r>
-      <w:proofErr w:type="spellEnd"/>
-      <w:r>
-        <w:rPr>
-          <w:rFonts w:ascii="Roboto" w:hAnsi="Roboto" w:cs="Calibri"/>
-          <w:color w:val="000000"/>
-          <w:lang w:val="en-US"/>
-        </w:rPr>
-        <w:t xml:space="preserve">”, “un </w:t>
-      </w:r>
-      <w:proofErr w:type="spellStart"/>
-      <w:r>
-        <w:rPr>
-          <w:rFonts w:ascii="Roboto" w:hAnsi="Roboto" w:cs="Calibri"/>
-          <w:color w:val="000000"/>
-          <w:lang w:val="en-US"/>
-        </w:rPr>
-        <w:t>millón</w:t>
-      </w:r>
-      <w:proofErr w:type="spellEnd"/>
-      <w:r>
-        <w:rPr>
-          <w:rFonts w:ascii="Roboto" w:hAnsi="Roboto" w:cs="Calibri"/>
-          <w:color w:val="000000"/>
-          <w:lang w:val="en-US"/>
-        </w:rPr>
-        <w:t xml:space="preserve">”, and “ha </w:t>
-      </w:r>
-      <w:proofErr w:type="spellStart"/>
-      <w:r>
-        <w:rPr>
-          <w:rFonts w:ascii="Roboto" w:hAnsi="Roboto" w:cs="Calibri"/>
-          <w:color w:val="000000"/>
-          <w:lang w:val="en-US"/>
-        </w:rPr>
-        <w:t>sido</w:t>
-      </w:r>
-      <w:proofErr w:type="spellEnd"/>
-      <w:r>
-        <w:rPr>
-          <w:rFonts w:ascii="Roboto" w:hAnsi="Roboto" w:cs="Calibri"/>
-          <w:color w:val="000000"/>
-          <w:lang w:val="en-US"/>
-        </w:rPr>
-        <w:t xml:space="preserve"> </w:t>
-      </w:r>
-      <w:proofErr w:type="spellStart"/>
-      <w:r>
-        <w:rPr>
-          <w:rFonts w:ascii="Roboto" w:hAnsi="Roboto" w:cs="Calibri"/>
-          <w:color w:val="000000"/>
-          <w:lang w:val="en-US"/>
-        </w:rPr>
-        <w:t>seleccionado</w:t>
-      </w:r>
-      <w:proofErr w:type="spellEnd"/>
-      <w:r>
-        <w:rPr>
-          <w:rFonts w:ascii="Roboto" w:hAnsi="Roboto" w:cs="Calibri"/>
-          <w:color w:val="000000"/>
-          <w:lang w:val="en-US"/>
-        </w:rPr>
-        <w:t xml:space="preserve">” by default); the applicable VAT percentage (it’s “21%” by default); the default country code in telephone numbers (it’s “+34”by default); the default list of credit card makes (it’s “VISA”, “MASTER”, “DINNERS”, and “AMEX” by default). </w:t>
-      </w:r>
+        <w:t xml:space="preserve">Wherever the profile of a carrier is shown, the system must show his or her score. </w:t>
+      </w:r>
+    </w:p>
+    <w:p>
+      <w:pPr>
+        <w:autoSpaceDE w:val="0"/>
+        <w:autoSpaceDN w:val="0"/>
+        <w:adjustRightInd w:val="0"/>
+        <w:spacing w:after="18" w:line="240" w:lineRule="auto"/>
+        <w:rPr>
+          <w:rFonts w:ascii="Roboto" w:hAnsi="Roboto" w:cs="Calibri"/>
+          <w:color w:val="000000"/>
+          <w:lang w:val="en-US"/>
+        </w:rPr>
+      </w:pPr>
     </w:p>
     <w:p>
       <w:pPr>
@@ -2949,7 +3368,7 @@
           <w:color w:val="000000"/>
           <w:lang w:val="en-US"/>
         </w:rPr>
-        <w:t xml:space="preserve">Photos are not required to be stored in the database, but links to external systems like Pin-terest.com or Flickr.com, just to mention a couple of examples. </w:t>
+        <w:t xml:space="preserve">The system must be available in English and Spanish. (Unless otherwise stated, the data are not required to be available in several languages, only the messages that the system displays.) </w:t>
       </w:r>
     </w:p>
     <w:p>
@@ -2958,7 +3377,6 @@
         <w:autoSpaceDN w:val="0"/>
         <w:adjustRightInd w:val="0"/>
         <w:spacing w:after="18" w:line="240" w:lineRule="auto"/>
-        <w:ind w:left="1080"/>
         <w:rPr>
           <w:rFonts w:ascii="Roboto" w:hAnsi="Roboto" w:cs="Calibri"/>
           <w:color w:val="000000"/>
@@ -2989,7 +3407,7 @@
           <w:color w:val="000000"/>
           <w:lang w:val="en-US"/>
         </w:rPr>
-        <w:t xml:space="preserve">When an actor gets a message that contains a spam word, it must be stored in the spam box instead of the input box. </w:t>
+        <w:t xml:space="preserve">Photos are not required to be stored in the database, but links to external systems like Pin-terest.com or Flickr.com, just to mention a couple of examples. </w:t>
       </w:r>
     </w:p>
     <w:p>
@@ -2998,7 +3416,6 @@
         <w:autoSpaceDN w:val="0"/>
         <w:adjustRightInd w:val="0"/>
         <w:spacing w:after="18" w:line="240" w:lineRule="auto"/>
-        <w:ind w:left="1080"/>
         <w:rPr>
           <w:rFonts w:ascii="Roboto" w:hAnsi="Roboto" w:cs="Calibri"/>
           <w:color w:val="000000"/>
@@ -3029,7 +3446,7 @@
           <w:color w:val="000000"/>
           <w:lang w:val="en-US"/>
         </w:rPr>
-        <w:t>Tickers must adhere to the following pattern: “</w:t>
+        <w:t xml:space="preserve">The system must be easy to </w:t>
       </w:r>
       <w:proofErr w:type="spellStart"/>
       <w:r>
@@ -3038,7 +3455,7 @@
           <w:color w:val="000000"/>
           <w:lang w:val="en-US"/>
         </w:rPr>
-        <w:t>yymmdd-xxxxxx</w:t>
+        <w:t>customise</w:t>
       </w:r>
       <w:proofErr w:type="spellEnd"/>
       <w:r>
@@ -3047,7 +3464,7 @@
           <w:color w:val="000000"/>
           <w:lang w:val="en-US"/>
         </w:rPr>
-        <w:t>”, where “</w:t>
+        <w:t xml:space="preserve"> at run time. The </w:t>
       </w:r>
       <w:proofErr w:type="spellStart"/>
       <w:r>
@@ -3056,7 +3473,7 @@
           <w:color w:val="000000"/>
           <w:lang w:val="en-US"/>
         </w:rPr>
-        <w:t>yymmdd</w:t>
+        <w:t>customisation</w:t>
       </w:r>
       <w:proofErr w:type="spellEnd"/>
       <w:r>
@@ -3065,7 +3482,7 @@
           <w:color w:val="000000"/>
           <w:lang w:val="en-US"/>
         </w:rPr>
-        <w:t>” refers to the year, month, and day when the corresponding entity is registered, and “</w:t>
+        <w:t xml:space="preserve"> includes, but is not limited to: the name of the system (it’s “Acme Handy Worker” by default); the banner shown at the header (it’s the one available at https://tinyurl.com/acme-handy-worker-logo by default); the message that is shown on the welcome page (“Welcome to Acme Packages! Price, quality, and trust in a single place” is the default welcome message in English; “¡</w:t>
       </w:r>
       <w:proofErr w:type="spellStart"/>
       <w:r>
@@ -3074,7 +3491,7 @@
           <w:color w:val="000000"/>
           <w:lang w:val="en-US"/>
         </w:rPr>
-        <w:t>xxxxxx</w:t>
+        <w:t>Bienvenidos</w:t>
       </w:r>
       <w:proofErr w:type="spellEnd"/>
       <w:r>
@@ -3083,7 +3500,115 @@
           <w:color w:val="000000"/>
           <w:lang w:val="en-US"/>
         </w:rPr>
-        <w:t xml:space="preserve">” to a random uppercase alpha-numeric string. No two entities may have the same ticker since it’s assumed to be a unique external identifier. </w:t>
+        <w:t xml:space="preserve"> a Acme Packages! ” is the default welcome message in Spanish); a list of spam words (it’s “sex”, “</w:t>
+      </w:r>
+      <w:proofErr w:type="spellStart"/>
+      <w:r>
+        <w:rPr>
+          <w:rFonts w:ascii="Roboto" w:hAnsi="Roboto" w:cs="Calibri"/>
+          <w:color w:val="000000"/>
+          <w:lang w:val="en-US"/>
+        </w:rPr>
+        <w:t>viagra</w:t>
+      </w:r>
+      <w:proofErr w:type="spellEnd"/>
+      <w:r>
+        <w:rPr>
+          <w:rFonts w:ascii="Roboto" w:hAnsi="Roboto" w:cs="Calibri"/>
+          <w:color w:val="000000"/>
+          <w:lang w:val="en-US"/>
+        </w:rPr>
+        <w:t>”, “</w:t>
+      </w:r>
+      <w:proofErr w:type="spellStart"/>
+      <w:r>
+        <w:rPr>
+          <w:rFonts w:ascii="Roboto" w:hAnsi="Roboto" w:cs="Calibri"/>
+          <w:color w:val="000000"/>
+          <w:lang w:val="en-US"/>
+        </w:rPr>
+        <w:t>cialis</w:t>
+      </w:r>
+      <w:proofErr w:type="spellEnd"/>
+      <w:r>
+        <w:rPr>
+          <w:rFonts w:ascii="Roboto" w:hAnsi="Roboto" w:cs="Calibri"/>
+          <w:color w:val="000000"/>
+          <w:lang w:val="en-US"/>
+        </w:rPr>
+        <w:t>”, “one million”, “you’ve been selected”, “Nigeria”, “</w:t>
+      </w:r>
+      <w:proofErr w:type="spellStart"/>
+      <w:r>
+        <w:rPr>
+          <w:rFonts w:ascii="Roboto" w:hAnsi="Roboto" w:cs="Calibri"/>
+          <w:color w:val="000000"/>
+          <w:lang w:val="en-US"/>
+        </w:rPr>
+        <w:t>sexo</w:t>
+      </w:r>
+      <w:proofErr w:type="spellEnd"/>
+      <w:r>
+        <w:rPr>
+          <w:rFonts w:ascii="Roboto" w:hAnsi="Roboto" w:cs="Calibri"/>
+          <w:color w:val="000000"/>
+          <w:lang w:val="en-US"/>
+        </w:rPr>
+        <w:t xml:space="preserve">”, “un </w:t>
+      </w:r>
+      <w:proofErr w:type="spellStart"/>
+      <w:r>
+        <w:rPr>
+          <w:rFonts w:ascii="Roboto" w:hAnsi="Roboto" w:cs="Calibri"/>
+          <w:color w:val="000000"/>
+          <w:lang w:val="en-US"/>
+        </w:rPr>
+        <w:t>millón</w:t>
+      </w:r>
+      <w:proofErr w:type="spellEnd"/>
+      <w:r>
+        <w:rPr>
+          <w:rFonts w:ascii="Roboto" w:hAnsi="Roboto" w:cs="Calibri"/>
+          <w:color w:val="000000"/>
+          <w:lang w:val="en-US"/>
+        </w:rPr>
+        <w:t xml:space="preserve">”, and “ha </w:t>
+      </w:r>
+      <w:proofErr w:type="spellStart"/>
+      <w:r>
+        <w:rPr>
+          <w:rFonts w:ascii="Roboto" w:hAnsi="Roboto" w:cs="Calibri"/>
+          <w:color w:val="000000"/>
+          <w:lang w:val="en-US"/>
+        </w:rPr>
+        <w:t>sido</w:t>
+      </w:r>
+      <w:proofErr w:type="spellEnd"/>
+      <w:r>
+        <w:rPr>
+          <w:rFonts w:ascii="Roboto" w:hAnsi="Roboto" w:cs="Calibri"/>
+          <w:color w:val="000000"/>
+          <w:lang w:val="en-US"/>
+        </w:rPr>
+        <w:t xml:space="preserve"> </w:t>
+      </w:r>
+      <w:proofErr w:type="spellStart"/>
+      <w:r>
+        <w:rPr>
+          <w:rFonts w:ascii="Roboto" w:hAnsi="Roboto" w:cs="Calibri"/>
+          <w:color w:val="000000"/>
+          <w:lang w:val="en-US"/>
+        </w:rPr>
+        <w:t>seleccionado</w:t>
+      </w:r>
+      <w:proofErr w:type="spellEnd"/>
+      <w:r>
+        <w:rPr>
+          <w:rFonts w:ascii="Roboto" w:hAnsi="Roboto" w:cs="Calibri"/>
+          <w:color w:val="000000"/>
+          <w:lang w:val="en-US"/>
+        </w:rPr>
+        <w:t xml:space="preserve">” by default); the applicable VAT percentage (it’s “21%” by default); the default country code in telephone numbers (it’s “+34”by default); the default list of credit card makes (it’s “VISA”, “MASTER”, “DINNERS”, and “AMEX” by default). </w:t>
       </w:r>
     </w:p>
     <w:p>
@@ -3092,7 +3617,6 @@
         <w:autoSpaceDN w:val="0"/>
         <w:adjustRightInd w:val="0"/>
         <w:spacing w:after="18" w:line="240" w:lineRule="auto"/>
-        <w:ind w:left="1080"/>
         <w:rPr>
           <w:rFonts w:ascii="Roboto" w:hAnsi="Roboto" w:cs="Calibri"/>
           <w:color w:val="000000"/>
@@ -3123,7 +3647,62 @@
           <w:color w:val="000000"/>
           <w:lang w:val="en-US"/>
         </w:rPr>
-        <w:t xml:space="preserve">Phone numbers should adhere to the following patterns: “+CC (AC) PN”, "+CC PN", or "PN": “+CC” denotes a country code in range “+1” up to “+999”, “(AC)” denotes an area code in range “(1)” up to “(999)”, and “PN” denotes a number that must have at least four digits. Phone numbers with pattern “PN” must be added automatically a default country, which is a parameter that can be changed by administrators. Note that phone numbers should adhere to the previous patterns, but they are not required to. Whenever a phone number that does not match this pattern is entered, the system must ask for confirmation; if the user confirms the number, it then must be stored. </w:t>
+        <w:lastRenderedPageBreak/>
+        <w:t>Tickers must adhere to the following pattern: “</w:t>
+      </w:r>
+      <w:proofErr w:type="spellStart"/>
+      <w:r>
+        <w:rPr>
+          <w:rFonts w:ascii="Roboto" w:hAnsi="Roboto" w:cs="Calibri"/>
+          <w:color w:val="000000"/>
+          <w:lang w:val="en-US"/>
+        </w:rPr>
+        <w:t>yymmdd-xxxxxx</w:t>
+      </w:r>
+      <w:proofErr w:type="spellEnd"/>
+      <w:r>
+        <w:rPr>
+          <w:rFonts w:ascii="Roboto" w:hAnsi="Roboto" w:cs="Calibri"/>
+          <w:color w:val="000000"/>
+          <w:lang w:val="en-US"/>
+        </w:rPr>
+        <w:t>”, where “</w:t>
+      </w:r>
+      <w:proofErr w:type="spellStart"/>
+      <w:r>
+        <w:rPr>
+          <w:rFonts w:ascii="Roboto" w:hAnsi="Roboto" w:cs="Calibri"/>
+          <w:color w:val="000000"/>
+          <w:lang w:val="en-US"/>
+        </w:rPr>
+        <w:t>yymmdd</w:t>
+      </w:r>
+      <w:proofErr w:type="spellEnd"/>
+      <w:r>
+        <w:rPr>
+          <w:rFonts w:ascii="Roboto" w:hAnsi="Roboto" w:cs="Calibri"/>
+          <w:color w:val="000000"/>
+          <w:lang w:val="en-US"/>
+        </w:rPr>
+        <w:t>” refers to the year, month, and day when the corresponding entity is registered, and “</w:t>
+      </w:r>
+      <w:proofErr w:type="spellStart"/>
+      <w:r>
+        <w:rPr>
+          <w:rFonts w:ascii="Roboto" w:hAnsi="Roboto" w:cs="Calibri"/>
+          <w:color w:val="000000"/>
+          <w:lang w:val="en-US"/>
+        </w:rPr>
+        <w:t>xxxxxx</w:t>
+      </w:r>
+      <w:proofErr w:type="spellEnd"/>
+      <w:r>
+        <w:rPr>
+          <w:rFonts w:ascii="Roboto" w:hAnsi="Roboto" w:cs="Calibri"/>
+          <w:color w:val="000000"/>
+          <w:lang w:val="en-US"/>
+        </w:rPr>
+        <w:t xml:space="preserve">” to a random uppercase alpha-numeric string. No two entities may have the same ticker since it’s assumed to be a unique external identifier. </w:t>
       </w:r>
     </w:p>
     <w:p>
@@ -3132,7 +3711,6 @@
         <w:autoSpaceDN w:val="0"/>
         <w:adjustRightInd w:val="0"/>
         <w:spacing w:after="18" w:line="240" w:lineRule="auto"/>
-        <w:ind w:left="1080"/>
         <w:rPr>
           <w:rFonts w:ascii="Roboto" w:hAnsi="Roboto" w:cs="Calibri"/>
           <w:color w:val="000000"/>
@@ -3163,52 +3741,12 @@
           <w:color w:val="000000"/>
           <w:lang w:val="en-US"/>
         </w:rPr>
-        <w:t>Email addresses must adhere to any of the following patterns: "</w:t>
-      </w:r>
-      <w:proofErr w:type="spellStart"/>
-      <w:r>
-        <w:rPr>
-          <w:rFonts w:ascii="Roboto" w:hAnsi="Roboto" w:cs="Calibri"/>
-          <w:color w:val="000000"/>
-          <w:lang w:val="en-US"/>
-        </w:rPr>
-        <w:t>identifier@domain</w:t>
-      </w:r>
-      <w:proofErr w:type="spellEnd"/>
-      <w:r>
-        <w:rPr>
-          <w:rFonts w:ascii="Roboto" w:hAnsi="Roboto" w:cs="Calibri"/>
-          <w:color w:val="000000"/>
-          <w:lang w:val="en-US"/>
-        </w:rPr>
-        <w:t>", "alias &lt;</w:t>
-      </w:r>
-      <w:proofErr w:type="spellStart"/>
-      <w:r>
-        <w:rPr>
-          <w:rFonts w:ascii="Roboto" w:hAnsi="Roboto" w:cs="Calibri"/>
-          <w:color w:val="000000"/>
-          <w:lang w:val="en-US"/>
-        </w:rPr>
-        <w:t>identifier@domain</w:t>
-      </w:r>
-      <w:proofErr w:type="spellEnd"/>
-      <w:r>
-        <w:rPr>
-          <w:rFonts w:ascii="Roboto" w:hAnsi="Roboto" w:cs="Calibri"/>
-          <w:color w:val="000000"/>
-          <w:lang w:val="en-US"/>
-        </w:rPr>
-        <w:t xml:space="preserve">&gt;"; administrators may have email addresses of the form "identifier@", or "alias &lt;identifier@&gt;". The identifier is an alpha-numeric string, the domain is a sequence of alpha-numeric strings that are separated by dots, and the alias is a sequence of alpha-numeric strings that are separated by spaces. </w:t>
-      </w:r>
-    </w:p>
-    <w:p>
-      <w:pPr>
-        <w:autoSpaceDE w:val="0"/>
-        <w:autoSpaceDN w:val="0"/>
-        <w:adjustRightInd w:val="0"/>
-        <w:spacing w:after="18" w:line="240" w:lineRule="auto"/>
-        <w:ind w:left="1080"/>
+        <w:t>Every time a carrier gets an evaluation, he or she will get a notification.</w:t>
+      </w:r>
+    </w:p>
+    <w:p>
+      <w:pPr>
+        <w:pStyle w:val="Prrafodelista"/>
         <w:rPr>
           <w:rFonts w:ascii="Roboto" w:hAnsi="Roboto" w:cs="Calibri"/>
           <w:color w:val="000000"/>
@@ -3239,32 +3777,28 @@
           <w:color w:val="000000"/>
           <w:lang w:val="en-US"/>
         </w:rPr>
-        <w:t xml:space="preserve">The system must store the following information about credit cards: a holder name, a brand name, </w:t>
-      </w:r>
-      <w:r>
-        <w:rPr>
-          <w:rFonts w:ascii="Roboto" w:hAnsi="Roboto" w:cs="Calibri"/>
-          <w:color w:val="000000"/>
-          <w:lang w:val="en-US"/>
-        </w:rPr>
-        <w:t xml:space="preserve">a make, </w:t>
-      </w:r>
-      <w:r>
-        <w:rPr>
-          <w:rFonts w:ascii="Roboto" w:hAnsi="Roboto" w:cs="Calibri"/>
-          <w:color w:val="000000"/>
-          <w:lang w:val="en-US"/>
-        </w:rPr>
-        <w:t xml:space="preserve">a number, an expiration month, an expiration year, and a CVV code, which is an integer between 100 and 999. </w:t>
-      </w:r>
-    </w:p>
-    <w:p>
-      <w:pPr>
-        <w:autoSpaceDE w:val="0"/>
-        <w:autoSpaceDN w:val="0"/>
-        <w:adjustRightInd w:val="0"/>
-        <w:spacing w:after="18" w:line="240" w:lineRule="auto"/>
-        <w:ind w:left="1080"/>
+        <w:t xml:space="preserve">The system will send notifications to customers if any new published transport matches any of his or </w:t>
+      </w:r>
+      <w:r>
+        <w:rPr>
+          <w:rFonts w:ascii="Roboto" w:hAnsi="Roboto" w:cs="Calibri"/>
+          <w:color w:val="000000"/>
+          <w:lang w:val="en-US"/>
+        </w:rPr>
+        <w:t>her</w:t>
+      </w:r>
+      <w:r>
+        <w:rPr>
+          <w:rFonts w:ascii="Roboto" w:hAnsi="Roboto" w:cs="Calibri"/>
+          <w:color w:val="000000"/>
+          <w:lang w:val="en-US"/>
+        </w:rPr>
+        <w:t xml:space="preserve"> requests.</w:t>
+      </w:r>
+    </w:p>
+    <w:p>
+      <w:pPr>
+        <w:pStyle w:val="Prrafodelista"/>
         <w:rPr>
           <w:rFonts w:ascii="Roboto" w:hAnsi="Roboto" w:cs="Calibri"/>
           <w:color w:val="000000"/>
@@ -3295,33 +3829,48 @@
           <w:color w:val="000000"/>
           <w:lang w:val="en-US"/>
         </w:rPr>
-        <w:lastRenderedPageBreak/>
-        <w:t xml:space="preserve">Whenever a </w:t>
-      </w:r>
-      <w:r>
-        <w:rPr>
-          <w:rFonts w:ascii="Roboto" w:hAnsi="Roboto" w:cs="Calibri"/>
-          <w:color w:val="000000"/>
-          <w:lang w:val="en-US"/>
-        </w:rPr>
-        <w:t>transport</w:t>
-      </w:r>
-      <w:r>
-        <w:rPr>
-          <w:rFonts w:ascii="Roboto" w:hAnsi="Roboto" w:cs="Calibri"/>
-          <w:color w:val="000000"/>
-          <w:lang w:val="en-US"/>
-        </w:rPr>
-        <w:t xml:space="preserve"> is displayed, a random sponsorship must be selected and its banner shown, if any. Banners must be shown as little intrusively as possible. </w:t>
-      </w:r>
-    </w:p>
-    <w:p>
-      <w:pPr>
-        <w:autoSpaceDE w:val="0"/>
-        <w:autoSpaceDN w:val="0"/>
-        <w:adjustRightInd w:val="0"/>
-        <w:spacing w:after="18" w:line="240" w:lineRule="auto"/>
-        <w:ind w:left="1080"/>
+        <w:t>The default list of spam words includes “sex”, “</w:t>
+      </w:r>
+      <w:proofErr w:type="spellStart"/>
+      <w:r>
+        <w:rPr>
+          <w:rFonts w:ascii="Roboto" w:hAnsi="Roboto" w:cs="Calibri"/>
+          <w:color w:val="000000"/>
+          <w:lang w:val="en-US"/>
+        </w:rPr>
+        <w:t>viagra</w:t>
+      </w:r>
+      <w:proofErr w:type="spellEnd"/>
+      <w:r>
+        <w:rPr>
+          <w:rFonts w:ascii="Roboto" w:hAnsi="Roboto" w:cs="Calibri"/>
+          <w:color w:val="000000"/>
+          <w:lang w:val="en-US"/>
+        </w:rPr>
+        <w:t>”, “</w:t>
+      </w:r>
+      <w:proofErr w:type="spellStart"/>
+      <w:r>
+        <w:rPr>
+          <w:rFonts w:ascii="Roboto" w:hAnsi="Roboto" w:cs="Calibri"/>
+          <w:color w:val="000000"/>
+          <w:lang w:val="en-US"/>
+        </w:rPr>
+        <w:t>cialis</w:t>
+      </w:r>
+      <w:proofErr w:type="spellEnd"/>
+      <w:r>
+        <w:rPr>
+          <w:rFonts w:ascii="Roboto" w:hAnsi="Roboto" w:cs="Calibri"/>
+          <w:color w:val="000000"/>
+          <w:lang w:val="en-US"/>
+        </w:rPr>
+        <w:t>”, “one million”, “you’ve been selected”, “Nigeria”, and their corresponding Spanish translations.</w:t>
+      </w:r>
+    </w:p>
+    <w:p>
+      <w:pPr>
+        <w:pStyle w:val="Prrafodelista"/>
         <w:rPr>
           <w:rFonts w:ascii="Roboto" w:hAnsi="Roboto" w:cs="Calibri"/>
           <w:color w:val="000000"/>
@@ -3352,23 +3901,7 @@
           <w:color w:val="000000"/>
           <w:lang w:val="en-US"/>
         </w:rPr>
-        <w:t xml:space="preserve">Wherever the profile of a </w:t>
-      </w:r>
-      <w:r>
-        <w:rPr>
-          <w:rFonts w:ascii="Roboto" w:hAnsi="Roboto" w:cs="Calibri"/>
-          <w:color w:val="000000"/>
-          <w:lang w:val="en-US"/>
-        </w:rPr>
-        <w:t xml:space="preserve">carrier </w:t>
-      </w:r>
-      <w:r>
-        <w:rPr>
-          <w:rFonts w:ascii="Roboto" w:hAnsi="Roboto" w:cs="Calibri"/>
-          <w:color w:val="000000"/>
-          <w:lang w:val="en-US"/>
-        </w:rPr>
-        <w:t xml:space="preserve">is shown, the system must show his or her score. </w:t>
+        <w:t xml:space="preserve">When an actor gets a message that contains a spam word, it must be stored in the spam box instead of the input box. </w:t>
       </w:r>
     </w:p>
     <w:p>
@@ -3377,7 +3910,6 @@
         <w:autoSpaceDN w:val="0"/>
         <w:adjustRightInd w:val="0"/>
         <w:spacing w:after="18" w:line="240" w:lineRule="auto"/>
-        <w:ind w:left="1080"/>
         <w:rPr>
           <w:rFonts w:ascii="Roboto" w:hAnsi="Roboto" w:cs="Calibri"/>
           <w:color w:val="000000"/>
@@ -3391,13 +3923,31 @@
         <w:autoSpaceDN w:val="0"/>
         <w:adjustRightInd w:val="0"/>
         <w:spacing w:after="18" w:line="240" w:lineRule="auto"/>
-        <w:ind w:left="1080"/>
-        <w:rPr>
-          <w:rFonts w:ascii="Roboto" w:hAnsi="Roboto" w:cs="Calibri"/>
-          <w:color w:val="000000"/>
-          <w:lang w:val="en-US"/>
-        </w:rPr>
-      </w:pPr>
+        <w:rPr>
+          <w:rFonts w:ascii="Roboto" w:hAnsi="Roboto" w:cs="Calibri"/>
+          <w:color w:val="000000"/>
+          <w:lang w:val="en-US"/>
+        </w:rPr>
+      </w:pPr>
+    </w:p>
+    <w:p>
+      <w:pPr>
+        <w:rPr>
+          <w:rFonts w:ascii="Roboto" w:hAnsi="Roboto"/>
+          <w:color w:val="2E74B5" w:themeColor="accent5" w:themeShade="BF"/>
+          <w:sz w:val="28"/>
+          <w:szCs w:val="28"/>
+        </w:rPr>
+      </w:pPr>
+      <w:r>
+        <w:rPr>
+          <w:rFonts w:ascii="Roboto" w:hAnsi="Roboto"/>
+          <w:color w:val="2E74B5" w:themeColor="accent5" w:themeShade="BF"/>
+          <w:sz w:val="28"/>
+          <w:szCs w:val="28"/>
+        </w:rPr>
+        <w:t>A+</w:t>
+      </w:r>
     </w:p>
     <w:p>
       <w:pPr>
@@ -3405,7 +3955,6 @@
         <w:autoSpaceDN w:val="0"/>
         <w:adjustRightInd w:val="0"/>
         <w:spacing w:after="18" w:line="240" w:lineRule="auto"/>
-        <w:ind w:left="1080"/>
         <w:rPr>
           <w:rFonts w:ascii="Roboto" w:hAnsi="Roboto" w:cs="Calibri"/>
           <w:color w:val="000000"/>
@@ -5486,6 +6035,7 @@
     <w:lsdException w:name="HTML Sample" w:semiHidden="1" w:unhideWhenUsed="1"/>
     <w:lsdException w:name="HTML Typewriter" w:semiHidden="1" w:unhideWhenUsed="1"/>
     <w:lsdException w:name="HTML Variable" w:semiHidden="1" w:unhideWhenUsed="1"/>
+    <w:lsdException w:name="Normal Table" w:semiHidden="1" w:unhideWhenUsed="1"/>
     <w:lsdException w:name="annotation subject" w:semiHidden="1" w:unhideWhenUsed="1"/>
     <w:lsdException w:name="No List" w:semiHidden="1" w:unhideWhenUsed="1"/>
     <w:lsdException w:name="Outline List 1" w:semiHidden="1" w:unhideWhenUsed="1"/>
@@ -5532,8 +6082,10 @@
     <w:lsdException w:name="Table Subtle 2" w:semiHidden="1" w:unhideWhenUsed="1"/>
     <w:lsdException w:name="Table Web 1" w:semiHidden="1" w:unhideWhenUsed="1"/>
     <w:lsdException w:name="Table Web 2" w:semiHidden="1" w:unhideWhenUsed="1"/>
+    <w:lsdException w:name="Table Web 3" w:semiHidden="1" w:unhideWhenUsed="1"/>
     <w:lsdException w:name="Balloon Text" w:semiHidden="1" w:unhideWhenUsed="1"/>
     <w:lsdException w:name="Table Grid" w:uiPriority="39"/>
+    <w:lsdException w:name="Table Theme" w:semiHidden="1" w:unhideWhenUsed="1"/>
     <w:lsdException w:name="Placeholder Text" w:semiHidden="1"/>
     <w:lsdException w:name="No Spacing" w:uiPriority="1" w:qFormat="1"/>
     <w:lsdException w:name="Light Shading" w:uiPriority="60"/>

--- a/Requirements.docx
+++ b/Requirements.docx
@@ -219,7 +219,31 @@
         <w:rPr>
           <w:rFonts w:ascii="Roboto" w:hAnsi="Roboto"/>
         </w:rPr>
-        <w:t>Actors can exchange messages.  For every message, the system must keep track of the sender, the recipients, the moment when it was sent, the subject, the body, its priority, and some optional tags.  Priorities are HIGH, NEUTRAL, or LOW; no other values are expected.  Every actor has the following message boxes: in box, out box, trash box, and spam box.  When an actor receives a message, it gets to the in box unless the system flags it as spam, in which case it gets to the spam box. When he or she sends a message to another user, it’s saved to the out box.  When an actor removes a message from a box other than trash box, it is moved to the trash box; when he or she removes it from the trash box, then it is removed from the system.  The previous boxes are pre-defined, and the actors must not be allowed to delete them, to change their names, or to move them.  Actors can create new boxes that they can manage arbitrarily.  Note that a message may be stored in several boxes and, but the system must keep a unique copy; removing a message from the “trash box” removes it from every other box.</w:t>
+        <w:t>Actors can exchange messages.  For every message, the system must keep track of the sender, the recipients, the moment when it was sent, the subject, the body, its priority, and some optional tags.  Priorities are HIGH, NEUTRAL, or LOW; no other values are expected.  Every actor has the following message boxes: in box, out box, trash box, spam box</w:t>
+      </w:r>
+      <w:r>
+        <w:rPr>
+          <w:rFonts w:ascii="Roboto" w:hAnsi="Roboto"/>
+        </w:rPr>
+        <w:t xml:space="preserve"> and notification box</w:t>
+      </w:r>
+      <w:r>
+        <w:rPr>
+          <w:rFonts w:ascii="Roboto" w:hAnsi="Roboto"/>
+        </w:rPr>
+        <w:t>.  When an actor receives a message, it gets to the in box unless the system flags it as spam, in which case it gets to the spam box. When he or she sends a message to another user, it’s saved to the out box.  When an actor removes a message from a box other than trash box, it is moved to the trash box; when he or she removes it from the trash box, then it is removed from the system.  The previous boxes are pre-defined, and the actors must not be allowed to delete them, to change their names, or to move them.  Actors can create new boxes that they can manage arbitrarily</w:t>
+      </w:r>
+      <w:r>
+        <w:rPr>
+          <w:rFonts w:ascii="Roboto" w:hAnsi="Roboto"/>
+        </w:rPr>
+        <w:t>; managing boxes includes nesting a folder within another folder.</w:t>
+      </w:r>
+      <w:r>
+        <w:rPr>
+          <w:rFonts w:ascii="Roboto" w:hAnsi="Roboto"/>
+        </w:rPr>
+        <w:t xml:space="preserve"> Note that a message may be stored in several boxes and, but the system must keep a unique copy; removing a message from the “trash box” removes it from every other box.</w:t>
       </w:r>
     </w:p>
     <w:p>
@@ -252,7 +276,25 @@
         <w:rPr>
           <w:rFonts w:ascii="Roboto" w:hAnsi="Roboto"/>
         </w:rPr>
-        <w:t>, an item list, with at least one item</w:t>
+        <w:t xml:space="preserve">, an </w:t>
+      </w:r>
+      <w:r>
+        <w:rPr>
+          <w:rFonts w:ascii="Roboto" w:hAnsi="Roboto"/>
+        </w:rPr>
+        <w:t>package</w:t>
+      </w:r>
+      <w:r>
+        <w:rPr>
+          <w:rFonts w:ascii="Roboto" w:hAnsi="Roboto"/>
+        </w:rPr>
+        <w:t xml:space="preserve"> list, with at least one </w:t>
+      </w:r>
+      <w:r>
+        <w:rPr>
+          <w:rFonts w:ascii="Roboto" w:hAnsi="Roboto"/>
+        </w:rPr>
+        <w:t>package</w:t>
       </w:r>
       <w:r>
         <w:rPr>
@@ -300,7 +342,19 @@
         <w:rPr>
           <w:rFonts w:ascii="Roboto" w:hAnsi="Roboto"/>
         </w:rPr>
-        <w:t>. The total weight and the volume its calculated with the item list.</w:t>
+        <w:t xml:space="preserve">. The total weight and the volume its calculated with the </w:t>
+      </w:r>
+      <w:r>
+        <w:rPr>
+          <w:rFonts w:ascii="Roboto" w:hAnsi="Roboto"/>
+        </w:rPr>
+        <w:t>package</w:t>
+      </w:r>
+      <w:r>
+        <w:rPr>
+          <w:rFonts w:ascii="Roboto" w:hAnsi="Roboto"/>
+        </w:rPr>
+        <w:t xml:space="preserve"> list.</w:t>
       </w:r>
       <w:r>
         <w:rPr>
@@ -333,7 +387,20 @@
         <w:rPr>
           <w:rFonts w:ascii="Roboto" w:hAnsi="Roboto"/>
         </w:rPr>
-        <w:t>For every item the system must store a description, a</w:t>
+        <w:lastRenderedPageBreak/>
+        <w:t xml:space="preserve">For every </w:t>
+      </w:r>
+      <w:r>
+        <w:rPr>
+          <w:rFonts w:ascii="Roboto" w:hAnsi="Roboto"/>
+        </w:rPr>
+        <w:t>package</w:t>
+      </w:r>
+      <w:r>
+        <w:rPr>
+          <w:rFonts w:ascii="Roboto" w:hAnsi="Roboto"/>
+        </w:rPr>
+        <w:t xml:space="preserve"> the system must store a description, a</w:t>
       </w:r>
       <w:r>
         <w:rPr>
@@ -357,7 +424,31 @@
         <w:rPr>
           <w:rFonts w:ascii="Roboto" w:hAnsi="Roboto"/>
         </w:rPr>
-        <w:t>, the weight and its dimensions, the dimensions consist in the wide, height and depth.</w:t>
+        <w:t xml:space="preserve">, the weight and its dimensions, the dimensions consist in the </w:t>
+      </w:r>
+      <w:r>
+        <w:rPr>
+          <w:rFonts w:ascii="Roboto" w:hAnsi="Roboto"/>
+        </w:rPr>
+        <w:t>length</w:t>
+      </w:r>
+      <w:r>
+        <w:rPr>
+          <w:rFonts w:ascii="Roboto" w:hAnsi="Roboto"/>
+        </w:rPr>
+        <w:t xml:space="preserve">, height and </w:t>
+      </w:r>
+      <w:r>
+        <w:rPr>
+          <w:rFonts w:ascii="Roboto" w:hAnsi="Roboto"/>
+        </w:rPr>
+        <w:t>width</w:t>
+      </w:r>
+      <w:r>
+        <w:rPr>
+          <w:rFonts w:ascii="Roboto" w:hAnsi="Roboto"/>
+        </w:rPr>
+        <w:t>.</w:t>
       </w:r>
     </w:p>
     <w:p>
@@ -384,7 +475,19 @@
         <w:rPr>
           <w:rFonts w:ascii="Roboto" w:hAnsi="Roboto"/>
         </w:rPr>
-        <w:t>A category specifies the type of an item.</w:t>
+        <w:t xml:space="preserve">A category specifies the type of a </w:t>
+      </w:r>
+      <w:r>
+        <w:rPr>
+          <w:rFonts w:ascii="Roboto" w:hAnsi="Roboto"/>
+        </w:rPr>
+        <w:t>package</w:t>
+      </w:r>
+      <w:r>
+        <w:rPr>
+          <w:rFonts w:ascii="Roboto" w:hAnsi="Roboto"/>
+        </w:rPr>
+        <w:t>.</w:t>
       </w:r>
       <w:r>
         <w:rPr>
@@ -441,7 +544,6 @@
         <w:rPr>
           <w:rFonts w:ascii="Roboto" w:hAnsi="Roboto"/>
         </w:rPr>
-        <w:lastRenderedPageBreak/>
         <w:t>Carriers</w:t>
       </w:r>
       <w:r>
@@ -460,7 +562,19 @@
         <w:rPr>
           <w:rFonts w:ascii="Roboto" w:hAnsi="Roboto"/>
         </w:rPr>
-        <w:t xml:space="preserve">a </w:t>
+        <w:t>a</w:t>
+      </w:r>
+      <w:r>
+        <w:rPr>
+          <w:rFonts w:ascii="Roboto" w:hAnsi="Roboto"/>
+        </w:rPr>
+        <w:t xml:space="preserve"> ticker,</w:t>
+      </w:r>
+      <w:r>
+        <w:rPr>
+          <w:rFonts w:ascii="Roboto" w:hAnsi="Roboto"/>
+        </w:rPr>
+        <w:t xml:space="preserve"> </w:t>
       </w:r>
       <w:r>
         <w:rPr>
@@ -478,7 +592,19 @@
         <w:rPr>
           <w:rFonts w:ascii="Roboto" w:hAnsi="Roboto"/>
         </w:rPr>
-        <w:t xml:space="preserve">the prices to give an item to a city in the list, </w:t>
+        <w:t xml:space="preserve">the prices to give a </w:t>
+      </w:r>
+      <w:r>
+        <w:rPr>
+          <w:rFonts w:ascii="Roboto" w:hAnsi="Roboto"/>
+        </w:rPr>
+        <w:t>package</w:t>
+      </w:r>
+      <w:r>
+        <w:rPr>
+          <w:rFonts w:ascii="Roboto" w:hAnsi="Roboto"/>
+        </w:rPr>
+        <w:t xml:space="preserve"> to a city in the list, </w:t>
       </w:r>
       <w:r>
         <w:rPr>
@@ -514,7 +640,19 @@
         <w:rPr>
           <w:rFonts w:ascii="Roboto" w:hAnsi="Roboto"/>
         </w:rPr>
-        <w:t xml:space="preserve"> and the list of items that will be transported</w:t>
+        <w:t xml:space="preserve"> and the list of </w:t>
+      </w:r>
+      <w:r>
+        <w:rPr>
+          <w:rFonts w:ascii="Roboto" w:hAnsi="Roboto"/>
+        </w:rPr>
+        <w:t>packages</w:t>
+      </w:r>
+      <w:r>
+        <w:rPr>
+          <w:rFonts w:ascii="Roboto" w:hAnsi="Roboto"/>
+        </w:rPr>
+        <w:t xml:space="preserve"> that will be transported</w:t>
       </w:r>
       <w:r>
         <w:rPr>
@@ -526,7 +664,19 @@
         <w:rPr>
           <w:rFonts w:ascii="Roboto" w:hAnsi="Roboto"/>
         </w:rPr>
-        <w:t xml:space="preserve"> The items in that list can be added automatically when a </w:t>
+        <w:t xml:space="preserve"> </w:t>
+      </w:r>
+      <w:r>
+        <w:rPr>
+          <w:rFonts w:ascii="Roboto" w:hAnsi="Roboto"/>
+        </w:rPr>
+        <w:t>Packages</w:t>
+      </w:r>
+      <w:r>
+        <w:rPr>
+          <w:rFonts w:ascii="Roboto" w:hAnsi="Roboto"/>
+        </w:rPr>
+        <w:t xml:space="preserve"> in that list can be added automatically when a </w:t>
       </w:r>
       <w:r>
         <w:rPr>
@@ -722,14 +872,28 @@
         <w:rPr>
           <w:rFonts w:ascii="Roboto" w:hAnsi="Roboto"/>
         </w:rPr>
-        <w:t>depending on the category that item belongs. For every license the system must store the categories that the licence allows to transport, the Spanish title</w:t>
-      </w:r>
-      <w:r>
-        <w:rPr>
-          <w:rFonts w:ascii="Roboto" w:hAnsi="Roboto"/>
-        </w:rPr>
-        <w:t xml:space="preserve"> and</w:t>
-      </w:r>
+        <w:t xml:space="preserve">depending on the category that </w:t>
+      </w:r>
+      <w:r>
+        <w:rPr>
+          <w:rFonts w:ascii="Roboto" w:hAnsi="Roboto"/>
+        </w:rPr>
+        <w:t>packages</w:t>
+      </w:r>
+      <w:r>
+        <w:rPr>
+          <w:rFonts w:ascii="Roboto" w:hAnsi="Roboto"/>
+        </w:rPr>
+        <w:t xml:space="preserve"> belongs. For every license the system must store the categories that the licence allows to transport, the Spanish titl</w:t>
+      </w:r>
+      <w:r>
+        <w:rPr>
+          <w:rFonts w:ascii="Roboto" w:hAnsi="Roboto"/>
+        </w:rPr>
+        <w:t>e,</w:t>
+      </w:r>
+      <w:bookmarkStart w:id="0" w:name="_GoBack"/>
+      <w:bookmarkEnd w:id="0"/>
       <w:r>
         <w:rPr>
           <w:rFonts w:ascii="Roboto" w:hAnsi="Roboto"/>
@@ -741,6 +905,12 @@
           <w:rFonts w:ascii="Roboto" w:hAnsi="Roboto"/>
         </w:rPr>
         <w:t>e</w:t>
+      </w:r>
+      <w:r>
+        <w:rPr>
+          <w:rFonts w:ascii="Roboto" w:hAnsi="Roboto"/>
+        </w:rPr>
+        <w:t xml:space="preserve"> and a description</w:t>
       </w:r>
       <w:r>
         <w:rPr>
@@ -953,7 +1123,14 @@
         <w:rPr>
           <w:rFonts w:ascii="Roboto" w:hAnsi="Roboto"/>
         </w:rPr>
-        <w:t>An issue may have zero, one or more comments, which can be written by the auditor or the customer who has create the corresponding issue. The system must store</w:t>
+        <w:t xml:space="preserve">An issue may have zero, one or more comments, which can be written by the auditor or the customer who has create the corresponding issue. The system </w:t>
+      </w:r>
+      <w:r>
+        <w:rPr>
+          <w:rFonts w:ascii="Roboto" w:hAnsi="Roboto"/>
+        </w:rPr>
+        <w:lastRenderedPageBreak/>
+        <w:t>must store</w:t>
       </w:r>
       <w:r>
         <w:rPr>
@@ -1150,7 +1327,6 @@
           <w:szCs w:val="22"/>
           <w:lang w:val="en-US"/>
         </w:rPr>
-        <w:lastRenderedPageBreak/>
         <w:t xml:space="preserve">A personal record consists of the full name of a transporter, a photo of him or her, his or her email and his or her phone number. </w:t>
       </w:r>
     </w:p>
@@ -1485,7 +1661,16 @@
           <w:color w:val="000000"/>
           <w:lang w:val="en-US"/>
         </w:rPr>
-        <w:t xml:space="preserve">&gt;"; administrators may have email addresses of the form "identifier@", or "alias &lt;identifier@&gt;". The identifier is an alpha-numeric string, the domain is a sequence of alpha-numeric strings that are separated by dots, and the alias is a sequence of alpha-numeric strings that are separated by spaces. </w:t>
+        <w:t xml:space="preserve">&gt;"; administrators may have email addresses of the form "identifier@", or "alias &lt;identifier@&gt;". The identifier is an alpha-numeric string, the domain is a sequence of alpha-numeric strings that are </w:t>
+      </w:r>
+      <w:r>
+        <w:rPr>
+          <w:rFonts w:ascii="Roboto" w:hAnsi="Roboto" w:cs="Calibri"/>
+          <w:color w:val="000000"/>
+          <w:lang w:val="en-US"/>
+        </w:rPr>
+        <w:lastRenderedPageBreak/>
+        <w:t xml:space="preserve">separated by dots, and the alias is a sequence of alpha-numeric strings that are separated by spaces. </w:t>
       </w:r>
     </w:p>
     <w:p>
@@ -1895,8 +2080,6 @@
         </w:rPr>
         <w:t>Manage his or her social profiles, which includes listing, showing, creating, updating, and deleting them.</w:t>
       </w:r>
-      <w:bookmarkStart w:id="0" w:name="_GoBack"/>
-      <w:bookmarkEnd w:id="0"/>
     </w:p>
     <w:p>
       <w:pPr>
@@ -1932,282 +2115,282 @@
           <w:color w:val="000000"/>
           <w:lang w:val="en-US"/>
         </w:rPr>
+        <w:t xml:space="preserve">An actor who is authenticated as a </w:t>
+      </w:r>
+      <w:r>
+        <w:rPr>
+          <w:rFonts w:ascii="Roboto" w:hAnsi="Roboto" w:cs="Calibri"/>
+          <w:b/>
+          <w:color w:val="000000"/>
+          <w:lang w:val="en-US"/>
+        </w:rPr>
+        <w:t>carrier</w:t>
+      </w:r>
+      <w:r>
+        <w:rPr>
+          <w:rFonts w:ascii="Roboto" w:hAnsi="Roboto" w:cs="Calibri"/>
+          <w:color w:val="000000"/>
+          <w:lang w:val="en-US"/>
+        </w:rPr>
+        <w:t xml:space="preserve"> must be able to: </w:t>
+      </w:r>
+    </w:p>
+    <w:p>
+      <w:pPr>
+        <w:ind w:left="720"/>
+        <w:rPr>
+          <w:rFonts w:ascii="Roboto" w:hAnsi="Roboto" w:cs="Calibri"/>
+          <w:color w:val="000000"/>
+          <w:lang w:val="en-US"/>
+        </w:rPr>
+      </w:pPr>
+      <w:r>
+        <w:rPr>
+          <w:rFonts w:ascii="Roboto" w:hAnsi="Roboto" w:cs="Calibri"/>
+          <w:color w:val="000000"/>
+          <w:lang w:val="en-US"/>
+        </w:rPr>
+        <w:t xml:space="preserve">1. Manage an arbitrary number of </w:t>
+      </w:r>
+      <w:r>
+        <w:rPr>
+          <w:rFonts w:ascii="Roboto" w:hAnsi="Roboto" w:cs="Calibri"/>
+          <w:color w:val="000000"/>
+          <w:lang w:val="en-US"/>
+        </w:rPr>
+        <w:t>offers to transport</w:t>
+      </w:r>
+      <w:r>
+        <w:rPr>
+          <w:rFonts w:ascii="Roboto" w:hAnsi="Roboto" w:cs="Calibri"/>
+          <w:color w:val="000000"/>
+          <w:lang w:val="en-US"/>
+        </w:rPr>
+        <w:t xml:space="preserve">, which includes listing, showing, creating, updating, and deleting them. </w:t>
+      </w:r>
+    </w:p>
+    <w:p>
+      <w:pPr>
+        <w:ind w:left="720"/>
+        <w:rPr>
+          <w:rFonts w:ascii="Roboto" w:hAnsi="Roboto" w:cs="Calibri"/>
+          <w:color w:val="000000"/>
+          <w:lang w:val="en-US"/>
+        </w:rPr>
+      </w:pPr>
+      <w:r>
+        <w:rPr>
+          <w:rFonts w:ascii="Roboto" w:hAnsi="Roboto" w:cs="Calibri"/>
+          <w:color w:val="000000"/>
+          <w:lang w:val="en-US"/>
+        </w:rPr>
+        <w:t xml:space="preserve">2. Manage an arbitrary number of vehicles, which includes listing, showing, creating, updating, and deleting them. </w:t>
+      </w:r>
+    </w:p>
+    <w:p>
+      <w:pPr>
+        <w:ind w:left="720"/>
+        <w:rPr>
+          <w:rFonts w:ascii="Roboto" w:hAnsi="Roboto" w:cs="Calibri"/>
+          <w:color w:val="000000"/>
+          <w:lang w:val="en-US"/>
+        </w:rPr>
+      </w:pPr>
+      <w:r>
+        <w:rPr>
+          <w:rFonts w:ascii="Roboto" w:hAnsi="Roboto" w:cs="Calibri"/>
+          <w:color w:val="000000"/>
+          <w:lang w:val="en-US"/>
+        </w:rPr>
+        <w:t xml:space="preserve">3. Manage the catalogue of licenses of their vehicles, which includes listing, showing, and deleting them. </w:t>
+      </w:r>
+    </w:p>
+    <w:p>
+      <w:pPr>
+        <w:ind w:left="720"/>
+        <w:rPr>
+          <w:rFonts w:ascii="Roboto" w:hAnsi="Roboto" w:cs="Calibri"/>
+          <w:color w:val="000000"/>
+          <w:lang w:val="en-US"/>
+        </w:rPr>
+      </w:pPr>
+      <w:r>
+        <w:rPr>
+          <w:rFonts w:ascii="Roboto" w:hAnsi="Roboto" w:cs="Calibri"/>
+          <w:color w:val="000000"/>
+          <w:lang w:val="en-US"/>
+        </w:rPr>
+        <w:t>4. Manage solicitations of licenses of their vehicles, which includes listing, showing, creating and deleting them.</w:t>
+      </w:r>
+    </w:p>
+    <w:p>
+      <w:pPr>
+        <w:ind w:left="720"/>
+        <w:rPr>
+          <w:rFonts w:ascii="Roboto" w:hAnsi="Roboto" w:cs="Calibri"/>
+          <w:color w:val="000000"/>
+          <w:lang w:val="en-US"/>
+        </w:rPr>
+      </w:pPr>
+      <w:r>
+        <w:rPr>
+          <w:rFonts w:ascii="Roboto" w:hAnsi="Roboto" w:cs="Calibri"/>
+          <w:color w:val="000000"/>
+          <w:lang w:val="en-US"/>
+        </w:rPr>
+        <w:t>5. Manage their curricula, which includes listing, showing, creating</w:t>
+      </w:r>
+      <w:r>
+        <w:rPr>
+          <w:rFonts w:ascii="Roboto" w:hAnsi="Roboto" w:cs="Calibri"/>
+          <w:color w:val="000000"/>
+          <w:lang w:val="en-US"/>
+        </w:rPr>
+        <w:t>, updating</w:t>
+      </w:r>
+      <w:r>
+        <w:rPr>
+          <w:rFonts w:ascii="Roboto" w:hAnsi="Roboto" w:cs="Calibri"/>
+          <w:color w:val="000000"/>
+          <w:lang w:val="en-US"/>
+        </w:rPr>
+        <w:t xml:space="preserve"> and deleting them.</w:t>
+      </w:r>
+    </w:p>
+    <w:p>
+      <w:pPr>
+        <w:ind w:left="720"/>
+        <w:rPr>
+          <w:rFonts w:ascii="Roboto" w:hAnsi="Roboto" w:cs="Calibri"/>
+          <w:color w:val="000000"/>
+          <w:lang w:val="en-US"/>
+        </w:rPr>
+      </w:pPr>
+      <w:r>
+        <w:rPr>
+          <w:rFonts w:ascii="Roboto" w:hAnsi="Roboto" w:cs="Calibri"/>
+          <w:color w:val="000000"/>
+          <w:lang w:val="en-US"/>
+        </w:rPr>
+        <w:t>6. Manage the records of their curricula, which includes listing, showing, creating</w:t>
+      </w:r>
+      <w:r>
+        <w:rPr>
+          <w:rFonts w:ascii="Roboto" w:hAnsi="Roboto" w:cs="Calibri"/>
+          <w:color w:val="000000"/>
+          <w:lang w:val="en-US"/>
+        </w:rPr>
+        <w:t>, updating</w:t>
+      </w:r>
+      <w:r>
+        <w:rPr>
+          <w:rFonts w:ascii="Roboto" w:hAnsi="Roboto" w:cs="Calibri"/>
+          <w:color w:val="000000"/>
+          <w:lang w:val="en-US"/>
+        </w:rPr>
+        <w:t xml:space="preserve"> and deleting them.</w:t>
+      </w:r>
+    </w:p>
+    <w:p>
+      <w:pPr>
+        <w:ind w:left="720"/>
+        <w:rPr>
+          <w:rFonts w:ascii="Roboto" w:hAnsi="Roboto" w:cs="Calibri"/>
+          <w:color w:val="000000"/>
+          <w:lang w:val="en-US"/>
+        </w:rPr>
+      </w:pPr>
+      <w:r>
+        <w:rPr>
+          <w:rFonts w:ascii="Roboto" w:hAnsi="Roboto" w:cs="Calibri"/>
+          <w:color w:val="000000"/>
+          <w:lang w:val="en-US"/>
+        </w:rPr>
+        <w:t>7</w:t>
+      </w:r>
+      <w:r>
+        <w:rPr>
+          <w:rFonts w:ascii="Roboto" w:hAnsi="Roboto" w:cs="Calibri"/>
+          <w:color w:val="000000"/>
+          <w:lang w:val="en-US"/>
+        </w:rPr>
+        <w:t xml:space="preserve">. Manage </w:t>
+      </w:r>
+      <w:r>
+        <w:rPr>
+          <w:rFonts w:ascii="Roboto" w:hAnsi="Roboto" w:cs="Calibri"/>
+          <w:color w:val="000000"/>
+          <w:lang w:val="en-US"/>
+        </w:rPr>
+        <w:t>the evaluations he did</w:t>
+      </w:r>
+      <w:r>
+        <w:rPr>
+          <w:rFonts w:ascii="Roboto" w:hAnsi="Roboto" w:cs="Calibri"/>
+          <w:color w:val="000000"/>
+          <w:lang w:val="en-US"/>
+        </w:rPr>
+        <w:t>, which includes listing, showing, creating, updating and deleting them.</w:t>
+      </w:r>
+    </w:p>
+    <w:p>
+      <w:pPr>
+        <w:ind w:left="720"/>
+        <w:rPr>
+          <w:rFonts w:ascii="Roboto" w:hAnsi="Roboto" w:cs="Calibri"/>
+          <w:color w:val="000000"/>
+          <w:lang w:val="en-US"/>
+        </w:rPr>
+      </w:pPr>
+      <w:r>
+        <w:rPr>
+          <w:rFonts w:ascii="Roboto" w:hAnsi="Roboto" w:cs="Calibri"/>
+          <w:color w:val="000000"/>
+          <w:lang w:val="en-US"/>
+        </w:rPr>
+        <w:t>8</w:t>
+      </w:r>
+      <w:r>
+        <w:rPr>
+          <w:rFonts w:ascii="Roboto" w:hAnsi="Roboto" w:cs="Calibri"/>
+          <w:color w:val="000000"/>
+          <w:lang w:val="en-US"/>
+        </w:rPr>
+        <w:t xml:space="preserve">. Manage </w:t>
+      </w:r>
+      <w:r>
+        <w:rPr>
+          <w:rFonts w:ascii="Roboto" w:hAnsi="Roboto" w:cs="Calibri"/>
+          <w:color w:val="000000"/>
+          <w:lang w:val="en-US"/>
+        </w:rPr>
+        <w:t>his evaluations</w:t>
+      </w:r>
+      <w:r>
+        <w:rPr>
+          <w:rFonts w:ascii="Roboto" w:hAnsi="Roboto" w:cs="Calibri"/>
+          <w:color w:val="000000"/>
+          <w:lang w:val="en-US"/>
+        </w:rPr>
+        <w:t>, which includes listing, showing.</w:t>
+      </w:r>
+    </w:p>
+    <w:p>
+      <w:pPr>
+        <w:ind w:left="720"/>
+        <w:rPr>
+          <w:rFonts w:ascii="Roboto" w:hAnsi="Roboto" w:cs="Calibri"/>
+          <w:color w:val="000000"/>
+          <w:lang w:val="en-US"/>
+        </w:rPr>
+      </w:pPr>
+      <w:r>
+        <w:rPr>
+          <w:rFonts w:ascii="Roboto" w:hAnsi="Roboto" w:cs="Calibri"/>
+          <w:color w:val="000000"/>
+          <w:lang w:val="en-US"/>
+        </w:rPr>
         <w:lastRenderedPageBreak/>
-        <w:t xml:space="preserve">An actor who is authenticated as a </w:t>
-      </w:r>
-      <w:r>
-        <w:rPr>
-          <w:rFonts w:ascii="Roboto" w:hAnsi="Roboto" w:cs="Calibri"/>
-          <w:b/>
-          <w:color w:val="000000"/>
-          <w:lang w:val="en-US"/>
-        </w:rPr>
-        <w:t>carrier</w:t>
-      </w:r>
-      <w:r>
-        <w:rPr>
-          <w:rFonts w:ascii="Roboto" w:hAnsi="Roboto" w:cs="Calibri"/>
-          <w:color w:val="000000"/>
-          <w:lang w:val="en-US"/>
-        </w:rPr>
-        <w:t xml:space="preserve"> must be able to: </w:t>
-      </w:r>
-    </w:p>
-    <w:p>
-      <w:pPr>
-        <w:ind w:left="720"/>
-        <w:rPr>
-          <w:rFonts w:ascii="Roboto" w:hAnsi="Roboto" w:cs="Calibri"/>
-          <w:color w:val="000000"/>
-          <w:lang w:val="en-US"/>
-        </w:rPr>
-      </w:pPr>
-      <w:r>
-        <w:rPr>
-          <w:rFonts w:ascii="Roboto" w:hAnsi="Roboto" w:cs="Calibri"/>
-          <w:color w:val="000000"/>
-          <w:lang w:val="en-US"/>
-        </w:rPr>
-        <w:t xml:space="preserve">1. Manage an arbitrary number of </w:t>
-      </w:r>
-      <w:r>
-        <w:rPr>
-          <w:rFonts w:ascii="Roboto" w:hAnsi="Roboto" w:cs="Calibri"/>
-          <w:color w:val="000000"/>
-          <w:lang w:val="en-US"/>
-        </w:rPr>
-        <w:t>offers to transport</w:t>
-      </w:r>
-      <w:r>
-        <w:rPr>
-          <w:rFonts w:ascii="Roboto" w:hAnsi="Roboto" w:cs="Calibri"/>
-          <w:color w:val="000000"/>
-          <w:lang w:val="en-US"/>
-        </w:rPr>
-        <w:t xml:space="preserve">, which includes listing, showing, creating, updating, and deleting them. </w:t>
-      </w:r>
-    </w:p>
-    <w:p>
-      <w:pPr>
-        <w:ind w:left="720"/>
-        <w:rPr>
-          <w:rFonts w:ascii="Roboto" w:hAnsi="Roboto" w:cs="Calibri"/>
-          <w:color w:val="000000"/>
-          <w:lang w:val="en-US"/>
-        </w:rPr>
-      </w:pPr>
-      <w:r>
-        <w:rPr>
-          <w:rFonts w:ascii="Roboto" w:hAnsi="Roboto" w:cs="Calibri"/>
-          <w:color w:val="000000"/>
-          <w:lang w:val="en-US"/>
-        </w:rPr>
-        <w:t xml:space="preserve">2. Manage an arbitrary number of vehicles, which includes listing, showing, creating, updating, and deleting them. </w:t>
-      </w:r>
-    </w:p>
-    <w:p>
-      <w:pPr>
-        <w:ind w:left="720"/>
-        <w:rPr>
-          <w:rFonts w:ascii="Roboto" w:hAnsi="Roboto" w:cs="Calibri"/>
-          <w:color w:val="000000"/>
-          <w:lang w:val="en-US"/>
-        </w:rPr>
-      </w:pPr>
-      <w:r>
-        <w:rPr>
-          <w:rFonts w:ascii="Roboto" w:hAnsi="Roboto" w:cs="Calibri"/>
-          <w:color w:val="000000"/>
-          <w:lang w:val="en-US"/>
-        </w:rPr>
-        <w:t xml:space="preserve">3. Manage the catalogue of licenses of their vehicles, which includes listing, showing, and deleting them. </w:t>
-      </w:r>
-    </w:p>
-    <w:p>
-      <w:pPr>
-        <w:ind w:left="720"/>
-        <w:rPr>
-          <w:rFonts w:ascii="Roboto" w:hAnsi="Roboto" w:cs="Calibri"/>
-          <w:color w:val="000000"/>
-          <w:lang w:val="en-US"/>
-        </w:rPr>
-      </w:pPr>
-      <w:r>
-        <w:rPr>
-          <w:rFonts w:ascii="Roboto" w:hAnsi="Roboto" w:cs="Calibri"/>
-          <w:color w:val="000000"/>
-          <w:lang w:val="en-US"/>
-        </w:rPr>
-        <w:t>4. Manage solicitations of licenses of their vehicles, which includes listing, showing, creating and deleting them.</w:t>
-      </w:r>
-    </w:p>
-    <w:p>
-      <w:pPr>
-        <w:ind w:left="720"/>
-        <w:rPr>
-          <w:rFonts w:ascii="Roboto" w:hAnsi="Roboto" w:cs="Calibri"/>
-          <w:color w:val="000000"/>
-          <w:lang w:val="en-US"/>
-        </w:rPr>
-      </w:pPr>
-      <w:r>
-        <w:rPr>
-          <w:rFonts w:ascii="Roboto" w:hAnsi="Roboto" w:cs="Calibri"/>
-          <w:color w:val="000000"/>
-          <w:lang w:val="en-US"/>
-        </w:rPr>
-        <w:t>5. Manage their curricula, which includes listing, showing, creating</w:t>
-      </w:r>
-      <w:r>
-        <w:rPr>
-          <w:rFonts w:ascii="Roboto" w:hAnsi="Roboto" w:cs="Calibri"/>
-          <w:color w:val="000000"/>
-          <w:lang w:val="en-US"/>
-        </w:rPr>
-        <w:t>, updating</w:t>
-      </w:r>
-      <w:r>
-        <w:rPr>
-          <w:rFonts w:ascii="Roboto" w:hAnsi="Roboto" w:cs="Calibri"/>
-          <w:color w:val="000000"/>
-          <w:lang w:val="en-US"/>
-        </w:rPr>
-        <w:t xml:space="preserve"> and deleting them.</w:t>
-      </w:r>
-    </w:p>
-    <w:p>
-      <w:pPr>
-        <w:ind w:left="720"/>
-        <w:rPr>
-          <w:rFonts w:ascii="Roboto" w:hAnsi="Roboto" w:cs="Calibri"/>
-          <w:color w:val="000000"/>
-          <w:lang w:val="en-US"/>
-        </w:rPr>
-      </w:pPr>
-      <w:r>
-        <w:rPr>
-          <w:rFonts w:ascii="Roboto" w:hAnsi="Roboto" w:cs="Calibri"/>
-          <w:color w:val="000000"/>
-          <w:lang w:val="en-US"/>
-        </w:rPr>
-        <w:t>6. Manage the records of their curricula, which includes listing, showing, creating</w:t>
-      </w:r>
-      <w:r>
-        <w:rPr>
-          <w:rFonts w:ascii="Roboto" w:hAnsi="Roboto" w:cs="Calibri"/>
-          <w:color w:val="000000"/>
-          <w:lang w:val="en-US"/>
-        </w:rPr>
-        <w:t>, updating</w:t>
-      </w:r>
-      <w:r>
-        <w:rPr>
-          <w:rFonts w:ascii="Roboto" w:hAnsi="Roboto" w:cs="Calibri"/>
-          <w:color w:val="000000"/>
-          <w:lang w:val="en-US"/>
-        </w:rPr>
-        <w:t xml:space="preserve"> and deleting them.</w:t>
-      </w:r>
-    </w:p>
-    <w:p>
-      <w:pPr>
-        <w:ind w:left="720"/>
-        <w:rPr>
-          <w:rFonts w:ascii="Roboto" w:hAnsi="Roboto" w:cs="Calibri"/>
-          <w:color w:val="000000"/>
-          <w:lang w:val="en-US"/>
-        </w:rPr>
-      </w:pPr>
-      <w:r>
-        <w:rPr>
-          <w:rFonts w:ascii="Roboto" w:hAnsi="Roboto" w:cs="Calibri"/>
-          <w:color w:val="000000"/>
-          <w:lang w:val="en-US"/>
-        </w:rPr>
-        <w:t>7</w:t>
-      </w:r>
-      <w:r>
-        <w:rPr>
-          <w:rFonts w:ascii="Roboto" w:hAnsi="Roboto" w:cs="Calibri"/>
-          <w:color w:val="000000"/>
-          <w:lang w:val="en-US"/>
-        </w:rPr>
-        <w:t xml:space="preserve">. Manage </w:t>
-      </w:r>
-      <w:r>
-        <w:rPr>
-          <w:rFonts w:ascii="Roboto" w:hAnsi="Roboto" w:cs="Calibri"/>
-          <w:color w:val="000000"/>
-          <w:lang w:val="en-US"/>
-        </w:rPr>
-        <w:t>the evaluations he did</w:t>
-      </w:r>
-      <w:r>
-        <w:rPr>
-          <w:rFonts w:ascii="Roboto" w:hAnsi="Roboto" w:cs="Calibri"/>
-          <w:color w:val="000000"/>
-          <w:lang w:val="en-US"/>
-        </w:rPr>
-        <w:t>, which includes listing, showing, creating, updating and deleting them.</w:t>
-      </w:r>
-    </w:p>
-    <w:p>
-      <w:pPr>
-        <w:ind w:left="720"/>
-        <w:rPr>
-          <w:rFonts w:ascii="Roboto" w:hAnsi="Roboto" w:cs="Calibri"/>
-          <w:color w:val="000000"/>
-          <w:lang w:val="en-US"/>
-        </w:rPr>
-      </w:pPr>
-      <w:r>
-        <w:rPr>
-          <w:rFonts w:ascii="Roboto" w:hAnsi="Roboto" w:cs="Calibri"/>
-          <w:color w:val="000000"/>
-          <w:lang w:val="en-US"/>
-        </w:rPr>
-        <w:t>8</w:t>
-      </w:r>
-      <w:r>
-        <w:rPr>
-          <w:rFonts w:ascii="Roboto" w:hAnsi="Roboto" w:cs="Calibri"/>
-          <w:color w:val="000000"/>
-          <w:lang w:val="en-US"/>
-        </w:rPr>
-        <w:t xml:space="preserve">. Manage </w:t>
-      </w:r>
-      <w:r>
-        <w:rPr>
-          <w:rFonts w:ascii="Roboto" w:hAnsi="Roboto" w:cs="Calibri"/>
-          <w:color w:val="000000"/>
-          <w:lang w:val="en-US"/>
-        </w:rPr>
-        <w:t>his evaluations</w:t>
-      </w:r>
-      <w:r>
-        <w:rPr>
-          <w:rFonts w:ascii="Roboto" w:hAnsi="Roboto" w:cs="Calibri"/>
-          <w:color w:val="000000"/>
-          <w:lang w:val="en-US"/>
-        </w:rPr>
-        <w:t>, which includes listing, showing.</w:t>
-      </w:r>
-    </w:p>
-    <w:p>
-      <w:pPr>
-        <w:ind w:left="720"/>
-        <w:rPr>
-          <w:rFonts w:ascii="Roboto" w:hAnsi="Roboto" w:cs="Calibri"/>
-          <w:color w:val="000000"/>
-          <w:lang w:val="en-US"/>
-        </w:rPr>
-      </w:pPr>
-      <w:r>
-        <w:rPr>
-          <w:rFonts w:ascii="Roboto" w:hAnsi="Roboto" w:cs="Calibri"/>
-          <w:color w:val="000000"/>
-          <w:lang w:val="en-US"/>
-        </w:rPr>
         <w:t>9. Update his or her tracks.</w:t>
       </w:r>
     </w:p>
@@ -2285,7 +2468,63 @@
           <w:color w:val="000000"/>
           <w:lang w:val="en-US"/>
         </w:rPr>
-        <w:t xml:space="preserve"> to transport, which includes listing, showing, creating, updating, and deleting them. </w:t>
+        <w:t xml:space="preserve"> to transport, which includes listing, showing, creating, updating, and deleting them.</w:t>
+      </w:r>
+      <w:r>
+        <w:rPr>
+          <w:rFonts w:ascii="Roboto" w:hAnsi="Roboto" w:cs="Calibri"/>
+          <w:color w:val="000000"/>
+          <w:lang w:val="en-US"/>
+        </w:rPr>
+        <w:t xml:space="preserve"> W</w:t>
+      </w:r>
+      <w:r>
+        <w:rPr>
+          <w:rFonts w:ascii="Roboto" w:hAnsi="Roboto" w:cs="Calibri"/>
+          <w:color w:val="000000"/>
+          <w:lang w:val="en-US"/>
+        </w:rPr>
+        <w:t>hen a</w:t>
+      </w:r>
+      <w:r>
+        <w:rPr>
+          <w:rFonts w:ascii="Roboto" w:hAnsi="Roboto" w:cs="Calibri"/>
+          <w:color w:val="000000"/>
+          <w:lang w:val="en-US"/>
+        </w:rPr>
+        <w:t xml:space="preserve"> request </w:t>
+      </w:r>
+      <w:r>
+        <w:rPr>
+          <w:rFonts w:ascii="Roboto" w:hAnsi="Roboto" w:cs="Calibri"/>
+          <w:color w:val="000000"/>
+          <w:lang w:val="en-US"/>
+        </w:rPr>
+        <w:t xml:space="preserve">is </w:t>
+      </w:r>
+      <w:r>
+        <w:rPr>
+          <w:rFonts w:ascii="Roboto" w:hAnsi="Roboto" w:cs="Calibri"/>
+          <w:color w:val="000000"/>
+          <w:lang w:val="en-US"/>
+        </w:rPr>
+        <w:t>published</w:t>
+      </w:r>
+      <w:r>
+        <w:rPr>
+          <w:rFonts w:ascii="Roboto" w:hAnsi="Roboto" w:cs="Calibri"/>
+          <w:color w:val="000000"/>
+          <w:lang w:val="en-US"/>
+        </w:rPr>
+        <w:t>, it cannot be deleted or updated.</w:t>
+      </w:r>
+      <w:r>
+        <w:rPr>
+          <w:rFonts w:ascii="Roboto" w:hAnsi="Roboto" w:cs="Calibri"/>
+          <w:color w:val="000000"/>
+          <w:lang w:val="en-US"/>
+        </w:rPr>
+        <w:t xml:space="preserve"> Request may be saved in draft mode, which implies that they must not be shown in listings to actors other than the corresponding customer.</w:t>
       </w:r>
     </w:p>
     <w:p>
@@ -2311,7 +2550,7 @@
           <w:color w:val="000000"/>
           <w:lang w:val="en-US"/>
         </w:rPr>
-        <w:t>items</w:t>
+        <w:t>packages</w:t>
       </w:r>
       <w:r>
         <w:rPr>
@@ -2728,7 +2967,6 @@
           <w:color w:val="000000"/>
           <w:lang w:val="en-US"/>
         </w:rPr>
-        <w:lastRenderedPageBreak/>
         <w:t xml:space="preserve">Write a comment in an issue </w:t>
       </w:r>
       <w:r>
@@ -3023,6 +3261,7 @@
           <w:color w:val="000000"/>
           <w:lang w:val="en-US"/>
         </w:rPr>
+        <w:lastRenderedPageBreak/>
         <w:t>Display a listing of suspicious actors. An actor is considered suspicious if he or she publishes some data that includes spam words.</w:t>
       </w:r>
     </w:p>
@@ -3101,33 +3340,23 @@
           <w:color w:val="000000"/>
           <w:lang w:val="en-US"/>
         </w:rPr>
-        <w:t xml:space="preserve">Manage the catalogue of categories, which includes listing, creating, updating and deleting them. Note that categories </w:t>
-      </w:r>
-    </w:p>
-    <w:p>
-      <w:pPr>
-        <w:pStyle w:val="Prrafodelista"/>
-        <w:numPr>
-          <w:ilvl w:val="0"/>
-          <w:numId w:val="9"/>
-        </w:numPr>
-        <w:autoSpaceDE w:val="0"/>
-        <w:autoSpaceDN w:val="0"/>
-        <w:adjustRightInd w:val="0"/>
-        <w:spacing w:after="18" w:line="240" w:lineRule="auto"/>
-        <w:rPr>
-          <w:rFonts w:ascii="Roboto" w:hAnsi="Roboto" w:cs="Calibri"/>
-          <w:color w:val="000000"/>
-          <w:lang w:val="en-US"/>
-        </w:rPr>
-      </w:pPr>
-      <w:r>
-        <w:rPr>
-          <w:rFonts w:ascii="Roboto" w:hAnsi="Roboto" w:cs="Calibri"/>
-          <w:color w:val="000000"/>
-          <w:lang w:val="en-US"/>
-        </w:rPr>
-        <w:t xml:space="preserve">Broadcast a message to all the actors of the system. </w:t>
+        <w:t>Manage the catalogue of categories, which includes listing, creating, updating and deleting them. Note that categories</w:t>
+      </w:r>
+      <w:r>
+        <w:rPr>
+          <w:rFonts w:ascii="Roboto" w:hAnsi="Roboto" w:cs="Calibri"/>
+          <w:color w:val="000000"/>
+          <w:lang w:val="en-US"/>
+        </w:rPr>
+        <w:t>.</w:t>
+      </w:r>
+      <w:r>
+        <w:rPr>
+          <w:rFonts w:ascii="Roboto" w:hAnsi="Roboto" w:cs="Calibri"/>
+          <w:color w:val="000000"/>
+          <w:lang w:val="en-US"/>
+        </w:rPr>
+        <w:t xml:space="preserve"> </w:t>
       </w:r>
     </w:p>
     <w:p>
@@ -3141,7 +3370,7 @@
           <w:rFonts w:ascii="Roboto" w:hAnsi="Roboto"/>
           <w:sz w:val="22"/>
           <w:szCs w:val="22"/>
-          <w:lang w:val="en-GB"/>
+          <w:lang w:val="en-US"/>
         </w:rPr>
       </w:pPr>
       <w:r>
@@ -3149,9 +3378,9 @@
           <w:rFonts w:ascii="Roboto" w:hAnsi="Roboto"/>
           <w:sz w:val="22"/>
           <w:szCs w:val="22"/>
-          <w:lang w:val="en-GB"/>
-        </w:rPr>
-        <w:t xml:space="preserve">Create user accounts for new administrators and auditors. </w:t>
+          <w:lang w:val="en-US"/>
+        </w:rPr>
+        <w:t xml:space="preserve">Broadcast a notification to the actors of the system. The notification must be stored in the notification box by default. </w:t>
       </w:r>
     </w:p>
     <w:p>
@@ -3175,6 +3404,30 @@
           <w:szCs w:val="22"/>
           <w:lang w:val="en-GB"/>
         </w:rPr>
+        <w:t xml:space="preserve">Create user accounts for new administrators and auditors. </w:t>
+      </w:r>
+    </w:p>
+    <w:p>
+      <w:pPr>
+        <w:pStyle w:val="Default"/>
+        <w:numPr>
+          <w:ilvl w:val="0"/>
+          <w:numId w:val="9"/>
+        </w:numPr>
+        <w:rPr>
+          <w:rFonts w:ascii="Roboto" w:hAnsi="Roboto"/>
+          <w:sz w:val="22"/>
+          <w:szCs w:val="22"/>
+          <w:lang w:val="en-GB"/>
+        </w:rPr>
+      </w:pPr>
+      <w:r>
+        <w:rPr>
+          <w:rFonts w:ascii="Roboto" w:hAnsi="Roboto"/>
+          <w:sz w:val="22"/>
+          <w:szCs w:val="22"/>
+          <w:lang w:val="en-GB"/>
+        </w:rPr>
         <w:t xml:space="preserve">Launch a process that computes </w:t>
       </w:r>
       <w:r>
@@ -3230,16 +3483,7 @@
           <w:sz w:val="28"/>
           <w:szCs w:val="28"/>
         </w:rPr>
-        <w:t>Non-f</w:t>
-      </w:r>
-      <w:r>
-        <w:rPr>
-          <w:rFonts w:ascii="Roboto" w:hAnsi="Roboto"/>
-          <w:color w:val="2E74B5" w:themeColor="accent5" w:themeShade="BF"/>
-          <w:sz w:val="28"/>
-          <w:szCs w:val="28"/>
-        </w:rPr>
-        <w:t>unctional</w:t>
+        <w:t>Non-functional</w:t>
       </w:r>
       <w:r>
         <w:rPr>
@@ -3407,7 +3651,39 @@
           <w:color w:val="000000"/>
           <w:lang w:val="en-US"/>
         </w:rPr>
-        <w:t xml:space="preserve">Photos are not required to be stored in the database, but links to external systems like Pin-terest.com or Flickr.com, just to mention a couple of examples. </w:t>
+        <w:t>Photos</w:t>
+      </w:r>
+      <w:r>
+        <w:rPr>
+          <w:rFonts w:ascii="Roboto" w:hAnsi="Roboto" w:cs="Calibri"/>
+          <w:color w:val="000000"/>
+          <w:lang w:val="en-US"/>
+        </w:rPr>
+        <w:t xml:space="preserve"> or pictures</w:t>
+      </w:r>
+      <w:r>
+        <w:rPr>
+          <w:rFonts w:ascii="Roboto" w:hAnsi="Roboto" w:cs="Calibri"/>
+          <w:color w:val="000000"/>
+          <w:lang w:val="en-US"/>
+        </w:rPr>
+        <w:t xml:space="preserve"> are not required to be stored in the database, but links to external systems like Pinterest.com or Flickr.com, just to mention a couple of examples.</w:t>
+      </w:r>
+      <w:r>
+        <w:rPr>
+          <w:rFonts w:ascii="Roboto" w:hAnsi="Roboto" w:cs="Calibri"/>
+          <w:color w:val="000000"/>
+          <w:lang w:val="en-US"/>
+        </w:rPr>
+        <w:t xml:space="preserve"> Attachments also must be links to external sites.</w:t>
+      </w:r>
+      <w:r>
+        <w:rPr>
+          <w:rFonts w:ascii="Roboto" w:hAnsi="Roboto" w:cs="Calibri"/>
+          <w:color w:val="000000"/>
+          <w:lang w:val="en-US"/>
+        </w:rPr>
+        <w:t xml:space="preserve"> </w:t>
       </w:r>
     </w:p>
     <w:p>
@@ -3647,7 +3923,6 @@
           <w:color w:val="000000"/>
           <w:lang w:val="en-US"/>
         </w:rPr>
-        <w:lastRenderedPageBreak/>
         <w:t>Tickers must adhere to the following pattern: “</w:t>
       </w:r>
       <w:proofErr w:type="spellStart"/>

--- a/Requirements.docx
+++ b/Requirements.docx
@@ -342,7 +342,25 @@
         <w:rPr>
           <w:rFonts w:ascii="Roboto" w:hAnsi="Roboto"/>
         </w:rPr>
-        <w:t xml:space="preserve">. The total weight and the volume its calculated with the </w:t>
+        <w:t xml:space="preserve"> and a status</w:t>
+      </w:r>
+      <w:r>
+        <w:rPr>
+          <w:rFonts w:ascii="Roboto" w:hAnsi="Roboto"/>
+        </w:rPr>
+        <w:t>.</w:t>
+      </w:r>
+      <w:r>
+        <w:rPr>
+          <w:rFonts w:ascii="Roboto" w:hAnsi="Roboto"/>
+        </w:rPr>
+        <w:t xml:space="preserve"> Status are “SUBMITTED”,  “ACCEPTED”, “REJECTED”, “DELIVERED”.</w:t>
+      </w:r>
+      <w:r>
+        <w:rPr>
+          <w:rFonts w:ascii="Roboto" w:hAnsi="Roboto"/>
+        </w:rPr>
+        <w:t xml:space="preserve"> The total weight and the volume its calculated with the </w:t>
       </w:r>
       <w:r>
         <w:rPr>
@@ -892,8 +910,6 @@
         </w:rPr>
         <w:t>e,</w:t>
       </w:r>
-      <w:bookmarkStart w:id="0" w:name="_GoBack"/>
-      <w:bookmarkEnd w:id="0"/>
       <w:r>
         <w:rPr>
           <w:rFonts w:ascii="Roboto" w:hAnsi="Roboto"/>
@@ -1530,27 +1546,7 @@
           <w:rFonts w:ascii="Roboto" w:hAnsi="Roboto"/>
           <w:lang w:val="en-US"/>
         </w:rPr>
-        <w:t xml:space="preserve">. The finder stores the </w:t>
-      </w:r>
-      <w:r>
-        <w:rPr>
-          <w:rFonts w:ascii="Roboto" w:hAnsi="Roboto"/>
-          <w:lang w:val="en-US"/>
-        </w:rPr>
-        <w:t>offers</w:t>
-      </w:r>
-      <w:r>
-        <w:rPr>
-          <w:rFonts w:ascii="Roboto" w:hAnsi="Roboto"/>
-          <w:lang w:val="en-US"/>
-        </w:rPr>
-        <w:t xml:space="preserve"> that pass the filters for </w:t>
-      </w:r>
-      <w:r>
-        <w:rPr>
-          <w:rFonts w:ascii="Roboto" w:hAnsi="Roboto"/>
-        </w:rPr>
-        <w:t xml:space="preserve">one hour by default. </w:t>
+        <w:t xml:space="preserve">. </w:t>
       </w:r>
     </w:p>
     <w:p>
@@ -2476,55 +2472,7 @@
           <w:color w:val="000000"/>
           <w:lang w:val="en-US"/>
         </w:rPr>
-        <w:t xml:space="preserve"> W</w:t>
-      </w:r>
-      <w:r>
-        <w:rPr>
-          <w:rFonts w:ascii="Roboto" w:hAnsi="Roboto" w:cs="Calibri"/>
-          <w:color w:val="000000"/>
-          <w:lang w:val="en-US"/>
-        </w:rPr>
-        <w:t>hen a</w:t>
-      </w:r>
-      <w:r>
-        <w:rPr>
-          <w:rFonts w:ascii="Roboto" w:hAnsi="Roboto" w:cs="Calibri"/>
-          <w:color w:val="000000"/>
-          <w:lang w:val="en-US"/>
-        </w:rPr>
-        <w:t xml:space="preserve"> request </w:t>
-      </w:r>
-      <w:r>
-        <w:rPr>
-          <w:rFonts w:ascii="Roboto" w:hAnsi="Roboto" w:cs="Calibri"/>
-          <w:color w:val="000000"/>
-          <w:lang w:val="en-US"/>
-        </w:rPr>
-        <w:t xml:space="preserve">is </w:t>
-      </w:r>
-      <w:r>
-        <w:rPr>
-          <w:rFonts w:ascii="Roboto" w:hAnsi="Roboto" w:cs="Calibri"/>
-          <w:color w:val="000000"/>
-          <w:lang w:val="en-US"/>
-        </w:rPr>
-        <w:t>published</w:t>
-      </w:r>
-      <w:r>
-        <w:rPr>
-          <w:rFonts w:ascii="Roboto" w:hAnsi="Roboto" w:cs="Calibri"/>
-          <w:color w:val="000000"/>
-          <w:lang w:val="en-US"/>
-        </w:rPr>
-        <w:t>, it cannot be deleted or updated.</w:t>
-      </w:r>
-      <w:r>
-        <w:rPr>
-          <w:rFonts w:ascii="Roboto" w:hAnsi="Roboto" w:cs="Calibri"/>
-          <w:color w:val="000000"/>
-          <w:lang w:val="en-US"/>
-        </w:rPr>
-        <w:t xml:space="preserve"> Request may be saved in draft mode, which implies that they must not be shown in listings to actors other than the corresponding customer.</w:t>
+        <w:t xml:space="preserve"> When a request is published, it cannot be deleted or updated. Request may be saved in draft mode, which implies that they must not be shown in listings to actors other than the corresponding customer.</w:t>
       </w:r>
     </w:p>
     <w:p>
@@ -4184,16 +4132,102 @@
         <w:autoSpaceDE w:val="0"/>
         <w:autoSpaceDN w:val="0"/>
         <w:adjustRightInd w:val="0"/>
-        <w:spacing w:after="18" w:line="240" w:lineRule="auto"/>
-        <w:rPr>
-          <w:rFonts w:ascii="Roboto" w:hAnsi="Roboto" w:cs="Calibri"/>
-          <w:color w:val="000000"/>
-          <w:lang w:val="en-US"/>
-        </w:rPr>
-      </w:pPr>
-    </w:p>
-    <w:p>
-      <w:pPr>
+        <w:spacing w:after="0" w:line="240" w:lineRule="auto"/>
+        <w:rPr>
+          <w:rFonts w:ascii="Calibri" w:hAnsi="Calibri" w:cs="Calibri"/>
+          <w:color w:val="000000"/>
+          <w:sz w:val="24"/>
+          <w:szCs w:val="24"/>
+        </w:rPr>
+      </w:pPr>
+    </w:p>
+    <w:p>
+      <w:pPr>
+        <w:pStyle w:val="Prrafodelista"/>
+        <w:numPr>
+          <w:ilvl w:val="0"/>
+          <w:numId w:val="1"/>
+        </w:numPr>
+        <w:autoSpaceDE w:val="0"/>
+        <w:autoSpaceDN w:val="0"/>
+        <w:adjustRightInd w:val="0"/>
+        <w:spacing w:after="0" w:line="240" w:lineRule="auto"/>
+        <w:rPr>
+          <w:rFonts w:ascii="Roboto" w:hAnsi="Roboto" w:cs="Calibri"/>
+          <w:color w:val="000000"/>
+          <w:lang w:val="en-US"/>
+        </w:rPr>
+      </w:pPr>
+      <w:r>
+        <w:rPr>
+          <w:rFonts w:ascii="Roboto" w:hAnsi="Roboto" w:cs="Calibri"/>
+          <w:color w:val="000000"/>
+          <w:lang w:val="en-US"/>
+        </w:rPr>
+        <w:t xml:space="preserve">The results of a finder are cached for one hour by default. The administrator should be able to configure that period at will in order to adjust the performance of the system. The minimum time’s one hour and the maximum time’s 24 hours. When a user requests to clear his or her finder, the system must re-compute its results immediately. </w:t>
+      </w:r>
+    </w:p>
+    <w:p>
+      <w:pPr>
+        <w:pStyle w:val="Prrafodelista"/>
+        <w:autoSpaceDE w:val="0"/>
+        <w:autoSpaceDN w:val="0"/>
+        <w:adjustRightInd w:val="0"/>
+        <w:spacing w:after="0" w:line="240" w:lineRule="auto"/>
+        <w:ind w:left="360"/>
+        <w:rPr>
+          <w:rFonts w:ascii="Roboto" w:hAnsi="Roboto" w:cs="Calibri"/>
+          <w:color w:val="000000"/>
+          <w:lang w:val="en-US"/>
+        </w:rPr>
+      </w:pPr>
+    </w:p>
+    <w:p>
+      <w:pPr>
+        <w:pStyle w:val="Prrafodelista"/>
+        <w:numPr>
+          <w:ilvl w:val="0"/>
+          <w:numId w:val="1"/>
+        </w:numPr>
+        <w:autoSpaceDE w:val="0"/>
+        <w:autoSpaceDN w:val="0"/>
+        <w:adjustRightInd w:val="0"/>
+        <w:spacing w:after="0" w:line="240" w:lineRule="auto"/>
+        <w:rPr>
+          <w:rFonts w:ascii="Roboto" w:hAnsi="Roboto" w:cs="Calibri"/>
+          <w:color w:val="000000"/>
+          <w:lang w:val="en-US"/>
+        </w:rPr>
+      </w:pPr>
+      <w:r>
+        <w:rPr>
+          <w:rFonts w:ascii="Roboto" w:hAnsi="Roboto" w:cs="Calibri"/>
+          <w:color w:val="000000"/>
+          <w:lang w:val="en-US"/>
+        </w:rPr>
+        <w:t xml:space="preserve">The maximum number of results that a finder returns is 10 by default. The administrator should be able to change this parameter in order to adjust the performance of the system. The absolute maximum is 100 results. </w:t>
+      </w:r>
+    </w:p>
+    <w:p>
+      <w:pPr>
+        <w:autoSpaceDE w:val="0"/>
+        <w:autoSpaceDN w:val="0"/>
+        <w:adjustRightInd w:val="0"/>
+        <w:spacing w:after="0" w:line="240" w:lineRule="auto"/>
+        <w:rPr>
+          <w:rFonts w:ascii="Roboto" w:hAnsi="Roboto" w:cs="Calibri"/>
+          <w:color w:val="000000"/>
+          <w:lang w:val="en-US"/>
+        </w:rPr>
+      </w:pPr>
+    </w:p>
+    <w:p>
+      <w:pPr>
+        <w:pStyle w:val="Prrafodelista"/>
+        <w:numPr>
+          <w:ilvl w:val="0"/>
+          <w:numId w:val="1"/>
+        </w:numPr>
         <w:autoSpaceDE w:val="0"/>
         <w:autoSpaceDN w:val="0"/>
         <w:adjustRightInd w:val="0"/>
@@ -4204,6 +4238,91 @@
           <w:lang w:val="en-US"/>
         </w:rPr>
       </w:pPr>
+      <w:r>
+        <w:rPr>
+          <w:rFonts w:ascii="Roboto" w:hAnsi="Roboto" w:cs="Calibri"/>
+          <w:color w:val="000000"/>
+          <w:lang w:val="en-US"/>
+        </w:rPr>
+        <w:t>The system must generate notifications on the following events: a</w:t>
+      </w:r>
+      <w:r>
+        <w:rPr>
+          <w:rFonts w:ascii="Roboto" w:hAnsi="Roboto" w:cs="Calibri"/>
+          <w:color w:val="000000"/>
+          <w:lang w:val="en-US"/>
+        </w:rPr>
+        <w:t xml:space="preserve"> </w:t>
+      </w:r>
+      <w:r>
+        <w:rPr>
+          <w:rFonts w:ascii="Roboto" w:hAnsi="Roboto" w:cs="Calibri"/>
+          <w:color w:val="000000"/>
+          <w:lang w:val="en-US"/>
+        </w:rPr>
+        <w:t xml:space="preserve">request </w:t>
+      </w:r>
+      <w:r>
+        <w:rPr>
+          <w:rFonts w:ascii="Roboto" w:hAnsi="Roboto" w:cs="Calibri"/>
+          <w:color w:val="000000"/>
+          <w:lang w:val="en-US"/>
+        </w:rPr>
+        <w:t>changes</w:t>
+      </w:r>
+      <w:r>
+        <w:rPr>
+          <w:rFonts w:ascii="Roboto" w:hAnsi="Roboto" w:cs="Calibri"/>
+          <w:color w:val="000000"/>
+          <w:lang w:val="en-US"/>
+        </w:rPr>
+        <w:t xml:space="preserve"> it</w:t>
+      </w:r>
+      <w:r>
+        <w:rPr>
+          <w:rFonts w:ascii="Roboto" w:hAnsi="Roboto" w:cs="Calibri"/>
+          <w:color w:val="000000"/>
+          <w:lang w:val="en-US"/>
+        </w:rPr>
+        <w:t>s</w:t>
+      </w:r>
+      <w:r>
+        <w:rPr>
+          <w:rFonts w:ascii="Roboto" w:hAnsi="Roboto" w:cs="Calibri"/>
+          <w:color w:val="000000"/>
+          <w:lang w:val="en-US"/>
+        </w:rPr>
+        <w:t xml:space="preserve"> status</w:t>
+      </w:r>
+      <w:r>
+        <w:rPr>
+          <w:rFonts w:ascii="Roboto" w:hAnsi="Roboto" w:cs="Calibri"/>
+          <w:color w:val="000000"/>
+          <w:lang w:val="en-US"/>
+        </w:rPr>
+        <w:t xml:space="preserve"> (pending)</w:t>
+      </w:r>
+      <w:r>
+        <w:rPr>
+          <w:rFonts w:ascii="Roboto" w:hAnsi="Roboto" w:cs="Calibri"/>
+          <w:color w:val="000000"/>
+          <w:lang w:val="en-US"/>
+        </w:rPr>
+        <w:t xml:space="preserve"> </w:t>
+      </w:r>
+    </w:p>
+    <w:p>
+      <w:pPr>
+        <w:autoSpaceDE w:val="0"/>
+        <w:autoSpaceDN w:val="0"/>
+        <w:adjustRightInd w:val="0"/>
+        <w:spacing w:after="18" w:line="240" w:lineRule="auto"/>
+        <w:rPr>
+          <w:rFonts w:ascii="Roboto" w:hAnsi="Roboto" w:cs="Calibri"/>
+          <w:color w:val="000000"/>
+          <w:lang w:val="en-US"/>
+        </w:rPr>
+      </w:pPr>
     </w:p>
     <w:p>
       <w:pPr>
@@ -4222,6 +4341,55 @@
           <w:szCs w:val="28"/>
         </w:rPr>
         <w:t>A+</w:t>
+      </w:r>
+    </w:p>
+    <w:p>
+      <w:pPr>
+        <w:autoSpaceDE w:val="0"/>
+        <w:autoSpaceDN w:val="0"/>
+        <w:adjustRightInd w:val="0"/>
+        <w:spacing w:after="18" w:line="240" w:lineRule="auto"/>
+        <w:rPr>
+          <w:rFonts w:ascii="Roboto" w:hAnsi="Roboto"/>
+          <w:color w:val="2E74B5" w:themeColor="accent5" w:themeShade="BF"/>
+          <w:sz w:val="28"/>
+          <w:szCs w:val="28"/>
+          <w:lang w:val="en-US"/>
+        </w:rPr>
+      </w:pPr>
+      <w:r>
+        <w:rPr>
+          <w:rFonts w:ascii="Roboto" w:hAnsi="Roboto" w:cs="Calibri"/>
+          <w:color w:val="000000"/>
+          <w:lang w:val="en-US"/>
+        </w:rPr>
+        <w:t xml:space="preserve">We will </w:t>
+      </w:r>
+      <w:r>
+        <w:rPr>
+          <w:rFonts w:ascii="Roboto" w:hAnsi="Roboto" w:cs="Calibri"/>
+          <w:color w:val="000000"/>
+          <w:lang w:val="en-US"/>
+        </w:rPr>
+        <w:t xml:space="preserve">use Docker to store our Hackathon </w:t>
+      </w:r>
+      <w:r>
+        <w:rPr>
+          <w:rFonts w:ascii="Roboto" w:hAnsi="Roboto" w:cs="Calibri"/>
+          <w:color w:val="000000"/>
+          <w:lang w:val="en-US"/>
+        </w:rPr>
+        <w:t>in a docker container to deploy our project.</w:t>
+      </w:r>
+      <w:bookmarkStart w:id="0" w:name="_GoBack"/>
+      <w:bookmarkEnd w:id="0"/>
+      <w:r>
+        <w:rPr>
+          <w:rFonts w:ascii="Roboto" w:hAnsi="Roboto" w:cs="Calibri"/>
+          <w:color w:val="000000"/>
+          <w:lang w:val="en-US"/>
+        </w:rPr>
+        <w:t xml:space="preserve"> </w:t>
       </w:r>
     </w:p>
     <w:p>

--- a/Requirements.docx
+++ b/Requirements.docx
@@ -206,7 +206,7 @@
     </w:p>
     <w:p>
       <w:pPr>
-        <w:pStyle w:val="Prrafodelista"/>
+        <w:pStyle w:val="Default"/>
         <w:numPr>
           <w:ilvl w:val="0"/>
           <w:numId w:val="1"/>
@@ -217,1093 +217,1344 @@
       </w:pPr>
       <w:r>
         <w:rPr>
-          <w:rFonts w:ascii="Roboto" w:hAnsi="Roboto"/>
-        </w:rPr>
-        <w:t>Actors can exchange messages.  For every message, the system must keep track of the sender, the recipients, the moment when it was sent, the subject, the body, its priority, and some optional tags.  Priorities are HIGH, NEUTRAL, or LOW; no other values are expected.  Every actor has the following message boxes: in box, out box, trash box, spam box</w:t>
-      </w:r>
-      <w:r>
-        <w:rPr>
-          <w:rFonts w:ascii="Roboto" w:hAnsi="Roboto"/>
-        </w:rPr>
-        <w:t xml:space="preserve"> and notification box</w:t>
-      </w:r>
-      <w:r>
-        <w:rPr>
-          <w:rFonts w:ascii="Roboto" w:hAnsi="Roboto"/>
-        </w:rPr>
-        <w:t>.  When an actor receives a message, it gets to the in box unless the system flags it as spam, in which case it gets to the spam box. When he or she sends a message to another user, it’s saved to the out box.  When an actor removes a message from a box other than trash box, it is moved to the trash box; when he or she removes it from the trash box, then it is removed from the system.  The previous boxes are pre-defined, and the actors must not be allowed to delete them, to change their names, or to move them.  Actors can create new boxes that they can manage arbitrarily</w:t>
-      </w:r>
-      <w:r>
-        <w:rPr>
-          <w:rFonts w:ascii="Roboto" w:hAnsi="Roboto"/>
-        </w:rPr>
-        <w:t>; managing boxes includes nesting a folder within another folder.</w:t>
-      </w:r>
-      <w:r>
-        <w:rPr>
-          <w:rFonts w:ascii="Roboto" w:hAnsi="Roboto"/>
-        </w:rPr>
-        <w:t xml:space="preserve"> Note that a message may be stored in several boxes and, but the system must keep a unique copy; removing a message from the “trash box” removes it from every other box.</w:t>
-      </w:r>
-    </w:p>
-    <w:p>
-      <w:pPr>
-        <w:pStyle w:val="Prrafodelista"/>
-        <w:ind w:left="360"/>
-        <w:rPr>
-          <w:rFonts w:ascii="Roboto" w:hAnsi="Roboto"/>
-        </w:rPr>
-      </w:pPr>
-    </w:p>
-    <w:p>
-      <w:pPr>
-        <w:pStyle w:val="Prrafodelista"/>
-        <w:numPr>
-          <w:ilvl w:val="0"/>
-          <w:numId w:val="1"/>
-        </w:numPr>
-        <w:rPr>
-          <w:rFonts w:ascii="Roboto" w:hAnsi="Roboto"/>
-        </w:rPr>
-      </w:pPr>
-      <w:r>
-        <w:rPr>
-          <w:rFonts w:ascii="Roboto" w:hAnsi="Roboto"/>
-        </w:rPr>
-        <w:t>Customers publish requests. For every request, the system must store a ticker, the moment when it’s published, a description, an address to be delivered, a maximum price, a deadline</w:t>
-      </w:r>
-      <w:r>
-        <w:rPr>
-          <w:rFonts w:ascii="Roboto" w:hAnsi="Roboto"/>
-        </w:rPr>
-        <w:t xml:space="preserve">, an </w:t>
-      </w:r>
-      <w:r>
-        <w:rPr>
-          <w:rFonts w:ascii="Roboto" w:hAnsi="Roboto"/>
-        </w:rPr>
-        <w:t>package</w:t>
-      </w:r>
-      <w:r>
-        <w:rPr>
-          <w:rFonts w:ascii="Roboto" w:hAnsi="Roboto"/>
-        </w:rPr>
-        <w:t xml:space="preserve"> list, with at least one </w:t>
-      </w:r>
-      <w:r>
-        <w:rPr>
-          <w:rFonts w:ascii="Roboto" w:hAnsi="Roboto"/>
-        </w:rPr>
-        <w:t>package</w:t>
-      </w:r>
-      <w:r>
-        <w:rPr>
-          <w:rFonts w:ascii="Roboto" w:hAnsi="Roboto"/>
-        </w:rPr>
-        <w:t>,</w:t>
-      </w:r>
-      <w:r>
-        <w:rPr>
-          <w:rFonts w:ascii="Roboto" w:hAnsi="Roboto"/>
-        </w:rPr>
-        <w:t xml:space="preserve"> the total weight</w:t>
-      </w:r>
-      <w:r>
-        <w:rPr>
-          <w:rFonts w:ascii="Roboto" w:hAnsi="Roboto"/>
-        </w:rPr>
-        <w:t xml:space="preserve">, the total </w:t>
-      </w:r>
-      <w:r>
-        <w:rPr>
-          <w:rFonts w:ascii="Roboto" w:hAnsi="Roboto"/>
-        </w:rPr>
-        <w:t>volume</w:t>
-      </w:r>
-      <w:r>
-        <w:rPr>
-          <w:rFonts w:ascii="Roboto" w:hAnsi="Roboto"/>
-        </w:rPr>
-        <w:t xml:space="preserve"> and the transport, the transport can be selected automatically when the request is created or when a </w:t>
-      </w:r>
-      <w:r>
-        <w:rPr>
-          <w:rFonts w:ascii="Roboto" w:hAnsi="Roboto"/>
-        </w:rPr>
-        <w:t>carrier</w:t>
-      </w:r>
-      <w:r>
-        <w:rPr>
-          <w:rFonts w:ascii="Roboto" w:hAnsi="Roboto"/>
-        </w:rPr>
-        <w:t xml:space="preserve"> publish a proper offer to transport</w:t>
-      </w:r>
-      <w:r>
-        <w:rPr>
-          <w:rFonts w:ascii="Roboto" w:hAnsi="Roboto"/>
-        </w:rPr>
-        <w:t xml:space="preserve"> and a status</w:t>
-      </w:r>
-      <w:r>
-        <w:rPr>
-          <w:rFonts w:ascii="Roboto" w:hAnsi="Roboto"/>
-        </w:rPr>
-        <w:t>.</w:t>
-      </w:r>
-      <w:r>
-        <w:rPr>
-          <w:rFonts w:ascii="Roboto" w:hAnsi="Roboto"/>
-        </w:rPr>
-        <w:t xml:space="preserve"> Status are “SUBMITTED”,  “ACCEPTED”, “REJECTED”, “DELIVERED”.</w:t>
-      </w:r>
-      <w:r>
-        <w:rPr>
-          <w:rFonts w:ascii="Roboto" w:hAnsi="Roboto"/>
-        </w:rPr>
-        <w:t xml:space="preserve"> The total weight and the volume its calculated with the </w:t>
-      </w:r>
-      <w:r>
-        <w:rPr>
-          <w:rFonts w:ascii="Roboto" w:hAnsi="Roboto"/>
-        </w:rPr>
-        <w:t>package</w:t>
-      </w:r>
-      <w:r>
-        <w:rPr>
-          <w:rFonts w:ascii="Roboto" w:hAnsi="Roboto"/>
-        </w:rPr>
-        <w:t xml:space="preserve"> list.</w:t>
-      </w:r>
-      <w:r>
-        <w:rPr>
-          <w:rFonts w:ascii="Roboto" w:hAnsi="Roboto"/>
-        </w:rPr>
-        <w:t xml:space="preserve"> </w:t>
-      </w:r>
-    </w:p>
-    <w:p>
-      <w:pPr>
-        <w:pStyle w:val="Prrafodelista"/>
-        <w:ind w:left="360"/>
-        <w:rPr>
-          <w:rFonts w:ascii="Roboto" w:hAnsi="Roboto"/>
-        </w:rPr>
-      </w:pPr>
-    </w:p>
-    <w:p>
-      <w:pPr>
-        <w:pStyle w:val="Prrafodelista"/>
-        <w:numPr>
-          <w:ilvl w:val="0"/>
-          <w:numId w:val="1"/>
-        </w:numPr>
-        <w:rPr>
-          <w:rFonts w:ascii="Roboto" w:hAnsi="Roboto"/>
-        </w:rPr>
-      </w:pPr>
-      <w:r>
-        <w:rPr>
-          <w:rFonts w:ascii="Roboto" w:hAnsi="Roboto"/>
-        </w:rPr>
-        <w:lastRenderedPageBreak/>
-        <w:t xml:space="preserve">For every </w:t>
-      </w:r>
-      <w:r>
-        <w:rPr>
-          <w:rFonts w:ascii="Roboto" w:hAnsi="Roboto"/>
-        </w:rPr>
-        <w:t>package</w:t>
-      </w:r>
-      <w:r>
-        <w:rPr>
-          <w:rFonts w:ascii="Roboto" w:hAnsi="Roboto"/>
-        </w:rPr>
-        <w:t xml:space="preserve"> the system must store a description, a</w:t>
-      </w:r>
-      <w:r>
-        <w:rPr>
-          <w:rFonts w:ascii="Roboto" w:hAnsi="Roboto"/>
-        </w:rPr>
-        <w:t xml:space="preserve"> list of</w:t>
-      </w:r>
-      <w:r>
-        <w:rPr>
-          <w:rFonts w:ascii="Roboto" w:hAnsi="Roboto"/>
-        </w:rPr>
-        <w:t xml:space="preserve"> categor</w:t>
-      </w:r>
-      <w:r>
-        <w:rPr>
-          <w:rFonts w:ascii="Roboto" w:hAnsi="Roboto"/>
-        </w:rPr>
-        <w:t>ies</w:t>
-      </w:r>
-      <w:r>
-        <w:rPr>
-          <w:rFonts w:ascii="Roboto" w:hAnsi="Roboto"/>
-        </w:rPr>
-        <w:t xml:space="preserve">, the weight and its dimensions, the dimensions consist in the </w:t>
-      </w:r>
-      <w:r>
-        <w:rPr>
-          <w:rFonts w:ascii="Roboto" w:hAnsi="Roboto"/>
-        </w:rPr>
-        <w:t>length</w:t>
-      </w:r>
-      <w:r>
-        <w:rPr>
-          <w:rFonts w:ascii="Roboto" w:hAnsi="Roboto"/>
-        </w:rPr>
-        <w:t xml:space="preserve">, height and </w:t>
-      </w:r>
-      <w:r>
-        <w:rPr>
-          <w:rFonts w:ascii="Roboto" w:hAnsi="Roboto"/>
-        </w:rPr>
-        <w:t>width</w:t>
-      </w:r>
-      <w:r>
-        <w:rPr>
-          <w:rFonts w:ascii="Roboto" w:hAnsi="Roboto"/>
-        </w:rPr>
-        <w:t>.</w:t>
-      </w:r>
-    </w:p>
-    <w:p>
-      <w:pPr>
-        <w:pStyle w:val="Prrafodelista"/>
-        <w:ind w:left="360"/>
-        <w:rPr>
-          <w:rFonts w:ascii="Roboto" w:hAnsi="Roboto"/>
-        </w:rPr>
-      </w:pPr>
-    </w:p>
-    <w:p>
-      <w:pPr>
-        <w:pStyle w:val="Prrafodelista"/>
-        <w:numPr>
-          <w:ilvl w:val="0"/>
-          <w:numId w:val="1"/>
-        </w:numPr>
-        <w:rPr>
-          <w:rFonts w:ascii="Roboto" w:hAnsi="Roboto"/>
-        </w:rPr>
-      </w:pPr>
-      <w:r>
-        <w:rPr>
-          <w:rFonts w:ascii="Roboto" w:hAnsi="Roboto"/>
-        </w:rPr>
-        <w:t xml:space="preserve">A category specifies the type of a </w:t>
-      </w:r>
-      <w:r>
-        <w:rPr>
-          <w:rFonts w:ascii="Roboto" w:hAnsi="Roboto"/>
-        </w:rPr>
-        <w:t>package</w:t>
-      </w:r>
-      <w:r>
-        <w:rPr>
-          <w:rFonts w:ascii="Roboto" w:hAnsi="Roboto"/>
-        </w:rPr>
-        <w:t>.</w:t>
-      </w:r>
-      <w:r>
-        <w:rPr>
-          <w:rFonts w:ascii="Roboto" w:hAnsi="Roboto"/>
-        </w:rPr>
-        <w:t xml:space="preserve"> </w:t>
-      </w:r>
-      <w:r>
-        <w:rPr>
-          <w:rFonts w:ascii="Roboto" w:hAnsi="Roboto"/>
-        </w:rPr>
-        <w:t xml:space="preserve">The system must store </w:t>
-      </w:r>
-      <w:r>
-        <w:rPr>
-          <w:rFonts w:ascii="Roboto" w:hAnsi="Roboto"/>
-        </w:rPr>
-        <w:t>the catalogue</w:t>
-      </w:r>
-      <w:r>
-        <w:rPr>
-          <w:rFonts w:ascii="Roboto" w:hAnsi="Roboto"/>
-        </w:rPr>
-        <w:t xml:space="preserve"> of categories. </w:t>
-      </w:r>
-      <w:r>
-        <w:rPr>
-          <w:rFonts w:ascii="Roboto" w:hAnsi="Roboto"/>
-        </w:rPr>
-        <w:t>For every category the system must store its Spanish name and its English name.</w:t>
-      </w:r>
-    </w:p>
-    <w:p>
-      <w:pPr>
-        <w:pStyle w:val="Prrafodelista"/>
-        <w:ind w:left="360"/>
-        <w:rPr>
-          <w:rFonts w:ascii="Roboto" w:hAnsi="Roboto"/>
-        </w:rPr>
-      </w:pPr>
-    </w:p>
-    <w:p>
-      <w:pPr>
-        <w:pStyle w:val="Prrafodelista"/>
-        <w:numPr>
-          <w:ilvl w:val="0"/>
-          <w:numId w:val="1"/>
-        </w:numPr>
-        <w:rPr>
-          <w:rFonts w:ascii="Roboto" w:hAnsi="Roboto"/>
-        </w:rPr>
-      </w:pPr>
-      <w:r>
-        <w:rPr>
-          <w:rFonts w:ascii="Roboto" w:hAnsi="Roboto"/>
-        </w:rPr>
-        <w:t>Carriers</w:t>
-      </w:r>
-      <w:r>
-        <w:rPr>
-          <w:rFonts w:ascii="Roboto" w:hAnsi="Roboto"/>
-        </w:rPr>
-        <w:t xml:space="preserve"> publish offers to transports. </w:t>
-      </w:r>
-      <w:r>
-        <w:rPr>
-          <w:rFonts w:ascii="Roboto" w:hAnsi="Roboto"/>
-        </w:rPr>
-        <w:t xml:space="preserve">For every offer the system must store </w:t>
-      </w:r>
-      <w:r>
-        <w:rPr>
-          <w:rFonts w:ascii="Roboto" w:hAnsi="Roboto"/>
-        </w:rPr>
-        <w:t>a</w:t>
-      </w:r>
-      <w:r>
-        <w:rPr>
-          <w:rFonts w:ascii="Roboto" w:hAnsi="Roboto"/>
-        </w:rPr>
-        <w:t xml:space="preserve"> ticker,</w:t>
-      </w:r>
-      <w:r>
-        <w:rPr>
-          <w:rFonts w:ascii="Roboto" w:hAnsi="Roboto"/>
-        </w:rPr>
-        <w:t xml:space="preserve"> </w:t>
-      </w:r>
-      <w:r>
-        <w:rPr>
-          <w:rFonts w:ascii="Roboto" w:hAnsi="Roboto"/>
-        </w:rPr>
-        <w:t xml:space="preserve">sorted </w:t>
-      </w:r>
-      <w:r>
-        <w:rPr>
-          <w:rFonts w:ascii="Roboto" w:hAnsi="Roboto"/>
-        </w:rPr>
-        <w:t xml:space="preserve">list of cities, </w:t>
-      </w:r>
-      <w:r>
-        <w:rPr>
-          <w:rFonts w:ascii="Roboto" w:hAnsi="Roboto"/>
-        </w:rPr>
-        <w:t xml:space="preserve">the prices to give a </w:t>
-      </w:r>
-      <w:r>
-        <w:rPr>
-          <w:rFonts w:ascii="Roboto" w:hAnsi="Roboto"/>
-        </w:rPr>
-        <w:t>package</w:t>
-      </w:r>
-      <w:r>
-        <w:rPr>
-          <w:rFonts w:ascii="Roboto" w:hAnsi="Roboto"/>
-        </w:rPr>
-        <w:t xml:space="preserve"> to a city in the list, </w:t>
-      </w:r>
-      <w:r>
-        <w:rPr>
-          <w:rFonts w:ascii="Roboto" w:hAnsi="Roboto"/>
-        </w:rPr>
-        <w:t>a start date</w:t>
-      </w:r>
-      <w:r>
-        <w:rPr>
-          <w:rFonts w:ascii="Roboto" w:hAnsi="Roboto"/>
-        </w:rPr>
-        <w:t xml:space="preserve">, </w:t>
-      </w:r>
-      <w:r>
-        <w:rPr>
-          <w:rFonts w:ascii="Roboto" w:hAnsi="Roboto"/>
-        </w:rPr>
-        <w:t>an end date</w:t>
-      </w:r>
-      <w:r>
-        <w:rPr>
-          <w:rFonts w:ascii="Roboto" w:hAnsi="Roboto"/>
-        </w:rPr>
-        <w:t xml:space="preserve">, </w:t>
-      </w:r>
-      <w:r>
-        <w:rPr>
-          <w:rFonts w:ascii="Roboto" w:hAnsi="Roboto"/>
-        </w:rPr>
-        <w:t>the vehicle which will be used for the transport</w:t>
-      </w:r>
-      <w:r>
-        <w:rPr>
-          <w:rFonts w:ascii="Roboto" w:hAnsi="Roboto"/>
-        </w:rPr>
-        <w:t xml:space="preserve"> and the list of </w:t>
-      </w:r>
-      <w:r>
-        <w:rPr>
-          <w:rFonts w:ascii="Roboto" w:hAnsi="Roboto"/>
-        </w:rPr>
-        <w:t>packages</w:t>
-      </w:r>
-      <w:r>
-        <w:rPr>
-          <w:rFonts w:ascii="Roboto" w:hAnsi="Roboto"/>
-        </w:rPr>
-        <w:t xml:space="preserve"> that will be transported</w:t>
-      </w:r>
-      <w:r>
-        <w:rPr>
-          <w:rFonts w:ascii="Roboto" w:hAnsi="Roboto"/>
-        </w:rPr>
-        <w:t>.</w:t>
-      </w:r>
-      <w:r>
-        <w:rPr>
-          <w:rFonts w:ascii="Roboto" w:hAnsi="Roboto"/>
-        </w:rPr>
-        <w:t xml:space="preserve"> </w:t>
-      </w:r>
-      <w:r>
-        <w:rPr>
-          <w:rFonts w:ascii="Roboto" w:hAnsi="Roboto"/>
-        </w:rPr>
-        <w:t>Packages</w:t>
-      </w:r>
-      <w:r>
-        <w:rPr>
-          <w:rFonts w:ascii="Roboto" w:hAnsi="Roboto"/>
-        </w:rPr>
-        <w:t xml:space="preserve"> in that list can be added automatically when a </w:t>
-      </w:r>
-      <w:r>
-        <w:rPr>
-          <w:rFonts w:ascii="Roboto" w:hAnsi="Roboto"/>
-        </w:rPr>
-        <w:t>carrier</w:t>
-      </w:r>
-      <w:r>
-        <w:rPr>
-          <w:rFonts w:ascii="Roboto" w:hAnsi="Roboto"/>
-        </w:rPr>
-        <w:t xml:space="preserve"> creates an offer</w:t>
-      </w:r>
-      <w:r>
-        <w:rPr>
-          <w:rFonts w:ascii="Roboto" w:hAnsi="Roboto"/>
-        </w:rPr>
-        <w:t xml:space="preserve"> or </w:t>
-      </w:r>
-      <w:r>
-        <w:rPr>
-          <w:rFonts w:ascii="Roboto" w:hAnsi="Roboto"/>
-        </w:rPr>
-        <w:t>when a customer publish a request that fits in the transport.</w:t>
-      </w:r>
-    </w:p>
-    <w:p>
-      <w:pPr>
-        <w:pStyle w:val="Prrafodelista"/>
-        <w:rPr>
-          <w:rFonts w:ascii="Roboto" w:hAnsi="Roboto"/>
-        </w:rPr>
-      </w:pPr>
-    </w:p>
-    <w:p>
-      <w:pPr>
-        <w:pStyle w:val="Prrafodelista"/>
-        <w:numPr>
-          <w:ilvl w:val="0"/>
-          <w:numId w:val="1"/>
-        </w:numPr>
-        <w:rPr>
-          <w:rFonts w:ascii="Roboto" w:hAnsi="Roboto"/>
-        </w:rPr>
-      </w:pPr>
-      <w:r>
-        <w:rPr>
-          <w:rFonts w:ascii="Roboto" w:hAnsi="Roboto"/>
-        </w:rPr>
-        <w:t xml:space="preserve">Every transport has a track that is updated by the carrier. For every track the system must </w:t>
-      </w:r>
-      <w:r>
-        <w:rPr>
-          <w:rFonts w:ascii="Roboto" w:hAnsi="Roboto"/>
-        </w:rPr>
-        <w:t>store all the updates made</w:t>
-      </w:r>
-      <w:r>
-        <w:rPr>
-          <w:rFonts w:ascii="Roboto" w:hAnsi="Roboto"/>
-        </w:rPr>
-        <w:t xml:space="preserve"> and the status of the transport</w:t>
-      </w:r>
-      <w:r>
-        <w:rPr>
-          <w:rFonts w:ascii="Roboto" w:hAnsi="Roboto"/>
-        </w:rPr>
-        <w:t>.</w:t>
-      </w:r>
-    </w:p>
-    <w:p>
-      <w:pPr>
-        <w:pStyle w:val="Prrafodelista"/>
-        <w:rPr>
-          <w:rFonts w:ascii="Roboto" w:hAnsi="Roboto"/>
-        </w:rPr>
-      </w:pPr>
-    </w:p>
-    <w:p>
-      <w:pPr>
-        <w:pStyle w:val="Prrafodelista"/>
-        <w:numPr>
-          <w:ilvl w:val="0"/>
-          <w:numId w:val="1"/>
-        </w:numPr>
-        <w:rPr>
-          <w:rFonts w:ascii="Roboto" w:hAnsi="Roboto"/>
-        </w:rPr>
-      </w:pPr>
-      <w:r>
-        <w:rPr>
-          <w:rFonts w:ascii="Roboto" w:hAnsi="Roboto"/>
-        </w:rPr>
-        <w:t>For every update the system must store the</w:t>
-      </w:r>
-      <w:r>
-        <w:rPr>
-          <w:rFonts w:ascii="Roboto" w:hAnsi="Roboto"/>
-        </w:rPr>
-        <w:t xml:space="preserve"> location in which the transport is and the date of the update.</w:t>
-      </w:r>
-      <w:r>
-        <w:rPr>
-          <w:rFonts w:ascii="Roboto" w:hAnsi="Roboto"/>
-        </w:rPr>
-        <w:t xml:space="preserve"> </w:t>
-      </w:r>
-    </w:p>
-    <w:p>
-      <w:pPr>
-        <w:pStyle w:val="Prrafodelista"/>
-        <w:ind w:left="360"/>
-        <w:rPr>
-          <w:rFonts w:ascii="Roboto" w:hAnsi="Roboto"/>
-        </w:rPr>
-      </w:pPr>
-    </w:p>
-    <w:p>
-      <w:pPr>
-        <w:pStyle w:val="Prrafodelista"/>
-        <w:numPr>
-          <w:ilvl w:val="0"/>
-          <w:numId w:val="1"/>
-        </w:numPr>
-        <w:rPr>
-          <w:rFonts w:ascii="Roboto" w:hAnsi="Roboto"/>
-        </w:rPr>
-      </w:pPr>
-      <w:r>
-        <w:rPr>
-          <w:rFonts w:ascii="Roboto" w:hAnsi="Roboto"/>
-        </w:rPr>
-        <w:t>Carriers</w:t>
-      </w:r>
-      <w:r>
-        <w:rPr>
-          <w:rFonts w:ascii="Roboto" w:hAnsi="Roboto"/>
-        </w:rPr>
-        <w:t xml:space="preserve"> owns vehicles. For every vehicle the system must store the type, the license plate, the maximum volume and weight</w:t>
-      </w:r>
-      <w:r>
-        <w:rPr>
-          <w:rFonts w:ascii="Roboto" w:hAnsi="Roboto"/>
-        </w:rPr>
-        <w:t>, some optional photos</w:t>
-      </w:r>
-      <w:r>
-        <w:rPr>
-          <w:rFonts w:ascii="Roboto" w:hAnsi="Roboto"/>
-        </w:rPr>
-        <w:t xml:space="preserve"> and some licences</w:t>
-      </w:r>
-      <w:r>
-        <w:rPr>
-          <w:rFonts w:ascii="Roboto" w:hAnsi="Roboto"/>
-        </w:rPr>
-        <w:t xml:space="preserve"> and its respective expiration dates</w:t>
-      </w:r>
-      <w:r>
-        <w:rPr>
-          <w:rFonts w:ascii="Roboto" w:hAnsi="Roboto"/>
-        </w:rPr>
-        <w:t>.</w:t>
-      </w:r>
-    </w:p>
-    <w:p>
-      <w:pPr>
-        <w:pStyle w:val="Prrafodelista"/>
-        <w:ind w:left="360"/>
-        <w:rPr>
-          <w:rFonts w:ascii="Roboto" w:hAnsi="Roboto"/>
-        </w:rPr>
-      </w:pPr>
-    </w:p>
-    <w:p>
-      <w:pPr>
-        <w:pStyle w:val="Prrafodelista"/>
-        <w:numPr>
-          <w:ilvl w:val="0"/>
-          <w:numId w:val="1"/>
-        </w:numPr>
-        <w:rPr>
-          <w:rFonts w:ascii="Roboto" w:hAnsi="Roboto"/>
-        </w:rPr>
-      </w:pPr>
-      <w:r>
-        <w:rPr>
-          <w:rFonts w:ascii="Roboto" w:hAnsi="Roboto"/>
-        </w:rPr>
-        <w:t xml:space="preserve">Licenses authorises to transport packages </w:t>
-      </w:r>
-      <w:r>
-        <w:rPr>
-          <w:rFonts w:ascii="Roboto" w:hAnsi="Roboto"/>
-        </w:rPr>
-        <w:t xml:space="preserve">depending on the category that </w:t>
-      </w:r>
-      <w:r>
-        <w:rPr>
-          <w:rFonts w:ascii="Roboto" w:hAnsi="Roboto"/>
-        </w:rPr>
-        <w:t>packages</w:t>
-      </w:r>
-      <w:r>
-        <w:rPr>
-          <w:rFonts w:ascii="Roboto" w:hAnsi="Roboto"/>
-        </w:rPr>
-        <w:t xml:space="preserve"> belongs. For every license the system must store the categories that the licence allows to transport, the Spanish titl</w:t>
-      </w:r>
-      <w:r>
-        <w:rPr>
-          <w:rFonts w:ascii="Roboto" w:hAnsi="Roboto"/>
-        </w:rPr>
-        <w:t>e,</w:t>
-      </w:r>
-      <w:r>
-        <w:rPr>
-          <w:rFonts w:ascii="Roboto" w:hAnsi="Roboto"/>
-        </w:rPr>
-        <w:t xml:space="preserve"> the English titl</w:t>
-      </w:r>
-      <w:r>
-        <w:rPr>
-          <w:rFonts w:ascii="Roboto" w:hAnsi="Roboto"/>
-        </w:rPr>
-        <w:t>e</w:t>
-      </w:r>
-      <w:r>
-        <w:rPr>
-          <w:rFonts w:ascii="Roboto" w:hAnsi="Roboto"/>
-        </w:rPr>
-        <w:t xml:space="preserve"> and a description</w:t>
-      </w:r>
-      <w:r>
-        <w:rPr>
-          <w:rFonts w:ascii="Roboto" w:hAnsi="Roboto"/>
-        </w:rPr>
-        <w:t>.</w:t>
-      </w:r>
-    </w:p>
-    <w:p>
-      <w:pPr>
-        <w:pStyle w:val="Prrafodelista"/>
-        <w:ind w:left="360"/>
-        <w:rPr>
-          <w:rFonts w:ascii="Roboto" w:hAnsi="Roboto"/>
-        </w:rPr>
-      </w:pPr>
-    </w:p>
-    <w:p>
-      <w:pPr>
-        <w:pStyle w:val="Prrafodelista"/>
-        <w:numPr>
-          <w:ilvl w:val="0"/>
-          <w:numId w:val="1"/>
-        </w:numPr>
-        <w:rPr>
-          <w:rFonts w:ascii="Roboto" w:hAnsi="Roboto"/>
-        </w:rPr>
-      </w:pPr>
-      <w:r>
-        <w:rPr>
-          <w:rFonts w:ascii="Roboto" w:hAnsi="Roboto"/>
-        </w:rPr>
-        <w:t xml:space="preserve">Licenses are handled by </w:t>
-      </w:r>
-      <w:r>
-        <w:rPr>
-          <w:rFonts w:ascii="Roboto" w:hAnsi="Roboto"/>
-        </w:rPr>
-        <w:t xml:space="preserve">auditors, a </w:t>
-      </w:r>
-      <w:r>
-        <w:rPr>
-          <w:rFonts w:ascii="Roboto" w:hAnsi="Roboto"/>
-        </w:rPr>
-        <w:t>carrier</w:t>
-      </w:r>
-      <w:r>
-        <w:rPr>
-          <w:rFonts w:ascii="Roboto" w:hAnsi="Roboto"/>
-        </w:rPr>
-        <w:t xml:space="preserve"> can solicitate a license for his vehicle. For every solicitation the system must store the vehicle, the license that the </w:t>
-      </w:r>
-      <w:r>
-        <w:rPr>
-          <w:rFonts w:ascii="Roboto" w:hAnsi="Roboto"/>
-        </w:rPr>
-        <w:t>carrier</w:t>
-      </w:r>
-      <w:r>
-        <w:rPr>
-          <w:rFonts w:ascii="Roboto" w:hAnsi="Roboto"/>
-        </w:rPr>
-        <w:t xml:space="preserve"> wants, the creation date, some comments and the status. The status can be either accepted, rejected or pending. If the status change to accepted, the system must automatically add the licence at the transport and </w:t>
-      </w:r>
-      <w:r>
-        <w:rPr>
-          <w:rFonts w:ascii="Roboto" w:hAnsi="Roboto"/>
-        </w:rPr>
-        <w:t>an</w:t>
-      </w:r>
-      <w:r>
-        <w:rPr>
-          <w:rFonts w:ascii="Roboto" w:hAnsi="Roboto"/>
-        </w:rPr>
-        <w:t xml:space="preserve"> expiration date that it is one year from the moment that was accepted.</w:t>
-      </w:r>
-    </w:p>
-    <w:p>
-      <w:pPr>
-        <w:pStyle w:val="Prrafodelista"/>
-        <w:ind w:left="360"/>
-        <w:rPr>
-          <w:rFonts w:ascii="Roboto" w:hAnsi="Roboto"/>
-        </w:rPr>
-      </w:pPr>
-    </w:p>
-    <w:p>
-      <w:pPr>
-        <w:pStyle w:val="Prrafodelista"/>
-        <w:numPr>
-          <w:ilvl w:val="0"/>
-          <w:numId w:val="1"/>
-        </w:numPr>
-        <w:rPr>
-          <w:rFonts w:ascii="Roboto" w:hAnsi="Roboto"/>
-        </w:rPr>
-      </w:pPr>
-      <w:r>
-        <w:rPr>
-          <w:rFonts w:ascii="Roboto" w:hAnsi="Roboto"/>
-        </w:rPr>
-        <w:t>A customer may create a</w:t>
-      </w:r>
-      <w:r>
-        <w:rPr>
-          <w:rFonts w:ascii="Roboto" w:hAnsi="Roboto"/>
-        </w:rPr>
-        <w:t>n</w:t>
-      </w:r>
-      <w:r>
-        <w:rPr>
-          <w:rFonts w:ascii="Roboto" w:hAnsi="Roboto"/>
-        </w:rPr>
-        <w:t xml:space="preserve"> </w:t>
-      </w:r>
-      <w:r>
-        <w:rPr>
-          <w:rFonts w:ascii="Roboto" w:hAnsi="Roboto"/>
-        </w:rPr>
-        <w:t>issue</w:t>
-      </w:r>
-      <w:r>
-        <w:rPr>
-          <w:rFonts w:ascii="Roboto" w:hAnsi="Roboto"/>
-        </w:rPr>
-        <w:t xml:space="preserve"> about a transport. A</w:t>
-      </w:r>
-      <w:r>
-        <w:rPr>
-          <w:rFonts w:ascii="Roboto" w:hAnsi="Roboto"/>
-        </w:rPr>
-        <w:t xml:space="preserve">n issue </w:t>
-      </w:r>
-      <w:r>
-        <w:rPr>
-          <w:rFonts w:ascii="Roboto" w:hAnsi="Roboto"/>
-        </w:rPr>
-        <w:t>is handled by auditors. The system must store</w:t>
-      </w:r>
-      <w:r>
-        <w:rPr>
-          <w:rFonts w:ascii="Roboto" w:hAnsi="Roboto"/>
-        </w:rPr>
-        <w:t xml:space="preserve"> a ticker,</w:t>
-      </w:r>
-      <w:r>
-        <w:rPr>
-          <w:rFonts w:ascii="Roboto" w:hAnsi="Roboto"/>
-        </w:rPr>
-        <w:t xml:space="preserve"> </w:t>
-      </w:r>
-      <w:r>
-        <w:rPr>
-          <w:rFonts w:ascii="Roboto" w:hAnsi="Roboto"/>
-        </w:rPr>
-        <w:t>the</w:t>
-      </w:r>
-      <w:r>
-        <w:rPr>
-          <w:rFonts w:ascii="Roboto" w:hAnsi="Roboto"/>
-        </w:rPr>
-        <w:t xml:space="preserve"> moment when it’s written, </w:t>
-      </w:r>
-      <w:r>
-        <w:rPr>
-          <w:rFonts w:ascii="Roboto" w:hAnsi="Roboto"/>
-        </w:rPr>
-        <w:t xml:space="preserve">a status that can be “open” or “close”, </w:t>
-      </w:r>
-      <w:r>
-        <w:rPr>
-          <w:rFonts w:ascii="Roboto" w:hAnsi="Roboto"/>
-        </w:rPr>
-        <w:t xml:space="preserve">a comment written by </w:t>
-      </w:r>
-      <w:r>
-        <w:rPr>
-          <w:rFonts w:ascii="Roboto" w:hAnsi="Roboto"/>
-        </w:rPr>
-        <w:t xml:space="preserve">the customer about the problem and </w:t>
-      </w:r>
-      <w:r>
-        <w:rPr>
-          <w:rFonts w:ascii="Roboto" w:hAnsi="Roboto"/>
-        </w:rPr>
-        <w:t>the following comments between the auditor who has self-assigned that issue and the author of the issue.</w:t>
-      </w:r>
-    </w:p>
-    <w:p>
-      <w:pPr>
-        <w:pStyle w:val="Prrafodelista"/>
-        <w:ind w:left="360"/>
-        <w:rPr>
-          <w:rFonts w:ascii="Roboto" w:hAnsi="Roboto"/>
-        </w:rPr>
-      </w:pPr>
-    </w:p>
-    <w:p>
-      <w:pPr>
-        <w:pStyle w:val="Prrafodelista"/>
-        <w:numPr>
-          <w:ilvl w:val="0"/>
-          <w:numId w:val="1"/>
-        </w:numPr>
-        <w:rPr>
-          <w:rFonts w:ascii="Roboto" w:hAnsi="Roboto"/>
-        </w:rPr>
-      </w:pPr>
-      <w:r>
-        <w:rPr>
-          <w:rFonts w:ascii="Roboto" w:hAnsi="Roboto"/>
-        </w:rPr>
-        <w:t xml:space="preserve">An issue may have zero, one or more comments, which can be written by the auditor or the customer who has create the corresponding issue. The system </w:t>
-      </w:r>
-      <w:r>
-        <w:rPr>
-          <w:rFonts w:ascii="Roboto" w:hAnsi="Roboto"/>
-        </w:rPr>
-        <w:lastRenderedPageBreak/>
-        <w:t>must store</w:t>
-      </w:r>
-      <w:r>
-        <w:rPr>
-          <w:rFonts w:ascii="Roboto" w:hAnsi="Roboto"/>
-        </w:rPr>
-        <w:t xml:space="preserve"> </w:t>
-      </w:r>
-      <w:r>
-        <w:rPr>
-          <w:rFonts w:ascii="Roboto" w:hAnsi="Roboto"/>
-        </w:rPr>
-        <w:t>the</w:t>
-      </w:r>
-      <w:r>
-        <w:rPr>
-          <w:rFonts w:ascii="Roboto" w:hAnsi="Roboto"/>
-        </w:rPr>
-        <w:t xml:space="preserve"> moment when it’s written</w:t>
-      </w:r>
-      <w:r>
-        <w:rPr>
-          <w:rFonts w:ascii="Roboto" w:hAnsi="Roboto"/>
-        </w:rPr>
-        <w:t>, the actor who writes it and a comment about the issue involved.</w:t>
-      </w:r>
-    </w:p>
-    <w:p>
-      <w:pPr>
-        <w:pStyle w:val="Prrafodelista"/>
-        <w:ind w:left="360"/>
-        <w:rPr>
-          <w:rFonts w:ascii="Roboto" w:hAnsi="Roboto"/>
-        </w:rPr>
-      </w:pPr>
-    </w:p>
-    <w:p>
-      <w:pPr>
-        <w:pStyle w:val="Prrafodelista"/>
-        <w:numPr>
-          <w:ilvl w:val="0"/>
-          <w:numId w:val="1"/>
-        </w:numPr>
-        <w:rPr>
-          <w:rFonts w:ascii="Roboto" w:hAnsi="Roboto"/>
-        </w:rPr>
-      </w:pPr>
-      <w:r>
-        <w:rPr>
-          <w:rFonts w:ascii="Roboto" w:hAnsi="Roboto"/>
-        </w:rPr>
-        <w:t>C</w:t>
-      </w:r>
-      <w:r>
-        <w:rPr>
-          <w:rFonts w:ascii="Roboto" w:hAnsi="Roboto"/>
-        </w:rPr>
-        <w:t>ustomers</w:t>
-      </w:r>
-      <w:r>
-        <w:rPr>
-          <w:rFonts w:ascii="Roboto" w:hAnsi="Roboto"/>
-        </w:rPr>
-        <w:t xml:space="preserve"> may evaluate</w:t>
-      </w:r>
-      <w:r>
-        <w:rPr>
-          <w:rFonts w:ascii="Roboto" w:hAnsi="Roboto"/>
-        </w:rPr>
-        <w:t xml:space="preserve"> a customer</w:t>
-      </w:r>
-      <w:r>
-        <w:rPr>
-          <w:rFonts w:ascii="Roboto" w:hAnsi="Roboto"/>
-        </w:rPr>
-        <w:t xml:space="preserve">. For </w:t>
-      </w:r>
-      <w:r>
-        <w:rPr>
-          <w:rFonts w:ascii="Roboto" w:hAnsi="Roboto"/>
-        </w:rPr>
-        <w:t>every evaluation, the system must store the moment when it’s written, a mark between 0 and 10 and some comments.</w:t>
-      </w:r>
-    </w:p>
-    <w:p>
-      <w:pPr>
-        <w:pStyle w:val="Prrafodelista"/>
-        <w:ind w:left="360"/>
-        <w:rPr>
-          <w:rFonts w:ascii="Roboto" w:hAnsi="Roboto"/>
-        </w:rPr>
-      </w:pPr>
-    </w:p>
-    <w:p>
-      <w:pPr>
-        <w:pStyle w:val="Prrafodelista"/>
-        <w:numPr>
-          <w:ilvl w:val="0"/>
-          <w:numId w:val="1"/>
-        </w:numPr>
-        <w:rPr>
-          <w:rFonts w:ascii="Roboto" w:hAnsi="Roboto"/>
-        </w:rPr>
-      </w:pPr>
-      <w:r>
-        <w:rPr>
-          <w:rFonts w:ascii="Roboto" w:hAnsi="Roboto"/>
-        </w:rPr>
-        <w:t>Sponsors support a transport. The system must store the following data regarding sponsorships: An URL to a banner, a link to a target page and a valid credit card.</w:t>
-      </w:r>
-    </w:p>
-    <w:p>
-      <w:pPr>
-        <w:pStyle w:val="Prrafodelista"/>
-        <w:rPr>
-          <w:rFonts w:ascii="Roboto" w:hAnsi="Roboto"/>
-        </w:rPr>
-      </w:pPr>
-    </w:p>
-    <w:p>
-      <w:pPr>
-        <w:pStyle w:val="Prrafodelista"/>
-        <w:numPr>
-          <w:ilvl w:val="0"/>
-          <w:numId w:val="1"/>
-        </w:numPr>
-        <w:rPr>
-          <w:rFonts w:ascii="Roboto" w:hAnsi="Roboto"/>
-        </w:rPr>
-      </w:pPr>
-      <w:r>
-        <w:rPr>
-          <w:rFonts w:ascii="Roboto" w:hAnsi="Roboto"/>
-        </w:rPr>
-        <w:t>The actors of the system can register their social profiles. The system must store the following data regarding them: a nick, the name of the social network, a link to a profile in that social network.</w:t>
-      </w:r>
-    </w:p>
-    <w:p>
-      <w:pPr>
-        <w:pStyle w:val="Default"/>
-        <w:numPr>
-          <w:ilvl w:val="0"/>
-          <w:numId w:val="1"/>
-        </w:numPr>
-        <w:spacing w:after="17"/>
-        <w:rPr>
-          <w:rFonts w:ascii="Roboto" w:hAnsi="Roboto"/>
+          <w:rFonts w:ascii="Roboto" w:hAnsi="Roboto" w:cstheme="minorBidi"/>
+          <w:color w:val="auto"/>
           <w:sz w:val="22"/>
           <w:szCs w:val="22"/>
-          <w:lang w:val="en-US"/>
-        </w:rPr>
-      </w:pPr>
-      <w:r>
-        <w:rPr>
-          <w:rFonts w:ascii="Roboto" w:hAnsi="Roboto"/>
+          <w:lang w:val="en-GB"/>
+        </w:rPr>
+        <w:t xml:space="preserve">Actors can exchange messages.  For every message, the system must keep track of the sender, the recipients, the moment when it was sent, the subject, the body, its priority, and some optional tags. </w:t>
+      </w:r>
+      <w:r>
+        <w:rPr>
+          <w:rFonts w:ascii="Roboto" w:hAnsi="Roboto" w:cstheme="minorBidi"/>
+          <w:color w:val="auto"/>
           <w:sz w:val="22"/>
           <w:szCs w:val="22"/>
-          <w:lang w:val="en-US"/>
+          <w:lang w:val="en-GB"/>
+        </w:rPr>
+        <w:t xml:space="preserve">Priorities are HIGH, NEUTRAL, or LOW, but other values are expected to be defined by the administrator </w:t>
+      </w:r>
+      <w:r>
+        <w:rPr>
+          <w:rFonts w:ascii="Roboto" w:hAnsi="Roboto"/>
+          <w:lang w:val="en-GB"/>
+        </w:rPr>
+        <w:t xml:space="preserve">no other values are expected.  </w:t>
+      </w:r>
+      <w:proofErr w:type="spellStart"/>
+      <w:r>
+        <w:rPr>
+          <w:rFonts w:ascii="Roboto" w:hAnsi="Roboto"/>
+        </w:rPr>
+        <w:t>Every</w:t>
+      </w:r>
+      <w:proofErr w:type="spellEnd"/>
+      <w:r>
+        <w:rPr>
+          <w:rFonts w:ascii="Roboto" w:hAnsi="Roboto"/>
+        </w:rPr>
+        <w:t xml:space="preserve"> actor has </w:t>
+      </w:r>
+      <w:proofErr w:type="spellStart"/>
+      <w:r>
+        <w:rPr>
+          <w:rFonts w:ascii="Roboto" w:hAnsi="Roboto"/>
+        </w:rPr>
+        <w:t>the</w:t>
+      </w:r>
+      <w:proofErr w:type="spellEnd"/>
+      <w:r>
+        <w:rPr>
+          <w:rFonts w:ascii="Roboto" w:hAnsi="Roboto"/>
+        </w:rPr>
+        <w:t xml:space="preserve"> following message boxes: in box, out box, trash box, spam box</w:t>
+      </w:r>
+      <w:r>
+        <w:rPr>
+          <w:rFonts w:ascii="Roboto" w:hAnsi="Roboto"/>
+        </w:rPr>
+        <w:t xml:space="preserve"> and notification box</w:t>
+      </w:r>
+      <w:r>
+        <w:rPr>
+          <w:rFonts w:ascii="Roboto" w:hAnsi="Roboto"/>
+        </w:rPr>
+        <w:t>.  When an actor receives a message, it gets to the in box unless the system flags it as spam, in which case it gets to the spam box. When he or she sends a message to another user, it’s saved to the out box.  When an actor removes a message from a box other than trash box, it is moved to the trash box; when he or she removes it from the trash box, then it is removed from the system.  The previous boxes are pre-defined, and the actors must not be allowed to delete them, to change their names, or to move them.  Actors can create new boxes that they can manage arbitrarily</w:t>
+      </w:r>
+      <w:r>
+        <w:rPr>
+          <w:rFonts w:ascii="Roboto" w:hAnsi="Roboto"/>
+        </w:rPr>
+        <w:t>; managing boxes includes nesting a folder within another folder.</w:t>
+      </w:r>
+      <w:r>
+        <w:rPr>
+          <w:rFonts w:ascii="Roboto" w:hAnsi="Roboto"/>
+        </w:rPr>
+        <w:t xml:space="preserve"> Note that a message may be stored in several boxes and, but the system must keep a unique copy; removing a message from the “trash box” removes it from every other box.</w:t>
+      </w:r>
+    </w:p>
+    <w:p>
+      <w:pPr>
+        <w:pStyle w:val="Prrafodelista"/>
+        <w:ind w:left="360"/>
+        <w:rPr>
+          <w:rFonts w:ascii="Roboto" w:hAnsi="Roboto"/>
+        </w:rPr>
+      </w:pPr>
+    </w:p>
+    <w:p>
+      <w:pPr>
+        <w:pStyle w:val="Prrafodelista"/>
+        <w:numPr>
+          <w:ilvl w:val="0"/>
+          <w:numId w:val="1"/>
+        </w:numPr>
+        <w:rPr>
+          <w:rFonts w:ascii="Roboto" w:hAnsi="Roboto"/>
+        </w:rPr>
+      </w:pPr>
+      <w:r>
+        <w:rPr>
+          <w:rFonts w:ascii="Roboto" w:hAnsi="Roboto"/>
+        </w:rPr>
+        <w:t>Customers publish requests. For every request, the system must store a ticker, the moment when it’s published, a description, an address to be delivered, a maximum price, a deadline</w:t>
+      </w:r>
+      <w:r>
+        <w:rPr>
+          <w:rFonts w:ascii="Roboto" w:hAnsi="Roboto"/>
+        </w:rPr>
+        <w:t xml:space="preserve">, a </w:t>
+      </w:r>
+      <w:r>
+        <w:rPr>
+          <w:rFonts w:ascii="Roboto" w:hAnsi="Roboto"/>
+        </w:rPr>
+        <w:t>package</w:t>
+      </w:r>
+      <w:r>
+        <w:rPr>
+          <w:rFonts w:ascii="Roboto" w:hAnsi="Roboto"/>
+        </w:rPr>
+        <w:t xml:space="preserve"> list, with at least one </w:t>
+      </w:r>
+      <w:r>
+        <w:rPr>
+          <w:rFonts w:ascii="Roboto" w:hAnsi="Roboto"/>
+        </w:rPr>
+        <w:t>package</w:t>
+      </w:r>
+      <w:r>
+        <w:rPr>
+          <w:rFonts w:ascii="Roboto" w:hAnsi="Roboto"/>
+        </w:rPr>
+        <w:t>,</w:t>
+      </w:r>
+      <w:r>
+        <w:rPr>
+          <w:rFonts w:ascii="Roboto" w:hAnsi="Roboto"/>
+        </w:rPr>
+        <w:t xml:space="preserve"> the total weight</w:t>
+      </w:r>
+      <w:r>
+        <w:rPr>
+          <w:rFonts w:ascii="Roboto" w:hAnsi="Roboto"/>
+        </w:rPr>
+        <w:t xml:space="preserve">, the total </w:t>
+      </w:r>
+      <w:r>
+        <w:rPr>
+          <w:rFonts w:ascii="Roboto" w:hAnsi="Roboto"/>
+        </w:rPr>
+        <w:t>volume</w:t>
+      </w:r>
+      <w:r>
+        <w:rPr>
+          <w:rFonts w:ascii="Roboto" w:hAnsi="Roboto"/>
+        </w:rPr>
+        <w:t xml:space="preserve"> </w:t>
+      </w:r>
+      <w:r>
+        <w:rPr>
+          <w:rFonts w:ascii="Roboto" w:hAnsi="Roboto"/>
+        </w:rPr>
+        <w:t xml:space="preserve">and </w:t>
+      </w:r>
+      <w:r>
+        <w:rPr>
+          <w:rFonts w:ascii="Roboto" w:hAnsi="Roboto"/>
+        </w:rPr>
+        <w:t>a status</w:t>
+      </w:r>
+      <w:r>
+        <w:rPr>
+          <w:rFonts w:ascii="Roboto" w:hAnsi="Roboto"/>
+        </w:rPr>
+        <w:t>.</w:t>
+      </w:r>
+      <w:r>
+        <w:rPr>
+          <w:rFonts w:ascii="Roboto" w:hAnsi="Roboto"/>
+        </w:rPr>
+        <w:t xml:space="preserve"> Status are “SUBMITTED”,  “ACCEPTED”, “REJECTED”, “DELIVERED”.</w:t>
+      </w:r>
+      <w:r>
+        <w:rPr>
+          <w:rFonts w:ascii="Roboto" w:hAnsi="Roboto"/>
+        </w:rPr>
+        <w:t xml:space="preserve"> The total weight and the volume its calculated with the </w:t>
+      </w:r>
+      <w:r>
+        <w:rPr>
+          <w:rFonts w:ascii="Roboto" w:hAnsi="Roboto"/>
+        </w:rPr>
+        <w:t>package</w:t>
+      </w:r>
+      <w:r>
+        <w:rPr>
+          <w:rFonts w:ascii="Roboto" w:hAnsi="Roboto"/>
+        </w:rPr>
+        <w:t xml:space="preserve"> list.</w:t>
+      </w:r>
+      <w:r>
+        <w:rPr>
+          <w:rFonts w:ascii="Roboto" w:hAnsi="Roboto"/>
+        </w:rPr>
+        <w:t xml:space="preserve"> </w:t>
+      </w:r>
+    </w:p>
+    <w:p>
+      <w:pPr>
+        <w:pStyle w:val="Prrafodelista"/>
+        <w:rPr>
+          <w:rFonts w:ascii="Roboto" w:hAnsi="Roboto"/>
+        </w:rPr>
+      </w:pPr>
+    </w:p>
+    <w:p>
+      <w:pPr>
+        <w:pStyle w:val="Prrafodelista"/>
+        <w:ind w:left="360"/>
+        <w:rPr>
+          <w:rFonts w:ascii="Roboto" w:hAnsi="Roboto"/>
+        </w:rPr>
+      </w:pPr>
+    </w:p>
+    <w:p>
+      <w:pPr>
+        <w:pStyle w:val="Prrafodelista"/>
+        <w:numPr>
+          <w:ilvl w:val="0"/>
+          <w:numId w:val="1"/>
+        </w:numPr>
+        <w:rPr>
+          <w:rFonts w:ascii="Roboto" w:hAnsi="Roboto"/>
+        </w:rPr>
+      </w:pPr>
+      <w:proofErr w:type="spellStart"/>
+      <w:r>
+        <w:rPr>
+          <w:rFonts w:ascii="Roboto" w:hAnsi="Roboto"/>
+        </w:rPr>
+        <w:t>Incluir</w:t>
+      </w:r>
+      <w:proofErr w:type="spellEnd"/>
+      <w:r>
+        <w:rPr>
+          <w:rFonts w:ascii="Roboto" w:hAnsi="Roboto"/>
+        </w:rPr>
+        <w:t xml:space="preserve"> ADDRESS</w:t>
+      </w:r>
+    </w:p>
+    <w:p>
+      <w:pPr>
+        <w:pStyle w:val="Prrafodelista"/>
+        <w:ind w:left="360"/>
+        <w:rPr>
+          <w:rFonts w:ascii="Roboto" w:hAnsi="Roboto"/>
+        </w:rPr>
+      </w:pPr>
+    </w:p>
+    <w:p>
+      <w:pPr>
+        <w:pStyle w:val="Prrafodelista"/>
+        <w:numPr>
+          <w:ilvl w:val="0"/>
+          <w:numId w:val="1"/>
+        </w:numPr>
+        <w:rPr>
+          <w:rFonts w:ascii="Roboto" w:hAnsi="Roboto"/>
+        </w:rPr>
+      </w:pPr>
+      <w:r>
+        <w:rPr>
+          <w:rFonts w:ascii="Roboto" w:hAnsi="Roboto"/>
+        </w:rPr>
+        <w:t xml:space="preserve">For every </w:t>
+      </w:r>
+      <w:r>
+        <w:rPr>
+          <w:rFonts w:ascii="Roboto" w:hAnsi="Roboto"/>
+        </w:rPr>
+        <w:t>package</w:t>
+      </w:r>
+      <w:r>
+        <w:rPr>
+          <w:rFonts w:ascii="Roboto" w:hAnsi="Roboto"/>
+        </w:rPr>
+        <w:t xml:space="preserve"> the system must store a description, a</w:t>
+      </w:r>
+      <w:r>
+        <w:rPr>
+          <w:rFonts w:ascii="Roboto" w:hAnsi="Roboto"/>
+        </w:rPr>
+        <w:t xml:space="preserve"> list of</w:t>
+      </w:r>
+      <w:r>
+        <w:rPr>
+          <w:rFonts w:ascii="Roboto" w:hAnsi="Roboto"/>
+        </w:rPr>
+        <w:t xml:space="preserve"> categor</w:t>
+      </w:r>
+      <w:r>
+        <w:rPr>
+          <w:rFonts w:ascii="Roboto" w:hAnsi="Roboto"/>
+        </w:rPr>
+        <w:t>ies</w:t>
+      </w:r>
+      <w:r>
+        <w:rPr>
+          <w:rFonts w:ascii="Roboto" w:hAnsi="Roboto"/>
+        </w:rPr>
+        <w:t>, the weight and its dimensions</w:t>
+      </w:r>
+      <w:r>
+        <w:rPr>
+          <w:rFonts w:ascii="Roboto" w:hAnsi="Roboto"/>
+        </w:rPr>
+        <w:t>. T</w:t>
+      </w:r>
+      <w:r>
+        <w:rPr>
+          <w:rFonts w:ascii="Roboto" w:hAnsi="Roboto"/>
+        </w:rPr>
+        <w:t xml:space="preserve">he dimensions consist in the </w:t>
+      </w:r>
+      <w:r>
+        <w:rPr>
+          <w:rFonts w:ascii="Roboto" w:hAnsi="Roboto"/>
+        </w:rPr>
+        <w:t>length</w:t>
+      </w:r>
+      <w:r>
+        <w:rPr>
+          <w:rFonts w:ascii="Roboto" w:hAnsi="Roboto"/>
+        </w:rPr>
+        <w:t xml:space="preserve">, height and </w:t>
+      </w:r>
+      <w:r>
+        <w:rPr>
+          <w:rFonts w:ascii="Roboto" w:hAnsi="Roboto"/>
+        </w:rPr>
+        <w:t>width</w:t>
+      </w:r>
+      <w:r>
+        <w:rPr>
+          <w:rFonts w:ascii="Roboto" w:hAnsi="Roboto"/>
+        </w:rPr>
+        <w:t>.</w:t>
+      </w:r>
+    </w:p>
+    <w:p>
+      <w:pPr>
+        <w:pStyle w:val="Prrafodelista"/>
+        <w:ind w:left="360"/>
+        <w:rPr>
+          <w:rFonts w:ascii="Roboto" w:hAnsi="Roboto"/>
+        </w:rPr>
+      </w:pPr>
+    </w:p>
+    <w:p>
+      <w:pPr>
+        <w:pStyle w:val="Prrafodelista"/>
+        <w:numPr>
+          <w:ilvl w:val="0"/>
+          <w:numId w:val="1"/>
+        </w:numPr>
+        <w:rPr>
+          <w:rFonts w:ascii="Roboto" w:hAnsi="Roboto"/>
+        </w:rPr>
+      </w:pPr>
+      <w:r>
+        <w:rPr>
+          <w:rFonts w:ascii="Roboto" w:hAnsi="Roboto"/>
+        </w:rPr>
+        <w:t xml:space="preserve">A category specifies the type of a </w:t>
+      </w:r>
+      <w:r>
+        <w:rPr>
+          <w:rFonts w:ascii="Roboto" w:hAnsi="Roboto"/>
+        </w:rPr>
+        <w:t>package</w:t>
+      </w:r>
+      <w:r>
+        <w:rPr>
+          <w:rFonts w:ascii="Roboto" w:hAnsi="Roboto"/>
+        </w:rPr>
+        <w:t>.</w:t>
+      </w:r>
+      <w:r>
+        <w:rPr>
+          <w:rFonts w:ascii="Roboto" w:hAnsi="Roboto"/>
+        </w:rPr>
+        <w:t xml:space="preserve"> </w:t>
+      </w:r>
+      <w:r>
+        <w:rPr>
+          <w:rFonts w:ascii="Roboto" w:hAnsi="Roboto"/>
+        </w:rPr>
+        <w:t xml:space="preserve">The system must store </w:t>
+      </w:r>
+      <w:r>
+        <w:rPr>
+          <w:rFonts w:ascii="Roboto" w:hAnsi="Roboto"/>
+        </w:rPr>
+        <w:t>the catalogue</w:t>
+      </w:r>
+      <w:r>
+        <w:rPr>
+          <w:rFonts w:ascii="Roboto" w:hAnsi="Roboto"/>
+        </w:rPr>
+        <w:t xml:space="preserve"> of categories. </w:t>
+      </w:r>
+      <w:r>
+        <w:rPr>
+          <w:rFonts w:ascii="Roboto" w:hAnsi="Roboto"/>
+        </w:rPr>
+        <w:t>The system must store its name and its description.</w:t>
+      </w:r>
+    </w:p>
+    <w:p>
+      <w:pPr>
+        <w:pStyle w:val="Prrafodelista"/>
+        <w:ind w:left="360"/>
+        <w:rPr>
+          <w:rFonts w:ascii="Roboto" w:hAnsi="Roboto"/>
+        </w:rPr>
+      </w:pPr>
+    </w:p>
+    <w:p>
+      <w:pPr>
+        <w:pStyle w:val="Prrafodelista"/>
+        <w:numPr>
+          <w:ilvl w:val="0"/>
+          <w:numId w:val="1"/>
+        </w:numPr>
+        <w:rPr>
+          <w:rFonts w:ascii="Roboto" w:hAnsi="Roboto"/>
+        </w:rPr>
+      </w:pPr>
+      <w:r>
+        <w:rPr>
+          <w:rFonts w:ascii="Roboto" w:hAnsi="Roboto"/>
+        </w:rPr>
+        <w:t>Carriers</w:t>
+      </w:r>
+      <w:r>
+        <w:rPr>
+          <w:rFonts w:ascii="Roboto" w:hAnsi="Roboto"/>
+        </w:rPr>
+        <w:t xml:space="preserve"> publish offers to transport</w:t>
+      </w:r>
+      <w:r>
+        <w:rPr>
+          <w:rFonts w:ascii="Roboto" w:hAnsi="Roboto"/>
+        </w:rPr>
+        <w:t xml:space="preserve"> some packages</w:t>
+      </w:r>
+      <w:r>
+        <w:rPr>
+          <w:rFonts w:ascii="Roboto" w:hAnsi="Roboto"/>
+        </w:rPr>
+        <w:t xml:space="preserve">. </w:t>
+      </w:r>
+      <w:r>
+        <w:rPr>
+          <w:rFonts w:ascii="Roboto" w:hAnsi="Roboto"/>
+        </w:rPr>
+        <w:t xml:space="preserve">For every offer the system must store </w:t>
+      </w:r>
+      <w:r>
+        <w:rPr>
+          <w:rFonts w:ascii="Roboto" w:hAnsi="Roboto"/>
+        </w:rPr>
+        <w:t>a</w:t>
+      </w:r>
+      <w:r>
+        <w:rPr>
+          <w:rFonts w:ascii="Roboto" w:hAnsi="Roboto"/>
+        </w:rPr>
+        <w:t xml:space="preserve"> ticker,</w:t>
+      </w:r>
+      <w:r>
+        <w:rPr>
+          <w:rFonts w:ascii="Roboto" w:hAnsi="Roboto"/>
+        </w:rPr>
+        <w:t xml:space="preserve"> </w:t>
+      </w:r>
+      <w:r>
+        <w:rPr>
+          <w:rFonts w:ascii="Roboto" w:hAnsi="Roboto"/>
+        </w:rPr>
+        <w:t xml:space="preserve">sorted </w:t>
+      </w:r>
+      <w:r>
+        <w:rPr>
+          <w:rFonts w:ascii="Roboto" w:hAnsi="Roboto"/>
+        </w:rPr>
+        <w:t xml:space="preserve">list of cities, </w:t>
+      </w:r>
+      <w:r>
+        <w:rPr>
+          <w:rFonts w:ascii="Roboto" w:hAnsi="Roboto"/>
+        </w:rPr>
+        <w:t>its fares</w:t>
+      </w:r>
+      <w:r>
+        <w:rPr>
+          <w:rFonts w:ascii="Roboto" w:hAnsi="Roboto"/>
+        </w:rPr>
+        <w:t>,</w:t>
+      </w:r>
+      <w:r>
+        <w:rPr>
+          <w:rFonts w:ascii="Roboto" w:hAnsi="Roboto"/>
+        </w:rPr>
+        <w:t xml:space="preserve"> </w:t>
+      </w:r>
+      <w:r>
+        <w:rPr>
+          <w:rFonts w:ascii="Roboto" w:hAnsi="Roboto"/>
+        </w:rPr>
+        <w:t>a</w:t>
+      </w:r>
+      <w:r>
+        <w:rPr>
+          <w:rFonts w:ascii="Roboto" w:hAnsi="Roboto"/>
+        </w:rPr>
+        <w:t xml:space="preserve"> max </w:t>
+      </w:r>
+      <w:r>
+        <w:rPr>
+          <w:rFonts w:ascii="Roboto" w:hAnsi="Roboto"/>
+        </w:rPr>
+        <w:t>date</w:t>
+      </w:r>
+      <w:r>
+        <w:rPr>
+          <w:rFonts w:ascii="Roboto" w:hAnsi="Roboto"/>
+        </w:rPr>
+        <w:t xml:space="preserve"> to request</w:t>
+      </w:r>
+      <w:r>
+        <w:rPr>
+          <w:rFonts w:ascii="Roboto" w:hAnsi="Roboto"/>
+        </w:rPr>
+        <w:t xml:space="preserve">, </w:t>
+      </w:r>
+      <w:r>
+        <w:rPr>
+          <w:rFonts w:ascii="Roboto" w:hAnsi="Roboto"/>
+        </w:rPr>
+        <w:t>the vehicle which will be used for the transport</w:t>
+      </w:r>
+      <w:r>
+        <w:rPr>
+          <w:rFonts w:ascii="Roboto" w:hAnsi="Roboto"/>
+        </w:rPr>
+        <w:t xml:space="preserve"> and the list of </w:t>
+      </w:r>
+      <w:r>
+        <w:rPr>
+          <w:rFonts w:ascii="Roboto" w:hAnsi="Roboto"/>
+        </w:rPr>
+        <w:t>packages</w:t>
+      </w:r>
+      <w:r>
+        <w:rPr>
+          <w:rFonts w:ascii="Roboto" w:hAnsi="Roboto"/>
+        </w:rPr>
+        <w:t xml:space="preserve"> that will be transported</w:t>
+      </w:r>
+      <w:r>
+        <w:rPr>
+          <w:rFonts w:ascii="Roboto" w:hAnsi="Roboto"/>
+        </w:rPr>
+        <w:t>.</w:t>
+      </w:r>
+      <w:r>
+        <w:rPr>
+          <w:rFonts w:ascii="Roboto" w:hAnsi="Roboto"/>
+        </w:rPr>
+        <w:t xml:space="preserve"> </w:t>
+      </w:r>
+      <w:r>
+        <w:rPr>
+          <w:rFonts w:ascii="Roboto" w:hAnsi="Roboto"/>
+        </w:rPr>
+        <w:t>Packages</w:t>
+      </w:r>
+      <w:r>
+        <w:rPr>
+          <w:rFonts w:ascii="Roboto" w:hAnsi="Roboto"/>
+        </w:rPr>
+        <w:t xml:space="preserve"> in that list can be added automatically when a </w:t>
+      </w:r>
+      <w:r>
+        <w:rPr>
+          <w:rFonts w:ascii="Roboto" w:hAnsi="Roboto"/>
+        </w:rPr>
+        <w:t>carrier</w:t>
+      </w:r>
+      <w:r>
+        <w:rPr>
+          <w:rFonts w:ascii="Roboto" w:hAnsi="Roboto"/>
+        </w:rPr>
+        <w:t xml:space="preserve"> creates an offer</w:t>
+      </w:r>
+      <w:r>
+        <w:rPr>
+          <w:rFonts w:ascii="Roboto" w:hAnsi="Roboto"/>
+        </w:rPr>
+        <w:t xml:space="preserve"> or </w:t>
+      </w:r>
+      <w:r>
+        <w:rPr>
+          <w:rFonts w:ascii="Roboto" w:hAnsi="Roboto"/>
+        </w:rPr>
+        <w:t>when a customer publish a request that fits in the transport.</w:t>
+      </w:r>
+    </w:p>
+    <w:p>
+      <w:pPr>
+        <w:pStyle w:val="Prrafodelista"/>
+        <w:rPr>
+          <w:rFonts w:ascii="Roboto" w:hAnsi="Roboto"/>
+        </w:rPr>
+      </w:pPr>
+    </w:p>
+    <w:p>
+      <w:pPr>
+        <w:pStyle w:val="Prrafodelista"/>
+        <w:numPr>
+          <w:ilvl w:val="0"/>
+          <w:numId w:val="1"/>
+        </w:numPr>
+        <w:rPr>
+          <w:rFonts w:ascii="Roboto" w:hAnsi="Roboto"/>
+        </w:rPr>
+      </w:pPr>
+      <w:r>
+        <w:rPr>
+          <w:rFonts w:ascii="Roboto" w:hAnsi="Roboto"/>
+        </w:rPr>
+        <w:t>An offer must have some fares. The system must store the minimum and maximum weight, the minimum and maximum volume and the price per that request.</w:t>
+      </w:r>
+    </w:p>
+    <w:p>
+      <w:pPr>
+        <w:pStyle w:val="Prrafodelista"/>
+        <w:rPr>
+          <w:rFonts w:ascii="Roboto" w:hAnsi="Roboto"/>
+        </w:rPr>
+      </w:pPr>
+    </w:p>
+    <w:p>
+      <w:pPr>
+        <w:pStyle w:val="Prrafodelista"/>
+        <w:numPr>
+          <w:ilvl w:val="0"/>
+          <w:numId w:val="1"/>
+        </w:numPr>
+        <w:rPr>
+          <w:rFonts w:ascii="Roboto" w:hAnsi="Roboto"/>
+        </w:rPr>
+      </w:pPr>
+      <w:r>
+        <w:rPr>
+          <w:rFonts w:ascii="Roboto" w:hAnsi="Roboto"/>
+        </w:rPr>
+        <w:t xml:space="preserve">Every transport has a track that is updated by the carrier. For every track the system must </w:t>
+      </w:r>
+      <w:r>
+        <w:rPr>
+          <w:rFonts w:ascii="Roboto" w:hAnsi="Roboto"/>
+        </w:rPr>
+        <w:t xml:space="preserve">store </w:t>
+      </w:r>
+      <w:r>
+        <w:rPr>
+          <w:rFonts w:ascii="Roboto" w:hAnsi="Roboto"/>
+        </w:rPr>
+        <w:t xml:space="preserve">all updates in the route, this includes </w:t>
+      </w:r>
+      <w:r>
+        <w:rPr>
+          <w:rFonts w:ascii="Roboto" w:hAnsi="Roboto"/>
+        </w:rPr>
+        <w:t>its current town and the estimated date until the carrier leaves that town.</w:t>
+      </w:r>
+    </w:p>
+    <w:p>
+      <w:pPr>
+        <w:pStyle w:val="Prrafodelista"/>
+        <w:rPr>
+          <w:rFonts w:ascii="Roboto" w:hAnsi="Roboto"/>
+        </w:rPr>
+      </w:pPr>
+    </w:p>
+    <w:p>
+      <w:pPr>
+        <w:pStyle w:val="Prrafodelista"/>
+        <w:numPr>
+          <w:ilvl w:val="0"/>
+          <w:numId w:val="1"/>
+        </w:numPr>
+        <w:rPr>
+          <w:rFonts w:ascii="Roboto" w:hAnsi="Roboto"/>
+        </w:rPr>
+      </w:pPr>
+      <w:r>
+        <w:rPr>
+          <w:rFonts w:ascii="Roboto" w:hAnsi="Roboto"/>
+        </w:rPr>
+        <w:t>For every update the system must store the</w:t>
+      </w:r>
+      <w:r>
+        <w:rPr>
+          <w:rFonts w:ascii="Roboto" w:hAnsi="Roboto"/>
+        </w:rPr>
+        <w:t xml:space="preserve"> location in which the transport is and the date of the update.</w:t>
+      </w:r>
+      <w:r>
+        <w:rPr>
+          <w:rFonts w:ascii="Roboto" w:hAnsi="Roboto"/>
+        </w:rPr>
+        <w:t xml:space="preserve"> </w:t>
+      </w:r>
+    </w:p>
+    <w:p>
+      <w:pPr>
+        <w:pStyle w:val="Prrafodelista"/>
+        <w:ind w:left="360"/>
+        <w:rPr>
+          <w:rFonts w:ascii="Roboto" w:hAnsi="Roboto"/>
+        </w:rPr>
+      </w:pPr>
+    </w:p>
+    <w:p>
+      <w:pPr>
+        <w:pStyle w:val="Prrafodelista"/>
+        <w:numPr>
+          <w:ilvl w:val="0"/>
+          <w:numId w:val="1"/>
+        </w:numPr>
+        <w:rPr>
+          <w:rFonts w:ascii="Roboto" w:hAnsi="Roboto"/>
+        </w:rPr>
+      </w:pPr>
+      <w:r>
+        <w:rPr>
+          <w:rFonts w:ascii="Roboto" w:hAnsi="Roboto"/>
+        </w:rPr>
+        <w:t>Carriers</w:t>
+      </w:r>
+      <w:r>
+        <w:rPr>
+          <w:rFonts w:ascii="Roboto" w:hAnsi="Roboto"/>
+        </w:rPr>
+        <w:t xml:space="preserve"> owns vehicles. For every vehicle the system must store the type, the license plate, the maximum volume and weight</w:t>
+      </w:r>
+      <w:r>
+        <w:rPr>
+          <w:rFonts w:ascii="Roboto" w:hAnsi="Roboto"/>
+        </w:rPr>
+        <w:t>, some optional photos</w:t>
+      </w:r>
+      <w:r>
+        <w:rPr>
+          <w:rFonts w:ascii="Roboto" w:hAnsi="Roboto"/>
+        </w:rPr>
+        <w:t xml:space="preserve"> </w:t>
+      </w:r>
+    </w:p>
+    <w:p>
+      <w:pPr>
+        <w:pStyle w:val="Prrafodelista"/>
+        <w:ind w:left="360"/>
+        <w:rPr>
+          <w:rFonts w:ascii="Roboto" w:hAnsi="Roboto"/>
+        </w:rPr>
+      </w:pPr>
+    </w:p>
+    <w:p>
+      <w:pPr>
+        <w:pStyle w:val="Prrafodelista"/>
+        <w:numPr>
+          <w:ilvl w:val="0"/>
+          <w:numId w:val="1"/>
+        </w:numPr>
+        <w:rPr>
+          <w:rFonts w:ascii="Roboto" w:hAnsi="Roboto"/>
+        </w:rPr>
+      </w:pPr>
+      <w:r>
+        <w:rPr>
+          <w:rFonts w:ascii="Roboto" w:hAnsi="Roboto"/>
+        </w:rPr>
+        <w:t>An approved solicitation</w:t>
+      </w:r>
+      <w:r>
+        <w:rPr>
+          <w:rFonts w:ascii="Roboto" w:hAnsi="Roboto"/>
+        </w:rPr>
+        <w:t xml:space="preserve"> authorises </w:t>
+      </w:r>
+      <w:r>
+        <w:rPr>
+          <w:rFonts w:ascii="Roboto" w:hAnsi="Roboto"/>
+        </w:rPr>
+        <w:t xml:space="preserve">a vehicle </w:t>
+      </w:r>
+      <w:r>
+        <w:rPr>
+          <w:rFonts w:ascii="Roboto" w:hAnsi="Roboto"/>
+        </w:rPr>
+        <w:t xml:space="preserve">to transport packages </w:t>
+      </w:r>
+      <w:r>
+        <w:rPr>
+          <w:rFonts w:ascii="Roboto" w:hAnsi="Roboto"/>
+        </w:rPr>
+        <w:t xml:space="preserve">depending on the category that </w:t>
+      </w:r>
+      <w:r>
+        <w:rPr>
+          <w:rFonts w:ascii="Roboto" w:hAnsi="Roboto"/>
+        </w:rPr>
+        <w:t>packages</w:t>
+      </w:r>
+      <w:r>
+        <w:rPr>
+          <w:rFonts w:ascii="Roboto" w:hAnsi="Roboto"/>
+        </w:rPr>
+        <w:t xml:space="preserve"> belongs</w:t>
+      </w:r>
+      <w:r>
+        <w:rPr>
+          <w:rFonts w:ascii="Roboto" w:hAnsi="Roboto"/>
+        </w:rPr>
+        <w:t>.</w:t>
+      </w:r>
+    </w:p>
+    <w:p>
+      <w:pPr>
+        <w:rPr>
+          <w:rFonts w:ascii="Roboto" w:hAnsi="Roboto"/>
+        </w:rPr>
+      </w:pPr>
+    </w:p>
+    <w:p>
+      <w:pPr>
+        <w:pStyle w:val="Prrafodelista"/>
+        <w:numPr>
+          <w:ilvl w:val="0"/>
+          <w:numId w:val="1"/>
+        </w:numPr>
+        <w:rPr>
+          <w:rFonts w:ascii="Roboto" w:hAnsi="Roboto"/>
+        </w:rPr>
+      </w:pPr>
+      <w:r>
+        <w:rPr>
+          <w:rFonts w:ascii="Roboto" w:hAnsi="Roboto"/>
+        </w:rPr>
+        <w:t>Solicitations</w:t>
+      </w:r>
+      <w:r>
+        <w:rPr>
+          <w:rFonts w:ascii="Roboto" w:hAnsi="Roboto"/>
+        </w:rPr>
+        <w:t xml:space="preserve"> are handled by </w:t>
+      </w:r>
+      <w:r>
+        <w:rPr>
+          <w:rFonts w:ascii="Roboto" w:hAnsi="Roboto"/>
+        </w:rPr>
+        <w:t xml:space="preserve">auditors, a </w:t>
+      </w:r>
+      <w:r>
+        <w:rPr>
+          <w:rFonts w:ascii="Roboto" w:hAnsi="Roboto"/>
+        </w:rPr>
+        <w:t>carrier</w:t>
+      </w:r>
+      <w:r>
+        <w:rPr>
+          <w:rFonts w:ascii="Roboto" w:hAnsi="Roboto"/>
+        </w:rPr>
+        <w:t xml:space="preserve"> can solicitate a license for his vehicle. For every solicitation the system must store the vehicle, the license that the </w:t>
+      </w:r>
+      <w:r>
+        <w:rPr>
+          <w:rFonts w:ascii="Roboto" w:hAnsi="Roboto"/>
+        </w:rPr>
+        <w:t>carrier</w:t>
+      </w:r>
+      <w:r>
+        <w:rPr>
+          <w:rFonts w:ascii="Roboto" w:hAnsi="Roboto"/>
+        </w:rPr>
+        <w:t xml:space="preserve"> wants, the creation date, some comments and the status. The status can be either </w:t>
+      </w:r>
+      <w:r>
+        <w:rPr>
+          <w:rFonts w:ascii="Roboto" w:hAnsi="Roboto"/>
+        </w:rPr>
+        <w:t>“ACCEPTED”</w:t>
+      </w:r>
+      <w:r>
+        <w:rPr>
+          <w:rFonts w:ascii="Roboto" w:hAnsi="Roboto"/>
+        </w:rPr>
+        <w:t>,</w:t>
+      </w:r>
+      <w:r>
+        <w:rPr>
+          <w:rFonts w:ascii="Roboto" w:hAnsi="Roboto"/>
+        </w:rPr>
+        <w:t xml:space="preserve"> “REJECTED”</w:t>
+      </w:r>
+      <w:r>
+        <w:rPr>
+          <w:rFonts w:ascii="Roboto" w:hAnsi="Roboto"/>
+        </w:rPr>
+        <w:t xml:space="preserve"> or </w:t>
+      </w:r>
+      <w:r>
+        <w:rPr>
+          <w:rFonts w:ascii="Roboto" w:hAnsi="Roboto"/>
+        </w:rPr>
+        <w:t>“SUBMITTED”</w:t>
+      </w:r>
+      <w:r>
+        <w:rPr>
+          <w:rFonts w:ascii="Roboto" w:hAnsi="Roboto"/>
+        </w:rPr>
+        <w:t>. If the status change to accepted, th</w:t>
+      </w:r>
+      <w:r>
+        <w:rPr>
+          <w:rFonts w:ascii="Roboto" w:hAnsi="Roboto"/>
+        </w:rPr>
+        <w:t>e vehicle could transport packages with that category.</w:t>
+      </w:r>
+    </w:p>
+    <w:p>
+      <w:pPr>
+        <w:pStyle w:val="Prrafodelista"/>
+        <w:rPr>
+          <w:rFonts w:ascii="Roboto" w:hAnsi="Roboto"/>
+        </w:rPr>
+      </w:pPr>
+    </w:p>
+    <w:p>
+      <w:pPr>
+        <w:pStyle w:val="Prrafodelista"/>
+        <w:ind w:left="360"/>
+        <w:rPr>
+          <w:rFonts w:ascii="Roboto" w:hAnsi="Roboto"/>
+        </w:rPr>
+      </w:pPr>
+    </w:p>
+    <w:p>
+      <w:pPr>
+        <w:pStyle w:val="Prrafodelista"/>
+        <w:numPr>
+          <w:ilvl w:val="0"/>
+          <w:numId w:val="1"/>
+        </w:numPr>
+        <w:rPr>
+          <w:rFonts w:ascii="Roboto" w:hAnsi="Roboto"/>
+        </w:rPr>
+      </w:pPr>
+      <w:r>
+        <w:rPr>
+          <w:rFonts w:ascii="Roboto" w:hAnsi="Roboto"/>
+        </w:rPr>
+        <w:t>A customer may create a</w:t>
+      </w:r>
+      <w:r>
+        <w:rPr>
+          <w:rFonts w:ascii="Roboto" w:hAnsi="Roboto"/>
+        </w:rPr>
+        <w:t>n</w:t>
+      </w:r>
+      <w:r>
+        <w:rPr>
+          <w:rFonts w:ascii="Roboto" w:hAnsi="Roboto"/>
+        </w:rPr>
+        <w:t xml:space="preserve"> </w:t>
+      </w:r>
+      <w:r>
+        <w:rPr>
+          <w:rFonts w:ascii="Roboto" w:hAnsi="Roboto"/>
+        </w:rPr>
+        <w:t>issue</w:t>
+      </w:r>
+      <w:r>
+        <w:rPr>
+          <w:rFonts w:ascii="Roboto" w:hAnsi="Roboto"/>
+        </w:rPr>
+        <w:t xml:space="preserve"> about </w:t>
+      </w:r>
+      <w:r>
+        <w:rPr>
+          <w:rFonts w:ascii="Roboto" w:hAnsi="Roboto"/>
+        </w:rPr>
+        <w:t>an offer</w:t>
+      </w:r>
+      <w:r>
+        <w:rPr>
+          <w:rFonts w:ascii="Roboto" w:hAnsi="Roboto"/>
+        </w:rPr>
+        <w:t>. A</w:t>
+      </w:r>
+      <w:r>
+        <w:rPr>
+          <w:rFonts w:ascii="Roboto" w:hAnsi="Roboto"/>
+        </w:rPr>
+        <w:t xml:space="preserve">n issue </w:t>
+      </w:r>
+      <w:r>
+        <w:rPr>
+          <w:rFonts w:ascii="Roboto" w:hAnsi="Roboto"/>
+        </w:rPr>
+        <w:t>is handled by auditors. The system must store</w:t>
+      </w:r>
+      <w:r>
+        <w:rPr>
+          <w:rFonts w:ascii="Roboto" w:hAnsi="Roboto"/>
+        </w:rPr>
+        <w:t xml:space="preserve"> a ticker,</w:t>
+      </w:r>
+      <w:r>
+        <w:rPr>
+          <w:rFonts w:ascii="Roboto" w:hAnsi="Roboto"/>
+        </w:rPr>
+        <w:t xml:space="preserve"> </w:t>
+      </w:r>
+      <w:r>
+        <w:rPr>
+          <w:rFonts w:ascii="Roboto" w:hAnsi="Roboto"/>
+        </w:rPr>
+        <w:t>the</w:t>
+      </w:r>
+      <w:r>
+        <w:rPr>
+          <w:rFonts w:ascii="Roboto" w:hAnsi="Roboto"/>
+        </w:rPr>
+        <w:t xml:space="preserve"> moment when it’s written, </w:t>
+      </w:r>
+      <w:r>
+        <w:rPr>
+          <w:rFonts w:ascii="Roboto" w:hAnsi="Roboto"/>
+        </w:rPr>
+        <w:t xml:space="preserve">a status that can be “open” or “close”, </w:t>
+      </w:r>
+      <w:r>
+        <w:rPr>
+          <w:rFonts w:ascii="Roboto" w:hAnsi="Roboto"/>
+        </w:rPr>
+        <w:t xml:space="preserve">a comment written by </w:t>
+      </w:r>
+      <w:r>
+        <w:rPr>
+          <w:rFonts w:ascii="Roboto" w:hAnsi="Roboto"/>
+        </w:rPr>
+        <w:t xml:space="preserve">the customer about the problem and </w:t>
+      </w:r>
+      <w:r>
+        <w:rPr>
+          <w:rFonts w:ascii="Roboto" w:hAnsi="Roboto"/>
+        </w:rPr>
+        <w:t xml:space="preserve">the </w:t>
+      </w:r>
+      <w:r>
+        <w:rPr>
+          <w:rFonts w:ascii="Roboto" w:hAnsi="Roboto"/>
+        </w:rPr>
+        <w:lastRenderedPageBreak/>
+        <w:t xml:space="preserve">following comments between the auditor who has self-assigned that issue and </w:t>
+      </w:r>
+      <w:r>
+        <w:rPr>
+          <w:rFonts w:ascii="Roboto" w:hAnsi="Roboto"/>
+        </w:rPr>
+        <w:t>its</w:t>
+      </w:r>
+      <w:r>
+        <w:rPr>
+          <w:rFonts w:ascii="Roboto" w:hAnsi="Roboto"/>
+        </w:rPr>
+        <w:t xml:space="preserve"> author</w:t>
+      </w:r>
+      <w:r>
+        <w:rPr>
+          <w:rFonts w:ascii="Roboto" w:hAnsi="Roboto"/>
+        </w:rPr>
+        <w:t>.</w:t>
+      </w:r>
+    </w:p>
+    <w:p>
+      <w:pPr>
+        <w:pStyle w:val="Prrafodelista"/>
+        <w:ind w:left="360"/>
+        <w:rPr>
+          <w:rFonts w:ascii="Roboto" w:hAnsi="Roboto"/>
+        </w:rPr>
+      </w:pPr>
+    </w:p>
+    <w:p>
+      <w:pPr>
+        <w:pStyle w:val="Prrafodelista"/>
+        <w:numPr>
+          <w:ilvl w:val="0"/>
+          <w:numId w:val="1"/>
+        </w:numPr>
+        <w:rPr>
+          <w:rFonts w:ascii="Roboto" w:hAnsi="Roboto"/>
+        </w:rPr>
+      </w:pPr>
+      <w:r>
+        <w:rPr>
+          <w:rFonts w:ascii="Roboto" w:hAnsi="Roboto"/>
+        </w:rPr>
+        <w:t>An issue may have zero, one or more comments, which can be written by the auditor or the customer who has create the corresponding issue. The system must store</w:t>
+      </w:r>
+      <w:r>
+        <w:rPr>
+          <w:rFonts w:ascii="Roboto" w:hAnsi="Roboto"/>
+        </w:rPr>
+        <w:t xml:space="preserve"> </w:t>
+      </w:r>
+      <w:r>
+        <w:rPr>
+          <w:rFonts w:ascii="Roboto" w:hAnsi="Roboto"/>
+        </w:rPr>
+        <w:t>the</w:t>
+      </w:r>
+      <w:r>
+        <w:rPr>
+          <w:rFonts w:ascii="Roboto" w:hAnsi="Roboto"/>
+        </w:rPr>
+        <w:t xml:space="preserve"> moment when it’s written</w:t>
+      </w:r>
+      <w:r>
+        <w:rPr>
+          <w:rFonts w:ascii="Roboto" w:hAnsi="Roboto"/>
+        </w:rPr>
+        <w:t>, the actor who writes it and a comment about the issue involved.</w:t>
+      </w:r>
+    </w:p>
+    <w:p>
+      <w:pPr>
+        <w:pStyle w:val="Prrafodelista"/>
+        <w:ind w:left="360"/>
+        <w:rPr>
+          <w:rFonts w:ascii="Roboto" w:hAnsi="Roboto"/>
+        </w:rPr>
+      </w:pPr>
+    </w:p>
+    <w:p>
+      <w:pPr>
+        <w:pStyle w:val="Prrafodelista"/>
+        <w:numPr>
+          <w:ilvl w:val="0"/>
+          <w:numId w:val="1"/>
+        </w:numPr>
+        <w:rPr>
+          <w:rFonts w:ascii="Roboto" w:hAnsi="Roboto"/>
+        </w:rPr>
+      </w:pPr>
+      <w:r>
+        <w:rPr>
+          <w:rFonts w:ascii="Roboto" w:hAnsi="Roboto"/>
+        </w:rPr>
+        <w:t>C</w:t>
+      </w:r>
+      <w:r>
+        <w:rPr>
+          <w:rFonts w:ascii="Roboto" w:hAnsi="Roboto"/>
+        </w:rPr>
+        <w:t>ustomers</w:t>
+      </w:r>
+      <w:r>
+        <w:rPr>
+          <w:rFonts w:ascii="Roboto" w:hAnsi="Roboto"/>
+        </w:rPr>
+        <w:t xml:space="preserve"> may evaluate</w:t>
+      </w:r>
+      <w:r>
+        <w:rPr>
+          <w:rFonts w:ascii="Roboto" w:hAnsi="Roboto"/>
+        </w:rPr>
+        <w:t xml:space="preserve"> </w:t>
+      </w:r>
+      <w:r>
+        <w:rPr>
+          <w:rFonts w:ascii="Roboto" w:hAnsi="Roboto"/>
+        </w:rPr>
+        <w:t>an offer that he/she was involved</w:t>
+      </w:r>
+      <w:r>
+        <w:rPr>
+          <w:rFonts w:ascii="Roboto" w:hAnsi="Roboto"/>
+        </w:rPr>
+        <w:t xml:space="preserve">. For </w:t>
+      </w:r>
+      <w:r>
+        <w:rPr>
+          <w:rFonts w:ascii="Roboto" w:hAnsi="Roboto"/>
+        </w:rPr>
+        <w:t>every evaluation, the system must store the moment when it’s written, a mark between 0 and 10 and some</w:t>
+      </w:r>
+      <w:r>
+        <w:rPr>
+          <w:rFonts w:ascii="Roboto" w:hAnsi="Roboto"/>
+        </w:rPr>
+        <w:t xml:space="preserve"> optional</w:t>
+      </w:r>
+      <w:r>
+        <w:rPr>
+          <w:rFonts w:ascii="Roboto" w:hAnsi="Roboto"/>
+        </w:rPr>
+        <w:t xml:space="preserve"> comments.</w:t>
+      </w:r>
+    </w:p>
+    <w:p>
+      <w:pPr>
+        <w:pStyle w:val="Prrafodelista"/>
+        <w:ind w:left="360"/>
+        <w:rPr>
+          <w:rFonts w:ascii="Roboto" w:hAnsi="Roboto"/>
+        </w:rPr>
+      </w:pPr>
+    </w:p>
+    <w:p>
+      <w:pPr>
+        <w:pStyle w:val="Prrafodelista"/>
+        <w:numPr>
+          <w:ilvl w:val="0"/>
+          <w:numId w:val="1"/>
+        </w:numPr>
+        <w:rPr>
+          <w:rFonts w:ascii="Roboto" w:hAnsi="Roboto"/>
+        </w:rPr>
+      </w:pPr>
+      <w:r>
+        <w:rPr>
+          <w:rFonts w:ascii="Roboto" w:hAnsi="Roboto"/>
+        </w:rPr>
+        <w:t xml:space="preserve">Sponsors support </w:t>
+      </w:r>
+      <w:r>
+        <w:rPr>
+          <w:rFonts w:ascii="Roboto" w:hAnsi="Roboto"/>
+        </w:rPr>
+        <w:t>our web</w:t>
+      </w:r>
+      <w:r>
+        <w:rPr>
+          <w:rFonts w:ascii="Roboto" w:hAnsi="Roboto"/>
+        </w:rPr>
+        <w:t>. The system must store the following data regarding sponsorships: An URL to a banner</w:t>
+      </w:r>
+      <w:r>
+        <w:rPr>
+          <w:rFonts w:ascii="Roboto" w:hAnsi="Roboto"/>
+        </w:rPr>
+        <w:t xml:space="preserve"> and</w:t>
+      </w:r>
+      <w:r>
+        <w:rPr>
+          <w:rFonts w:ascii="Roboto" w:hAnsi="Roboto"/>
+        </w:rPr>
+        <w:t xml:space="preserve"> a link to a target pag</w:t>
+      </w:r>
+      <w:r>
+        <w:rPr>
+          <w:rFonts w:ascii="Roboto" w:hAnsi="Roboto"/>
+        </w:rPr>
+        <w:t>e</w:t>
+      </w:r>
+      <w:r>
+        <w:rPr>
+          <w:rFonts w:ascii="Roboto" w:hAnsi="Roboto"/>
+        </w:rPr>
+        <w:t>.</w:t>
+      </w:r>
+    </w:p>
+    <w:p>
+      <w:pPr>
+        <w:pStyle w:val="Prrafodelista"/>
+        <w:rPr>
+          <w:rFonts w:ascii="Roboto" w:hAnsi="Roboto"/>
+        </w:rPr>
+      </w:pPr>
+    </w:p>
+    <w:p>
+      <w:pPr>
+        <w:pStyle w:val="Prrafodelista"/>
+        <w:numPr>
+          <w:ilvl w:val="0"/>
+          <w:numId w:val="1"/>
+        </w:numPr>
+        <w:rPr>
+          <w:rFonts w:ascii="Roboto" w:hAnsi="Roboto"/>
+        </w:rPr>
+      </w:pPr>
+      <w:r>
+        <w:rPr>
+          <w:rFonts w:ascii="Roboto" w:hAnsi="Roboto"/>
+        </w:rPr>
+        <w:t>The actors of the system can register their social profiles. The system must store the following data regarding them: a nick, the name of the social network, a link to a profile in that social network.</w:t>
+      </w:r>
+    </w:p>
+    <w:p>
+      <w:pPr>
+        <w:pStyle w:val="Default"/>
+        <w:numPr>
+          <w:ilvl w:val="0"/>
+          <w:numId w:val="1"/>
+        </w:numPr>
+        <w:spacing w:after="17"/>
+        <w:rPr>
+          <w:rFonts w:ascii="Roboto" w:hAnsi="Roboto" w:cstheme="minorBidi"/>
+          <w:color w:val="auto"/>
+          <w:sz w:val="22"/>
+          <w:szCs w:val="22"/>
+          <w:lang w:val="en-GB"/>
+        </w:rPr>
+      </w:pPr>
+      <w:r>
+        <w:rPr>
+          <w:rFonts w:ascii="Roboto" w:hAnsi="Roboto" w:cstheme="minorBidi"/>
+          <w:color w:val="auto"/>
+          <w:sz w:val="22"/>
+          <w:szCs w:val="22"/>
+          <w:lang w:val="en-GB"/>
         </w:rPr>
         <w:t>Transporter can register their curricula. Every curriculum has a ticker, a personal record, some professional records and some miscellaneous records.</w:t>
       </w:r>
@@ -1314,10 +1565,11 @@
         <w:spacing w:after="17"/>
         <w:ind w:left="360"/>
         <w:rPr>
-          <w:rFonts w:ascii="Roboto" w:hAnsi="Roboto"/>
+          <w:rFonts w:ascii="Roboto" w:hAnsi="Roboto" w:cstheme="minorBidi"/>
+          <w:color w:val="auto"/>
           <w:sz w:val="22"/>
           <w:szCs w:val="22"/>
-          <w:lang w:val="en-US"/>
+          <w:lang w:val="en-GB"/>
         </w:rPr>
       </w:pPr>
     </w:p>
@@ -1330,18 +1582,20 @@
         </w:numPr>
         <w:spacing w:after="17"/>
         <w:rPr>
-          <w:rFonts w:ascii="Roboto" w:hAnsi="Roboto"/>
+          <w:rFonts w:ascii="Roboto" w:hAnsi="Roboto" w:cstheme="minorBidi"/>
+          <w:color w:val="auto"/>
           <w:sz w:val="22"/>
           <w:szCs w:val="22"/>
-          <w:lang w:val="en-US"/>
-        </w:rPr>
-      </w:pPr>
-      <w:r>
-        <w:rPr>
-          <w:rFonts w:ascii="Roboto" w:hAnsi="Roboto"/>
+          <w:lang w:val="en-GB"/>
+        </w:rPr>
+      </w:pPr>
+      <w:r>
+        <w:rPr>
+          <w:rFonts w:ascii="Roboto" w:hAnsi="Roboto" w:cstheme="minorBidi"/>
+          <w:color w:val="auto"/>
           <w:sz w:val="22"/>
           <w:szCs w:val="22"/>
-          <w:lang w:val="en-US"/>
+          <w:lang w:val="en-GB"/>
         </w:rPr>
         <w:t xml:space="preserve">A personal record consists of the full name of a transporter, a photo of him or her, his or her email and his or her phone number. </w:t>
       </w:r>
@@ -1352,10 +1606,11 @@
         <w:spacing w:after="17"/>
         <w:ind w:left="360"/>
         <w:rPr>
-          <w:rFonts w:ascii="Roboto" w:hAnsi="Roboto"/>
+          <w:rFonts w:ascii="Roboto" w:hAnsi="Roboto" w:cstheme="minorBidi"/>
+          <w:color w:val="auto"/>
           <w:sz w:val="22"/>
           <w:szCs w:val="22"/>
-          <w:lang w:val="en-US"/>
+          <w:lang w:val="en-GB"/>
         </w:rPr>
       </w:pPr>
     </w:p>
@@ -1368,38 +1623,54 @@
         </w:numPr>
         <w:spacing w:after="17"/>
         <w:rPr>
-          <w:rFonts w:ascii="Roboto" w:hAnsi="Roboto"/>
+          <w:rFonts w:ascii="Roboto" w:hAnsi="Roboto" w:cstheme="minorBidi"/>
+          <w:color w:val="auto"/>
           <w:sz w:val="22"/>
           <w:szCs w:val="22"/>
-          <w:lang w:val="en-US"/>
-        </w:rPr>
-      </w:pPr>
-      <w:r>
-        <w:rPr>
-          <w:rFonts w:ascii="Roboto" w:hAnsi="Roboto"/>
+          <w:lang w:val="en-GB"/>
+        </w:rPr>
+      </w:pPr>
+      <w:r>
+        <w:rPr>
+          <w:rFonts w:ascii="Roboto" w:hAnsi="Roboto" w:cstheme="minorBidi"/>
+          <w:color w:val="auto"/>
           <w:sz w:val="22"/>
           <w:szCs w:val="22"/>
-          <w:lang w:val="en-US"/>
+          <w:lang w:val="en-GB"/>
         </w:rPr>
         <w:t xml:space="preserve">A professional record consists of the name of the company for which a transporter was working, the corresponding </w:t>
       </w:r>
       <w:proofErr w:type="gramStart"/>
       <w:r>
         <w:rPr>
-          <w:rFonts w:ascii="Roboto" w:hAnsi="Roboto"/>
+          <w:rFonts w:ascii="Roboto" w:hAnsi="Roboto" w:cstheme="minorBidi"/>
+          <w:color w:val="auto"/>
           <w:sz w:val="22"/>
           <w:szCs w:val="22"/>
-          <w:lang w:val="en-US"/>
-        </w:rPr>
-        <w:t>period of time</w:t>
-      </w:r>
-      <w:proofErr w:type="gramEnd"/>
-      <w:r>
-        <w:rPr>
-          <w:rFonts w:ascii="Roboto" w:hAnsi="Roboto"/>
+          <w:lang w:val="en-GB"/>
+        </w:rPr>
+        <w:t>perio</w:t>
+      </w:r>
+      <w:bookmarkStart w:id="0" w:name="_GoBack"/>
+      <w:bookmarkEnd w:id="0"/>
+      <w:r>
+        <w:rPr>
+          <w:rFonts w:ascii="Roboto" w:hAnsi="Roboto" w:cstheme="minorBidi"/>
+          <w:color w:val="auto"/>
           <w:sz w:val="22"/>
           <w:szCs w:val="22"/>
-          <w:lang w:val="en-US"/>
+          <w:lang w:val="en-GB"/>
+        </w:rPr>
+        <w:t>d of time</w:t>
+      </w:r>
+      <w:proofErr w:type="gramEnd"/>
+      <w:r>
+        <w:rPr>
+          <w:rFonts w:ascii="Roboto" w:hAnsi="Roboto" w:cstheme="minorBidi"/>
+          <w:color w:val="auto"/>
+          <w:sz w:val="22"/>
+          <w:szCs w:val="22"/>
+          <w:lang w:val="en-GB"/>
         </w:rPr>
         <w:t xml:space="preserve">, an optional link to an attachment, and some optional comments. Note that a professional record may refer to a period that hasn’t finished yet. </w:t>
       </w:r>
@@ -1410,10 +1681,11 @@
         <w:spacing w:after="17"/>
         <w:ind w:left="360"/>
         <w:rPr>
-          <w:rFonts w:ascii="Roboto" w:hAnsi="Roboto"/>
+          <w:rFonts w:ascii="Roboto" w:hAnsi="Roboto" w:cstheme="minorBidi"/>
+          <w:color w:val="auto"/>
           <w:sz w:val="22"/>
           <w:szCs w:val="22"/>
-          <w:lang w:val="en-US"/>
+          <w:lang w:val="en-GB"/>
         </w:rPr>
       </w:pPr>
     </w:p>
@@ -1425,18 +1697,20 @@
           <w:numId w:val="1"/>
         </w:numPr>
         <w:rPr>
-          <w:rFonts w:ascii="Roboto" w:hAnsi="Roboto"/>
+          <w:rFonts w:ascii="Roboto" w:hAnsi="Roboto" w:cstheme="minorBidi"/>
+          <w:color w:val="auto"/>
           <w:sz w:val="22"/>
           <w:szCs w:val="22"/>
-          <w:lang w:val="en-US"/>
-        </w:rPr>
-      </w:pPr>
-      <w:r>
-        <w:rPr>
-          <w:rFonts w:ascii="Roboto" w:hAnsi="Roboto"/>
+          <w:lang w:val="en-GB"/>
+        </w:rPr>
+      </w:pPr>
+      <w:r>
+        <w:rPr>
+          <w:rFonts w:ascii="Roboto" w:hAnsi="Roboto" w:cstheme="minorBidi"/>
+          <w:color w:val="auto"/>
           <w:sz w:val="22"/>
           <w:szCs w:val="22"/>
-          <w:lang w:val="en-US"/>
+          <w:lang w:val="en-GB"/>
         </w:rPr>
         <w:t xml:space="preserve">A miscellaneous record consists of a title, an optional link to an attachment, and some optional comments. </w:t>
       </w:r>
@@ -1446,10 +1720,11 @@
         <w:pStyle w:val="Default"/>
         <w:ind w:left="360"/>
         <w:rPr>
-          <w:rFonts w:ascii="Roboto" w:hAnsi="Roboto"/>
+          <w:rFonts w:ascii="Roboto" w:hAnsi="Roboto" w:cstheme="minorBidi"/>
+          <w:color w:val="auto"/>
           <w:sz w:val="22"/>
           <w:szCs w:val="22"/>
-          <w:lang w:val="en-US"/>
+          <w:lang w:val="en-GB"/>
         </w:rPr>
       </w:pPr>
     </w:p>
@@ -1467,84 +1742,72 @@
       <w:r>
         <w:rPr>
           <w:rFonts w:ascii="Roboto" w:hAnsi="Roboto"/>
-          <w:lang w:val="en-US"/>
         </w:rPr>
         <w:t>Customers</w:t>
       </w:r>
       <w:r>
         <w:rPr>
           <w:rFonts w:ascii="Roboto" w:hAnsi="Roboto"/>
-          <w:lang w:val="en-US"/>
         </w:rPr>
         <w:t xml:space="preserve"> have a finder in which they can specify some filters: a category to which t</w:t>
       </w:r>
       <w:r>
         <w:rPr>
           <w:rFonts w:ascii="Roboto" w:hAnsi="Roboto"/>
-          <w:lang w:val="en-US"/>
         </w:rPr>
         <w:t xml:space="preserve">he offer </w:t>
       </w:r>
       <w:r>
         <w:rPr>
           <w:rFonts w:ascii="Roboto" w:hAnsi="Roboto"/>
-          <w:lang w:val="en-US"/>
         </w:rPr>
         <w:t xml:space="preserve">must </w:t>
       </w:r>
       <w:r>
         <w:rPr>
           <w:rFonts w:ascii="Roboto" w:hAnsi="Roboto"/>
-          <w:lang w:val="en-US"/>
         </w:rPr>
         <w:t>be able to transport</w:t>
       </w:r>
       <w:r>
         <w:rPr>
           <w:rFonts w:ascii="Roboto" w:hAnsi="Roboto"/>
-          <w:lang w:val="en-US"/>
         </w:rPr>
         <w:t xml:space="preserve">; a </w:t>
       </w:r>
       <w:r>
         <w:rPr>
           <w:rFonts w:ascii="Roboto" w:hAnsi="Roboto"/>
-          <w:lang w:val="en-US"/>
         </w:rPr>
         <w:t>city</w:t>
       </w:r>
       <w:r>
         <w:rPr>
           <w:rFonts w:ascii="Roboto" w:hAnsi="Roboto"/>
-          <w:lang w:val="en-US"/>
         </w:rPr>
         <w:t xml:space="preserve">; a </w:t>
       </w:r>
       <w:r>
         <w:rPr>
           <w:rFonts w:ascii="Roboto" w:hAnsi="Roboto"/>
-          <w:lang w:val="en-US"/>
         </w:rPr>
         <w:t>maximum</w:t>
       </w:r>
       <w:r>
         <w:rPr>
           <w:rFonts w:ascii="Roboto" w:hAnsi="Roboto"/>
-          <w:lang w:val="en-US"/>
         </w:rPr>
         <w:t xml:space="preserve"> price; </w:t>
       </w:r>
       <w:r>
         <w:rPr>
           <w:rFonts w:ascii="Roboto" w:hAnsi="Roboto"/>
-          <w:lang w:val="en-US"/>
         </w:rPr>
         <w:t>and a maximum end date</w:t>
       </w:r>
       <w:r>
         <w:rPr>
           <w:rFonts w:ascii="Roboto" w:hAnsi="Roboto"/>
-          <w:lang w:val="en-US"/>
         </w:rPr>
         <w:t xml:space="preserve">. </w:t>
       </w:r>
@@ -1570,16 +1833,12 @@
         <w:adjustRightInd w:val="0"/>
         <w:spacing w:after="18" w:line="240" w:lineRule="auto"/>
         <w:rPr>
-          <w:rFonts w:ascii="Roboto" w:hAnsi="Roboto" w:cs="Calibri"/>
-          <w:color w:val="000000"/>
-          <w:lang w:val="en-US"/>
-        </w:rPr>
-      </w:pPr>
-      <w:r>
-        <w:rPr>
-          <w:rFonts w:ascii="Roboto" w:hAnsi="Roboto" w:cs="Calibri"/>
-          <w:color w:val="000000"/>
-          <w:lang w:val="en-US"/>
+          <w:rFonts w:ascii="Roboto" w:hAnsi="Roboto"/>
+        </w:rPr>
+      </w:pPr>
+      <w:r>
+        <w:rPr>
+          <w:rFonts w:ascii="Roboto" w:hAnsi="Roboto"/>
         </w:rPr>
         <w:t xml:space="preserve">Phone numbers should adhere to the following patterns: “+CC (AC) PN”, "+CC PN", or "PN": “+CC” denotes a country code in range “+1” up to “+999”, “(AC)” denotes an area code in range “(1)” up to “(999)”, and “PN” denotes a number that must have at least four digits. Phone numbers with pattern “PN” must be added automatically a default country, which is a parameter that can be changed by administrators. Note that phone numbers should adhere to the previous patterns, but they are not required to. Whenever a phone number that does not match this pattern is entered, the system must ask for confirmation; if the user confirms the number, it then must be stored. </w:t>
       </w:r>
@@ -1592,9 +1851,7 @@
         <w:spacing w:after="18" w:line="240" w:lineRule="auto"/>
         <w:ind w:left="1080"/>
         <w:rPr>
-          <w:rFonts w:ascii="Roboto" w:hAnsi="Roboto" w:cs="Calibri"/>
-          <w:color w:val="000000"/>
-          <w:lang w:val="en-US"/>
+          <w:rFonts w:ascii="Roboto" w:hAnsi="Roboto"/>
         </w:rPr>
       </w:pPr>
     </w:p>
@@ -1610,72 +1867,49 @@
         <w:adjustRightInd w:val="0"/>
         <w:spacing w:after="18" w:line="240" w:lineRule="auto"/>
         <w:rPr>
-          <w:rFonts w:ascii="Roboto" w:hAnsi="Roboto" w:cs="Calibri"/>
-          <w:color w:val="000000"/>
-          <w:lang w:val="en-US"/>
-        </w:rPr>
-      </w:pPr>
-      <w:r>
-        <w:rPr>
-          <w:rFonts w:ascii="Roboto" w:hAnsi="Roboto" w:cs="Calibri"/>
-          <w:color w:val="000000"/>
-          <w:lang w:val="en-US"/>
+          <w:rFonts w:ascii="Roboto" w:hAnsi="Roboto"/>
+        </w:rPr>
+      </w:pPr>
+      <w:r>
+        <w:rPr>
+          <w:rFonts w:ascii="Roboto" w:hAnsi="Roboto"/>
         </w:rPr>
         <w:t>Email addresses must adhere to any of the following patterns: "</w:t>
       </w:r>
       <w:proofErr w:type="spellStart"/>
       <w:r>
         <w:rPr>
-          <w:rFonts w:ascii="Roboto" w:hAnsi="Roboto" w:cs="Calibri"/>
-          <w:color w:val="000000"/>
-          <w:lang w:val="en-US"/>
+          <w:rFonts w:ascii="Roboto" w:hAnsi="Roboto"/>
         </w:rPr>
         <w:t>identifier@domain</w:t>
       </w:r>
       <w:proofErr w:type="spellEnd"/>
       <w:r>
         <w:rPr>
-          <w:rFonts w:ascii="Roboto" w:hAnsi="Roboto" w:cs="Calibri"/>
-          <w:color w:val="000000"/>
-          <w:lang w:val="en-US"/>
+          <w:rFonts w:ascii="Roboto" w:hAnsi="Roboto"/>
         </w:rPr>
         <w:t>", "alias &lt;</w:t>
       </w:r>
       <w:proofErr w:type="spellStart"/>
       <w:r>
         <w:rPr>
-          <w:rFonts w:ascii="Roboto" w:hAnsi="Roboto" w:cs="Calibri"/>
-          <w:color w:val="000000"/>
-          <w:lang w:val="en-US"/>
+          <w:rFonts w:ascii="Roboto" w:hAnsi="Roboto"/>
         </w:rPr>
         <w:t>identifier@domain</w:t>
       </w:r>
       <w:proofErr w:type="spellEnd"/>
       <w:r>
         <w:rPr>
-          <w:rFonts w:ascii="Roboto" w:hAnsi="Roboto" w:cs="Calibri"/>
-          <w:color w:val="000000"/>
-          <w:lang w:val="en-US"/>
-        </w:rPr>
-        <w:t xml:space="preserve">&gt;"; administrators may have email addresses of the form "identifier@", or "alias &lt;identifier@&gt;". The identifier is an alpha-numeric string, the domain is a sequence of alpha-numeric strings that are </w:t>
-      </w:r>
-      <w:r>
-        <w:rPr>
-          <w:rFonts w:ascii="Roboto" w:hAnsi="Roboto" w:cs="Calibri"/>
-          <w:color w:val="000000"/>
-          <w:lang w:val="en-US"/>
-        </w:rPr>
-        <w:lastRenderedPageBreak/>
-        <w:t xml:space="preserve">separated by dots, and the alias is a sequence of alpha-numeric strings that are separated by spaces. </w:t>
-      </w:r>
-    </w:p>
-    <w:p>
-      <w:pPr>
-        <w:pStyle w:val="Prrafodelista"/>
-        <w:rPr>
-          <w:rFonts w:ascii="Roboto" w:hAnsi="Roboto" w:cs="Calibri"/>
-          <w:color w:val="000000"/>
-          <w:lang w:val="en-US"/>
+          <w:rFonts w:ascii="Roboto" w:hAnsi="Roboto"/>
+        </w:rPr>
+        <w:t xml:space="preserve">&gt;"; administrators may have email addresses of the form "identifier@", or "alias &lt;identifier@&gt;". The identifier is an alpha-numeric string, the domain is a sequence of alpha-numeric strings that are separated by dots, and the alias is a sequence of alpha-numeric strings that are separated by spaces. </w:t>
+      </w:r>
+    </w:p>
+    <w:p>
+      <w:pPr>
+        <w:pStyle w:val="Prrafodelista"/>
+        <w:rPr>
+          <w:rFonts w:ascii="Roboto" w:hAnsi="Roboto"/>
         </w:rPr>
       </w:pPr>
     </w:p>
@@ -1691,16 +1925,12 @@
         <w:adjustRightInd w:val="0"/>
         <w:spacing w:after="18" w:line="240" w:lineRule="auto"/>
         <w:rPr>
-          <w:rFonts w:ascii="Roboto" w:hAnsi="Roboto" w:cs="Calibri"/>
-          <w:color w:val="000000"/>
-          <w:lang w:val="en-US"/>
-        </w:rPr>
-      </w:pPr>
-      <w:r>
-        <w:rPr>
-          <w:rFonts w:ascii="Roboto" w:hAnsi="Roboto" w:cs="Calibri"/>
-          <w:color w:val="000000"/>
-          <w:lang w:val="en-US"/>
+          <w:rFonts w:ascii="Roboto" w:hAnsi="Roboto"/>
+        </w:rPr>
+      </w:pPr>
+      <w:r>
+        <w:rPr>
+          <w:rFonts w:ascii="Roboto" w:hAnsi="Roboto"/>
         </w:rPr>
         <w:t xml:space="preserve">The system must store the following information about credit cards: a holder name, a brand name, a make, a number, an expiration month, an expiration year, and a CVV code, which is an integer between 100 and 999. </w:t>
       </w:r>
@@ -2133,6 +2363,79 @@
     </w:p>
     <w:p>
       <w:pPr>
+        <w:pStyle w:val="Prrafodelista"/>
+        <w:numPr>
+          <w:ilvl w:val="0"/>
+          <w:numId w:val="22"/>
+        </w:numPr>
+        <w:rPr>
+          <w:rFonts w:ascii="Roboto" w:hAnsi="Roboto" w:cs="Calibri"/>
+          <w:color w:val="000000"/>
+          <w:lang w:val="en-US"/>
+        </w:rPr>
+      </w:pPr>
+      <w:r>
+        <w:rPr>
+          <w:rFonts w:ascii="Roboto" w:hAnsi="Roboto" w:cs="Calibri"/>
+          <w:color w:val="000000"/>
+          <w:lang w:val="en-US"/>
+        </w:rPr>
+        <w:t xml:space="preserve">Manage an arbitrary number of </w:t>
+      </w:r>
+      <w:r>
+        <w:rPr>
+          <w:rFonts w:ascii="Roboto" w:hAnsi="Roboto" w:cs="Calibri"/>
+          <w:color w:val="000000"/>
+          <w:lang w:val="en-US"/>
+        </w:rPr>
+        <w:t>offers to transport</w:t>
+      </w:r>
+      <w:r>
+        <w:rPr>
+          <w:rFonts w:ascii="Roboto" w:hAnsi="Roboto" w:cs="Calibri"/>
+          <w:color w:val="000000"/>
+          <w:lang w:val="en-US"/>
+        </w:rPr>
+        <w:t>, which includes listing, showing, creating, updating, and deleting them.</w:t>
+      </w:r>
+    </w:p>
+    <w:p>
+      <w:pPr>
+        <w:pStyle w:val="Prrafodelista"/>
+        <w:numPr>
+          <w:ilvl w:val="0"/>
+          <w:numId w:val="22"/>
+        </w:numPr>
+        <w:rPr>
+          <w:rFonts w:ascii="Roboto" w:hAnsi="Roboto" w:cs="Calibri"/>
+          <w:color w:val="000000"/>
+          <w:lang w:val="en-US"/>
+        </w:rPr>
+      </w:pPr>
+      <w:r>
+        <w:rPr>
+          <w:rFonts w:ascii="Roboto" w:hAnsi="Roboto" w:cs="Calibri"/>
+          <w:color w:val="000000"/>
+          <w:lang w:val="en-US"/>
+        </w:rPr>
+        <w:t xml:space="preserve">Manage an arbitrary number of vehicles, which includes listing, showing, creating, updating, and deleting them. </w:t>
+      </w:r>
+      <w:r>
+        <w:rPr>
+          <w:rFonts w:ascii="Roboto" w:hAnsi="Roboto" w:cs="Calibri"/>
+          <w:color w:val="000000"/>
+          <w:lang w:val="en-US"/>
+        </w:rPr>
+        <w:t xml:space="preserve"> </w:t>
+      </w:r>
+    </w:p>
+    <w:p>
+      <w:pPr>
+        <w:pStyle w:val="Prrafodelista"/>
+        <w:numPr>
+          <w:ilvl w:val="0"/>
+          <w:numId w:val="22"/>
+        </w:numPr>
         <w:ind w:left="720"/>
         <w:rPr>
           <w:rFonts w:ascii="Roboto" w:hAnsi="Roboto" w:cs="Calibri"/>
@@ -2146,27 +2449,16 @@
           <w:color w:val="000000"/>
           <w:lang w:val="en-US"/>
         </w:rPr>
-        <w:t xml:space="preserve">1. Manage an arbitrary number of </w:t>
-      </w:r>
-      <w:r>
-        <w:rPr>
-          <w:rFonts w:ascii="Roboto" w:hAnsi="Roboto" w:cs="Calibri"/>
-          <w:color w:val="000000"/>
-          <w:lang w:val="en-US"/>
-        </w:rPr>
-        <w:t>offers to transport</w:t>
-      </w:r>
-      <w:r>
-        <w:rPr>
-          <w:rFonts w:ascii="Roboto" w:hAnsi="Roboto" w:cs="Calibri"/>
-          <w:color w:val="000000"/>
-          <w:lang w:val="en-US"/>
-        </w:rPr>
-        <w:t xml:space="preserve">, which includes listing, showing, creating, updating, and deleting them. </w:t>
-      </w:r>
-    </w:p>
-    <w:p>
-      <w:pPr>
+        <w:t>Manage an arbitrary number of vehicles, which includes listing, showing, creating, updating, and deleting them.</w:t>
+      </w:r>
+    </w:p>
+    <w:p>
+      <w:pPr>
+        <w:pStyle w:val="Prrafodelista"/>
+        <w:numPr>
+          <w:ilvl w:val="0"/>
+          <w:numId w:val="22"/>
+        </w:numPr>
         <w:ind w:left="720"/>
         <w:rPr>
           <w:rFonts w:ascii="Roboto" w:hAnsi="Roboto" w:cs="Calibri"/>
@@ -2180,11 +2472,16 @@
           <w:color w:val="000000"/>
           <w:lang w:val="en-US"/>
         </w:rPr>
-        <w:t xml:space="preserve">2. Manage an arbitrary number of vehicles, which includes listing, showing, creating, updating, and deleting them. </w:t>
-      </w:r>
-    </w:p>
-    <w:p>
-      <w:pPr>
+        <w:t xml:space="preserve"> Manage the catalogue of licenses of their vehicles, which includes listing, showing, and deleting them. </w:t>
+      </w:r>
+    </w:p>
+    <w:p>
+      <w:pPr>
+        <w:pStyle w:val="Prrafodelista"/>
+        <w:numPr>
+          <w:ilvl w:val="0"/>
+          <w:numId w:val="22"/>
+        </w:numPr>
         <w:ind w:left="720"/>
         <w:rPr>
           <w:rFonts w:ascii="Roboto" w:hAnsi="Roboto" w:cs="Calibri"/>
@@ -2198,11 +2495,16 @@
           <w:color w:val="000000"/>
           <w:lang w:val="en-US"/>
         </w:rPr>
-        <w:t xml:space="preserve">3. Manage the catalogue of licenses of their vehicles, which includes listing, showing, and deleting them. </w:t>
-      </w:r>
-    </w:p>
-    <w:p>
-      <w:pPr>
+        <w:t>Manage solicitations of licenses of their vehicles, which includes listing, showing, creating and deleting them.</w:t>
+      </w:r>
+    </w:p>
+    <w:p>
+      <w:pPr>
+        <w:pStyle w:val="Prrafodelista"/>
+        <w:numPr>
+          <w:ilvl w:val="0"/>
+          <w:numId w:val="22"/>
+        </w:numPr>
         <w:ind w:left="720"/>
         <w:rPr>
           <w:rFonts w:ascii="Roboto" w:hAnsi="Roboto" w:cs="Calibri"/>
@@ -2216,11 +2518,32 @@
           <w:color w:val="000000"/>
           <w:lang w:val="en-US"/>
         </w:rPr>
-        <w:t>4. Manage solicitations of licenses of their vehicles, which includes listing, showing, creating and deleting them.</w:t>
-      </w:r>
-    </w:p>
-    <w:p>
-      <w:pPr>
+        <w:t>Manage their curricula, which includes listing, showing, creating</w:t>
+      </w:r>
+      <w:r>
+        <w:rPr>
+          <w:rFonts w:ascii="Roboto" w:hAnsi="Roboto" w:cs="Calibri"/>
+          <w:color w:val="000000"/>
+          <w:lang w:val="en-US"/>
+        </w:rPr>
+        <w:t>, updating</w:t>
+      </w:r>
+      <w:r>
+        <w:rPr>
+          <w:rFonts w:ascii="Roboto" w:hAnsi="Roboto" w:cs="Calibri"/>
+          <w:color w:val="000000"/>
+          <w:lang w:val="en-US"/>
+        </w:rPr>
+        <w:t xml:space="preserve"> and deleting them.</w:t>
+      </w:r>
+    </w:p>
+    <w:p>
+      <w:pPr>
+        <w:pStyle w:val="Prrafodelista"/>
+        <w:numPr>
+          <w:ilvl w:val="0"/>
+          <w:numId w:val="22"/>
+        </w:numPr>
         <w:ind w:left="720"/>
         <w:rPr>
           <w:rFonts w:ascii="Roboto" w:hAnsi="Roboto" w:cs="Calibri"/>
@@ -2234,7 +2557,7 @@
           <w:color w:val="000000"/>
           <w:lang w:val="en-US"/>
         </w:rPr>
-        <w:t>5. Manage their curricula, which includes listing, showing, creating</w:t>
+        <w:t>Manage the records of their curricula, which includes listing, showing, creating</w:t>
       </w:r>
       <w:r>
         <w:rPr>
@@ -2255,6 +2578,11 @@
     </w:p>
     <w:p>
       <w:pPr>
+        <w:pStyle w:val="Prrafodelista"/>
+        <w:numPr>
+          <w:ilvl w:val="0"/>
+          <w:numId w:val="22"/>
+        </w:numPr>
         <w:ind w:left="720"/>
         <w:rPr>
           <w:rFonts w:ascii="Roboto" w:hAnsi="Roboto" w:cs="Calibri"/>
@@ -2268,27 +2596,17 @@
           <w:color w:val="000000"/>
           <w:lang w:val="en-US"/>
         </w:rPr>
-        <w:t>6. Manage the records of their curricula, which includes listing, showing, creating</w:t>
-      </w:r>
-      <w:r>
-        <w:rPr>
-          <w:rFonts w:ascii="Roboto" w:hAnsi="Roboto" w:cs="Calibri"/>
-          <w:color w:val="000000"/>
-          <w:lang w:val="en-US"/>
-        </w:rPr>
-        <w:t>, updating</w:t>
-      </w:r>
-      <w:r>
-        <w:rPr>
-          <w:rFonts w:ascii="Roboto" w:hAnsi="Roboto" w:cs="Calibri"/>
-          <w:color w:val="000000"/>
-          <w:lang w:val="en-US"/>
-        </w:rPr>
-        <w:t xml:space="preserve"> and deleting them.</w:t>
-      </w:r>
-    </w:p>
-    <w:p>
-      <w:pPr>
+        <w:lastRenderedPageBreak/>
+        <w:t>Manage the evaluations he did, which includes listing, showing, creating, updating and deleting them.</w:t>
+      </w:r>
+    </w:p>
+    <w:p>
+      <w:pPr>
+        <w:pStyle w:val="Prrafodelista"/>
+        <w:numPr>
+          <w:ilvl w:val="0"/>
+          <w:numId w:val="22"/>
+        </w:numPr>
         <w:ind w:left="720"/>
         <w:rPr>
           <w:rFonts w:ascii="Roboto" w:hAnsi="Roboto" w:cs="Calibri"/>
@@ -2302,35 +2620,16 @@
           <w:color w:val="000000"/>
           <w:lang w:val="en-US"/>
         </w:rPr>
-        <w:t>7</w:t>
-      </w:r>
-      <w:r>
-        <w:rPr>
-          <w:rFonts w:ascii="Roboto" w:hAnsi="Roboto" w:cs="Calibri"/>
-          <w:color w:val="000000"/>
-          <w:lang w:val="en-US"/>
-        </w:rPr>
-        <w:t xml:space="preserve">. Manage </w:t>
-      </w:r>
-      <w:r>
-        <w:rPr>
-          <w:rFonts w:ascii="Roboto" w:hAnsi="Roboto" w:cs="Calibri"/>
-          <w:color w:val="000000"/>
-          <w:lang w:val="en-US"/>
-        </w:rPr>
-        <w:t>the evaluations he did</w:t>
-      </w:r>
-      <w:r>
-        <w:rPr>
-          <w:rFonts w:ascii="Roboto" w:hAnsi="Roboto" w:cs="Calibri"/>
-          <w:color w:val="000000"/>
-          <w:lang w:val="en-US"/>
-        </w:rPr>
-        <w:t>, which includes listing, showing, creating, updating and deleting them.</w:t>
-      </w:r>
-    </w:p>
-    <w:p>
-      <w:pPr>
+        <w:t>Manage his evaluations, which includes listing, showing.</w:t>
+      </w:r>
+    </w:p>
+    <w:p>
+      <w:pPr>
+        <w:pStyle w:val="Prrafodelista"/>
+        <w:numPr>
+          <w:ilvl w:val="0"/>
+          <w:numId w:val="22"/>
+        </w:numPr>
         <w:ind w:left="720"/>
         <w:rPr>
           <w:rFonts w:ascii="Roboto" w:hAnsi="Roboto" w:cs="Calibri"/>
@@ -2344,51 +2643,18 @@
           <w:color w:val="000000"/>
           <w:lang w:val="en-US"/>
         </w:rPr>
-        <w:t>8</w:t>
-      </w:r>
-      <w:r>
-        <w:rPr>
-          <w:rFonts w:ascii="Roboto" w:hAnsi="Roboto" w:cs="Calibri"/>
-          <w:color w:val="000000"/>
-          <w:lang w:val="en-US"/>
-        </w:rPr>
-        <w:t xml:space="preserve">. Manage </w:t>
-      </w:r>
-      <w:r>
-        <w:rPr>
-          <w:rFonts w:ascii="Roboto" w:hAnsi="Roboto" w:cs="Calibri"/>
-          <w:color w:val="000000"/>
-          <w:lang w:val="en-US"/>
-        </w:rPr>
-        <w:t>his evaluations</w:t>
-      </w:r>
-      <w:r>
-        <w:rPr>
-          <w:rFonts w:ascii="Roboto" w:hAnsi="Roboto" w:cs="Calibri"/>
-          <w:color w:val="000000"/>
-          <w:lang w:val="en-US"/>
-        </w:rPr>
-        <w:t>, which includes listing, showing.</w:t>
-      </w:r>
-    </w:p>
-    <w:p>
-      <w:pPr>
-        <w:ind w:left="720"/>
-        <w:rPr>
-          <w:rFonts w:ascii="Roboto" w:hAnsi="Roboto" w:cs="Calibri"/>
-          <w:color w:val="000000"/>
-          <w:lang w:val="en-US"/>
-        </w:rPr>
-      </w:pPr>
-      <w:r>
-        <w:rPr>
-          <w:rFonts w:ascii="Roboto" w:hAnsi="Roboto" w:cs="Calibri"/>
-          <w:color w:val="000000"/>
-          <w:lang w:val="en-US"/>
-        </w:rPr>
-        <w:lastRenderedPageBreak/>
-        <w:t>9. Update his or her tracks.</w:t>
-      </w:r>
+        <w:t>Update his or her tracks.</w:t>
+      </w:r>
+    </w:p>
+    <w:p>
+      <w:pPr>
+        <w:pStyle w:val="Prrafodelista"/>
+        <w:rPr>
+          <w:rFonts w:ascii="Roboto" w:hAnsi="Roboto" w:cs="Calibri"/>
+          <w:color w:val="000000"/>
+          <w:lang w:val="en-US"/>
+        </w:rPr>
+      </w:pPr>
     </w:p>
     <w:p>
       <w:pPr>
@@ -3090,6 +3356,7 @@
           <w:color w:val="000000"/>
           <w:lang w:val="en-US"/>
         </w:rPr>
+        <w:lastRenderedPageBreak/>
         <w:t>An actor who is</w:t>
       </w:r>
       <w:r>
@@ -3209,7 +3476,6 @@
           <w:color w:val="000000"/>
           <w:lang w:val="en-US"/>
         </w:rPr>
-        <w:lastRenderedPageBreak/>
         <w:t>Display a listing of suspicious actors. An actor is considered suspicious if he or she publishes some data that includes spam words.</w:t>
       </w:r>
     </w:p>
@@ -3526,6 +3792,21 @@
     </w:p>
     <w:p>
       <w:pPr>
+        <w:pStyle w:val="Prrafodelista"/>
+        <w:rPr>
+          <w:rFonts w:ascii="Roboto" w:hAnsi="Roboto" w:cs="Calibri"/>
+          <w:color w:val="000000"/>
+          <w:lang w:val="en-US"/>
+        </w:rPr>
+      </w:pPr>
+    </w:p>
+    <w:p>
+      <w:pPr>
+        <w:pStyle w:val="Prrafodelista"/>
+        <w:numPr>
+          <w:ilvl w:val="0"/>
+          <w:numId w:val="1"/>
+        </w:numPr>
         <w:autoSpaceDE w:val="0"/>
         <w:autoSpaceDN w:val="0"/>
         <w:adjustRightInd w:val="0"/>
@@ -3536,14 +3817,35 @@
           <w:lang w:val="en-US"/>
         </w:rPr>
       </w:pPr>
-    </w:p>
-    <w:p>
-      <w:pPr>
-        <w:pStyle w:val="Prrafodelista"/>
-        <w:numPr>
-          <w:ilvl w:val="0"/>
-          <w:numId w:val="1"/>
-        </w:numPr>
+      <w:r>
+        <w:rPr>
+          <w:rFonts w:ascii="Roboto" w:hAnsi="Roboto" w:cs="Calibri"/>
+          <w:color w:val="000000"/>
+          <w:lang w:val="en-US"/>
+        </w:rPr>
+        <w:t xml:space="preserve">When </w:t>
+      </w:r>
+      <w:proofErr w:type="gramStart"/>
+      <w:r>
+        <w:rPr>
+          <w:rFonts w:ascii="Roboto" w:hAnsi="Roboto" w:cs="Calibri"/>
+          <w:color w:val="000000"/>
+          <w:lang w:val="en-US"/>
+        </w:rPr>
+        <w:t>an</w:t>
+      </w:r>
+      <w:proofErr w:type="gramEnd"/>
+      <w:r>
+        <w:rPr>
+          <w:rFonts w:ascii="Roboto" w:hAnsi="Roboto" w:cs="Calibri"/>
+          <w:color w:val="000000"/>
+          <w:lang w:val="en-US"/>
+        </w:rPr>
+        <w:t xml:space="preserve"> request is created, the systems show a selection of offers which fulfil the parameters entered in the request.</w:t>
+      </w:r>
+    </w:p>
+    <w:p>
+      <w:pPr>
         <w:autoSpaceDE w:val="0"/>
         <w:autoSpaceDN w:val="0"/>
         <w:adjustRightInd w:val="0"/>
@@ -3554,17 +3856,14 @@
           <w:lang w:val="en-US"/>
         </w:rPr>
       </w:pPr>
-      <w:r>
-        <w:rPr>
-          <w:rFonts w:ascii="Roboto" w:hAnsi="Roboto" w:cs="Calibri"/>
-          <w:color w:val="000000"/>
-          <w:lang w:val="en-US"/>
-        </w:rPr>
-        <w:t xml:space="preserve">The system must be available in English and Spanish. (Unless otherwise stated, the data are not required to be available in several languages, only the messages that the system displays.) </w:t>
-      </w:r>
-    </w:p>
-    <w:p>
-      <w:pPr>
+    </w:p>
+    <w:p>
+      <w:pPr>
+        <w:pStyle w:val="Prrafodelista"/>
+        <w:numPr>
+          <w:ilvl w:val="0"/>
+          <w:numId w:val="1"/>
+        </w:numPr>
         <w:autoSpaceDE w:val="0"/>
         <w:autoSpaceDN w:val="0"/>
         <w:adjustRightInd w:val="0"/>
@@ -3575,14 +3874,17 @@
           <w:lang w:val="en-US"/>
         </w:rPr>
       </w:pPr>
-    </w:p>
-    <w:p>
-      <w:pPr>
-        <w:pStyle w:val="Prrafodelista"/>
-        <w:numPr>
-          <w:ilvl w:val="0"/>
-          <w:numId w:val="1"/>
-        </w:numPr>
+      <w:r>
+        <w:rPr>
+          <w:rFonts w:ascii="Roboto" w:hAnsi="Roboto" w:cs="Calibri"/>
+          <w:color w:val="000000"/>
+          <w:lang w:val="en-US"/>
+        </w:rPr>
+        <w:t xml:space="preserve">The system must be available in English and Spanish. (Unless otherwise stated, the data are not required to be available in several languages, only the messages that the system displays.) </w:t>
+      </w:r>
+    </w:p>
+    <w:p>
+      <w:pPr>
         <w:autoSpaceDE w:val="0"/>
         <w:autoSpaceDN w:val="0"/>
         <w:adjustRightInd w:val="0"/>
@@ -3593,49 +3895,14 @@
           <w:lang w:val="en-US"/>
         </w:rPr>
       </w:pPr>
-      <w:r>
-        <w:rPr>
-          <w:rFonts w:ascii="Roboto" w:hAnsi="Roboto" w:cs="Calibri"/>
-          <w:color w:val="000000"/>
-          <w:lang w:val="en-US"/>
-        </w:rPr>
-        <w:t>Photos</w:t>
-      </w:r>
-      <w:r>
-        <w:rPr>
-          <w:rFonts w:ascii="Roboto" w:hAnsi="Roboto" w:cs="Calibri"/>
-          <w:color w:val="000000"/>
-          <w:lang w:val="en-US"/>
-        </w:rPr>
-        <w:t xml:space="preserve"> or pictures</w:t>
-      </w:r>
-      <w:r>
-        <w:rPr>
-          <w:rFonts w:ascii="Roboto" w:hAnsi="Roboto" w:cs="Calibri"/>
-          <w:color w:val="000000"/>
-          <w:lang w:val="en-US"/>
-        </w:rPr>
-        <w:t xml:space="preserve"> are not required to be stored in the database, but links to external systems like Pinterest.com or Flickr.com, just to mention a couple of examples.</w:t>
-      </w:r>
-      <w:r>
-        <w:rPr>
-          <w:rFonts w:ascii="Roboto" w:hAnsi="Roboto" w:cs="Calibri"/>
-          <w:color w:val="000000"/>
-          <w:lang w:val="en-US"/>
-        </w:rPr>
-        <w:t xml:space="preserve"> Attachments also must be links to external sites.</w:t>
-      </w:r>
-      <w:r>
-        <w:rPr>
-          <w:rFonts w:ascii="Roboto" w:hAnsi="Roboto" w:cs="Calibri"/>
-          <w:color w:val="000000"/>
-          <w:lang w:val="en-US"/>
-        </w:rPr>
-        <w:t xml:space="preserve"> </w:t>
-      </w:r>
-    </w:p>
-    <w:p>
-      <w:pPr>
+    </w:p>
+    <w:p>
+      <w:pPr>
+        <w:pStyle w:val="Prrafodelista"/>
+        <w:numPr>
+          <w:ilvl w:val="0"/>
+          <w:numId w:val="1"/>
+        </w:numPr>
         <w:autoSpaceDE w:val="0"/>
         <w:autoSpaceDN w:val="0"/>
         <w:adjustRightInd w:val="0"/>
@@ -3646,14 +3913,49 @@
           <w:lang w:val="en-US"/>
         </w:rPr>
       </w:pPr>
-    </w:p>
-    <w:p>
-      <w:pPr>
-        <w:pStyle w:val="Prrafodelista"/>
-        <w:numPr>
-          <w:ilvl w:val="0"/>
-          <w:numId w:val="1"/>
-        </w:numPr>
+      <w:r>
+        <w:rPr>
+          <w:rFonts w:ascii="Roboto" w:hAnsi="Roboto" w:cs="Calibri"/>
+          <w:color w:val="000000"/>
+          <w:lang w:val="en-US"/>
+        </w:rPr>
+        <w:t>Photos</w:t>
+      </w:r>
+      <w:r>
+        <w:rPr>
+          <w:rFonts w:ascii="Roboto" w:hAnsi="Roboto" w:cs="Calibri"/>
+          <w:color w:val="000000"/>
+          <w:lang w:val="en-US"/>
+        </w:rPr>
+        <w:t xml:space="preserve"> or pictures</w:t>
+      </w:r>
+      <w:r>
+        <w:rPr>
+          <w:rFonts w:ascii="Roboto" w:hAnsi="Roboto" w:cs="Calibri"/>
+          <w:color w:val="000000"/>
+          <w:lang w:val="en-US"/>
+        </w:rPr>
+        <w:t xml:space="preserve"> are not required to be stored in the database, but links to external systems like Pinterest.com or Flickr.com, just to mention a couple of examples.</w:t>
+      </w:r>
+      <w:r>
+        <w:rPr>
+          <w:rFonts w:ascii="Roboto" w:hAnsi="Roboto" w:cs="Calibri"/>
+          <w:color w:val="000000"/>
+          <w:lang w:val="en-US"/>
+        </w:rPr>
+        <w:t xml:space="preserve"> Attachments also must be links to external sites.</w:t>
+      </w:r>
+      <w:r>
+        <w:rPr>
+          <w:rFonts w:ascii="Roboto" w:hAnsi="Roboto" w:cs="Calibri"/>
+          <w:color w:val="000000"/>
+          <w:lang w:val="en-US"/>
+        </w:rPr>
+        <w:t xml:space="preserve"> </w:t>
+      </w:r>
+    </w:p>
+    <w:p>
+      <w:pPr>
         <w:autoSpaceDE w:val="0"/>
         <w:autoSpaceDN w:val="0"/>
         <w:adjustRightInd w:val="0"/>
@@ -3664,6 +3966,24 @@
           <w:lang w:val="en-US"/>
         </w:rPr>
       </w:pPr>
+    </w:p>
+    <w:p>
+      <w:pPr>
+        <w:pStyle w:val="Prrafodelista"/>
+        <w:numPr>
+          <w:ilvl w:val="0"/>
+          <w:numId w:val="1"/>
+        </w:numPr>
+        <w:autoSpaceDE w:val="0"/>
+        <w:autoSpaceDN w:val="0"/>
+        <w:adjustRightInd w:val="0"/>
+        <w:spacing w:after="18" w:line="240" w:lineRule="auto"/>
+        <w:rPr>
+          <w:rFonts w:ascii="Roboto" w:hAnsi="Roboto" w:cs="Calibri"/>
+          <w:color w:val="000000"/>
+          <w:lang w:val="en-US"/>
+        </w:rPr>
+      </w:pPr>
       <w:r>
         <w:rPr>
           <w:rFonts w:ascii="Roboto" w:hAnsi="Roboto" w:cs="Calibri"/>
@@ -3832,7 +4152,16 @@
           <w:color w:val="000000"/>
           <w:lang w:val="en-US"/>
         </w:rPr>
-        <w:t xml:space="preserve">” by default); the applicable VAT percentage (it’s “21%” by default); the default country code in telephone numbers (it’s “+34”by default); the default list of credit card makes (it’s “VISA”, “MASTER”, “DINNERS”, and “AMEX” by default). </w:t>
+        <w:t xml:space="preserve">” by default); the applicable VAT percentage (it’s “21%” by default); the default country code in telephone numbers </w:t>
+      </w:r>
+      <w:r>
+        <w:rPr>
+          <w:rFonts w:ascii="Roboto" w:hAnsi="Roboto" w:cs="Calibri"/>
+          <w:color w:val="000000"/>
+          <w:lang w:val="en-US"/>
+        </w:rPr>
+        <w:lastRenderedPageBreak/>
+        <w:t xml:space="preserve">(it’s “+34”by default); the default list of credit card makes (it’s “VISA”, “MASTER”, “DINNERS”, and “AMEX” by default). </w:t>
       </w:r>
     </w:p>
     <w:p>
@@ -4379,17 +4708,7 @@
           <w:color w:val="000000"/>
           <w:lang w:val="en-US"/>
         </w:rPr>
-        <w:t>in a docker container to deploy our project.</w:t>
-      </w:r>
-      <w:bookmarkStart w:id="0" w:name="_GoBack"/>
-      <w:bookmarkEnd w:id="0"/>
-      <w:r>
-        <w:rPr>
-          <w:rFonts w:ascii="Roboto" w:hAnsi="Roboto" w:cs="Calibri"/>
-          <w:color w:val="000000"/>
-          <w:lang w:val="en-US"/>
-        </w:rPr>
-        <w:t xml:space="preserve"> </w:t>
+        <w:t xml:space="preserve">in a docker container to deploy our project. </w:t>
       </w:r>
     </w:p>
     <w:p>
@@ -5762,6 +6081,95 @@
     </w:lvl>
   </w:abstractNum>
   <w:abstractNum w:abstractNumId="15" w15:restartNumberingAfterBreak="0">
+    <w:nsid w:val="710D5373"/>
+    <w:multiLevelType w:val="hybridMultilevel"/>
+    <w:tmpl w:val="F27C44D2"/>
+    <w:lvl w:ilvl="0" w:tplc="13505F3C">
+      <w:start w:val="1"/>
+      <w:numFmt w:val="decimal"/>
+      <w:lvlText w:val="%1."/>
+      <w:lvlJc w:val="left"/>
+      <w:pPr>
+        <w:ind w:left="786" w:hanging="360"/>
+      </w:pPr>
+      <w:rPr>
+        <w:rFonts w:hint="default"/>
+      </w:rPr>
+    </w:lvl>
+    <w:lvl w:ilvl="1" w:tplc="08090019" w:tentative="1">
+      <w:start w:val="1"/>
+      <w:numFmt w:val="lowerLetter"/>
+      <w:lvlText w:val="%2."/>
+      <w:lvlJc w:val="left"/>
+      <w:pPr>
+        <w:ind w:left="1800" w:hanging="360"/>
+      </w:pPr>
+    </w:lvl>
+    <w:lvl w:ilvl="2" w:tplc="0809001B" w:tentative="1">
+      <w:start w:val="1"/>
+      <w:numFmt w:val="lowerRoman"/>
+      <w:lvlText w:val="%3."/>
+      <w:lvlJc w:val="right"/>
+      <w:pPr>
+        <w:ind w:left="2520" w:hanging="180"/>
+      </w:pPr>
+    </w:lvl>
+    <w:lvl w:ilvl="3" w:tplc="0809000F" w:tentative="1">
+      <w:start w:val="1"/>
+      <w:numFmt w:val="decimal"/>
+      <w:lvlText w:val="%4."/>
+      <w:lvlJc w:val="left"/>
+      <w:pPr>
+        <w:ind w:left="3240" w:hanging="360"/>
+      </w:pPr>
+    </w:lvl>
+    <w:lvl w:ilvl="4" w:tplc="08090019" w:tentative="1">
+      <w:start w:val="1"/>
+      <w:numFmt w:val="lowerLetter"/>
+      <w:lvlText w:val="%5."/>
+      <w:lvlJc w:val="left"/>
+      <w:pPr>
+        <w:ind w:left="3960" w:hanging="360"/>
+      </w:pPr>
+    </w:lvl>
+    <w:lvl w:ilvl="5" w:tplc="0809001B" w:tentative="1">
+      <w:start w:val="1"/>
+      <w:numFmt w:val="lowerRoman"/>
+      <w:lvlText w:val="%6."/>
+      <w:lvlJc w:val="right"/>
+      <w:pPr>
+        <w:ind w:left="4680" w:hanging="180"/>
+      </w:pPr>
+    </w:lvl>
+    <w:lvl w:ilvl="6" w:tplc="0809000F" w:tentative="1">
+      <w:start w:val="1"/>
+      <w:numFmt w:val="decimal"/>
+      <w:lvlText w:val="%7."/>
+      <w:lvlJc w:val="left"/>
+      <w:pPr>
+        <w:ind w:left="5400" w:hanging="360"/>
+      </w:pPr>
+    </w:lvl>
+    <w:lvl w:ilvl="7" w:tplc="08090019" w:tentative="1">
+      <w:start w:val="1"/>
+      <w:numFmt w:val="lowerLetter"/>
+      <w:lvlText w:val="%8."/>
+      <w:lvlJc w:val="left"/>
+      <w:pPr>
+        <w:ind w:left="6120" w:hanging="360"/>
+      </w:pPr>
+    </w:lvl>
+    <w:lvl w:ilvl="8" w:tplc="0809001B" w:tentative="1">
+      <w:start w:val="1"/>
+      <w:numFmt w:val="lowerRoman"/>
+      <w:lvlText w:val="%9."/>
+      <w:lvlJc w:val="right"/>
+      <w:pPr>
+        <w:ind w:left="6840" w:hanging="180"/>
+      </w:pPr>
+    </w:lvl>
+  </w:abstractNum>
+  <w:abstractNum w:abstractNumId="16" w15:restartNumberingAfterBreak="0">
     <w:nsid w:val="718E281E"/>
     <w:multiLevelType w:val="hybridMultilevel"/>
     <w:tmpl w:val="39CA657A"/>
@@ -5847,7 +6255,7 @@
       </w:pPr>
     </w:lvl>
   </w:abstractNum>
-  <w:abstractNum w:abstractNumId="16" w15:restartNumberingAfterBreak="0">
+  <w:abstractNum w:abstractNumId="17" w15:restartNumberingAfterBreak="0">
     <w:nsid w:val="77BB10A8"/>
     <w:multiLevelType w:val="hybridMultilevel"/>
     <w:tmpl w:val="90022192"/>
@@ -5936,7 +6344,7 @@
       </w:pPr>
     </w:lvl>
   </w:abstractNum>
-  <w:abstractNum w:abstractNumId="17" w15:restartNumberingAfterBreak="0">
+  <w:abstractNum w:abstractNumId="18" w15:restartNumberingAfterBreak="0">
     <w:nsid w:val="78702D75"/>
     <w:multiLevelType w:val="hybridMultilevel"/>
     <w:tmpl w:val="32CE7FE6"/>
@@ -6022,7 +6430,7 @@
       </w:pPr>
     </w:lvl>
   </w:abstractNum>
-  <w:abstractNum w:abstractNumId="18" w15:restartNumberingAfterBreak="0">
+  <w:abstractNum w:abstractNumId="19" w15:restartNumberingAfterBreak="0">
     <w:nsid w:val="7B7D3BAC"/>
     <w:multiLevelType w:val="hybridMultilevel"/>
     <w:tmpl w:val="87D0CE0A"/>
@@ -6111,7 +6519,7 @@
       </w:pPr>
     </w:lvl>
   </w:abstractNum>
-  <w:abstractNum w:abstractNumId="19" w15:restartNumberingAfterBreak="0">
+  <w:abstractNum w:abstractNumId="20" w15:restartNumberingAfterBreak="0">
     <w:nsid w:val="7EA1405F"/>
     <w:multiLevelType w:val="hybridMultilevel"/>
     <w:tmpl w:val="7DDAA6EC"/>
@@ -6200,7 +6608,7 @@
       </w:pPr>
     </w:lvl>
   </w:abstractNum>
-  <w:abstractNum w:abstractNumId="20" w15:restartNumberingAfterBreak="0">
+  <w:abstractNum w:abstractNumId="21" w15:restartNumberingAfterBreak="0">
     <w:nsid w:val="7FCF716F"/>
     <w:multiLevelType w:val="hybridMultilevel"/>
     <w:tmpl w:val="424E05D6"/>
@@ -6299,7 +6707,7 @@
     <w:abstractNumId w:val="14"/>
   </w:num>
   <w:num w:numId="4">
-    <w:abstractNumId w:val="17"/>
+    <w:abstractNumId w:val="18"/>
   </w:num>
   <w:num w:numId="5">
     <w:abstractNumId w:val="7"/>
@@ -6308,7 +6716,7 @@
     <w:abstractNumId w:val="11"/>
   </w:num>
   <w:num w:numId="7">
-    <w:abstractNumId w:val="15"/>
+    <w:abstractNumId w:val="16"/>
   </w:num>
   <w:num w:numId="8">
     <w:abstractNumId w:val="4"/>
@@ -6320,7 +6728,7 @@
     <w:abstractNumId w:val="6"/>
   </w:num>
   <w:num w:numId="11">
-    <w:abstractNumId w:val="16"/>
+    <w:abstractNumId w:val="17"/>
   </w:num>
   <w:num w:numId="12">
     <w:abstractNumId w:val="13"/>
@@ -6335,7 +6743,7 @@
     <w:abstractNumId w:val="1"/>
   </w:num>
   <w:num w:numId="16">
-    <w:abstractNumId w:val="18"/>
+    <w:abstractNumId w:val="19"/>
   </w:num>
   <w:num w:numId="17">
     <w:abstractNumId w:val="2"/>
@@ -6344,13 +6752,16 @@
     <w:abstractNumId w:val="10"/>
   </w:num>
   <w:num w:numId="19">
-    <w:abstractNumId w:val="19"/>
+    <w:abstractNumId w:val="20"/>
   </w:num>
   <w:num w:numId="20">
     <w:abstractNumId w:val="3"/>
   </w:num>
   <w:num w:numId="21">
-    <w:abstractNumId w:val="20"/>
+    <w:abstractNumId w:val="21"/>
+  </w:num>
+  <w:num w:numId="22">
+    <w:abstractNumId w:val="15"/>
   </w:num>
 </w:numbering>
 </file>

--- a/Requirements.docx
+++ b/Requirements.docx
@@ -197,15 +197,6 @@
     </w:p>
     <w:p>
       <w:pPr>
-        <w:pStyle w:val="Prrafodelista"/>
-        <w:ind w:left="360"/>
-        <w:rPr>
-          <w:rFonts w:ascii="Roboto" w:hAnsi="Roboto"/>
-        </w:rPr>
-      </w:pPr>
-    </w:p>
-    <w:p>
-      <w:pPr>
         <w:pStyle w:val="Default"/>
         <w:numPr>
           <w:ilvl w:val="0"/>
@@ -213,6 +204,7 @@
         </w:numPr>
         <w:rPr>
           <w:rFonts w:ascii="Roboto" w:hAnsi="Roboto"/>
+          <w:lang w:val="en-US"/>
         </w:rPr>
       </w:pPr>
       <w:r>
@@ -240,57 +232,54 @@
           <w:rFonts w:ascii="Roboto" w:hAnsi="Roboto"/>
           <w:lang w:val="en-GB"/>
         </w:rPr>
-        <w:t xml:space="preserve">no other values are expected.  </w:t>
-      </w:r>
-      <w:proofErr w:type="spellStart"/>
-      <w:r>
-        <w:rPr>
-          <w:rFonts w:ascii="Roboto" w:hAnsi="Roboto"/>
-        </w:rPr>
-        <w:t>Every</w:t>
-      </w:r>
-      <w:proofErr w:type="spellEnd"/>
-      <w:r>
-        <w:rPr>
-          <w:rFonts w:ascii="Roboto" w:hAnsi="Roboto"/>
-        </w:rPr>
-        <w:t xml:space="preserve"> actor has </w:t>
-      </w:r>
-      <w:proofErr w:type="spellStart"/>
-      <w:r>
-        <w:rPr>
-          <w:rFonts w:ascii="Roboto" w:hAnsi="Roboto"/>
-        </w:rPr>
-        <w:t>the</w:t>
-      </w:r>
-      <w:proofErr w:type="spellEnd"/>
-      <w:r>
-        <w:rPr>
-          <w:rFonts w:ascii="Roboto" w:hAnsi="Roboto"/>
-        </w:rPr>
-        <w:t xml:space="preserve"> following message boxes: in box, out box, trash box, spam box</w:t>
-      </w:r>
-      <w:r>
-        <w:rPr>
-          <w:rFonts w:ascii="Roboto" w:hAnsi="Roboto"/>
+        <w:t xml:space="preserve">no other values are expected. </w:t>
+      </w:r>
+      <w:r>
+        <w:rPr>
+          <w:rFonts w:ascii="Roboto" w:hAnsi="Roboto"/>
+          <w:lang w:val="en-US"/>
+        </w:rPr>
+        <w:t xml:space="preserve">Every actor </w:t>
+      </w:r>
+      <w:r>
+        <w:rPr>
+          <w:rFonts w:ascii="Roboto" w:hAnsi="Roboto"/>
+          <w:lang w:val="en-US"/>
+        </w:rPr>
+        <w:t>has</w:t>
+      </w:r>
+      <w:r>
+        <w:rPr>
+          <w:rFonts w:ascii="Roboto" w:hAnsi="Roboto"/>
+          <w:lang w:val="en-US"/>
+        </w:rPr>
+        <w:t xml:space="preserve"> the following message boxes: in box, out box, trash box, spam box</w:t>
+      </w:r>
+      <w:r>
+        <w:rPr>
+          <w:rFonts w:ascii="Roboto" w:hAnsi="Roboto"/>
+          <w:lang w:val="en-US"/>
         </w:rPr>
         <w:t xml:space="preserve"> and notification box</w:t>
       </w:r>
       <w:r>
         <w:rPr>
           <w:rFonts w:ascii="Roboto" w:hAnsi="Roboto"/>
+          <w:lang w:val="en-US"/>
         </w:rPr>
         <w:t>.  When an actor receives a message, it gets to the in box unless the system flags it as spam, in which case it gets to the spam box. When he or she sends a message to another user, it’s saved to the out box.  When an actor removes a message from a box other than trash box, it is moved to the trash box; when he or she removes it from the trash box, then it is removed from the system.  The previous boxes are pre-defined, and the actors must not be allowed to delete them, to change their names, or to move them.  Actors can create new boxes that they can manage arbitrarily</w:t>
       </w:r>
       <w:r>
         <w:rPr>
           <w:rFonts w:ascii="Roboto" w:hAnsi="Roboto"/>
+          <w:lang w:val="en-US"/>
         </w:rPr>
         <w:t>; managing boxes includes nesting a folder within another folder.</w:t>
       </w:r>
       <w:r>
         <w:rPr>
           <w:rFonts w:ascii="Roboto" w:hAnsi="Roboto"/>
+          <w:lang w:val="en-US"/>
         </w:rPr>
         <w:t xml:space="preserve"> Note that a message may be stored in several boxes and, but the system must keep a unique copy; removing a message from the “trash box” removes it from every other box.</w:t>
       </w:r>
@@ -313,124 +302,154 @@
         </w:numPr>
         <w:rPr>
           <w:rFonts w:ascii="Roboto" w:hAnsi="Roboto"/>
-        </w:rPr>
-      </w:pPr>
-      <w:r>
-        <w:rPr>
-          <w:rFonts w:ascii="Roboto" w:hAnsi="Roboto"/>
+          <w:sz w:val="24"/>
+          <w:szCs w:val="24"/>
+        </w:rPr>
+      </w:pPr>
+      <w:r>
+        <w:rPr>
+          <w:rFonts w:ascii="Roboto" w:hAnsi="Roboto"/>
+          <w:sz w:val="24"/>
+          <w:szCs w:val="24"/>
         </w:rPr>
         <w:t>Customers publish requests. For every request, the system must store a ticker, the moment when it’s published, a description, an address to be delivered, a maximum price, a deadline</w:t>
       </w:r>
       <w:r>
         <w:rPr>
           <w:rFonts w:ascii="Roboto" w:hAnsi="Roboto"/>
+          <w:sz w:val="24"/>
+          <w:szCs w:val="24"/>
         </w:rPr>
         <w:t xml:space="preserve">, a </w:t>
       </w:r>
       <w:r>
         <w:rPr>
           <w:rFonts w:ascii="Roboto" w:hAnsi="Roboto"/>
+          <w:sz w:val="24"/>
+          <w:szCs w:val="24"/>
         </w:rPr>
         <w:t>package</w:t>
       </w:r>
       <w:r>
         <w:rPr>
           <w:rFonts w:ascii="Roboto" w:hAnsi="Roboto"/>
+          <w:sz w:val="24"/>
+          <w:szCs w:val="24"/>
         </w:rPr>
         <w:t xml:space="preserve"> list, with at least one </w:t>
       </w:r>
       <w:r>
         <w:rPr>
           <w:rFonts w:ascii="Roboto" w:hAnsi="Roboto"/>
+          <w:sz w:val="24"/>
+          <w:szCs w:val="24"/>
         </w:rPr>
         <w:t>package</w:t>
       </w:r>
       <w:r>
         <w:rPr>
           <w:rFonts w:ascii="Roboto" w:hAnsi="Roboto"/>
+          <w:sz w:val="24"/>
+          <w:szCs w:val="24"/>
         </w:rPr>
         <w:t>,</w:t>
       </w:r>
       <w:r>
         <w:rPr>
           <w:rFonts w:ascii="Roboto" w:hAnsi="Roboto"/>
+          <w:sz w:val="24"/>
+          <w:szCs w:val="24"/>
         </w:rPr>
         <w:t xml:space="preserve"> the total weight</w:t>
       </w:r>
       <w:r>
         <w:rPr>
           <w:rFonts w:ascii="Roboto" w:hAnsi="Roboto"/>
+          <w:sz w:val="24"/>
+          <w:szCs w:val="24"/>
         </w:rPr>
         <w:t xml:space="preserve">, the total </w:t>
       </w:r>
       <w:r>
         <w:rPr>
           <w:rFonts w:ascii="Roboto" w:hAnsi="Roboto"/>
+          <w:sz w:val="24"/>
+          <w:szCs w:val="24"/>
         </w:rPr>
         <w:t>volume</w:t>
       </w:r>
       <w:r>
         <w:rPr>
           <w:rFonts w:ascii="Roboto" w:hAnsi="Roboto"/>
+          <w:sz w:val="24"/>
+          <w:szCs w:val="24"/>
         </w:rPr>
         <w:t xml:space="preserve"> </w:t>
       </w:r>
       <w:r>
         <w:rPr>
           <w:rFonts w:ascii="Roboto" w:hAnsi="Roboto"/>
+          <w:sz w:val="24"/>
+          <w:szCs w:val="24"/>
         </w:rPr>
         <w:t xml:space="preserve">and </w:t>
       </w:r>
       <w:r>
         <w:rPr>
           <w:rFonts w:ascii="Roboto" w:hAnsi="Roboto"/>
+          <w:sz w:val="24"/>
+          <w:szCs w:val="24"/>
         </w:rPr>
         <w:t>a status</w:t>
       </w:r>
       <w:r>
         <w:rPr>
           <w:rFonts w:ascii="Roboto" w:hAnsi="Roboto"/>
+          <w:sz w:val="24"/>
+          <w:szCs w:val="24"/>
         </w:rPr>
         <w:t>.</w:t>
       </w:r>
       <w:r>
         <w:rPr>
           <w:rFonts w:ascii="Roboto" w:hAnsi="Roboto"/>
-        </w:rPr>
-        <w:t xml:space="preserve"> Status are “SUBMITTED”,  “ACCEPTED”, “REJECTED”, “DELIVERED”.</w:t>
-      </w:r>
-      <w:r>
-        <w:rPr>
-          <w:rFonts w:ascii="Roboto" w:hAnsi="Roboto"/>
+          <w:sz w:val="24"/>
+          <w:szCs w:val="24"/>
+        </w:rPr>
+        <w:t xml:space="preserve"> Status are “SUBMITTED”, “ACCEPTED”, “REJECTED”, “DELIVERED”.</w:t>
+      </w:r>
+      <w:r>
+        <w:rPr>
+          <w:rFonts w:ascii="Roboto" w:hAnsi="Roboto"/>
+          <w:sz w:val="24"/>
+          <w:szCs w:val="24"/>
         </w:rPr>
         <w:t xml:space="preserve"> The total weight and the volume its calculated with the </w:t>
       </w:r>
       <w:r>
         <w:rPr>
           <w:rFonts w:ascii="Roboto" w:hAnsi="Roboto"/>
+          <w:sz w:val="24"/>
+          <w:szCs w:val="24"/>
         </w:rPr>
         <w:t>package</w:t>
       </w:r>
       <w:r>
         <w:rPr>
           <w:rFonts w:ascii="Roboto" w:hAnsi="Roboto"/>
+          <w:sz w:val="24"/>
+          <w:szCs w:val="24"/>
         </w:rPr>
         <w:t xml:space="preserve"> list.</w:t>
       </w:r>
       <w:r>
         <w:rPr>
           <w:rFonts w:ascii="Roboto" w:hAnsi="Roboto"/>
+          <w:sz w:val="24"/>
+          <w:szCs w:val="24"/>
         </w:rPr>
         <w:t xml:space="preserve"> </w:t>
       </w:r>
-    </w:p>
-    <w:p>
-      <w:pPr>
-        <w:pStyle w:val="Prrafodelista"/>
-        <w:rPr>
-          <w:rFonts w:ascii="Roboto" w:hAnsi="Roboto"/>
-        </w:rPr>
-      </w:pPr>
     </w:p>
     <w:p>
       <w:pPr>
@@ -450,29 +469,121 @@
         </w:numPr>
         <w:rPr>
           <w:rFonts w:ascii="Roboto" w:hAnsi="Roboto"/>
-        </w:rPr>
-      </w:pPr>
-      <w:proofErr w:type="spellStart"/>
-      <w:r>
-        <w:rPr>
-          <w:rFonts w:ascii="Roboto" w:hAnsi="Roboto"/>
-        </w:rPr>
-        <w:t>Incluir</w:t>
-      </w:r>
-      <w:proofErr w:type="spellEnd"/>
-      <w:r>
-        <w:rPr>
-          <w:rFonts w:ascii="Roboto" w:hAnsi="Roboto"/>
-        </w:rPr>
-        <w:t xml:space="preserve"> ADDRESS</w:t>
-      </w:r>
-    </w:p>
-    <w:p>
-      <w:pPr>
-        <w:pStyle w:val="Prrafodelista"/>
-        <w:ind w:left="360"/>
-        <w:rPr>
-          <w:rFonts w:ascii="Roboto" w:hAnsi="Roboto"/>
+          <w:sz w:val="24"/>
+          <w:szCs w:val="24"/>
+        </w:rPr>
+      </w:pPr>
+      <w:r>
+        <w:rPr>
+          <w:rFonts w:ascii="Roboto" w:hAnsi="Roboto"/>
+          <w:sz w:val="24"/>
+          <w:szCs w:val="24"/>
+        </w:rPr>
+        <w:t>For every request the customer</w:t>
+      </w:r>
+      <w:r>
+        <w:rPr>
+          <w:rFonts w:ascii="Roboto" w:hAnsi="Roboto"/>
+          <w:sz w:val="24"/>
+          <w:szCs w:val="24"/>
+        </w:rPr>
+        <w:t>s</w:t>
+      </w:r>
+      <w:r>
+        <w:rPr>
+          <w:rFonts w:ascii="Roboto" w:hAnsi="Roboto"/>
+          <w:sz w:val="24"/>
+          <w:szCs w:val="24"/>
+        </w:rPr>
+        <w:t xml:space="preserve"> must enter an address to deliver</w:t>
+      </w:r>
+      <w:r>
+        <w:rPr>
+          <w:rFonts w:ascii="Roboto" w:hAnsi="Roboto"/>
+          <w:sz w:val="24"/>
+          <w:szCs w:val="24"/>
+        </w:rPr>
+        <w:t xml:space="preserve"> the request</w:t>
+      </w:r>
+      <w:r>
+        <w:rPr>
+          <w:rFonts w:ascii="Roboto" w:hAnsi="Roboto"/>
+          <w:sz w:val="24"/>
+          <w:szCs w:val="24"/>
+        </w:rPr>
+        <w:t>.</w:t>
+      </w:r>
+      <w:r>
+        <w:rPr>
+          <w:rFonts w:ascii="Roboto" w:hAnsi="Roboto"/>
+          <w:sz w:val="24"/>
+          <w:szCs w:val="24"/>
+        </w:rPr>
+        <w:t xml:space="preserve"> Each request must have a street address</w:t>
+      </w:r>
+      <w:r>
+        <w:rPr>
+          <w:rFonts w:ascii="Roboto" w:hAnsi="Roboto"/>
+          <w:sz w:val="24"/>
+          <w:szCs w:val="24"/>
+        </w:rPr>
+        <w:t xml:space="preserve">, </w:t>
+      </w:r>
+      <w:r>
+        <w:rPr>
+          <w:rFonts w:ascii="Roboto" w:hAnsi="Roboto"/>
+          <w:sz w:val="24"/>
+          <w:szCs w:val="24"/>
+        </w:rPr>
+        <w:t>an optional comment</w:t>
+      </w:r>
+      <w:r>
+        <w:rPr>
+          <w:rFonts w:ascii="Roboto" w:hAnsi="Roboto"/>
+          <w:sz w:val="24"/>
+          <w:szCs w:val="24"/>
+        </w:rPr>
+        <w:t xml:space="preserve"> </w:t>
+      </w:r>
+      <w:r>
+        <w:rPr>
+          <w:rFonts w:ascii="Roboto" w:hAnsi="Roboto"/>
+          <w:sz w:val="24"/>
+          <w:szCs w:val="24"/>
+        </w:rPr>
+        <w:t xml:space="preserve">and the </w:t>
+      </w:r>
+      <w:r>
+        <w:rPr>
+          <w:rFonts w:ascii="Roboto" w:hAnsi="Roboto"/>
+          <w:sz w:val="24"/>
+          <w:szCs w:val="24"/>
+        </w:rPr>
+        <w:t>town</w:t>
+      </w:r>
+      <w:r>
+        <w:rPr>
+          <w:rFonts w:ascii="Roboto" w:hAnsi="Roboto"/>
+          <w:sz w:val="24"/>
+          <w:szCs w:val="24"/>
+        </w:rPr>
+        <w:t xml:space="preserve"> to which it belongs</w:t>
+      </w:r>
+      <w:r>
+        <w:rPr>
+          <w:rFonts w:ascii="Roboto" w:hAnsi="Roboto"/>
+          <w:sz w:val="24"/>
+          <w:szCs w:val="24"/>
+        </w:rPr>
+        <w:t>.</w:t>
+      </w:r>
+    </w:p>
+    <w:p>
+      <w:pPr>
+        <w:rPr>
+          <w:rFonts w:ascii="Roboto" w:hAnsi="Roboto"/>
+          <w:sz w:val="24"/>
+          <w:szCs w:val="24"/>
         </w:rPr>
       </w:pPr>
     </w:p>
@@ -485,85 +596,26 @@
         </w:numPr>
         <w:rPr>
           <w:rFonts w:ascii="Roboto" w:hAnsi="Roboto"/>
-        </w:rPr>
-      </w:pPr>
-      <w:r>
-        <w:rPr>
-          <w:rFonts w:ascii="Roboto" w:hAnsi="Roboto"/>
-        </w:rPr>
-        <w:t xml:space="preserve">For every </w:t>
-      </w:r>
-      <w:r>
-        <w:rPr>
-          <w:rFonts w:ascii="Roboto" w:hAnsi="Roboto"/>
-        </w:rPr>
-        <w:t>package</w:t>
-      </w:r>
-      <w:r>
-        <w:rPr>
-          <w:rFonts w:ascii="Roboto" w:hAnsi="Roboto"/>
-        </w:rPr>
-        <w:t xml:space="preserve"> the system must store a description, a</w:t>
-      </w:r>
-      <w:r>
-        <w:rPr>
-          <w:rFonts w:ascii="Roboto" w:hAnsi="Roboto"/>
-        </w:rPr>
-        <w:t xml:space="preserve"> list of</w:t>
-      </w:r>
-      <w:r>
-        <w:rPr>
-          <w:rFonts w:ascii="Roboto" w:hAnsi="Roboto"/>
-        </w:rPr>
-        <w:t xml:space="preserve"> categor</w:t>
-      </w:r>
-      <w:r>
-        <w:rPr>
-          <w:rFonts w:ascii="Roboto" w:hAnsi="Roboto"/>
-        </w:rPr>
-        <w:t>ies</w:t>
-      </w:r>
-      <w:r>
-        <w:rPr>
-          <w:rFonts w:ascii="Roboto" w:hAnsi="Roboto"/>
-        </w:rPr>
-        <w:t>, the weight and its dimensions</w:t>
-      </w:r>
-      <w:r>
-        <w:rPr>
-          <w:rFonts w:ascii="Roboto" w:hAnsi="Roboto"/>
-        </w:rPr>
-        <w:t>. T</w:t>
-      </w:r>
-      <w:r>
-        <w:rPr>
-          <w:rFonts w:ascii="Roboto" w:hAnsi="Roboto"/>
-        </w:rPr>
-        <w:t xml:space="preserve">he dimensions consist in the </w:t>
-      </w:r>
-      <w:r>
-        <w:rPr>
-          <w:rFonts w:ascii="Roboto" w:hAnsi="Roboto"/>
-        </w:rPr>
-        <w:t>length</w:t>
-      </w:r>
-      <w:r>
-        <w:rPr>
-          <w:rFonts w:ascii="Roboto" w:hAnsi="Roboto"/>
-        </w:rPr>
-        <w:t xml:space="preserve">, height and </w:t>
-      </w:r>
-      <w:r>
-        <w:rPr>
-          <w:rFonts w:ascii="Roboto" w:hAnsi="Roboto"/>
-        </w:rPr>
-        <w:t>width</w:t>
-      </w:r>
-      <w:r>
-        <w:rPr>
-          <w:rFonts w:ascii="Roboto" w:hAnsi="Roboto"/>
-        </w:rPr>
-        <w:t>.</w:t>
+          <w:sz w:val="24"/>
+          <w:szCs w:val="24"/>
+        </w:rPr>
+      </w:pPr>
+      <w:r>
+        <w:rPr>
+          <w:rFonts w:ascii="Roboto" w:hAnsi="Roboto"/>
+          <w:sz w:val="24"/>
+          <w:szCs w:val="24"/>
+        </w:rPr>
+        <w:lastRenderedPageBreak/>
+        <w:t>The system must have all the towns of the countries that the system works in.</w:t>
+      </w:r>
+      <w:r>
+        <w:rPr>
+          <w:rFonts w:ascii="Roboto" w:hAnsi="Roboto"/>
+          <w:sz w:val="24"/>
+          <w:szCs w:val="24"/>
+        </w:rPr>
+        <w:t xml:space="preserve"> For every town the system must store the name, the country and the zip code.</w:t>
       </w:r>
     </w:p>
     <w:p>
@@ -572,6 +624,8 @@
         <w:ind w:left="360"/>
         <w:rPr>
           <w:rFonts w:ascii="Roboto" w:hAnsi="Roboto"/>
+          <w:sz w:val="24"/>
+          <w:szCs w:val="24"/>
         </w:rPr>
       </w:pPr>
     </w:p>
@@ -584,56 +638,98 @@
         </w:numPr>
         <w:rPr>
           <w:rFonts w:ascii="Roboto" w:hAnsi="Roboto"/>
-        </w:rPr>
-      </w:pPr>
-      <w:r>
-        <w:rPr>
-          <w:rFonts w:ascii="Roboto" w:hAnsi="Roboto"/>
-        </w:rPr>
-        <w:t xml:space="preserve">A category specifies the type of a </w:t>
-      </w:r>
-      <w:r>
-        <w:rPr>
-          <w:rFonts w:ascii="Roboto" w:hAnsi="Roboto"/>
+          <w:sz w:val="24"/>
+          <w:szCs w:val="24"/>
+        </w:rPr>
+      </w:pPr>
+      <w:r>
+        <w:rPr>
+          <w:rFonts w:ascii="Roboto" w:hAnsi="Roboto"/>
+          <w:sz w:val="24"/>
+          <w:szCs w:val="24"/>
+        </w:rPr>
+        <w:t xml:space="preserve">For every </w:t>
+      </w:r>
+      <w:r>
+        <w:rPr>
+          <w:rFonts w:ascii="Roboto" w:hAnsi="Roboto"/>
+          <w:sz w:val="24"/>
+          <w:szCs w:val="24"/>
         </w:rPr>
         <w:t>package</w:t>
       </w:r>
       <w:r>
         <w:rPr>
           <w:rFonts w:ascii="Roboto" w:hAnsi="Roboto"/>
+          <w:sz w:val="24"/>
+          <w:szCs w:val="24"/>
+        </w:rPr>
+        <w:t xml:space="preserve"> the system must store a description, </w:t>
+      </w:r>
+      <w:r>
+        <w:rPr>
+          <w:rFonts w:ascii="Roboto" w:hAnsi="Roboto"/>
+          <w:sz w:val="24"/>
+          <w:szCs w:val="24"/>
+        </w:rPr>
+        <w:t>at least one category</w:t>
+      </w:r>
+      <w:r>
+        <w:rPr>
+          <w:rFonts w:ascii="Roboto" w:hAnsi="Roboto"/>
+          <w:sz w:val="24"/>
+          <w:szCs w:val="24"/>
+        </w:rPr>
+        <w:t>, the weight and its dimensions</w:t>
+      </w:r>
+      <w:r>
+        <w:rPr>
+          <w:rFonts w:ascii="Roboto" w:hAnsi="Roboto"/>
+          <w:sz w:val="24"/>
+          <w:szCs w:val="24"/>
+        </w:rPr>
+        <w:t>. T</w:t>
+      </w:r>
+      <w:r>
+        <w:rPr>
+          <w:rFonts w:ascii="Roboto" w:hAnsi="Roboto"/>
+          <w:sz w:val="24"/>
+          <w:szCs w:val="24"/>
+        </w:rPr>
+        <w:t xml:space="preserve">he dimensions consist in the </w:t>
+      </w:r>
+      <w:r>
+        <w:rPr>
+          <w:rFonts w:ascii="Roboto" w:hAnsi="Roboto"/>
+          <w:sz w:val="24"/>
+          <w:szCs w:val="24"/>
+        </w:rPr>
+        <w:t>length</w:t>
+      </w:r>
+      <w:r>
+        <w:rPr>
+          <w:rFonts w:ascii="Roboto" w:hAnsi="Roboto"/>
+          <w:sz w:val="24"/>
+          <w:szCs w:val="24"/>
+        </w:rPr>
+        <w:t xml:space="preserve">, height and </w:t>
+      </w:r>
+      <w:r>
+        <w:rPr>
+          <w:rFonts w:ascii="Roboto" w:hAnsi="Roboto"/>
+          <w:sz w:val="24"/>
+          <w:szCs w:val="24"/>
+        </w:rPr>
+        <w:t>width</w:t>
+      </w:r>
+      <w:r>
+        <w:rPr>
+          <w:rFonts w:ascii="Roboto" w:hAnsi="Roboto"/>
+          <w:sz w:val="24"/>
+          <w:szCs w:val="24"/>
         </w:rPr>
         <w:t>.</w:t>
       </w:r>
-      <w:r>
-        <w:rPr>
-          <w:rFonts w:ascii="Roboto" w:hAnsi="Roboto"/>
-        </w:rPr>
-        <w:t xml:space="preserve"> </w:t>
-      </w:r>
-      <w:r>
-        <w:rPr>
-          <w:rFonts w:ascii="Roboto" w:hAnsi="Roboto"/>
-        </w:rPr>
-        <w:t xml:space="preserve">The system must store </w:t>
-      </w:r>
-      <w:r>
-        <w:rPr>
-          <w:rFonts w:ascii="Roboto" w:hAnsi="Roboto"/>
-        </w:rPr>
-        <w:t>the catalogue</w:t>
-      </w:r>
-      <w:r>
-        <w:rPr>
-          <w:rFonts w:ascii="Roboto" w:hAnsi="Roboto"/>
-        </w:rPr>
-        <w:t xml:space="preserve"> of categories. </w:t>
-      </w:r>
-      <w:r>
-        <w:rPr>
-          <w:rFonts w:ascii="Roboto" w:hAnsi="Roboto"/>
-        </w:rPr>
-        <w:t>The system must store its name and its description.</w:t>
-      </w:r>
     </w:p>
     <w:p>
       <w:pPr>
@@ -641,6 +737,8 @@
         <w:ind w:left="360"/>
         <w:rPr>
           <w:rFonts w:ascii="Roboto" w:hAnsi="Roboto"/>
+          <w:sz w:val="24"/>
+          <w:szCs w:val="24"/>
         </w:rPr>
       </w:pPr>
     </w:p>
@@ -653,194 +751,83 @@
         </w:numPr>
         <w:rPr>
           <w:rFonts w:ascii="Roboto" w:hAnsi="Roboto"/>
-        </w:rPr>
-      </w:pPr>
-      <w:r>
-        <w:rPr>
-          <w:rFonts w:ascii="Roboto" w:hAnsi="Roboto"/>
-        </w:rPr>
-        <w:t>Carriers</w:t>
-      </w:r>
-      <w:r>
-        <w:rPr>
-          <w:rFonts w:ascii="Roboto" w:hAnsi="Roboto"/>
-        </w:rPr>
-        <w:t xml:space="preserve"> publish offers to transport</w:t>
-      </w:r>
-      <w:r>
-        <w:rPr>
-          <w:rFonts w:ascii="Roboto" w:hAnsi="Roboto"/>
-        </w:rPr>
-        <w:t xml:space="preserve"> some packages</w:t>
-      </w:r>
-      <w:r>
-        <w:rPr>
-          <w:rFonts w:ascii="Roboto" w:hAnsi="Roboto"/>
-        </w:rPr>
-        <w:t xml:space="preserve">. </w:t>
-      </w:r>
-      <w:r>
-        <w:rPr>
-          <w:rFonts w:ascii="Roboto" w:hAnsi="Roboto"/>
-        </w:rPr>
-        <w:t xml:space="preserve">For every offer the system must store </w:t>
-      </w:r>
-      <w:r>
-        <w:rPr>
-          <w:rFonts w:ascii="Roboto" w:hAnsi="Roboto"/>
-        </w:rPr>
-        <w:t>a</w:t>
-      </w:r>
-      <w:r>
-        <w:rPr>
-          <w:rFonts w:ascii="Roboto" w:hAnsi="Roboto"/>
-        </w:rPr>
-        <w:t xml:space="preserve"> ticker,</w:t>
-      </w:r>
-      <w:r>
-        <w:rPr>
-          <w:rFonts w:ascii="Roboto" w:hAnsi="Roboto"/>
+          <w:sz w:val="24"/>
+          <w:szCs w:val="24"/>
+        </w:rPr>
+      </w:pPr>
+      <w:r>
+        <w:rPr>
+          <w:rFonts w:ascii="Roboto" w:hAnsi="Roboto"/>
+          <w:sz w:val="24"/>
+          <w:szCs w:val="24"/>
+        </w:rPr>
+        <w:t xml:space="preserve">A category specifies the type of a </w:t>
+      </w:r>
+      <w:r>
+        <w:rPr>
+          <w:rFonts w:ascii="Roboto" w:hAnsi="Roboto"/>
+          <w:sz w:val="24"/>
+          <w:szCs w:val="24"/>
+        </w:rPr>
+        <w:t>package</w:t>
+      </w:r>
+      <w:r>
+        <w:rPr>
+          <w:rFonts w:ascii="Roboto" w:hAnsi="Roboto"/>
+          <w:sz w:val="24"/>
+          <w:szCs w:val="24"/>
+        </w:rPr>
+        <w:t>.</w:t>
+      </w:r>
+      <w:r>
+        <w:rPr>
+          <w:rFonts w:ascii="Roboto" w:hAnsi="Roboto"/>
+          <w:sz w:val="24"/>
+          <w:szCs w:val="24"/>
         </w:rPr>
         <w:t xml:space="preserve"> </w:t>
       </w:r>
       <w:r>
         <w:rPr>
           <w:rFonts w:ascii="Roboto" w:hAnsi="Roboto"/>
-        </w:rPr>
-        <w:t xml:space="preserve">sorted </w:t>
-      </w:r>
-      <w:r>
-        <w:rPr>
-          <w:rFonts w:ascii="Roboto" w:hAnsi="Roboto"/>
-        </w:rPr>
-        <w:t xml:space="preserve">list of cities, </w:t>
-      </w:r>
-      <w:r>
-        <w:rPr>
-          <w:rFonts w:ascii="Roboto" w:hAnsi="Roboto"/>
-        </w:rPr>
-        <w:t>its fares</w:t>
-      </w:r>
-      <w:r>
-        <w:rPr>
-          <w:rFonts w:ascii="Roboto" w:hAnsi="Roboto"/>
-        </w:rPr>
-        <w:t>,</w:t>
-      </w:r>
-      <w:r>
-        <w:rPr>
-          <w:rFonts w:ascii="Roboto" w:hAnsi="Roboto"/>
-        </w:rPr>
-        <w:t xml:space="preserve"> </w:t>
-      </w:r>
-      <w:r>
-        <w:rPr>
-          <w:rFonts w:ascii="Roboto" w:hAnsi="Roboto"/>
-        </w:rPr>
-        <w:t>a</w:t>
-      </w:r>
-      <w:r>
-        <w:rPr>
-          <w:rFonts w:ascii="Roboto" w:hAnsi="Roboto"/>
-        </w:rPr>
-        <w:t xml:space="preserve"> max </w:t>
-      </w:r>
-      <w:r>
-        <w:rPr>
-          <w:rFonts w:ascii="Roboto" w:hAnsi="Roboto"/>
-        </w:rPr>
-        <w:t>date</w:t>
-      </w:r>
-      <w:r>
-        <w:rPr>
-          <w:rFonts w:ascii="Roboto" w:hAnsi="Roboto"/>
-        </w:rPr>
-        <w:t xml:space="preserve"> to request</w:t>
-      </w:r>
-      <w:r>
-        <w:rPr>
-          <w:rFonts w:ascii="Roboto" w:hAnsi="Roboto"/>
-        </w:rPr>
-        <w:t xml:space="preserve">, </w:t>
-      </w:r>
-      <w:r>
-        <w:rPr>
-          <w:rFonts w:ascii="Roboto" w:hAnsi="Roboto"/>
-        </w:rPr>
-        <w:t>the vehicle which will be used for the transport</w:t>
-      </w:r>
-      <w:r>
-        <w:rPr>
-          <w:rFonts w:ascii="Roboto" w:hAnsi="Roboto"/>
-        </w:rPr>
-        <w:t xml:space="preserve"> and the list of </w:t>
-      </w:r>
-      <w:r>
-        <w:rPr>
-          <w:rFonts w:ascii="Roboto" w:hAnsi="Roboto"/>
-        </w:rPr>
-        <w:t>packages</w:t>
-      </w:r>
-      <w:r>
-        <w:rPr>
-          <w:rFonts w:ascii="Roboto" w:hAnsi="Roboto"/>
-        </w:rPr>
-        <w:t xml:space="preserve"> that will be transported</w:t>
-      </w:r>
-      <w:r>
-        <w:rPr>
-          <w:rFonts w:ascii="Roboto" w:hAnsi="Roboto"/>
-        </w:rPr>
-        <w:t>.</w:t>
-      </w:r>
-      <w:r>
-        <w:rPr>
-          <w:rFonts w:ascii="Roboto" w:hAnsi="Roboto"/>
-        </w:rPr>
-        <w:t xml:space="preserve"> </w:t>
-      </w:r>
-      <w:r>
-        <w:rPr>
-          <w:rFonts w:ascii="Roboto" w:hAnsi="Roboto"/>
-        </w:rPr>
-        <w:t>Packages</w:t>
-      </w:r>
-      <w:r>
-        <w:rPr>
-          <w:rFonts w:ascii="Roboto" w:hAnsi="Roboto"/>
-        </w:rPr>
-        <w:t xml:space="preserve"> in that list can be added automatically when a </w:t>
-      </w:r>
-      <w:r>
-        <w:rPr>
-          <w:rFonts w:ascii="Roboto" w:hAnsi="Roboto"/>
-        </w:rPr>
-        <w:t>carrier</w:t>
-      </w:r>
-      <w:r>
-        <w:rPr>
-          <w:rFonts w:ascii="Roboto" w:hAnsi="Roboto"/>
-        </w:rPr>
-        <w:t xml:space="preserve"> creates an offer</w:t>
-      </w:r>
-      <w:r>
-        <w:rPr>
-          <w:rFonts w:ascii="Roboto" w:hAnsi="Roboto"/>
-        </w:rPr>
-        <w:t xml:space="preserve"> or </w:t>
-      </w:r>
-      <w:r>
-        <w:rPr>
-          <w:rFonts w:ascii="Roboto" w:hAnsi="Roboto"/>
-        </w:rPr>
-        <w:t>when a customer publish a request that fits in the transport.</w:t>
-      </w:r>
-    </w:p>
-    <w:p>
-      <w:pPr>
-        <w:pStyle w:val="Prrafodelista"/>
-        <w:rPr>
-          <w:rFonts w:ascii="Roboto" w:hAnsi="Roboto"/>
+          <w:sz w:val="24"/>
+          <w:szCs w:val="24"/>
+        </w:rPr>
+        <w:t xml:space="preserve">The system must store </w:t>
+      </w:r>
+      <w:r>
+        <w:rPr>
+          <w:rFonts w:ascii="Roboto" w:hAnsi="Roboto"/>
+          <w:sz w:val="24"/>
+          <w:szCs w:val="24"/>
+        </w:rPr>
+        <w:t>the catalogue</w:t>
+      </w:r>
+      <w:r>
+        <w:rPr>
+          <w:rFonts w:ascii="Roboto" w:hAnsi="Roboto"/>
+          <w:sz w:val="24"/>
+          <w:szCs w:val="24"/>
+        </w:rPr>
+        <w:t xml:space="preserve"> of categories. </w:t>
+      </w:r>
+      <w:r>
+        <w:rPr>
+          <w:rFonts w:ascii="Roboto" w:hAnsi="Roboto"/>
+          <w:sz w:val="24"/>
+          <w:szCs w:val="24"/>
+        </w:rPr>
+        <w:t>The system must store its name and its description.</w:t>
+      </w:r>
+    </w:p>
+    <w:p>
+      <w:pPr>
+        <w:pStyle w:val="Prrafodelista"/>
+        <w:ind w:left="360"/>
+        <w:rPr>
+          <w:rFonts w:ascii="Roboto" w:hAnsi="Roboto"/>
+          <w:sz w:val="24"/>
+          <w:szCs w:val="24"/>
         </w:rPr>
       </w:pPr>
     </w:p>
@@ -853,20 +840,282 @@
         </w:numPr>
         <w:rPr>
           <w:rFonts w:ascii="Roboto" w:hAnsi="Roboto"/>
-        </w:rPr>
-      </w:pPr>
-      <w:r>
-        <w:rPr>
-          <w:rFonts w:ascii="Roboto" w:hAnsi="Roboto"/>
-        </w:rPr>
-        <w:t>An offer must have some fares. The system must store the minimum and maximum weight, the minimum and maximum volume and the price per that request.</w:t>
-      </w:r>
-    </w:p>
-    <w:p>
-      <w:pPr>
-        <w:pStyle w:val="Prrafodelista"/>
-        <w:rPr>
-          <w:rFonts w:ascii="Roboto" w:hAnsi="Roboto"/>
+          <w:sz w:val="24"/>
+          <w:szCs w:val="24"/>
+        </w:rPr>
+      </w:pPr>
+      <w:r>
+        <w:rPr>
+          <w:rFonts w:ascii="Roboto" w:hAnsi="Roboto"/>
+          <w:sz w:val="24"/>
+          <w:szCs w:val="24"/>
+        </w:rPr>
+        <w:t>Carriers</w:t>
+      </w:r>
+      <w:r>
+        <w:rPr>
+          <w:rFonts w:ascii="Roboto" w:hAnsi="Roboto"/>
+          <w:sz w:val="24"/>
+          <w:szCs w:val="24"/>
+        </w:rPr>
+        <w:t xml:space="preserve"> publish offers to transport</w:t>
+      </w:r>
+      <w:r>
+        <w:rPr>
+          <w:rFonts w:ascii="Roboto" w:hAnsi="Roboto"/>
+          <w:sz w:val="24"/>
+          <w:szCs w:val="24"/>
+        </w:rPr>
+        <w:t xml:space="preserve"> some packages</w:t>
+      </w:r>
+      <w:r>
+        <w:rPr>
+          <w:rFonts w:ascii="Roboto" w:hAnsi="Roboto"/>
+          <w:sz w:val="24"/>
+          <w:szCs w:val="24"/>
+        </w:rPr>
+        <w:t xml:space="preserve">. </w:t>
+      </w:r>
+      <w:r>
+        <w:rPr>
+          <w:rFonts w:ascii="Roboto" w:hAnsi="Roboto"/>
+          <w:sz w:val="24"/>
+          <w:szCs w:val="24"/>
+        </w:rPr>
+        <w:t xml:space="preserve">For every offer the system must store </w:t>
+      </w:r>
+      <w:r>
+        <w:rPr>
+          <w:rFonts w:ascii="Roboto" w:hAnsi="Roboto"/>
+          <w:sz w:val="24"/>
+          <w:szCs w:val="24"/>
+        </w:rPr>
+        <w:t>a</w:t>
+      </w:r>
+      <w:r>
+        <w:rPr>
+          <w:rFonts w:ascii="Roboto" w:hAnsi="Roboto"/>
+          <w:sz w:val="24"/>
+          <w:szCs w:val="24"/>
+        </w:rPr>
+        <w:t xml:space="preserve"> ticker,</w:t>
+      </w:r>
+      <w:r>
+        <w:rPr>
+          <w:rFonts w:ascii="Roboto" w:hAnsi="Roboto"/>
+          <w:sz w:val="24"/>
+          <w:szCs w:val="24"/>
+        </w:rPr>
+        <w:t xml:space="preserve"> a</w:t>
+      </w:r>
+      <w:r>
+        <w:rPr>
+          <w:rFonts w:ascii="Roboto" w:hAnsi="Roboto"/>
+          <w:sz w:val="24"/>
+          <w:szCs w:val="24"/>
+        </w:rPr>
+        <w:t xml:space="preserve"> </w:t>
+      </w:r>
+      <w:r>
+        <w:rPr>
+          <w:rFonts w:ascii="Roboto" w:hAnsi="Roboto"/>
+          <w:sz w:val="24"/>
+          <w:szCs w:val="24"/>
+        </w:rPr>
+        <w:t xml:space="preserve">sorted </w:t>
+      </w:r>
+      <w:r>
+        <w:rPr>
+          <w:rFonts w:ascii="Roboto" w:hAnsi="Roboto"/>
+          <w:sz w:val="24"/>
+          <w:szCs w:val="24"/>
+        </w:rPr>
+        <w:t xml:space="preserve">list of </w:t>
+      </w:r>
+      <w:r>
+        <w:rPr>
+          <w:rFonts w:ascii="Roboto" w:hAnsi="Roboto"/>
+          <w:sz w:val="24"/>
+          <w:szCs w:val="24"/>
+        </w:rPr>
+        <w:t>towns</w:t>
+      </w:r>
+      <w:r>
+        <w:rPr>
+          <w:rFonts w:ascii="Roboto" w:hAnsi="Roboto"/>
+          <w:sz w:val="24"/>
+          <w:szCs w:val="24"/>
+        </w:rPr>
+        <w:t xml:space="preserve">, </w:t>
+      </w:r>
+      <w:r>
+        <w:rPr>
+          <w:rFonts w:ascii="Roboto" w:hAnsi="Roboto"/>
+          <w:sz w:val="24"/>
+          <w:szCs w:val="24"/>
+        </w:rPr>
+        <w:t>its fares</w:t>
+      </w:r>
+      <w:r>
+        <w:rPr>
+          <w:rFonts w:ascii="Roboto" w:hAnsi="Roboto"/>
+          <w:sz w:val="24"/>
+          <w:szCs w:val="24"/>
+        </w:rPr>
+        <w:t>,</w:t>
+      </w:r>
+      <w:r>
+        <w:rPr>
+          <w:rFonts w:ascii="Roboto" w:hAnsi="Roboto"/>
+          <w:sz w:val="24"/>
+          <w:szCs w:val="24"/>
+        </w:rPr>
+        <w:t xml:space="preserve"> </w:t>
+      </w:r>
+      <w:r>
+        <w:rPr>
+          <w:rFonts w:ascii="Roboto" w:hAnsi="Roboto"/>
+          <w:sz w:val="24"/>
+          <w:szCs w:val="24"/>
+        </w:rPr>
+        <w:t>a</w:t>
+      </w:r>
+      <w:r>
+        <w:rPr>
+          <w:rFonts w:ascii="Roboto" w:hAnsi="Roboto"/>
+          <w:sz w:val="24"/>
+          <w:szCs w:val="24"/>
+        </w:rPr>
+        <w:t xml:space="preserve"> max </w:t>
+      </w:r>
+      <w:r>
+        <w:rPr>
+          <w:rFonts w:ascii="Roboto" w:hAnsi="Roboto"/>
+          <w:sz w:val="24"/>
+          <w:szCs w:val="24"/>
+        </w:rPr>
+        <w:t>date</w:t>
+      </w:r>
+      <w:r>
+        <w:rPr>
+          <w:rFonts w:ascii="Roboto" w:hAnsi="Roboto"/>
+          <w:sz w:val="24"/>
+          <w:szCs w:val="24"/>
+        </w:rPr>
+        <w:t xml:space="preserve"> to request</w:t>
+      </w:r>
+      <w:r>
+        <w:rPr>
+          <w:rFonts w:ascii="Roboto" w:hAnsi="Roboto"/>
+          <w:sz w:val="24"/>
+          <w:szCs w:val="24"/>
+        </w:rPr>
+        <w:t xml:space="preserve">, </w:t>
+      </w:r>
+      <w:r>
+        <w:rPr>
+          <w:rFonts w:ascii="Roboto" w:hAnsi="Roboto"/>
+          <w:sz w:val="24"/>
+          <w:szCs w:val="24"/>
+        </w:rPr>
+        <w:t>the vehicle which will be used for the transport</w:t>
+      </w:r>
+      <w:r>
+        <w:rPr>
+          <w:rFonts w:ascii="Roboto" w:hAnsi="Roboto"/>
+          <w:sz w:val="24"/>
+          <w:szCs w:val="24"/>
+        </w:rPr>
+        <w:t xml:space="preserve"> and the list of </w:t>
+      </w:r>
+      <w:r>
+        <w:rPr>
+          <w:rFonts w:ascii="Roboto" w:hAnsi="Roboto"/>
+          <w:sz w:val="24"/>
+          <w:szCs w:val="24"/>
+        </w:rPr>
+        <w:t>packages</w:t>
+      </w:r>
+      <w:r>
+        <w:rPr>
+          <w:rFonts w:ascii="Roboto" w:hAnsi="Roboto"/>
+          <w:sz w:val="24"/>
+          <w:szCs w:val="24"/>
+        </w:rPr>
+        <w:t xml:space="preserve"> that will be transported</w:t>
+      </w:r>
+      <w:r>
+        <w:rPr>
+          <w:rFonts w:ascii="Roboto" w:hAnsi="Roboto"/>
+          <w:sz w:val="24"/>
+          <w:szCs w:val="24"/>
+        </w:rPr>
+        <w:t>.</w:t>
+      </w:r>
+      <w:r>
+        <w:rPr>
+          <w:rFonts w:ascii="Roboto" w:hAnsi="Roboto"/>
+          <w:sz w:val="24"/>
+          <w:szCs w:val="24"/>
+        </w:rPr>
+        <w:t xml:space="preserve"> </w:t>
+      </w:r>
+      <w:r>
+        <w:rPr>
+          <w:rFonts w:ascii="Roboto" w:hAnsi="Roboto"/>
+          <w:sz w:val="24"/>
+          <w:szCs w:val="24"/>
+        </w:rPr>
+        <w:t>Packages</w:t>
+      </w:r>
+      <w:r>
+        <w:rPr>
+          <w:rFonts w:ascii="Roboto" w:hAnsi="Roboto"/>
+          <w:sz w:val="24"/>
+          <w:szCs w:val="24"/>
+        </w:rPr>
+        <w:t xml:space="preserve"> in that list can be added automatically when a </w:t>
+      </w:r>
+      <w:r>
+        <w:rPr>
+          <w:rFonts w:ascii="Roboto" w:hAnsi="Roboto"/>
+          <w:sz w:val="24"/>
+          <w:szCs w:val="24"/>
+        </w:rPr>
+        <w:t>carrier</w:t>
+      </w:r>
+      <w:r>
+        <w:rPr>
+          <w:rFonts w:ascii="Roboto" w:hAnsi="Roboto"/>
+          <w:sz w:val="24"/>
+          <w:szCs w:val="24"/>
+        </w:rPr>
+        <w:t xml:space="preserve"> creates an offer</w:t>
+      </w:r>
+      <w:r>
+        <w:rPr>
+          <w:rFonts w:ascii="Roboto" w:hAnsi="Roboto"/>
+          <w:sz w:val="24"/>
+          <w:szCs w:val="24"/>
+        </w:rPr>
+        <w:t xml:space="preserve"> or </w:t>
+      </w:r>
+      <w:r>
+        <w:rPr>
+          <w:rFonts w:ascii="Roboto" w:hAnsi="Roboto"/>
+          <w:sz w:val="24"/>
+          <w:szCs w:val="24"/>
+        </w:rPr>
+        <w:t>when a customer publish a request that fits in the transport.</w:t>
+      </w:r>
+    </w:p>
+    <w:p>
+      <w:pPr>
+        <w:pStyle w:val="Prrafodelista"/>
+        <w:rPr>
+          <w:rFonts w:ascii="Roboto" w:hAnsi="Roboto"/>
+          <w:sz w:val="24"/>
+          <w:szCs w:val="24"/>
         </w:rPr>
       </w:pPr>
     </w:p>
@@ -879,38 +1128,50 @@
         </w:numPr>
         <w:rPr>
           <w:rFonts w:ascii="Roboto" w:hAnsi="Roboto"/>
-        </w:rPr>
-      </w:pPr>
-      <w:r>
-        <w:rPr>
-          <w:rFonts w:ascii="Roboto" w:hAnsi="Roboto"/>
-        </w:rPr>
-        <w:t xml:space="preserve">Every transport has a track that is updated by the carrier. For every track the system must </w:t>
-      </w:r>
-      <w:r>
-        <w:rPr>
-          <w:rFonts w:ascii="Roboto" w:hAnsi="Roboto"/>
-        </w:rPr>
-        <w:t xml:space="preserve">store </w:t>
-      </w:r>
-      <w:r>
-        <w:rPr>
-          <w:rFonts w:ascii="Roboto" w:hAnsi="Roboto"/>
-        </w:rPr>
-        <w:t xml:space="preserve">all updates in the route, this includes </w:t>
-      </w:r>
-      <w:r>
-        <w:rPr>
-          <w:rFonts w:ascii="Roboto" w:hAnsi="Roboto"/>
-        </w:rPr>
-        <w:t>its current town and the estimated date until the carrier leaves that town.</w:t>
-      </w:r>
-    </w:p>
-    <w:p>
-      <w:pPr>
-        <w:pStyle w:val="Prrafodelista"/>
-        <w:rPr>
-          <w:rFonts w:ascii="Roboto" w:hAnsi="Roboto"/>
+          <w:sz w:val="24"/>
+          <w:szCs w:val="24"/>
+        </w:rPr>
+      </w:pPr>
+      <w:r>
+        <w:rPr>
+          <w:rFonts w:ascii="Roboto" w:hAnsi="Roboto"/>
+          <w:sz w:val="24"/>
+          <w:szCs w:val="24"/>
+        </w:rPr>
+        <w:t>Carriers can create fares</w:t>
+      </w:r>
+      <w:r>
+        <w:rPr>
+          <w:rFonts w:ascii="Roboto" w:hAnsi="Roboto"/>
+          <w:sz w:val="24"/>
+          <w:szCs w:val="24"/>
+        </w:rPr>
+        <w:t xml:space="preserve">. The system must store the minimum and maximum weight, the minimum and maximum volume and the price </w:t>
+      </w:r>
+      <w:r>
+        <w:rPr>
+          <w:rFonts w:ascii="Roboto" w:hAnsi="Roboto"/>
+          <w:sz w:val="24"/>
+          <w:szCs w:val="24"/>
+        </w:rPr>
+        <w:t>of the package that matches those measures</w:t>
+      </w:r>
+      <w:r>
+        <w:rPr>
+          <w:rFonts w:ascii="Roboto" w:hAnsi="Roboto"/>
+          <w:sz w:val="24"/>
+          <w:szCs w:val="24"/>
+        </w:rPr>
+        <w:t>.</w:t>
+      </w:r>
+    </w:p>
+    <w:p>
+      <w:pPr>
+        <w:pStyle w:val="Prrafodelista"/>
+        <w:rPr>
+          <w:rFonts w:ascii="Roboto" w:hAnsi="Roboto"/>
+          <w:sz w:val="24"/>
+          <w:szCs w:val="24"/>
         </w:rPr>
       </w:pPr>
     </w:p>
@@ -923,33 +1184,138 @@
         </w:numPr>
         <w:rPr>
           <w:rFonts w:ascii="Roboto" w:hAnsi="Roboto"/>
-        </w:rPr>
-      </w:pPr>
-      <w:r>
-        <w:rPr>
-          <w:rFonts w:ascii="Roboto" w:hAnsi="Roboto"/>
-        </w:rPr>
-        <w:t>For every update the system must store the</w:t>
-      </w:r>
-      <w:r>
-        <w:rPr>
-          <w:rFonts w:ascii="Roboto" w:hAnsi="Roboto"/>
-        </w:rPr>
-        <w:t xml:space="preserve"> location in which the transport is and the date of the update.</w:t>
-      </w:r>
-      <w:r>
-        <w:rPr>
-          <w:rFonts w:ascii="Roboto" w:hAnsi="Roboto"/>
-        </w:rPr>
-        <w:t xml:space="preserve"> </w:t>
-      </w:r>
-    </w:p>
-    <w:p>
-      <w:pPr>
-        <w:pStyle w:val="Prrafodelista"/>
-        <w:ind w:left="360"/>
-        <w:rPr>
-          <w:rFonts w:ascii="Roboto" w:hAnsi="Roboto"/>
+          <w:sz w:val="24"/>
+          <w:szCs w:val="24"/>
+        </w:rPr>
+      </w:pPr>
+      <w:r>
+        <w:rPr>
+          <w:rFonts w:ascii="Roboto" w:hAnsi="Roboto"/>
+          <w:sz w:val="24"/>
+          <w:szCs w:val="24"/>
+        </w:rPr>
+        <w:t xml:space="preserve">Every </w:t>
+      </w:r>
+      <w:r>
+        <w:rPr>
+          <w:rFonts w:ascii="Roboto" w:hAnsi="Roboto"/>
+          <w:sz w:val="24"/>
+          <w:szCs w:val="24"/>
+        </w:rPr>
+        <w:t>offer</w:t>
+      </w:r>
+      <w:r>
+        <w:rPr>
+          <w:rFonts w:ascii="Roboto" w:hAnsi="Roboto"/>
+          <w:sz w:val="24"/>
+          <w:szCs w:val="24"/>
+        </w:rPr>
+        <w:t xml:space="preserve"> has a track </w:t>
+      </w:r>
+      <w:r>
+        <w:rPr>
+          <w:rFonts w:ascii="Roboto" w:hAnsi="Roboto"/>
+          <w:sz w:val="24"/>
+          <w:szCs w:val="24"/>
+        </w:rPr>
+        <w:t xml:space="preserve">for every town added to it </w:t>
+      </w:r>
+      <w:r>
+        <w:rPr>
+          <w:rFonts w:ascii="Roboto" w:hAnsi="Roboto"/>
+          <w:sz w:val="24"/>
+          <w:szCs w:val="24"/>
+        </w:rPr>
+        <w:t xml:space="preserve">that </w:t>
+      </w:r>
+      <w:r>
+        <w:rPr>
+          <w:rFonts w:ascii="Roboto" w:hAnsi="Roboto"/>
+          <w:sz w:val="24"/>
+          <w:szCs w:val="24"/>
+        </w:rPr>
+        <w:t>are</w:t>
+      </w:r>
+      <w:r>
+        <w:rPr>
+          <w:rFonts w:ascii="Roboto" w:hAnsi="Roboto"/>
+          <w:sz w:val="24"/>
+          <w:szCs w:val="24"/>
+        </w:rPr>
+        <w:t xml:space="preserve"> updated by the carrier. For every </w:t>
+      </w:r>
+      <w:r>
+        <w:rPr>
+          <w:rFonts w:ascii="Roboto" w:hAnsi="Roboto"/>
+          <w:sz w:val="24"/>
+          <w:szCs w:val="24"/>
+        </w:rPr>
+        <w:t>offer</w:t>
+      </w:r>
+      <w:r>
+        <w:rPr>
+          <w:rFonts w:ascii="Roboto" w:hAnsi="Roboto"/>
+          <w:sz w:val="24"/>
+          <w:szCs w:val="24"/>
+        </w:rPr>
+        <w:t xml:space="preserve"> the system must </w:t>
+      </w:r>
+      <w:r>
+        <w:rPr>
+          <w:rFonts w:ascii="Roboto" w:hAnsi="Roboto"/>
+          <w:sz w:val="24"/>
+          <w:szCs w:val="24"/>
+        </w:rPr>
+        <w:t xml:space="preserve">store </w:t>
+      </w:r>
+      <w:r>
+        <w:rPr>
+          <w:rFonts w:ascii="Roboto" w:hAnsi="Roboto"/>
+          <w:sz w:val="24"/>
+          <w:szCs w:val="24"/>
+        </w:rPr>
+        <w:t xml:space="preserve">all updates in the route, this includes </w:t>
+      </w:r>
+      <w:r>
+        <w:rPr>
+          <w:rFonts w:ascii="Roboto" w:hAnsi="Roboto"/>
+          <w:sz w:val="24"/>
+          <w:szCs w:val="24"/>
+        </w:rPr>
+        <w:t xml:space="preserve">its current town and the estimated date </w:t>
+      </w:r>
+      <w:r>
+        <w:rPr>
+          <w:rFonts w:ascii="Roboto" w:hAnsi="Roboto"/>
+          <w:sz w:val="24"/>
+          <w:szCs w:val="24"/>
+        </w:rPr>
+        <w:t>to reach that town</w:t>
+      </w:r>
+      <w:r>
+        <w:rPr>
+          <w:rFonts w:ascii="Roboto" w:hAnsi="Roboto"/>
+          <w:sz w:val="24"/>
+          <w:szCs w:val="24"/>
+        </w:rPr>
+        <w:t>.</w:t>
+      </w:r>
+      <w:r>
+        <w:rPr>
+          <w:rFonts w:ascii="Roboto" w:hAnsi="Roboto"/>
+          <w:sz w:val="24"/>
+          <w:szCs w:val="24"/>
+        </w:rPr>
+        <w:t xml:space="preserve"> Note that the first town will be the starting town of the offer.</w:t>
+      </w:r>
+    </w:p>
+    <w:p>
+      <w:pPr>
+        <w:pStyle w:val="Prrafodelista"/>
+        <w:rPr>
+          <w:rFonts w:ascii="Roboto" w:hAnsi="Roboto"/>
+          <w:sz w:val="24"/>
+          <w:szCs w:val="24"/>
         </w:rPr>
       </w:pPr>
     </w:p>
@@ -962,29 +1328,31 @@
         </w:numPr>
         <w:rPr>
           <w:rFonts w:ascii="Roboto" w:hAnsi="Roboto"/>
-        </w:rPr>
-      </w:pPr>
-      <w:r>
-        <w:rPr>
-          <w:rFonts w:ascii="Roboto" w:hAnsi="Roboto"/>
-        </w:rPr>
-        <w:t>Carriers</w:t>
-      </w:r>
-      <w:r>
-        <w:rPr>
-          <w:rFonts w:ascii="Roboto" w:hAnsi="Roboto"/>
-        </w:rPr>
-        <w:t xml:space="preserve"> owns vehicles. For every vehicle the system must store the type, the license plate, the maximum volume and weight</w:t>
-      </w:r>
-      <w:r>
-        <w:rPr>
-          <w:rFonts w:ascii="Roboto" w:hAnsi="Roboto"/>
-        </w:rPr>
-        <w:t>, some optional photos</w:t>
-      </w:r>
-      <w:r>
-        <w:rPr>
-          <w:rFonts w:ascii="Roboto" w:hAnsi="Roboto"/>
+          <w:sz w:val="24"/>
+          <w:szCs w:val="24"/>
+        </w:rPr>
+      </w:pPr>
+      <w:r>
+        <w:rPr>
+          <w:rFonts w:ascii="Roboto" w:hAnsi="Roboto"/>
+          <w:sz w:val="24"/>
+          <w:szCs w:val="24"/>
+        </w:rPr>
+        <w:t>For every update the system must store the</w:t>
+      </w:r>
+      <w:r>
+        <w:rPr>
+          <w:rFonts w:ascii="Roboto" w:hAnsi="Roboto"/>
+          <w:sz w:val="24"/>
+          <w:szCs w:val="24"/>
+        </w:rPr>
+        <w:t xml:space="preserve"> location in which the transport is and the date of the update.</w:t>
+      </w:r>
+      <w:r>
+        <w:rPr>
+          <w:rFonts w:ascii="Roboto" w:hAnsi="Roboto"/>
+          <w:sz w:val="24"/>
+          <w:szCs w:val="24"/>
         </w:rPr>
         <w:t xml:space="preserve"> </w:t>
       </w:r>
@@ -995,6 +1363,8 @@
         <w:ind w:left="360"/>
         <w:rPr>
           <w:rFonts w:ascii="Roboto" w:hAnsi="Roboto"/>
+          <w:sz w:val="24"/>
+          <w:szCs w:val="24"/>
         </w:rPr>
       </w:pPr>
     </w:p>
@@ -1007,61 +1377,67 @@
         </w:numPr>
         <w:rPr>
           <w:rFonts w:ascii="Roboto" w:hAnsi="Roboto"/>
-        </w:rPr>
-      </w:pPr>
-      <w:r>
-        <w:rPr>
-          <w:rFonts w:ascii="Roboto" w:hAnsi="Roboto"/>
-        </w:rPr>
-        <w:t>An approved solicitation</w:t>
-      </w:r>
-      <w:r>
-        <w:rPr>
-          <w:rFonts w:ascii="Roboto" w:hAnsi="Roboto"/>
-        </w:rPr>
-        <w:t xml:space="preserve"> authorises </w:t>
-      </w:r>
-      <w:r>
-        <w:rPr>
-          <w:rFonts w:ascii="Roboto" w:hAnsi="Roboto"/>
-        </w:rPr>
-        <w:t xml:space="preserve">a vehicle </w:t>
-      </w:r>
-      <w:r>
-        <w:rPr>
-          <w:rFonts w:ascii="Roboto" w:hAnsi="Roboto"/>
-        </w:rPr>
-        <w:t xml:space="preserve">to transport packages </w:t>
-      </w:r>
-      <w:r>
-        <w:rPr>
-          <w:rFonts w:ascii="Roboto" w:hAnsi="Roboto"/>
-        </w:rPr>
-        <w:t xml:space="preserve">depending on the category that </w:t>
-      </w:r>
-      <w:r>
-        <w:rPr>
-          <w:rFonts w:ascii="Roboto" w:hAnsi="Roboto"/>
-        </w:rPr>
-        <w:t>packages</w:t>
-      </w:r>
-      <w:r>
-        <w:rPr>
-          <w:rFonts w:ascii="Roboto" w:hAnsi="Roboto"/>
-        </w:rPr>
-        <w:t xml:space="preserve"> belongs</w:t>
-      </w:r>
-      <w:r>
-        <w:rPr>
-          <w:rFonts w:ascii="Roboto" w:hAnsi="Roboto"/>
-        </w:rPr>
-        <w:t>.</w:t>
-      </w:r>
-    </w:p>
-    <w:p>
-      <w:pPr>
-        <w:rPr>
-          <w:rFonts w:ascii="Roboto" w:hAnsi="Roboto"/>
+          <w:sz w:val="24"/>
+          <w:szCs w:val="24"/>
+        </w:rPr>
+      </w:pPr>
+      <w:r>
+        <w:rPr>
+          <w:rFonts w:ascii="Roboto" w:hAnsi="Roboto"/>
+          <w:sz w:val="24"/>
+          <w:szCs w:val="24"/>
+        </w:rPr>
+        <w:t>Carriers</w:t>
+      </w:r>
+      <w:r>
+        <w:rPr>
+          <w:rFonts w:ascii="Roboto" w:hAnsi="Roboto"/>
+          <w:sz w:val="24"/>
+          <w:szCs w:val="24"/>
+        </w:rPr>
+        <w:t xml:space="preserve"> own vehicles. For every vehicle the system must store the type, the license plate, the maximum volume and weight</w:t>
+      </w:r>
+      <w:r>
+        <w:rPr>
+          <w:rFonts w:ascii="Roboto" w:hAnsi="Roboto"/>
+          <w:sz w:val="24"/>
+          <w:szCs w:val="24"/>
+        </w:rPr>
+        <w:t>, some optional photos</w:t>
+      </w:r>
+      <w:r>
+        <w:rPr>
+          <w:rFonts w:ascii="Roboto" w:hAnsi="Roboto"/>
+          <w:sz w:val="24"/>
+          <w:szCs w:val="24"/>
+        </w:rPr>
+        <w:t xml:space="preserve"> and an optional comment.</w:t>
+      </w:r>
+      <w:r>
+        <w:rPr>
+          <w:rFonts w:ascii="Roboto" w:hAnsi="Roboto"/>
+          <w:sz w:val="24"/>
+          <w:szCs w:val="24"/>
+        </w:rPr>
+        <w:t xml:space="preserve"> The available types of vehicles are car, truck, van</w:t>
+      </w:r>
+      <w:r>
+        <w:rPr>
+          <w:rFonts w:ascii="Roboto" w:hAnsi="Roboto"/>
+          <w:sz w:val="24"/>
+          <w:szCs w:val="24"/>
+        </w:rPr>
+        <w:t xml:space="preserve"> and motorcycle.</w:t>
+      </w:r>
+    </w:p>
+    <w:p>
+      <w:pPr>
+        <w:pStyle w:val="Prrafodelista"/>
+        <w:ind w:left="360"/>
+        <w:rPr>
+          <w:rFonts w:ascii="Roboto" w:hAnsi="Roboto"/>
+          <w:sz w:val="24"/>
+          <w:szCs w:val="24"/>
         </w:rPr>
       </w:pPr>
     </w:p>
@@ -1074,100 +1450,90 @@
         </w:numPr>
         <w:rPr>
           <w:rFonts w:ascii="Roboto" w:hAnsi="Roboto"/>
-        </w:rPr>
-      </w:pPr>
-      <w:r>
-        <w:rPr>
-          <w:rFonts w:ascii="Roboto" w:hAnsi="Roboto"/>
-        </w:rPr>
-        <w:t>Solicitations</w:t>
-      </w:r>
-      <w:r>
-        <w:rPr>
-          <w:rFonts w:ascii="Roboto" w:hAnsi="Roboto"/>
-        </w:rPr>
-        <w:t xml:space="preserve"> are handled by </w:t>
-      </w:r>
-      <w:r>
-        <w:rPr>
-          <w:rFonts w:ascii="Roboto" w:hAnsi="Roboto"/>
-        </w:rPr>
-        <w:t xml:space="preserve">auditors, a </w:t>
-      </w:r>
-      <w:r>
-        <w:rPr>
-          <w:rFonts w:ascii="Roboto" w:hAnsi="Roboto"/>
-        </w:rPr>
-        <w:t>carrier</w:t>
-      </w:r>
-      <w:r>
-        <w:rPr>
-          <w:rFonts w:ascii="Roboto" w:hAnsi="Roboto"/>
-        </w:rPr>
-        <w:t xml:space="preserve"> can solicitate a license for his vehicle. For every solicitation the system must store the vehicle, the license that the </w:t>
-      </w:r>
-      <w:r>
-        <w:rPr>
-          <w:rFonts w:ascii="Roboto" w:hAnsi="Roboto"/>
-        </w:rPr>
-        <w:t>carrier</w:t>
-      </w:r>
-      <w:r>
-        <w:rPr>
-          <w:rFonts w:ascii="Roboto" w:hAnsi="Roboto"/>
-        </w:rPr>
-        <w:t xml:space="preserve"> wants, the creation date, some comments and the status. The status can be either </w:t>
-      </w:r>
-      <w:r>
-        <w:rPr>
-          <w:rFonts w:ascii="Roboto" w:hAnsi="Roboto"/>
-        </w:rPr>
-        <w:t>“ACCEPTED”</w:t>
-      </w:r>
-      <w:r>
-        <w:rPr>
-          <w:rFonts w:ascii="Roboto" w:hAnsi="Roboto"/>
-        </w:rPr>
-        <w:t>,</w:t>
-      </w:r>
-      <w:r>
-        <w:rPr>
-          <w:rFonts w:ascii="Roboto" w:hAnsi="Roboto"/>
-        </w:rPr>
-        <w:t xml:space="preserve"> “REJECTED”</w:t>
-      </w:r>
-      <w:r>
-        <w:rPr>
-          <w:rFonts w:ascii="Roboto" w:hAnsi="Roboto"/>
-        </w:rPr>
-        <w:t xml:space="preserve"> or </w:t>
-      </w:r>
-      <w:r>
-        <w:rPr>
-          <w:rFonts w:ascii="Roboto" w:hAnsi="Roboto"/>
-        </w:rPr>
-        <w:t>“SUBMITTED”</w:t>
-      </w:r>
-      <w:r>
-        <w:rPr>
-          <w:rFonts w:ascii="Roboto" w:hAnsi="Roboto"/>
-        </w:rPr>
-        <w:t>. If the status change to accepted, th</w:t>
-      </w:r>
-      <w:r>
-        <w:rPr>
-          <w:rFonts w:ascii="Roboto" w:hAnsi="Roboto"/>
-        </w:rPr>
-        <w:t>e vehicle could transport packages with that category.</w:t>
-      </w:r>
-    </w:p>
-    <w:p>
-      <w:pPr>
-        <w:pStyle w:val="Prrafodelista"/>
-        <w:rPr>
-          <w:rFonts w:ascii="Roboto" w:hAnsi="Roboto"/>
-        </w:rPr>
-      </w:pPr>
+          <w:sz w:val="24"/>
+          <w:szCs w:val="24"/>
+        </w:rPr>
+      </w:pPr>
+      <w:r>
+        <w:rPr>
+          <w:rFonts w:ascii="Roboto" w:hAnsi="Roboto"/>
+          <w:sz w:val="24"/>
+          <w:szCs w:val="24"/>
+        </w:rPr>
+        <w:t>In order to carry certain types of packages, carriers must create a solicitation to the correspondent category</w:t>
+      </w:r>
+      <w:r>
+        <w:rPr>
+          <w:rFonts w:ascii="Roboto" w:hAnsi="Roboto"/>
+          <w:sz w:val="24"/>
+          <w:szCs w:val="24"/>
+        </w:rPr>
+        <w:t xml:space="preserve">. </w:t>
+      </w:r>
+      <w:r>
+        <w:rPr>
+          <w:rFonts w:ascii="Roboto" w:hAnsi="Roboto"/>
+          <w:sz w:val="24"/>
+          <w:szCs w:val="24"/>
+        </w:rPr>
+        <w:t>An approved solicitation</w:t>
+      </w:r>
+      <w:r>
+        <w:rPr>
+          <w:rFonts w:ascii="Roboto" w:hAnsi="Roboto"/>
+          <w:sz w:val="24"/>
+          <w:szCs w:val="24"/>
+        </w:rPr>
+        <w:t xml:space="preserve"> authorises </w:t>
+      </w:r>
+      <w:r>
+        <w:rPr>
+          <w:rFonts w:ascii="Roboto" w:hAnsi="Roboto"/>
+          <w:sz w:val="24"/>
+          <w:szCs w:val="24"/>
+        </w:rPr>
+        <w:t xml:space="preserve">a vehicle </w:t>
+      </w:r>
+      <w:r>
+        <w:rPr>
+          <w:rFonts w:ascii="Roboto" w:hAnsi="Roboto"/>
+          <w:sz w:val="24"/>
+          <w:szCs w:val="24"/>
+        </w:rPr>
+        <w:t xml:space="preserve">to transport packages </w:t>
+      </w:r>
+      <w:r>
+        <w:rPr>
+          <w:rFonts w:ascii="Roboto" w:hAnsi="Roboto"/>
+          <w:sz w:val="24"/>
+          <w:szCs w:val="24"/>
+        </w:rPr>
+        <w:t xml:space="preserve">depending on the category that </w:t>
+      </w:r>
+      <w:r>
+        <w:rPr>
+          <w:rFonts w:ascii="Roboto" w:hAnsi="Roboto"/>
+          <w:sz w:val="24"/>
+          <w:szCs w:val="24"/>
+        </w:rPr>
+        <w:t>packages</w:t>
+      </w:r>
+      <w:r>
+        <w:rPr>
+          <w:rFonts w:ascii="Roboto" w:hAnsi="Roboto"/>
+          <w:sz w:val="24"/>
+          <w:szCs w:val="24"/>
+        </w:rPr>
+        <w:t xml:space="preserve"> belongs</w:t>
+      </w:r>
+      <w:r>
+        <w:rPr>
+          <w:rFonts w:ascii="Roboto" w:hAnsi="Roboto"/>
+          <w:sz w:val="24"/>
+          <w:szCs w:val="24"/>
+        </w:rPr>
+        <w:t>.</w:t>
+      </w:r>
     </w:p>
     <w:p>
       <w:pPr>
@@ -1175,6 +1541,8 @@
         <w:ind w:left="360"/>
         <w:rPr>
           <w:rFonts w:ascii="Roboto" w:hAnsi="Roboto"/>
+          <w:sz w:val="24"/>
+          <w:szCs w:val="24"/>
         </w:rPr>
       </w:pPr>
     </w:p>
@@ -1187,134 +1555,201 @@
         </w:numPr>
         <w:rPr>
           <w:rFonts w:ascii="Roboto" w:hAnsi="Roboto"/>
-        </w:rPr>
-      </w:pPr>
-      <w:r>
-        <w:rPr>
-          <w:rFonts w:ascii="Roboto" w:hAnsi="Roboto"/>
-        </w:rPr>
-        <w:t>A customer may create a</w:t>
-      </w:r>
-      <w:r>
-        <w:rPr>
-          <w:rFonts w:ascii="Roboto" w:hAnsi="Roboto"/>
-        </w:rPr>
-        <w:t>n</w:t>
-      </w:r>
-      <w:r>
-        <w:rPr>
-          <w:rFonts w:ascii="Roboto" w:hAnsi="Roboto"/>
-        </w:rPr>
-        <w:t xml:space="preserve"> </w:t>
-      </w:r>
-      <w:r>
-        <w:rPr>
-          <w:rFonts w:ascii="Roboto" w:hAnsi="Roboto"/>
-        </w:rPr>
-        <w:t>issue</w:t>
-      </w:r>
-      <w:r>
-        <w:rPr>
-          <w:rFonts w:ascii="Roboto" w:hAnsi="Roboto"/>
-        </w:rPr>
-        <w:t xml:space="preserve"> about </w:t>
-      </w:r>
-      <w:r>
-        <w:rPr>
-          <w:rFonts w:ascii="Roboto" w:hAnsi="Roboto"/>
-        </w:rPr>
-        <w:t>an offer</w:t>
-      </w:r>
-      <w:r>
-        <w:rPr>
-          <w:rFonts w:ascii="Roboto" w:hAnsi="Roboto"/>
-        </w:rPr>
-        <w:t>. A</w:t>
-      </w:r>
-      <w:r>
-        <w:rPr>
-          <w:rFonts w:ascii="Roboto" w:hAnsi="Roboto"/>
-        </w:rPr>
-        <w:t xml:space="preserve">n issue </w:t>
-      </w:r>
-      <w:r>
-        <w:rPr>
-          <w:rFonts w:ascii="Roboto" w:hAnsi="Roboto"/>
-        </w:rPr>
-        <w:t>is handled by auditors. The system must store</w:t>
-      </w:r>
-      <w:r>
-        <w:rPr>
-          <w:rFonts w:ascii="Roboto" w:hAnsi="Roboto"/>
-        </w:rPr>
-        <w:t xml:space="preserve"> a ticker,</w:t>
-      </w:r>
-      <w:r>
-        <w:rPr>
-          <w:rFonts w:ascii="Roboto" w:hAnsi="Roboto"/>
-        </w:rPr>
-        <w:t xml:space="preserve"> </w:t>
-      </w:r>
-      <w:r>
-        <w:rPr>
-          <w:rFonts w:ascii="Roboto" w:hAnsi="Roboto"/>
-        </w:rPr>
-        <w:t>the</w:t>
-      </w:r>
-      <w:r>
-        <w:rPr>
-          <w:rFonts w:ascii="Roboto" w:hAnsi="Roboto"/>
-        </w:rPr>
-        <w:t xml:space="preserve"> moment when it’s written, </w:t>
-      </w:r>
-      <w:r>
-        <w:rPr>
-          <w:rFonts w:ascii="Roboto" w:hAnsi="Roboto"/>
-        </w:rPr>
-        <w:t xml:space="preserve">a status that can be “open” or “close”, </w:t>
-      </w:r>
-      <w:r>
-        <w:rPr>
-          <w:rFonts w:ascii="Roboto" w:hAnsi="Roboto"/>
-        </w:rPr>
-        <w:t xml:space="preserve">a comment written by </w:t>
-      </w:r>
-      <w:r>
-        <w:rPr>
-          <w:rFonts w:ascii="Roboto" w:hAnsi="Roboto"/>
-        </w:rPr>
-        <w:t xml:space="preserve">the customer about the problem and </w:t>
-      </w:r>
-      <w:r>
-        <w:rPr>
-          <w:rFonts w:ascii="Roboto" w:hAnsi="Roboto"/>
-        </w:rPr>
-        <w:t xml:space="preserve">the </w:t>
-      </w:r>
-      <w:r>
-        <w:rPr>
-          <w:rFonts w:ascii="Roboto" w:hAnsi="Roboto"/>
-        </w:rPr>
-        <w:lastRenderedPageBreak/>
-        <w:t xml:space="preserve">following comments between the auditor who has self-assigned that issue and </w:t>
-      </w:r>
-      <w:r>
-        <w:rPr>
-          <w:rFonts w:ascii="Roboto" w:hAnsi="Roboto"/>
-        </w:rPr>
-        <w:t>its</w:t>
-      </w:r>
-      <w:r>
-        <w:rPr>
-          <w:rFonts w:ascii="Roboto" w:hAnsi="Roboto"/>
-        </w:rPr>
-        <w:t xml:space="preserve"> author</w:t>
-      </w:r>
-      <w:r>
-        <w:rPr>
-          <w:rFonts w:ascii="Roboto" w:hAnsi="Roboto"/>
-        </w:rPr>
-        <w:t>.</w:t>
+          <w:sz w:val="24"/>
+          <w:szCs w:val="24"/>
+        </w:rPr>
+      </w:pPr>
+      <w:r>
+        <w:rPr>
+          <w:rFonts w:ascii="Roboto" w:hAnsi="Roboto"/>
+          <w:sz w:val="24"/>
+          <w:szCs w:val="24"/>
+        </w:rPr>
+        <w:t>Solicitations</w:t>
+      </w:r>
+      <w:r>
+        <w:rPr>
+          <w:rFonts w:ascii="Roboto" w:hAnsi="Roboto"/>
+          <w:sz w:val="24"/>
+          <w:szCs w:val="24"/>
+        </w:rPr>
+        <w:t xml:space="preserve"> are handled by </w:t>
+      </w:r>
+      <w:r>
+        <w:rPr>
+          <w:rFonts w:ascii="Roboto" w:hAnsi="Roboto"/>
+          <w:sz w:val="24"/>
+          <w:szCs w:val="24"/>
+        </w:rPr>
+        <w:t>auditors</w:t>
+      </w:r>
+      <w:r>
+        <w:rPr>
+          <w:rFonts w:ascii="Roboto" w:hAnsi="Roboto"/>
+          <w:sz w:val="24"/>
+          <w:szCs w:val="24"/>
+        </w:rPr>
+        <w:t xml:space="preserve">. </w:t>
+      </w:r>
+      <w:r>
+        <w:rPr>
+          <w:rFonts w:ascii="Roboto" w:hAnsi="Roboto"/>
+          <w:sz w:val="24"/>
+          <w:szCs w:val="24"/>
+        </w:rPr>
+        <w:t>For every solicitation the system must store the vehicle,</w:t>
+      </w:r>
+      <w:r>
+        <w:rPr>
+          <w:rFonts w:ascii="Roboto" w:hAnsi="Roboto"/>
+          <w:sz w:val="24"/>
+          <w:szCs w:val="24"/>
+        </w:rPr>
+        <w:t xml:space="preserve"> the auditor that managed the solicitation,</w:t>
+      </w:r>
+      <w:r>
+        <w:rPr>
+          <w:rFonts w:ascii="Roboto" w:hAnsi="Roboto"/>
+          <w:sz w:val="24"/>
+          <w:szCs w:val="24"/>
+        </w:rPr>
+        <w:t xml:space="preserve"> the </w:t>
+      </w:r>
+      <w:r>
+        <w:rPr>
+          <w:rFonts w:ascii="Roboto" w:hAnsi="Roboto"/>
+          <w:sz w:val="24"/>
+          <w:szCs w:val="24"/>
+        </w:rPr>
+        <w:t>category</w:t>
+      </w:r>
+      <w:r>
+        <w:rPr>
+          <w:rFonts w:ascii="Roboto" w:hAnsi="Roboto"/>
+          <w:sz w:val="24"/>
+          <w:szCs w:val="24"/>
+        </w:rPr>
+        <w:t xml:space="preserve"> that the </w:t>
+      </w:r>
+      <w:r>
+        <w:rPr>
+          <w:rFonts w:ascii="Roboto" w:hAnsi="Roboto"/>
+          <w:sz w:val="24"/>
+          <w:szCs w:val="24"/>
+        </w:rPr>
+        <w:t>carrier</w:t>
+      </w:r>
+      <w:r>
+        <w:rPr>
+          <w:rFonts w:ascii="Roboto" w:hAnsi="Roboto"/>
+          <w:sz w:val="24"/>
+          <w:szCs w:val="24"/>
+        </w:rPr>
+        <w:t xml:space="preserve"> wants, the creation date, some comments and </w:t>
+      </w:r>
+      <w:r>
+        <w:rPr>
+          <w:rFonts w:ascii="Roboto" w:hAnsi="Roboto"/>
+          <w:sz w:val="24"/>
+          <w:szCs w:val="24"/>
+        </w:rPr>
+        <w:t>a</w:t>
+      </w:r>
+      <w:r>
+        <w:rPr>
+          <w:rFonts w:ascii="Roboto" w:hAnsi="Roboto"/>
+          <w:sz w:val="24"/>
+          <w:szCs w:val="24"/>
+        </w:rPr>
+        <w:t xml:space="preserve"> status. The status can be either </w:t>
+      </w:r>
+      <w:r>
+        <w:rPr>
+          <w:rFonts w:ascii="Roboto" w:hAnsi="Roboto"/>
+          <w:sz w:val="24"/>
+          <w:szCs w:val="24"/>
+        </w:rPr>
+        <w:t>“ACCEPTED”</w:t>
+      </w:r>
+      <w:r>
+        <w:rPr>
+          <w:rFonts w:ascii="Roboto" w:hAnsi="Roboto"/>
+          <w:sz w:val="24"/>
+          <w:szCs w:val="24"/>
+        </w:rPr>
+        <w:t>,</w:t>
+      </w:r>
+      <w:r>
+        <w:rPr>
+          <w:rFonts w:ascii="Roboto" w:hAnsi="Roboto"/>
+          <w:sz w:val="24"/>
+          <w:szCs w:val="24"/>
+        </w:rPr>
+        <w:t xml:space="preserve"> “REJECTED”</w:t>
+      </w:r>
+      <w:r>
+        <w:rPr>
+          <w:rFonts w:ascii="Roboto" w:hAnsi="Roboto"/>
+          <w:sz w:val="24"/>
+          <w:szCs w:val="24"/>
+        </w:rPr>
+        <w:t xml:space="preserve"> or </w:t>
+      </w:r>
+      <w:r>
+        <w:rPr>
+          <w:rFonts w:ascii="Roboto" w:hAnsi="Roboto"/>
+          <w:sz w:val="24"/>
+          <w:szCs w:val="24"/>
+        </w:rPr>
+        <w:t>“</w:t>
+      </w:r>
+      <w:r>
+        <w:rPr>
+          <w:rFonts w:ascii="Roboto" w:hAnsi="Roboto"/>
+          <w:sz w:val="24"/>
+          <w:szCs w:val="24"/>
+        </w:rPr>
+        <w:t>PENDING</w:t>
+      </w:r>
+      <w:r>
+        <w:rPr>
+          <w:rFonts w:ascii="Roboto" w:hAnsi="Roboto"/>
+          <w:sz w:val="24"/>
+          <w:szCs w:val="24"/>
+        </w:rPr>
+        <w:t>”</w:t>
+      </w:r>
+      <w:r>
+        <w:rPr>
+          <w:rFonts w:ascii="Roboto" w:hAnsi="Roboto"/>
+          <w:sz w:val="24"/>
+          <w:szCs w:val="24"/>
+        </w:rPr>
+        <w:t>. If the status change</w:t>
+      </w:r>
+      <w:r>
+        <w:rPr>
+          <w:rFonts w:ascii="Roboto" w:hAnsi="Roboto"/>
+          <w:sz w:val="24"/>
+          <w:szCs w:val="24"/>
+        </w:rPr>
+        <w:t>s</w:t>
+      </w:r>
+      <w:r>
+        <w:rPr>
+          <w:rFonts w:ascii="Roboto" w:hAnsi="Roboto"/>
+          <w:sz w:val="24"/>
+          <w:szCs w:val="24"/>
+        </w:rPr>
+        <w:t xml:space="preserve"> to accepted, th</w:t>
+      </w:r>
+      <w:r>
+        <w:rPr>
+          <w:rFonts w:ascii="Roboto" w:hAnsi="Roboto"/>
+          <w:sz w:val="24"/>
+          <w:szCs w:val="24"/>
+        </w:rPr>
+        <w:t>e vehicle could transport packages with that category.</w:t>
       </w:r>
     </w:p>
     <w:p>
@@ -1323,6 +1758,8 @@
         <w:ind w:left="360"/>
         <w:rPr>
           <w:rFonts w:ascii="Roboto" w:hAnsi="Roboto"/>
+          <w:sz w:val="24"/>
+          <w:szCs w:val="24"/>
         </w:rPr>
       </w:pPr>
     </w:p>
@@ -1335,37 +1772,250 @@
         </w:numPr>
         <w:rPr>
           <w:rFonts w:ascii="Roboto" w:hAnsi="Roboto"/>
-        </w:rPr>
-      </w:pPr>
-      <w:r>
-        <w:rPr>
-          <w:rFonts w:ascii="Roboto" w:hAnsi="Roboto"/>
-        </w:rPr>
-        <w:t>An issue may have zero, one or more comments, which can be written by the auditor or the customer who has create the corresponding issue. The system must store</w:t>
-      </w:r>
-      <w:r>
-        <w:rPr>
-          <w:rFonts w:ascii="Roboto" w:hAnsi="Roboto"/>
+          <w:sz w:val="24"/>
+          <w:szCs w:val="24"/>
+        </w:rPr>
+      </w:pPr>
+      <w:r>
+        <w:rPr>
+          <w:rFonts w:ascii="Roboto" w:hAnsi="Roboto"/>
+          <w:sz w:val="24"/>
+          <w:szCs w:val="24"/>
+        </w:rPr>
+        <w:lastRenderedPageBreak/>
+        <w:t>A customer may create a</w:t>
+      </w:r>
+      <w:r>
+        <w:rPr>
+          <w:rFonts w:ascii="Roboto" w:hAnsi="Roboto"/>
+          <w:sz w:val="24"/>
+          <w:szCs w:val="24"/>
+        </w:rPr>
+        <w:t>n</w:t>
+      </w:r>
+      <w:r>
+        <w:rPr>
+          <w:rFonts w:ascii="Roboto" w:hAnsi="Roboto"/>
+          <w:sz w:val="24"/>
+          <w:szCs w:val="24"/>
         </w:rPr>
         <w:t xml:space="preserve"> </w:t>
       </w:r>
       <w:r>
         <w:rPr>
           <w:rFonts w:ascii="Roboto" w:hAnsi="Roboto"/>
+          <w:sz w:val="24"/>
+          <w:szCs w:val="24"/>
+        </w:rPr>
+        <w:t>issue</w:t>
+      </w:r>
+      <w:r>
+        <w:rPr>
+          <w:rFonts w:ascii="Roboto" w:hAnsi="Roboto"/>
+          <w:sz w:val="24"/>
+          <w:szCs w:val="24"/>
+        </w:rPr>
+        <w:t xml:space="preserve"> about </w:t>
+      </w:r>
+      <w:r>
+        <w:rPr>
+          <w:rFonts w:ascii="Roboto" w:hAnsi="Roboto"/>
+          <w:sz w:val="24"/>
+          <w:szCs w:val="24"/>
+        </w:rPr>
+        <w:t>an offer</w:t>
+      </w:r>
+      <w:r>
+        <w:rPr>
+          <w:rFonts w:ascii="Roboto" w:hAnsi="Roboto"/>
+          <w:sz w:val="24"/>
+          <w:szCs w:val="24"/>
+        </w:rPr>
+        <w:t>. A</w:t>
+      </w:r>
+      <w:r>
+        <w:rPr>
+          <w:rFonts w:ascii="Roboto" w:hAnsi="Roboto"/>
+          <w:sz w:val="24"/>
+          <w:szCs w:val="24"/>
+        </w:rPr>
+        <w:t xml:space="preserve">n issue </w:t>
+      </w:r>
+      <w:r>
+        <w:rPr>
+          <w:rFonts w:ascii="Roboto" w:hAnsi="Roboto"/>
+          <w:sz w:val="24"/>
+          <w:szCs w:val="24"/>
+        </w:rPr>
+        <w:t xml:space="preserve">is handled by </w:t>
+      </w:r>
+      <w:r>
+        <w:rPr>
+          <w:rFonts w:ascii="Roboto" w:hAnsi="Roboto"/>
+          <w:sz w:val="24"/>
+          <w:szCs w:val="24"/>
+        </w:rPr>
+        <w:t xml:space="preserve">any </w:t>
+      </w:r>
+      <w:r>
+        <w:rPr>
+          <w:rFonts w:ascii="Roboto" w:hAnsi="Roboto"/>
+          <w:sz w:val="24"/>
+          <w:szCs w:val="24"/>
+        </w:rPr>
+        <w:t>auditor</w:t>
+      </w:r>
+      <w:r>
+        <w:rPr>
+          <w:rFonts w:ascii="Roboto" w:hAnsi="Roboto"/>
+          <w:sz w:val="24"/>
+          <w:szCs w:val="24"/>
+        </w:rPr>
+        <w:t xml:space="preserve"> of the system</w:t>
+      </w:r>
+      <w:r>
+        <w:rPr>
+          <w:rFonts w:ascii="Roboto" w:hAnsi="Roboto"/>
+          <w:sz w:val="24"/>
+          <w:szCs w:val="24"/>
+        </w:rPr>
+        <w:t xml:space="preserve"> and they can self-assign it</w:t>
+      </w:r>
+      <w:r>
+        <w:rPr>
+          <w:rFonts w:ascii="Roboto" w:hAnsi="Roboto"/>
+          <w:sz w:val="24"/>
+          <w:szCs w:val="24"/>
+        </w:rPr>
+        <w:t>. The system must store</w:t>
+      </w:r>
+      <w:r>
+        <w:rPr>
+          <w:rFonts w:ascii="Roboto" w:hAnsi="Roboto"/>
+          <w:sz w:val="24"/>
+          <w:szCs w:val="24"/>
+        </w:rPr>
+        <w:t xml:space="preserve"> a ticker,</w:t>
+      </w:r>
+      <w:r>
+        <w:rPr>
+          <w:rFonts w:ascii="Roboto" w:hAnsi="Roboto"/>
+          <w:sz w:val="24"/>
+          <w:szCs w:val="24"/>
+        </w:rPr>
+        <w:t xml:space="preserve"> </w:t>
+      </w:r>
+      <w:r>
+        <w:rPr>
+          <w:rFonts w:ascii="Roboto" w:hAnsi="Roboto"/>
+          <w:sz w:val="24"/>
+          <w:szCs w:val="24"/>
         </w:rPr>
         <w:t>the</w:t>
       </w:r>
       <w:r>
         <w:rPr>
           <w:rFonts w:ascii="Roboto" w:hAnsi="Roboto"/>
-        </w:rPr>
-        <w:t xml:space="preserve"> moment when it’s written</w:t>
-      </w:r>
-      <w:r>
-        <w:rPr>
-          <w:rFonts w:ascii="Roboto" w:hAnsi="Roboto"/>
-        </w:rPr>
-        <w:t>, the actor who writes it and a comment about the issue involved.</w:t>
+          <w:sz w:val="24"/>
+          <w:szCs w:val="24"/>
+        </w:rPr>
+        <w:t xml:space="preserve"> moment when it’s written, </w:t>
+      </w:r>
+      <w:r>
+        <w:rPr>
+          <w:rFonts w:ascii="Roboto" w:hAnsi="Roboto"/>
+          <w:sz w:val="24"/>
+          <w:szCs w:val="24"/>
+        </w:rPr>
+        <w:t>a status that can be “</w:t>
+      </w:r>
+      <w:r>
+        <w:rPr>
+          <w:rFonts w:ascii="Roboto" w:hAnsi="Roboto"/>
+          <w:sz w:val="24"/>
+          <w:szCs w:val="24"/>
+        </w:rPr>
+        <w:t>OPEN</w:t>
+      </w:r>
+      <w:r>
+        <w:rPr>
+          <w:rFonts w:ascii="Roboto" w:hAnsi="Roboto"/>
+          <w:sz w:val="24"/>
+          <w:szCs w:val="24"/>
+        </w:rPr>
+        <w:t>” or “</w:t>
+      </w:r>
+      <w:r>
+        <w:rPr>
+          <w:rFonts w:ascii="Roboto" w:hAnsi="Roboto"/>
+          <w:sz w:val="24"/>
+          <w:szCs w:val="24"/>
+        </w:rPr>
+        <w:t>CLOSED</w:t>
+      </w:r>
+      <w:r>
+        <w:rPr>
+          <w:rFonts w:ascii="Roboto" w:hAnsi="Roboto"/>
+          <w:sz w:val="24"/>
+          <w:szCs w:val="24"/>
+        </w:rPr>
+        <w:t xml:space="preserve">”, </w:t>
+      </w:r>
+      <w:r>
+        <w:rPr>
+          <w:rFonts w:ascii="Roboto" w:hAnsi="Roboto"/>
+          <w:sz w:val="24"/>
+          <w:szCs w:val="24"/>
+        </w:rPr>
+        <w:t xml:space="preserve">a comment written by </w:t>
+      </w:r>
+      <w:r>
+        <w:rPr>
+          <w:rFonts w:ascii="Roboto" w:hAnsi="Roboto"/>
+          <w:sz w:val="24"/>
+          <w:szCs w:val="24"/>
+        </w:rPr>
+        <w:t xml:space="preserve">the customer about the problem and </w:t>
+      </w:r>
+      <w:r>
+        <w:rPr>
+          <w:rFonts w:ascii="Roboto" w:hAnsi="Roboto"/>
+          <w:sz w:val="24"/>
+          <w:szCs w:val="24"/>
+        </w:rPr>
+        <w:t>the following comments between the auditor who has self-assigned that issue</w:t>
+      </w:r>
+      <w:r>
+        <w:rPr>
+          <w:rFonts w:ascii="Roboto" w:hAnsi="Roboto"/>
+          <w:sz w:val="24"/>
+          <w:szCs w:val="24"/>
+        </w:rPr>
+        <w:t xml:space="preserve">, the </w:t>
+      </w:r>
+      <w:r>
+        <w:rPr>
+          <w:rFonts w:ascii="Roboto" w:hAnsi="Roboto"/>
+          <w:sz w:val="24"/>
+          <w:szCs w:val="24"/>
+        </w:rPr>
+        <w:t>author</w:t>
+      </w:r>
+      <w:r>
+        <w:rPr>
+          <w:rFonts w:ascii="Roboto" w:hAnsi="Roboto"/>
+          <w:sz w:val="24"/>
+          <w:szCs w:val="24"/>
+        </w:rPr>
+        <w:t xml:space="preserve"> of the issue and the carrier</w:t>
+      </w:r>
+      <w:r>
+        <w:rPr>
+          <w:rFonts w:ascii="Roboto" w:hAnsi="Roboto"/>
+          <w:sz w:val="24"/>
+          <w:szCs w:val="24"/>
+        </w:rPr>
+        <w:t>.</w:t>
       </w:r>
     </w:p>
     <w:p>
@@ -1374,6 +2024,8 @@
         <w:ind w:left="360"/>
         <w:rPr>
           <w:rFonts w:ascii="Roboto" w:hAnsi="Roboto"/>
+          <w:sz w:val="24"/>
+          <w:szCs w:val="24"/>
         </w:rPr>
       </w:pPr>
     </w:p>
@@ -1386,61 +2038,73 @@
         </w:numPr>
         <w:rPr>
           <w:rFonts w:ascii="Roboto" w:hAnsi="Roboto"/>
-        </w:rPr>
-      </w:pPr>
-      <w:r>
-        <w:rPr>
-          <w:rFonts w:ascii="Roboto" w:hAnsi="Roboto"/>
-        </w:rPr>
-        <w:t>C</w:t>
-      </w:r>
-      <w:r>
-        <w:rPr>
-          <w:rFonts w:ascii="Roboto" w:hAnsi="Roboto"/>
-        </w:rPr>
-        <w:t>ustomers</w:t>
-      </w:r>
-      <w:r>
-        <w:rPr>
-          <w:rFonts w:ascii="Roboto" w:hAnsi="Roboto"/>
-        </w:rPr>
-        <w:t xml:space="preserve"> may evaluate</w:t>
-      </w:r>
-      <w:r>
-        <w:rPr>
-          <w:rFonts w:ascii="Roboto" w:hAnsi="Roboto"/>
-        </w:rPr>
-        <w:t xml:space="preserve"> </w:t>
-      </w:r>
-      <w:r>
-        <w:rPr>
-          <w:rFonts w:ascii="Roboto" w:hAnsi="Roboto"/>
-        </w:rPr>
-        <w:t>an offer that he/she was involved</w:t>
-      </w:r>
-      <w:r>
-        <w:rPr>
-          <w:rFonts w:ascii="Roboto" w:hAnsi="Roboto"/>
-        </w:rPr>
-        <w:t xml:space="preserve">. For </w:t>
-      </w:r>
-      <w:r>
-        <w:rPr>
-          <w:rFonts w:ascii="Roboto" w:hAnsi="Roboto"/>
-        </w:rPr>
-        <w:t>every evaluation, the system must store the moment when it’s written, a mark between 0 and 10 and some</w:t>
-      </w:r>
-      <w:r>
-        <w:rPr>
-          <w:rFonts w:ascii="Roboto" w:hAnsi="Roboto"/>
-        </w:rPr>
-        <w:t xml:space="preserve"> optional</w:t>
-      </w:r>
-      <w:r>
-        <w:rPr>
-          <w:rFonts w:ascii="Roboto" w:hAnsi="Roboto"/>
-        </w:rPr>
-        <w:t xml:space="preserve"> comments.</w:t>
+          <w:sz w:val="24"/>
+          <w:szCs w:val="24"/>
+        </w:rPr>
+      </w:pPr>
+      <w:r>
+        <w:rPr>
+          <w:rFonts w:ascii="Roboto" w:hAnsi="Roboto"/>
+          <w:sz w:val="24"/>
+          <w:szCs w:val="24"/>
+        </w:rPr>
+        <w:t>An issue may have zero, one or more comments, which can be written by the auditor</w:t>
+      </w:r>
+      <w:r>
+        <w:rPr>
+          <w:rFonts w:ascii="Roboto" w:hAnsi="Roboto"/>
+          <w:sz w:val="24"/>
+          <w:szCs w:val="24"/>
+        </w:rPr>
+        <w:t>, the carrier of the offer</w:t>
+      </w:r>
+      <w:r>
+        <w:rPr>
+          <w:rFonts w:ascii="Roboto" w:hAnsi="Roboto"/>
+          <w:sz w:val="24"/>
+          <w:szCs w:val="24"/>
+        </w:rPr>
+        <w:t xml:space="preserve"> or the customer who </w:t>
+      </w:r>
+      <w:r>
+        <w:rPr>
+          <w:rFonts w:ascii="Roboto" w:hAnsi="Roboto"/>
+          <w:sz w:val="24"/>
+          <w:szCs w:val="24"/>
+        </w:rPr>
+        <w:t>created</w:t>
+      </w:r>
+      <w:r>
+        <w:rPr>
+          <w:rFonts w:ascii="Roboto" w:hAnsi="Roboto"/>
+          <w:sz w:val="24"/>
+          <w:szCs w:val="24"/>
+        </w:rPr>
+        <w:t xml:space="preserve"> the corresponding issue. The system must store the moment when it’s written</w:t>
+      </w:r>
+      <w:r>
+        <w:rPr>
+          <w:rFonts w:ascii="Roboto" w:hAnsi="Roboto"/>
+          <w:sz w:val="24"/>
+          <w:szCs w:val="24"/>
+        </w:rPr>
+        <w:t xml:space="preserve">, the actor who writes it and </w:t>
+      </w:r>
+      <w:r>
+        <w:rPr>
+          <w:rFonts w:ascii="Roboto" w:hAnsi="Roboto"/>
+          <w:sz w:val="24"/>
+          <w:szCs w:val="24"/>
+        </w:rPr>
+        <w:t>the comment itself</w:t>
+      </w:r>
+      <w:r>
+        <w:rPr>
+          <w:rFonts w:ascii="Roboto" w:hAnsi="Roboto"/>
+          <w:sz w:val="24"/>
+          <w:szCs w:val="24"/>
+        </w:rPr>
+        <w:t>.</w:t>
       </w:r>
     </w:p>
     <w:p>
@@ -1449,6 +2113,8 @@
         <w:ind w:left="360"/>
         <w:rPr>
           <w:rFonts w:ascii="Roboto" w:hAnsi="Roboto"/>
+          <w:sz w:val="24"/>
+          <w:szCs w:val="24"/>
         </w:rPr>
       </w:pPr>
     </w:p>
@@ -1461,47 +2127,55 @@
         </w:numPr>
         <w:rPr>
           <w:rFonts w:ascii="Roboto" w:hAnsi="Roboto"/>
-        </w:rPr>
-      </w:pPr>
-      <w:r>
-        <w:rPr>
-          <w:rFonts w:ascii="Roboto" w:hAnsi="Roboto"/>
-        </w:rPr>
-        <w:t xml:space="preserve">Sponsors support </w:t>
-      </w:r>
-      <w:r>
-        <w:rPr>
-          <w:rFonts w:ascii="Roboto" w:hAnsi="Roboto"/>
-        </w:rPr>
-        <w:t>our web</w:t>
-      </w:r>
-      <w:r>
-        <w:rPr>
-          <w:rFonts w:ascii="Roboto" w:hAnsi="Roboto"/>
-        </w:rPr>
-        <w:t>. The system must store the following data regarding sponsorships: An URL to a banner</w:t>
-      </w:r>
-      <w:r>
-        <w:rPr>
-          <w:rFonts w:ascii="Roboto" w:hAnsi="Roboto"/>
-        </w:rPr>
-        <w:t xml:space="preserve"> and</w:t>
-      </w:r>
-      <w:r>
-        <w:rPr>
-          <w:rFonts w:ascii="Roboto" w:hAnsi="Roboto"/>
-        </w:rPr>
-        <w:t xml:space="preserve"> a link to a target pag</w:t>
-      </w:r>
-      <w:r>
-        <w:rPr>
-          <w:rFonts w:ascii="Roboto" w:hAnsi="Roboto"/>
-        </w:rPr>
-        <w:t>e</w:t>
-      </w:r>
-      <w:r>
-        <w:rPr>
-          <w:rFonts w:ascii="Roboto" w:hAnsi="Roboto"/>
+          <w:sz w:val="24"/>
+          <w:szCs w:val="24"/>
+        </w:rPr>
+      </w:pPr>
+      <w:r>
+        <w:rPr>
+          <w:rFonts w:ascii="Roboto" w:hAnsi="Roboto"/>
+          <w:sz w:val="24"/>
+          <w:szCs w:val="24"/>
+        </w:rPr>
+        <w:t>Customers</w:t>
+      </w:r>
+      <w:r>
+        <w:rPr>
+          <w:rFonts w:ascii="Roboto" w:hAnsi="Roboto"/>
+          <w:sz w:val="24"/>
+          <w:szCs w:val="24"/>
+        </w:rPr>
+        <w:t xml:space="preserve"> can evaluate an offer in which they have been involved</w:t>
+      </w:r>
+      <w:r>
+        <w:rPr>
+          <w:rFonts w:ascii="Roboto" w:hAnsi="Roboto"/>
+          <w:sz w:val="24"/>
+          <w:szCs w:val="24"/>
+        </w:rPr>
+        <w:t xml:space="preserve">. For </w:t>
+      </w:r>
+      <w:r>
+        <w:rPr>
+          <w:rFonts w:ascii="Roboto" w:hAnsi="Roboto"/>
+          <w:sz w:val="24"/>
+          <w:szCs w:val="24"/>
+        </w:rPr>
+        <w:t xml:space="preserve">every evaluation, the system must store the moment when it’s written, a mark between 0 and 10 and </w:t>
+      </w:r>
+      <w:r>
+        <w:rPr>
+          <w:rFonts w:ascii="Roboto" w:hAnsi="Roboto"/>
+          <w:sz w:val="24"/>
+          <w:szCs w:val="24"/>
+        </w:rPr>
+        <w:t>a mandatory comment</w:t>
+      </w:r>
+      <w:r>
+        <w:rPr>
+          <w:rFonts w:ascii="Roboto" w:hAnsi="Roboto"/>
+          <w:sz w:val="24"/>
+          <w:szCs w:val="24"/>
         </w:rPr>
         <w:t>.</w:t>
       </w:r>
@@ -1509,8 +2183,11 @@
     <w:p>
       <w:pPr>
         <w:pStyle w:val="Prrafodelista"/>
-        <w:rPr>
-          <w:rFonts w:ascii="Roboto" w:hAnsi="Roboto"/>
+        <w:ind w:left="360"/>
+        <w:rPr>
+          <w:rFonts w:ascii="Roboto" w:hAnsi="Roboto"/>
+          <w:sz w:val="24"/>
+          <w:szCs w:val="24"/>
         </w:rPr>
       </w:pPr>
     </w:p>
@@ -1523,28 +2200,110 @@
         </w:numPr>
         <w:rPr>
           <w:rFonts w:ascii="Roboto" w:hAnsi="Roboto"/>
-        </w:rPr>
-      </w:pPr>
-      <w:r>
-        <w:rPr>
-          <w:rFonts w:ascii="Roboto" w:hAnsi="Roboto"/>
-        </w:rPr>
-        <w:t>The actors of the system can register their social profiles. The system must store the following data regarding them: a nick, the name of the social network, a link to a profile in that social network.</w:t>
-      </w:r>
-    </w:p>
-    <w:p>
-      <w:pPr>
-        <w:pStyle w:val="Default"/>
+          <w:sz w:val="24"/>
+          <w:szCs w:val="24"/>
+        </w:rPr>
+      </w:pPr>
+      <w:r>
+        <w:rPr>
+          <w:rFonts w:ascii="Roboto" w:hAnsi="Roboto"/>
+          <w:sz w:val="24"/>
+          <w:szCs w:val="24"/>
+        </w:rPr>
+        <w:t xml:space="preserve">Sponsors support </w:t>
+      </w:r>
+      <w:r>
+        <w:rPr>
+          <w:rFonts w:ascii="Roboto" w:hAnsi="Roboto"/>
+          <w:sz w:val="24"/>
+          <w:szCs w:val="24"/>
+        </w:rPr>
+        <w:t>our web</w:t>
+      </w:r>
+      <w:r>
+        <w:rPr>
+          <w:rFonts w:ascii="Roboto" w:hAnsi="Roboto"/>
+          <w:sz w:val="24"/>
+          <w:szCs w:val="24"/>
+        </w:rPr>
+        <w:t>. The system must store the following data regarding sponsorships: An URL to a banner</w:t>
+      </w:r>
+      <w:r>
+        <w:rPr>
+          <w:rFonts w:ascii="Roboto" w:hAnsi="Roboto"/>
+          <w:sz w:val="24"/>
+          <w:szCs w:val="24"/>
+        </w:rPr>
+        <w:t xml:space="preserve"> and</w:t>
+      </w:r>
+      <w:r>
+        <w:rPr>
+          <w:rFonts w:ascii="Roboto" w:hAnsi="Roboto"/>
+          <w:sz w:val="24"/>
+          <w:szCs w:val="24"/>
+        </w:rPr>
+        <w:t xml:space="preserve"> a link to a target pag</w:t>
+      </w:r>
+      <w:r>
+        <w:rPr>
+          <w:rFonts w:ascii="Roboto" w:hAnsi="Roboto"/>
+          <w:sz w:val="24"/>
+          <w:szCs w:val="24"/>
+        </w:rPr>
+        <w:t>e</w:t>
+      </w:r>
+      <w:r>
+        <w:rPr>
+          <w:rFonts w:ascii="Roboto" w:hAnsi="Roboto"/>
+          <w:sz w:val="24"/>
+          <w:szCs w:val="24"/>
+        </w:rPr>
+        <w:t>.</w:t>
+      </w:r>
+    </w:p>
+    <w:p>
+      <w:pPr>
+        <w:pStyle w:val="Prrafodelista"/>
+        <w:rPr>
+          <w:rFonts w:ascii="Roboto" w:hAnsi="Roboto"/>
+          <w:sz w:val="24"/>
+          <w:szCs w:val="24"/>
+        </w:rPr>
+      </w:pPr>
+    </w:p>
+    <w:p>
+      <w:pPr>
+        <w:pStyle w:val="Prrafodelista"/>
         <w:numPr>
           <w:ilvl w:val="0"/>
           <w:numId w:val="1"/>
         </w:numPr>
+        <w:rPr>
+          <w:rFonts w:ascii="Roboto" w:hAnsi="Roboto"/>
+          <w:sz w:val="24"/>
+          <w:szCs w:val="24"/>
+        </w:rPr>
+      </w:pPr>
+      <w:r>
+        <w:rPr>
+          <w:rFonts w:ascii="Roboto" w:hAnsi="Roboto"/>
+          <w:sz w:val="24"/>
+          <w:szCs w:val="24"/>
+        </w:rPr>
+        <w:t>The actors of the system can register their social profiles. The system must store the following data regarding them: a nick, the name of the social network, a link to a profile in that social network.</w:t>
+      </w:r>
+    </w:p>
+    <w:p>
+      <w:pPr>
+        <w:pStyle w:val="Default"/>
+        <w:numPr>
+          <w:ilvl w:val="0"/>
+          <w:numId w:val="1"/>
+        </w:numPr>
         <w:spacing w:after="17"/>
         <w:rPr>
           <w:rFonts w:ascii="Roboto" w:hAnsi="Roboto" w:cstheme="minorBidi"/>
           <w:color w:val="auto"/>
-          <w:sz w:val="22"/>
-          <w:szCs w:val="22"/>
           <w:lang w:val="en-GB"/>
         </w:rPr>
       </w:pPr>
@@ -1552,8 +2311,6 @@
         <w:rPr>
           <w:rFonts w:ascii="Roboto" w:hAnsi="Roboto" w:cstheme="minorBidi"/>
           <w:color w:val="auto"/>
-          <w:sz w:val="22"/>
-          <w:szCs w:val="22"/>
           <w:lang w:val="en-GB"/>
         </w:rPr>
         <w:t>Transporter can register their curricula. Every curriculum has a ticker, a personal record, some professional records and some miscellaneous records.</w:t>
@@ -1567,8 +2324,6 @@
         <w:rPr>
           <w:rFonts w:ascii="Roboto" w:hAnsi="Roboto" w:cstheme="minorBidi"/>
           <w:color w:val="auto"/>
-          <w:sz w:val="22"/>
-          <w:szCs w:val="22"/>
           <w:lang w:val="en-GB"/>
         </w:rPr>
       </w:pPr>
@@ -1584,8 +2339,6 @@
         <w:rPr>
           <w:rFonts w:ascii="Roboto" w:hAnsi="Roboto" w:cstheme="minorBidi"/>
           <w:color w:val="auto"/>
-          <w:sz w:val="22"/>
-          <w:szCs w:val="22"/>
           <w:lang w:val="en-GB"/>
         </w:rPr>
       </w:pPr>
@@ -1593,8 +2346,6 @@
         <w:rPr>
           <w:rFonts w:ascii="Roboto" w:hAnsi="Roboto" w:cstheme="minorBidi"/>
           <w:color w:val="auto"/>
-          <w:sz w:val="22"/>
-          <w:szCs w:val="22"/>
           <w:lang w:val="en-GB"/>
         </w:rPr>
         <w:t xml:space="preserve">A personal record consists of the full name of a transporter, a photo of him or her, his or her email and his or her phone number. </w:t>
@@ -1608,8 +2359,6 @@
         <w:rPr>
           <w:rFonts w:ascii="Roboto" w:hAnsi="Roboto" w:cstheme="minorBidi"/>
           <w:color w:val="auto"/>
-          <w:sz w:val="22"/>
-          <w:szCs w:val="22"/>
           <w:lang w:val="en-GB"/>
         </w:rPr>
       </w:pPr>
@@ -1625,8 +2374,6 @@
         <w:rPr>
           <w:rFonts w:ascii="Roboto" w:hAnsi="Roboto" w:cstheme="minorBidi"/>
           <w:color w:val="auto"/>
-          <w:sz w:val="22"/>
-          <w:szCs w:val="22"/>
           <w:lang w:val="en-GB"/>
         </w:rPr>
       </w:pPr>
@@ -1634,42 +2381,22 @@
         <w:rPr>
           <w:rFonts w:ascii="Roboto" w:hAnsi="Roboto" w:cstheme="minorBidi"/>
           <w:color w:val="auto"/>
-          <w:sz w:val="22"/>
-          <w:szCs w:val="22"/>
           <w:lang w:val="en-GB"/>
         </w:rPr>
         <w:t xml:space="preserve">A professional record consists of the name of the company for which a transporter was working, the corresponding </w:t>
       </w:r>
-      <w:proofErr w:type="gramStart"/>
       <w:r>
         <w:rPr>
           <w:rFonts w:ascii="Roboto" w:hAnsi="Roboto" w:cstheme="minorBidi"/>
           <w:color w:val="auto"/>
-          <w:sz w:val="22"/>
-          <w:szCs w:val="22"/>
           <w:lang w:val="en-GB"/>
         </w:rPr>
-        <w:t>perio</w:t>
-      </w:r>
-      <w:bookmarkStart w:id="0" w:name="_GoBack"/>
-      <w:bookmarkEnd w:id="0"/>
+        <w:t>period</w:t>
+      </w:r>
       <w:r>
         <w:rPr>
           <w:rFonts w:ascii="Roboto" w:hAnsi="Roboto" w:cstheme="minorBidi"/>
           <w:color w:val="auto"/>
-          <w:sz w:val="22"/>
-          <w:szCs w:val="22"/>
-          <w:lang w:val="en-GB"/>
-        </w:rPr>
-        <w:t>d of time</w:t>
-      </w:r>
-      <w:proofErr w:type="gramEnd"/>
-      <w:r>
-        <w:rPr>
-          <w:rFonts w:ascii="Roboto" w:hAnsi="Roboto" w:cstheme="minorBidi"/>
-          <w:color w:val="auto"/>
-          <w:sz w:val="22"/>
-          <w:szCs w:val="22"/>
           <w:lang w:val="en-GB"/>
         </w:rPr>
         <w:t xml:space="preserve">, an optional link to an attachment, and some optional comments. Note that a professional record may refer to a period that hasn’t finished yet. </w:t>
@@ -1683,8 +2410,6 @@
         <w:rPr>
           <w:rFonts w:ascii="Roboto" w:hAnsi="Roboto" w:cstheme="minorBidi"/>
           <w:color w:val="auto"/>
-          <w:sz w:val="22"/>
-          <w:szCs w:val="22"/>
           <w:lang w:val="en-GB"/>
         </w:rPr>
       </w:pPr>
@@ -1699,8 +2424,6 @@
         <w:rPr>
           <w:rFonts w:ascii="Roboto" w:hAnsi="Roboto" w:cstheme="minorBidi"/>
           <w:color w:val="auto"/>
-          <w:sz w:val="22"/>
-          <w:szCs w:val="22"/>
           <w:lang w:val="en-GB"/>
         </w:rPr>
       </w:pPr>
@@ -1708,8 +2431,6 @@
         <w:rPr>
           <w:rFonts w:ascii="Roboto" w:hAnsi="Roboto" w:cstheme="minorBidi"/>
           <w:color w:val="auto"/>
-          <w:sz w:val="22"/>
-          <w:szCs w:val="22"/>
           <w:lang w:val="en-GB"/>
         </w:rPr>
         <w:t xml:space="preserve">A miscellaneous record consists of a title, an optional link to an attachment, and some optional comments. </w:t>
@@ -1722,8 +2443,6 @@
         <w:rPr>
           <w:rFonts w:ascii="Roboto" w:hAnsi="Roboto" w:cstheme="minorBidi"/>
           <w:color w:val="auto"/>
-          <w:sz w:val="22"/>
-          <w:szCs w:val="22"/>
           <w:lang w:val="en-GB"/>
         </w:rPr>
       </w:pPr>
@@ -1737,77 +2456,135 @@
         </w:numPr>
         <w:rPr>
           <w:rFonts w:ascii="Roboto" w:hAnsi="Roboto"/>
-        </w:rPr>
-      </w:pPr>
-      <w:r>
-        <w:rPr>
-          <w:rFonts w:ascii="Roboto" w:hAnsi="Roboto"/>
+          <w:sz w:val="24"/>
+          <w:szCs w:val="24"/>
+        </w:rPr>
+      </w:pPr>
+      <w:r>
+        <w:rPr>
+          <w:rFonts w:ascii="Roboto" w:hAnsi="Roboto"/>
+          <w:sz w:val="24"/>
+          <w:szCs w:val="24"/>
         </w:rPr>
         <w:t>Customers</w:t>
       </w:r>
       <w:r>
         <w:rPr>
           <w:rFonts w:ascii="Roboto" w:hAnsi="Roboto"/>
+          <w:sz w:val="24"/>
+          <w:szCs w:val="24"/>
         </w:rPr>
         <w:t xml:space="preserve"> have a finder in which they can specify some filters: a category to which t</w:t>
       </w:r>
       <w:r>
         <w:rPr>
           <w:rFonts w:ascii="Roboto" w:hAnsi="Roboto"/>
+          <w:sz w:val="24"/>
+          <w:szCs w:val="24"/>
         </w:rPr>
         <w:t xml:space="preserve">he offer </w:t>
       </w:r>
       <w:r>
         <w:rPr>
           <w:rFonts w:ascii="Roboto" w:hAnsi="Roboto"/>
+          <w:sz w:val="24"/>
+          <w:szCs w:val="24"/>
         </w:rPr>
         <w:t xml:space="preserve">must </w:t>
       </w:r>
       <w:r>
         <w:rPr>
           <w:rFonts w:ascii="Roboto" w:hAnsi="Roboto"/>
+          <w:sz w:val="24"/>
+          <w:szCs w:val="24"/>
         </w:rPr>
         <w:t>be able to transport</w:t>
       </w:r>
       <w:r>
         <w:rPr>
           <w:rFonts w:ascii="Roboto" w:hAnsi="Roboto"/>
-        </w:rPr>
-        <w:t xml:space="preserve">; a </w:t>
-      </w:r>
-      <w:r>
-        <w:rPr>
-          <w:rFonts w:ascii="Roboto" w:hAnsi="Roboto"/>
+          <w:sz w:val="24"/>
+          <w:szCs w:val="24"/>
+        </w:rPr>
+        <w:t>,</w:t>
+      </w:r>
+      <w:r>
+        <w:rPr>
+          <w:rFonts w:ascii="Roboto" w:hAnsi="Roboto"/>
+          <w:sz w:val="24"/>
+          <w:szCs w:val="24"/>
+        </w:rPr>
+        <w:t xml:space="preserve"> a </w:t>
+      </w:r>
+      <w:r>
+        <w:rPr>
+          <w:rFonts w:ascii="Roboto" w:hAnsi="Roboto"/>
+          <w:sz w:val="24"/>
+          <w:szCs w:val="24"/>
         </w:rPr>
         <w:t>city</w:t>
       </w:r>
       <w:r>
         <w:rPr>
           <w:rFonts w:ascii="Roboto" w:hAnsi="Roboto"/>
-        </w:rPr>
-        <w:t xml:space="preserve">; a </w:t>
-      </w:r>
-      <w:r>
-        <w:rPr>
-          <w:rFonts w:ascii="Roboto" w:hAnsi="Roboto"/>
+          <w:sz w:val="24"/>
+          <w:szCs w:val="24"/>
+        </w:rPr>
+        <w:t>,</w:t>
+      </w:r>
+      <w:r>
+        <w:rPr>
+          <w:rFonts w:ascii="Roboto" w:hAnsi="Roboto"/>
+          <w:sz w:val="24"/>
+          <w:szCs w:val="24"/>
+        </w:rPr>
+        <w:t xml:space="preserve"> a </w:t>
+      </w:r>
+      <w:r>
+        <w:rPr>
+          <w:rFonts w:ascii="Roboto" w:hAnsi="Roboto"/>
+          <w:sz w:val="24"/>
+          <w:szCs w:val="24"/>
         </w:rPr>
         <w:t>maximum</w:t>
       </w:r>
       <w:r>
         <w:rPr>
           <w:rFonts w:ascii="Roboto" w:hAnsi="Roboto"/>
-        </w:rPr>
-        <w:t xml:space="preserve"> price; </w:t>
-      </w:r>
-      <w:r>
-        <w:rPr>
-          <w:rFonts w:ascii="Roboto" w:hAnsi="Roboto"/>
-        </w:rPr>
-        <w:t>and a maximum end date</w:t>
-      </w:r>
-      <w:r>
-        <w:rPr>
-          <w:rFonts w:ascii="Roboto" w:hAnsi="Roboto"/>
+          <w:sz w:val="24"/>
+          <w:szCs w:val="24"/>
+        </w:rPr>
+        <w:t xml:space="preserve"> price</w:t>
+      </w:r>
+      <w:r>
+        <w:rPr>
+          <w:rFonts w:ascii="Roboto" w:hAnsi="Roboto"/>
+          <w:sz w:val="24"/>
+          <w:szCs w:val="24"/>
+        </w:rPr>
+        <w:t>,</w:t>
+      </w:r>
+      <w:r>
+        <w:rPr>
+          <w:rFonts w:ascii="Roboto" w:hAnsi="Roboto"/>
+          <w:sz w:val="24"/>
+          <w:szCs w:val="24"/>
+        </w:rPr>
+        <w:t xml:space="preserve"> </w:t>
+      </w:r>
+      <w:r>
+        <w:rPr>
+          <w:rFonts w:ascii="Roboto" w:hAnsi="Roboto"/>
+          <w:sz w:val="24"/>
+          <w:szCs w:val="24"/>
+        </w:rPr>
+        <w:t>a minimum and a maximum date and a minimum weight</w:t>
+      </w:r>
+      <w:r>
+        <w:rPr>
+          <w:rFonts w:ascii="Roboto" w:hAnsi="Roboto"/>
+          <w:sz w:val="24"/>
+          <w:szCs w:val="24"/>
         </w:rPr>
         <w:t xml:space="preserve">. </w:t>
       </w:r>
@@ -1818,6 +2595,8 @@
         <w:ind w:left="360"/>
         <w:rPr>
           <w:rFonts w:ascii="Roboto" w:hAnsi="Roboto"/>
+          <w:sz w:val="24"/>
+          <w:szCs w:val="24"/>
         </w:rPr>
       </w:pPr>
     </w:p>
@@ -1834,13 +2613,26 @@
         <w:spacing w:after="18" w:line="240" w:lineRule="auto"/>
         <w:rPr>
           <w:rFonts w:ascii="Roboto" w:hAnsi="Roboto"/>
-        </w:rPr>
-      </w:pPr>
-      <w:r>
-        <w:rPr>
-          <w:rFonts w:ascii="Roboto" w:hAnsi="Roboto"/>
-        </w:rPr>
-        <w:t xml:space="preserve">Phone numbers should adhere to the following patterns: “+CC (AC) PN”, "+CC PN", or "PN": “+CC” denotes a country code in range “+1” up to “+999”, “(AC)” denotes an area code in range “(1)” up to “(999)”, and “PN” denotes a number that must have at least four digits. Phone numbers with pattern “PN” must be added automatically a default country, which is a parameter that can be changed by administrators. Note that phone numbers should adhere to the previous patterns, but they are not required to. Whenever a phone number that does not match this pattern is entered, the system must ask for confirmation; if the user confirms the number, it then must be stored. </w:t>
+          <w:sz w:val="24"/>
+          <w:szCs w:val="24"/>
+        </w:rPr>
+      </w:pPr>
+      <w:r>
+        <w:rPr>
+          <w:rFonts w:ascii="Roboto" w:hAnsi="Roboto"/>
+          <w:sz w:val="24"/>
+          <w:szCs w:val="24"/>
+        </w:rPr>
+        <w:t xml:space="preserve">Phone numbers should adhere to the following patterns: “+CC (AC) PN”, "+CC PN", or "PN": “+CC” denotes a country code in range “+1” up to “+999”, “(AC)” denotes an area code in range “(1)” up to “(999)”, and “PN” denotes a number that must have at least four digits. Phone numbers with pattern “PN” must be added automatically a default country, which is a parameter that can be changed by administrators. Note that phone numbers </w:t>
+      </w:r>
+      <w:r>
+        <w:rPr>
+          <w:rFonts w:ascii="Roboto" w:hAnsi="Roboto"/>
+          <w:sz w:val="24"/>
+          <w:szCs w:val="24"/>
+        </w:rPr>
+        <w:lastRenderedPageBreak/>
+        <w:t xml:space="preserve">should adhere to the previous patterns, but they are not required to. Whenever a phone number that does not match this pattern is entered, the system must ask for confirmation; if the user confirms the number, it then must be stored. </w:t>
       </w:r>
     </w:p>
     <w:p>
@@ -1852,6 +2644,8 @@
         <w:ind w:left="1080"/>
         <w:rPr>
           <w:rFonts w:ascii="Roboto" w:hAnsi="Roboto"/>
+          <w:sz w:val="24"/>
+          <w:szCs w:val="24"/>
         </w:rPr>
       </w:pPr>
     </w:p>
@@ -1868,11 +2662,15 @@
         <w:spacing w:after="18" w:line="240" w:lineRule="auto"/>
         <w:rPr>
           <w:rFonts w:ascii="Roboto" w:hAnsi="Roboto"/>
-        </w:rPr>
-      </w:pPr>
-      <w:r>
-        <w:rPr>
-          <w:rFonts w:ascii="Roboto" w:hAnsi="Roboto"/>
+          <w:sz w:val="24"/>
+          <w:szCs w:val="24"/>
+        </w:rPr>
+      </w:pPr>
+      <w:r>
+        <w:rPr>
+          <w:rFonts w:ascii="Roboto" w:hAnsi="Roboto"/>
+          <w:sz w:val="24"/>
+          <w:szCs w:val="24"/>
         </w:rPr>
         <w:t>Email addresses must adhere to any of the following patterns: "</w:t>
       </w:r>
@@ -1880,6 +2678,8 @@
       <w:r>
         <w:rPr>
           <w:rFonts w:ascii="Roboto" w:hAnsi="Roboto"/>
+          <w:sz w:val="24"/>
+          <w:szCs w:val="24"/>
         </w:rPr>
         <w:t>identifier@domain</w:t>
       </w:r>
@@ -1887,6 +2687,8 @@
       <w:r>
         <w:rPr>
           <w:rFonts w:ascii="Roboto" w:hAnsi="Roboto"/>
+          <w:sz w:val="24"/>
+          <w:szCs w:val="24"/>
         </w:rPr>
         <w:t>", "alias &lt;</w:t>
       </w:r>
@@ -1894,6 +2696,8 @@
       <w:r>
         <w:rPr>
           <w:rFonts w:ascii="Roboto" w:hAnsi="Roboto"/>
+          <w:sz w:val="24"/>
+          <w:szCs w:val="24"/>
         </w:rPr>
         <w:t>identifier@domain</w:t>
       </w:r>
@@ -1901,6 +2705,8 @@
       <w:r>
         <w:rPr>
           <w:rFonts w:ascii="Roboto" w:hAnsi="Roboto"/>
+          <w:sz w:val="24"/>
+          <w:szCs w:val="24"/>
         </w:rPr>
         <w:t xml:space="preserve">&gt;"; administrators may have email addresses of the form "identifier@", or "alias &lt;identifier@&gt;". The identifier is an alpha-numeric string, the domain is a sequence of alpha-numeric strings that are separated by dots, and the alias is a sequence of alpha-numeric strings that are separated by spaces. </w:t>
       </w:r>
@@ -1910,6 +2716,8 @@
         <w:pStyle w:val="Prrafodelista"/>
         <w:rPr>
           <w:rFonts w:ascii="Roboto" w:hAnsi="Roboto"/>
+          <w:sz w:val="24"/>
+          <w:szCs w:val="24"/>
         </w:rPr>
       </w:pPr>
     </w:p>
@@ -1926,11 +2734,15 @@
         <w:spacing w:after="18" w:line="240" w:lineRule="auto"/>
         <w:rPr>
           <w:rFonts w:ascii="Roboto" w:hAnsi="Roboto"/>
-        </w:rPr>
-      </w:pPr>
-      <w:r>
-        <w:rPr>
-          <w:rFonts w:ascii="Roboto" w:hAnsi="Roboto"/>
+          <w:sz w:val="24"/>
+          <w:szCs w:val="24"/>
+        </w:rPr>
+      </w:pPr>
+      <w:r>
+        <w:rPr>
+          <w:rFonts w:ascii="Roboto" w:hAnsi="Roboto"/>
+          <w:sz w:val="24"/>
+          <w:szCs w:val="24"/>
         </w:rPr>
         <w:t xml:space="preserve">The system must store the following information about credit cards: a holder name, a brand name, a make, a number, an expiration month, an expiration year, and a CVV code, which is an integer between 100 and 999. </w:t>
       </w:r>
@@ -1984,13 +2796,17 @@
         <w:rPr>
           <w:rFonts w:ascii="Roboto" w:hAnsi="Roboto" w:cs="Calibri"/>
           <w:color w:val="000000"/>
-          <w:lang w:val="en-US"/>
-        </w:rPr>
-      </w:pPr>
-      <w:r>
-        <w:rPr>
-          <w:rFonts w:ascii="Roboto" w:hAnsi="Roboto" w:cs="Calibri"/>
-          <w:color w:val="000000"/>
+          <w:sz w:val="24"/>
+          <w:szCs w:val="24"/>
+          <w:lang w:val="en-US"/>
+        </w:rPr>
+      </w:pPr>
+      <w:r>
+        <w:rPr>
+          <w:rFonts w:ascii="Roboto" w:hAnsi="Roboto" w:cs="Calibri"/>
+          <w:color w:val="000000"/>
+          <w:sz w:val="24"/>
+          <w:szCs w:val="24"/>
           <w:lang w:val="en-US"/>
         </w:rPr>
         <w:t xml:space="preserve">An actor </w:t>
@@ -2000,6 +2816,8 @@
           <w:rFonts w:ascii="Roboto" w:hAnsi="Roboto" w:cs="Calibri"/>
           <w:b/>
           <w:color w:val="000000"/>
+          <w:sz w:val="24"/>
+          <w:szCs w:val="24"/>
           <w:lang w:val="en-US"/>
         </w:rPr>
         <w:t>who is not authenticated</w:t>
@@ -2008,6 +2826,8 @@
         <w:rPr>
           <w:rFonts w:ascii="Roboto" w:hAnsi="Roboto" w:cs="Calibri"/>
           <w:color w:val="000000"/>
+          <w:sz w:val="24"/>
+          <w:szCs w:val="24"/>
           <w:lang w:val="en-US"/>
         </w:rPr>
         <w:t xml:space="preserve"> must be able to: </w:t>
@@ -2023,13 +2843,17 @@
         <w:rPr>
           <w:rFonts w:ascii="Roboto" w:hAnsi="Roboto" w:cs="Calibri"/>
           <w:color w:val="000000"/>
-          <w:lang w:val="en-US"/>
-        </w:rPr>
-      </w:pPr>
-      <w:r>
-        <w:rPr>
-          <w:rFonts w:ascii="Roboto" w:hAnsi="Roboto" w:cs="Calibri"/>
-          <w:color w:val="000000"/>
+          <w:sz w:val="24"/>
+          <w:szCs w:val="24"/>
+          <w:lang w:val="en-US"/>
+        </w:rPr>
+      </w:pPr>
+      <w:r>
+        <w:rPr>
+          <w:rFonts w:ascii="Roboto" w:hAnsi="Roboto" w:cs="Calibri"/>
+          <w:color w:val="000000"/>
+          <w:sz w:val="24"/>
+          <w:szCs w:val="24"/>
           <w:lang w:val="en-US"/>
         </w:rPr>
         <w:t>Register to the system as a customer</w:t>
@@ -2038,6 +2862,8 @@
         <w:rPr>
           <w:rFonts w:ascii="Roboto" w:hAnsi="Roboto" w:cs="Calibri"/>
           <w:color w:val="000000"/>
+          <w:sz w:val="24"/>
+          <w:szCs w:val="24"/>
           <w:lang w:val="en-US"/>
         </w:rPr>
         <w:t>, as</w:t>
@@ -2046,14 +2872,38 @@
         <w:rPr>
           <w:rFonts w:ascii="Roboto" w:hAnsi="Roboto" w:cs="Calibri"/>
           <w:color w:val="000000"/>
-          <w:lang w:val="en-US"/>
-        </w:rPr>
-        <w:t xml:space="preserve"> a transporter and as a sponsor</w:t>
-      </w:r>
-      <w:r>
-        <w:rPr>
-          <w:rFonts w:ascii="Roboto" w:hAnsi="Roboto" w:cs="Calibri"/>
-          <w:color w:val="000000"/>
+          <w:sz w:val="24"/>
+          <w:szCs w:val="24"/>
+          <w:lang w:val="en-US"/>
+        </w:rPr>
+        <w:t xml:space="preserve"> a transporter </w:t>
+      </w:r>
+      <w:r>
+        <w:rPr>
+          <w:rFonts w:ascii="Roboto" w:hAnsi="Roboto" w:cs="Calibri"/>
+          <w:color w:val="000000"/>
+          <w:sz w:val="24"/>
+          <w:szCs w:val="24"/>
+          <w:lang w:val="en-US"/>
+        </w:rPr>
+        <w:t>or</w:t>
+      </w:r>
+      <w:r>
+        <w:rPr>
+          <w:rFonts w:ascii="Roboto" w:hAnsi="Roboto" w:cs="Calibri"/>
+          <w:color w:val="000000"/>
+          <w:sz w:val="24"/>
+          <w:szCs w:val="24"/>
+          <w:lang w:val="en-US"/>
+        </w:rPr>
+        <w:t xml:space="preserve"> as a sponsor</w:t>
+      </w:r>
+      <w:r>
+        <w:rPr>
+          <w:rFonts w:ascii="Roboto" w:hAnsi="Roboto" w:cs="Calibri"/>
+          <w:color w:val="000000"/>
+          <w:sz w:val="24"/>
+          <w:szCs w:val="24"/>
           <w:lang w:val="en-US"/>
         </w:rPr>
         <w:t xml:space="preserve">. </w:t>
@@ -2069,16 +2919,50 @@
         <w:rPr>
           <w:rFonts w:ascii="Roboto" w:hAnsi="Roboto" w:cs="Calibri"/>
           <w:color w:val="000000"/>
-          <w:lang w:val="en-US"/>
-        </w:rPr>
-      </w:pPr>
-      <w:r>
-        <w:rPr>
-          <w:rFonts w:ascii="Roboto" w:hAnsi="Roboto" w:cs="Calibri"/>
-          <w:color w:val="000000"/>
-          <w:lang w:val="en-US"/>
-        </w:rPr>
-        <w:t xml:space="preserve">Browse the catalogue of offers to transport and navigate to the profile of the corresponding transporter, which includes his or her personal data plus his or her curricula. </w:t>
+          <w:sz w:val="24"/>
+          <w:szCs w:val="24"/>
+          <w:lang w:val="en-US"/>
+        </w:rPr>
+      </w:pPr>
+      <w:r>
+        <w:rPr>
+          <w:rFonts w:ascii="Roboto" w:hAnsi="Roboto" w:cs="Calibri"/>
+          <w:color w:val="000000"/>
+          <w:sz w:val="24"/>
+          <w:szCs w:val="24"/>
+          <w:lang w:val="en-US"/>
+        </w:rPr>
+        <w:t xml:space="preserve">Browse the catalogue of offers to transport and navigate to the profile of the corresponding </w:t>
+      </w:r>
+      <w:r>
+        <w:rPr>
+          <w:rFonts w:ascii="Roboto" w:hAnsi="Roboto" w:cs="Calibri"/>
+          <w:color w:val="000000"/>
+          <w:sz w:val="24"/>
+          <w:szCs w:val="24"/>
+          <w:lang w:val="en-US"/>
+        </w:rPr>
+        <w:t>carrier</w:t>
+      </w:r>
+      <w:r>
+        <w:rPr>
+          <w:rFonts w:ascii="Roboto" w:hAnsi="Roboto" w:cs="Calibri"/>
+          <w:color w:val="000000"/>
+          <w:sz w:val="24"/>
+          <w:szCs w:val="24"/>
+          <w:lang w:val="en-US"/>
+        </w:rPr>
+        <w:t xml:space="preserve">, which includes his or her personal data plus his or her curricula. </w:t>
+      </w:r>
+      <w:r>
+        <w:rPr>
+          <w:rFonts w:ascii="Roboto" w:hAnsi="Roboto" w:cs="Calibri"/>
+          <w:color w:val="000000"/>
+          <w:sz w:val="24"/>
+          <w:szCs w:val="24"/>
+          <w:lang w:val="en-US"/>
+        </w:rPr>
+        <w:t>Besides the past offers of the carrier can be shown including its score.</w:t>
       </w:r>
     </w:p>
     <w:p>
@@ -2091,40 +2975,90 @@
         <w:rPr>
           <w:rFonts w:ascii="Roboto" w:hAnsi="Roboto" w:cs="Calibri"/>
           <w:color w:val="000000"/>
-          <w:lang w:val="en-US"/>
-        </w:rPr>
-      </w:pPr>
-      <w:r>
-        <w:rPr>
-          <w:rFonts w:ascii="Roboto" w:hAnsi="Roboto" w:cs="Calibri"/>
-          <w:color w:val="000000"/>
-          <w:lang w:val="en-US"/>
-        </w:rPr>
-        <w:t xml:space="preserve">Search for a </w:t>
-      </w:r>
-      <w:r>
-        <w:rPr>
-          <w:rFonts w:ascii="Roboto" w:hAnsi="Roboto" w:cs="Calibri"/>
-          <w:color w:val="000000"/>
-          <w:lang w:val="en-US"/>
-        </w:rPr>
-        <w:t>transport</w:t>
-      </w:r>
-      <w:r>
-        <w:rPr>
-          <w:rFonts w:ascii="Roboto" w:hAnsi="Roboto" w:cs="Calibri"/>
-          <w:color w:val="000000"/>
-          <w:lang w:val="en-US"/>
-        </w:rPr>
-        <w:t xml:space="preserve"> using a single key word that must be contained in</w:t>
-      </w:r>
-      <w:r>
-        <w:rPr>
-          <w:rFonts w:ascii="Roboto" w:hAnsi="Roboto" w:cs="Calibri"/>
-          <w:color w:val="000000"/>
-          <w:lang w:val="en-US"/>
-        </w:rPr>
-        <w:t>…</w:t>
+          <w:sz w:val="24"/>
+          <w:szCs w:val="24"/>
+          <w:lang w:val="en-US"/>
+        </w:rPr>
+      </w:pPr>
+      <w:r>
+        <w:rPr>
+          <w:rFonts w:ascii="Roboto" w:hAnsi="Roboto" w:cs="Calibri"/>
+          <w:color w:val="000000"/>
+          <w:sz w:val="24"/>
+          <w:szCs w:val="24"/>
+          <w:lang w:val="en-US"/>
+        </w:rPr>
+        <w:t>Search for a</w:t>
+      </w:r>
+      <w:r>
+        <w:rPr>
+          <w:rFonts w:ascii="Roboto" w:hAnsi="Roboto" w:cs="Calibri"/>
+          <w:color w:val="000000"/>
+          <w:sz w:val="24"/>
+          <w:szCs w:val="24"/>
+          <w:lang w:val="en-US"/>
+        </w:rPr>
+        <w:t>n</w:t>
+      </w:r>
+      <w:r>
+        <w:rPr>
+          <w:rFonts w:ascii="Roboto" w:hAnsi="Roboto" w:cs="Calibri"/>
+          <w:color w:val="000000"/>
+          <w:sz w:val="24"/>
+          <w:szCs w:val="24"/>
+          <w:lang w:val="en-US"/>
+        </w:rPr>
+        <w:t xml:space="preserve"> </w:t>
+      </w:r>
+      <w:r>
+        <w:rPr>
+          <w:rFonts w:ascii="Roboto" w:hAnsi="Roboto" w:cs="Calibri"/>
+          <w:color w:val="000000"/>
+          <w:sz w:val="24"/>
+          <w:szCs w:val="24"/>
+          <w:lang w:val="en-US"/>
+        </w:rPr>
+        <w:t>offer</w:t>
+      </w:r>
+      <w:r>
+        <w:rPr>
+          <w:rFonts w:ascii="Roboto" w:hAnsi="Roboto" w:cs="Calibri"/>
+          <w:color w:val="000000"/>
+          <w:sz w:val="24"/>
+          <w:szCs w:val="24"/>
+          <w:lang w:val="en-US"/>
+        </w:rPr>
+        <w:t xml:space="preserve"> using a single key word that must be contained i</w:t>
+      </w:r>
+      <w:r>
+        <w:rPr>
+          <w:rFonts w:ascii="Roboto" w:hAnsi="Roboto" w:cs="Calibri"/>
+          <w:color w:val="000000"/>
+          <w:sz w:val="24"/>
+          <w:szCs w:val="24"/>
+          <w:lang w:val="en-US"/>
+        </w:rPr>
+        <w:t xml:space="preserve">n one of the cities the offer </w:t>
+      </w:r>
+      <w:r>
+        <w:rPr>
+          <w:rFonts w:ascii="Roboto" w:hAnsi="Roboto" w:cs="Calibri"/>
+          <w:color w:val="000000"/>
+          <w:sz w:val="24"/>
+          <w:szCs w:val="24"/>
+          <w:lang w:val="en-US"/>
+        </w:rPr>
+        <w:t>has</w:t>
+      </w:r>
+      <w:r>
+        <w:rPr>
+          <w:rFonts w:ascii="Roboto" w:hAnsi="Roboto" w:cs="Calibri"/>
+          <w:color w:val="000000"/>
+          <w:sz w:val="24"/>
+          <w:szCs w:val="24"/>
+          <w:lang w:val="en-US"/>
+        </w:rPr>
+        <w:t>.</w:t>
       </w:r>
     </w:p>
     <w:p>
@@ -2134,6 +3068,8 @@
         <w:rPr>
           <w:rFonts w:ascii="Roboto" w:hAnsi="Roboto" w:cs="Calibri"/>
           <w:color w:val="000000"/>
+          <w:sz w:val="24"/>
+          <w:szCs w:val="24"/>
           <w:lang w:val="en-US"/>
         </w:rPr>
       </w:pPr>
@@ -2152,13 +3088,17 @@
         <w:rPr>
           <w:rFonts w:ascii="Roboto" w:hAnsi="Roboto" w:cs="Calibri"/>
           <w:color w:val="000000"/>
-          <w:lang w:val="en-US"/>
-        </w:rPr>
-      </w:pPr>
-      <w:r>
-        <w:rPr>
-          <w:rFonts w:ascii="Roboto" w:hAnsi="Roboto" w:cs="Calibri"/>
-          <w:color w:val="000000"/>
+          <w:sz w:val="24"/>
+          <w:szCs w:val="24"/>
+          <w:lang w:val="en-US"/>
+        </w:rPr>
+      </w:pPr>
+      <w:r>
+        <w:rPr>
+          <w:rFonts w:ascii="Roboto" w:hAnsi="Roboto" w:cs="Calibri"/>
+          <w:color w:val="000000"/>
+          <w:sz w:val="24"/>
+          <w:szCs w:val="24"/>
           <w:lang w:val="en-US"/>
         </w:rPr>
         <w:t xml:space="preserve">An actor </w:t>
@@ -2168,6 +3108,8 @@
           <w:rFonts w:ascii="Roboto" w:hAnsi="Roboto" w:cs="Calibri"/>
           <w:b/>
           <w:color w:val="000000"/>
+          <w:sz w:val="24"/>
+          <w:szCs w:val="24"/>
           <w:lang w:val="en-US"/>
         </w:rPr>
         <w:t>who is authenticated</w:t>
@@ -2176,6 +3118,8 @@
         <w:rPr>
           <w:rFonts w:ascii="Roboto" w:hAnsi="Roboto" w:cs="Calibri"/>
           <w:color w:val="000000"/>
+          <w:sz w:val="24"/>
+          <w:szCs w:val="24"/>
           <w:lang w:val="en-US"/>
         </w:rPr>
         <w:t xml:space="preserve"> must be able to: </w:t>
@@ -2191,13 +3135,17 @@
         <w:rPr>
           <w:rFonts w:ascii="Roboto" w:hAnsi="Roboto" w:cs="Calibri"/>
           <w:color w:val="000000"/>
-          <w:lang w:val="en-US"/>
-        </w:rPr>
-      </w:pPr>
-      <w:r>
-        <w:rPr>
-          <w:rFonts w:ascii="Roboto" w:hAnsi="Roboto" w:cs="Calibri"/>
-          <w:color w:val="000000"/>
+          <w:sz w:val="24"/>
+          <w:szCs w:val="24"/>
+          <w:lang w:val="en-US"/>
+        </w:rPr>
+      </w:pPr>
+      <w:r>
+        <w:rPr>
+          <w:rFonts w:ascii="Roboto" w:hAnsi="Roboto" w:cs="Calibri"/>
+          <w:color w:val="000000"/>
+          <w:sz w:val="24"/>
+          <w:szCs w:val="24"/>
           <w:lang w:val="en-US"/>
         </w:rPr>
         <w:t xml:space="preserve">Do the same as an actor who is not </w:t>
@@ -2206,6 +3154,8 @@
         <w:rPr>
           <w:rFonts w:ascii="Roboto" w:hAnsi="Roboto" w:cs="Calibri"/>
           <w:color w:val="000000"/>
+          <w:sz w:val="24"/>
+          <w:szCs w:val="24"/>
           <w:lang w:val="en-US"/>
         </w:rPr>
         <w:t>authenticated but</w:t>
@@ -2214,6 +3164,8 @@
         <w:rPr>
           <w:rFonts w:ascii="Roboto" w:hAnsi="Roboto" w:cs="Calibri"/>
           <w:color w:val="000000"/>
+          <w:sz w:val="24"/>
+          <w:szCs w:val="24"/>
           <w:lang w:val="en-US"/>
         </w:rPr>
         <w:t xml:space="preserve"> register to the system. </w:t>
@@ -2229,13 +3181,17 @@
         <w:rPr>
           <w:rFonts w:ascii="Roboto" w:hAnsi="Roboto" w:cs="Calibri"/>
           <w:color w:val="000000"/>
-          <w:lang w:val="en-US"/>
-        </w:rPr>
-      </w:pPr>
-      <w:r>
-        <w:rPr>
-          <w:rFonts w:ascii="Roboto" w:hAnsi="Roboto" w:cs="Calibri"/>
-          <w:color w:val="000000"/>
+          <w:sz w:val="24"/>
+          <w:szCs w:val="24"/>
+          <w:lang w:val="en-US"/>
+        </w:rPr>
+      </w:pPr>
+      <w:r>
+        <w:rPr>
+          <w:rFonts w:ascii="Roboto" w:hAnsi="Roboto" w:cs="Calibri"/>
+          <w:color w:val="000000"/>
+          <w:sz w:val="24"/>
+          <w:szCs w:val="24"/>
           <w:lang w:val="en-US"/>
         </w:rPr>
         <w:t xml:space="preserve">Edit his or her personal data. </w:t>
@@ -2251,13 +3207,17 @@
         <w:rPr>
           <w:rFonts w:ascii="Roboto" w:hAnsi="Roboto" w:cs="Calibri"/>
           <w:color w:val="000000"/>
-          <w:lang w:val="en-US"/>
-        </w:rPr>
-      </w:pPr>
-      <w:r>
-        <w:rPr>
-          <w:rFonts w:ascii="Roboto" w:hAnsi="Roboto" w:cs="Calibri"/>
-          <w:color w:val="000000"/>
+          <w:sz w:val="24"/>
+          <w:szCs w:val="24"/>
+          <w:lang w:val="en-US"/>
+        </w:rPr>
+      </w:pPr>
+      <w:r>
+        <w:rPr>
+          <w:rFonts w:ascii="Roboto" w:hAnsi="Roboto" w:cs="Calibri"/>
+          <w:color w:val="000000"/>
+          <w:sz w:val="24"/>
+          <w:szCs w:val="24"/>
           <w:lang w:val="en-US"/>
         </w:rPr>
         <w:t xml:space="preserve">Exchange messages with other actors and manage them. </w:t>
@@ -2273,13 +3233,17 @@
         <w:rPr>
           <w:rFonts w:ascii="Roboto" w:hAnsi="Roboto" w:cs="Calibri"/>
           <w:color w:val="000000"/>
-          <w:lang w:val="en-US"/>
-        </w:rPr>
-      </w:pPr>
-      <w:r>
-        <w:rPr>
-          <w:rFonts w:ascii="Roboto" w:hAnsi="Roboto" w:cs="Calibri"/>
-          <w:color w:val="000000"/>
+          <w:sz w:val="24"/>
+          <w:szCs w:val="24"/>
+          <w:lang w:val="en-US"/>
+        </w:rPr>
+      </w:pPr>
+      <w:r>
+        <w:rPr>
+          <w:rFonts w:ascii="Roboto" w:hAnsi="Roboto" w:cs="Calibri"/>
+          <w:color w:val="000000"/>
+          <w:sz w:val="24"/>
+          <w:szCs w:val="24"/>
           <w:lang w:val="en-US"/>
         </w:rPr>
         <w:t xml:space="preserve">Manage his or her message boxes, except for the system boxes. </w:t>
@@ -2295,13 +3259,17 @@
         <w:rPr>
           <w:rFonts w:ascii="Roboto" w:hAnsi="Roboto" w:cs="Calibri"/>
           <w:color w:val="000000"/>
-          <w:lang w:val="en-US"/>
-        </w:rPr>
-      </w:pPr>
-      <w:r>
-        <w:rPr>
-          <w:rFonts w:ascii="Roboto" w:hAnsi="Roboto" w:cs="Calibri"/>
-          <w:color w:val="000000"/>
+          <w:sz w:val="24"/>
+          <w:szCs w:val="24"/>
+          <w:lang w:val="en-US"/>
+        </w:rPr>
+      </w:pPr>
+      <w:r>
+        <w:rPr>
+          <w:rFonts w:ascii="Roboto" w:hAnsi="Roboto" w:cs="Calibri"/>
+          <w:color w:val="000000"/>
+          <w:sz w:val="24"/>
+          <w:szCs w:val="24"/>
           <w:lang w:val="en-US"/>
         </w:rPr>
         <w:t>Manage his or her social profiles, which includes listing, showing, creating, updating, and deleting them.</w:t>
@@ -2314,6 +3282,8 @@
         <w:rPr>
           <w:rFonts w:ascii="Roboto" w:hAnsi="Roboto" w:cs="Calibri"/>
           <w:color w:val="000000"/>
+          <w:sz w:val="24"/>
+          <w:szCs w:val="24"/>
           <w:lang w:val="en-US"/>
         </w:rPr>
       </w:pPr>
@@ -2332,13 +3302,17 @@
         <w:rPr>
           <w:rFonts w:ascii="Roboto" w:hAnsi="Roboto" w:cs="Calibri"/>
           <w:color w:val="000000"/>
-          <w:lang w:val="en-US"/>
-        </w:rPr>
-      </w:pPr>
-      <w:r>
-        <w:rPr>
-          <w:rFonts w:ascii="Roboto" w:hAnsi="Roboto" w:cs="Calibri"/>
-          <w:color w:val="000000"/>
+          <w:sz w:val="24"/>
+          <w:szCs w:val="24"/>
+          <w:lang w:val="en-US"/>
+        </w:rPr>
+      </w:pPr>
+      <w:r>
+        <w:rPr>
+          <w:rFonts w:ascii="Roboto" w:hAnsi="Roboto" w:cs="Calibri"/>
+          <w:color w:val="000000"/>
+          <w:sz w:val="24"/>
+          <w:szCs w:val="24"/>
           <w:lang w:val="en-US"/>
         </w:rPr>
         <w:t xml:space="preserve">An actor who is authenticated as a </w:t>
@@ -2348,6 +3322,8 @@
           <w:rFonts w:ascii="Roboto" w:hAnsi="Roboto" w:cs="Calibri"/>
           <w:b/>
           <w:color w:val="000000"/>
+          <w:sz w:val="24"/>
+          <w:szCs w:val="24"/>
           <w:lang w:val="en-US"/>
         </w:rPr>
         <w:t>carrier</w:t>
@@ -2356,6 +3332,8 @@
         <w:rPr>
           <w:rFonts w:ascii="Roboto" w:hAnsi="Roboto" w:cs="Calibri"/>
           <w:color w:val="000000"/>
+          <w:sz w:val="24"/>
+          <w:szCs w:val="24"/>
           <w:lang w:val="en-US"/>
         </w:rPr>
         <w:t xml:space="preserve"> must be able to: </w:t>
@@ -2371,13 +3349,17 @@
         <w:rPr>
           <w:rFonts w:ascii="Roboto" w:hAnsi="Roboto" w:cs="Calibri"/>
           <w:color w:val="000000"/>
-          <w:lang w:val="en-US"/>
-        </w:rPr>
-      </w:pPr>
-      <w:r>
-        <w:rPr>
-          <w:rFonts w:ascii="Roboto" w:hAnsi="Roboto" w:cs="Calibri"/>
-          <w:color w:val="000000"/>
+          <w:sz w:val="24"/>
+          <w:szCs w:val="24"/>
+          <w:lang w:val="en-US"/>
+        </w:rPr>
+      </w:pPr>
+      <w:r>
+        <w:rPr>
+          <w:rFonts w:ascii="Roboto" w:hAnsi="Roboto" w:cs="Calibri"/>
+          <w:color w:val="000000"/>
+          <w:sz w:val="24"/>
+          <w:szCs w:val="24"/>
           <w:lang w:val="en-US"/>
         </w:rPr>
         <w:t xml:space="preserve">Manage an arbitrary number of </w:t>
@@ -2386,6 +3368,8 @@
         <w:rPr>
           <w:rFonts w:ascii="Roboto" w:hAnsi="Roboto" w:cs="Calibri"/>
           <w:color w:val="000000"/>
+          <w:sz w:val="24"/>
+          <w:szCs w:val="24"/>
           <w:lang w:val="en-US"/>
         </w:rPr>
         <w:t>offers to transport</w:t>
@@ -2394,9 +3378,41 @@
         <w:rPr>
           <w:rFonts w:ascii="Roboto" w:hAnsi="Roboto" w:cs="Calibri"/>
           <w:color w:val="000000"/>
+          <w:sz w:val="24"/>
+          <w:szCs w:val="24"/>
           <w:lang w:val="en-US"/>
         </w:rPr>
         <w:t>, which includes listing, showing, creating, updating, and deleting them.</w:t>
+      </w:r>
+      <w:r>
+        <w:rPr>
+          <w:rFonts w:ascii="Roboto" w:hAnsi="Roboto" w:cs="Calibri"/>
+          <w:color w:val="000000"/>
+          <w:sz w:val="24"/>
+          <w:szCs w:val="24"/>
+          <w:lang w:val="en-US"/>
+        </w:rPr>
+        <w:t xml:space="preserve"> Offers that are not in final mode can only be seen by its correspondent carrier. Once in final mode an offer cannot be edited or </w:t>
+      </w:r>
+      <w:r>
+        <w:rPr>
+          <w:rFonts w:ascii="Roboto" w:hAnsi="Roboto" w:cs="Calibri"/>
+          <w:color w:val="000000"/>
+          <w:sz w:val="24"/>
+          <w:szCs w:val="24"/>
+          <w:lang w:val="en-US"/>
+        </w:rPr>
+        <w:t>deleted but</w:t>
+      </w:r>
+      <w:r>
+        <w:rPr>
+          <w:rFonts w:ascii="Roboto" w:hAnsi="Roboto" w:cs="Calibri"/>
+          <w:color w:val="000000"/>
+          <w:sz w:val="24"/>
+          <w:szCs w:val="24"/>
+          <w:lang w:val="en-US"/>
+        </w:rPr>
+        <w:t xml:space="preserve"> can be canceled.</w:t>
       </w:r>
     </w:p>
     <w:p>
@@ -2409,24 +3425,20 @@
         <w:rPr>
           <w:rFonts w:ascii="Roboto" w:hAnsi="Roboto" w:cs="Calibri"/>
           <w:color w:val="000000"/>
-          <w:lang w:val="en-US"/>
-        </w:rPr>
-      </w:pPr>
-      <w:r>
-        <w:rPr>
-          <w:rFonts w:ascii="Roboto" w:hAnsi="Roboto" w:cs="Calibri"/>
-          <w:color w:val="000000"/>
-          <w:lang w:val="en-US"/>
-        </w:rPr>
-        <w:t xml:space="preserve">Manage an arbitrary number of vehicles, which includes listing, showing, creating, updating, and deleting them. </w:t>
-      </w:r>
-      <w:r>
-        <w:rPr>
-          <w:rFonts w:ascii="Roboto" w:hAnsi="Roboto" w:cs="Calibri"/>
-          <w:color w:val="000000"/>
-          <w:lang w:val="en-US"/>
-        </w:rPr>
-        <w:t xml:space="preserve"> </w:t>
+          <w:sz w:val="24"/>
+          <w:szCs w:val="24"/>
+          <w:lang w:val="en-US"/>
+        </w:rPr>
+      </w:pPr>
+      <w:r>
+        <w:rPr>
+          <w:rFonts w:ascii="Roboto" w:hAnsi="Roboto" w:cs="Calibri"/>
+          <w:color w:val="000000"/>
+          <w:sz w:val="24"/>
+          <w:szCs w:val="24"/>
+          <w:lang w:val="en-US"/>
+        </w:rPr>
+        <w:t>Accept requests to any of his offers.</w:t>
       </w:r>
     </w:p>
     <w:p>
@@ -2436,20 +3448,33 @@
           <w:ilvl w:val="0"/>
           <w:numId w:val="22"/>
         </w:numPr>
-        <w:ind w:left="720"/>
-        <w:rPr>
-          <w:rFonts w:ascii="Roboto" w:hAnsi="Roboto" w:cs="Calibri"/>
-          <w:color w:val="000000"/>
-          <w:lang w:val="en-US"/>
-        </w:rPr>
-      </w:pPr>
-      <w:r>
-        <w:rPr>
-          <w:rFonts w:ascii="Roboto" w:hAnsi="Roboto" w:cs="Calibri"/>
-          <w:color w:val="000000"/>
-          <w:lang w:val="en-US"/>
-        </w:rPr>
-        <w:t>Manage an arbitrary number of vehicles, which includes listing, showing, creating, updating, and deleting them.</w:t>
+        <w:rPr>
+          <w:rFonts w:ascii="Roboto" w:hAnsi="Roboto" w:cs="Calibri"/>
+          <w:color w:val="000000"/>
+          <w:sz w:val="24"/>
+          <w:szCs w:val="24"/>
+          <w:lang w:val="en-US"/>
+        </w:rPr>
+      </w:pPr>
+      <w:r>
+        <w:rPr>
+          <w:rFonts w:ascii="Roboto" w:hAnsi="Roboto" w:cs="Calibri"/>
+          <w:color w:val="000000"/>
+          <w:sz w:val="24"/>
+          <w:szCs w:val="24"/>
+          <w:lang w:val="en-US"/>
+        </w:rPr>
+        <w:t xml:space="preserve">Manage an arbitrary number of vehicles, which includes listing, showing, creating, updating, and deleting them. </w:t>
+      </w:r>
+      <w:r>
+        <w:rPr>
+          <w:rFonts w:ascii="Roboto" w:hAnsi="Roboto" w:cs="Calibri"/>
+          <w:color w:val="000000"/>
+          <w:sz w:val="24"/>
+          <w:szCs w:val="24"/>
+          <w:lang w:val="en-US"/>
+        </w:rPr>
+        <w:t xml:space="preserve"> </w:t>
       </w:r>
     </w:p>
     <w:p>
@@ -2459,20 +3484,23 @@
           <w:ilvl w:val="0"/>
           <w:numId w:val="22"/>
         </w:numPr>
-        <w:ind w:left="720"/>
-        <w:rPr>
-          <w:rFonts w:ascii="Roboto" w:hAnsi="Roboto" w:cs="Calibri"/>
-          <w:color w:val="000000"/>
-          <w:lang w:val="en-US"/>
-        </w:rPr>
-      </w:pPr>
-      <w:r>
-        <w:rPr>
-          <w:rFonts w:ascii="Roboto" w:hAnsi="Roboto" w:cs="Calibri"/>
-          <w:color w:val="000000"/>
-          <w:lang w:val="en-US"/>
-        </w:rPr>
-        <w:t xml:space="preserve"> Manage the catalogue of licenses of their vehicles, which includes listing, showing, and deleting them. </w:t>
+        <w:rPr>
+          <w:rFonts w:ascii="Roboto" w:hAnsi="Roboto" w:cs="Calibri"/>
+          <w:color w:val="000000"/>
+          <w:sz w:val="24"/>
+          <w:szCs w:val="24"/>
+          <w:lang w:val="en-US"/>
+        </w:rPr>
+      </w:pPr>
+      <w:r>
+        <w:rPr>
+          <w:rFonts w:ascii="Roboto" w:hAnsi="Roboto" w:cs="Calibri"/>
+          <w:color w:val="000000"/>
+          <w:sz w:val="24"/>
+          <w:szCs w:val="24"/>
+          <w:lang w:val="en-US"/>
+        </w:rPr>
+        <w:t>Manage solicitations of licenses of their vehicles, which includes listing, showing, creating and deleting them.</w:t>
       </w:r>
     </w:p>
     <w:p>
@@ -2482,20 +3510,44 @@
           <w:ilvl w:val="0"/>
           <w:numId w:val="22"/>
         </w:numPr>
-        <w:ind w:left="720"/>
-        <w:rPr>
-          <w:rFonts w:ascii="Roboto" w:hAnsi="Roboto" w:cs="Calibri"/>
-          <w:color w:val="000000"/>
-          <w:lang w:val="en-US"/>
-        </w:rPr>
-      </w:pPr>
-      <w:r>
-        <w:rPr>
-          <w:rFonts w:ascii="Roboto" w:hAnsi="Roboto" w:cs="Calibri"/>
-          <w:color w:val="000000"/>
-          <w:lang w:val="en-US"/>
-        </w:rPr>
-        <w:t>Manage solicitations of licenses of their vehicles, which includes listing, showing, creating and deleting them.</w:t>
+        <w:rPr>
+          <w:rFonts w:ascii="Roboto" w:hAnsi="Roboto" w:cs="Calibri"/>
+          <w:color w:val="000000"/>
+          <w:sz w:val="24"/>
+          <w:szCs w:val="24"/>
+          <w:lang w:val="en-US"/>
+        </w:rPr>
+      </w:pPr>
+      <w:r>
+        <w:rPr>
+          <w:rFonts w:ascii="Roboto" w:hAnsi="Roboto" w:cs="Calibri"/>
+          <w:color w:val="000000"/>
+          <w:sz w:val="24"/>
+          <w:szCs w:val="24"/>
+          <w:lang w:val="en-US"/>
+        </w:rPr>
+        <w:lastRenderedPageBreak/>
+        <w:t>Manage their curricula, which includes listing, showing, creating</w:t>
+      </w:r>
+      <w:r>
+        <w:rPr>
+          <w:rFonts w:ascii="Roboto" w:hAnsi="Roboto" w:cs="Calibri"/>
+          <w:color w:val="000000"/>
+          <w:sz w:val="24"/>
+          <w:szCs w:val="24"/>
+          <w:lang w:val="en-US"/>
+        </w:rPr>
+        <w:t>, updating</w:t>
+      </w:r>
+      <w:r>
+        <w:rPr>
+          <w:rFonts w:ascii="Roboto" w:hAnsi="Roboto" w:cs="Calibri"/>
+          <w:color w:val="000000"/>
+          <w:sz w:val="24"/>
+          <w:szCs w:val="24"/>
+          <w:lang w:val="en-US"/>
+        </w:rPr>
+        <w:t xml:space="preserve"> and deleting them.</w:t>
       </w:r>
     </w:p>
     <w:p>
@@ -2505,25 +3557,30 @@
           <w:ilvl w:val="0"/>
           <w:numId w:val="22"/>
         </w:numPr>
-        <w:ind w:left="720"/>
-        <w:rPr>
-          <w:rFonts w:ascii="Roboto" w:hAnsi="Roboto" w:cs="Calibri"/>
-          <w:color w:val="000000"/>
-          <w:lang w:val="en-US"/>
-        </w:rPr>
-      </w:pPr>
-      <w:r>
-        <w:rPr>
-          <w:rFonts w:ascii="Roboto" w:hAnsi="Roboto" w:cs="Calibri"/>
-          <w:color w:val="000000"/>
-          <w:lang w:val="en-US"/>
-        </w:rPr>
-        <w:t>Manage their curricula, which includes listing, showing, creating</w:t>
-      </w:r>
-      <w:r>
-        <w:rPr>
-          <w:rFonts w:ascii="Roboto" w:hAnsi="Roboto" w:cs="Calibri"/>
-          <w:color w:val="000000"/>
+        <w:rPr>
+          <w:rFonts w:ascii="Roboto" w:hAnsi="Roboto" w:cs="Calibri"/>
+          <w:color w:val="000000"/>
+          <w:sz w:val="24"/>
+          <w:szCs w:val="24"/>
+          <w:lang w:val="en-US"/>
+        </w:rPr>
+      </w:pPr>
+      <w:r>
+        <w:rPr>
+          <w:rFonts w:ascii="Roboto" w:hAnsi="Roboto" w:cs="Calibri"/>
+          <w:color w:val="000000"/>
+          <w:sz w:val="24"/>
+          <w:szCs w:val="24"/>
+          <w:lang w:val="en-US"/>
+        </w:rPr>
+        <w:t>Manage the records of their curricula, which includes listing, showing, creating</w:t>
+      </w:r>
+      <w:r>
+        <w:rPr>
+          <w:rFonts w:ascii="Roboto" w:hAnsi="Roboto" w:cs="Calibri"/>
+          <w:color w:val="000000"/>
+          <w:sz w:val="24"/>
+          <w:szCs w:val="24"/>
           <w:lang w:val="en-US"/>
         </w:rPr>
         <w:t>, updating</w:t>
@@ -2532,6 +3589,8 @@
         <w:rPr>
           <w:rFonts w:ascii="Roboto" w:hAnsi="Roboto" w:cs="Calibri"/>
           <w:color w:val="000000"/>
+          <w:sz w:val="24"/>
+          <w:szCs w:val="24"/>
           <w:lang w:val="en-US"/>
         </w:rPr>
         <w:t xml:space="preserve"> and deleting them.</w:t>
@@ -2544,36 +3603,83 @@
           <w:ilvl w:val="0"/>
           <w:numId w:val="22"/>
         </w:numPr>
-        <w:ind w:left="720"/>
-        <w:rPr>
-          <w:rFonts w:ascii="Roboto" w:hAnsi="Roboto" w:cs="Calibri"/>
-          <w:color w:val="000000"/>
-          <w:lang w:val="en-US"/>
-        </w:rPr>
-      </w:pPr>
-      <w:r>
-        <w:rPr>
-          <w:rFonts w:ascii="Roboto" w:hAnsi="Roboto" w:cs="Calibri"/>
-          <w:color w:val="000000"/>
-          <w:lang w:val="en-US"/>
-        </w:rPr>
-        <w:t>Manage the records of their curricula, which includes listing, showing, creating</w:t>
-      </w:r>
-      <w:r>
-        <w:rPr>
-          <w:rFonts w:ascii="Roboto" w:hAnsi="Roboto" w:cs="Calibri"/>
-          <w:color w:val="000000"/>
-          <w:lang w:val="en-US"/>
-        </w:rPr>
-        <w:t>, updating</w:t>
-      </w:r>
-      <w:r>
-        <w:rPr>
-          <w:rFonts w:ascii="Roboto" w:hAnsi="Roboto" w:cs="Calibri"/>
-          <w:color w:val="000000"/>
-          <w:lang w:val="en-US"/>
-        </w:rPr>
-        <w:t xml:space="preserve"> and deleting them.</w:t>
+        <w:rPr>
+          <w:rFonts w:ascii="Roboto" w:hAnsi="Roboto" w:cs="Calibri"/>
+          <w:color w:val="000000"/>
+          <w:sz w:val="24"/>
+          <w:szCs w:val="24"/>
+          <w:lang w:val="en-US"/>
+        </w:rPr>
+      </w:pPr>
+      <w:r>
+        <w:rPr>
+          <w:rFonts w:ascii="Roboto" w:hAnsi="Roboto" w:cs="Calibri"/>
+          <w:color w:val="000000"/>
+          <w:sz w:val="24"/>
+          <w:szCs w:val="24"/>
+          <w:lang w:val="en-US"/>
+        </w:rPr>
+        <w:t xml:space="preserve">Manage </w:t>
+      </w:r>
+      <w:r>
+        <w:rPr>
+          <w:rFonts w:ascii="Roboto" w:hAnsi="Roboto" w:cs="Calibri"/>
+          <w:color w:val="000000"/>
+          <w:sz w:val="24"/>
+          <w:szCs w:val="24"/>
+          <w:lang w:val="en-US"/>
+        </w:rPr>
+        <w:t>the evaluations of his offers</w:t>
+      </w:r>
+      <w:r>
+        <w:rPr>
+          <w:rFonts w:ascii="Roboto" w:hAnsi="Roboto" w:cs="Calibri"/>
+          <w:color w:val="000000"/>
+          <w:sz w:val="24"/>
+          <w:szCs w:val="24"/>
+          <w:lang w:val="en-US"/>
+        </w:rPr>
+        <w:t>, which includes listing</w:t>
+      </w:r>
+      <w:r>
+        <w:rPr>
+          <w:rFonts w:ascii="Roboto" w:hAnsi="Roboto" w:cs="Calibri"/>
+          <w:color w:val="000000"/>
+          <w:sz w:val="24"/>
+          <w:szCs w:val="24"/>
+          <w:lang w:val="en-US"/>
+        </w:rPr>
+        <w:t xml:space="preserve"> and</w:t>
+      </w:r>
+      <w:r>
+        <w:rPr>
+          <w:rFonts w:ascii="Roboto" w:hAnsi="Roboto" w:cs="Calibri"/>
+          <w:color w:val="000000"/>
+          <w:sz w:val="24"/>
+          <w:szCs w:val="24"/>
+          <w:lang w:val="en-US"/>
+        </w:rPr>
+        <w:t xml:space="preserve"> showing</w:t>
+      </w:r>
+      <w:r>
+        <w:rPr>
+          <w:rFonts w:ascii="Roboto" w:hAnsi="Roboto" w:cs="Calibri"/>
+          <w:color w:val="000000"/>
+          <w:sz w:val="24"/>
+          <w:szCs w:val="24"/>
+          <w:lang w:val="en-US"/>
+        </w:rPr>
+        <w:t xml:space="preserve"> them</w:t>
+      </w:r>
+      <w:r>
+        <w:rPr>
+          <w:rFonts w:ascii="Roboto" w:hAnsi="Roboto" w:cs="Calibri"/>
+          <w:color w:val="000000"/>
+          <w:sz w:val="24"/>
+          <w:szCs w:val="24"/>
+          <w:lang w:val="en-US"/>
+        </w:rPr>
+        <w:t>.</w:t>
       </w:r>
     </w:p>
     <w:p>
@@ -2583,21 +3689,43 @@
           <w:ilvl w:val="0"/>
           <w:numId w:val="22"/>
         </w:numPr>
-        <w:ind w:left="720"/>
-        <w:rPr>
-          <w:rFonts w:ascii="Roboto" w:hAnsi="Roboto" w:cs="Calibri"/>
-          <w:color w:val="000000"/>
-          <w:lang w:val="en-US"/>
-        </w:rPr>
-      </w:pPr>
-      <w:r>
-        <w:rPr>
-          <w:rFonts w:ascii="Roboto" w:hAnsi="Roboto" w:cs="Calibri"/>
-          <w:color w:val="000000"/>
-          <w:lang w:val="en-US"/>
-        </w:rPr>
-        <w:lastRenderedPageBreak/>
-        <w:t>Manage the evaluations he did, which includes listing, showing, creating, updating and deleting them.</w:t>
+        <w:rPr>
+          <w:rFonts w:ascii="Roboto" w:hAnsi="Roboto" w:cs="Calibri"/>
+          <w:color w:val="000000"/>
+          <w:sz w:val="24"/>
+          <w:szCs w:val="24"/>
+          <w:lang w:val="en-US"/>
+        </w:rPr>
+      </w:pPr>
+      <w:r>
+        <w:rPr>
+          <w:rFonts w:ascii="Roboto" w:hAnsi="Roboto" w:cs="Calibri"/>
+          <w:color w:val="000000"/>
+          <w:sz w:val="24"/>
+          <w:szCs w:val="24"/>
+          <w:lang w:val="en-US"/>
+        </w:rPr>
+        <w:t xml:space="preserve">Update </w:t>
+      </w:r>
+      <w:r>
+        <w:rPr>
+          <w:rFonts w:ascii="Roboto" w:hAnsi="Roboto" w:cs="Calibri"/>
+          <w:color w:val="000000"/>
+          <w:sz w:val="24"/>
+          <w:szCs w:val="24"/>
+          <w:lang w:val="en-US"/>
+        </w:rPr>
+        <w:t>the tracks of its offers</w:t>
+      </w:r>
+      <w:r>
+        <w:rPr>
+          <w:rFonts w:ascii="Roboto" w:hAnsi="Roboto" w:cs="Calibri"/>
+          <w:color w:val="000000"/>
+          <w:sz w:val="24"/>
+          <w:szCs w:val="24"/>
+          <w:lang w:val="en-US"/>
+        </w:rPr>
+        <w:t>.</w:t>
       </w:r>
     </w:p>
     <w:p>
@@ -2607,20 +3735,23 @@
           <w:ilvl w:val="0"/>
           <w:numId w:val="22"/>
         </w:numPr>
-        <w:ind w:left="720"/>
-        <w:rPr>
-          <w:rFonts w:ascii="Roboto" w:hAnsi="Roboto" w:cs="Calibri"/>
-          <w:color w:val="000000"/>
-          <w:lang w:val="en-US"/>
-        </w:rPr>
-      </w:pPr>
-      <w:r>
-        <w:rPr>
-          <w:rFonts w:ascii="Roboto" w:hAnsi="Roboto" w:cs="Calibri"/>
-          <w:color w:val="000000"/>
-          <w:lang w:val="en-US"/>
-        </w:rPr>
-        <w:t>Manage his evaluations, which includes listing, showing.</w:t>
+        <w:rPr>
+          <w:rFonts w:ascii="Roboto" w:hAnsi="Roboto" w:cs="Calibri"/>
+          <w:color w:val="000000"/>
+          <w:sz w:val="24"/>
+          <w:szCs w:val="24"/>
+          <w:lang w:val="en-US"/>
+        </w:rPr>
+      </w:pPr>
+      <w:r>
+        <w:rPr>
+          <w:rFonts w:ascii="Roboto" w:hAnsi="Roboto" w:cs="Calibri"/>
+          <w:color w:val="000000"/>
+          <w:sz w:val="24"/>
+          <w:szCs w:val="24"/>
+          <w:lang w:val="en-US"/>
+        </w:rPr>
+        <w:t>See the issues he is involved in. In addition, he can see and write comments.</w:t>
       </w:r>
     </w:p>
     <w:p>
@@ -2630,28 +3761,63 @@
           <w:ilvl w:val="0"/>
           <w:numId w:val="22"/>
         </w:numPr>
-        <w:ind w:left="720"/>
-        <w:rPr>
-          <w:rFonts w:ascii="Roboto" w:hAnsi="Roboto" w:cs="Calibri"/>
-          <w:color w:val="000000"/>
-          <w:lang w:val="en-US"/>
-        </w:rPr>
-      </w:pPr>
-      <w:r>
-        <w:rPr>
-          <w:rFonts w:ascii="Roboto" w:hAnsi="Roboto" w:cs="Calibri"/>
-          <w:color w:val="000000"/>
-          <w:lang w:val="en-US"/>
-        </w:rPr>
-        <w:t>Update his or her tracks.</w:t>
-      </w:r>
-    </w:p>
-    <w:p>
-      <w:pPr>
-        <w:pStyle w:val="Prrafodelista"/>
-        <w:rPr>
-          <w:rFonts w:ascii="Roboto" w:hAnsi="Roboto" w:cs="Calibri"/>
-          <w:color w:val="000000"/>
+        <w:rPr>
+          <w:rFonts w:ascii="Roboto" w:hAnsi="Roboto" w:cs="Calibri"/>
+          <w:color w:val="000000"/>
+          <w:sz w:val="24"/>
+          <w:szCs w:val="24"/>
+          <w:lang w:val="en-US"/>
+        </w:rPr>
+      </w:pPr>
+      <w:r>
+        <w:rPr>
+          <w:rFonts w:ascii="Roboto" w:hAnsi="Roboto" w:cs="Calibri"/>
+          <w:color w:val="000000"/>
+          <w:sz w:val="24"/>
+          <w:szCs w:val="24"/>
+          <w:lang w:val="en-US"/>
+        </w:rPr>
+        <w:t xml:space="preserve">Manage </w:t>
+      </w:r>
+      <w:r>
+        <w:rPr>
+          <w:rFonts w:ascii="Roboto" w:hAnsi="Roboto" w:cs="Calibri"/>
+          <w:color w:val="000000"/>
+          <w:sz w:val="24"/>
+          <w:szCs w:val="24"/>
+          <w:lang w:val="en-US"/>
+        </w:rPr>
+        <w:t>his</w:t>
+      </w:r>
+      <w:r>
+        <w:rPr>
+          <w:rFonts w:ascii="Roboto" w:hAnsi="Roboto" w:cs="Calibri"/>
+          <w:color w:val="000000"/>
+          <w:sz w:val="24"/>
+          <w:szCs w:val="24"/>
+          <w:lang w:val="en-US"/>
+        </w:rPr>
+        <w:t xml:space="preserve"> fares, </w:t>
+      </w:r>
+      <w:r>
+        <w:rPr>
+          <w:rFonts w:ascii="Roboto" w:hAnsi="Roboto" w:cs="Calibri"/>
+          <w:color w:val="000000"/>
+          <w:sz w:val="24"/>
+          <w:szCs w:val="24"/>
+          <w:lang w:val="en-US"/>
+        </w:rPr>
+        <w:t>which includes listing, showing, creating, updating and deleting them.</w:t>
+      </w:r>
+    </w:p>
+    <w:p>
+      <w:pPr>
+        <w:pStyle w:val="Prrafodelista"/>
+        <w:rPr>
+          <w:rFonts w:ascii="Roboto" w:hAnsi="Roboto" w:cs="Calibri"/>
+          <w:color w:val="000000"/>
+          <w:sz w:val="24"/>
+          <w:szCs w:val="24"/>
           <w:lang w:val="en-US"/>
         </w:rPr>
       </w:pPr>
@@ -2670,13 +3836,17 @@
         <w:rPr>
           <w:rFonts w:ascii="Roboto" w:hAnsi="Roboto" w:cs="Calibri"/>
           <w:color w:val="000000"/>
-          <w:lang w:val="en-US"/>
-        </w:rPr>
-      </w:pPr>
-      <w:r>
-        <w:rPr>
-          <w:rFonts w:ascii="Roboto" w:hAnsi="Roboto" w:cs="Calibri"/>
-          <w:color w:val="000000"/>
+          <w:sz w:val="24"/>
+          <w:szCs w:val="24"/>
+          <w:lang w:val="en-US"/>
+        </w:rPr>
+      </w:pPr>
+      <w:r>
+        <w:rPr>
+          <w:rFonts w:ascii="Roboto" w:hAnsi="Roboto" w:cs="Calibri"/>
+          <w:color w:val="000000"/>
+          <w:sz w:val="24"/>
+          <w:szCs w:val="24"/>
           <w:lang w:val="en-US"/>
         </w:rPr>
         <w:t xml:space="preserve">An actor who is authenticated as a </w:t>
@@ -2686,6 +3856,8 @@
           <w:rFonts w:ascii="Roboto" w:hAnsi="Roboto" w:cs="Calibri"/>
           <w:b/>
           <w:color w:val="000000"/>
+          <w:sz w:val="24"/>
+          <w:szCs w:val="24"/>
           <w:lang w:val="en-US"/>
         </w:rPr>
         <w:t xml:space="preserve">customer </w:t>
@@ -2694,6 +3866,8 @@
         <w:rPr>
           <w:rFonts w:ascii="Roboto" w:hAnsi="Roboto" w:cs="Calibri"/>
           <w:color w:val="000000"/>
+          <w:sz w:val="24"/>
+          <w:szCs w:val="24"/>
           <w:lang w:val="en-US"/>
         </w:rPr>
         <w:t xml:space="preserve">must be able to: </w:t>
@@ -2701,25 +3875,35 @@
     </w:p>
     <w:p>
       <w:pPr>
-        <w:ind w:left="720"/>
-        <w:rPr>
-          <w:rFonts w:ascii="Roboto" w:hAnsi="Roboto" w:cs="Calibri"/>
-          <w:color w:val="000000"/>
-          <w:lang w:val="en-US"/>
-        </w:rPr>
-      </w:pPr>
-      <w:r>
-        <w:rPr>
-          <w:rFonts w:ascii="Roboto" w:hAnsi="Roboto" w:cs="Calibri"/>
-          <w:color w:val="000000"/>
-          <w:lang w:val="en-US"/>
-        </w:rPr>
-        <w:t xml:space="preserve">1. Manage an arbitrary number of </w:t>
-      </w:r>
-      <w:r>
-        <w:rPr>
-          <w:rFonts w:ascii="Roboto" w:hAnsi="Roboto" w:cs="Calibri"/>
-          <w:color w:val="000000"/>
+        <w:pStyle w:val="Prrafodelista"/>
+        <w:numPr>
+          <w:ilvl w:val="1"/>
+          <w:numId w:val="1"/>
+        </w:numPr>
+        <w:rPr>
+          <w:rFonts w:ascii="Roboto" w:hAnsi="Roboto" w:cs="Calibri"/>
+          <w:color w:val="000000"/>
+          <w:sz w:val="24"/>
+          <w:szCs w:val="24"/>
+          <w:lang w:val="en-US"/>
+        </w:rPr>
+      </w:pPr>
+      <w:r>
+        <w:rPr>
+          <w:rFonts w:ascii="Roboto" w:hAnsi="Roboto" w:cs="Calibri"/>
+          <w:color w:val="000000"/>
+          <w:sz w:val="24"/>
+          <w:szCs w:val="24"/>
+          <w:lang w:val="en-US"/>
+        </w:rPr>
+        <w:t xml:space="preserve">Manage an arbitrary number of </w:t>
+      </w:r>
+      <w:r>
+        <w:rPr>
+          <w:rFonts w:ascii="Roboto" w:hAnsi="Roboto" w:cs="Calibri"/>
+          <w:color w:val="000000"/>
+          <w:sz w:val="24"/>
+          <w:szCs w:val="24"/>
           <w:lang w:val="en-US"/>
         </w:rPr>
         <w:t>requests</w:t>
@@ -2728,6 +3912,8 @@
         <w:rPr>
           <w:rFonts w:ascii="Roboto" w:hAnsi="Roboto" w:cs="Calibri"/>
           <w:color w:val="000000"/>
+          <w:sz w:val="24"/>
+          <w:szCs w:val="24"/>
           <w:lang w:val="en-US"/>
         </w:rPr>
         <w:t xml:space="preserve"> to transport, which includes listing, showing, creating, updating, and deleting them.</w:t>
@@ -2736,40 +3922,64 @@
         <w:rPr>
           <w:rFonts w:ascii="Roboto" w:hAnsi="Roboto" w:cs="Calibri"/>
           <w:color w:val="000000"/>
+          <w:sz w:val="24"/>
+          <w:szCs w:val="24"/>
           <w:lang w:val="en-US"/>
         </w:rPr>
         <w:t xml:space="preserve"> When a request is published, it cannot be deleted or updated. Request may be saved in draft mode, which implies that they must not be shown in listings to actors other than the corresponding customer.</w:t>
       </w:r>
-    </w:p>
-    <w:p>
-      <w:pPr>
-        <w:ind w:left="720"/>
-        <w:rPr>
-          <w:rFonts w:ascii="Roboto" w:hAnsi="Roboto" w:cs="Calibri"/>
-          <w:color w:val="000000"/>
-          <w:lang w:val="en-US"/>
-        </w:rPr>
-      </w:pPr>
-      <w:r>
-        <w:rPr>
-          <w:rFonts w:ascii="Roboto" w:hAnsi="Roboto" w:cs="Calibri"/>
-          <w:color w:val="000000"/>
-          <w:lang w:val="en-US"/>
-        </w:rPr>
-        <w:t xml:space="preserve">2. Manage an arbitrary number of </w:t>
-      </w:r>
-      <w:r>
-        <w:rPr>
-          <w:rFonts w:ascii="Roboto" w:hAnsi="Roboto" w:cs="Calibri"/>
-          <w:color w:val="000000"/>
-          <w:lang w:val="en-US"/>
-        </w:rPr>
-        <w:t>packages</w:t>
-      </w:r>
-      <w:r>
-        <w:rPr>
-          <w:rFonts w:ascii="Roboto" w:hAnsi="Roboto" w:cs="Calibri"/>
-          <w:color w:val="000000"/>
+      <w:r>
+        <w:rPr>
+          <w:rFonts w:ascii="Roboto" w:hAnsi="Roboto" w:cs="Calibri"/>
+          <w:color w:val="000000"/>
+          <w:sz w:val="24"/>
+          <w:szCs w:val="24"/>
+          <w:lang w:val="en-US"/>
+        </w:rPr>
+        <w:t xml:space="preserve"> Once the request is created, the customer will have the opportunity to add it to any of the offer that matches its requirements. If none of them satisfies him, he can add it later. </w:t>
+      </w:r>
+    </w:p>
+    <w:p>
+      <w:pPr>
+        <w:pStyle w:val="Prrafodelista"/>
+        <w:numPr>
+          <w:ilvl w:val="1"/>
+          <w:numId w:val="1"/>
+        </w:numPr>
+        <w:rPr>
+          <w:rFonts w:ascii="Roboto" w:hAnsi="Roboto" w:cs="Calibri"/>
+          <w:color w:val="000000"/>
+          <w:sz w:val="24"/>
+          <w:szCs w:val="24"/>
+          <w:lang w:val="en-US"/>
+        </w:rPr>
+      </w:pPr>
+      <w:r>
+        <w:rPr>
+          <w:rFonts w:ascii="Roboto" w:hAnsi="Roboto" w:cs="Calibri"/>
+          <w:color w:val="000000"/>
+          <w:sz w:val="24"/>
+          <w:szCs w:val="24"/>
+          <w:lang w:val="en-US"/>
+        </w:rPr>
+        <w:t xml:space="preserve">Manage </w:t>
+      </w:r>
+      <w:r>
+        <w:rPr>
+          <w:rFonts w:ascii="Roboto" w:hAnsi="Roboto" w:cs="Calibri"/>
+          <w:color w:val="000000"/>
+          <w:sz w:val="24"/>
+          <w:szCs w:val="24"/>
+          <w:lang w:val="en-US"/>
+        </w:rPr>
+        <w:t>the packages of his requests</w:t>
+      </w:r>
+      <w:r>
+        <w:rPr>
+          <w:rFonts w:ascii="Roboto" w:hAnsi="Roboto" w:cs="Calibri"/>
+          <w:color w:val="000000"/>
+          <w:sz w:val="24"/>
+          <w:szCs w:val="24"/>
           <w:lang w:val="en-US"/>
         </w:rPr>
         <w:t xml:space="preserve">, which includes listing, showing, creating, updating, and deleting them. </w:t>
@@ -2777,43 +3987,61 @@
     </w:p>
     <w:p>
       <w:pPr>
-        <w:ind w:left="720"/>
-        <w:rPr>
-          <w:rFonts w:ascii="Roboto" w:hAnsi="Roboto" w:cs="Calibri"/>
-          <w:color w:val="000000"/>
-          <w:lang w:val="en-US"/>
-        </w:rPr>
-      </w:pPr>
-      <w:r>
-        <w:rPr>
-          <w:rFonts w:ascii="Roboto" w:hAnsi="Roboto" w:cs="Calibri"/>
-          <w:color w:val="000000"/>
-          <w:lang w:val="en-US"/>
-        </w:rPr>
-        <w:t xml:space="preserve">3. Change the filters of his or her finder. </w:t>
-      </w:r>
-    </w:p>
-    <w:p>
-      <w:pPr>
-        <w:ind w:left="720"/>
-        <w:rPr>
-          <w:rFonts w:ascii="Roboto" w:hAnsi="Roboto" w:cs="Calibri"/>
-          <w:color w:val="000000"/>
-          <w:lang w:val="en-US"/>
-        </w:rPr>
-      </w:pPr>
-      <w:r>
-        <w:rPr>
-          <w:rFonts w:ascii="Roboto" w:hAnsi="Roboto" w:cs="Calibri"/>
-          <w:color w:val="000000"/>
-          <w:lang w:val="en-US"/>
-        </w:rPr>
-        <w:t xml:space="preserve">4. Display the </w:t>
-      </w:r>
-      <w:r>
-        <w:rPr>
-          <w:rFonts w:ascii="Roboto" w:hAnsi="Roboto" w:cs="Calibri"/>
-          <w:color w:val="000000"/>
+        <w:pStyle w:val="Prrafodelista"/>
+        <w:numPr>
+          <w:ilvl w:val="1"/>
+          <w:numId w:val="1"/>
+        </w:numPr>
+        <w:rPr>
+          <w:rFonts w:ascii="Roboto" w:hAnsi="Roboto" w:cs="Calibri"/>
+          <w:color w:val="000000"/>
+          <w:sz w:val="24"/>
+          <w:szCs w:val="24"/>
+          <w:lang w:val="en-US"/>
+        </w:rPr>
+      </w:pPr>
+      <w:r>
+        <w:rPr>
+          <w:rFonts w:ascii="Roboto" w:hAnsi="Roboto" w:cs="Calibri"/>
+          <w:color w:val="000000"/>
+          <w:sz w:val="24"/>
+          <w:szCs w:val="24"/>
+          <w:lang w:val="en-US"/>
+        </w:rPr>
+        <w:t xml:space="preserve">Change the filters of his or her finder. </w:t>
+      </w:r>
+    </w:p>
+    <w:p>
+      <w:pPr>
+        <w:pStyle w:val="Prrafodelista"/>
+        <w:numPr>
+          <w:ilvl w:val="1"/>
+          <w:numId w:val="1"/>
+        </w:numPr>
+        <w:rPr>
+          <w:rFonts w:ascii="Roboto" w:hAnsi="Roboto" w:cs="Calibri"/>
+          <w:color w:val="000000"/>
+          <w:sz w:val="24"/>
+          <w:szCs w:val="24"/>
+          <w:lang w:val="en-US"/>
+        </w:rPr>
+      </w:pPr>
+      <w:r>
+        <w:rPr>
+          <w:rFonts w:ascii="Roboto" w:hAnsi="Roboto" w:cs="Calibri"/>
+          <w:color w:val="000000"/>
+          <w:sz w:val="24"/>
+          <w:szCs w:val="24"/>
+          <w:lang w:val="en-US"/>
+        </w:rPr>
+        <w:t xml:space="preserve">Display the </w:t>
+      </w:r>
+      <w:r>
+        <w:rPr>
+          <w:rFonts w:ascii="Roboto" w:hAnsi="Roboto" w:cs="Calibri"/>
+          <w:color w:val="000000"/>
+          <w:sz w:val="24"/>
+          <w:szCs w:val="24"/>
           <w:lang w:val="en-US"/>
         </w:rPr>
         <w:t>offers</w:t>
@@ -2822,6 +4050,8 @@
         <w:rPr>
           <w:rFonts w:ascii="Roboto" w:hAnsi="Roboto" w:cs="Calibri"/>
           <w:color w:val="000000"/>
+          <w:sz w:val="24"/>
+          <w:szCs w:val="24"/>
           <w:lang w:val="en-US"/>
         </w:rPr>
         <w:t xml:space="preserve"> in his or her finder. </w:t>
@@ -2829,33 +4059,35 @@
     </w:p>
     <w:p>
       <w:pPr>
-        <w:ind w:left="720"/>
-        <w:rPr>
-          <w:rFonts w:ascii="Roboto" w:hAnsi="Roboto" w:cs="Calibri"/>
-          <w:color w:val="000000"/>
-          <w:lang w:val="en-US"/>
-        </w:rPr>
-      </w:pPr>
-      <w:r>
-        <w:rPr>
-          <w:rFonts w:ascii="Roboto" w:hAnsi="Roboto" w:cs="Calibri"/>
-          <w:color w:val="000000"/>
-          <w:lang w:val="en-US"/>
-        </w:rPr>
-        <w:t>5</w:t>
-      </w:r>
-      <w:r>
-        <w:rPr>
-          <w:rFonts w:ascii="Roboto" w:hAnsi="Roboto" w:cs="Calibri"/>
-          <w:color w:val="000000"/>
-          <w:lang w:val="en-US"/>
-        </w:rPr>
-        <w:t xml:space="preserve">. Manage an arbitrary number of </w:t>
-      </w:r>
-      <w:r>
-        <w:rPr>
-          <w:rFonts w:ascii="Roboto" w:hAnsi="Roboto" w:cs="Calibri"/>
-          <w:color w:val="000000"/>
+        <w:pStyle w:val="Prrafodelista"/>
+        <w:numPr>
+          <w:ilvl w:val="1"/>
+          <w:numId w:val="1"/>
+        </w:numPr>
+        <w:rPr>
+          <w:rFonts w:ascii="Roboto" w:hAnsi="Roboto" w:cs="Calibri"/>
+          <w:color w:val="000000"/>
+          <w:sz w:val="24"/>
+          <w:szCs w:val="24"/>
+          <w:lang w:val="en-US"/>
+        </w:rPr>
+      </w:pPr>
+      <w:r>
+        <w:rPr>
+          <w:rFonts w:ascii="Roboto" w:hAnsi="Roboto" w:cs="Calibri"/>
+          <w:color w:val="000000"/>
+          <w:sz w:val="24"/>
+          <w:szCs w:val="24"/>
+          <w:lang w:val="en-US"/>
+        </w:rPr>
+        <w:t xml:space="preserve">Manage an arbitrary number of </w:t>
+      </w:r>
+      <w:r>
+        <w:rPr>
+          <w:rFonts w:ascii="Roboto" w:hAnsi="Roboto" w:cs="Calibri"/>
+          <w:color w:val="000000"/>
+          <w:sz w:val="24"/>
+          <w:szCs w:val="24"/>
           <w:lang w:val="en-US"/>
         </w:rPr>
         <w:t>issues</w:t>
@@ -2864,96 +4096,173 @@
         <w:rPr>
           <w:rFonts w:ascii="Roboto" w:hAnsi="Roboto" w:cs="Calibri"/>
           <w:color w:val="000000"/>
-          <w:lang w:val="en-US"/>
-        </w:rPr>
-        <w:t xml:space="preserve">, which includes listing, showing, creating, updating, and deleting them. </w:t>
-      </w:r>
-      <w:r>
-        <w:rPr>
-          <w:rFonts w:ascii="Roboto" w:hAnsi="Roboto" w:cs="Calibri"/>
-          <w:color w:val="000000"/>
-          <w:lang w:val="en-US"/>
-        </w:rPr>
-        <w:t>When an issue is closed, it cannot be deleted or updated.</w:t>
-      </w:r>
-    </w:p>
-    <w:p>
-      <w:pPr>
-        <w:ind w:left="720"/>
-        <w:rPr>
-          <w:rFonts w:ascii="Roboto" w:hAnsi="Roboto" w:cs="Calibri"/>
-          <w:color w:val="000000"/>
-          <w:lang w:val="en-US"/>
-        </w:rPr>
-      </w:pPr>
-      <w:r>
-        <w:rPr>
-          <w:rFonts w:ascii="Roboto" w:hAnsi="Roboto" w:cs="Calibri"/>
-          <w:color w:val="000000"/>
-          <w:lang w:val="en-US"/>
-        </w:rPr>
-        <w:t>6. Write some comments on an issue which the customer has created and is in status “open”.</w:t>
-      </w:r>
-    </w:p>
-    <w:p>
-      <w:pPr>
-        <w:ind w:left="720"/>
-        <w:rPr>
-          <w:rFonts w:ascii="Roboto" w:hAnsi="Roboto" w:cs="Calibri"/>
-          <w:color w:val="000000"/>
-          <w:lang w:val="en-US"/>
-        </w:rPr>
-      </w:pPr>
-      <w:r>
-        <w:rPr>
-          <w:rFonts w:ascii="Roboto" w:hAnsi="Roboto" w:cs="Calibri"/>
-          <w:color w:val="000000"/>
-          <w:lang w:val="en-US"/>
-        </w:rPr>
-        <w:t>7</w:t>
-      </w:r>
-      <w:r>
-        <w:rPr>
-          <w:rFonts w:ascii="Roboto" w:hAnsi="Roboto" w:cs="Calibri"/>
-          <w:color w:val="000000"/>
-          <w:lang w:val="en-US"/>
-        </w:rPr>
-        <w:t xml:space="preserve">. Manage </w:t>
-      </w:r>
-      <w:r>
-        <w:rPr>
-          <w:rFonts w:ascii="Roboto" w:hAnsi="Roboto" w:cs="Calibri"/>
-          <w:color w:val="000000"/>
-          <w:lang w:val="en-US"/>
-        </w:rPr>
-        <w:t>the evaluations he did</w:t>
-      </w:r>
-      <w:r>
-        <w:rPr>
-          <w:rFonts w:ascii="Roboto" w:hAnsi="Roboto" w:cs="Calibri"/>
-          <w:color w:val="000000"/>
-          <w:lang w:val="en-US"/>
-        </w:rPr>
-        <w:t>, which includes listing, showing, creating, updating and deleting them.</w:t>
-      </w:r>
-    </w:p>
-    <w:p>
-      <w:pPr>
-        <w:ind w:left="720"/>
-        <w:rPr>
-          <w:rFonts w:ascii="Roboto" w:hAnsi="Roboto" w:cs="Calibri"/>
-          <w:color w:val="000000"/>
-          <w:lang w:val="en-US"/>
-        </w:rPr>
-      </w:pPr>
-      <w:r>
-        <w:rPr>
-          <w:rFonts w:ascii="Roboto" w:hAnsi="Roboto" w:cs="Calibri"/>
-          <w:color w:val="000000"/>
-          <w:lang w:val="en-US"/>
-        </w:rPr>
-        <w:t>8. List and display all the tracks of his or her transports.</w:t>
-      </w:r>
+          <w:sz w:val="24"/>
+          <w:szCs w:val="24"/>
+          <w:lang w:val="en-US"/>
+        </w:rPr>
+        <w:t>, which includes listing, showing, creating, updating, and deleting them.</w:t>
+      </w:r>
+    </w:p>
+    <w:p>
+      <w:pPr>
+        <w:pStyle w:val="Prrafodelista"/>
+        <w:numPr>
+          <w:ilvl w:val="1"/>
+          <w:numId w:val="1"/>
+        </w:numPr>
+        <w:rPr>
+          <w:rFonts w:ascii="Roboto" w:hAnsi="Roboto" w:cs="Calibri"/>
+          <w:color w:val="000000"/>
+          <w:sz w:val="24"/>
+          <w:szCs w:val="24"/>
+          <w:lang w:val="en-US"/>
+        </w:rPr>
+      </w:pPr>
+      <w:r>
+        <w:rPr>
+          <w:rFonts w:ascii="Roboto" w:hAnsi="Roboto" w:cs="Calibri"/>
+          <w:color w:val="000000"/>
+          <w:sz w:val="24"/>
+          <w:szCs w:val="24"/>
+          <w:lang w:val="en-US"/>
+        </w:rPr>
+        <w:t xml:space="preserve">Write some comments on an issue </w:t>
+      </w:r>
+      <w:r>
+        <w:rPr>
+          <w:rFonts w:ascii="Roboto" w:hAnsi="Roboto" w:cs="Calibri"/>
+          <w:color w:val="000000"/>
+          <w:sz w:val="24"/>
+          <w:szCs w:val="24"/>
+          <w:lang w:val="en-US"/>
+        </w:rPr>
+        <w:t>created by him</w:t>
+      </w:r>
+      <w:r>
+        <w:rPr>
+          <w:rFonts w:ascii="Roboto" w:hAnsi="Roboto" w:cs="Calibri"/>
+          <w:color w:val="000000"/>
+          <w:sz w:val="24"/>
+          <w:szCs w:val="24"/>
+          <w:lang w:val="en-US"/>
+        </w:rPr>
+        <w:t xml:space="preserve"> </w:t>
+      </w:r>
+      <w:r>
+        <w:rPr>
+          <w:rFonts w:ascii="Roboto" w:hAnsi="Roboto" w:cs="Calibri"/>
+          <w:color w:val="000000"/>
+          <w:sz w:val="24"/>
+          <w:szCs w:val="24"/>
+          <w:lang w:val="en-US"/>
+        </w:rPr>
+        <w:t>with open status.</w:t>
+      </w:r>
+    </w:p>
+    <w:p>
+      <w:pPr>
+        <w:pStyle w:val="Prrafodelista"/>
+        <w:numPr>
+          <w:ilvl w:val="1"/>
+          <w:numId w:val="1"/>
+        </w:numPr>
+        <w:rPr>
+          <w:rFonts w:ascii="Roboto" w:hAnsi="Roboto" w:cs="Calibri"/>
+          <w:color w:val="000000"/>
+          <w:sz w:val="24"/>
+          <w:szCs w:val="24"/>
+          <w:lang w:val="en-US"/>
+        </w:rPr>
+      </w:pPr>
+      <w:r>
+        <w:rPr>
+          <w:rFonts w:ascii="Roboto" w:hAnsi="Roboto" w:cs="Calibri"/>
+          <w:color w:val="000000"/>
+          <w:sz w:val="24"/>
+          <w:szCs w:val="24"/>
+          <w:lang w:val="en-US"/>
+        </w:rPr>
+        <w:t>Manage the evaluations he did, which includes listing, showing, creating, updating and deleting them.</w:t>
+      </w:r>
+    </w:p>
+    <w:p>
+      <w:pPr>
+        <w:pStyle w:val="Prrafodelista"/>
+        <w:numPr>
+          <w:ilvl w:val="1"/>
+          <w:numId w:val="1"/>
+        </w:numPr>
+        <w:rPr>
+          <w:rFonts w:ascii="Roboto" w:hAnsi="Roboto" w:cs="Calibri"/>
+          <w:color w:val="000000"/>
+          <w:sz w:val="24"/>
+          <w:szCs w:val="24"/>
+          <w:lang w:val="en-US"/>
+        </w:rPr>
+      </w:pPr>
+      <w:r>
+        <w:rPr>
+          <w:rFonts w:ascii="Roboto" w:hAnsi="Roboto" w:cs="Calibri"/>
+          <w:color w:val="000000"/>
+          <w:sz w:val="24"/>
+          <w:szCs w:val="24"/>
+          <w:lang w:val="en-US"/>
+        </w:rPr>
+        <w:t xml:space="preserve">List and display all the tracks of </w:t>
+      </w:r>
+      <w:r>
+        <w:rPr>
+          <w:rFonts w:ascii="Roboto" w:hAnsi="Roboto" w:cs="Calibri"/>
+          <w:color w:val="000000"/>
+          <w:sz w:val="24"/>
+          <w:szCs w:val="24"/>
+          <w:lang w:val="en-US"/>
+        </w:rPr>
+        <w:t xml:space="preserve">the offers he or she has </w:t>
+      </w:r>
+      <w:r>
+        <w:rPr>
+          <w:rFonts w:ascii="Roboto" w:hAnsi="Roboto" w:cs="Calibri"/>
+          <w:color w:val="000000"/>
+          <w:sz w:val="24"/>
+          <w:szCs w:val="24"/>
+          <w:lang w:val="en-US"/>
+        </w:rPr>
+        <w:t xml:space="preserve">accepted </w:t>
+      </w:r>
+      <w:r>
+        <w:rPr>
+          <w:rFonts w:ascii="Roboto" w:hAnsi="Roboto" w:cs="Calibri"/>
+          <w:color w:val="000000"/>
+          <w:sz w:val="24"/>
+          <w:szCs w:val="24"/>
+          <w:lang w:val="en-US"/>
+        </w:rPr>
+        <w:t>requests in</w:t>
+      </w:r>
+      <w:r>
+        <w:rPr>
+          <w:rFonts w:ascii="Roboto" w:hAnsi="Roboto" w:cs="Calibri"/>
+          <w:color w:val="000000"/>
+          <w:sz w:val="24"/>
+          <w:szCs w:val="24"/>
+          <w:lang w:val="en-US"/>
+        </w:rPr>
+        <w:t>.</w:t>
+      </w:r>
+    </w:p>
+    <w:p>
+      <w:pPr>
+        <w:pStyle w:val="Prrafodelista"/>
+        <w:ind w:left="1080"/>
+        <w:rPr>
+          <w:rFonts w:ascii="Roboto" w:hAnsi="Roboto" w:cs="Calibri"/>
+          <w:color w:val="000000"/>
+          <w:sz w:val="24"/>
+          <w:szCs w:val="24"/>
+          <w:lang w:val="en-US"/>
+        </w:rPr>
+      </w:pPr>
     </w:p>
     <w:p>
       <w:pPr>
@@ -2969,38 +4278,28 @@
         <w:rPr>
           <w:rFonts w:ascii="Roboto" w:hAnsi="Roboto" w:cs="Calibri"/>
           <w:color w:val="000000"/>
-          <w:lang w:val="en-US"/>
-        </w:rPr>
-      </w:pPr>
-      <w:r>
-        <w:rPr>
-          <w:rFonts w:ascii="Roboto" w:hAnsi="Roboto" w:cs="Calibri"/>
-          <w:color w:val="000000"/>
-          <w:lang w:val="en-US"/>
-        </w:rPr>
-        <w:t>An actor who is</w:t>
-      </w:r>
-      <w:r>
-        <w:rPr>
-          <w:rFonts w:ascii="Roboto" w:hAnsi="Roboto" w:cs="Calibri"/>
-          <w:color w:val="000000"/>
-          <w:lang w:val="en-US"/>
-        </w:rPr>
-        <w:t xml:space="preserve"> authenticated as a</w:t>
-      </w:r>
-      <w:r>
-        <w:rPr>
-          <w:rFonts w:ascii="Roboto" w:hAnsi="Roboto" w:cs="Calibri"/>
-          <w:color w:val="000000"/>
-          <w:lang w:val="en-US"/>
-        </w:rPr>
-        <w:t xml:space="preserve">n </w:t>
+          <w:sz w:val="24"/>
+          <w:szCs w:val="24"/>
+          <w:lang w:val="en-US"/>
+        </w:rPr>
+      </w:pPr>
+      <w:r>
+        <w:rPr>
+          <w:rFonts w:ascii="Roboto" w:hAnsi="Roboto" w:cs="Calibri"/>
+          <w:color w:val="000000"/>
+          <w:sz w:val="24"/>
+          <w:szCs w:val="24"/>
+          <w:lang w:val="en-US"/>
+        </w:rPr>
+        <w:t xml:space="preserve">An actor who is authenticated as an </w:t>
       </w:r>
       <w:r>
         <w:rPr>
           <w:rFonts w:ascii="Roboto" w:hAnsi="Roboto" w:cs="Calibri"/>
           <w:b/>
           <w:color w:val="000000"/>
+          <w:sz w:val="24"/>
+          <w:szCs w:val="24"/>
           <w:lang w:val="en-US"/>
         </w:rPr>
         <w:t>auditor</w:t>
@@ -3009,17 +4308,11 @@
         <w:rPr>
           <w:rFonts w:ascii="Roboto" w:hAnsi="Roboto" w:cs="Calibri"/>
           <w:color w:val="000000"/>
-          <w:lang w:val="en-US"/>
-        </w:rPr>
-        <w:t xml:space="preserve"> </w:t>
-      </w:r>
-      <w:r>
-        <w:rPr>
-          <w:rFonts w:ascii="Roboto" w:hAnsi="Roboto" w:cs="Calibri"/>
-          <w:color w:val="000000"/>
-          <w:lang w:val="en-US"/>
-        </w:rPr>
-        <w:t>must be able to:</w:t>
+          <w:sz w:val="24"/>
+          <w:szCs w:val="24"/>
+          <w:lang w:val="en-US"/>
+        </w:rPr>
+        <w:t xml:space="preserve"> must be able to:</w:t>
       </w:r>
     </w:p>
     <w:p>
@@ -3032,16 +4325,40 @@
         <w:rPr>
           <w:rFonts w:ascii="Roboto" w:hAnsi="Roboto" w:cs="Calibri"/>
           <w:color w:val="000000"/>
-          <w:lang w:val="en-US"/>
-        </w:rPr>
-      </w:pPr>
-      <w:r>
-        <w:rPr>
-          <w:rFonts w:ascii="Roboto" w:hAnsi="Roboto" w:cs="Calibri"/>
-          <w:color w:val="000000"/>
-          <w:lang w:val="en-US"/>
-        </w:rPr>
-        <w:t>List the licenses that no auditor has self-assigned and self-assign one of them.</w:t>
+          <w:sz w:val="24"/>
+          <w:szCs w:val="24"/>
+          <w:lang w:val="en-US"/>
+        </w:rPr>
+      </w:pPr>
+      <w:r>
+        <w:rPr>
+          <w:rFonts w:ascii="Roboto" w:hAnsi="Roboto" w:cs="Calibri"/>
+          <w:color w:val="000000"/>
+          <w:sz w:val="24"/>
+          <w:szCs w:val="24"/>
+          <w:lang w:val="en-US"/>
+        </w:rPr>
+        <w:t xml:space="preserve">List the </w:t>
+      </w:r>
+      <w:r>
+        <w:rPr>
+          <w:rFonts w:ascii="Roboto" w:hAnsi="Roboto" w:cs="Calibri"/>
+          <w:color w:val="000000"/>
+          <w:sz w:val="24"/>
+          <w:szCs w:val="24"/>
+          <w:lang w:val="en-US"/>
+        </w:rPr>
+        <w:t>solicitations</w:t>
+      </w:r>
+      <w:r>
+        <w:rPr>
+          <w:rFonts w:ascii="Roboto" w:hAnsi="Roboto" w:cs="Calibri"/>
+          <w:color w:val="000000"/>
+          <w:sz w:val="24"/>
+          <w:szCs w:val="24"/>
+          <w:lang w:val="en-US"/>
+        </w:rPr>
+        <w:t xml:space="preserve"> that no auditor has self-assigned and self-assign one of them.</w:t>
       </w:r>
     </w:p>
     <w:p>
@@ -3054,16 +4371,40 @@
         <w:rPr>
           <w:rFonts w:ascii="Roboto" w:hAnsi="Roboto" w:cs="Calibri"/>
           <w:color w:val="000000"/>
-          <w:lang w:val="en-US"/>
-        </w:rPr>
-      </w:pPr>
-      <w:r>
-        <w:rPr>
-          <w:rFonts w:ascii="Roboto" w:hAnsi="Roboto" w:cs="Calibri"/>
-          <w:color w:val="000000"/>
-          <w:lang w:val="en-US"/>
-        </w:rPr>
-        <w:t>List the licenses that he or she has self-assigned.</w:t>
+          <w:sz w:val="24"/>
+          <w:szCs w:val="24"/>
+          <w:lang w:val="en-US"/>
+        </w:rPr>
+      </w:pPr>
+      <w:r>
+        <w:rPr>
+          <w:rFonts w:ascii="Roboto" w:hAnsi="Roboto" w:cs="Calibri"/>
+          <w:color w:val="000000"/>
+          <w:sz w:val="24"/>
+          <w:szCs w:val="24"/>
+          <w:lang w:val="en-US"/>
+        </w:rPr>
+        <w:t xml:space="preserve">List the </w:t>
+      </w:r>
+      <w:r>
+        <w:rPr>
+          <w:rFonts w:ascii="Roboto" w:hAnsi="Roboto" w:cs="Calibri"/>
+          <w:color w:val="000000"/>
+          <w:sz w:val="24"/>
+          <w:szCs w:val="24"/>
+          <w:lang w:val="en-US"/>
+        </w:rPr>
+        <w:t>solicitations</w:t>
+      </w:r>
+      <w:r>
+        <w:rPr>
+          <w:rFonts w:ascii="Roboto" w:hAnsi="Roboto" w:cs="Calibri"/>
+          <w:color w:val="000000"/>
+          <w:sz w:val="24"/>
+          <w:szCs w:val="24"/>
+          <w:lang w:val="en-US"/>
+        </w:rPr>
+        <w:t xml:space="preserve"> that he or she has self-assigned.</w:t>
       </w:r>
     </w:p>
     <w:p>
@@ -3076,16 +4417,40 @@
         <w:rPr>
           <w:rFonts w:ascii="Roboto" w:hAnsi="Roboto" w:cs="Calibri"/>
           <w:color w:val="000000"/>
-          <w:lang w:val="en-US"/>
-        </w:rPr>
-      </w:pPr>
-      <w:r>
-        <w:rPr>
-          <w:rFonts w:ascii="Roboto" w:hAnsi="Roboto" w:cs="Calibri"/>
-          <w:color w:val="000000"/>
-          <w:lang w:val="en-US"/>
-        </w:rPr>
-        <w:t xml:space="preserve">Change status of a license. If the </w:t>
+          <w:sz w:val="24"/>
+          <w:szCs w:val="24"/>
+          <w:lang w:val="en-US"/>
+        </w:rPr>
+      </w:pPr>
+      <w:r>
+        <w:rPr>
+          <w:rFonts w:ascii="Roboto" w:hAnsi="Roboto" w:cs="Calibri"/>
+          <w:color w:val="000000"/>
+          <w:sz w:val="24"/>
+          <w:szCs w:val="24"/>
+          <w:lang w:val="en-US"/>
+        </w:rPr>
+        <w:t>Change status of</w:t>
+      </w:r>
+      <w:r>
+        <w:rPr>
+          <w:rFonts w:ascii="Roboto" w:hAnsi="Roboto" w:cs="Calibri"/>
+          <w:color w:val="000000"/>
+          <w:sz w:val="24"/>
+          <w:szCs w:val="24"/>
+          <w:lang w:val="en-US"/>
+        </w:rPr>
+        <w:t xml:space="preserve"> his solicitations</w:t>
+      </w:r>
+      <w:r>
+        <w:rPr>
+          <w:rFonts w:ascii="Roboto" w:hAnsi="Roboto" w:cs="Calibri"/>
+          <w:color w:val="000000"/>
+          <w:sz w:val="24"/>
+          <w:szCs w:val="24"/>
+          <w:lang w:val="en-US"/>
+        </w:rPr>
+        <w:t>.</w:t>
       </w:r>
     </w:p>
     <w:p>
@@ -3098,13 +4463,17 @@
         <w:rPr>
           <w:rFonts w:ascii="Roboto" w:hAnsi="Roboto" w:cs="Calibri"/>
           <w:color w:val="000000"/>
-          <w:lang w:val="en-US"/>
-        </w:rPr>
-      </w:pPr>
-      <w:r>
-        <w:rPr>
-          <w:rFonts w:ascii="Roboto" w:hAnsi="Roboto" w:cs="Calibri"/>
-          <w:color w:val="000000"/>
+          <w:sz w:val="24"/>
+          <w:szCs w:val="24"/>
+          <w:lang w:val="en-US"/>
+        </w:rPr>
+      </w:pPr>
+      <w:r>
+        <w:rPr>
+          <w:rFonts w:ascii="Roboto" w:hAnsi="Roboto" w:cs="Calibri"/>
+          <w:color w:val="000000"/>
+          <w:sz w:val="24"/>
+          <w:szCs w:val="24"/>
           <w:lang w:val="en-US"/>
         </w:rPr>
         <w:t xml:space="preserve">List the </w:t>
@@ -3113,6 +4482,8 @@
         <w:rPr>
           <w:rFonts w:ascii="Roboto" w:hAnsi="Roboto" w:cs="Calibri"/>
           <w:color w:val="000000"/>
+          <w:sz w:val="24"/>
+          <w:szCs w:val="24"/>
           <w:lang w:val="en-US"/>
         </w:rPr>
         <w:t>issues that no auditor has self-assigned and self-assign one of them.</w:t>
@@ -3128,13 +4499,17 @@
         <w:rPr>
           <w:rFonts w:ascii="Roboto" w:hAnsi="Roboto" w:cs="Calibri"/>
           <w:color w:val="000000"/>
-          <w:lang w:val="en-US"/>
-        </w:rPr>
-      </w:pPr>
-      <w:r>
-        <w:rPr>
-          <w:rFonts w:ascii="Roboto" w:hAnsi="Roboto" w:cs="Calibri"/>
-          <w:color w:val="000000"/>
+          <w:sz w:val="24"/>
+          <w:szCs w:val="24"/>
+          <w:lang w:val="en-US"/>
+        </w:rPr>
+      </w:pPr>
+      <w:r>
+        <w:rPr>
+          <w:rFonts w:ascii="Roboto" w:hAnsi="Roboto" w:cs="Calibri"/>
+          <w:color w:val="000000"/>
+          <w:sz w:val="24"/>
+          <w:szCs w:val="24"/>
           <w:lang w:val="en-US"/>
         </w:rPr>
         <w:t>List the issues that he or she has self-assigned.</w:t>
@@ -3150,16 +4525,20 @@
         <w:rPr>
           <w:rFonts w:ascii="Roboto" w:hAnsi="Roboto" w:cs="Calibri"/>
           <w:color w:val="000000"/>
-          <w:lang w:val="en-US"/>
-        </w:rPr>
-      </w:pPr>
-      <w:r>
-        <w:rPr>
-          <w:rFonts w:ascii="Roboto" w:hAnsi="Roboto" w:cs="Calibri"/>
-          <w:color w:val="000000"/>
-          <w:lang w:val="en-US"/>
-        </w:rPr>
-        <w:t xml:space="preserve">Change status of an issue which the auditor has self-assigned. When an </w:t>
+          <w:sz w:val="24"/>
+          <w:szCs w:val="24"/>
+          <w:lang w:val="en-US"/>
+        </w:rPr>
+      </w:pPr>
+      <w:r>
+        <w:rPr>
+          <w:rFonts w:ascii="Roboto" w:hAnsi="Roboto" w:cs="Calibri"/>
+          <w:color w:val="000000"/>
+          <w:sz w:val="24"/>
+          <w:szCs w:val="24"/>
+          <w:lang w:val="en-US"/>
+        </w:rPr>
+        <w:t>Change status of an issue which the auditor has self-assigned.</w:t>
       </w:r>
     </w:p>
     <w:p>
@@ -3172,13 +4551,17 @@
         <w:rPr>
           <w:rFonts w:ascii="Roboto" w:hAnsi="Roboto" w:cs="Calibri"/>
           <w:color w:val="000000"/>
-          <w:lang w:val="en-US"/>
-        </w:rPr>
-      </w:pPr>
-      <w:r>
-        <w:rPr>
-          <w:rFonts w:ascii="Roboto" w:hAnsi="Roboto" w:cs="Calibri"/>
-          <w:color w:val="000000"/>
+          <w:sz w:val="24"/>
+          <w:szCs w:val="24"/>
+          <w:lang w:val="en-US"/>
+        </w:rPr>
+      </w:pPr>
+      <w:r>
+        <w:rPr>
+          <w:rFonts w:ascii="Roboto" w:hAnsi="Roboto" w:cs="Calibri"/>
+          <w:color w:val="000000"/>
+          <w:sz w:val="24"/>
+          <w:szCs w:val="24"/>
           <w:lang w:val="en-US"/>
         </w:rPr>
         <w:t xml:space="preserve">Write a comment in an issue </w:t>
@@ -3187,25 +4570,11 @@
         <w:rPr>
           <w:rFonts w:ascii="Roboto" w:hAnsi="Roboto" w:cs="Calibri"/>
           <w:color w:val="000000"/>
-          <w:lang w:val="en-US"/>
-        </w:rPr>
-        <w:t>which the auditor is involved</w:t>
-      </w:r>
-      <w:r>
-        <w:rPr>
-          <w:rFonts w:ascii="Roboto" w:hAnsi="Roboto" w:cs="Calibri"/>
-          <w:color w:val="000000"/>
-          <w:lang w:val="en-US"/>
-        </w:rPr>
-        <w:t>, if the issue is in “open” status</w:t>
-      </w:r>
-      <w:r>
-        <w:rPr>
-          <w:rFonts w:ascii="Roboto" w:hAnsi="Roboto" w:cs="Calibri"/>
-          <w:color w:val="000000"/>
-          <w:lang w:val="en-US"/>
-        </w:rPr>
-        <w:t>.</w:t>
+          <w:sz w:val="24"/>
+          <w:szCs w:val="24"/>
+          <w:lang w:val="en-US"/>
+        </w:rPr>
+        <w:t>hi is involved and with open status.</w:t>
       </w:r>
     </w:p>
     <w:p>
@@ -3215,6 +4584,8 @@
         <w:rPr>
           <w:rFonts w:ascii="Roboto" w:hAnsi="Roboto" w:cs="Calibri"/>
           <w:color w:val="000000"/>
+          <w:sz w:val="24"/>
+          <w:szCs w:val="24"/>
           <w:lang w:val="en-US"/>
         </w:rPr>
       </w:pPr>
@@ -3233,38 +4604,28 @@
         <w:rPr>
           <w:rFonts w:ascii="Roboto" w:hAnsi="Roboto" w:cs="Calibri"/>
           <w:color w:val="000000"/>
-          <w:lang w:val="en-US"/>
-        </w:rPr>
-      </w:pPr>
-      <w:r>
-        <w:rPr>
-          <w:rFonts w:ascii="Roboto" w:hAnsi="Roboto" w:cs="Calibri"/>
-          <w:color w:val="000000"/>
-          <w:lang w:val="en-US"/>
-        </w:rPr>
-        <w:t>An actor who is</w:t>
-      </w:r>
-      <w:r>
-        <w:rPr>
-          <w:rFonts w:ascii="Roboto" w:hAnsi="Roboto" w:cs="Calibri"/>
-          <w:color w:val="000000"/>
-          <w:lang w:val="en-US"/>
-        </w:rPr>
-        <w:t xml:space="preserve"> authenticated as a</w:t>
-      </w:r>
-      <w:r>
-        <w:rPr>
-          <w:rFonts w:ascii="Roboto" w:hAnsi="Roboto" w:cs="Calibri"/>
-          <w:color w:val="000000"/>
-          <w:lang w:val="en-US"/>
-        </w:rPr>
-        <w:t xml:space="preserve"> </w:t>
+          <w:sz w:val="24"/>
+          <w:szCs w:val="24"/>
+          <w:lang w:val="en-US"/>
+        </w:rPr>
+      </w:pPr>
+      <w:r>
+        <w:rPr>
+          <w:rFonts w:ascii="Roboto" w:hAnsi="Roboto" w:cs="Calibri"/>
+          <w:color w:val="000000"/>
+          <w:sz w:val="24"/>
+          <w:szCs w:val="24"/>
+          <w:lang w:val="en-US"/>
+        </w:rPr>
+        <w:t xml:space="preserve">An actor who is authenticated as a </w:t>
       </w:r>
       <w:r>
         <w:rPr>
           <w:rFonts w:ascii="Roboto" w:hAnsi="Roboto" w:cs="Calibri"/>
           <w:b/>
           <w:color w:val="000000"/>
+          <w:sz w:val="24"/>
+          <w:szCs w:val="24"/>
           <w:lang w:val="en-US"/>
         </w:rPr>
         <w:t>sponsor</w:t>
@@ -3273,21 +4634,20 @@
         <w:rPr>
           <w:rFonts w:ascii="Roboto" w:hAnsi="Roboto" w:cs="Calibri"/>
           <w:color w:val="000000"/>
-          <w:lang w:val="en-US"/>
-        </w:rPr>
-        <w:t xml:space="preserve"> </w:t>
-      </w:r>
-      <w:r>
-        <w:rPr>
-          <w:rFonts w:ascii="Roboto" w:hAnsi="Roboto" w:cs="Calibri"/>
-          <w:color w:val="000000"/>
-          <w:lang w:val="en-US"/>
-        </w:rPr>
-        <w:t>must be able to:</w:t>
-      </w:r>
-    </w:p>
-    <w:p>
-      <w:pPr>
+          <w:sz w:val="24"/>
+          <w:szCs w:val="24"/>
+          <w:lang w:val="en-US"/>
+        </w:rPr>
+        <w:t xml:space="preserve"> must be able to:</w:t>
+      </w:r>
+    </w:p>
+    <w:p>
+      <w:pPr>
+        <w:pStyle w:val="Prrafodelista"/>
+        <w:numPr>
+          <w:ilvl w:val="0"/>
+          <w:numId w:val="9"/>
+        </w:numPr>
         <w:autoSpaceDE w:val="0"/>
         <w:autoSpaceDN w:val="0"/>
         <w:adjustRightInd w:val="0"/>
@@ -3295,6 +4655,28 @@
         <w:rPr>
           <w:rFonts w:ascii="Roboto" w:hAnsi="Roboto" w:cs="Calibri"/>
           <w:color w:val="000000"/>
+          <w:sz w:val="24"/>
+          <w:szCs w:val="24"/>
+        </w:rPr>
+      </w:pPr>
+      <w:r>
+        <w:rPr>
+          <w:rFonts w:ascii="Roboto" w:hAnsi="Roboto" w:cs="Calibri"/>
+          <w:color w:val="000000"/>
+          <w:sz w:val="24"/>
+          <w:szCs w:val="24"/>
+        </w:rPr>
+        <w:t xml:space="preserve">Manage his or her sponsorships, which includes listing, showing, creating, updating, and deleting them. </w:t>
+      </w:r>
+    </w:p>
+    <w:p>
+      <w:pPr>
+        <w:ind w:left="1080"/>
+        <w:rPr>
+          <w:rFonts w:ascii="Roboto" w:hAnsi="Roboto" w:cs="Calibri"/>
+          <w:color w:val="000000"/>
+          <w:sz w:val="24"/>
+          <w:szCs w:val="24"/>
           <w:lang w:val="en-US"/>
         </w:rPr>
       </w:pPr>
@@ -3304,7 +4686,7 @@
         <w:pStyle w:val="Prrafodelista"/>
         <w:numPr>
           <w:ilvl w:val="0"/>
-          <w:numId w:val="9"/>
+          <w:numId w:val="1"/>
         </w:numPr>
         <w:autoSpaceDE w:val="0"/>
         <w:autoSpaceDN w:val="0"/>
@@ -3313,32 +4695,49 @@
         <w:rPr>
           <w:rFonts w:ascii="Roboto" w:hAnsi="Roboto" w:cs="Calibri"/>
           <w:color w:val="000000"/>
-        </w:rPr>
-      </w:pPr>
-      <w:r>
-        <w:rPr>
-          <w:rFonts w:ascii="Roboto" w:hAnsi="Roboto" w:cs="Calibri"/>
-          <w:color w:val="000000"/>
-        </w:rPr>
-        <w:t xml:space="preserve">Manage his or her sponsorships, which includes listing, showing, creating, updating, and deleting them. </w:t>
-      </w:r>
-    </w:p>
-    <w:p>
-      <w:pPr>
-        <w:ind w:left="1080"/>
-        <w:rPr>
-          <w:rFonts w:ascii="Roboto" w:hAnsi="Roboto" w:cs="Calibri"/>
-          <w:color w:val="000000"/>
-          <w:lang w:val="en-US"/>
-        </w:rPr>
-      </w:pPr>
+          <w:sz w:val="24"/>
+          <w:szCs w:val="24"/>
+          <w:lang w:val="en-US"/>
+        </w:rPr>
+      </w:pPr>
+      <w:r>
+        <w:rPr>
+          <w:rFonts w:ascii="Roboto" w:hAnsi="Roboto" w:cs="Calibri"/>
+          <w:color w:val="000000"/>
+          <w:sz w:val="24"/>
+          <w:szCs w:val="24"/>
+          <w:lang w:val="en-US"/>
+        </w:rPr>
+        <w:t xml:space="preserve">An actor who is authenticated as an </w:t>
+      </w:r>
+      <w:r>
+        <w:rPr>
+          <w:rFonts w:ascii="Roboto" w:hAnsi="Roboto" w:cs="Calibri"/>
+          <w:b/>
+          <w:color w:val="000000"/>
+          <w:sz w:val="24"/>
+          <w:szCs w:val="24"/>
+          <w:lang w:val="en-US"/>
+        </w:rPr>
+        <w:t>administrator</w:t>
+      </w:r>
+      <w:r>
+        <w:rPr>
+          <w:rFonts w:ascii="Roboto" w:hAnsi="Roboto" w:cs="Calibri"/>
+          <w:color w:val="000000"/>
+          <w:sz w:val="24"/>
+          <w:szCs w:val="24"/>
+          <w:lang w:val="en-US"/>
+        </w:rPr>
+        <w:t xml:space="preserve"> must be able to:</w:t>
+      </w:r>
     </w:p>
     <w:p>
       <w:pPr>
         <w:pStyle w:val="Prrafodelista"/>
         <w:numPr>
           <w:ilvl w:val="0"/>
-          <w:numId w:val="1"/>
+          <w:numId w:val="16"/>
         </w:numPr>
         <w:autoSpaceDE w:val="0"/>
         <w:autoSpaceDN w:val="0"/>
@@ -3347,58 +4746,20 @@
         <w:rPr>
           <w:rFonts w:ascii="Roboto" w:hAnsi="Roboto" w:cs="Calibri"/>
           <w:color w:val="000000"/>
-          <w:lang w:val="en-US"/>
-        </w:rPr>
-      </w:pPr>
-      <w:r>
-        <w:rPr>
-          <w:rFonts w:ascii="Roboto" w:hAnsi="Roboto" w:cs="Calibri"/>
-          <w:color w:val="000000"/>
-          <w:lang w:val="en-US"/>
-        </w:rPr>
-        <w:lastRenderedPageBreak/>
-        <w:t>An actor who is</w:t>
-      </w:r>
-      <w:r>
-        <w:rPr>
-          <w:rFonts w:ascii="Roboto" w:hAnsi="Roboto" w:cs="Calibri"/>
-          <w:color w:val="000000"/>
-          <w:lang w:val="en-US"/>
-        </w:rPr>
-        <w:t xml:space="preserve"> authenticated as a</w:t>
-      </w:r>
-      <w:r>
-        <w:rPr>
-          <w:rFonts w:ascii="Roboto" w:hAnsi="Roboto" w:cs="Calibri"/>
-          <w:color w:val="000000"/>
-          <w:lang w:val="en-US"/>
-        </w:rPr>
-        <w:t xml:space="preserve">n </w:t>
-      </w:r>
-      <w:r>
-        <w:rPr>
-          <w:rFonts w:ascii="Roboto" w:hAnsi="Roboto" w:cs="Calibri"/>
-          <w:b/>
-          <w:color w:val="000000"/>
-          <w:lang w:val="en-US"/>
-        </w:rPr>
-        <w:t>administrator</w:t>
-      </w:r>
-      <w:r>
-        <w:rPr>
-          <w:rFonts w:ascii="Roboto" w:hAnsi="Roboto" w:cs="Calibri"/>
-          <w:color w:val="000000"/>
-          <w:lang w:val="en-US"/>
-        </w:rPr>
-        <w:t xml:space="preserve"> </w:t>
-      </w:r>
-      <w:r>
-        <w:rPr>
-          <w:rFonts w:ascii="Roboto" w:hAnsi="Roboto" w:cs="Calibri"/>
-          <w:color w:val="000000"/>
-          <w:lang w:val="en-US"/>
-        </w:rPr>
-        <w:t>must be able to:</w:t>
+          <w:sz w:val="24"/>
+          <w:szCs w:val="24"/>
+          <w:lang w:val="en-US"/>
+        </w:rPr>
+      </w:pPr>
+      <w:r>
+        <w:rPr>
+          <w:rFonts w:ascii="Roboto" w:hAnsi="Roboto" w:cs="Calibri"/>
+          <w:color w:val="000000"/>
+          <w:sz w:val="24"/>
+          <w:szCs w:val="24"/>
+          <w:lang w:val="en-US"/>
+        </w:rPr>
+        <w:t>Display a dashboard with the following information:</w:t>
       </w:r>
     </w:p>
     <w:p>
@@ -3406,7 +4767,7 @@
         <w:pStyle w:val="Prrafodelista"/>
         <w:numPr>
           <w:ilvl w:val="0"/>
-          <w:numId w:val="16"/>
+          <w:numId w:val="10"/>
         </w:numPr>
         <w:autoSpaceDE w:val="0"/>
         <w:autoSpaceDN w:val="0"/>
@@ -3415,16 +4776,20 @@
         <w:rPr>
           <w:rFonts w:ascii="Roboto" w:hAnsi="Roboto" w:cs="Calibri"/>
           <w:color w:val="000000"/>
-          <w:lang w:val="en-US"/>
-        </w:rPr>
-      </w:pPr>
-      <w:r>
-        <w:rPr>
-          <w:rFonts w:ascii="Roboto" w:hAnsi="Roboto" w:cs="Calibri"/>
-          <w:color w:val="000000"/>
-          <w:lang w:val="en-US"/>
-        </w:rPr>
-        <w:t>Display a dashboard with the following information:</w:t>
+          <w:sz w:val="24"/>
+          <w:szCs w:val="24"/>
+          <w:lang w:val="en-US"/>
+        </w:rPr>
+      </w:pPr>
+      <w:r>
+        <w:rPr>
+          <w:rFonts w:ascii="Roboto" w:hAnsi="Roboto" w:cs="Calibri"/>
+          <w:color w:val="000000"/>
+          <w:sz w:val="24"/>
+          <w:szCs w:val="24"/>
+          <w:lang w:val="en-US"/>
+        </w:rPr>
+        <w:t>INSERT QUERIES</w:t>
       </w:r>
     </w:p>
     <w:p>
@@ -3432,7 +4797,7 @@
         <w:pStyle w:val="Prrafodelista"/>
         <w:numPr>
           <w:ilvl w:val="0"/>
-          <w:numId w:val="10"/>
+          <w:numId w:val="9"/>
         </w:numPr>
         <w:autoSpaceDE w:val="0"/>
         <w:autoSpaceDN w:val="0"/>
@@ -3441,16 +4806,20 @@
         <w:rPr>
           <w:rFonts w:ascii="Roboto" w:hAnsi="Roboto" w:cs="Calibri"/>
           <w:color w:val="000000"/>
-          <w:lang w:val="en-US"/>
-        </w:rPr>
-      </w:pPr>
-      <w:r>
-        <w:rPr>
-          <w:rFonts w:ascii="Roboto" w:hAnsi="Roboto" w:cs="Calibri"/>
-          <w:color w:val="000000"/>
-          <w:lang w:val="en-US"/>
-        </w:rPr>
-        <w:t>INSERT QUERIES</w:t>
+          <w:sz w:val="24"/>
+          <w:szCs w:val="24"/>
+          <w:lang w:val="en-US"/>
+        </w:rPr>
+      </w:pPr>
+      <w:r>
+        <w:rPr>
+          <w:rFonts w:ascii="Roboto" w:hAnsi="Roboto" w:cs="Calibri"/>
+          <w:color w:val="000000"/>
+          <w:sz w:val="24"/>
+          <w:szCs w:val="24"/>
+          <w:lang w:val="en-US"/>
+        </w:rPr>
+        <w:t>Display a listing of suspicious actors. An actor is considered suspicious if he or she publishes some data that includes spam words.</w:t>
       </w:r>
     </w:p>
     <w:p>
@@ -3467,16 +4836,20 @@
         <w:rPr>
           <w:rFonts w:ascii="Roboto" w:hAnsi="Roboto" w:cs="Calibri"/>
           <w:color w:val="000000"/>
-          <w:lang w:val="en-US"/>
-        </w:rPr>
-      </w:pPr>
-      <w:r>
-        <w:rPr>
-          <w:rFonts w:ascii="Roboto" w:hAnsi="Roboto" w:cs="Calibri"/>
-          <w:color w:val="000000"/>
-          <w:lang w:val="en-US"/>
-        </w:rPr>
-        <w:t>Display a listing of suspicious actors. An actor is considered suspicious if he or she publishes some data that includes spam words.</w:t>
+          <w:sz w:val="24"/>
+          <w:szCs w:val="24"/>
+          <w:lang w:val="en-US"/>
+        </w:rPr>
+      </w:pPr>
+      <w:r>
+        <w:rPr>
+          <w:rFonts w:ascii="Roboto" w:hAnsi="Roboto" w:cs="Calibri"/>
+          <w:color w:val="000000"/>
+          <w:sz w:val="24"/>
+          <w:szCs w:val="24"/>
+          <w:lang w:val="en-US"/>
+        </w:rPr>
+        <w:t>Ban an actor who is considered suspicious, which means that his or her user account is de-activated.</w:t>
       </w:r>
     </w:p>
     <w:p>
@@ -3493,16 +4866,20 @@
         <w:rPr>
           <w:rFonts w:ascii="Roboto" w:hAnsi="Roboto" w:cs="Calibri"/>
           <w:color w:val="000000"/>
-          <w:lang w:val="en-US"/>
-        </w:rPr>
-      </w:pPr>
-      <w:r>
-        <w:rPr>
-          <w:rFonts w:ascii="Roboto" w:hAnsi="Roboto" w:cs="Calibri"/>
-          <w:color w:val="000000"/>
-          <w:lang w:val="en-US"/>
-        </w:rPr>
-        <w:t>Ban an actor who is considered suspicious, which means that his or her user account is de-activated.</w:t>
+          <w:sz w:val="24"/>
+          <w:szCs w:val="24"/>
+          <w:lang w:val="en-US"/>
+        </w:rPr>
+      </w:pPr>
+      <w:r>
+        <w:rPr>
+          <w:rFonts w:ascii="Roboto" w:hAnsi="Roboto" w:cs="Calibri"/>
+          <w:color w:val="000000"/>
+          <w:sz w:val="24"/>
+          <w:szCs w:val="24"/>
+          <w:lang w:val="en-US"/>
+        </w:rPr>
+        <w:t>Unban an actor who is considered suspicious, which means that his or her user account is activated.</w:t>
       </w:r>
     </w:p>
     <w:p>
@@ -3519,58 +4896,40 @@
         <w:rPr>
           <w:rFonts w:ascii="Roboto" w:hAnsi="Roboto" w:cs="Calibri"/>
           <w:color w:val="000000"/>
-          <w:lang w:val="en-US"/>
-        </w:rPr>
-      </w:pPr>
-      <w:r>
-        <w:rPr>
-          <w:rFonts w:ascii="Roboto" w:hAnsi="Roboto" w:cs="Calibri"/>
-          <w:color w:val="000000"/>
-          <w:lang w:val="en-US"/>
-        </w:rPr>
-        <w:t>Unban an actor who is considered suspicious, which means that his or her user account is de-activated.</w:t>
-      </w:r>
-    </w:p>
-    <w:p>
-      <w:pPr>
-        <w:pStyle w:val="Prrafodelista"/>
+          <w:sz w:val="24"/>
+          <w:szCs w:val="24"/>
+          <w:lang w:val="en-US"/>
+        </w:rPr>
+      </w:pPr>
+      <w:r>
+        <w:rPr>
+          <w:rFonts w:ascii="Roboto" w:hAnsi="Roboto" w:cs="Calibri"/>
+          <w:color w:val="000000"/>
+          <w:sz w:val="24"/>
+          <w:szCs w:val="24"/>
+          <w:lang w:val="en-US"/>
+        </w:rPr>
+        <w:t>Manage the catalogue of categories, which includes listing, creating, updating and deleting them.</w:t>
+      </w:r>
+    </w:p>
+    <w:p>
+      <w:pPr>
+        <w:pStyle w:val="Default"/>
         <w:numPr>
           <w:ilvl w:val="0"/>
           <w:numId w:val="9"/>
         </w:numPr>
-        <w:autoSpaceDE w:val="0"/>
-        <w:autoSpaceDN w:val="0"/>
-        <w:adjustRightInd w:val="0"/>
-        <w:spacing w:after="18" w:line="240" w:lineRule="auto"/>
-        <w:rPr>
-          <w:rFonts w:ascii="Roboto" w:hAnsi="Roboto" w:cs="Calibri"/>
-          <w:color w:val="000000"/>
-          <w:lang w:val="en-US"/>
-        </w:rPr>
-      </w:pPr>
-      <w:r>
-        <w:rPr>
-          <w:rFonts w:ascii="Roboto" w:hAnsi="Roboto" w:cs="Calibri"/>
-          <w:color w:val="000000"/>
-          <w:lang w:val="en-US"/>
-        </w:rPr>
-        <w:t>Manage the catalogue of categories, which includes listing, creating, updating and deleting them. Note that categories</w:t>
-      </w:r>
-      <w:r>
-        <w:rPr>
-          <w:rFonts w:ascii="Roboto" w:hAnsi="Roboto" w:cs="Calibri"/>
-          <w:color w:val="000000"/>
-          <w:lang w:val="en-US"/>
-        </w:rPr>
-        <w:t>.</w:t>
-      </w:r>
-      <w:r>
-        <w:rPr>
-          <w:rFonts w:ascii="Roboto" w:hAnsi="Roboto" w:cs="Calibri"/>
-          <w:color w:val="000000"/>
-          <w:lang w:val="en-US"/>
-        </w:rPr>
-        <w:t xml:space="preserve"> </w:t>
+        <w:rPr>
+          <w:rFonts w:ascii="Roboto" w:hAnsi="Roboto"/>
+          <w:lang w:val="en-US"/>
+        </w:rPr>
+      </w:pPr>
+      <w:r>
+        <w:rPr>
+          <w:rFonts w:ascii="Roboto" w:hAnsi="Roboto"/>
+          <w:lang w:val="en-US"/>
+        </w:rPr>
+        <w:t xml:space="preserve">Broadcast a notification to the actors of the system. The notification must be stored in the notification box by default. </w:t>
       </w:r>
     </w:p>
     <w:p>
@@ -3582,19 +4941,15 @@
         </w:numPr>
         <w:rPr>
           <w:rFonts w:ascii="Roboto" w:hAnsi="Roboto"/>
-          <w:sz w:val="22"/>
-          <w:szCs w:val="22"/>
-          <w:lang w:val="en-US"/>
-        </w:rPr>
-      </w:pPr>
-      <w:r>
-        <w:rPr>
-          <w:rFonts w:ascii="Roboto" w:hAnsi="Roboto"/>
-          <w:sz w:val="22"/>
-          <w:szCs w:val="22"/>
-          <w:lang w:val="en-US"/>
-        </w:rPr>
-        <w:t xml:space="preserve">Broadcast a notification to the actors of the system. The notification must be stored in the notification box by default. </w:t>
+          <w:lang w:val="en-GB"/>
+        </w:rPr>
+      </w:pPr>
+      <w:r>
+        <w:rPr>
+          <w:rFonts w:ascii="Roboto" w:hAnsi="Roboto"/>
+          <w:lang w:val="en-GB"/>
+        </w:rPr>
+        <w:t xml:space="preserve">Create user accounts for new administrators and auditors. </w:t>
       </w:r>
     </w:p>
     <w:p>
@@ -3606,19 +4961,22 @@
         </w:numPr>
         <w:rPr>
           <w:rFonts w:ascii="Roboto" w:hAnsi="Roboto"/>
-          <w:sz w:val="22"/>
-          <w:szCs w:val="22"/>
           <w:lang w:val="en-GB"/>
         </w:rPr>
       </w:pPr>
       <w:r>
         <w:rPr>
           <w:rFonts w:ascii="Roboto" w:hAnsi="Roboto"/>
-          <w:sz w:val="22"/>
-          <w:szCs w:val="22"/>
           <w:lang w:val="en-GB"/>
         </w:rPr>
-        <w:t xml:space="preserve">Create user accounts for new administrators and auditors. </w:t>
+        <w:t>Launch a process that computes the score of every carrie</w:t>
+      </w:r>
+      <w:r>
+        <w:rPr>
+          <w:rFonts w:ascii="Roboto" w:hAnsi="Roboto"/>
+          <w:lang w:val="en-GB"/>
+        </w:rPr>
+        <w:t>r based on his or her offers.</w:t>
       </w:r>
     </w:p>
     <w:p>
@@ -3630,42 +4988,111 @@
         </w:numPr>
         <w:rPr>
           <w:rFonts w:ascii="Roboto" w:hAnsi="Roboto"/>
-          <w:sz w:val="22"/>
-          <w:szCs w:val="22"/>
           <w:lang w:val="en-GB"/>
         </w:rPr>
       </w:pPr>
       <w:r>
         <w:rPr>
           <w:rFonts w:ascii="Roboto" w:hAnsi="Roboto"/>
-          <w:sz w:val="22"/>
-          <w:szCs w:val="22"/>
+          <w:lang w:val="en-US"/>
+        </w:rPr>
+        <w:t>Launch a process that flags the actors of the system as spammers or not-spammers. A user is considered a spammer if at least 10% of the messages that he or she’s sent contain at least one spam word.</w:t>
+      </w:r>
+    </w:p>
+    <w:p>
+      <w:pPr>
+        <w:pStyle w:val="Default"/>
+        <w:numPr>
+          <w:ilvl w:val="0"/>
+          <w:numId w:val="9"/>
+        </w:numPr>
+        <w:rPr>
+          <w:rFonts w:ascii="Roboto" w:hAnsi="Roboto"/>
           <w:lang w:val="en-GB"/>
         </w:rPr>
-        <w:t xml:space="preserve">Launch a process that computes </w:t>
-      </w:r>
-      <w:r>
-        <w:rPr>
-          <w:rFonts w:ascii="Roboto" w:hAnsi="Roboto"/>
-          <w:sz w:val="22"/>
-          <w:szCs w:val="22"/>
+      </w:pPr>
+      <w:r>
+        <w:rPr>
+          <w:rFonts w:ascii="Roboto" w:hAnsi="Roboto"/>
+          <w:lang w:val="en-US"/>
+        </w:rPr>
+        <w:t>Validate the sponsorships of the system. Note that the banner of the sponsorships will not be shown in the page until the administrator gives his approval.</w:t>
+      </w:r>
+    </w:p>
+    <w:p>
+      <w:pPr>
+        <w:pStyle w:val="Default"/>
+        <w:numPr>
+          <w:ilvl w:val="0"/>
+          <w:numId w:val="9"/>
+        </w:numPr>
+        <w:rPr>
+          <w:rFonts w:ascii="Roboto" w:hAnsi="Roboto"/>
           <w:lang w:val="en-GB"/>
         </w:rPr>
-        <w:t>the score of every carrier…</w:t>
-      </w:r>
-    </w:p>
-    <w:p>
-      <w:pPr>
-        <w:autoSpaceDE w:val="0"/>
-        <w:autoSpaceDN w:val="0"/>
-        <w:adjustRightInd w:val="0"/>
-        <w:spacing w:after="18" w:line="240" w:lineRule="auto"/>
-        <w:rPr>
-          <w:rFonts w:ascii="Roboto" w:hAnsi="Roboto" w:cs="Calibri"/>
-          <w:color w:val="000000"/>
-          <w:lang w:val="en-US"/>
-        </w:rPr>
-      </w:pPr>
+      </w:pPr>
+      <w:r>
+        <w:rPr>
+          <w:rFonts w:ascii="Roboto" w:hAnsi="Roboto"/>
+          <w:lang w:val="en-US"/>
+        </w:rPr>
+        <w:t>Launch a process that invalid all the sponsorships that surpasses the expiration date.</w:t>
+      </w:r>
+    </w:p>
+    <w:p>
+      <w:pPr>
+        <w:pStyle w:val="Default"/>
+        <w:numPr>
+          <w:ilvl w:val="0"/>
+          <w:numId w:val="9"/>
+        </w:numPr>
+        <w:rPr>
+          <w:rFonts w:ascii="Roboto" w:hAnsi="Roboto"/>
+          <w:lang w:val="en-GB"/>
+        </w:rPr>
+      </w:pPr>
+      <w:r>
+        <w:rPr>
+          <w:rFonts w:ascii="Roboto" w:hAnsi="Roboto"/>
+          <w:lang w:val="en-US"/>
+        </w:rPr>
+        <w:t>Launch a process that send</w:t>
+      </w:r>
+      <w:r>
+        <w:rPr>
+          <w:rFonts w:ascii="Roboto" w:hAnsi="Roboto"/>
+          <w:lang w:val="en-US"/>
+        </w:rPr>
+        <w:t>s</w:t>
+      </w:r>
+      <w:r>
+        <w:rPr>
+          <w:rFonts w:ascii="Roboto" w:hAnsi="Roboto"/>
+          <w:lang w:val="en-US"/>
+        </w:rPr>
+        <w:t xml:space="preserve"> a notification to every sponsor telling them how many times their sponsorships have been shown</w:t>
+      </w:r>
+      <w:r>
+        <w:rPr>
+          <w:rFonts w:ascii="Roboto" w:hAnsi="Roboto"/>
+          <w:lang w:val="en-US"/>
+        </w:rPr>
+        <w:t xml:space="preserve"> </w:t>
+      </w:r>
+      <w:r>
+        <w:rPr>
+          <w:rFonts w:ascii="Roboto" w:hAnsi="Roboto"/>
+          <w:lang w:val="en-US"/>
+        </w:rPr>
+        <w:t>and how much money they're going to be charged</w:t>
+      </w:r>
+      <w:r>
+        <w:rPr>
+          <w:rFonts w:ascii="Roboto" w:hAnsi="Roboto"/>
+          <w:lang w:val="en-US"/>
+        </w:rPr>
+        <w:t>.</w:t>
+      </w:r>
     </w:p>
     <w:p>
       <w:pPr>
@@ -3738,16 +5165,187 @@
         <w:rPr>
           <w:rFonts w:ascii="Roboto" w:hAnsi="Roboto" w:cs="Calibri"/>
           <w:color w:val="000000"/>
-          <w:lang w:val="en-US"/>
-        </w:rPr>
-      </w:pPr>
-      <w:r>
-        <w:rPr>
-          <w:rFonts w:ascii="Roboto" w:hAnsi="Roboto" w:cs="Calibri"/>
-          <w:color w:val="000000"/>
-          <w:lang w:val="en-US"/>
-        </w:rPr>
-        <w:t xml:space="preserve">Whenever a transport is displayed, a random sponsorship must be selected and its banner shown, if any. Banners must be shown as little intrusively as possible. </w:t>
+          <w:sz w:val="24"/>
+          <w:szCs w:val="24"/>
+          <w:lang w:val="en-US"/>
+        </w:rPr>
+      </w:pPr>
+      <w:r>
+        <w:rPr>
+          <w:rFonts w:ascii="Roboto" w:hAnsi="Roboto" w:cs="Calibri"/>
+          <w:color w:val="000000"/>
+          <w:sz w:val="24"/>
+          <w:szCs w:val="24"/>
+          <w:lang w:val="en-US"/>
+        </w:rPr>
+        <w:t xml:space="preserve">Whenever a </w:t>
+      </w:r>
+      <w:r>
+        <w:rPr>
+          <w:rFonts w:ascii="Roboto" w:hAnsi="Roboto" w:cs="Calibri"/>
+          <w:color w:val="000000"/>
+          <w:sz w:val="24"/>
+          <w:szCs w:val="24"/>
+          <w:lang w:val="en-US"/>
+        </w:rPr>
+        <w:t>page of the system</w:t>
+      </w:r>
+      <w:r>
+        <w:rPr>
+          <w:rFonts w:ascii="Roboto" w:hAnsi="Roboto" w:cs="Calibri"/>
+          <w:color w:val="000000"/>
+          <w:sz w:val="24"/>
+          <w:szCs w:val="24"/>
+          <w:lang w:val="en-US"/>
+        </w:rPr>
+        <w:t xml:space="preserve"> is displayed, a random sponsorship must be selected and its banner shown, if any. Banners must be shown </w:t>
+      </w:r>
+      <w:r>
+        <w:rPr>
+          <w:rFonts w:ascii="Roboto" w:hAnsi="Roboto" w:cs="Calibri"/>
+          <w:color w:val="000000"/>
+          <w:sz w:val="24"/>
+          <w:szCs w:val="24"/>
+          <w:lang w:val="en-US"/>
+        </w:rPr>
+        <w:t>at the bottom of the page.</w:t>
+      </w:r>
+    </w:p>
+    <w:p>
+      <w:pPr>
+        <w:autoSpaceDE w:val="0"/>
+        <w:autoSpaceDN w:val="0"/>
+        <w:adjustRightInd w:val="0"/>
+        <w:spacing w:after="18" w:line="240" w:lineRule="auto"/>
+        <w:rPr>
+          <w:rFonts w:ascii="Roboto" w:hAnsi="Roboto" w:cs="Calibri"/>
+          <w:color w:val="000000"/>
+          <w:sz w:val="24"/>
+          <w:szCs w:val="24"/>
+          <w:lang w:val="en-US"/>
+        </w:rPr>
+      </w:pPr>
+    </w:p>
+    <w:p>
+      <w:pPr>
+        <w:pStyle w:val="Prrafodelista"/>
+        <w:numPr>
+          <w:ilvl w:val="0"/>
+          <w:numId w:val="1"/>
+        </w:numPr>
+        <w:autoSpaceDE w:val="0"/>
+        <w:autoSpaceDN w:val="0"/>
+        <w:adjustRightInd w:val="0"/>
+        <w:spacing w:after="18" w:line="240" w:lineRule="auto"/>
+        <w:rPr>
+          <w:rFonts w:ascii="Roboto" w:hAnsi="Roboto" w:cs="Calibri"/>
+          <w:color w:val="000000"/>
+          <w:sz w:val="24"/>
+          <w:szCs w:val="24"/>
+          <w:lang w:val="en-US"/>
+        </w:rPr>
+      </w:pPr>
+      <w:r>
+        <w:rPr>
+          <w:rFonts w:ascii="Roboto" w:hAnsi="Roboto" w:cs="Calibri"/>
+          <w:color w:val="000000"/>
+          <w:sz w:val="24"/>
+          <w:szCs w:val="24"/>
+          <w:lang w:val="en-US"/>
+        </w:rPr>
+        <w:t>Any time an administrator validates a sponsorship, the expiration year of it will be set to one year</w:t>
+      </w:r>
+      <w:r>
+        <w:rPr>
+          <w:rFonts w:ascii="Roboto" w:hAnsi="Roboto" w:cs="Calibri"/>
+          <w:color w:val="000000"/>
+          <w:sz w:val="24"/>
+          <w:szCs w:val="24"/>
+          <w:lang w:val="en-US"/>
+        </w:rPr>
+        <w:t xml:space="preserve"> </w:t>
+      </w:r>
+      <w:r>
+        <w:rPr>
+          <w:rFonts w:ascii="Roboto" w:hAnsi="Roboto" w:cs="Calibri"/>
+          <w:color w:val="000000"/>
+          <w:sz w:val="24"/>
+          <w:szCs w:val="24"/>
+          <w:lang w:val="en-US"/>
+        </w:rPr>
+        <w:t>in the future.</w:t>
+      </w:r>
+    </w:p>
+    <w:p>
+      <w:pPr>
+        <w:pStyle w:val="Prrafodelista"/>
+        <w:rPr>
+          <w:rFonts w:ascii="Roboto" w:hAnsi="Roboto" w:cs="Calibri"/>
+          <w:color w:val="000000"/>
+          <w:sz w:val="24"/>
+          <w:szCs w:val="24"/>
+          <w:lang w:val="en-US"/>
+        </w:rPr>
+      </w:pPr>
+    </w:p>
+    <w:p>
+      <w:pPr>
+        <w:pStyle w:val="Prrafodelista"/>
+        <w:numPr>
+          <w:ilvl w:val="0"/>
+          <w:numId w:val="1"/>
+        </w:numPr>
+        <w:autoSpaceDE w:val="0"/>
+        <w:autoSpaceDN w:val="0"/>
+        <w:adjustRightInd w:val="0"/>
+        <w:spacing w:after="18" w:line="240" w:lineRule="auto"/>
+        <w:rPr>
+          <w:rFonts w:ascii="Roboto" w:hAnsi="Roboto" w:cs="Calibri"/>
+          <w:color w:val="000000"/>
+          <w:sz w:val="24"/>
+          <w:szCs w:val="24"/>
+          <w:lang w:val="en-US"/>
+        </w:rPr>
+      </w:pPr>
+      <w:r>
+        <w:rPr>
+          <w:rFonts w:ascii="Roboto" w:hAnsi="Roboto" w:cs="Calibri"/>
+          <w:color w:val="000000"/>
+          <w:sz w:val="24"/>
+          <w:szCs w:val="24"/>
+          <w:lang w:val="en-US"/>
+        </w:rPr>
+        <w:t>Any time an offer receives an evaluation its score is recomputed</w:t>
+      </w:r>
+      <w:r>
+        <w:rPr>
+          <w:rFonts w:ascii="Roboto" w:hAnsi="Roboto" w:cs="Calibri"/>
+          <w:color w:val="000000"/>
+          <w:sz w:val="24"/>
+          <w:szCs w:val="24"/>
+          <w:lang w:val="en-US"/>
+        </w:rPr>
+        <w:t>, but the score of the carriers are only recomputed when the administrator launch</w:t>
+      </w:r>
+      <w:r>
+        <w:rPr>
+          <w:rFonts w:ascii="Roboto" w:hAnsi="Roboto" w:cs="Calibri"/>
+          <w:color w:val="000000"/>
+          <w:sz w:val="24"/>
+          <w:szCs w:val="24"/>
+          <w:lang w:val="en-US"/>
+        </w:rPr>
+        <w:t>es</w:t>
+      </w:r>
+      <w:r>
+        <w:rPr>
+          <w:rFonts w:ascii="Roboto" w:hAnsi="Roboto" w:cs="Calibri"/>
+          <w:color w:val="000000"/>
+          <w:sz w:val="24"/>
+          <w:szCs w:val="24"/>
+          <w:lang w:val="en-US"/>
+        </w:rPr>
+        <w:t xml:space="preserve"> the correspondent process.</w:t>
       </w:r>
     </w:p>
     <w:p>
@@ -3760,6 +5358,8 @@
         <w:rPr>
           <w:rFonts w:ascii="Roboto" w:hAnsi="Roboto" w:cs="Calibri"/>
           <w:color w:val="000000"/>
+          <w:sz w:val="24"/>
+          <w:szCs w:val="24"/>
           <w:lang w:val="en-US"/>
         </w:rPr>
       </w:pPr>
@@ -3778,13 +5378,17 @@
         <w:rPr>
           <w:rFonts w:ascii="Roboto" w:hAnsi="Roboto" w:cs="Calibri"/>
           <w:color w:val="000000"/>
-          <w:lang w:val="en-US"/>
-        </w:rPr>
-      </w:pPr>
-      <w:r>
-        <w:rPr>
-          <w:rFonts w:ascii="Roboto" w:hAnsi="Roboto" w:cs="Calibri"/>
-          <w:color w:val="000000"/>
+          <w:sz w:val="24"/>
+          <w:szCs w:val="24"/>
+          <w:lang w:val="en-US"/>
+        </w:rPr>
+      </w:pPr>
+      <w:r>
+        <w:rPr>
+          <w:rFonts w:ascii="Roboto" w:hAnsi="Roboto" w:cs="Calibri"/>
+          <w:color w:val="000000"/>
+          <w:sz w:val="24"/>
+          <w:szCs w:val="24"/>
           <w:lang w:val="en-US"/>
         </w:rPr>
         <w:t xml:space="preserve">Wherever the profile of a carrier is shown, the system must show his or her score. </w:t>
@@ -3796,6 +5400,8 @@
         <w:rPr>
           <w:rFonts w:ascii="Roboto" w:hAnsi="Roboto" w:cs="Calibri"/>
           <w:color w:val="000000"/>
+          <w:sz w:val="24"/>
+          <w:szCs w:val="24"/>
           <w:lang w:val="en-US"/>
         </w:rPr>
       </w:pPr>
@@ -3814,38 +5420,61 @@
         <w:rPr>
           <w:rFonts w:ascii="Roboto" w:hAnsi="Roboto" w:cs="Calibri"/>
           <w:color w:val="000000"/>
-          <w:lang w:val="en-US"/>
-        </w:rPr>
-      </w:pPr>
-      <w:r>
-        <w:rPr>
-          <w:rFonts w:ascii="Roboto" w:hAnsi="Roboto" w:cs="Calibri"/>
-          <w:color w:val="000000"/>
-          <w:lang w:val="en-US"/>
-        </w:rPr>
-        <w:t xml:space="preserve">When </w:t>
-      </w:r>
-      <w:proofErr w:type="gramStart"/>
-      <w:r>
-        <w:rPr>
-          <w:rFonts w:ascii="Roboto" w:hAnsi="Roboto" w:cs="Calibri"/>
-          <w:color w:val="000000"/>
-          <w:lang w:val="en-US"/>
-        </w:rPr>
-        <w:t>an</w:t>
-      </w:r>
-      <w:proofErr w:type="gramEnd"/>
-      <w:r>
-        <w:rPr>
-          <w:rFonts w:ascii="Roboto" w:hAnsi="Roboto" w:cs="Calibri"/>
-          <w:color w:val="000000"/>
-          <w:lang w:val="en-US"/>
-        </w:rPr>
-        <w:t xml:space="preserve"> request is created, the systems show a selection of offers which fulfil the parameters entered in the request.</w:t>
-      </w:r>
-    </w:p>
-    <w:p>
-      <w:pPr>
+          <w:sz w:val="24"/>
+          <w:szCs w:val="24"/>
+          <w:lang w:val="en-US"/>
+        </w:rPr>
+      </w:pPr>
+      <w:r>
+        <w:rPr>
+          <w:rFonts w:ascii="Roboto" w:hAnsi="Roboto" w:cs="Calibri"/>
+          <w:color w:val="000000"/>
+          <w:sz w:val="24"/>
+          <w:szCs w:val="24"/>
+          <w:lang w:val="en-US"/>
+        </w:rPr>
+        <w:t>When a request is created, the systems show a selection of offers which fulfil the parameters entered in the request</w:t>
+      </w:r>
+      <w:r>
+        <w:rPr>
+          <w:rFonts w:ascii="Roboto" w:hAnsi="Roboto" w:cs="Calibri"/>
+          <w:color w:val="000000"/>
+          <w:sz w:val="24"/>
+          <w:szCs w:val="24"/>
+          <w:lang w:val="en-US"/>
+        </w:rPr>
+        <w:t xml:space="preserve"> if any</w:t>
+      </w:r>
+      <w:r>
+        <w:rPr>
+          <w:rFonts w:ascii="Roboto" w:hAnsi="Roboto" w:cs="Calibri"/>
+          <w:color w:val="000000"/>
+          <w:sz w:val="24"/>
+          <w:szCs w:val="24"/>
+          <w:lang w:val="en-US"/>
+        </w:rPr>
+        <w:t>.</w:t>
+      </w:r>
+    </w:p>
+    <w:p>
+      <w:pPr>
+        <w:pStyle w:val="Prrafodelista"/>
+        <w:rPr>
+          <w:rFonts w:ascii="Roboto" w:hAnsi="Roboto" w:cs="Calibri"/>
+          <w:color w:val="000000"/>
+          <w:sz w:val="24"/>
+          <w:szCs w:val="24"/>
+          <w:lang w:val="en-US"/>
+        </w:rPr>
+      </w:pPr>
+    </w:p>
+    <w:p>
+      <w:pPr>
+        <w:pStyle w:val="Prrafodelista"/>
+        <w:numPr>
+          <w:ilvl w:val="0"/>
+          <w:numId w:val="1"/>
+        </w:numPr>
         <w:autoSpaceDE w:val="0"/>
         <w:autoSpaceDN w:val="0"/>
         <w:adjustRightInd w:val="0"/>
@@ -3853,17 +5482,74 @@
         <w:rPr>
           <w:rFonts w:ascii="Roboto" w:hAnsi="Roboto" w:cs="Calibri"/>
           <w:color w:val="000000"/>
-          <w:lang w:val="en-US"/>
-        </w:rPr>
-      </w:pPr>
-    </w:p>
-    <w:p>
-      <w:pPr>
-        <w:pStyle w:val="Prrafodelista"/>
-        <w:numPr>
-          <w:ilvl w:val="0"/>
-          <w:numId w:val="1"/>
-        </w:numPr>
+          <w:sz w:val="24"/>
+          <w:szCs w:val="24"/>
+          <w:lang w:val="en-US"/>
+        </w:rPr>
+      </w:pPr>
+      <w:r>
+        <w:rPr>
+          <w:rFonts w:ascii="Roboto" w:hAnsi="Roboto" w:cs="Calibri"/>
+          <w:color w:val="000000"/>
+          <w:sz w:val="24"/>
+          <w:szCs w:val="24"/>
+          <w:lang w:val="en-US"/>
+        </w:rPr>
+        <w:t>Every time a sponsor sees any of his or her sponsorships, he or she can see how many times it has be</w:t>
+      </w:r>
+      <w:r>
+        <w:rPr>
+          <w:rFonts w:ascii="Roboto" w:hAnsi="Roboto" w:cs="Calibri"/>
+          <w:color w:val="000000"/>
+          <w:sz w:val="24"/>
+          <w:szCs w:val="24"/>
+          <w:lang w:val="en-US"/>
+        </w:rPr>
+        <w:t>en</w:t>
+      </w:r>
+      <w:r>
+        <w:rPr>
+          <w:rFonts w:ascii="Roboto" w:hAnsi="Roboto" w:cs="Calibri"/>
+          <w:color w:val="000000"/>
+          <w:sz w:val="24"/>
+          <w:szCs w:val="24"/>
+          <w:lang w:val="en-US"/>
+        </w:rPr>
+        <w:t xml:space="preserve"> shown in the page</w:t>
+      </w:r>
+      <w:r>
+        <w:rPr>
+          <w:rFonts w:ascii="Roboto" w:hAnsi="Roboto" w:cs="Calibri"/>
+          <w:color w:val="000000"/>
+          <w:sz w:val="24"/>
+          <w:szCs w:val="24"/>
+          <w:lang w:val="en-US"/>
+        </w:rPr>
+        <w:t xml:space="preserve"> in total and since the last </w:t>
+      </w:r>
+      <w:r>
+        <w:rPr>
+          <w:rFonts w:ascii="Roboto" w:hAnsi="Roboto" w:cs="Calibri"/>
+          <w:color w:val="000000"/>
+          <w:sz w:val="24"/>
+          <w:szCs w:val="24"/>
+          <w:lang w:val="en-US"/>
+        </w:rPr>
+        <w:t>charged was applied</w:t>
+      </w:r>
+      <w:r>
+        <w:rPr>
+          <w:rFonts w:ascii="Roboto" w:hAnsi="Roboto" w:cs="Calibri"/>
+          <w:color w:val="000000"/>
+          <w:sz w:val="24"/>
+          <w:szCs w:val="24"/>
+          <w:lang w:val="en-US"/>
+        </w:rPr>
+        <w:t>.</w:t>
+      </w:r>
+    </w:p>
+    <w:p>
+      <w:pPr>
         <w:autoSpaceDE w:val="0"/>
         <w:autoSpaceDN w:val="0"/>
         <w:adjustRightInd w:val="0"/>
@@ -3871,20 +5557,19 @@
         <w:rPr>
           <w:rFonts w:ascii="Roboto" w:hAnsi="Roboto" w:cs="Calibri"/>
           <w:color w:val="000000"/>
-          <w:lang w:val="en-US"/>
-        </w:rPr>
-      </w:pPr>
-      <w:r>
-        <w:rPr>
-          <w:rFonts w:ascii="Roboto" w:hAnsi="Roboto" w:cs="Calibri"/>
-          <w:color w:val="000000"/>
-          <w:lang w:val="en-US"/>
-        </w:rPr>
-        <w:t xml:space="preserve">The system must be available in English and Spanish. (Unless otherwise stated, the data are not required to be available in several languages, only the messages that the system displays.) </w:t>
-      </w:r>
-    </w:p>
-    <w:p>
-      <w:pPr>
+          <w:sz w:val="24"/>
+          <w:szCs w:val="24"/>
+          <w:lang w:val="en-US"/>
+        </w:rPr>
+      </w:pPr>
+    </w:p>
+    <w:p>
+      <w:pPr>
+        <w:pStyle w:val="Prrafodelista"/>
+        <w:numPr>
+          <w:ilvl w:val="0"/>
+          <w:numId w:val="1"/>
+        </w:numPr>
         <w:autoSpaceDE w:val="0"/>
         <w:autoSpaceDN w:val="0"/>
         <w:adjustRightInd w:val="0"/>
@@ -3892,17 +5577,34 @@
         <w:rPr>
           <w:rFonts w:ascii="Roboto" w:hAnsi="Roboto" w:cs="Calibri"/>
           <w:color w:val="000000"/>
-          <w:lang w:val="en-US"/>
-        </w:rPr>
-      </w:pPr>
-    </w:p>
-    <w:p>
-      <w:pPr>
-        <w:pStyle w:val="Prrafodelista"/>
-        <w:numPr>
-          <w:ilvl w:val="0"/>
-          <w:numId w:val="1"/>
-        </w:numPr>
+          <w:sz w:val="24"/>
+          <w:szCs w:val="24"/>
+          <w:lang w:val="en-US"/>
+        </w:rPr>
+      </w:pPr>
+      <w:r>
+        <w:rPr>
+          <w:rFonts w:ascii="Roboto" w:hAnsi="Roboto" w:cs="Calibri"/>
+          <w:color w:val="000000"/>
+          <w:sz w:val="24"/>
+          <w:szCs w:val="24"/>
+          <w:lang w:val="en-US"/>
+        </w:rPr>
+        <w:t>The system must be available in English and Spanish. (Unless otherwise stated, the data are not required to be available in several languages, only the messages that the system displays.)</w:t>
+      </w:r>
+      <w:r>
+        <w:rPr>
+          <w:rFonts w:ascii="Roboto" w:hAnsi="Roboto" w:cs="Calibri"/>
+          <w:color w:val="000000"/>
+          <w:sz w:val="24"/>
+          <w:szCs w:val="24"/>
+          <w:lang w:val="en-US"/>
+        </w:rPr>
+        <w:t>.</w:t>
+      </w:r>
+    </w:p>
+    <w:p>
+      <w:pPr>
         <w:autoSpaceDE w:val="0"/>
         <w:autoSpaceDN w:val="0"/>
         <w:adjustRightInd w:val="0"/>
@@ -3910,52 +5612,19 @@
         <w:rPr>
           <w:rFonts w:ascii="Roboto" w:hAnsi="Roboto" w:cs="Calibri"/>
           <w:color w:val="000000"/>
-          <w:lang w:val="en-US"/>
-        </w:rPr>
-      </w:pPr>
-      <w:r>
-        <w:rPr>
-          <w:rFonts w:ascii="Roboto" w:hAnsi="Roboto" w:cs="Calibri"/>
-          <w:color w:val="000000"/>
-          <w:lang w:val="en-US"/>
-        </w:rPr>
-        <w:t>Photos</w:t>
-      </w:r>
-      <w:r>
-        <w:rPr>
-          <w:rFonts w:ascii="Roboto" w:hAnsi="Roboto" w:cs="Calibri"/>
-          <w:color w:val="000000"/>
-          <w:lang w:val="en-US"/>
-        </w:rPr>
-        <w:t xml:space="preserve"> or pictures</w:t>
-      </w:r>
-      <w:r>
-        <w:rPr>
-          <w:rFonts w:ascii="Roboto" w:hAnsi="Roboto" w:cs="Calibri"/>
-          <w:color w:val="000000"/>
-          <w:lang w:val="en-US"/>
-        </w:rPr>
-        <w:t xml:space="preserve"> are not required to be stored in the database, but links to external systems like Pinterest.com or Flickr.com, just to mention a couple of examples.</w:t>
-      </w:r>
-      <w:r>
-        <w:rPr>
-          <w:rFonts w:ascii="Roboto" w:hAnsi="Roboto" w:cs="Calibri"/>
-          <w:color w:val="000000"/>
-          <w:lang w:val="en-US"/>
-        </w:rPr>
-        <w:t xml:space="preserve"> Attachments also must be links to external sites.</w:t>
-      </w:r>
-      <w:r>
-        <w:rPr>
-          <w:rFonts w:ascii="Roboto" w:hAnsi="Roboto" w:cs="Calibri"/>
-          <w:color w:val="000000"/>
-          <w:lang w:val="en-US"/>
-        </w:rPr>
-        <w:t xml:space="preserve"> </w:t>
-      </w:r>
-    </w:p>
-    <w:p>
-      <w:pPr>
+          <w:sz w:val="24"/>
+          <w:szCs w:val="24"/>
+          <w:lang w:val="en-US"/>
+        </w:rPr>
+      </w:pPr>
+    </w:p>
+    <w:p>
+      <w:pPr>
+        <w:pStyle w:val="Prrafodelista"/>
+        <w:numPr>
+          <w:ilvl w:val="0"/>
+          <w:numId w:val="1"/>
+        </w:numPr>
         <w:autoSpaceDE w:val="0"/>
         <w:autoSpaceDN w:val="0"/>
         <w:adjustRightInd w:val="0"/>
@@ -3963,17 +5632,64 @@
         <w:rPr>
           <w:rFonts w:ascii="Roboto" w:hAnsi="Roboto" w:cs="Calibri"/>
           <w:color w:val="000000"/>
-          <w:lang w:val="en-US"/>
-        </w:rPr>
-      </w:pPr>
-    </w:p>
-    <w:p>
-      <w:pPr>
-        <w:pStyle w:val="Prrafodelista"/>
-        <w:numPr>
-          <w:ilvl w:val="0"/>
-          <w:numId w:val="1"/>
-        </w:numPr>
+          <w:sz w:val="24"/>
+          <w:szCs w:val="24"/>
+          <w:lang w:val="en-US"/>
+        </w:rPr>
+      </w:pPr>
+      <w:r>
+        <w:rPr>
+          <w:rFonts w:ascii="Roboto" w:hAnsi="Roboto" w:cs="Calibri"/>
+          <w:color w:val="000000"/>
+          <w:sz w:val="24"/>
+          <w:szCs w:val="24"/>
+          <w:lang w:val="en-US"/>
+        </w:rPr>
+        <w:t>Photos</w:t>
+      </w:r>
+      <w:r>
+        <w:rPr>
+          <w:rFonts w:ascii="Roboto" w:hAnsi="Roboto" w:cs="Calibri"/>
+          <w:color w:val="000000"/>
+          <w:sz w:val="24"/>
+          <w:szCs w:val="24"/>
+          <w:lang w:val="en-US"/>
+        </w:rPr>
+        <w:t xml:space="preserve"> or pictures</w:t>
+      </w:r>
+      <w:r>
+        <w:rPr>
+          <w:rFonts w:ascii="Roboto" w:hAnsi="Roboto" w:cs="Calibri"/>
+          <w:color w:val="000000"/>
+          <w:sz w:val="24"/>
+          <w:szCs w:val="24"/>
+          <w:lang w:val="en-US"/>
+        </w:rPr>
+        <w:t xml:space="preserve"> are not required to be stored in the database, but links to external systems like Pinterest.com or Flickr.com, just to mention a couple of examples.</w:t>
+      </w:r>
+      <w:r>
+        <w:rPr>
+          <w:rFonts w:ascii="Roboto" w:hAnsi="Roboto" w:cs="Calibri"/>
+          <w:color w:val="000000"/>
+          <w:sz w:val="24"/>
+          <w:szCs w:val="24"/>
+          <w:lang w:val="en-US"/>
+        </w:rPr>
+        <w:t xml:space="preserve"> Attachments also must be links to external sites.</w:t>
+      </w:r>
+      <w:r>
+        <w:rPr>
+          <w:rFonts w:ascii="Roboto" w:hAnsi="Roboto" w:cs="Calibri"/>
+          <w:color w:val="000000"/>
+          <w:sz w:val="24"/>
+          <w:szCs w:val="24"/>
+          <w:lang w:val="en-US"/>
+        </w:rPr>
+        <w:t xml:space="preserve"> </w:t>
+      </w:r>
+    </w:p>
+    <w:p>
+      <w:pPr>
         <w:autoSpaceDE w:val="0"/>
         <w:autoSpaceDN w:val="0"/>
         <w:adjustRightInd w:val="0"/>
@@ -3981,191 +5697,19 @@
         <w:rPr>
           <w:rFonts w:ascii="Roboto" w:hAnsi="Roboto" w:cs="Calibri"/>
           <w:color w:val="000000"/>
-          <w:lang w:val="en-US"/>
-        </w:rPr>
-      </w:pPr>
-      <w:r>
-        <w:rPr>
-          <w:rFonts w:ascii="Roboto" w:hAnsi="Roboto" w:cs="Calibri"/>
-          <w:color w:val="000000"/>
-          <w:lang w:val="en-US"/>
-        </w:rPr>
-        <w:t xml:space="preserve">The system must be easy to </w:t>
-      </w:r>
-      <w:proofErr w:type="spellStart"/>
-      <w:r>
-        <w:rPr>
-          <w:rFonts w:ascii="Roboto" w:hAnsi="Roboto" w:cs="Calibri"/>
-          <w:color w:val="000000"/>
-          <w:lang w:val="en-US"/>
-        </w:rPr>
-        <w:t>customise</w:t>
-      </w:r>
-      <w:proofErr w:type="spellEnd"/>
-      <w:r>
-        <w:rPr>
-          <w:rFonts w:ascii="Roboto" w:hAnsi="Roboto" w:cs="Calibri"/>
-          <w:color w:val="000000"/>
-          <w:lang w:val="en-US"/>
-        </w:rPr>
-        <w:t xml:space="preserve"> at run time. The </w:t>
-      </w:r>
-      <w:proofErr w:type="spellStart"/>
-      <w:r>
-        <w:rPr>
-          <w:rFonts w:ascii="Roboto" w:hAnsi="Roboto" w:cs="Calibri"/>
-          <w:color w:val="000000"/>
-          <w:lang w:val="en-US"/>
-        </w:rPr>
-        <w:t>customisation</w:t>
-      </w:r>
-      <w:proofErr w:type="spellEnd"/>
-      <w:r>
-        <w:rPr>
-          <w:rFonts w:ascii="Roboto" w:hAnsi="Roboto" w:cs="Calibri"/>
-          <w:color w:val="000000"/>
-          <w:lang w:val="en-US"/>
-        </w:rPr>
-        <w:t xml:space="preserve"> includes, but is not limited to: the name of the system (it’s “Acme Handy Worker” by default); the banner shown at the header (it’s the one available at https://tinyurl.com/acme-handy-worker-logo by default); the message that is shown on the welcome page (“Welcome to Acme Packages! Price, quality, and trust in a single place” is the default welcome message in English; “¡</w:t>
-      </w:r>
-      <w:proofErr w:type="spellStart"/>
-      <w:r>
-        <w:rPr>
-          <w:rFonts w:ascii="Roboto" w:hAnsi="Roboto" w:cs="Calibri"/>
-          <w:color w:val="000000"/>
-          <w:lang w:val="en-US"/>
-        </w:rPr>
-        <w:t>Bienvenidos</w:t>
-      </w:r>
-      <w:proofErr w:type="spellEnd"/>
-      <w:r>
-        <w:rPr>
-          <w:rFonts w:ascii="Roboto" w:hAnsi="Roboto" w:cs="Calibri"/>
-          <w:color w:val="000000"/>
-          <w:lang w:val="en-US"/>
-        </w:rPr>
-        <w:t xml:space="preserve"> a Acme Packages! ” is the default welcome message in Spanish); a list of spam words (it’s “sex”, “</w:t>
-      </w:r>
-      <w:proofErr w:type="spellStart"/>
-      <w:r>
-        <w:rPr>
-          <w:rFonts w:ascii="Roboto" w:hAnsi="Roboto" w:cs="Calibri"/>
-          <w:color w:val="000000"/>
-          <w:lang w:val="en-US"/>
-        </w:rPr>
-        <w:t>viagra</w:t>
-      </w:r>
-      <w:proofErr w:type="spellEnd"/>
-      <w:r>
-        <w:rPr>
-          <w:rFonts w:ascii="Roboto" w:hAnsi="Roboto" w:cs="Calibri"/>
-          <w:color w:val="000000"/>
-          <w:lang w:val="en-US"/>
-        </w:rPr>
-        <w:t>”, “</w:t>
-      </w:r>
-      <w:proofErr w:type="spellStart"/>
-      <w:r>
-        <w:rPr>
-          <w:rFonts w:ascii="Roboto" w:hAnsi="Roboto" w:cs="Calibri"/>
-          <w:color w:val="000000"/>
-          <w:lang w:val="en-US"/>
-        </w:rPr>
-        <w:t>cialis</w:t>
-      </w:r>
-      <w:proofErr w:type="spellEnd"/>
-      <w:r>
-        <w:rPr>
-          <w:rFonts w:ascii="Roboto" w:hAnsi="Roboto" w:cs="Calibri"/>
-          <w:color w:val="000000"/>
-          <w:lang w:val="en-US"/>
-        </w:rPr>
-        <w:t>”, “one million”, “you’ve been selected”, “Nigeria”, “</w:t>
-      </w:r>
-      <w:proofErr w:type="spellStart"/>
-      <w:r>
-        <w:rPr>
-          <w:rFonts w:ascii="Roboto" w:hAnsi="Roboto" w:cs="Calibri"/>
-          <w:color w:val="000000"/>
-          <w:lang w:val="en-US"/>
-        </w:rPr>
-        <w:t>sexo</w:t>
-      </w:r>
-      <w:proofErr w:type="spellEnd"/>
-      <w:r>
-        <w:rPr>
-          <w:rFonts w:ascii="Roboto" w:hAnsi="Roboto" w:cs="Calibri"/>
-          <w:color w:val="000000"/>
-          <w:lang w:val="en-US"/>
-        </w:rPr>
-        <w:t xml:space="preserve">”, “un </w:t>
-      </w:r>
-      <w:proofErr w:type="spellStart"/>
-      <w:r>
-        <w:rPr>
-          <w:rFonts w:ascii="Roboto" w:hAnsi="Roboto" w:cs="Calibri"/>
-          <w:color w:val="000000"/>
-          <w:lang w:val="en-US"/>
-        </w:rPr>
-        <w:t>millón</w:t>
-      </w:r>
-      <w:proofErr w:type="spellEnd"/>
-      <w:r>
-        <w:rPr>
-          <w:rFonts w:ascii="Roboto" w:hAnsi="Roboto" w:cs="Calibri"/>
-          <w:color w:val="000000"/>
-          <w:lang w:val="en-US"/>
-        </w:rPr>
-        <w:t xml:space="preserve">”, and “ha </w:t>
-      </w:r>
-      <w:proofErr w:type="spellStart"/>
-      <w:r>
-        <w:rPr>
-          <w:rFonts w:ascii="Roboto" w:hAnsi="Roboto" w:cs="Calibri"/>
-          <w:color w:val="000000"/>
-          <w:lang w:val="en-US"/>
-        </w:rPr>
-        <w:t>sido</w:t>
-      </w:r>
-      <w:proofErr w:type="spellEnd"/>
-      <w:r>
-        <w:rPr>
-          <w:rFonts w:ascii="Roboto" w:hAnsi="Roboto" w:cs="Calibri"/>
-          <w:color w:val="000000"/>
-          <w:lang w:val="en-US"/>
-        </w:rPr>
-        <w:t xml:space="preserve"> </w:t>
-      </w:r>
-      <w:proofErr w:type="spellStart"/>
-      <w:r>
-        <w:rPr>
-          <w:rFonts w:ascii="Roboto" w:hAnsi="Roboto" w:cs="Calibri"/>
-          <w:color w:val="000000"/>
-          <w:lang w:val="en-US"/>
-        </w:rPr>
-        <w:t>seleccionado</w:t>
-      </w:r>
-      <w:proofErr w:type="spellEnd"/>
-      <w:r>
-        <w:rPr>
-          <w:rFonts w:ascii="Roboto" w:hAnsi="Roboto" w:cs="Calibri"/>
-          <w:color w:val="000000"/>
-          <w:lang w:val="en-US"/>
-        </w:rPr>
-        <w:t xml:space="preserve">” by default); the applicable VAT percentage (it’s “21%” by default); the default country code in telephone numbers </w:t>
-      </w:r>
-      <w:r>
-        <w:rPr>
-          <w:rFonts w:ascii="Roboto" w:hAnsi="Roboto" w:cs="Calibri"/>
-          <w:color w:val="000000"/>
-          <w:lang w:val="en-US"/>
-        </w:rPr>
-        <w:lastRenderedPageBreak/>
-        <w:t xml:space="preserve">(it’s “+34”by default); the default list of credit card makes (it’s “VISA”, “MASTER”, “DINNERS”, and “AMEX” by default). </w:t>
-      </w:r>
-    </w:p>
-    <w:p>
-      <w:pPr>
+          <w:sz w:val="24"/>
+          <w:szCs w:val="24"/>
+          <w:lang w:val="en-US"/>
+        </w:rPr>
+      </w:pPr>
+    </w:p>
+    <w:p>
+      <w:pPr>
+        <w:pStyle w:val="Prrafodelista"/>
+        <w:numPr>
+          <w:ilvl w:val="0"/>
+          <w:numId w:val="1"/>
+        </w:numPr>
         <w:autoSpaceDE w:val="0"/>
         <w:autoSpaceDN w:val="0"/>
         <w:adjustRightInd w:val="0"/>
@@ -4173,17 +5717,218 @@
         <w:rPr>
           <w:rFonts w:ascii="Roboto" w:hAnsi="Roboto" w:cs="Calibri"/>
           <w:color w:val="000000"/>
-          <w:lang w:val="en-US"/>
-        </w:rPr>
-      </w:pPr>
-    </w:p>
-    <w:p>
-      <w:pPr>
-        <w:pStyle w:val="Prrafodelista"/>
-        <w:numPr>
-          <w:ilvl w:val="0"/>
-          <w:numId w:val="1"/>
-        </w:numPr>
+          <w:sz w:val="24"/>
+          <w:szCs w:val="24"/>
+          <w:lang w:val="en-US"/>
+        </w:rPr>
+      </w:pPr>
+      <w:r>
+        <w:rPr>
+          <w:rFonts w:ascii="Roboto" w:hAnsi="Roboto" w:cs="Calibri"/>
+          <w:color w:val="000000"/>
+          <w:sz w:val="24"/>
+          <w:szCs w:val="24"/>
+          <w:lang w:val="en-US"/>
+        </w:rPr>
+        <w:t xml:space="preserve">The system must be easy to </w:t>
+      </w:r>
+      <w:r>
+        <w:rPr>
+          <w:rFonts w:ascii="Roboto" w:hAnsi="Roboto" w:cs="Calibri"/>
+          <w:color w:val="000000"/>
+          <w:sz w:val="24"/>
+          <w:szCs w:val="24"/>
+          <w:lang w:val="en-US"/>
+        </w:rPr>
+        <w:t>customize</w:t>
+      </w:r>
+      <w:r>
+        <w:rPr>
+          <w:rFonts w:ascii="Roboto" w:hAnsi="Roboto" w:cs="Calibri"/>
+          <w:color w:val="000000"/>
+          <w:sz w:val="24"/>
+          <w:szCs w:val="24"/>
+          <w:lang w:val="en-US"/>
+        </w:rPr>
+        <w:t xml:space="preserve"> at run time. The </w:t>
+      </w:r>
+      <w:r>
+        <w:rPr>
+          <w:rFonts w:ascii="Roboto" w:hAnsi="Roboto" w:cs="Calibri"/>
+          <w:color w:val="000000"/>
+          <w:sz w:val="24"/>
+          <w:szCs w:val="24"/>
+          <w:lang w:val="en-US"/>
+        </w:rPr>
+        <w:t>customization</w:t>
+      </w:r>
+      <w:r>
+        <w:rPr>
+          <w:rFonts w:ascii="Roboto" w:hAnsi="Roboto" w:cs="Calibri"/>
+          <w:color w:val="000000"/>
+          <w:sz w:val="24"/>
+          <w:szCs w:val="24"/>
+          <w:lang w:val="en-US"/>
+        </w:rPr>
+        <w:t xml:space="preserve"> includes, but is not limited to: the name of the system (it’s “Acme Handy Worker” by default); the banner shown at the header (it’s the one available at https://tinyurl.com/acme-handy-worker-logo by default); the message that is shown on the welcome page (“Welcome to Acme Packages! Price, quality, and trust in a single place” is the default welcome message in English; “¡</w:t>
+      </w:r>
+      <w:proofErr w:type="spellStart"/>
+      <w:r>
+        <w:rPr>
+          <w:rFonts w:ascii="Roboto" w:hAnsi="Roboto" w:cs="Calibri"/>
+          <w:color w:val="000000"/>
+          <w:sz w:val="24"/>
+          <w:szCs w:val="24"/>
+          <w:lang w:val="en-US"/>
+        </w:rPr>
+        <w:t>Bienvenidos</w:t>
+      </w:r>
+      <w:proofErr w:type="spellEnd"/>
+      <w:r>
+        <w:rPr>
+          <w:rFonts w:ascii="Roboto" w:hAnsi="Roboto" w:cs="Calibri"/>
+          <w:color w:val="000000"/>
+          <w:sz w:val="24"/>
+          <w:szCs w:val="24"/>
+          <w:lang w:val="en-US"/>
+        </w:rPr>
+        <w:t xml:space="preserve"> a Acme Packages! ” is the default welcome message in Spanish); a list of spam words (it’s “sex”, “</w:t>
+      </w:r>
+      <w:proofErr w:type="spellStart"/>
+      <w:r>
+        <w:rPr>
+          <w:rFonts w:ascii="Roboto" w:hAnsi="Roboto" w:cs="Calibri"/>
+          <w:color w:val="000000"/>
+          <w:sz w:val="24"/>
+          <w:szCs w:val="24"/>
+          <w:lang w:val="en-US"/>
+        </w:rPr>
+        <w:t>viagra</w:t>
+      </w:r>
+      <w:proofErr w:type="spellEnd"/>
+      <w:r>
+        <w:rPr>
+          <w:rFonts w:ascii="Roboto" w:hAnsi="Roboto" w:cs="Calibri"/>
+          <w:color w:val="000000"/>
+          <w:sz w:val="24"/>
+          <w:szCs w:val="24"/>
+          <w:lang w:val="en-US"/>
+        </w:rPr>
+        <w:t>”, “</w:t>
+      </w:r>
+      <w:proofErr w:type="spellStart"/>
+      <w:r>
+        <w:rPr>
+          <w:rFonts w:ascii="Roboto" w:hAnsi="Roboto" w:cs="Calibri"/>
+          <w:color w:val="000000"/>
+          <w:sz w:val="24"/>
+          <w:szCs w:val="24"/>
+          <w:lang w:val="en-US"/>
+        </w:rPr>
+        <w:t>cialis</w:t>
+      </w:r>
+      <w:proofErr w:type="spellEnd"/>
+      <w:r>
+        <w:rPr>
+          <w:rFonts w:ascii="Roboto" w:hAnsi="Roboto" w:cs="Calibri"/>
+          <w:color w:val="000000"/>
+          <w:sz w:val="24"/>
+          <w:szCs w:val="24"/>
+          <w:lang w:val="en-US"/>
+        </w:rPr>
+        <w:t>”, “one million”, “you’ve been selected”, “Nigeria”, “</w:t>
+      </w:r>
+      <w:proofErr w:type="spellStart"/>
+      <w:r>
+        <w:rPr>
+          <w:rFonts w:ascii="Roboto" w:hAnsi="Roboto" w:cs="Calibri"/>
+          <w:color w:val="000000"/>
+          <w:sz w:val="24"/>
+          <w:szCs w:val="24"/>
+          <w:lang w:val="en-US"/>
+        </w:rPr>
+        <w:t>sexo</w:t>
+      </w:r>
+      <w:proofErr w:type="spellEnd"/>
+      <w:r>
+        <w:rPr>
+          <w:rFonts w:ascii="Roboto" w:hAnsi="Roboto" w:cs="Calibri"/>
+          <w:color w:val="000000"/>
+          <w:sz w:val="24"/>
+          <w:szCs w:val="24"/>
+          <w:lang w:val="en-US"/>
+        </w:rPr>
+        <w:t xml:space="preserve">”, “un </w:t>
+      </w:r>
+      <w:proofErr w:type="spellStart"/>
+      <w:r>
+        <w:rPr>
+          <w:rFonts w:ascii="Roboto" w:hAnsi="Roboto" w:cs="Calibri"/>
+          <w:color w:val="000000"/>
+          <w:sz w:val="24"/>
+          <w:szCs w:val="24"/>
+          <w:lang w:val="en-US"/>
+        </w:rPr>
+        <w:t>millón</w:t>
+      </w:r>
+      <w:proofErr w:type="spellEnd"/>
+      <w:r>
+        <w:rPr>
+          <w:rFonts w:ascii="Roboto" w:hAnsi="Roboto" w:cs="Calibri"/>
+          <w:color w:val="000000"/>
+          <w:sz w:val="24"/>
+          <w:szCs w:val="24"/>
+          <w:lang w:val="en-US"/>
+        </w:rPr>
+        <w:t xml:space="preserve">”, and “ha </w:t>
+      </w:r>
+      <w:proofErr w:type="spellStart"/>
+      <w:r>
+        <w:rPr>
+          <w:rFonts w:ascii="Roboto" w:hAnsi="Roboto" w:cs="Calibri"/>
+          <w:color w:val="000000"/>
+          <w:sz w:val="24"/>
+          <w:szCs w:val="24"/>
+          <w:lang w:val="en-US"/>
+        </w:rPr>
+        <w:t>sido</w:t>
+      </w:r>
+      <w:proofErr w:type="spellEnd"/>
+      <w:r>
+        <w:rPr>
+          <w:rFonts w:ascii="Roboto" w:hAnsi="Roboto" w:cs="Calibri"/>
+          <w:color w:val="000000"/>
+          <w:sz w:val="24"/>
+          <w:szCs w:val="24"/>
+          <w:lang w:val="en-US"/>
+        </w:rPr>
+        <w:t xml:space="preserve"> </w:t>
+      </w:r>
+      <w:proofErr w:type="spellStart"/>
+      <w:r>
+        <w:rPr>
+          <w:rFonts w:ascii="Roboto" w:hAnsi="Roboto" w:cs="Calibri"/>
+          <w:color w:val="000000"/>
+          <w:sz w:val="24"/>
+          <w:szCs w:val="24"/>
+          <w:lang w:val="en-US"/>
+        </w:rPr>
+        <w:t>seleccionado</w:t>
+      </w:r>
+      <w:proofErr w:type="spellEnd"/>
+      <w:r>
+        <w:rPr>
+          <w:rFonts w:ascii="Roboto" w:hAnsi="Roboto" w:cs="Calibri"/>
+          <w:color w:val="000000"/>
+          <w:sz w:val="24"/>
+          <w:szCs w:val="24"/>
+          <w:lang w:val="en-US"/>
+        </w:rPr>
+        <w:t xml:space="preserve">” by default); the applicable VAT percentage (it’s “21%” by default); the default country code in telephone numbers (it’s “+34”by default); the default list of credit card makes (it’s “VISA”, “MASTER”, “DINNERS”, and “AMEX” by default). </w:t>
+      </w:r>
+    </w:p>
+    <w:p>
+      <w:pPr>
         <w:autoSpaceDE w:val="0"/>
         <w:autoSpaceDN w:val="0"/>
         <w:adjustRightInd w:val="0"/>
@@ -4191,74 +5936,19 @@
         <w:rPr>
           <w:rFonts w:ascii="Roboto" w:hAnsi="Roboto" w:cs="Calibri"/>
           <w:color w:val="000000"/>
-          <w:lang w:val="en-US"/>
-        </w:rPr>
-      </w:pPr>
-      <w:r>
-        <w:rPr>
-          <w:rFonts w:ascii="Roboto" w:hAnsi="Roboto" w:cs="Calibri"/>
-          <w:color w:val="000000"/>
-          <w:lang w:val="en-US"/>
-        </w:rPr>
-        <w:t>Tickers must adhere to the following pattern: “</w:t>
-      </w:r>
-      <w:proofErr w:type="spellStart"/>
-      <w:r>
-        <w:rPr>
-          <w:rFonts w:ascii="Roboto" w:hAnsi="Roboto" w:cs="Calibri"/>
-          <w:color w:val="000000"/>
-          <w:lang w:val="en-US"/>
-        </w:rPr>
-        <w:t>yymmdd-xxxxxx</w:t>
-      </w:r>
-      <w:proofErr w:type="spellEnd"/>
-      <w:r>
-        <w:rPr>
-          <w:rFonts w:ascii="Roboto" w:hAnsi="Roboto" w:cs="Calibri"/>
-          <w:color w:val="000000"/>
-          <w:lang w:val="en-US"/>
-        </w:rPr>
-        <w:t>”, where “</w:t>
-      </w:r>
-      <w:proofErr w:type="spellStart"/>
-      <w:r>
-        <w:rPr>
-          <w:rFonts w:ascii="Roboto" w:hAnsi="Roboto" w:cs="Calibri"/>
-          <w:color w:val="000000"/>
-          <w:lang w:val="en-US"/>
-        </w:rPr>
-        <w:t>yymmdd</w:t>
-      </w:r>
-      <w:proofErr w:type="spellEnd"/>
-      <w:r>
-        <w:rPr>
-          <w:rFonts w:ascii="Roboto" w:hAnsi="Roboto" w:cs="Calibri"/>
-          <w:color w:val="000000"/>
-          <w:lang w:val="en-US"/>
-        </w:rPr>
-        <w:t>” refers to the year, month, and day when the corresponding entity is registered, and “</w:t>
-      </w:r>
-      <w:proofErr w:type="spellStart"/>
-      <w:r>
-        <w:rPr>
-          <w:rFonts w:ascii="Roboto" w:hAnsi="Roboto" w:cs="Calibri"/>
-          <w:color w:val="000000"/>
-          <w:lang w:val="en-US"/>
-        </w:rPr>
-        <w:t>xxxxxx</w:t>
-      </w:r>
-      <w:proofErr w:type="spellEnd"/>
-      <w:r>
-        <w:rPr>
-          <w:rFonts w:ascii="Roboto" w:hAnsi="Roboto" w:cs="Calibri"/>
-          <w:color w:val="000000"/>
-          <w:lang w:val="en-US"/>
-        </w:rPr>
-        <w:t xml:space="preserve">” to a random uppercase alpha-numeric string. No two entities may have the same ticker since it’s assumed to be a unique external identifier. </w:t>
-      </w:r>
-    </w:p>
-    <w:p>
-      <w:pPr>
+          <w:sz w:val="24"/>
+          <w:szCs w:val="24"/>
+          <w:lang w:val="en-US"/>
+        </w:rPr>
+      </w:pPr>
+    </w:p>
+    <w:p>
+      <w:pPr>
+        <w:pStyle w:val="Prrafodelista"/>
+        <w:numPr>
+          <w:ilvl w:val="0"/>
+          <w:numId w:val="1"/>
+        </w:numPr>
         <w:autoSpaceDE w:val="0"/>
         <w:autoSpaceDN w:val="0"/>
         <w:adjustRightInd w:val="0"/>
@@ -4266,17 +5956,90 @@
         <w:rPr>
           <w:rFonts w:ascii="Roboto" w:hAnsi="Roboto" w:cs="Calibri"/>
           <w:color w:val="000000"/>
-          <w:lang w:val="en-US"/>
-        </w:rPr>
-      </w:pPr>
-    </w:p>
-    <w:p>
-      <w:pPr>
-        <w:pStyle w:val="Prrafodelista"/>
-        <w:numPr>
-          <w:ilvl w:val="0"/>
-          <w:numId w:val="1"/>
-        </w:numPr>
+          <w:sz w:val="24"/>
+          <w:szCs w:val="24"/>
+          <w:lang w:val="en-US"/>
+        </w:rPr>
+      </w:pPr>
+      <w:r>
+        <w:rPr>
+          <w:rFonts w:ascii="Roboto" w:hAnsi="Roboto" w:cs="Calibri"/>
+          <w:color w:val="000000"/>
+          <w:sz w:val="24"/>
+          <w:szCs w:val="24"/>
+          <w:lang w:val="en-US"/>
+        </w:rPr>
+        <w:t>Tickers must adhere to the following pattern: “</w:t>
+      </w:r>
+      <w:proofErr w:type="spellStart"/>
+      <w:r>
+        <w:rPr>
+          <w:rFonts w:ascii="Roboto" w:hAnsi="Roboto" w:cs="Calibri"/>
+          <w:color w:val="000000"/>
+          <w:sz w:val="24"/>
+          <w:szCs w:val="24"/>
+          <w:lang w:val="en-US"/>
+        </w:rPr>
+        <w:t>yymmdd-xxxxxx</w:t>
+      </w:r>
+      <w:proofErr w:type="spellEnd"/>
+      <w:r>
+        <w:rPr>
+          <w:rFonts w:ascii="Roboto" w:hAnsi="Roboto" w:cs="Calibri"/>
+          <w:color w:val="000000"/>
+          <w:sz w:val="24"/>
+          <w:szCs w:val="24"/>
+          <w:lang w:val="en-US"/>
+        </w:rPr>
+        <w:t>”, where “</w:t>
+      </w:r>
+      <w:proofErr w:type="spellStart"/>
+      <w:r>
+        <w:rPr>
+          <w:rFonts w:ascii="Roboto" w:hAnsi="Roboto" w:cs="Calibri"/>
+          <w:color w:val="000000"/>
+          <w:sz w:val="24"/>
+          <w:szCs w:val="24"/>
+          <w:lang w:val="en-US"/>
+        </w:rPr>
+        <w:t>yymmdd</w:t>
+      </w:r>
+      <w:proofErr w:type="spellEnd"/>
+      <w:r>
+        <w:rPr>
+          <w:rFonts w:ascii="Roboto" w:hAnsi="Roboto" w:cs="Calibri"/>
+          <w:color w:val="000000"/>
+          <w:sz w:val="24"/>
+          <w:szCs w:val="24"/>
+          <w:lang w:val="en-US"/>
+        </w:rPr>
+        <w:t>” refers to the year, month, and day when the corresponding entity is registered, and “</w:t>
+      </w:r>
+      <w:proofErr w:type="spellStart"/>
+      <w:r>
+        <w:rPr>
+          <w:rFonts w:ascii="Roboto" w:hAnsi="Roboto" w:cs="Calibri"/>
+          <w:color w:val="000000"/>
+          <w:sz w:val="24"/>
+          <w:szCs w:val="24"/>
+          <w:lang w:val="en-US"/>
+        </w:rPr>
+        <w:t>xxxxxx</w:t>
+      </w:r>
+      <w:proofErr w:type="spellEnd"/>
+      <w:r>
+        <w:rPr>
+          <w:rFonts w:ascii="Roboto" w:hAnsi="Roboto" w:cs="Calibri"/>
+          <w:color w:val="000000"/>
+          <w:sz w:val="24"/>
+          <w:szCs w:val="24"/>
+          <w:lang w:val="en-US"/>
+        </w:rPr>
+        <w:t xml:space="preserve">” to a random uppercase alpha-numeric string. No two entities may have the same ticker since it’s assumed to be a unique external identifier. </w:t>
+      </w:r>
+    </w:p>
+    <w:p>
+      <w:pPr>
         <w:autoSpaceDE w:val="0"/>
         <w:autoSpaceDN w:val="0"/>
         <w:adjustRightInd w:val="0"/>
@@ -4284,24 +6047,8 @@
         <w:rPr>
           <w:rFonts w:ascii="Roboto" w:hAnsi="Roboto" w:cs="Calibri"/>
           <w:color w:val="000000"/>
-          <w:lang w:val="en-US"/>
-        </w:rPr>
-      </w:pPr>
-      <w:r>
-        <w:rPr>
-          <w:rFonts w:ascii="Roboto" w:hAnsi="Roboto" w:cs="Calibri"/>
-          <w:color w:val="000000"/>
-          <w:lang w:val="en-US"/>
-        </w:rPr>
-        <w:t>Every time a carrier gets an evaluation, he or she will get a notification.</w:t>
-      </w:r>
-    </w:p>
-    <w:p>
-      <w:pPr>
-        <w:pStyle w:val="Prrafodelista"/>
-        <w:rPr>
-          <w:rFonts w:ascii="Roboto" w:hAnsi="Roboto" w:cs="Calibri"/>
-          <w:color w:val="000000"/>
+          <w:sz w:val="24"/>
+          <w:szCs w:val="24"/>
           <w:lang w:val="en-US"/>
         </w:rPr>
       </w:pPr>
@@ -4320,40 +6067,50 @@
         <w:rPr>
           <w:rFonts w:ascii="Roboto" w:hAnsi="Roboto" w:cs="Calibri"/>
           <w:color w:val="000000"/>
-          <w:lang w:val="en-US"/>
-        </w:rPr>
-      </w:pPr>
-      <w:r>
-        <w:rPr>
-          <w:rFonts w:ascii="Roboto" w:hAnsi="Roboto" w:cs="Calibri"/>
-          <w:color w:val="000000"/>
-          <w:lang w:val="en-US"/>
-        </w:rPr>
-        <w:t xml:space="preserve">The system will send notifications to customers if any new published transport matches any of his or </w:t>
-      </w:r>
-      <w:r>
-        <w:rPr>
-          <w:rFonts w:ascii="Roboto" w:hAnsi="Roboto" w:cs="Calibri"/>
-          <w:color w:val="000000"/>
-          <w:lang w:val="en-US"/>
-        </w:rPr>
-        <w:t>her</w:t>
-      </w:r>
-      <w:r>
-        <w:rPr>
-          <w:rFonts w:ascii="Roboto" w:hAnsi="Roboto" w:cs="Calibri"/>
-          <w:color w:val="000000"/>
-          <w:lang w:val="en-US"/>
-        </w:rPr>
-        <w:t xml:space="preserve"> requests.</w:t>
-      </w:r>
-    </w:p>
-    <w:p>
-      <w:pPr>
-        <w:pStyle w:val="Prrafodelista"/>
-        <w:rPr>
-          <w:rFonts w:ascii="Roboto" w:hAnsi="Roboto" w:cs="Calibri"/>
-          <w:color w:val="000000"/>
+          <w:sz w:val="24"/>
+          <w:szCs w:val="24"/>
+          <w:lang w:val="en-US"/>
+        </w:rPr>
+      </w:pPr>
+      <w:r>
+        <w:rPr>
+          <w:rFonts w:ascii="Roboto" w:hAnsi="Roboto" w:cs="Calibri"/>
+          <w:color w:val="000000"/>
+          <w:sz w:val="24"/>
+          <w:szCs w:val="24"/>
+          <w:lang w:val="en-US"/>
+        </w:rPr>
+        <w:t>Every time a carrier gets an evaluation</w:t>
+      </w:r>
+      <w:r>
+        <w:rPr>
+          <w:rFonts w:ascii="Roboto" w:hAnsi="Roboto" w:cs="Calibri"/>
+          <w:color w:val="000000"/>
+          <w:sz w:val="24"/>
+          <w:szCs w:val="24"/>
+          <w:lang w:val="en-US"/>
+        </w:rPr>
+        <w:t xml:space="preserve"> in any of his or her offers</w:t>
+      </w:r>
+      <w:r>
+        <w:rPr>
+          <w:rFonts w:ascii="Roboto" w:hAnsi="Roboto" w:cs="Calibri"/>
+          <w:color w:val="000000"/>
+          <w:sz w:val="24"/>
+          <w:szCs w:val="24"/>
+          <w:lang w:val="en-US"/>
+        </w:rPr>
+        <w:t>, he or she will get a notification.</w:t>
+      </w:r>
+    </w:p>
+    <w:p>
+      <w:pPr>
+        <w:pStyle w:val="Prrafodelista"/>
+        <w:rPr>
+          <w:rFonts w:ascii="Roboto" w:hAnsi="Roboto" w:cs="Calibri"/>
+          <w:color w:val="000000"/>
+          <w:sz w:val="24"/>
+          <w:szCs w:val="24"/>
           <w:lang w:val="en-US"/>
         </w:rPr>
       </w:pPr>
@@ -4372,60 +6129,70 @@
         <w:rPr>
           <w:rFonts w:ascii="Roboto" w:hAnsi="Roboto" w:cs="Calibri"/>
           <w:color w:val="000000"/>
-          <w:lang w:val="en-US"/>
-        </w:rPr>
-      </w:pPr>
-      <w:r>
-        <w:rPr>
-          <w:rFonts w:ascii="Roboto" w:hAnsi="Roboto" w:cs="Calibri"/>
-          <w:color w:val="000000"/>
-          <w:lang w:val="en-US"/>
-        </w:rPr>
-        <w:t>The default list of spam words includes “sex”, “</w:t>
-      </w:r>
-      <w:proofErr w:type="spellStart"/>
-      <w:r>
-        <w:rPr>
-          <w:rFonts w:ascii="Roboto" w:hAnsi="Roboto" w:cs="Calibri"/>
-          <w:color w:val="000000"/>
-          <w:lang w:val="en-US"/>
-        </w:rPr>
-        <w:t>viagra</w:t>
-      </w:r>
-      <w:proofErr w:type="spellEnd"/>
-      <w:r>
-        <w:rPr>
-          <w:rFonts w:ascii="Roboto" w:hAnsi="Roboto" w:cs="Calibri"/>
-          <w:color w:val="000000"/>
-          <w:lang w:val="en-US"/>
-        </w:rPr>
-        <w:t>”, “</w:t>
-      </w:r>
-      <w:proofErr w:type="spellStart"/>
-      <w:r>
-        <w:rPr>
-          <w:rFonts w:ascii="Roboto" w:hAnsi="Roboto" w:cs="Calibri"/>
-          <w:color w:val="000000"/>
-          <w:lang w:val="en-US"/>
-        </w:rPr>
-        <w:t>cialis</w:t>
-      </w:r>
-      <w:proofErr w:type="spellEnd"/>
-      <w:r>
-        <w:rPr>
-          <w:rFonts w:ascii="Roboto" w:hAnsi="Roboto" w:cs="Calibri"/>
-          <w:color w:val="000000"/>
-          <w:lang w:val="en-US"/>
-        </w:rPr>
-        <w:t>”, “one million”, “you’ve been selected”, “Nigeria”, and their corresponding Spanish translations.</w:t>
-      </w:r>
-    </w:p>
-    <w:p>
-      <w:pPr>
-        <w:pStyle w:val="Prrafodelista"/>
-        <w:rPr>
-          <w:rFonts w:ascii="Roboto" w:hAnsi="Roboto" w:cs="Calibri"/>
-          <w:color w:val="000000"/>
+          <w:sz w:val="24"/>
+          <w:szCs w:val="24"/>
+          <w:lang w:val="en-US"/>
+        </w:rPr>
+      </w:pPr>
+      <w:r>
+        <w:rPr>
+          <w:rFonts w:ascii="Roboto" w:hAnsi="Roboto" w:cs="Calibri"/>
+          <w:color w:val="000000"/>
+          <w:sz w:val="24"/>
+          <w:szCs w:val="24"/>
+          <w:lang w:val="en-US"/>
+        </w:rPr>
+        <w:t xml:space="preserve">The system will send notifications to customers if any new published transport matches any of his or </w:t>
+      </w:r>
+      <w:r>
+        <w:rPr>
+          <w:rFonts w:ascii="Roboto" w:hAnsi="Roboto" w:cs="Calibri"/>
+          <w:color w:val="000000"/>
+          <w:sz w:val="24"/>
+          <w:szCs w:val="24"/>
+          <w:lang w:val="en-US"/>
+        </w:rPr>
+        <w:t>her</w:t>
+      </w:r>
+      <w:r>
+        <w:rPr>
+          <w:rFonts w:ascii="Roboto" w:hAnsi="Roboto" w:cs="Calibri"/>
+          <w:color w:val="000000"/>
+          <w:sz w:val="24"/>
+          <w:szCs w:val="24"/>
+          <w:lang w:val="en-US"/>
+        </w:rPr>
+        <w:t xml:space="preserve"> requests</w:t>
+      </w:r>
+      <w:r>
+        <w:rPr>
+          <w:rFonts w:ascii="Roboto" w:hAnsi="Roboto" w:cs="Calibri"/>
+          <w:color w:val="000000"/>
+          <w:sz w:val="24"/>
+          <w:szCs w:val="24"/>
+          <w:lang w:val="en-US"/>
+        </w:rPr>
+        <w:t xml:space="preserve"> that have no offer selected</w:t>
+      </w:r>
+      <w:r>
+        <w:rPr>
+          <w:rFonts w:ascii="Roboto" w:hAnsi="Roboto" w:cs="Calibri"/>
+          <w:color w:val="000000"/>
+          <w:sz w:val="24"/>
+          <w:szCs w:val="24"/>
+          <w:lang w:val="en-US"/>
+        </w:rPr>
+        <w:t>.</w:t>
+      </w:r>
+    </w:p>
+    <w:p>
+      <w:pPr>
+        <w:pStyle w:val="Prrafodelista"/>
+        <w:rPr>
+          <w:rFonts w:ascii="Roboto" w:hAnsi="Roboto" w:cs="Calibri"/>
+          <w:color w:val="000000"/>
+          <w:sz w:val="24"/>
+          <w:szCs w:val="24"/>
           <w:lang w:val="en-US"/>
         </w:rPr>
       </w:pPr>
@@ -4444,13 +6211,103 @@
         <w:rPr>
           <w:rFonts w:ascii="Roboto" w:hAnsi="Roboto" w:cs="Calibri"/>
           <w:color w:val="000000"/>
-          <w:lang w:val="en-US"/>
-        </w:rPr>
-      </w:pPr>
-      <w:r>
-        <w:rPr>
-          <w:rFonts w:ascii="Roboto" w:hAnsi="Roboto" w:cs="Calibri"/>
-          <w:color w:val="000000"/>
+          <w:sz w:val="24"/>
+          <w:szCs w:val="24"/>
+          <w:lang w:val="en-US"/>
+        </w:rPr>
+      </w:pPr>
+      <w:r>
+        <w:rPr>
+          <w:rFonts w:ascii="Roboto" w:hAnsi="Roboto" w:cs="Calibri"/>
+          <w:color w:val="000000"/>
+          <w:sz w:val="24"/>
+          <w:szCs w:val="24"/>
+          <w:lang w:val="en-US"/>
+        </w:rPr>
+        <w:t>The default list of spam words includes “sex”, “</w:t>
+      </w:r>
+      <w:proofErr w:type="spellStart"/>
+      <w:r>
+        <w:rPr>
+          <w:rFonts w:ascii="Roboto" w:hAnsi="Roboto" w:cs="Calibri"/>
+          <w:color w:val="000000"/>
+          <w:sz w:val="24"/>
+          <w:szCs w:val="24"/>
+          <w:lang w:val="en-US"/>
+        </w:rPr>
+        <w:t>viagra</w:t>
+      </w:r>
+      <w:proofErr w:type="spellEnd"/>
+      <w:r>
+        <w:rPr>
+          <w:rFonts w:ascii="Roboto" w:hAnsi="Roboto" w:cs="Calibri"/>
+          <w:color w:val="000000"/>
+          <w:sz w:val="24"/>
+          <w:szCs w:val="24"/>
+          <w:lang w:val="en-US"/>
+        </w:rPr>
+        <w:t>”, “</w:t>
+      </w:r>
+      <w:proofErr w:type="spellStart"/>
+      <w:r>
+        <w:rPr>
+          <w:rFonts w:ascii="Roboto" w:hAnsi="Roboto" w:cs="Calibri"/>
+          <w:color w:val="000000"/>
+          <w:sz w:val="24"/>
+          <w:szCs w:val="24"/>
+          <w:lang w:val="en-US"/>
+        </w:rPr>
+        <w:t>cialis</w:t>
+      </w:r>
+      <w:proofErr w:type="spellEnd"/>
+      <w:r>
+        <w:rPr>
+          <w:rFonts w:ascii="Roboto" w:hAnsi="Roboto" w:cs="Calibri"/>
+          <w:color w:val="000000"/>
+          <w:sz w:val="24"/>
+          <w:szCs w:val="24"/>
+          <w:lang w:val="en-US"/>
+        </w:rPr>
+        <w:t>”, “one million”, “you’ve been selected”, “Nigeria”, and their corresponding Spanish translations.</w:t>
+      </w:r>
+    </w:p>
+    <w:p>
+      <w:pPr>
+        <w:pStyle w:val="Prrafodelista"/>
+        <w:rPr>
+          <w:rFonts w:ascii="Roboto" w:hAnsi="Roboto" w:cs="Calibri"/>
+          <w:color w:val="000000"/>
+          <w:sz w:val="24"/>
+          <w:szCs w:val="24"/>
+          <w:lang w:val="en-US"/>
+        </w:rPr>
+      </w:pPr>
+    </w:p>
+    <w:p>
+      <w:pPr>
+        <w:pStyle w:val="Prrafodelista"/>
+        <w:numPr>
+          <w:ilvl w:val="0"/>
+          <w:numId w:val="1"/>
+        </w:numPr>
+        <w:autoSpaceDE w:val="0"/>
+        <w:autoSpaceDN w:val="0"/>
+        <w:adjustRightInd w:val="0"/>
+        <w:spacing w:after="18" w:line="240" w:lineRule="auto"/>
+        <w:rPr>
+          <w:rFonts w:ascii="Roboto" w:hAnsi="Roboto" w:cs="Calibri"/>
+          <w:color w:val="000000"/>
+          <w:sz w:val="24"/>
+          <w:szCs w:val="24"/>
+          <w:lang w:val="en-US"/>
+        </w:rPr>
+      </w:pPr>
+      <w:r>
+        <w:rPr>
+          <w:rFonts w:ascii="Roboto" w:hAnsi="Roboto" w:cs="Calibri"/>
+          <w:color w:val="000000"/>
+          <w:sz w:val="24"/>
+          <w:szCs w:val="24"/>
           <w:lang w:val="en-US"/>
         </w:rPr>
         <w:t xml:space="preserve">When an actor gets a message that contains a spam word, it must be stored in the spam box instead of the input box. </w:t>
@@ -4484,16 +6341,31 @@
         <w:rPr>
           <w:rFonts w:ascii="Roboto" w:hAnsi="Roboto" w:cs="Calibri"/>
           <w:color w:val="000000"/>
-          <w:lang w:val="en-US"/>
-        </w:rPr>
-      </w:pPr>
-      <w:r>
-        <w:rPr>
-          <w:rFonts w:ascii="Roboto" w:hAnsi="Roboto" w:cs="Calibri"/>
-          <w:color w:val="000000"/>
-          <w:lang w:val="en-US"/>
-        </w:rPr>
-        <w:t xml:space="preserve">The results of a finder are cached for one hour by default. The administrator should be able to configure that period at will in order to adjust the performance of the system. The minimum time’s one hour and the maximum time’s 24 hours. When a user requests to clear his or her finder, the system must re-compute its results immediately. </w:t>
+          <w:sz w:val="24"/>
+          <w:szCs w:val="24"/>
+          <w:lang w:val="en-US"/>
+        </w:rPr>
+      </w:pPr>
+      <w:r>
+        <w:rPr>
+          <w:rFonts w:ascii="Roboto" w:hAnsi="Roboto" w:cs="Calibri"/>
+          <w:color w:val="000000"/>
+          <w:sz w:val="24"/>
+          <w:szCs w:val="24"/>
+          <w:lang w:val="en-US"/>
+        </w:rPr>
+        <w:t xml:space="preserve">The results of a finder are cached for one hour by default. The administrator should be able to configure that period at will in order to adjust the performance of the system. The minimum time’s one hour and the maximum </w:t>
+      </w:r>
+      <w:r>
+        <w:rPr>
+          <w:rFonts w:ascii="Roboto" w:hAnsi="Roboto" w:cs="Calibri"/>
+          <w:color w:val="000000"/>
+          <w:sz w:val="24"/>
+          <w:szCs w:val="24"/>
+          <w:lang w:val="en-US"/>
+        </w:rPr>
+        <w:lastRenderedPageBreak/>
+        <w:t xml:space="preserve">time’s 24 hours. When a user requests to clear his or her finder, the system must re-compute its results immediately. </w:t>
       </w:r>
     </w:p>
     <w:p>
@@ -4507,6 +6379,8 @@
         <w:rPr>
           <w:rFonts w:ascii="Roboto" w:hAnsi="Roboto" w:cs="Calibri"/>
           <w:color w:val="000000"/>
+          <w:sz w:val="24"/>
+          <w:szCs w:val="24"/>
           <w:lang w:val="en-US"/>
         </w:rPr>
       </w:pPr>
@@ -4525,13 +6399,17 @@
         <w:rPr>
           <w:rFonts w:ascii="Roboto" w:hAnsi="Roboto" w:cs="Calibri"/>
           <w:color w:val="000000"/>
-          <w:lang w:val="en-US"/>
-        </w:rPr>
-      </w:pPr>
-      <w:r>
-        <w:rPr>
-          <w:rFonts w:ascii="Roboto" w:hAnsi="Roboto" w:cs="Calibri"/>
-          <w:color w:val="000000"/>
+          <w:sz w:val="24"/>
+          <w:szCs w:val="24"/>
+          <w:lang w:val="en-US"/>
+        </w:rPr>
+      </w:pPr>
+      <w:r>
+        <w:rPr>
+          <w:rFonts w:ascii="Roboto" w:hAnsi="Roboto" w:cs="Calibri"/>
+          <w:color w:val="000000"/>
+          <w:sz w:val="24"/>
+          <w:szCs w:val="24"/>
           <w:lang w:val="en-US"/>
         </w:rPr>
         <w:t xml:space="preserve">The maximum number of results that a finder returns is 10 by default. The administrator should be able to change this parameter in order to adjust the performance of the system. The absolute maximum is 100 results. </w:t>
@@ -4546,6 +6424,8 @@
         <w:rPr>
           <w:rFonts w:ascii="Roboto" w:hAnsi="Roboto" w:cs="Calibri"/>
           <w:color w:val="000000"/>
+          <w:sz w:val="24"/>
+          <w:szCs w:val="24"/>
           <w:lang w:val="en-US"/>
         </w:rPr>
       </w:pPr>
@@ -4564,84 +6444,41 @@
         <w:rPr>
           <w:rFonts w:ascii="Roboto" w:hAnsi="Roboto" w:cs="Calibri"/>
           <w:color w:val="000000"/>
-          <w:lang w:val="en-US"/>
-        </w:rPr>
-      </w:pPr>
-      <w:r>
-        <w:rPr>
-          <w:rFonts w:ascii="Roboto" w:hAnsi="Roboto" w:cs="Calibri"/>
-          <w:color w:val="000000"/>
-          <w:lang w:val="en-US"/>
-        </w:rPr>
-        <w:t>The system must generate notifications on the following events: a</w:t>
-      </w:r>
-      <w:r>
-        <w:rPr>
-          <w:rFonts w:ascii="Roboto" w:hAnsi="Roboto" w:cs="Calibri"/>
-          <w:color w:val="000000"/>
-          <w:lang w:val="en-US"/>
-        </w:rPr>
-        <w:t xml:space="preserve"> </w:t>
-      </w:r>
-      <w:r>
-        <w:rPr>
-          <w:rFonts w:ascii="Roboto" w:hAnsi="Roboto" w:cs="Calibri"/>
-          <w:color w:val="000000"/>
-          <w:lang w:val="en-US"/>
-        </w:rPr>
-        <w:t xml:space="preserve">request </w:t>
-      </w:r>
-      <w:r>
-        <w:rPr>
-          <w:rFonts w:ascii="Roboto" w:hAnsi="Roboto" w:cs="Calibri"/>
-          <w:color w:val="000000"/>
-          <w:lang w:val="en-US"/>
-        </w:rPr>
-        <w:t>changes</w:t>
-      </w:r>
-      <w:r>
-        <w:rPr>
-          <w:rFonts w:ascii="Roboto" w:hAnsi="Roboto" w:cs="Calibri"/>
-          <w:color w:val="000000"/>
-          <w:lang w:val="en-US"/>
-        </w:rPr>
-        <w:t xml:space="preserve"> it</w:t>
-      </w:r>
-      <w:r>
-        <w:rPr>
-          <w:rFonts w:ascii="Roboto" w:hAnsi="Roboto" w:cs="Calibri"/>
-          <w:color w:val="000000"/>
-          <w:lang w:val="en-US"/>
-        </w:rPr>
-        <w:t>s</w:t>
-      </w:r>
-      <w:r>
-        <w:rPr>
-          <w:rFonts w:ascii="Roboto" w:hAnsi="Roboto" w:cs="Calibri"/>
-          <w:color w:val="000000"/>
-          <w:lang w:val="en-US"/>
-        </w:rPr>
-        <w:t xml:space="preserve"> status</w:t>
-      </w:r>
-      <w:r>
-        <w:rPr>
-          <w:rFonts w:ascii="Roboto" w:hAnsi="Roboto" w:cs="Calibri"/>
-          <w:color w:val="000000"/>
-          <w:lang w:val="en-US"/>
-        </w:rPr>
-        <w:t xml:space="preserve"> (pending)</w:t>
-      </w:r>
-      <w:r>
-        <w:rPr>
-          <w:rFonts w:ascii="Roboto" w:hAnsi="Roboto" w:cs="Calibri"/>
-          <w:color w:val="000000"/>
-          <w:lang w:val="en-US"/>
-        </w:rPr>
-        <w:t xml:space="preserve"> </w:t>
-      </w:r>
-    </w:p>
-    <w:p>
-      <w:pPr>
+          <w:sz w:val="24"/>
+          <w:szCs w:val="24"/>
+          <w:lang w:val="en-US"/>
+        </w:rPr>
+      </w:pPr>
+      <w:r>
+        <w:rPr>
+          <w:rFonts w:ascii="Roboto" w:hAnsi="Roboto" w:cs="Calibri"/>
+          <w:color w:val="000000"/>
+          <w:sz w:val="24"/>
+          <w:szCs w:val="24"/>
+          <w:lang w:val="en-US"/>
+        </w:rPr>
+        <w:t>When a request changes its status, its correspondent customer will receive a notification.</w:t>
+      </w:r>
+    </w:p>
+    <w:p>
+      <w:pPr>
+        <w:pStyle w:val="Prrafodelista"/>
+        <w:rPr>
+          <w:rFonts w:ascii="Roboto" w:hAnsi="Roboto" w:cs="Calibri"/>
+          <w:color w:val="000000"/>
+          <w:sz w:val="24"/>
+          <w:szCs w:val="24"/>
+          <w:lang w:val="en-US"/>
+        </w:rPr>
+      </w:pPr>
+    </w:p>
+    <w:p>
+      <w:pPr>
+        <w:pStyle w:val="Prrafodelista"/>
+        <w:numPr>
+          <w:ilvl w:val="0"/>
+          <w:numId w:val="1"/>
+        </w:numPr>
         <w:autoSpaceDE w:val="0"/>
         <w:autoSpaceDN w:val="0"/>
         <w:adjustRightInd w:val="0"/>
@@ -4649,47 +6486,114 @@
         <w:rPr>
           <w:rFonts w:ascii="Roboto" w:hAnsi="Roboto" w:cs="Calibri"/>
           <w:color w:val="000000"/>
-          <w:lang w:val="en-US"/>
-        </w:rPr>
-      </w:pPr>
-    </w:p>
-    <w:p>
-      <w:pPr>
-        <w:rPr>
-          <w:rFonts w:ascii="Roboto" w:hAnsi="Roboto"/>
-          <w:color w:val="2E74B5" w:themeColor="accent5" w:themeShade="BF"/>
-          <w:sz w:val="28"/>
-          <w:szCs w:val="28"/>
-        </w:rPr>
-      </w:pPr>
-      <w:r>
-        <w:rPr>
-          <w:rFonts w:ascii="Roboto" w:hAnsi="Roboto"/>
-          <w:color w:val="2E74B5" w:themeColor="accent5" w:themeShade="BF"/>
-          <w:sz w:val="28"/>
-          <w:szCs w:val="28"/>
-        </w:rPr>
-        <w:t>A+</w:t>
-      </w:r>
-    </w:p>
-    <w:p>
-      <w:pPr>
+          <w:sz w:val="24"/>
+          <w:szCs w:val="24"/>
+          <w:lang w:val="en-US"/>
+        </w:rPr>
+      </w:pPr>
+      <w:r>
+        <w:rPr>
+          <w:rFonts w:ascii="Roboto" w:hAnsi="Roboto" w:cs="Calibri"/>
+          <w:color w:val="000000"/>
+          <w:sz w:val="24"/>
+          <w:szCs w:val="24"/>
+          <w:lang w:val="en-US"/>
+        </w:rPr>
+        <w:t>The NIF and the VAT number of the carriers must match a valid pattern.</w:t>
+      </w:r>
+    </w:p>
+    <w:p>
+      <w:pPr>
+        <w:pStyle w:val="Prrafodelista"/>
+        <w:rPr>
+          <w:rFonts w:ascii="Roboto" w:hAnsi="Roboto" w:cs="Calibri"/>
+          <w:color w:val="000000"/>
+          <w:sz w:val="24"/>
+          <w:szCs w:val="24"/>
+          <w:lang w:val="en-US"/>
+        </w:rPr>
+      </w:pPr>
+    </w:p>
+    <w:p>
+      <w:pPr>
+        <w:pStyle w:val="Prrafodelista"/>
         <w:autoSpaceDE w:val="0"/>
         <w:autoSpaceDN w:val="0"/>
         <w:adjustRightInd w:val="0"/>
         <w:spacing w:after="18" w:line="240" w:lineRule="auto"/>
+        <w:ind w:left="360"/>
+        <w:rPr>
+          <w:rFonts w:ascii="Roboto" w:hAnsi="Roboto" w:cs="Calibri"/>
+          <w:color w:val="000000"/>
+          <w:sz w:val="24"/>
+          <w:szCs w:val="24"/>
+          <w:lang w:val="en-US"/>
+        </w:rPr>
+      </w:pPr>
+    </w:p>
+    <w:p>
+      <w:pPr>
         <w:rPr>
           <w:rFonts w:ascii="Roboto" w:hAnsi="Roboto"/>
           <w:color w:val="2E74B5" w:themeColor="accent5" w:themeShade="BF"/>
           <w:sz w:val="28"/>
           <w:szCs w:val="28"/>
-          <w:lang w:val="en-US"/>
-        </w:rPr>
-      </w:pPr>
-      <w:r>
-        <w:rPr>
-          <w:rFonts w:ascii="Roboto" w:hAnsi="Roboto" w:cs="Calibri"/>
-          <w:color w:val="000000"/>
+        </w:rPr>
+      </w:pPr>
+      <w:r>
+        <w:rPr>
+          <w:rFonts w:ascii="Roboto" w:hAnsi="Roboto"/>
+          <w:color w:val="2E74B5" w:themeColor="accent5" w:themeShade="BF"/>
+          <w:sz w:val="28"/>
+          <w:szCs w:val="28"/>
+        </w:rPr>
+        <w:t>A+</w:t>
+      </w:r>
+      <w:bookmarkStart w:id="0" w:name="_GoBack"/>
+      <w:bookmarkEnd w:id="0"/>
+    </w:p>
+    <w:p>
+      <w:pPr>
+        <w:pStyle w:val="Prrafodelista"/>
+        <w:autoSpaceDE w:val="0"/>
+        <w:autoSpaceDN w:val="0"/>
+        <w:adjustRightInd w:val="0"/>
+        <w:spacing w:after="18" w:line="240" w:lineRule="auto"/>
+        <w:ind w:left="360"/>
+        <w:rPr>
+          <w:rFonts w:ascii="Roboto" w:hAnsi="Roboto" w:cs="Calibri"/>
+          <w:color w:val="000000"/>
+          <w:sz w:val="24"/>
+          <w:szCs w:val="24"/>
+          <w:lang w:val="en-US"/>
+        </w:rPr>
+      </w:pPr>
+    </w:p>
+    <w:p>
+      <w:pPr>
+        <w:pStyle w:val="Prrafodelista"/>
+        <w:numPr>
+          <w:ilvl w:val="0"/>
+          <w:numId w:val="1"/>
+        </w:numPr>
+        <w:autoSpaceDE w:val="0"/>
+        <w:autoSpaceDN w:val="0"/>
+        <w:adjustRightInd w:val="0"/>
+        <w:spacing w:after="18" w:line="240" w:lineRule="auto"/>
+        <w:rPr>
+          <w:rFonts w:ascii="Roboto" w:hAnsi="Roboto" w:cs="Calibri"/>
+          <w:color w:val="000000"/>
+          <w:sz w:val="24"/>
+          <w:szCs w:val="24"/>
+          <w:lang w:val="en-US"/>
+        </w:rPr>
+      </w:pPr>
+      <w:r>
+        <w:rPr>
+          <w:rFonts w:ascii="Roboto" w:hAnsi="Roboto" w:cs="Calibri"/>
+          <w:color w:val="000000"/>
+          <w:sz w:val="24"/>
+          <w:szCs w:val="24"/>
           <w:lang w:val="en-US"/>
         </w:rPr>
         <w:t xml:space="preserve">We will </w:t>
@@ -4698,6 +6602,8 @@
         <w:rPr>
           <w:rFonts w:ascii="Roboto" w:hAnsi="Roboto" w:cs="Calibri"/>
           <w:color w:val="000000"/>
+          <w:sz w:val="24"/>
+          <w:szCs w:val="24"/>
           <w:lang w:val="en-US"/>
         </w:rPr>
         <w:t xml:space="preserve">use Docker to store our Hackathon </w:t>
@@ -4706,6 +6612,8 @@
         <w:rPr>
           <w:rFonts w:ascii="Roboto" w:hAnsi="Roboto" w:cs="Calibri"/>
           <w:color w:val="000000"/>
+          <w:sz w:val="24"/>
+          <w:szCs w:val="24"/>
           <w:lang w:val="en-US"/>
         </w:rPr>
         <w:t xml:space="preserve">in a docker container to deploy our project. </w:t>
@@ -5555,7 +7463,7 @@
   <w:abstractNum w:abstractNumId="9" w15:restartNumberingAfterBreak="0">
     <w:nsid w:val="4D284486"/>
     <w:multiLevelType w:val="hybridMultilevel"/>
-    <w:tmpl w:val="39CA657A"/>
+    <w:tmpl w:val="E7263B08"/>
     <w:lvl w:ilvl="0" w:tplc="0C0A000F">
       <w:start w:val="1"/>
       <w:numFmt w:val="decimal"/>
@@ -5565,9 +7473,9 @@
         <w:ind w:left="360" w:hanging="360"/>
       </w:pPr>
     </w:lvl>
-    <w:lvl w:ilvl="1" w:tplc="08090019">
-      <w:start w:val="1"/>
-      <w:numFmt w:val="lowerLetter"/>
+    <w:lvl w:ilvl="1" w:tplc="0C0A000F">
+      <w:start w:val="1"/>
+      <w:numFmt w:val="decimal"/>
       <w:lvlText w:val="%2."/>
       <w:lvlJc w:val="left"/>
       <w:pPr>
@@ -5906,6 +7814,92 @@
     </w:lvl>
   </w:abstractNum>
   <w:abstractNum w:abstractNumId="13" w15:restartNumberingAfterBreak="0">
+    <w:nsid w:val="65BA4F06"/>
+    <w:multiLevelType w:val="hybridMultilevel"/>
+    <w:tmpl w:val="B4383526"/>
+    <w:lvl w:ilvl="0" w:tplc="0C0A000F">
+      <w:start w:val="1"/>
+      <w:numFmt w:val="decimal"/>
+      <w:lvlText w:val="%1."/>
+      <w:lvlJc w:val="left"/>
+      <w:pPr>
+        <w:ind w:left="720" w:hanging="360"/>
+      </w:pPr>
+    </w:lvl>
+    <w:lvl w:ilvl="1" w:tplc="0C0A0019" w:tentative="1">
+      <w:start w:val="1"/>
+      <w:numFmt w:val="lowerLetter"/>
+      <w:lvlText w:val="%2."/>
+      <w:lvlJc w:val="left"/>
+      <w:pPr>
+        <w:ind w:left="1440" w:hanging="360"/>
+      </w:pPr>
+    </w:lvl>
+    <w:lvl w:ilvl="2" w:tplc="0C0A001B" w:tentative="1">
+      <w:start w:val="1"/>
+      <w:numFmt w:val="lowerRoman"/>
+      <w:lvlText w:val="%3."/>
+      <w:lvlJc w:val="right"/>
+      <w:pPr>
+        <w:ind w:left="2160" w:hanging="180"/>
+      </w:pPr>
+    </w:lvl>
+    <w:lvl w:ilvl="3" w:tplc="0C0A000F" w:tentative="1">
+      <w:start w:val="1"/>
+      <w:numFmt w:val="decimal"/>
+      <w:lvlText w:val="%4."/>
+      <w:lvlJc w:val="left"/>
+      <w:pPr>
+        <w:ind w:left="2880" w:hanging="360"/>
+      </w:pPr>
+    </w:lvl>
+    <w:lvl w:ilvl="4" w:tplc="0C0A0019" w:tentative="1">
+      <w:start w:val="1"/>
+      <w:numFmt w:val="lowerLetter"/>
+      <w:lvlText w:val="%5."/>
+      <w:lvlJc w:val="left"/>
+      <w:pPr>
+        <w:ind w:left="3600" w:hanging="360"/>
+      </w:pPr>
+    </w:lvl>
+    <w:lvl w:ilvl="5" w:tplc="0C0A001B" w:tentative="1">
+      <w:start w:val="1"/>
+      <w:numFmt w:val="lowerRoman"/>
+      <w:lvlText w:val="%6."/>
+      <w:lvlJc w:val="right"/>
+      <w:pPr>
+        <w:ind w:left="4320" w:hanging="180"/>
+      </w:pPr>
+    </w:lvl>
+    <w:lvl w:ilvl="6" w:tplc="0C0A000F" w:tentative="1">
+      <w:start w:val="1"/>
+      <w:numFmt w:val="decimal"/>
+      <w:lvlText w:val="%7."/>
+      <w:lvlJc w:val="left"/>
+      <w:pPr>
+        <w:ind w:left="5040" w:hanging="360"/>
+      </w:pPr>
+    </w:lvl>
+    <w:lvl w:ilvl="7" w:tplc="0C0A0019" w:tentative="1">
+      <w:start w:val="1"/>
+      <w:numFmt w:val="lowerLetter"/>
+      <w:lvlText w:val="%8."/>
+      <w:lvlJc w:val="left"/>
+      <w:pPr>
+        <w:ind w:left="5760" w:hanging="360"/>
+      </w:pPr>
+    </w:lvl>
+    <w:lvl w:ilvl="8" w:tplc="0C0A001B" w:tentative="1">
+      <w:start w:val="1"/>
+      <w:numFmt w:val="lowerRoman"/>
+      <w:lvlText w:val="%9."/>
+      <w:lvlJc w:val="right"/>
+      <w:pPr>
+        <w:ind w:left="6480" w:hanging="180"/>
+      </w:pPr>
+    </w:lvl>
+  </w:abstractNum>
+  <w:abstractNum w:abstractNumId="14" w15:restartNumberingAfterBreak="0">
     <w:nsid w:val="6D8A21E2"/>
     <w:multiLevelType w:val="hybridMultilevel"/>
     <w:tmpl w:val="54B64036"/>
@@ -5994,7 +7988,7 @@
       </w:pPr>
     </w:lvl>
   </w:abstractNum>
-  <w:abstractNum w:abstractNumId="14" w15:restartNumberingAfterBreak="0">
+  <w:abstractNum w:abstractNumId="15" w15:restartNumberingAfterBreak="0">
     <w:nsid w:val="709A1E09"/>
     <w:multiLevelType w:val="hybridMultilevel"/>
     <w:tmpl w:val="EB86F7BA"/>
@@ -6080,7 +8074,7 @@
       </w:pPr>
     </w:lvl>
   </w:abstractNum>
-  <w:abstractNum w:abstractNumId="15" w15:restartNumberingAfterBreak="0">
+  <w:abstractNum w:abstractNumId="16" w15:restartNumberingAfterBreak="0">
     <w:nsid w:val="710D5373"/>
     <w:multiLevelType w:val="hybridMultilevel"/>
     <w:tmpl w:val="F27C44D2"/>
@@ -6090,19 +8084,19 @@
       <w:lvlText w:val="%1."/>
       <w:lvlJc w:val="left"/>
       <w:pPr>
-        <w:ind w:left="786" w:hanging="360"/>
+        <w:ind w:left="1080" w:hanging="360"/>
       </w:pPr>
       <w:rPr>
         <w:rFonts w:hint="default"/>
       </w:rPr>
     </w:lvl>
-    <w:lvl w:ilvl="1" w:tplc="08090019" w:tentative="1">
+    <w:lvl w:ilvl="1" w:tplc="08090019">
       <w:start w:val="1"/>
       <w:numFmt w:val="lowerLetter"/>
       <w:lvlText w:val="%2."/>
       <w:lvlJc w:val="left"/>
       <w:pPr>
-        <w:ind w:left="1800" w:hanging="360"/>
+        <w:ind w:left="2094" w:hanging="360"/>
       </w:pPr>
     </w:lvl>
     <w:lvl w:ilvl="2" w:tplc="0809001B" w:tentative="1">
@@ -6111,7 +8105,7 @@
       <w:lvlText w:val="%3."/>
       <w:lvlJc w:val="right"/>
       <w:pPr>
-        <w:ind w:left="2520" w:hanging="180"/>
+        <w:ind w:left="2814" w:hanging="180"/>
       </w:pPr>
     </w:lvl>
     <w:lvl w:ilvl="3" w:tplc="0809000F" w:tentative="1">
@@ -6120,7 +8114,7 @@
       <w:lvlText w:val="%4."/>
       <w:lvlJc w:val="left"/>
       <w:pPr>
-        <w:ind w:left="3240" w:hanging="360"/>
+        <w:ind w:left="3534" w:hanging="360"/>
       </w:pPr>
     </w:lvl>
     <w:lvl w:ilvl="4" w:tplc="08090019" w:tentative="1">
@@ -6129,7 +8123,7 @@
       <w:lvlText w:val="%5."/>
       <w:lvlJc w:val="left"/>
       <w:pPr>
-        <w:ind w:left="3960" w:hanging="360"/>
+        <w:ind w:left="4254" w:hanging="360"/>
       </w:pPr>
     </w:lvl>
     <w:lvl w:ilvl="5" w:tplc="0809001B" w:tentative="1">
@@ -6138,7 +8132,7 @@
       <w:lvlText w:val="%6."/>
       <w:lvlJc w:val="right"/>
       <w:pPr>
-        <w:ind w:left="4680" w:hanging="180"/>
+        <w:ind w:left="4974" w:hanging="180"/>
       </w:pPr>
     </w:lvl>
     <w:lvl w:ilvl="6" w:tplc="0809000F" w:tentative="1">
@@ -6147,7 +8141,7 @@
       <w:lvlText w:val="%7."/>
       <w:lvlJc w:val="left"/>
       <w:pPr>
-        <w:ind w:left="5400" w:hanging="360"/>
+        <w:ind w:left="5694" w:hanging="360"/>
       </w:pPr>
     </w:lvl>
     <w:lvl w:ilvl="7" w:tplc="08090019" w:tentative="1">
@@ -6156,7 +8150,7 @@
       <w:lvlText w:val="%8."/>
       <w:lvlJc w:val="left"/>
       <w:pPr>
-        <w:ind w:left="6120" w:hanging="360"/>
+        <w:ind w:left="6414" w:hanging="360"/>
       </w:pPr>
     </w:lvl>
     <w:lvl w:ilvl="8" w:tplc="0809001B" w:tentative="1">
@@ -6165,11 +8159,11 @@
       <w:lvlText w:val="%9."/>
       <w:lvlJc w:val="right"/>
       <w:pPr>
-        <w:ind w:left="6840" w:hanging="180"/>
+        <w:ind w:left="7134" w:hanging="180"/>
       </w:pPr>
     </w:lvl>
   </w:abstractNum>
-  <w:abstractNum w:abstractNumId="16" w15:restartNumberingAfterBreak="0">
+  <w:abstractNum w:abstractNumId="17" w15:restartNumberingAfterBreak="0">
     <w:nsid w:val="718E281E"/>
     <w:multiLevelType w:val="hybridMultilevel"/>
     <w:tmpl w:val="39CA657A"/>
@@ -6255,7 +8249,7 @@
       </w:pPr>
     </w:lvl>
   </w:abstractNum>
-  <w:abstractNum w:abstractNumId="17" w15:restartNumberingAfterBreak="0">
+  <w:abstractNum w:abstractNumId="18" w15:restartNumberingAfterBreak="0">
     <w:nsid w:val="77BB10A8"/>
     <w:multiLevelType w:val="hybridMultilevel"/>
     <w:tmpl w:val="90022192"/>
@@ -6344,7 +8338,7 @@
       </w:pPr>
     </w:lvl>
   </w:abstractNum>
-  <w:abstractNum w:abstractNumId="18" w15:restartNumberingAfterBreak="0">
+  <w:abstractNum w:abstractNumId="19" w15:restartNumberingAfterBreak="0">
     <w:nsid w:val="78702D75"/>
     <w:multiLevelType w:val="hybridMultilevel"/>
     <w:tmpl w:val="32CE7FE6"/>
@@ -6430,7 +8424,7 @@
       </w:pPr>
     </w:lvl>
   </w:abstractNum>
-  <w:abstractNum w:abstractNumId="19" w15:restartNumberingAfterBreak="0">
+  <w:abstractNum w:abstractNumId="20" w15:restartNumberingAfterBreak="0">
     <w:nsid w:val="7B7D3BAC"/>
     <w:multiLevelType w:val="hybridMultilevel"/>
     <w:tmpl w:val="87D0CE0A"/>
@@ -6519,7 +8513,7 @@
       </w:pPr>
     </w:lvl>
   </w:abstractNum>
-  <w:abstractNum w:abstractNumId="20" w15:restartNumberingAfterBreak="0">
+  <w:abstractNum w:abstractNumId="21" w15:restartNumberingAfterBreak="0">
     <w:nsid w:val="7EA1405F"/>
     <w:multiLevelType w:val="hybridMultilevel"/>
     <w:tmpl w:val="7DDAA6EC"/>
@@ -6608,7 +8602,7 @@
       </w:pPr>
     </w:lvl>
   </w:abstractNum>
-  <w:abstractNum w:abstractNumId="21" w15:restartNumberingAfterBreak="0">
+  <w:abstractNum w:abstractNumId="22" w15:restartNumberingAfterBreak="0">
     <w:nsid w:val="7FCF716F"/>
     <w:multiLevelType w:val="hybridMultilevel"/>
     <w:tmpl w:val="424E05D6"/>
@@ -6704,10 +8698,10 @@
     <w:abstractNumId w:val="8"/>
   </w:num>
   <w:num w:numId="3">
-    <w:abstractNumId w:val="14"/>
+    <w:abstractNumId w:val="15"/>
   </w:num>
   <w:num w:numId="4">
-    <w:abstractNumId w:val="18"/>
+    <w:abstractNumId w:val="19"/>
   </w:num>
   <w:num w:numId="5">
     <w:abstractNumId w:val="7"/>
@@ -6716,7 +8710,7 @@
     <w:abstractNumId w:val="11"/>
   </w:num>
   <w:num w:numId="7">
-    <w:abstractNumId w:val="16"/>
+    <w:abstractNumId w:val="17"/>
   </w:num>
   <w:num w:numId="8">
     <w:abstractNumId w:val="4"/>
@@ -6728,10 +8722,10 @@
     <w:abstractNumId w:val="6"/>
   </w:num>
   <w:num w:numId="11">
-    <w:abstractNumId w:val="17"/>
+    <w:abstractNumId w:val="18"/>
   </w:num>
   <w:num w:numId="12">
-    <w:abstractNumId w:val="13"/>
+    <w:abstractNumId w:val="14"/>
   </w:num>
   <w:num w:numId="13">
     <w:abstractNumId w:val="5"/>
@@ -6743,7 +8737,7 @@
     <w:abstractNumId w:val="1"/>
   </w:num>
   <w:num w:numId="16">
-    <w:abstractNumId w:val="19"/>
+    <w:abstractNumId w:val="20"/>
   </w:num>
   <w:num w:numId="17">
     <w:abstractNumId w:val="2"/>
@@ -6752,16 +8746,19 @@
     <w:abstractNumId w:val="10"/>
   </w:num>
   <w:num w:numId="19">
-    <w:abstractNumId w:val="20"/>
+    <w:abstractNumId w:val="21"/>
   </w:num>
   <w:num w:numId="20">
     <w:abstractNumId w:val="3"/>
   </w:num>
   <w:num w:numId="21">
-    <w:abstractNumId w:val="21"/>
+    <w:abstractNumId w:val="22"/>
   </w:num>
   <w:num w:numId="22">
-    <w:abstractNumId w:val="15"/>
+    <w:abstractNumId w:val="16"/>
+  </w:num>
+  <w:num w:numId="23">
+    <w:abstractNumId w:val="13"/>
   </w:num>
 </w:numbering>
 </file>

--- a/Requirements.docx
+++ b/Requirements.docx
@@ -150,7 +150,13 @@
         <w:rPr>
           <w:rFonts w:ascii="Roboto" w:hAnsi="Roboto"/>
         </w:rPr>
-        <w:t>. The system also stores the NIF</w:t>
+        <w:t xml:space="preserve">. The system also stores the </w:t>
+      </w:r>
+      <w:r>
+        <w:rPr>
+          <w:rFonts w:ascii="Roboto" w:hAnsi="Roboto"/>
+        </w:rPr>
+        <w:t>VAT</w:t>
       </w:r>
       <w:r>
         <w:rPr>
@@ -174,19 +180,19 @@
         <w:rPr>
           <w:rFonts w:ascii="Roboto" w:hAnsi="Roboto"/>
         </w:rPr>
-        <w:t xml:space="preserve"> and the V</w:t>
-      </w:r>
-      <w:r>
-        <w:rPr>
-          <w:rFonts w:ascii="Roboto" w:hAnsi="Roboto"/>
-        </w:rPr>
-        <w:t>AT</w:t>
-      </w:r>
-      <w:r>
-        <w:rPr>
-          <w:rFonts w:ascii="Roboto" w:hAnsi="Roboto"/>
-        </w:rPr>
-        <w:t xml:space="preserve"> number or the NIF of every sponsor</w:t>
+        <w:t xml:space="preserve"> and the </w:t>
+      </w:r>
+      <w:r>
+        <w:rPr>
+          <w:rFonts w:ascii="Roboto" w:hAnsi="Roboto"/>
+        </w:rPr>
+        <w:t>NIF</w:t>
+      </w:r>
+      <w:r>
+        <w:rPr>
+          <w:rFonts w:ascii="Roboto" w:hAnsi="Roboto"/>
+        </w:rPr>
+        <w:t xml:space="preserve"> of every sponsor</w:t>
       </w:r>
       <w:r>
         <w:rPr>
@@ -606,7 +612,6 @@
           <w:sz w:val="24"/>
           <w:szCs w:val="24"/>
         </w:rPr>
-        <w:lastRenderedPageBreak/>
         <w:t>The system must have all the towns of the countries that the system works in.</w:t>
       </w:r>
       <w:r>
@@ -1782,7 +1787,6 @@
           <w:sz w:val="24"/>
           <w:szCs w:val="24"/>
         </w:rPr>
-        <w:lastRenderedPageBreak/>
         <w:t>A customer may create a</w:t>
       </w:r>
       <w:r>
@@ -2313,7 +2317,7 @@
           <w:color w:val="auto"/>
           <w:lang w:val="en-GB"/>
         </w:rPr>
-        <w:t>Transporter can register their curricula. Every curriculum has a ticker, a personal record, some professional records and some miscellaneous records.</w:t>
+        <w:t>Transporter can register their curricula. Every curriculum has a personal record, some professional records and some miscellaneous records.</w:t>
       </w:r>
     </w:p>
     <w:p>
@@ -2623,16 +2627,7 @@
           <w:sz w:val="24"/>
           <w:szCs w:val="24"/>
         </w:rPr>
-        <w:t xml:space="preserve">Phone numbers should adhere to the following patterns: “+CC (AC) PN”, "+CC PN", or "PN": “+CC” denotes a country code in range “+1” up to “+999”, “(AC)” denotes an area code in range “(1)” up to “(999)”, and “PN” denotes a number that must have at least four digits. Phone numbers with pattern “PN” must be added automatically a default country, which is a parameter that can be changed by administrators. Note that phone numbers </w:t>
-      </w:r>
-      <w:r>
-        <w:rPr>
-          <w:rFonts w:ascii="Roboto" w:hAnsi="Roboto"/>
-          <w:sz w:val="24"/>
-          <w:szCs w:val="24"/>
-        </w:rPr>
-        <w:lastRenderedPageBreak/>
-        <w:t xml:space="preserve">should adhere to the previous patterns, but they are not required to. Whenever a phone number that does not match this pattern is entered, the system must ask for confirmation; if the user confirms the number, it then must be stored. </w:t>
+        <w:t xml:space="preserve">Phone numbers should adhere to the following patterns: “+CC (AC) PN”, "+CC PN", or "PN": “+CC” denotes a country code in range “+1” up to “+999”, “(AC)” denotes an area code in range “(1)” up to “(999)”, and “PN” denotes a number that must have at least four digits. Phone numbers with pattern “PN” must be added automatically a default country, which is a parameter that can be changed by administrators. Note that phone numbers should adhere to the previous patterns, but they are not required to. Whenever a phone number that does not match this pattern is entered, the system must ask for confirmation; if the user confirms the number, it then must be stored. </w:t>
       </w:r>
     </w:p>
     <w:p>
@@ -2952,7 +2947,18 @@
           <w:szCs w:val="24"/>
           <w:lang w:val="en-US"/>
         </w:rPr>
-        <w:t xml:space="preserve">, which includes his or her personal data plus his or her curricula. </w:t>
+        <w:t xml:space="preserve">, which includes his or her </w:t>
+      </w:r>
+      <w:r>
+        <w:rPr>
+          <w:rFonts w:ascii="Roboto" w:hAnsi="Roboto" w:cs="Calibri"/>
+          <w:color w:val="000000"/>
+          <w:sz w:val="24"/>
+          <w:szCs w:val="24"/>
+          <w:lang w:val="en-US"/>
+        </w:rPr>
+        <w:lastRenderedPageBreak/>
+        <w:t xml:space="preserve">personal data plus his or her curricula. </w:t>
       </w:r>
       <w:r>
         <w:rPr>
@@ -3526,7 +3532,6 @@
           <w:szCs w:val="24"/>
           <w:lang w:val="en-US"/>
         </w:rPr>
-        <w:lastRenderedPageBreak/>
         <w:t>Manage their curricula, which includes listing, showing, creating</w:t>
       </w:r>
       <w:r>
@@ -3797,17 +3802,7 @@
           <w:szCs w:val="24"/>
           <w:lang w:val="en-US"/>
         </w:rPr>
-        <w:t xml:space="preserve"> fares, </w:t>
-      </w:r>
-      <w:r>
-        <w:rPr>
-          <w:rFonts w:ascii="Roboto" w:hAnsi="Roboto" w:cs="Calibri"/>
-          <w:color w:val="000000"/>
-          <w:sz w:val="24"/>
-          <w:szCs w:val="24"/>
-          <w:lang w:val="en-US"/>
-        </w:rPr>
-        <w:t>which includes listing, showing, creating, updating and deleting them.</w:t>
+        <w:t xml:space="preserve"> fares, which includes listing, showing, creating, updating and deleting them.</w:t>
       </w:r>
     </w:p>
     <w:p>
@@ -3926,7 +3921,18 @@
           <w:szCs w:val="24"/>
           <w:lang w:val="en-US"/>
         </w:rPr>
-        <w:t xml:space="preserve"> When a request is published, it cannot be deleted or updated. Request may be saved in draft mode, which implies that they must not be shown in listings to actors other than the corresponding customer.</w:t>
+        <w:t xml:space="preserve"> When a request is published, it cannot be deleted or updated. Request may </w:t>
+      </w:r>
+      <w:r>
+        <w:rPr>
+          <w:rFonts w:ascii="Roboto" w:hAnsi="Roboto" w:cs="Calibri"/>
+          <w:color w:val="000000"/>
+          <w:sz w:val="24"/>
+          <w:szCs w:val="24"/>
+          <w:lang w:val="en-US"/>
+        </w:rPr>
+        <w:lastRenderedPageBreak/>
+        <w:t>be saved in draft mode, which implies that they must not be shown in listings to actors other than the corresponding customer.</w:t>
       </w:r>
       <w:r>
         <w:rPr>
@@ -4767,7 +4773,7 @@
         <w:pStyle w:val="Prrafodelista"/>
         <w:numPr>
           <w:ilvl w:val="0"/>
-          <w:numId w:val="10"/>
+          <w:numId w:val="24"/>
         </w:numPr>
         <w:autoSpaceDE w:val="0"/>
         <w:autoSpaceDN w:val="0"/>
@@ -4789,7 +4795,488 @@
           <w:szCs w:val="24"/>
           <w:lang w:val="en-US"/>
         </w:rPr>
-        <w:t>INSERT QUERIES</w:t>
+        <w:t xml:space="preserve">The average, the minimum, the maximum, and the standard deviation of </w:t>
+      </w:r>
+      <w:r>
+        <w:rPr>
+          <w:rFonts w:ascii="Roboto" w:hAnsi="Roboto" w:cs="Calibri"/>
+          <w:color w:val="000000"/>
+          <w:sz w:val="24"/>
+          <w:szCs w:val="24"/>
+          <w:lang w:val="en-US"/>
+        </w:rPr>
+        <w:t>times that a sponsorship has been shown</w:t>
+      </w:r>
+      <w:r>
+        <w:rPr>
+          <w:rFonts w:ascii="Roboto" w:hAnsi="Roboto" w:cs="Calibri"/>
+          <w:color w:val="000000"/>
+          <w:sz w:val="24"/>
+          <w:szCs w:val="24"/>
+          <w:lang w:val="en-US"/>
+        </w:rPr>
+        <w:t>.</w:t>
+      </w:r>
+    </w:p>
+    <w:p>
+      <w:pPr>
+        <w:pStyle w:val="Prrafodelista"/>
+        <w:numPr>
+          <w:ilvl w:val="0"/>
+          <w:numId w:val="24"/>
+        </w:numPr>
+        <w:autoSpaceDE w:val="0"/>
+        <w:autoSpaceDN w:val="0"/>
+        <w:adjustRightInd w:val="0"/>
+        <w:spacing w:after="18" w:line="240" w:lineRule="auto"/>
+        <w:rPr>
+          <w:rFonts w:ascii="Roboto" w:hAnsi="Roboto" w:cs="Calibri"/>
+          <w:color w:val="000000"/>
+          <w:sz w:val="24"/>
+          <w:szCs w:val="24"/>
+          <w:lang w:val="en-US"/>
+        </w:rPr>
+      </w:pPr>
+      <w:r>
+        <w:rPr>
+          <w:rFonts w:ascii="Roboto" w:hAnsi="Roboto" w:cs="Calibri"/>
+          <w:color w:val="000000"/>
+          <w:sz w:val="24"/>
+          <w:szCs w:val="24"/>
+          <w:lang w:val="en-US"/>
+        </w:rPr>
+        <w:t xml:space="preserve">Top-3 </w:t>
+      </w:r>
+      <w:r>
+        <w:rPr>
+          <w:rFonts w:ascii="Roboto" w:hAnsi="Roboto" w:cs="Calibri"/>
+          <w:color w:val="000000"/>
+          <w:sz w:val="24"/>
+          <w:szCs w:val="24"/>
+          <w:lang w:val="en-US"/>
+        </w:rPr>
+        <w:t xml:space="preserve">most shown </w:t>
+      </w:r>
+      <w:r>
+        <w:rPr>
+          <w:rFonts w:ascii="Roboto" w:hAnsi="Roboto" w:cs="Calibri"/>
+          <w:color w:val="000000"/>
+          <w:sz w:val="24"/>
+          <w:szCs w:val="24"/>
+          <w:lang w:val="en-US"/>
+        </w:rPr>
+        <w:t>sponsorships.</w:t>
+      </w:r>
+    </w:p>
+    <w:p>
+      <w:pPr>
+        <w:pStyle w:val="Prrafodelista"/>
+        <w:numPr>
+          <w:ilvl w:val="0"/>
+          <w:numId w:val="24"/>
+        </w:numPr>
+        <w:autoSpaceDE w:val="0"/>
+        <w:autoSpaceDN w:val="0"/>
+        <w:adjustRightInd w:val="0"/>
+        <w:spacing w:after="18" w:line="240" w:lineRule="auto"/>
+        <w:rPr>
+          <w:rFonts w:ascii="Roboto" w:hAnsi="Roboto" w:cs="Calibri"/>
+          <w:color w:val="000000"/>
+          <w:sz w:val="24"/>
+          <w:szCs w:val="24"/>
+          <w:lang w:val="en-US"/>
+        </w:rPr>
+      </w:pPr>
+      <w:r>
+        <w:rPr>
+          <w:rFonts w:ascii="Roboto" w:hAnsi="Roboto" w:cs="Calibri"/>
+          <w:color w:val="000000"/>
+          <w:sz w:val="24"/>
+          <w:szCs w:val="24"/>
+          <w:lang w:val="en-US"/>
+        </w:rPr>
+        <w:t>The average, the minimum, the maximum, and the standard deviation of</w:t>
+      </w:r>
+      <w:r>
+        <w:rPr>
+          <w:rFonts w:ascii="Roboto" w:hAnsi="Roboto" w:cs="Calibri"/>
+          <w:color w:val="000000"/>
+          <w:sz w:val="24"/>
+          <w:szCs w:val="24"/>
+          <w:lang w:val="en-US"/>
+        </w:rPr>
+        <w:t xml:space="preserve"> scores from registered carriers</w:t>
+      </w:r>
+      <w:r>
+        <w:rPr>
+          <w:rFonts w:ascii="Roboto" w:hAnsi="Roboto" w:cs="Calibri"/>
+          <w:color w:val="000000"/>
+          <w:sz w:val="24"/>
+          <w:szCs w:val="24"/>
+          <w:lang w:val="en-US"/>
+        </w:rPr>
+        <w:t>.</w:t>
+      </w:r>
+    </w:p>
+    <w:p>
+      <w:pPr>
+        <w:pStyle w:val="Prrafodelista"/>
+        <w:numPr>
+          <w:ilvl w:val="0"/>
+          <w:numId w:val="24"/>
+        </w:numPr>
+        <w:autoSpaceDE w:val="0"/>
+        <w:autoSpaceDN w:val="0"/>
+        <w:adjustRightInd w:val="0"/>
+        <w:spacing w:after="18" w:line="240" w:lineRule="auto"/>
+        <w:rPr>
+          <w:rFonts w:ascii="Roboto" w:hAnsi="Roboto" w:cs="Calibri"/>
+          <w:color w:val="000000"/>
+          <w:sz w:val="24"/>
+          <w:szCs w:val="24"/>
+          <w:lang w:val="en-US"/>
+        </w:rPr>
+      </w:pPr>
+      <w:r>
+        <w:rPr>
+          <w:rFonts w:ascii="Roboto" w:hAnsi="Roboto" w:cs="Calibri"/>
+          <w:color w:val="000000"/>
+          <w:sz w:val="24"/>
+          <w:szCs w:val="24"/>
+          <w:lang w:val="en-US"/>
+        </w:rPr>
+        <w:t>Top-3 carriers with the highest score</w:t>
+      </w:r>
+      <w:r>
+        <w:rPr>
+          <w:rFonts w:ascii="Roboto" w:hAnsi="Roboto" w:cs="Calibri"/>
+          <w:color w:val="000000"/>
+          <w:sz w:val="24"/>
+          <w:szCs w:val="24"/>
+          <w:lang w:val="en-US"/>
+        </w:rPr>
+        <w:t>.</w:t>
+      </w:r>
+    </w:p>
+    <w:p>
+      <w:pPr>
+        <w:pStyle w:val="Prrafodelista"/>
+        <w:numPr>
+          <w:ilvl w:val="0"/>
+          <w:numId w:val="24"/>
+        </w:numPr>
+        <w:autoSpaceDE w:val="0"/>
+        <w:autoSpaceDN w:val="0"/>
+        <w:adjustRightInd w:val="0"/>
+        <w:spacing w:after="18" w:line="240" w:lineRule="auto"/>
+        <w:rPr>
+          <w:rFonts w:ascii="Roboto" w:hAnsi="Roboto" w:cs="Calibri"/>
+          <w:color w:val="000000"/>
+          <w:sz w:val="24"/>
+          <w:szCs w:val="24"/>
+          <w:lang w:val="en-US"/>
+        </w:rPr>
+      </w:pPr>
+      <w:r>
+        <w:rPr>
+          <w:rFonts w:ascii="Roboto" w:hAnsi="Roboto" w:cs="Calibri"/>
+          <w:color w:val="000000"/>
+          <w:sz w:val="24"/>
+          <w:szCs w:val="24"/>
+          <w:lang w:val="en-US"/>
+        </w:rPr>
+        <w:t>Top-5 most visited towns.</w:t>
+      </w:r>
+    </w:p>
+    <w:p>
+      <w:pPr>
+        <w:pStyle w:val="Prrafodelista"/>
+        <w:numPr>
+          <w:ilvl w:val="0"/>
+          <w:numId w:val="24"/>
+        </w:numPr>
+        <w:autoSpaceDE w:val="0"/>
+        <w:autoSpaceDN w:val="0"/>
+        <w:adjustRightInd w:val="0"/>
+        <w:spacing w:after="18" w:line="240" w:lineRule="auto"/>
+        <w:rPr>
+          <w:rFonts w:ascii="Roboto" w:hAnsi="Roboto" w:cs="Calibri"/>
+          <w:color w:val="000000"/>
+          <w:sz w:val="24"/>
+          <w:szCs w:val="24"/>
+          <w:lang w:val="en-US"/>
+        </w:rPr>
+      </w:pPr>
+      <w:r>
+        <w:rPr>
+          <w:rFonts w:ascii="Roboto" w:hAnsi="Roboto" w:cs="Calibri"/>
+          <w:color w:val="000000"/>
+          <w:sz w:val="24"/>
+          <w:szCs w:val="24"/>
+          <w:lang w:val="en-US"/>
+        </w:rPr>
+        <w:lastRenderedPageBreak/>
+        <w:t>The ratio of empty versus non-empty finders.</w:t>
+      </w:r>
+    </w:p>
+    <w:p>
+      <w:pPr>
+        <w:pStyle w:val="Prrafodelista"/>
+        <w:numPr>
+          <w:ilvl w:val="0"/>
+          <w:numId w:val="24"/>
+        </w:numPr>
+        <w:autoSpaceDE w:val="0"/>
+        <w:autoSpaceDN w:val="0"/>
+        <w:adjustRightInd w:val="0"/>
+        <w:spacing w:after="18" w:line="240" w:lineRule="auto"/>
+        <w:rPr>
+          <w:rFonts w:ascii="Roboto" w:hAnsi="Roboto" w:cs="Calibri"/>
+          <w:color w:val="000000"/>
+          <w:sz w:val="24"/>
+          <w:szCs w:val="24"/>
+          <w:lang w:val="en-US"/>
+        </w:rPr>
+      </w:pPr>
+      <w:r>
+        <w:rPr>
+          <w:rFonts w:ascii="Roboto" w:hAnsi="Roboto" w:cs="Calibri"/>
+          <w:color w:val="000000"/>
+          <w:sz w:val="24"/>
+          <w:szCs w:val="24"/>
+          <w:lang w:val="en-US"/>
+        </w:rPr>
+        <w:t>The average, the minimum, the maximum, and the standard deviation of</w:t>
+      </w:r>
+      <w:r>
+        <w:rPr>
+          <w:rFonts w:ascii="Roboto" w:hAnsi="Roboto" w:cs="Calibri"/>
+          <w:color w:val="000000"/>
+          <w:sz w:val="24"/>
+          <w:szCs w:val="24"/>
+          <w:lang w:val="en-US"/>
+        </w:rPr>
+        <w:t xml:space="preserve"> evaluations made by customers</w:t>
+      </w:r>
+      <w:r>
+        <w:rPr>
+          <w:rFonts w:ascii="Roboto" w:hAnsi="Roboto" w:cs="Calibri"/>
+          <w:color w:val="000000"/>
+          <w:sz w:val="24"/>
+          <w:szCs w:val="24"/>
+          <w:lang w:val="en-US"/>
+        </w:rPr>
+        <w:t>.</w:t>
+      </w:r>
+    </w:p>
+    <w:p>
+      <w:pPr>
+        <w:pStyle w:val="Prrafodelista"/>
+        <w:numPr>
+          <w:ilvl w:val="0"/>
+          <w:numId w:val="24"/>
+        </w:numPr>
+        <w:autoSpaceDE w:val="0"/>
+        <w:autoSpaceDN w:val="0"/>
+        <w:adjustRightInd w:val="0"/>
+        <w:spacing w:after="0" w:line="240" w:lineRule="auto"/>
+        <w:rPr>
+          <w:rFonts w:ascii="Roboto" w:hAnsi="Roboto" w:cs="Calibri"/>
+          <w:color w:val="000000"/>
+          <w:sz w:val="24"/>
+          <w:szCs w:val="24"/>
+          <w:lang w:val="en-US"/>
+        </w:rPr>
+      </w:pPr>
+      <w:r>
+        <w:rPr>
+          <w:rFonts w:ascii="Roboto" w:hAnsi="Roboto" w:cs="Calibri"/>
+          <w:color w:val="000000"/>
+          <w:sz w:val="24"/>
+          <w:szCs w:val="24"/>
+          <w:lang w:val="en-US"/>
+        </w:rPr>
+        <w:t xml:space="preserve">The average, the minimum, the maximum, and the standard deviation of </w:t>
+      </w:r>
+      <w:r>
+        <w:rPr>
+          <w:rFonts w:ascii="Roboto" w:hAnsi="Roboto" w:cs="Calibri"/>
+          <w:color w:val="000000"/>
+          <w:sz w:val="24"/>
+          <w:szCs w:val="24"/>
+          <w:lang w:val="en-US"/>
+        </w:rPr>
+        <w:t>comments per issues</w:t>
+      </w:r>
+      <w:r>
+        <w:rPr>
+          <w:rFonts w:ascii="Roboto" w:hAnsi="Roboto" w:cs="Calibri"/>
+          <w:color w:val="000000"/>
+          <w:sz w:val="24"/>
+          <w:szCs w:val="24"/>
+          <w:lang w:val="en-US"/>
+        </w:rPr>
+        <w:t>.</w:t>
+      </w:r>
+    </w:p>
+    <w:p>
+      <w:pPr>
+        <w:pStyle w:val="Prrafodelista"/>
+        <w:numPr>
+          <w:ilvl w:val="0"/>
+          <w:numId w:val="24"/>
+        </w:numPr>
+        <w:autoSpaceDE w:val="0"/>
+        <w:autoSpaceDN w:val="0"/>
+        <w:adjustRightInd w:val="0"/>
+        <w:spacing w:after="0" w:line="240" w:lineRule="auto"/>
+        <w:rPr>
+          <w:rFonts w:ascii="Roboto" w:hAnsi="Roboto" w:cs="Calibri"/>
+          <w:color w:val="000000"/>
+          <w:sz w:val="24"/>
+          <w:szCs w:val="24"/>
+          <w:lang w:val="en-US"/>
+        </w:rPr>
+      </w:pPr>
+      <w:r>
+        <w:rPr>
+          <w:rFonts w:ascii="Roboto" w:hAnsi="Roboto" w:cs="Calibri"/>
+          <w:color w:val="000000"/>
+          <w:sz w:val="24"/>
+          <w:szCs w:val="24"/>
+          <w:lang w:val="en-US"/>
+        </w:rPr>
+        <w:t xml:space="preserve">The listing of </w:t>
+      </w:r>
+      <w:r>
+        <w:rPr>
+          <w:rFonts w:ascii="Roboto" w:hAnsi="Roboto" w:cs="Calibri"/>
+          <w:color w:val="000000"/>
+          <w:sz w:val="24"/>
+          <w:szCs w:val="24"/>
+          <w:lang w:val="en-US"/>
+        </w:rPr>
+        <w:t>auditors</w:t>
+      </w:r>
+      <w:r>
+        <w:rPr>
+          <w:rFonts w:ascii="Roboto" w:hAnsi="Roboto" w:cs="Calibri"/>
+          <w:color w:val="000000"/>
+          <w:sz w:val="24"/>
+          <w:szCs w:val="24"/>
+          <w:lang w:val="en-US"/>
+        </w:rPr>
+        <w:t xml:space="preserve"> who have got at least 10% </w:t>
+      </w:r>
+      <w:r>
+        <w:rPr>
+          <w:rFonts w:ascii="Roboto" w:hAnsi="Roboto" w:cs="Calibri"/>
+          <w:color w:val="000000"/>
+          <w:sz w:val="24"/>
+          <w:szCs w:val="24"/>
+          <w:lang w:val="en-US"/>
+        </w:rPr>
+        <w:t>of issues closed above the average</w:t>
+      </w:r>
+      <w:r>
+        <w:rPr>
+          <w:rFonts w:ascii="Roboto" w:hAnsi="Roboto" w:cs="Calibri"/>
+          <w:color w:val="000000"/>
+          <w:sz w:val="24"/>
+          <w:szCs w:val="24"/>
+          <w:lang w:val="en-US"/>
+        </w:rPr>
+        <w:t xml:space="preserve">. </w:t>
+      </w:r>
+    </w:p>
+    <w:p>
+      <w:pPr>
+        <w:pStyle w:val="Prrafodelista"/>
+        <w:numPr>
+          <w:ilvl w:val="0"/>
+          <w:numId w:val="24"/>
+        </w:numPr>
+        <w:autoSpaceDE w:val="0"/>
+        <w:autoSpaceDN w:val="0"/>
+        <w:adjustRightInd w:val="0"/>
+        <w:spacing w:after="18" w:line="240" w:lineRule="auto"/>
+        <w:rPr>
+          <w:rFonts w:ascii="Roboto" w:hAnsi="Roboto" w:cs="Calibri"/>
+          <w:color w:val="000000"/>
+          <w:sz w:val="24"/>
+          <w:szCs w:val="24"/>
+          <w:lang w:val="en-US"/>
+        </w:rPr>
+      </w:pPr>
+      <w:r>
+        <w:rPr>
+          <w:rFonts w:ascii="Roboto" w:hAnsi="Roboto" w:cs="Calibri"/>
+          <w:color w:val="000000"/>
+          <w:sz w:val="24"/>
+          <w:szCs w:val="24"/>
+          <w:lang w:val="en-US"/>
+        </w:rPr>
+        <w:t xml:space="preserve">The ratio of </w:t>
+      </w:r>
+      <w:r>
+        <w:rPr>
+          <w:rFonts w:ascii="Roboto" w:hAnsi="Roboto" w:cs="Calibri"/>
+          <w:color w:val="000000"/>
+          <w:sz w:val="24"/>
+          <w:szCs w:val="24"/>
+          <w:lang w:val="en-US"/>
+        </w:rPr>
+        <w:t>closed</w:t>
+      </w:r>
+      <w:r>
+        <w:rPr>
+          <w:rFonts w:ascii="Roboto" w:hAnsi="Roboto" w:cs="Calibri"/>
+          <w:color w:val="000000"/>
+          <w:sz w:val="24"/>
+          <w:szCs w:val="24"/>
+          <w:lang w:val="en-US"/>
+        </w:rPr>
+        <w:t xml:space="preserve"> versus </w:t>
+      </w:r>
+      <w:r>
+        <w:rPr>
+          <w:rFonts w:ascii="Roboto" w:hAnsi="Roboto" w:cs="Calibri"/>
+          <w:color w:val="000000"/>
+          <w:sz w:val="24"/>
+          <w:szCs w:val="24"/>
+          <w:lang w:val="en-US"/>
+        </w:rPr>
+        <w:t>non-closed</w:t>
+      </w:r>
+      <w:r>
+        <w:rPr>
+          <w:rFonts w:ascii="Roboto" w:hAnsi="Roboto" w:cs="Calibri"/>
+          <w:color w:val="000000"/>
+          <w:sz w:val="24"/>
+          <w:szCs w:val="24"/>
+          <w:lang w:val="en-US"/>
+        </w:rPr>
+        <w:t xml:space="preserve"> </w:t>
+      </w:r>
+      <w:r>
+        <w:rPr>
+          <w:rFonts w:ascii="Roboto" w:hAnsi="Roboto" w:cs="Calibri"/>
+          <w:color w:val="000000"/>
+          <w:sz w:val="24"/>
+          <w:szCs w:val="24"/>
+          <w:lang w:val="en-US"/>
+        </w:rPr>
+        <w:t>issues</w:t>
+      </w:r>
+      <w:r>
+        <w:rPr>
+          <w:rFonts w:ascii="Roboto" w:hAnsi="Roboto" w:cs="Calibri"/>
+          <w:color w:val="000000"/>
+          <w:sz w:val="24"/>
+          <w:szCs w:val="24"/>
+          <w:lang w:val="en-US"/>
+        </w:rPr>
+        <w:t>.</w:t>
       </w:r>
     </w:p>
     <w:p>
@@ -5315,6 +5802,7 @@
           <w:szCs w:val="24"/>
           <w:lang w:val="en-US"/>
         </w:rPr>
+        <w:lastRenderedPageBreak/>
         <w:t>Any time an offer receives an evaluation its score is recomputed</w:t>
       </w:r>
       <w:r>
@@ -5433,27 +5921,7 @@
           <w:szCs w:val="24"/>
           <w:lang w:val="en-US"/>
         </w:rPr>
-        <w:t>When a request is created, the systems show a selection of offers which fulfil the parameters entered in the request</w:t>
-      </w:r>
-      <w:r>
-        <w:rPr>
-          <w:rFonts w:ascii="Roboto" w:hAnsi="Roboto" w:cs="Calibri"/>
-          <w:color w:val="000000"/>
-          <w:sz w:val="24"/>
-          <w:szCs w:val="24"/>
-          <w:lang w:val="en-US"/>
-        </w:rPr>
-        <w:t xml:space="preserve"> if any</w:t>
-      </w:r>
-      <w:r>
-        <w:rPr>
-          <w:rFonts w:ascii="Roboto" w:hAnsi="Roboto" w:cs="Calibri"/>
-          <w:color w:val="000000"/>
-          <w:sz w:val="24"/>
-          <w:szCs w:val="24"/>
-          <w:lang w:val="en-US"/>
-        </w:rPr>
-        <w:t>.</w:t>
+        <w:t>When a solicitation is accepted, its expiration date will be one year later by default, but it may be changed by the auditor.</w:t>
       </w:r>
     </w:p>
     <w:p>
@@ -5495,47 +5963,17 @@
           <w:szCs w:val="24"/>
           <w:lang w:val="en-US"/>
         </w:rPr>
-        <w:t>Every time a sponsor sees any of his or her sponsorships, he or she can see how many times it has be</w:t>
-      </w:r>
-      <w:r>
-        <w:rPr>
-          <w:rFonts w:ascii="Roboto" w:hAnsi="Roboto" w:cs="Calibri"/>
-          <w:color w:val="000000"/>
-          <w:sz w:val="24"/>
-          <w:szCs w:val="24"/>
-          <w:lang w:val="en-US"/>
-        </w:rPr>
-        <w:t>en</w:t>
-      </w:r>
-      <w:r>
-        <w:rPr>
-          <w:rFonts w:ascii="Roboto" w:hAnsi="Roboto" w:cs="Calibri"/>
-          <w:color w:val="000000"/>
-          <w:sz w:val="24"/>
-          <w:szCs w:val="24"/>
-          <w:lang w:val="en-US"/>
-        </w:rPr>
-        <w:t xml:space="preserve"> shown in the page</w:t>
-      </w:r>
-      <w:r>
-        <w:rPr>
-          <w:rFonts w:ascii="Roboto" w:hAnsi="Roboto" w:cs="Calibri"/>
-          <w:color w:val="000000"/>
-          <w:sz w:val="24"/>
-          <w:szCs w:val="24"/>
-          <w:lang w:val="en-US"/>
-        </w:rPr>
-        <w:t xml:space="preserve"> in total and since the last </w:t>
-      </w:r>
-      <w:r>
-        <w:rPr>
-          <w:rFonts w:ascii="Roboto" w:hAnsi="Roboto" w:cs="Calibri"/>
-          <w:color w:val="000000"/>
-          <w:sz w:val="24"/>
-          <w:szCs w:val="24"/>
-          <w:lang w:val="en-US"/>
-        </w:rPr>
-        <w:t>charged was applied</w:t>
+        <w:t>When a request is created, the systems show a selection of offers which fulfil the parameters entered in the request</w:t>
+      </w:r>
+      <w:r>
+        <w:rPr>
+          <w:rFonts w:ascii="Roboto" w:hAnsi="Roboto" w:cs="Calibri"/>
+          <w:color w:val="000000"/>
+          <w:sz w:val="24"/>
+          <w:szCs w:val="24"/>
+          <w:lang w:val="en-US"/>
+        </w:rPr>
+        <w:t xml:space="preserve"> if any</w:t>
       </w:r>
       <w:r>
         <w:rPr>
@@ -5550,6 +5988,23 @@
     </w:p>
     <w:p>
       <w:pPr>
+        <w:pStyle w:val="Prrafodelista"/>
+        <w:rPr>
+          <w:rFonts w:ascii="Roboto" w:hAnsi="Roboto" w:cs="Calibri"/>
+          <w:color w:val="000000"/>
+          <w:sz w:val="24"/>
+          <w:szCs w:val="24"/>
+          <w:lang w:val="en-US"/>
+        </w:rPr>
+      </w:pPr>
+    </w:p>
+    <w:p>
+      <w:pPr>
+        <w:pStyle w:val="Prrafodelista"/>
+        <w:numPr>
+          <w:ilvl w:val="0"/>
+          <w:numId w:val="1"/>
+        </w:numPr>
         <w:autoSpaceDE w:val="0"/>
         <w:autoSpaceDN w:val="0"/>
         <w:adjustRightInd w:val="0"/>
@@ -5562,14 +6017,69 @@
           <w:lang w:val="en-US"/>
         </w:rPr>
       </w:pPr>
-    </w:p>
-    <w:p>
-      <w:pPr>
-        <w:pStyle w:val="Prrafodelista"/>
-        <w:numPr>
-          <w:ilvl w:val="0"/>
-          <w:numId w:val="1"/>
-        </w:numPr>
+      <w:r>
+        <w:rPr>
+          <w:rFonts w:ascii="Roboto" w:hAnsi="Roboto" w:cs="Calibri"/>
+          <w:color w:val="000000"/>
+          <w:sz w:val="24"/>
+          <w:szCs w:val="24"/>
+          <w:lang w:val="en-US"/>
+        </w:rPr>
+        <w:t>Every time a sponsor sees any of his or her sponsorships, he or she can see how many times it has be</w:t>
+      </w:r>
+      <w:r>
+        <w:rPr>
+          <w:rFonts w:ascii="Roboto" w:hAnsi="Roboto" w:cs="Calibri"/>
+          <w:color w:val="000000"/>
+          <w:sz w:val="24"/>
+          <w:szCs w:val="24"/>
+          <w:lang w:val="en-US"/>
+        </w:rPr>
+        <w:t>en</w:t>
+      </w:r>
+      <w:r>
+        <w:rPr>
+          <w:rFonts w:ascii="Roboto" w:hAnsi="Roboto" w:cs="Calibri"/>
+          <w:color w:val="000000"/>
+          <w:sz w:val="24"/>
+          <w:szCs w:val="24"/>
+          <w:lang w:val="en-US"/>
+        </w:rPr>
+        <w:t xml:space="preserve"> shown in the page</w:t>
+      </w:r>
+      <w:r>
+        <w:rPr>
+          <w:rFonts w:ascii="Roboto" w:hAnsi="Roboto" w:cs="Calibri"/>
+          <w:color w:val="000000"/>
+          <w:sz w:val="24"/>
+          <w:szCs w:val="24"/>
+          <w:lang w:val="en-US"/>
+        </w:rPr>
+        <w:t xml:space="preserve"> in total and since the last </w:t>
+      </w:r>
+      <w:r>
+        <w:rPr>
+          <w:rFonts w:ascii="Roboto" w:hAnsi="Roboto" w:cs="Calibri"/>
+          <w:color w:val="000000"/>
+          <w:sz w:val="24"/>
+          <w:szCs w:val="24"/>
+          <w:lang w:val="en-US"/>
+        </w:rPr>
+        <w:t>charged was applied</w:t>
+      </w:r>
+      <w:r>
+        <w:rPr>
+          <w:rFonts w:ascii="Roboto" w:hAnsi="Roboto" w:cs="Calibri"/>
+          <w:color w:val="000000"/>
+          <w:sz w:val="24"/>
+          <w:szCs w:val="24"/>
+          <w:lang w:val="en-US"/>
+        </w:rPr>
+        <w:t>.</w:t>
+      </w:r>
+    </w:p>
+    <w:p>
+      <w:pPr>
         <w:autoSpaceDE w:val="0"/>
         <w:autoSpaceDN w:val="0"/>
         <w:adjustRightInd w:val="0"/>
@@ -5582,29 +6092,14 @@
           <w:lang w:val="en-US"/>
         </w:rPr>
       </w:pPr>
-      <w:r>
-        <w:rPr>
-          <w:rFonts w:ascii="Roboto" w:hAnsi="Roboto" w:cs="Calibri"/>
-          <w:color w:val="000000"/>
-          <w:sz w:val="24"/>
-          <w:szCs w:val="24"/>
-          <w:lang w:val="en-US"/>
-        </w:rPr>
-        <w:t>The system must be available in English and Spanish. (Unless otherwise stated, the data are not required to be available in several languages, only the messages that the system displays.)</w:t>
-      </w:r>
-      <w:r>
-        <w:rPr>
-          <w:rFonts w:ascii="Roboto" w:hAnsi="Roboto" w:cs="Calibri"/>
-          <w:color w:val="000000"/>
-          <w:sz w:val="24"/>
-          <w:szCs w:val="24"/>
-          <w:lang w:val="en-US"/>
-        </w:rPr>
-        <w:t>.</w:t>
-      </w:r>
-    </w:p>
-    <w:p>
-      <w:pPr>
+    </w:p>
+    <w:p>
+      <w:pPr>
+        <w:pStyle w:val="Prrafodelista"/>
+        <w:numPr>
+          <w:ilvl w:val="0"/>
+          <w:numId w:val="1"/>
+        </w:numPr>
         <w:autoSpaceDE w:val="0"/>
         <w:autoSpaceDN w:val="0"/>
         <w:adjustRightInd w:val="0"/>
@@ -5617,14 +6112,29 @@
           <w:lang w:val="en-US"/>
         </w:rPr>
       </w:pPr>
-    </w:p>
-    <w:p>
-      <w:pPr>
-        <w:pStyle w:val="Prrafodelista"/>
-        <w:numPr>
-          <w:ilvl w:val="0"/>
-          <w:numId w:val="1"/>
-        </w:numPr>
+      <w:r>
+        <w:rPr>
+          <w:rFonts w:ascii="Roboto" w:hAnsi="Roboto" w:cs="Calibri"/>
+          <w:color w:val="000000"/>
+          <w:sz w:val="24"/>
+          <w:szCs w:val="24"/>
+          <w:lang w:val="en-US"/>
+        </w:rPr>
+        <w:t>The system must be available in English and Spanish. (Unless otherwise stated, the data are not required to be available in several languages, only the messages that the system displays.)</w:t>
+      </w:r>
+      <w:r>
+        <w:rPr>
+          <w:rFonts w:ascii="Roboto" w:hAnsi="Roboto" w:cs="Calibri"/>
+          <w:color w:val="000000"/>
+          <w:sz w:val="24"/>
+          <w:szCs w:val="24"/>
+          <w:lang w:val="en-US"/>
+        </w:rPr>
+        <w:t>.</w:t>
+      </w:r>
+    </w:p>
+    <w:p>
+      <w:pPr>
         <w:autoSpaceDE w:val="0"/>
         <w:autoSpaceDN w:val="0"/>
         <w:adjustRightInd w:val="0"/>
@@ -5637,59 +6147,14 @@
           <w:lang w:val="en-US"/>
         </w:rPr>
       </w:pPr>
-      <w:r>
-        <w:rPr>
-          <w:rFonts w:ascii="Roboto" w:hAnsi="Roboto" w:cs="Calibri"/>
-          <w:color w:val="000000"/>
-          <w:sz w:val="24"/>
-          <w:szCs w:val="24"/>
-          <w:lang w:val="en-US"/>
-        </w:rPr>
-        <w:t>Photos</w:t>
-      </w:r>
-      <w:r>
-        <w:rPr>
-          <w:rFonts w:ascii="Roboto" w:hAnsi="Roboto" w:cs="Calibri"/>
-          <w:color w:val="000000"/>
-          <w:sz w:val="24"/>
-          <w:szCs w:val="24"/>
-          <w:lang w:val="en-US"/>
-        </w:rPr>
-        <w:t xml:space="preserve"> or pictures</w:t>
-      </w:r>
-      <w:r>
-        <w:rPr>
-          <w:rFonts w:ascii="Roboto" w:hAnsi="Roboto" w:cs="Calibri"/>
-          <w:color w:val="000000"/>
-          <w:sz w:val="24"/>
-          <w:szCs w:val="24"/>
-          <w:lang w:val="en-US"/>
-        </w:rPr>
-        <w:t xml:space="preserve"> are not required to be stored in the database, but links to external systems like Pinterest.com or Flickr.com, just to mention a couple of examples.</w:t>
-      </w:r>
-      <w:r>
-        <w:rPr>
-          <w:rFonts w:ascii="Roboto" w:hAnsi="Roboto" w:cs="Calibri"/>
-          <w:color w:val="000000"/>
-          <w:sz w:val="24"/>
-          <w:szCs w:val="24"/>
-          <w:lang w:val="en-US"/>
-        </w:rPr>
-        <w:t xml:space="preserve"> Attachments also must be links to external sites.</w:t>
-      </w:r>
-      <w:r>
-        <w:rPr>
-          <w:rFonts w:ascii="Roboto" w:hAnsi="Roboto" w:cs="Calibri"/>
-          <w:color w:val="000000"/>
-          <w:sz w:val="24"/>
-          <w:szCs w:val="24"/>
-          <w:lang w:val="en-US"/>
-        </w:rPr>
-        <w:t xml:space="preserve"> </w:t>
-      </w:r>
-    </w:p>
-    <w:p>
-      <w:pPr>
+    </w:p>
+    <w:p>
+      <w:pPr>
+        <w:pStyle w:val="Prrafodelista"/>
+        <w:numPr>
+          <w:ilvl w:val="0"/>
+          <w:numId w:val="1"/>
+        </w:numPr>
         <w:autoSpaceDE w:val="0"/>
         <w:autoSpaceDN w:val="0"/>
         <w:adjustRightInd w:val="0"/>
@@ -5702,14 +6167,59 @@
           <w:lang w:val="en-US"/>
         </w:rPr>
       </w:pPr>
-    </w:p>
-    <w:p>
-      <w:pPr>
-        <w:pStyle w:val="Prrafodelista"/>
-        <w:numPr>
-          <w:ilvl w:val="0"/>
-          <w:numId w:val="1"/>
-        </w:numPr>
+      <w:r>
+        <w:rPr>
+          <w:rFonts w:ascii="Roboto" w:hAnsi="Roboto" w:cs="Calibri"/>
+          <w:color w:val="000000"/>
+          <w:sz w:val="24"/>
+          <w:szCs w:val="24"/>
+          <w:lang w:val="en-US"/>
+        </w:rPr>
+        <w:t>Photos</w:t>
+      </w:r>
+      <w:r>
+        <w:rPr>
+          <w:rFonts w:ascii="Roboto" w:hAnsi="Roboto" w:cs="Calibri"/>
+          <w:color w:val="000000"/>
+          <w:sz w:val="24"/>
+          <w:szCs w:val="24"/>
+          <w:lang w:val="en-US"/>
+        </w:rPr>
+        <w:t xml:space="preserve"> or pictures</w:t>
+      </w:r>
+      <w:r>
+        <w:rPr>
+          <w:rFonts w:ascii="Roboto" w:hAnsi="Roboto" w:cs="Calibri"/>
+          <w:color w:val="000000"/>
+          <w:sz w:val="24"/>
+          <w:szCs w:val="24"/>
+          <w:lang w:val="en-US"/>
+        </w:rPr>
+        <w:t xml:space="preserve"> are not required to be stored in the database, but links to external systems like Pinterest.com or Flickr.com, just to mention a couple of examples.</w:t>
+      </w:r>
+      <w:r>
+        <w:rPr>
+          <w:rFonts w:ascii="Roboto" w:hAnsi="Roboto" w:cs="Calibri"/>
+          <w:color w:val="000000"/>
+          <w:sz w:val="24"/>
+          <w:szCs w:val="24"/>
+          <w:lang w:val="en-US"/>
+        </w:rPr>
+        <w:t xml:space="preserve"> Attachments also must be links to external sites.</w:t>
+      </w:r>
+      <w:r>
+        <w:rPr>
+          <w:rFonts w:ascii="Roboto" w:hAnsi="Roboto" w:cs="Calibri"/>
+          <w:color w:val="000000"/>
+          <w:sz w:val="24"/>
+          <w:szCs w:val="24"/>
+          <w:lang w:val="en-US"/>
+        </w:rPr>
+        <w:t xml:space="preserve"> </w:t>
+      </w:r>
+    </w:p>
+    <w:p>
+      <w:pPr>
         <w:autoSpaceDE w:val="0"/>
         <w:autoSpaceDN w:val="0"/>
         <w:adjustRightInd w:val="0"/>
@@ -5722,213 +6232,14 @@
           <w:lang w:val="en-US"/>
         </w:rPr>
       </w:pPr>
-      <w:r>
-        <w:rPr>
-          <w:rFonts w:ascii="Roboto" w:hAnsi="Roboto" w:cs="Calibri"/>
-          <w:color w:val="000000"/>
-          <w:sz w:val="24"/>
-          <w:szCs w:val="24"/>
-          <w:lang w:val="en-US"/>
-        </w:rPr>
-        <w:t xml:space="preserve">The system must be easy to </w:t>
-      </w:r>
-      <w:r>
-        <w:rPr>
-          <w:rFonts w:ascii="Roboto" w:hAnsi="Roboto" w:cs="Calibri"/>
-          <w:color w:val="000000"/>
-          <w:sz w:val="24"/>
-          <w:szCs w:val="24"/>
-          <w:lang w:val="en-US"/>
-        </w:rPr>
-        <w:t>customize</w:t>
-      </w:r>
-      <w:r>
-        <w:rPr>
-          <w:rFonts w:ascii="Roboto" w:hAnsi="Roboto" w:cs="Calibri"/>
-          <w:color w:val="000000"/>
-          <w:sz w:val="24"/>
-          <w:szCs w:val="24"/>
-          <w:lang w:val="en-US"/>
-        </w:rPr>
-        <w:t xml:space="preserve"> at run time. The </w:t>
-      </w:r>
-      <w:r>
-        <w:rPr>
-          <w:rFonts w:ascii="Roboto" w:hAnsi="Roboto" w:cs="Calibri"/>
-          <w:color w:val="000000"/>
-          <w:sz w:val="24"/>
-          <w:szCs w:val="24"/>
-          <w:lang w:val="en-US"/>
-        </w:rPr>
-        <w:t>customization</w:t>
-      </w:r>
-      <w:r>
-        <w:rPr>
-          <w:rFonts w:ascii="Roboto" w:hAnsi="Roboto" w:cs="Calibri"/>
-          <w:color w:val="000000"/>
-          <w:sz w:val="24"/>
-          <w:szCs w:val="24"/>
-          <w:lang w:val="en-US"/>
-        </w:rPr>
-        <w:t xml:space="preserve"> includes, but is not limited to: the name of the system (it’s “Acme Handy Worker” by default); the banner shown at the header (it’s the one available at https://tinyurl.com/acme-handy-worker-logo by default); the message that is shown on the welcome page (“Welcome to Acme Packages! Price, quality, and trust in a single place” is the default welcome message in English; “¡</w:t>
-      </w:r>
-      <w:proofErr w:type="spellStart"/>
-      <w:r>
-        <w:rPr>
-          <w:rFonts w:ascii="Roboto" w:hAnsi="Roboto" w:cs="Calibri"/>
-          <w:color w:val="000000"/>
-          <w:sz w:val="24"/>
-          <w:szCs w:val="24"/>
-          <w:lang w:val="en-US"/>
-        </w:rPr>
-        <w:t>Bienvenidos</w:t>
-      </w:r>
-      <w:proofErr w:type="spellEnd"/>
-      <w:r>
-        <w:rPr>
-          <w:rFonts w:ascii="Roboto" w:hAnsi="Roboto" w:cs="Calibri"/>
-          <w:color w:val="000000"/>
-          <w:sz w:val="24"/>
-          <w:szCs w:val="24"/>
-          <w:lang w:val="en-US"/>
-        </w:rPr>
-        <w:t xml:space="preserve"> a Acme Packages! ” is the default welcome message in Spanish); a list of spam words (it’s “sex”, “</w:t>
-      </w:r>
-      <w:proofErr w:type="spellStart"/>
-      <w:r>
-        <w:rPr>
-          <w:rFonts w:ascii="Roboto" w:hAnsi="Roboto" w:cs="Calibri"/>
-          <w:color w:val="000000"/>
-          <w:sz w:val="24"/>
-          <w:szCs w:val="24"/>
-          <w:lang w:val="en-US"/>
-        </w:rPr>
-        <w:t>viagra</w:t>
-      </w:r>
-      <w:proofErr w:type="spellEnd"/>
-      <w:r>
-        <w:rPr>
-          <w:rFonts w:ascii="Roboto" w:hAnsi="Roboto" w:cs="Calibri"/>
-          <w:color w:val="000000"/>
-          <w:sz w:val="24"/>
-          <w:szCs w:val="24"/>
-          <w:lang w:val="en-US"/>
-        </w:rPr>
-        <w:t>”, “</w:t>
-      </w:r>
-      <w:proofErr w:type="spellStart"/>
-      <w:r>
-        <w:rPr>
-          <w:rFonts w:ascii="Roboto" w:hAnsi="Roboto" w:cs="Calibri"/>
-          <w:color w:val="000000"/>
-          <w:sz w:val="24"/>
-          <w:szCs w:val="24"/>
-          <w:lang w:val="en-US"/>
-        </w:rPr>
-        <w:t>cialis</w:t>
-      </w:r>
-      <w:proofErr w:type="spellEnd"/>
-      <w:r>
-        <w:rPr>
-          <w:rFonts w:ascii="Roboto" w:hAnsi="Roboto" w:cs="Calibri"/>
-          <w:color w:val="000000"/>
-          <w:sz w:val="24"/>
-          <w:szCs w:val="24"/>
-          <w:lang w:val="en-US"/>
-        </w:rPr>
-        <w:t>”, “one million”, “you’ve been selected”, “Nigeria”, “</w:t>
-      </w:r>
-      <w:proofErr w:type="spellStart"/>
-      <w:r>
-        <w:rPr>
-          <w:rFonts w:ascii="Roboto" w:hAnsi="Roboto" w:cs="Calibri"/>
-          <w:color w:val="000000"/>
-          <w:sz w:val="24"/>
-          <w:szCs w:val="24"/>
-          <w:lang w:val="en-US"/>
-        </w:rPr>
-        <w:t>sexo</w:t>
-      </w:r>
-      <w:proofErr w:type="spellEnd"/>
-      <w:r>
-        <w:rPr>
-          <w:rFonts w:ascii="Roboto" w:hAnsi="Roboto" w:cs="Calibri"/>
-          <w:color w:val="000000"/>
-          <w:sz w:val="24"/>
-          <w:szCs w:val="24"/>
-          <w:lang w:val="en-US"/>
-        </w:rPr>
-        <w:t xml:space="preserve">”, “un </w:t>
-      </w:r>
-      <w:proofErr w:type="spellStart"/>
-      <w:r>
-        <w:rPr>
-          <w:rFonts w:ascii="Roboto" w:hAnsi="Roboto" w:cs="Calibri"/>
-          <w:color w:val="000000"/>
-          <w:sz w:val="24"/>
-          <w:szCs w:val="24"/>
-          <w:lang w:val="en-US"/>
-        </w:rPr>
-        <w:t>millón</w:t>
-      </w:r>
-      <w:proofErr w:type="spellEnd"/>
-      <w:r>
-        <w:rPr>
-          <w:rFonts w:ascii="Roboto" w:hAnsi="Roboto" w:cs="Calibri"/>
-          <w:color w:val="000000"/>
-          <w:sz w:val="24"/>
-          <w:szCs w:val="24"/>
-          <w:lang w:val="en-US"/>
-        </w:rPr>
-        <w:t xml:space="preserve">”, and “ha </w:t>
-      </w:r>
-      <w:proofErr w:type="spellStart"/>
-      <w:r>
-        <w:rPr>
-          <w:rFonts w:ascii="Roboto" w:hAnsi="Roboto" w:cs="Calibri"/>
-          <w:color w:val="000000"/>
-          <w:sz w:val="24"/>
-          <w:szCs w:val="24"/>
-          <w:lang w:val="en-US"/>
-        </w:rPr>
-        <w:t>sido</w:t>
-      </w:r>
-      <w:proofErr w:type="spellEnd"/>
-      <w:r>
-        <w:rPr>
-          <w:rFonts w:ascii="Roboto" w:hAnsi="Roboto" w:cs="Calibri"/>
-          <w:color w:val="000000"/>
-          <w:sz w:val="24"/>
-          <w:szCs w:val="24"/>
-          <w:lang w:val="en-US"/>
-        </w:rPr>
-        <w:t xml:space="preserve"> </w:t>
-      </w:r>
-      <w:proofErr w:type="spellStart"/>
-      <w:r>
-        <w:rPr>
-          <w:rFonts w:ascii="Roboto" w:hAnsi="Roboto" w:cs="Calibri"/>
-          <w:color w:val="000000"/>
-          <w:sz w:val="24"/>
-          <w:szCs w:val="24"/>
-          <w:lang w:val="en-US"/>
-        </w:rPr>
-        <w:t>seleccionado</w:t>
-      </w:r>
-      <w:proofErr w:type="spellEnd"/>
-      <w:r>
-        <w:rPr>
-          <w:rFonts w:ascii="Roboto" w:hAnsi="Roboto" w:cs="Calibri"/>
-          <w:color w:val="000000"/>
-          <w:sz w:val="24"/>
-          <w:szCs w:val="24"/>
-          <w:lang w:val="en-US"/>
-        </w:rPr>
-        <w:t xml:space="preserve">” by default); the applicable VAT percentage (it’s “21%” by default); the default country code in telephone numbers (it’s “+34”by default); the default list of credit card makes (it’s “VISA”, “MASTER”, “DINNERS”, and “AMEX” by default). </w:t>
-      </w:r>
-    </w:p>
-    <w:p>
-      <w:pPr>
+    </w:p>
+    <w:p>
+      <w:pPr>
+        <w:pStyle w:val="Prrafodelista"/>
+        <w:numPr>
+          <w:ilvl w:val="0"/>
+          <w:numId w:val="1"/>
+        </w:numPr>
         <w:autoSpaceDE w:val="0"/>
         <w:autoSpaceDN w:val="0"/>
         <w:adjustRightInd w:val="0"/>
@@ -5941,14 +6252,213 @@
           <w:lang w:val="en-US"/>
         </w:rPr>
       </w:pPr>
-    </w:p>
-    <w:p>
-      <w:pPr>
-        <w:pStyle w:val="Prrafodelista"/>
-        <w:numPr>
-          <w:ilvl w:val="0"/>
-          <w:numId w:val="1"/>
-        </w:numPr>
+      <w:r>
+        <w:rPr>
+          <w:rFonts w:ascii="Roboto" w:hAnsi="Roboto" w:cs="Calibri"/>
+          <w:color w:val="000000"/>
+          <w:sz w:val="24"/>
+          <w:szCs w:val="24"/>
+          <w:lang w:val="en-US"/>
+        </w:rPr>
+        <w:t xml:space="preserve">The system must be easy to </w:t>
+      </w:r>
+      <w:r>
+        <w:rPr>
+          <w:rFonts w:ascii="Roboto" w:hAnsi="Roboto" w:cs="Calibri"/>
+          <w:color w:val="000000"/>
+          <w:sz w:val="24"/>
+          <w:szCs w:val="24"/>
+          <w:lang w:val="en-US"/>
+        </w:rPr>
+        <w:t>customize</w:t>
+      </w:r>
+      <w:r>
+        <w:rPr>
+          <w:rFonts w:ascii="Roboto" w:hAnsi="Roboto" w:cs="Calibri"/>
+          <w:color w:val="000000"/>
+          <w:sz w:val="24"/>
+          <w:szCs w:val="24"/>
+          <w:lang w:val="en-US"/>
+        </w:rPr>
+        <w:t xml:space="preserve"> at run time. The </w:t>
+      </w:r>
+      <w:r>
+        <w:rPr>
+          <w:rFonts w:ascii="Roboto" w:hAnsi="Roboto" w:cs="Calibri"/>
+          <w:color w:val="000000"/>
+          <w:sz w:val="24"/>
+          <w:szCs w:val="24"/>
+          <w:lang w:val="en-US"/>
+        </w:rPr>
+        <w:t>customization</w:t>
+      </w:r>
+      <w:r>
+        <w:rPr>
+          <w:rFonts w:ascii="Roboto" w:hAnsi="Roboto" w:cs="Calibri"/>
+          <w:color w:val="000000"/>
+          <w:sz w:val="24"/>
+          <w:szCs w:val="24"/>
+          <w:lang w:val="en-US"/>
+        </w:rPr>
+        <w:t xml:space="preserve"> includes, but is not limited to: the name of the system (it’s “Acme Handy Worker” by default); the banner shown at the header (it’s the one available at https://tinyurl.com/acme-handy-worker-logo by default); the message that is shown on the welcome page (“Welcome to Acme Packages! Price, quality, and trust in a single place” is the default welcome message in English; “¡</w:t>
+      </w:r>
+      <w:proofErr w:type="spellStart"/>
+      <w:r>
+        <w:rPr>
+          <w:rFonts w:ascii="Roboto" w:hAnsi="Roboto" w:cs="Calibri"/>
+          <w:color w:val="000000"/>
+          <w:sz w:val="24"/>
+          <w:szCs w:val="24"/>
+          <w:lang w:val="en-US"/>
+        </w:rPr>
+        <w:t>Bienvenidos</w:t>
+      </w:r>
+      <w:proofErr w:type="spellEnd"/>
+      <w:r>
+        <w:rPr>
+          <w:rFonts w:ascii="Roboto" w:hAnsi="Roboto" w:cs="Calibri"/>
+          <w:color w:val="000000"/>
+          <w:sz w:val="24"/>
+          <w:szCs w:val="24"/>
+          <w:lang w:val="en-US"/>
+        </w:rPr>
+        <w:t xml:space="preserve"> a Acme Packages! ” is the default welcome message in Spanish); a list of spam words (it’s “sex”, “</w:t>
+      </w:r>
+      <w:proofErr w:type="spellStart"/>
+      <w:r>
+        <w:rPr>
+          <w:rFonts w:ascii="Roboto" w:hAnsi="Roboto" w:cs="Calibri"/>
+          <w:color w:val="000000"/>
+          <w:sz w:val="24"/>
+          <w:szCs w:val="24"/>
+          <w:lang w:val="en-US"/>
+        </w:rPr>
+        <w:t>viagra</w:t>
+      </w:r>
+      <w:proofErr w:type="spellEnd"/>
+      <w:r>
+        <w:rPr>
+          <w:rFonts w:ascii="Roboto" w:hAnsi="Roboto" w:cs="Calibri"/>
+          <w:color w:val="000000"/>
+          <w:sz w:val="24"/>
+          <w:szCs w:val="24"/>
+          <w:lang w:val="en-US"/>
+        </w:rPr>
+        <w:t>”, “</w:t>
+      </w:r>
+      <w:proofErr w:type="spellStart"/>
+      <w:r>
+        <w:rPr>
+          <w:rFonts w:ascii="Roboto" w:hAnsi="Roboto" w:cs="Calibri"/>
+          <w:color w:val="000000"/>
+          <w:sz w:val="24"/>
+          <w:szCs w:val="24"/>
+          <w:lang w:val="en-US"/>
+        </w:rPr>
+        <w:t>cialis</w:t>
+      </w:r>
+      <w:proofErr w:type="spellEnd"/>
+      <w:r>
+        <w:rPr>
+          <w:rFonts w:ascii="Roboto" w:hAnsi="Roboto" w:cs="Calibri"/>
+          <w:color w:val="000000"/>
+          <w:sz w:val="24"/>
+          <w:szCs w:val="24"/>
+          <w:lang w:val="en-US"/>
+        </w:rPr>
+        <w:t>”, “one million”, “you’ve been selected”, “Nigeria”, “</w:t>
+      </w:r>
+      <w:proofErr w:type="spellStart"/>
+      <w:r>
+        <w:rPr>
+          <w:rFonts w:ascii="Roboto" w:hAnsi="Roboto" w:cs="Calibri"/>
+          <w:color w:val="000000"/>
+          <w:sz w:val="24"/>
+          <w:szCs w:val="24"/>
+          <w:lang w:val="en-US"/>
+        </w:rPr>
+        <w:t>sexo</w:t>
+      </w:r>
+      <w:proofErr w:type="spellEnd"/>
+      <w:r>
+        <w:rPr>
+          <w:rFonts w:ascii="Roboto" w:hAnsi="Roboto" w:cs="Calibri"/>
+          <w:color w:val="000000"/>
+          <w:sz w:val="24"/>
+          <w:szCs w:val="24"/>
+          <w:lang w:val="en-US"/>
+        </w:rPr>
+        <w:t xml:space="preserve">”, “un </w:t>
+      </w:r>
+      <w:proofErr w:type="spellStart"/>
+      <w:r>
+        <w:rPr>
+          <w:rFonts w:ascii="Roboto" w:hAnsi="Roboto" w:cs="Calibri"/>
+          <w:color w:val="000000"/>
+          <w:sz w:val="24"/>
+          <w:szCs w:val="24"/>
+          <w:lang w:val="en-US"/>
+        </w:rPr>
+        <w:t>millón</w:t>
+      </w:r>
+      <w:proofErr w:type="spellEnd"/>
+      <w:r>
+        <w:rPr>
+          <w:rFonts w:ascii="Roboto" w:hAnsi="Roboto" w:cs="Calibri"/>
+          <w:color w:val="000000"/>
+          <w:sz w:val="24"/>
+          <w:szCs w:val="24"/>
+          <w:lang w:val="en-US"/>
+        </w:rPr>
+        <w:t xml:space="preserve">”, and “ha </w:t>
+      </w:r>
+      <w:proofErr w:type="spellStart"/>
+      <w:r>
+        <w:rPr>
+          <w:rFonts w:ascii="Roboto" w:hAnsi="Roboto" w:cs="Calibri"/>
+          <w:color w:val="000000"/>
+          <w:sz w:val="24"/>
+          <w:szCs w:val="24"/>
+          <w:lang w:val="en-US"/>
+        </w:rPr>
+        <w:t>sido</w:t>
+      </w:r>
+      <w:proofErr w:type="spellEnd"/>
+      <w:r>
+        <w:rPr>
+          <w:rFonts w:ascii="Roboto" w:hAnsi="Roboto" w:cs="Calibri"/>
+          <w:color w:val="000000"/>
+          <w:sz w:val="24"/>
+          <w:szCs w:val="24"/>
+          <w:lang w:val="en-US"/>
+        </w:rPr>
+        <w:t xml:space="preserve"> </w:t>
+      </w:r>
+      <w:proofErr w:type="spellStart"/>
+      <w:r>
+        <w:rPr>
+          <w:rFonts w:ascii="Roboto" w:hAnsi="Roboto" w:cs="Calibri"/>
+          <w:color w:val="000000"/>
+          <w:sz w:val="24"/>
+          <w:szCs w:val="24"/>
+          <w:lang w:val="en-US"/>
+        </w:rPr>
+        <w:t>seleccionado</w:t>
+      </w:r>
+      <w:proofErr w:type="spellEnd"/>
+      <w:r>
+        <w:rPr>
+          <w:rFonts w:ascii="Roboto" w:hAnsi="Roboto" w:cs="Calibri"/>
+          <w:color w:val="000000"/>
+          <w:sz w:val="24"/>
+          <w:szCs w:val="24"/>
+          <w:lang w:val="en-US"/>
+        </w:rPr>
+        <w:t xml:space="preserve">” by default); the applicable VAT percentage (it’s “21%” by default); the default country code in telephone numbers (it’s “+34”by default); the default list of credit card makes (it’s “VISA”, “MASTER”, “DINNERS”, and “AMEX” by default). </w:t>
+      </w:r>
+    </w:p>
+    <w:p>
+      <w:pPr>
         <w:autoSpaceDE w:val="0"/>
         <w:autoSpaceDN w:val="0"/>
         <w:adjustRightInd w:val="0"/>
@@ -5961,85 +6471,14 @@
           <w:lang w:val="en-US"/>
         </w:rPr>
       </w:pPr>
-      <w:r>
-        <w:rPr>
-          <w:rFonts w:ascii="Roboto" w:hAnsi="Roboto" w:cs="Calibri"/>
-          <w:color w:val="000000"/>
-          <w:sz w:val="24"/>
-          <w:szCs w:val="24"/>
-          <w:lang w:val="en-US"/>
-        </w:rPr>
-        <w:t>Tickers must adhere to the following pattern: “</w:t>
-      </w:r>
-      <w:proofErr w:type="spellStart"/>
-      <w:r>
-        <w:rPr>
-          <w:rFonts w:ascii="Roboto" w:hAnsi="Roboto" w:cs="Calibri"/>
-          <w:color w:val="000000"/>
-          <w:sz w:val="24"/>
-          <w:szCs w:val="24"/>
-          <w:lang w:val="en-US"/>
-        </w:rPr>
-        <w:t>yymmdd-xxxxxx</w:t>
-      </w:r>
-      <w:proofErr w:type="spellEnd"/>
-      <w:r>
-        <w:rPr>
-          <w:rFonts w:ascii="Roboto" w:hAnsi="Roboto" w:cs="Calibri"/>
-          <w:color w:val="000000"/>
-          <w:sz w:val="24"/>
-          <w:szCs w:val="24"/>
-          <w:lang w:val="en-US"/>
-        </w:rPr>
-        <w:t>”, where “</w:t>
-      </w:r>
-      <w:proofErr w:type="spellStart"/>
-      <w:r>
-        <w:rPr>
-          <w:rFonts w:ascii="Roboto" w:hAnsi="Roboto" w:cs="Calibri"/>
-          <w:color w:val="000000"/>
-          <w:sz w:val="24"/>
-          <w:szCs w:val="24"/>
-          <w:lang w:val="en-US"/>
-        </w:rPr>
-        <w:t>yymmdd</w:t>
-      </w:r>
-      <w:proofErr w:type="spellEnd"/>
-      <w:r>
-        <w:rPr>
-          <w:rFonts w:ascii="Roboto" w:hAnsi="Roboto" w:cs="Calibri"/>
-          <w:color w:val="000000"/>
-          <w:sz w:val="24"/>
-          <w:szCs w:val="24"/>
-          <w:lang w:val="en-US"/>
-        </w:rPr>
-        <w:t>” refers to the year, month, and day when the corresponding entity is registered, and “</w:t>
-      </w:r>
-      <w:proofErr w:type="spellStart"/>
-      <w:r>
-        <w:rPr>
-          <w:rFonts w:ascii="Roboto" w:hAnsi="Roboto" w:cs="Calibri"/>
-          <w:color w:val="000000"/>
-          <w:sz w:val="24"/>
-          <w:szCs w:val="24"/>
-          <w:lang w:val="en-US"/>
-        </w:rPr>
-        <w:t>xxxxxx</w:t>
-      </w:r>
-      <w:proofErr w:type="spellEnd"/>
-      <w:r>
-        <w:rPr>
-          <w:rFonts w:ascii="Roboto" w:hAnsi="Roboto" w:cs="Calibri"/>
-          <w:color w:val="000000"/>
-          <w:sz w:val="24"/>
-          <w:szCs w:val="24"/>
-          <w:lang w:val="en-US"/>
-        </w:rPr>
-        <w:t xml:space="preserve">” to a random uppercase alpha-numeric string. No two entities may have the same ticker since it’s assumed to be a unique external identifier. </w:t>
-      </w:r>
-    </w:p>
-    <w:p>
-      <w:pPr>
+    </w:p>
+    <w:p>
+      <w:pPr>
+        <w:pStyle w:val="Prrafodelista"/>
+        <w:numPr>
+          <w:ilvl w:val="0"/>
+          <w:numId w:val="1"/>
+        </w:numPr>
         <w:autoSpaceDE w:val="0"/>
         <w:autoSpaceDN w:val="0"/>
         <w:adjustRightInd w:val="0"/>
@@ -6052,14 +6491,96 @@
           <w:lang w:val="en-US"/>
         </w:rPr>
       </w:pPr>
-    </w:p>
-    <w:p>
-      <w:pPr>
-        <w:pStyle w:val="Prrafodelista"/>
-        <w:numPr>
-          <w:ilvl w:val="0"/>
-          <w:numId w:val="1"/>
-        </w:numPr>
+      <w:r>
+        <w:rPr>
+          <w:rFonts w:ascii="Roboto" w:hAnsi="Roboto" w:cs="Calibri"/>
+          <w:color w:val="000000"/>
+          <w:sz w:val="24"/>
+          <w:szCs w:val="24"/>
+          <w:lang w:val="en-US"/>
+        </w:rPr>
+        <w:t>Tickers must adhere to the following pattern: “</w:t>
+      </w:r>
+      <w:proofErr w:type="spellStart"/>
+      <w:r>
+        <w:rPr>
+          <w:rFonts w:ascii="Roboto" w:hAnsi="Roboto" w:cs="Calibri"/>
+          <w:color w:val="000000"/>
+          <w:sz w:val="24"/>
+          <w:szCs w:val="24"/>
+          <w:lang w:val="en-US"/>
+        </w:rPr>
+        <w:t>yymmdd-xxxxxx</w:t>
+      </w:r>
+      <w:proofErr w:type="spellEnd"/>
+      <w:r>
+        <w:rPr>
+          <w:rFonts w:ascii="Roboto" w:hAnsi="Roboto" w:cs="Calibri"/>
+          <w:color w:val="000000"/>
+          <w:sz w:val="24"/>
+          <w:szCs w:val="24"/>
+          <w:lang w:val="en-US"/>
+        </w:rPr>
+        <w:t>”, where “</w:t>
+      </w:r>
+      <w:proofErr w:type="spellStart"/>
+      <w:r>
+        <w:rPr>
+          <w:rFonts w:ascii="Roboto" w:hAnsi="Roboto" w:cs="Calibri"/>
+          <w:color w:val="000000"/>
+          <w:sz w:val="24"/>
+          <w:szCs w:val="24"/>
+          <w:lang w:val="en-US"/>
+        </w:rPr>
+        <w:t>yymmdd</w:t>
+      </w:r>
+      <w:proofErr w:type="spellEnd"/>
+      <w:r>
+        <w:rPr>
+          <w:rFonts w:ascii="Roboto" w:hAnsi="Roboto" w:cs="Calibri"/>
+          <w:color w:val="000000"/>
+          <w:sz w:val="24"/>
+          <w:szCs w:val="24"/>
+          <w:lang w:val="en-US"/>
+        </w:rPr>
+        <w:t>” refers to the year, month, and day when the corresponding entity is registered, and “</w:t>
+      </w:r>
+      <w:proofErr w:type="spellStart"/>
+      <w:r>
+        <w:rPr>
+          <w:rFonts w:ascii="Roboto" w:hAnsi="Roboto" w:cs="Calibri"/>
+          <w:color w:val="000000"/>
+          <w:sz w:val="24"/>
+          <w:szCs w:val="24"/>
+          <w:lang w:val="en-US"/>
+        </w:rPr>
+        <w:t>xxxxxx</w:t>
+      </w:r>
+      <w:proofErr w:type="spellEnd"/>
+      <w:r>
+        <w:rPr>
+          <w:rFonts w:ascii="Roboto" w:hAnsi="Roboto" w:cs="Calibri"/>
+          <w:color w:val="000000"/>
+          <w:sz w:val="24"/>
+          <w:szCs w:val="24"/>
+          <w:lang w:val="en-US"/>
+        </w:rPr>
+        <w:t xml:space="preserve">” to a random uppercase alpha-numeric string. No </w:t>
+      </w:r>
+      <w:r>
+        <w:rPr>
+          <w:rFonts w:ascii="Roboto" w:hAnsi="Roboto" w:cs="Calibri"/>
+          <w:color w:val="000000"/>
+          <w:sz w:val="24"/>
+          <w:szCs w:val="24"/>
+          <w:lang w:val="en-US"/>
+        </w:rPr>
+        <w:lastRenderedPageBreak/>
+        <w:t xml:space="preserve">two entities may have the same ticker since it’s assumed to be a unique external identifier. </w:t>
+      </w:r>
+    </w:p>
+    <w:p>
+      <w:pPr>
         <w:autoSpaceDE w:val="0"/>
         <w:autoSpaceDN w:val="0"/>
         <w:adjustRightInd w:val="0"/>
@@ -6072,48 +6593,6 @@
           <w:lang w:val="en-US"/>
         </w:rPr>
       </w:pPr>
-      <w:r>
-        <w:rPr>
-          <w:rFonts w:ascii="Roboto" w:hAnsi="Roboto" w:cs="Calibri"/>
-          <w:color w:val="000000"/>
-          <w:sz w:val="24"/>
-          <w:szCs w:val="24"/>
-          <w:lang w:val="en-US"/>
-        </w:rPr>
-        <w:t>Every time a carrier gets an evaluation</w:t>
-      </w:r>
-      <w:r>
-        <w:rPr>
-          <w:rFonts w:ascii="Roboto" w:hAnsi="Roboto" w:cs="Calibri"/>
-          <w:color w:val="000000"/>
-          <w:sz w:val="24"/>
-          <w:szCs w:val="24"/>
-          <w:lang w:val="en-US"/>
-        </w:rPr>
-        <w:t xml:space="preserve"> in any of his or her offers</w:t>
-      </w:r>
-      <w:r>
-        <w:rPr>
-          <w:rFonts w:ascii="Roboto" w:hAnsi="Roboto" w:cs="Calibri"/>
-          <w:color w:val="000000"/>
-          <w:sz w:val="24"/>
-          <w:szCs w:val="24"/>
-          <w:lang w:val="en-US"/>
-        </w:rPr>
-        <w:t>, he or she will get a notification.</w:t>
-      </w:r>
-    </w:p>
-    <w:p>
-      <w:pPr>
-        <w:pStyle w:val="Prrafodelista"/>
-        <w:rPr>
-          <w:rFonts w:ascii="Roboto" w:hAnsi="Roboto" w:cs="Calibri"/>
-          <w:color w:val="000000"/>
-          <w:sz w:val="24"/>
-          <w:szCs w:val="24"/>
-          <w:lang w:val="en-US"/>
-        </w:rPr>
-      </w:pPr>
     </w:p>
     <w:p>
       <w:pPr>
@@ -6142,47 +6621,27 @@
           <w:szCs w:val="24"/>
           <w:lang w:val="en-US"/>
         </w:rPr>
-        <w:t xml:space="preserve">The system will send notifications to customers if any new published transport matches any of his or </w:t>
-      </w:r>
-      <w:r>
-        <w:rPr>
-          <w:rFonts w:ascii="Roboto" w:hAnsi="Roboto" w:cs="Calibri"/>
-          <w:color w:val="000000"/>
-          <w:sz w:val="24"/>
-          <w:szCs w:val="24"/>
-          <w:lang w:val="en-US"/>
-        </w:rPr>
-        <w:t>her</w:t>
-      </w:r>
-      <w:r>
-        <w:rPr>
-          <w:rFonts w:ascii="Roboto" w:hAnsi="Roboto" w:cs="Calibri"/>
-          <w:color w:val="000000"/>
-          <w:sz w:val="24"/>
-          <w:szCs w:val="24"/>
-          <w:lang w:val="en-US"/>
-        </w:rPr>
-        <w:t xml:space="preserve"> requests</w:t>
-      </w:r>
-      <w:r>
-        <w:rPr>
-          <w:rFonts w:ascii="Roboto" w:hAnsi="Roboto" w:cs="Calibri"/>
-          <w:color w:val="000000"/>
-          <w:sz w:val="24"/>
-          <w:szCs w:val="24"/>
-          <w:lang w:val="en-US"/>
-        </w:rPr>
-        <w:t xml:space="preserve"> that have no offer selected</w:t>
-      </w:r>
-      <w:r>
-        <w:rPr>
-          <w:rFonts w:ascii="Roboto" w:hAnsi="Roboto" w:cs="Calibri"/>
-          <w:color w:val="000000"/>
-          <w:sz w:val="24"/>
-          <w:szCs w:val="24"/>
-          <w:lang w:val="en-US"/>
-        </w:rPr>
-        <w:t>.</w:t>
+        <w:t>Every time a carrier gets an evaluation</w:t>
+      </w:r>
+      <w:r>
+        <w:rPr>
+          <w:rFonts w:ascii="Roboto" w:hAnsi="Roboto" w:cs="Calibri"/>
+          <w:color w:val="000000"/>
+          <w:sz w:val="24"/>
+          <w:szCs w:val="24"/>
+          <w:lang w:val="en-US"/>
+        </w:rPr>
+        <w:t xml:space="preserve"> in any of his or her offers</w:t>
+      </w:r>
+      <w:r>
+        <w:rPr>
+          <w:rFonts w:ascii="Roboto" w:hAnsi="Roboto" w:cs="Calibri"/>
+          <w:color w:val="000000"/>
+          <w:sz w:val="24"/>
+          <w:szCs w:val="24"/>
+          <w:lang w:val="en-US"/>
+        </w:rPr>
+        <w:t>, he or she will get a notification.</w:t>
       </w:r>
     </w:p>
     <w:p>
@@ -6224,51 +6683,47 @@
           <w:szCs w:val="24"/>
           <w:lang w:val="en-US"/>
         </w:rPr>
-        <w:t>The default list of spam words includes “sex”, “</w:t>
-      </w:r>
-      <w:proofErr w:type="spellStart"/>
-      <w:r>
-        <w:rPr>
-          <w:rFonts w:ascii="Roboto" w:hAnsi="Roboto" w:cs="Calibri"/>
-          <w:color w:val="000000"/>
-          <w:sz w:val="24"/>
-          <w:szCs w:val="24"/>
-          <w:lang w:val="en-US"/>
-        </w:rPr>
-        <w:t>viagra</w:t>
-      </w:r>
-      <w:proofErr w:type="spellEnd"/>
-      <w:r>
-        <w:rPr>
-          <w:rFonts w:ascii="Roboto" w:hAnsi="Roboto" w:cs="Calibri"/>
-          <w:color w:val="000000"/>
-          <w:sz w:val="24"/>
-          <w:szCs w:val="24"/>
-          <w:lang w:val="en-US"/>
-        </w:rPr>
-        <w:t>”, “</w:t>
-      </w:r>
-      <w:proofErr w:type="spellStart"/>
-      <w:r>
-        <w:rPr>
-          <w:rFonts w:ascii="Roboto" w:hAnsi="Roboto" w:cs="Calibri"/>
-          <w:color w:val="000000"/>
-          <w:sz w:val="24"/>
-          <w:szCs w:val="24"/>
-          <w:lang w:val="en-US"/>
-        </w:rPr>
-        <w:t>cialis</w:t>
-      </w:r>
-      <w:proofErr w:type="spellEnd"/>
-      <w:r>
-        <w:rPr>
-          <w:rFonts w:ascii="Roboto" w:hAnsi="Roboto" w:cs="Calibri"/>
-          <w:color w:val="000000"/>
-          <w:sz w:val="24"/>
-          <w:szCs w:val="24"/>
-          <w:lang w:val="en-US"/>
-        </w:rPr>
-        <w:t>”, “one million”, “you’ve been selected”, “Nigeria”, and their corresponding Spanish translations.</w:t>
+        <w:t xml:space="preserve">The system will send notifications to customers if any new published transport matches any of his or </w:t>
+      </w:r>
+      <w:r>
+        <w:rPr>
+          <w:rFonts w:ascii="Roboto" w:hAnsi="Roboto" w:cs="Calibri"/>
+          <w:color w:val="000000"/>
+          <w:sz w:val="24"/>
+          <w:szCs w:val="24"/>
+          <w:lang w:val="en-US"/>
+        </w:rPr>
+        <w:t>her</w:t>
+      </w:r>
+      <w:r>
+        <w:rPr>
+          <w:rFonts w:ascii="Roboto" w:hAnsi="Roboto" w:cs="Calibri"/>
+          <w:color w:val="000000"/>
+          <w:sz w:val="24"/>
+          <w:szCs w:val="24"/>
+          <w:lang w:val="en-US"/>
+        </w:rPr>
+        <w:t xml:space="preserve"> requests</w:t>
+      </w:r>
+      <w:r>
+        <w:rPr>
+          <w:rFonts w:ascii="Roboto" w:hAnsi="Roboto" w:cs="Calibri"/>
+          <w:color w:val="000000"/>
+          <w:sz w:val="24"/>
+          <w:szCs w:val="24"/>
+          <w:lang w:val="en-US"/>
+        </w:rPr>
+        <w:t xml:space="preserve"> that have no offer selected</w:t>
+      </w:r>
+      <w:r>
+        <w:rPr>
+          <w:rFonts w:ascii="Roboto" w:hAnsi="Roboto" w:cs="Calibri"/>
+          <w:color w:val="000000"/>
+          <w:sz w:val="24"/>
+          <w:szCs w:val="24"/>
+          <w:lang w:val="en-US"/>
+        </w:rPr>
+        <w:t>.</w:t>
       </w:r>
     </w:p>
     <w:p>
@@ -6310,6 +6765,92 @@
           <w:szCs w:val="24"/>
           <w:lang w:val="en-US"/>
         </w:rPr>
+        <w:t>The default list of spam words includes “sex”, “</w:t>
+      </w:r>
+      <w:proofErr w:type="spellStart"/>
+      <w:r>
+        <w:rPr>
+          <w:rFonts w:ascii="Roboto" w:hAnsi="Roboto" w:cs="Calibri"/>
+          <w:color w:val="000000"/>
+          <w:sz w:val="24"/>
+          <w:szCs w:val="24"/>
+          <w:lang w:val="en-US"/>
+        </w:rPr>
+        <w:t>viagra</w:t>
+      </w:r>
+      <w:proofErr w:type="spellEnd"/>
+      <w:r>
+        <w:rPr>
+          <w:rFonts w:ascii="Roboto" w:hAnsi="Roboto" w:cs="Calibri"/>
+          <w:color w:val="000000"/>
+          <w:sz w:val="24"/>
+          <w:szCs w:val="24"/>
+          <w:lang w:val="en-US"/>
+        </w:rPr>
+        <w:t>”, “</w:t>
+      </w:r>
+      <w:proofErr w:type="spellStart"/>
+      <w:r>
+        <w:rPr>
+          <w:rFonts w:ascii="Roboto" w:hAnsi="Roboto" w:cs="Calibri"/>
+          <w:color w:val="000000"/>
+          <w:sz w:val="24"/>
+          <w:szCs w:val="24"/>
+          <w:lang w:val="en-US"/>
+        </w:rPr>
+        <w:t>cialis</w:t>
+      </w:r>
+      <w:proofErr w:type="spellEnd"/>
+      <w:r>
+        <w:rPr>
+          <w:rFonts w:ascii="Roboto" w:hAnsi="Roboto" w:cs="Calibri"/>
+          <w:color w:val="000000"/>
+          <w:sz w:val="24"/>
+          <w:szCs w:val="24"/>
+          <w:lang w:val="en-US"/>
+        </w:rPr>
+        <w:t>”, “one million”, “you’ve been selected”, “Nigeria”, and their corresponding Spanish translations.</w:t>
+      </w:r>
+    </w:p>
+    <w:p>
+      <w:pPr>
+        <w:pStyle w:val="Prrafodelista"/>
+        <w:rPr>
+          <w:rFonts w:ascii="Roboto" w:hAnsi="Roboto" w:cs="Calibri"/>
+          <w:color w:val="000000"/>
+          <w:sz w:val="24"/>
+          <w:szCs w:val="24"/>
+          <w:lang w:val="en-US"/>
+        </w:rPr>
+      </w:pPr>
+    </w:p>
+    <w:p>
+      <w:pPr>
+        <w:pStyle w:val="Prrafodelista"/>
+        <w:numPr>
+          <w:ilvl w:val="0"/>
+          <w:numId w:val="1"/>
+        </w:numPr>
+        <w:autoSpaceDE w:val="0"/>
+        <w:autoSpaceDN w:val="0"/>
+        <w:adjustRightInd w:val="0"/>
+        <w:spacing w:after="18" w:line="240" w:lineRule="auto"/>
+        <w:rPr>
+          <w:rFonts w:ascii="Roboto" w:hAnsi="Roboto" w:cs="Calibri"/>
+          <w:color w:val="000000"/>
+          <w:sz w:val="24"/>
+          <w:szCs w:val="24"/>
+          <w:lang w:val="en-US"/>
+        </w:rPr>
+      </w:pPr>
+      <w:r>
+        <w:rPr>
+          <w:rFonts w:ascii="Roboto" w:hAnsi="Roboto" w:cs="Calibri"/>
+          <w:color w:val="000000"/>
+          <w:sz w:val="24"/>
+          <w:szCs w:val="24"/>
+          <w:lang w:val="en-US"/>
+        </w:rPr>
         <w:t xml:space="preserve">When an actor gets a message that contains a spam word, it must be stored in the spam box instead of the input box. </w:t>
       </w:r>
     </w:p>
@@ -6354,18 +6895,7 @@
           <w:szCs w:val="24"/>
           <w:lang w:val="en-US"/>
         </w:rPr>
-        <w:t xml:space="preserve">The results of a finder are cached for one hour by default. The administrator should be able to configure that period at will in order to adjust the performance of the system. The minimum time’s one hour and the maximum </w:t>
-      </w:r>
-      <w:r>
-        <w:rPr>
-          <w:rFonts w:ascii="Roboto" w:hAnsi="Roboto" w:cs="Calibri"/>
-          <w:color w:val="000000"/>
-          <w:sz w:val="24"/>
-          <w:szCs w:val="24"/>
-          <w:lang w:val="en-US"/>
-        </w:rPr>
-        <w:lastRenderedPageBreak/>
-        <w:t xml:space="preserve">time’s 24 hours. When a user requests to clear his or her finder, the system must re-compute its results immediately. </w:t>
+        <w:t xml:space="preserve">The results of a finder are cached for one hour by default. The administrator should be able to configure that period at will in order to adjust the performance of the system. The minimum time’s one hour and the maximum time’s 24 hours. When a user requests to clear his or her finder, the system must re-compute its results immediately. </w:t>
       </w:r>
     </w:p>
     <w:p>
@@ -6517,6 +7047,367 @@
     <w:p>
       <w:pPr>
         <w:pStyle w:val="Prrafodelista"/>
+        <w:numPr>
+          <w:ilvl w:val="0"/>
+          <w:numId w:val="1"/>
+        </w:numPr>
+        <w:autoSpaceDE w:val="0"/>
+        <w:autoSpaceDN w:val="0"/>
+        <w:adjustRightInd w:val="0"/>
+        <w:spacing w:after="18" w:line="240" w:lineRule="auto"/>
+        <w:rPr>
+          <w:rFonts w:ascii="Roboto" w:hAnsi="Roboto" w:cs="Calibri"/>
+          <w:color w:val="000000"/>
+          <w:sz w:val="24"/>
+          <w:szCs w:val="24"/>
+          <w:lang w:val="en-US"/>
+        </w:rPr>
+      </w:pPr>
+      <w:r>
+        <w:rPr>
+          <w:rFonts w:ascii="Roboto" w:hAnsi="Roboto" w:cs="Calibri"/>
+          <w:color w:val="000000"/>
+          <w:sz w:val="24"/>
+          <w:szCs w:val="24"/>
+          <w:lang w:val="en-US"/>
+        </w:rPr>
+        <w:t>When an evaluation is shown to a carrier, it must display which customer made that evaluation.</w:t>
+      </w:r>
+    </w:p>
+    <w:p>
+      <w:pPr>
+        <w:pStyle w:val="Prrafodelista"/>
+        <w:rPr>
+          <w:rFonts w:ascii="Roboto" w:hAnsi="Roboto" w:cs="Calibri"/>
+          <w:color w:val="000000"/>
+          <w:sz w:val="24"/>
+          <w:szCs w:val="24"/>
+          <w:lang w:val="en-US"/>
+        </w:rPr>
+      </w:pPr>
+    </w:p>
+    <w:p>
+      <w:pPr>
+        <w:pStyle w:val="Prrafodelista"/>
+        <w:numPr>
+          <w:ilvl w:val="0"/>
+          <w:numId w:val="1"/>
+        </w:numPr>
+        <w:autoSpaceDE w:val="0"/>
+        <w:autoSpaceDN w:val="0"/>
+        <w:adjustRightInd w:val="0"/>
+        <w:spacing w:after="18" w:line="240" w:lineRule="auto"/>
+        <w:rPr>
+          <w:rFonts w:ascii="Roboto" w:hAnsi="Roboto" w:cs="Calibri"/>
+          <w:color w:val="000000"/>
+          <w:sz w:val="24"/>
+          <w:szCs w:val="24"/>
+          <w:lang w:val="en-US"/>
+        </w:rPr>
+      </w:pPr>
+      <w:r>
+        <w:rPr>
+          <w:rFonts w:ascii="Roboto" w:hAnsi="Roboto" w:cs="Calibri"/>
+          <w:color w:val="000000"/>
+          <w:sz w:val="24"/>
+          <w:szCs w:val="24"/>
+          <w:lang w:val="en-US"/>
+        </w:rPr>
+        <w:t>The ticker</w:t>
+      </w:r>
+      <w:r>
+        <w:rPr>
+          <w:rFonts w:ascii="Roboto" w:hAnsi="Roboto" w:cs="Calibri"/>
+          <w:color w:val="000000"/>
+          <w:sz w:val="24"/>
+          <w:szCs w:val="24"/>
+          <w:lang w:val="en-US"/>
+        </w:rPr>
+        <w:t xml:space="preserve"> of offers and requests</w:t>
+      </w:r>
+      <w:r>
+        <w:rPr>
+          <w:rFonts w:ascii="Roboto" w:hAnsi="Roboto" w:cs="Calibri"/>
+          <w:color w:val="000000"/>
+          <w:sz w:val="24"/>
+          <w:szCs w:val="24"/>
+          <w:lang w:val="en-US"/>
+        </w:rPr>
+        <w:t xml:space="preserve"> must adhere to the following pattern:</w:t>
+      </w:r>
+      <w:r>
+        <w:rPr>
+          <w:rFonts w:ascii="Roboto" w:hAnsi="Roboto" w:cs="Calibri"/>
+          <w:color w:val="000000"/>
+          <w:sz w:val="24"/>
+          <w:szCs w:val="24"/>
+          <w:lang w:val="en-US"/>
+        </w:rPr>
+        <w:t xml:space="preserve"> </w:t>
+      </w:r>
+      <w:r>
+        <w:rPr>
+          <w:rFonts w:ascii="Roboto" w:hAnsi="Roboto" w:cs="Calibri"/>
+          <w:color w:val="000000"/>
+          <w:sz w:val="24"/>
+          <w:szCs w:val="24"/>
+          <w:lang w:val="en-US"/>
+        </w:rPr>
+        <w:t>“</w:t>
+      </w:r>
+      <w:proofErr w:type="spellStart"/>
+      <w:r>
+        <w:rPr>
+          <w:rFonts w:ascii="Roboto" w:hAnsi="Roboto" w:cs="Calibri"/>
+          <w:color w:val="000000"/>
+          <w:sz w:val="24"/>
+          <w:szCs w:val="24"/>
+          <w:lang w:val="en-US"/>
+        </w:rPr>
+        <w:t>yymmdd-xxxxxx</w:t>
+      </w:r>
+      <w:proofErr w:type="spellEnd"/>
+      <w:r>
+        <w:rPr>
+          <w:rFonts w:ascii="Roboto" w:hAnsi="Roboto" w:cs="Calibri"/>
+          <w:color w:val="000000"/>
+          <w:sz w:val="24"/>
+          <w:szCs w:val="24"/>
+          <w:lang w:val="en-US"/>
+        </w:rPr>
+        <w:t>”, where “</w:t>
+      </w:r>
+      <w:proofErr w:type="spellStart"/>
+      <w:r>
+        <w:rPr>
+          <w:rFonts w:ascii="Roboto" w:hAnsi="Roboto" w:cs="Calibri"/>
+          <w:color w:val="000000"/>
+          <w:sz w:val="24"/>
+          <w:szCs w:val="24"/>
+          <w:lang w:val="en-US"/>
+        </w:rPr>
+        <w:t>yymmdd</w:t>
+      </w:r>
+      <w:proofErr w:type="spellEnd"/>
+      <w:r>
+        <w:rPr>
+          <w:rFonts w:ascii="Roboto" w:hAnsi="Roboto" w:cs="Calibri"/>
+          <w:color w:val="000000"/>
+          <w:sz w:val="24"/>
+          <w:szCs w:val="24"/>
+          <w:lang w:val="en-US"/>
+        </w:rPr>
+        <w:t>” refers to the year, month, and day when the corresponding entity is registered, and “</w:t>
+      </w:r>
+      <w:proofErr w:type="spellStart"/>
+      <w:r>
+        <w:rPr>
+          <w:rFonts w:ascii="Roboto" w:hAnsi="Roboto" w:cs="Calibri"/>
+          <w:color w:val="000000"/>
+          <w:sz w:val="24"/>
+          <w:szCs w:val="24"/>
+          <w:lang w:val="en-US"/>
+        </w:rPr>
+        <w:t>xxxxxx</w:t>
+      </w:r>
+      <w:proofErr w:type="spellEnd"/>
+      <w:r>
+        <w:rPr>
+          <w:rFonts w:ascii="Roboto" w:hAnsi="Roboto" w:cs="Calibri"/>
+          <w:color w:val="000000"/>
+          <w:sz w:val="24"/>
+          <w:szCs w:val="24"/>
+          <w:lang w:val="en-US"/>
+        </w:rPr>
+        <w:t>” to a random uppercase alpha-numeric string. No two entities may have the same ticker since it’s assumed to be a unique external identifier.</w:t>
+      </w:r>
+    </w:p>
+    <w:p>
+      <w:pPr>
+        <w:pStyle w:val="Prrafodelista"/>
+        <w:rPr>
+          <w:rFonts w:ascii="Roboto" w:hAnsi="Roboto" w:cs="Calibri"/>
+          <w:color w:val="000000"/>
+          <w:sz w:val="24"/>
+          <w:szCs w:val="24"/>
+          <w:lang w:val="en-US"/>
+        </w:rPr>
+      </w:pPr>
+    </w:p>
+    <w:p>
+      <w:pPr>
+        <w:pStyle w:val="Prrafodelista"/>
+        <w:numPr>
+          <w:ilvl w:val="0"/>
+          <w:numId w:val="1"/>
+        </w:numPr>
+        <w:autoSpaceDE w:val="0"/>
+        <w:autoSpaceDN w:val="0"/>
+        <w:adjustRightInd w:val="0"/>
+        <w:spacing w:after="18" w:line="240" w:lineRule="auto"/>
+        <w:rPr>
+          <w:rFonts w:ascii="Roboto" w:hAnsi="Roboto" w:cs="Calibri"/>
+          <w:color w:val="000000"/>
+          <w:sz w:val="24"/>
+          <w:szCs w:val="24"/>
+          <w:lang w:val="en-US"/>
+        </w:rPr>
+      </w:pPr>
+      <w:r>
+        <w:rPr>
+          <w:rFonts w:ascii="Roboto" w:hAnsi="Roboto" w:cs="Calibri"/>
+          <w:color w:val="000000"/>
+          <w:sz w:val="24"/>
+          <w:szCs w:val="24"/>
+          <w:lang w:val="en-US"/>
+        </w:rPr>
+        <w:t>The ticker</w:t>
+      </w:r>
+      <w:r>
+        <w:rPr>
+          <w:rFonts w:ascii="Roboto" w:hAnsi="Roboto" w:cs="Calibri"/>
+          <w:color w:val="000000"/>
+          <w:sz w:val="24"/>
+          <w:szCs w:val="24"/>
+          <w:lang w:val="en-US"/>
+        </w:rPr>
+        <w:t xml:space="preserve"> of an issue</w:t>
+      </w:r>
+      <w:r>
+        <w:rPr>
+          <w:rFonts w:ascii="Roboto" w:hAnsi="Roboto" w:cs="Calibri"/>
+          <w:color w:val="000000"/>
+          <w:sz w:val="24"/>
+          <w:szCs w:val="24"/>
+          <w:lang w:val="en-US"/>
+        </w:rPr>
+        <w:t xml:space="preserve"> must adhere to the following pattern: “</w:t>
+      </w:r>
+      <w:proofErr w:type="spellStart"/>
+      <w:r>
+        <w:rPr>
+          <w:rFonts w:ascii="Roboto" w:hAnsi="Roboto" w:cs="Calibri"/>
+          <w:color w:val="000000"/>
+          <w:sz w:val="24"/>
+          <w:szCs w:val="24"/>
+          <w:lang w:val="en-US"/>
+        </w:rPr>
+        <w:t>yymmdd</w:t>
+      </w:r>
+      <w:proofErr w:type="spellEnd"/>
+      <w:r>
+        <w:rPr>
+          <w:rFonts w:ascii="Roboto" w:hAnsi="Roboto" w:cs="Calibri"/>
+          <w:color w:val="000000"/>
+          <w:sz w:val="24"/>
+          <w:szCs w:val="24"/>
+          <w:lang w:val="en-US"/>
+        </w:rPr>
+        <w:t>-</w:t>
+      </w:r>
+      <w:proofErr w:type="spellStart"/>
+      <w:r>
+        <w:rPr>
+          <w:rFonts w:ascii="Roboto" w:hAnsi="Roboto" w:cs="Calibri"/>
+          <w:color w:val="000000"/>
+          <w:sz w:val="24"/>
+          <w:szCs w:val="24"/>
+          <w:lang w:val="en-US"/>
+        </w:rPr>
+        <w:t>xxxxxx</w:t>
+      </w:r>
+      <w:proofErr w:type="spellEnd"/>
+      <w:r>
+        <w:rPr>
+          <w:rFonts w:ascii="Roboto" w:hAnsi="Roboto" w:cs="Calibri"/>
+          <w:color w:val="000000"/>
+          <w:sz w:val="24"/>
+          <w:szCs w:val="24"/>
+          <w:lang w:val="en-US"/>
+        </w:rPr>
+        <w:t xml:space="preserve">-ZZ”, </w:t>
+      </w:r>
+      <w:bookmarkStart w:id="0" w:name="_GoBack"/>
+      <w:bookmarkEnd w:id="0"/>
+      <w:r>
+        <w:rPr>
+          <w:rFonts w:ascii="Roboto" w:hAnsi="Roboto" w:cs="Calibri"/>
+          <w:color w:val="000000"/>
+          <w:sz w:val="24"/>
+          <w:szCs w:val="24"/>
+          <w:lang w:val="en-US"/>
+        </w:rPr>
+        <w:t>where "</w:t>
+      </w:r>
+      <w:proofErr w:type="spellStart"/>
+      <w:r>
+        <w:rPr>
+          <w:rFonts w:ascii="Roboto" w:hAnsi="Roboto" w:cs="Calibri"/>
+          <w:color w:val="000000"/>
+          <w:sz w:val="24"/>
+          <w:szCs w:val="24"/>
+          <w:lang w:val="en-US"/>
+        </w:rPr>
+        <w:t>yymmdd-xxxxxx</w:t>
+      </w:r>
+      <w:proofErr w:type="spellEnd"/>
+      <w:r>
+        <w:rPr>
+          <w:rFonts w:ascii="Roboto" w:hAnsi="Roboto" w:cs="Calibri"/>
+          <w:color w:val="000000"/>
+          <w:sz w:val="24"/>
+          <w:szCs w:val="24"/>
+          <w:lang w:val="en-US"/>
+        </w:rPr>
+        <w:t xml:space="preserve">" refers to the ticker from the </w:t>
+      </w:r>
+      <w:r>
+        <w:rPr>
+          <w:rFonts w:ascii="Roboto" w:hAnsi="Roboto" w:cs="Calibri"/>
+          <w:color w:val="000000"/>
+          <w:sz w:val="24"/>
+          <w:szCs w:val="24"/>
+          <w:lang w:val="en-US"/>
+        </w:rPr>
+        <w:t>offer</w:t>
+      </w:r>
+      <w:r>
+        <w:rPr>
+          <w:rFonts w:ascii="Roboto" w:hAnsi="Roboto" w:cs="Calibri"/>
+          <w:color w:val="000000"/>
+          <w:sz w:val="24"/>
+          <w:szCs w:val="24"/>
+          <w:lang w:val="en-US"/>
+        </w:rPr>
+        <w:t xml:space="preserve"> and </w:t>
+      </w:r>
+      <w:r>
+        <w:rPr>
+          <w:rFonts w:ascii="Roboto" w:hAnsi="Roboto" w:cs="Calibri"/>
+          <w:color w:val="000000"/>
+          <w:sz w:val="24"/>
+          <w:szCs w:val="24"/>
+          <w:lang w:val="en-US"/>
+        </w:rPr>
+        <w:lastRenderedPageBreak/>
+        <w:t>"ZZ" to a random uppercase alpha-numeric string. No two entities may have the same ticker since it’s assumed to be a unique external identifier.</w:t>
+      </w:r>
+    </w:p>
+    <w:p>
+      <w:pPr>
+        <w:pStyle w:val="Prrafodelista"/>
+        <w:rPr>
+          <w:rFonts w:ascii="Roboto" w:hAnsi="Roboto" w:cs="Calibri"/>
+          <w:color w:val="000000"/>
+          <w:sz w:val="24"/>
+          <w:szCs w:val="24"/>
+          <w:lang w:val="en-US"/>
+        </w:rPr>
+      </w:pPr>
+    </w:p>
+    <w:p>
+      <w:pPr>
+        <w:pStyle w:val="Prrafodelista"/>
         <w:autoSpaceDE w:val="0"/>
         <w:autoSpaceDN w:val="0"/>
         <w:adjustRightInd w:val="0"/>
@@ -6549,8 +7440,6 @@
         </w:rPr>
         <w:t>A+</w:t>
       </w:r>
-      <w:bookmarkStart w:id="0" w:name="_GoBack"/>
-      <w:bookmarkEnd w:id="0"/>
     </w:p>
     <w:p>
       <w:pPr>
@@ -8425,6 +9314,119 @@
     </w:lvl>
   </w:abstractNum>
   <w:abstractNum w:abstractNumId="20" w15:restartNumberingAfterBreak="0">
+    <w:nsid w:val="7927124C"/>
+    <w:multiLevelType w:val="hybridMultilevel"/>
+    <w:tmpl w:val="25908712"/>
+    <w:lvl w:ilvl="0" w:tplc="08090001">
+      <w:start w:val="1"/>
+      <w:numFmt w:val="bullet"/>
+      <w:lvlText w:val=""/>
+      <w:lvlJc w:val="left"/>
+      <w:pPr>
+        <w:ind w:left="1800" w:hanging="360"/>
+      </w:pPr>
+      <w:rPr>
+        <w:rFonts w:ascii="Symbol" w:hAnsi="Symbol" w:hint="default"/>
+      </w:rPr>
+    </w:lvl>
+    <w:lvl w:ilvl="1" w:tplc="08090003" w:tentative="1">
+      <w:start w:val="1"/>
+      <w:numFmt w:val="bullet"/>
+      <w:lvlText w:val="o"/>
+      <w:lvlJc w:val="left"/>
+      <w:pPr>
+        <w:ind w:left="2520" w:hanging="360"/>
+      </w:pPr>
+      <w:rPr>
+        <w:rFonts w:ascii="Courier New" w:hAnsi="Courier New" w:cs="Courier New" w:hint="default"/>
+      </w:rPr>
+    </w:lvl>
+    <w:lvl w:ilvl="2" w:tplc="08090005" w:tentative="1">
+      <w:start w:val="1"/>
+      <w:numFmt w:val="bullet"/>
+      <w:lvlText w:val=""/>
+      <w:lvlJc w:val="left"/>
+      <w:pPr>
+        <w:ind w:left="3240" w:hanging="360"/>
+      </w:pPr>
+      <w:rPr>
+        <w:rFonts w:ascii="Wingdings" w:hAnsi="Wingdings" w:hint="default"/>
+      </w:rPr>
+    </w:lvl>
+    <w:lvl w:ilvl="3" w:tplc="08090001" w:tentative="1">
+      <w:start w:val="1"/>
+      <w:numFmt w:val="bullet"/>
+      <w:lvlText w:val=""/>
+      <w:lvlJc w:val="left"/>
+      <w:pPr>
+        <w:ind w:left="3960" w:hanging="360"/>
+      </w:pPr>
+      <w:rPr>
+        <w:rFonts w:ascii="Symbol" w:hAnsi="Symbol" w:hint="default"/>
+      </w:rPr>
+    </w:lvl>
+    <w:lvl w:ilvl="4" w:tplc="08090003" w:tentative="1">
+      <w:start w:val="1"/>
+      <w:numFmt w:val="bullet"/>
+      <w:lvlText w:val="o"/>
+      <w:lvlJc w:val="left"/>
+      <w:pPr>
+        <w:ind w:left="4680" w:hanging="360"/>
+      </w:pPr>
+      <w:rPr>
+        <w:rFonts w:ascii="Courier New" w:hAnsi="Courier New" w:cs="Courier New" w:hint="default"/>
+      </w:rPr>
+    </w:lvl>
+    <w:lvl w:ilvl="5" w:tplc="08090005" w:tentative="1">
+      <w:start w:val="1"/>
+      <w:numFmt w:val="bullet"/>
+      <w:lvlText w:val=""/>
+      <w:lvlJc w:val="left"/>
+      <w:pPr>
+        <w:ind w:left="5400" w:hanging="360"/>
+      </w:pPr>
+      <w:rPr>
+        <w:rFonts w:ascii="Wingdings" w:hAnsi="Wingdings" w:hint="default"/>
+      </w:rPr>
+    </w:lvl>
+    <w:lvl w:ilvl="6" w:tplc="08090001" w:tentative="1">
+      <w:start w:val="1"/>
+      <w:numFmt w:val="bullet"/>
+      <w:lvlText w:val=""/>
+      <w:lvlJc w:val="left"/>
+      <w:pPr>
+        <w:ind w:left="6120" w:hanging="360"/>
+      </w:pPr>
+      <w:rPr>
+        <w:rFonts w:ascii="Symbol" w:hAnsi="Symbol" w:hint="default"/>
+      </w:rPr>
+    </w:lvl>
+    <w:lvl w:ilvl="7" w:tplc="08090003" w:tentative="1">
+      <w:start w:val="1"/>
+      <w:numFmt w:val="bullet"/>
+      <w:lvlText w:val="o"/>
+      <w:lvlJc w:val="left"/>
+      <w:pPr>
+        <w:ind w:left="6840" w:hanging="360"/>
+      </w:pPr>
+      <w:rPr>
+        <w:rFonts w:ascii="Courier New" w:hAnsi="Courier New" w:cs="Courier New" w:hint="default"/>
+      </w:rPr>
+    </w:lvl>
+    <w:lvl w:ilvl="8" w:tplc="08090005" w:tentative="1">
+      <w:start w:val="1"/>
+      <w:numFmt w:val="bullet"/>
+      <w:lvlText w:val=""/>
+      <w:lvlJc w:val="left"/>
+      <w:pPr>
+        <w:ind w:left="7560" w:hanging="360"/>
+      </w:pPr>
+      <w:rPr>
+        <w:rFonts w:ascii="Wingdings" w:hAnsi="Wingdings" w:hint="default"/>
+      </w:rPr>
+    </w:lvl>
+  </w:abstractNum>
+  <w:abstractNum w:abstractNumId="21" w15:restartNumberingAfterBreak="0">
     <w:nsid w:val="7B7D3BAC"/>
     <w:multiLevelType w:val="hybridMultilevel"/>
     <w:tmpl w:val="87D0CE0A"/>
@@ -8513,7 +9515,7 @@
       </w:pPr>
     </w:lvl>
   </w:abstractNum>
-  <w:abstractNum w:abstractNumId="21" w15:restartNumberingAfterBreak="0">
+  <w:abstractNum w:abstractNumId="22" w15:restartNumberingAfterBreak="0">
     <w:nsid w:val="7EA1405F"/>
     <w:multiLevelType w:val="hybridMultilevel"/>
     <w:tmpl w:val="7DDAA6EC"/>
@@ -8602,7 +9604,7 @@
       </w:pPr>
     </w:lvl>
   </w:abstractNum>
-  <w:abstractNum w:abstractNumId="22" w15:restartNumberingAfterBreak="0">
+  <w:abstractNum w:abstractNumId="23" w15:restartNumberingAfterBreak="0">
     <w:nsid w:val="7FCF716F"/>
     <w:multiLevelType w:val="hybridMultilevel"/>
     <w:tmpl w:val="424E05D6"/>
@@ -8737,7 +9739,7 @@
     <w:abstractNumId w:val="1"/>
   </w:num>
   <w:num w:numId="16">
-    <w:abstractNumId w:val="20"/>
+    <w:abstractNumId w:val="21"/>
   </w:num>
   <w:num w:numId="17">
     <w:abstractNumId w:val="2"/>
@@ -8746,19 +9748,22 @@
     <w:abstractNumId w:val="10"/>
   </w:num>
   <w:num w:numId="19">
-    <w:abstractNumId w:val="21"/>
+    <w:abstractNumId w:val="22"/>
   </w:num>
   <w:num w:numId="20">
     <w:abstractNumId w:val="3"/>
   </w:num>
   <w:num w:numId="21">
-    <w:abstractNumId w:val="22"/>
+    <w:abstractNumId w:val="23"/>
   </w:num>
   <w:num w:numId="22">
     <w:abstractNumId w:val="16"/>
   </w:num>
   <w:num w:numId="23">
     <w:abstractNumId w:val="13"/>
+  </w:num>
+  <w:num w:numId="24">
+    <w:abstractNumId w:val="20"/>
   </w:num>
 </w:numbering>
 </file>
@@ -9632,4 +10637,16 @@
     </a:ext>
   </a:extLst>
 </a:theme>
+</file>
+
+<file path=customXml/item1.xml><?xml version="1.0" encoding="utf-8"?>
+<b:Sources xmlns:b="http://schemas.openxmlformats.org/officeDocument/2006/bibliography" xmlns="http://schemas.openxmlformats.org/officeDocument/2006/bibliography" SelectedStyle="\APASixthEditionOfficeOnline.xsl" StyleName="APA" Version="6"/>
+</file>
+
+<file path=customXml/itemProps1.xml><?xml version="1.0" encoding="utf-8"?>
+<ds:datastoreItem xmlns:ds="http://schemas.openxmlformats.org/officeDocument/2006/customXml" ds:itemID="{98A79DA5-102D-4238-924B-5F59FE185F99}">
+  <ds:schemaRefs>
+    <ds:schemaRef ds:uri="http://schemas.openxmlformats.org/officeDocument/2006/bibliography"/>
+  </ds:schemaRefs>
+</ds:datastoreItem>
 </file>
--- a/Requirements.docx
+++ b/Requirements.docx
@@ -11,6 +11,8 @@
           <w:szCs w:val="48"/>
         </w:rPr>
       </w:pPr>
+      <w:bookmarkStart w:id="0" w:name="_GoBack"/>
+      <w:bookmarkEnd w:id="0"/>
       <w:r>
         <w:rPr>
           <w:rFonts w:ascii="Roboto" w:hAnsi="Roboto"/>
@@ -5096,27 +5098,7 @@
           <w:szCs w:val="24"/>
           <w:lang w:val="en-US"/>
         </w:rPr>
-        <w:t xml:space="preserve">The average, the minimum, the maximum, and the standard deviation of </w:t>
-      </w:r>
-      <w:r>
-        <w:rPr>
-          <w:rFonts w:ascii="Roboto" w:hAnsi="Roboto" w:cs="Calibri"/>
-          <w:color w:val="000000"/>
-          <w:sz w:val="24"/>
-          <w:szCs w:val="24"/>
-          <w:lang w:val="en-US"/>
-        </w:rPr>
-        <w:t>comments per issues</w:t>
-      </w:r>
-      <w:r>
-        <w:rPr>
-          <w:rFonts w:ascii="Roboto" w:hAnsi="Roboto" w:cs="Calibri"/>
-          <w:color w:val="000000"/>
-          <w:sz w:val="24"/>
-          <w:szCs w:val="24"/>
-          <w:lang w:val="en-US"/>
-        </w:rPr>
-        <w:t>.</w:t>
+        <w:t>The average, the minimum, the maximum, and the standard deviation of comments per issues.</w:t>
       </w:r>
     </w:p>
     <w:p>
@@ -7325,19 +7307,7 @@
           <w:szCs w:val="24"/>
           <w:lang w:val="en-US"/>
         </w:rPr>
-        <w:t xml:space="preserve">-ZZ”, </w:t>
-      </w:r>
-      <w:bookmarkStart w:id="0" w:name="_GoBack"/>
-      <w:bookmarkEnd w:id="0"/>
-      <w:r>
-        <w:rPr>
-          <w:rFonts w:ascii="Roboto" w:hAnsi="Roboto" w:cs="Calibri"/>
-          <w:color w:val="000000"/>
-          <w:sz w:val="24"/>
-          <w:szCs w:val="24"/>
-          <w:lang w:val="en-US"/>
-        </w:rPr>
-        <w:t>where "</w:t>
+        <w:t>-ZZ”, where "</w:t>
       </w:r>
       <w:proofErr w:type="spellStart"/>
       <w:r>
@@ -10644,7 +10614,7 @@
 </file>
 
 <file path=customXml/itemProps1.xml><?xml version="1.0" encoding="utf-8"?>
-<ds:datastoreItem xmlns:ds="http://schemas.openxmlformats.org/officeDocument/2006/customXml" ds:itemID="{98A79DA5-102D-4238-924B-5F59FE185F99}">
+<ds:datastoreItem xmlns:ds="http://schemas.openxmlformats.org/officeDocument/2006/customXml" ds:itemID="{E12D26CA-734F-495B-B1A0-43E95253F630}">
   <ds:schemaRefs>
     <ds:schemaRef ds:uri="http://schemas.openxmlformats.org/officeDocument/2006/bibliography"/>
   </ds:schemaRefs>

--- a/Requirements.docx
+++ b/Requirements.docx
@@ -11,8 +11,6 @@
           <w:szCs w:val="48"/>
         </w:rPr>
       </w:pPr>
-      <w:bookmarkStart w:id="0" w:name="_GoBack"/>
-      <w:bookmarkEnd w:id="0"/>
       <w:r>
         <w:rPr>
           <w:rFonts w:ascii="Roboto" w:hAnsi="Roboto"/>
@@ -7375,6 +7373,48 @@
         </w:rPr>
       </w:pPr>
     </w:p>
+    <w:p>
+      <w:pPr>
+        <w:pStyle w:val="Prrafodelista"/>
+        <w:numPr>
+          <w:ilvl w:val="0"/>
+          <w:numId w:val="1"/>
+        </w:numPr>
+        <w:autoSpaceDE w:val="0"/>
+        <w:autoSpaceDN w:val="0"/>
+        <w:adjustRightInd w:val="0"/>
+        <w:spacing w:after="18" w:line="240" w:lineRule="auto"/>
+        <w:rPr>
+          <w:rFonts w:ascii="Roboto" w:hAnsi="Roboto" w:cs="Calibri"/>
+          <w:color w:val="000000"/>
+          <w:sz w:val="24"/>
+          <w:szCs w:val="24"/>
+          <w:lang w:val="en-US"/>
+        </w:rPr>
+      </w:pPr>
+      <w:bookmarkStart w:id="0" w:name="_GoBack"/>
+      <w:r>
+        <w:rPr>
+          <w:rFonts w:ascii="Roboto" w:hAnsi="Roboto" w:cs="Calibri"/>
+          <w:color w:val="000000"/>
+          <w:sz w:val="24"/>
+          <w:szCs w:val="24"/>
+          <w:lang w:val="en-US"/>
+        </w:rPr>
+        <w:t>The measurements of the packages will be taken in centimeters for length, height and width, cubic centimeters for the volume and in kilograms the weight</w:t>
+      </w:r>
+      <w:r>
+        <w:rPr>
+          <w:rFonts w:ascii="Roboto" w:hAnsi="Roboto" w:cs="Calibri"/>
+          <w:color w:val="000000"/>
+          <w:sz w:val="24"/>
+          <w:szCs w:val="24"/>
+          <w:lang w:val="en-US"/>
+        </w:rPr>
+        <w:t>. The minimum length, height and width will be 1 centimeter and the minimum weight will be 100 grams.</w:t>
+      </w:r>
+    </w:p>
+    <w:bookmarkEnd w:id="0"/>
     <w:p>
       <w:pPr>
         <w:pStyle w:val="Prrafodelista"/>
@@ -10614,7 +10654,7 @@
 </file>
 
 <file path=customXml/itemProps1.xml><?xml version="1.0" encoding="utf-8"?>
-<ds:datastoreItem xmlns:ds="http://schemas.openxmlformats.org/officeDocument/2006/customXml" ds:itemID="{E12D26CA-734F-495B-B1A0-43E95253F630}">
+<ds:datastoreItem xmlns:ds="http://schemas.openxmlformats.org/officeDocument/2006/customXml" ds:itemID="{AB319CBE-F3DC-4B4A-8515-BB5AFF227007}">
   <ds:schemaRefs>
     <ds:schemaRef ds:uri="http://schemas.openxmlformats.org/officeDocument/2006/bibliography"/>
   </ds:schemaRefs>

--- a/Requirements.docx
+++ b/Requirements.docx
@@ -4256,6 +4256,8 @@
         </w:rPr>
         <w:t>.</w:t>
       </w:r>
+      <w:bookmarkStart w:id="0" w:name="_GoBack"/>
+      <w:bookmarkEnd w:id="0"/>
     </w:p>
     <w:p>
       <w:pPr>
@@ -7392,7 +7394,6 @@
           <w:lang w:val="en-US"/>
         </w:rPr>
       </w:pPr>
-      <w:bookmarkStart w:id="0" w:name="_GoBack"/>
       <w:r>
         <w:rPr>
           <w:rFonts w:ascii="Roboto" w:hAnsi="Roboto" w:cs="Calibri"/>
@@ -7414,7 +7415,6 @@
         <w:t>. The minimum length, height and width will be 1 centimeter and the minimum weight will be 100 grams.</w:t>
       </w:r>
     </w:p>
-    <w:bookmarkEnd w:id="0"/>
     <w:p>
       <w:pPr>
         <w:pStyle w:val="Prrafodelista"/>
@@ -10654,7 +10654,7 @@
 </file>
 
 <file path=customXml/itemProps1.xml><?xml version="1.0" encoding="utf-8"?>
-<ds:datastoreItem xmlns:ds="http://schemas.openxmlformats.org/officeDocument/2006/customXml" ds:itemID="{AB319CBE-F3DC-4B4A-8515-BB5AFF227007}">
+<ds:datastoreItem xmlns:ds="http://schemas.openxmlformats.org/officeDocument/2006/customXml" ds:itemID="{7A9B2BE2-0871-4809-97AA-699C7A400CF4}">
   <ds:schemaRefs>
     <ds:schemaRef ds:uri="http://schemas.openxmlformats.org/officeDocument/2006/bibliography"/>
   </ds:schemaRefs>

--- a/Requirements.docx
+++ b/Requirements.docx
@@ -612,6 +612,7 @@
           <w:sz w:val="24"/>
           <w:szCs w:val="24"/>
         </w:rPr>
+        <w:lastRenderedPageBreak/>
         <w:t>The system must have all the towns of the countries that the system works in.</w:t>
       </w:r>
       <w:r>
@@ -1787,6 +1788,7 @@
           <w:sz w:val="24"/>
           <w:szCs w:val="24"/>
         </w:rPr>
+        <w:lastRenderedPageBreak/>
         <w:t>A customer may create a</w:t>
       </w:r>
       <w:r>
@@ -2627,7 +2629,16 @@
           <w:sz w:val="24"/>
           <w:szCs w:val="24"/>
         </w:rPr>
-        <w:t xml:space="preserve">Phone numbers should adhere to the following patterns: “+CC (AC) PN”, "+CC PN", or "PN": “+CC” denotes a country code in range “+1” up to “+999”, “(AC)” denotes an area code in range “(1)” up to “(999)”, and “PN” denotes a number that must have at least four digits. Phone numbers with pattern “PN” must be added automatically a default country, which is a parameter that can be changed by administrators. Note that phone numbers should adhere to the previous patterns, but they are not required to. Whenever a phone number that does not match this pattern is entered, the system must ask for confirmation; if the user confirms the number, it then must be stored. </w:t>
+        <w:t xml:space="preserve">Phone numbers should adhere to the following patterns: “+CC (AC) PN”, "+CC PN", or "PN": “+CC” denotes a country code in range “+1” up to “+999”, “(AC)” denotes an area code in range “(1)” up to “(999)”, and “PN” denotes a number that must have at least four digits. Phone numbers with pattern “PN” must be added automatically a default country, which is a parameter that can be changed by administrators. Note that phone numbers should adhere to the previous patterns, but they are not required to. </w:t>
+      </w:r>
+      <w:r>
+        <w:rPr>
+          <w:rFonts w:ascii="Roboto" w:hAnsi="Roboto"/>
+          <w:sz w:val="24"/>
+          <w:szCs w:val="24"/>
+        </w:rPr>
+        <w:lastRenderedPageBreak/>
+        <w:t xml:space="preserve">Whenever a phone number that does not match this pattern is entered, the system must ask for confirmation; if the user confirms the number, it then must be stored. </w:t>
       </w:r>
     </w:p>
     <w:p>
@@ -2947,18 +2958,7 @@
           <w:szCs w:val="24"/>
           <w:lang w:val="en-US"/>
         </w:rPr>
-        <w:t xml:space="preserve">, which includes his or her </w:t>
-      </w:r>
-      <w:r>
-        <w:rPr>
-          <w:rFonts w:ascii="Roboto" w:hAnsi="Roboto" w:cs="Calibri"/>
-          <w:color w:val="000000"/>
-          <w:sz w:val="24"/>
-          <w:szCs w:val="24"/>
-          <w:lang w:val="en-US"/>
-        </w:rPr>
-        <w:lastRenderedPageBreak/>
-        <w:t xml:space="preserve">personal data plus his or her curricula. </w:t>
+        <w:t xml:space="preserve">, which includes his or her personal data plus his or her curricula. </w:t>
       </w:r>
       <w:r>
         <w:rPr>
@@ -3532,6 +3532,7 @@
           <w:szCs w:val="24"/>
           <w:lang w:val="en-US"/>
         </w:rPr>
+        <w:lastRenderedPageBreak/>
         <w:t>Manage their curricula, which includes listing, showing, creating</w:t>
       </w:r>
       <w:r>
@@ -3804,6 +3805,34 @@
         </w:rPr>
         <w:t xml:space="preserve"> fares, which includes listing, showing, creating, updating and deleting them.</w:t>
       </w:r>
+    </w:p>
+    <w:p>
+      <w:pPr>
+        <w:pStyle w:val="Prrafodelista"/>
+        <w:numPr>
+          <w:ilvl w:val="0"/>
+          <w:numId w:val="22"/>
+        </w:numPr>
+        <w:rPr>
+          <w:rFonts w:ascii="Roboto" w:hAnsi="Roboto" w:cs="Calibri"/>
+          <w:color w:val="000000"/>
+          <w:sz w:val="24"/>
+          <w:szCs w:val="24"/>
+          <w:lang w:val="en-US"/>
+        </w:rPr>
+      </w:pPr>
+      <w:r>
+        <w:rPr>
+          <w:rFonts w:ascii="Roboto" w:hAnsi="Roboto" w:cs="Calibri"/>
+          <w:color w:val="000000"/>
+          <w:sz w:val="24"/>
+          <w:szCs w:val="24"/>
+          <w:lang w:val="en-US"/>
+        </w:rPr>
+        <w:t>Browse the catalogue of requests not fulfilled by any of the offers.</w:t>
+      </w:r>
+      <w:bookmarkStart w:id="0" w:name="_GoBack"/>
+      <w:bookmarkEnd w:id="0"/>
     </w:p>
     <w:p>
       <w:pPr>
@@ -3921,18 +3950,7 @@
           <w:szCs w:val="24"/>
           <w:lang w:val="en-US"/>
         </w:rPr>
-        <w:t xml:space="preserve"> When a request is published, it cannot be deleted or updated. Request may </w:t>
-      </w:r>
-      <w:r>
-        <w:rPr>
-          <w:rFonts w:ascii="Roboto" w:hAnsi="Roboto" w:cs="Calibri"/>
-          <w:color w:val="000000"/>
-          <w:sz w:val="24"/>
-          <w:szCs w:val="24"/>
-          <w:lang w:val="en-US"/>
-        </w:rPr>
-        <w:lastRenderedPageBreak/>
-        <w:t>be saved in draft mode, which implies that they must not be shown in listings to actors other than the corresponding customer.</w:t>
+        <w:t xml:space="preserve"> When a request is published, it cannot be deleted or updated. Request may be saved in draft mode, which implies that they must not be shown in listings to actors other than the corresponding customer.</w:t>
       </w:r>
       <w:r>
         <w:rPr>
@@ -4256,8 +4274,6 @@
         </w:rPr>
         <w:t>.</w:t>
       </w:r>
-      <w:bookmarkStart w:id="0" w:name="_GoBack"/>
-      <w:bookmarkEnd w:id="0"/>
     </w:p>
     <w:p>
       <w:pPr>
@@ -4674,6 +4690,7 @@
           <w:sz w:val="24"/>
           <w:szCs w:val="24"/>
         </w:rPr>
+        <w:lastRenderedPageBreak/>
         <w:t xml:space="preserve">Manage his or her sponsorships, which includes listing, showing, creating, updating, and deleting them. </w:t>
       </w:r>
     </w:p>
@@ -5017,7 +5034,6 @@
           <w:szCs w:val="24"/>
           <w:lang w:val="en-US"/>
         </w:rPr>
-        <w:lastRenderedPageBreak/>
         <w:t>The ratio of empty versus non-empty finders.</w:t>
       </w:r>
     </w:p>
@@ -5647,6 +5663,7 @@
           <w:szCs w:val="24"/>
           <w:lang w:val="en-US"/>
         </w:rPr>
+        <w:lastRenderedPageBreak/>
         <w:t xml:space="preserve">Whenever a </w:t>
       </w:r>
       <w:r>
@@ -5784,7 +5801,6 @@
           <w:szCs w:val="24"/>
           <w:lang w:val="en-US"/>
         </w:rPr>
-        <w:lastRenderedPageBreak/>
         <w:t>Any time an offer receives an evaluation its score is recomputed</w:t>
       </w:r>
       <w:r>
@@ -7349,18 +7365,7 @@
           <w:szCs w:val="24"/>
           <w:lang w:val="en-US"/>
         </w:rPr>
-        <w:t xml:space="preserve"> and </w:t>
-      </w:r>
-      <w:r>
-        <w:rPr>
-          <w:rFonts w:ascii="Roboto" w:hAnsi="Roboto" w:cs="Calibri"/>
-          <w:color w:val="000000"/>
-          <w:sz w:val="24"/>
-          <w:szCs w:val="24"/>
-          <w:lang w:val="en-US"/>
-        </w:rPr>
-        <w:lastRenderedPageBreak/>
-        <w:t>"ZZ" to a random uppercase alpha-numeric string. No two entities may have the same ticker since it’s assumed to be a unique external identifier.</w:t>
+        <w:t xml:space="preserve"> and "ZZ" to a random uppercase alpha-numeric string. No two entities may have the same ticker since it’s assumed to be a unique external identifier.</w:t>
       </w:r>
     </w:p>
     <w:p>
@@ -10654,7 +10659,7 @@
 </file>
 
 <file path=customXml/itemProps1.xml><?xml version="1.0" encoding="utf-8"?>
-<ds:datastoreItem xmlns:ds="http://schemas.openxmlformats.org/officeDocument/2006/customXml" ds:itemID="{7A9B2BE2-0871-4809-97AA-699C7A400CF4}">
+<ds:datastoreItem xmlns:ds="http://schemas.openxmlformats.org/officeDocument/2006/customXml" ds:itemID="{302665AC-F2AD-4978-96D1-099CA921AFBE}">
   <ds:schemaRefs>
     <ds:schemaRef ds:uri="http://schemas.openxmlformats.org/officeDocument/2006/bibliography"/>
   </ds:schemaRefs>

--- a/Requirements.docx
+++ b/Requirements.docx
@@ -612,7 +612,6 @@
           <w:sz w:val="24"/>
           <w:szCs w:val="24"/>
         </w:rPr>
-        <w:lastRenderedPageBreak/>
         <w:t>The system must have all the towns of the countries that the system works in.</w:t>
       </w:r>
       <w:r>
@@ -1788,7 +1787,6 @@
           <w:sz w:val="24"/>
           <w:szCs w:val="24"/>
         </w:rPr>
-        <w:lastRenderedPageBreak/>
         <w:t>A customer may create a</w:t>
       </w:r>
       <w:r>
@@ -2629,16 +2627,7 @@
           <w:sz w:val="24"/>
           <w:szCs w:val="24"/>
         </w:rPr>
-        <w:t xml:space="preserve">Phone numbers should adhere to the following patterns: “+CC (AC) PN”, "+CC PN", or "PN": “+CC” denotes a country code in range “+1” up to “+999”, “(AC)” denotes an area code in range “(1)” up to “(999)”, and “PN” denotes a number that must have at least four digits. Phone numbers with pattern “PN” must be added automatically a default country, which is a parameter that can be changed by administrators. Note that phone numbers should adhere to the previous patterns, but they are not required to. </w:t>
-      </w:r>
-      <w:r>
-        <w:rPr>
-          <w:rFonts w:ascii="Roboto" w:hAnsi="Roboto"/>
-          <w:sz w:val="24"/>
-          <w:szCs w:val="24"/>
-        </w:rPr>
-        <w:lastRenderedPageBreak/>
-        <w:t xml:space="preserve">Whenever a phone number that does not match this pattern is entered, the system must ask for confirmation; if the user confirms the number, it then must be stored. </w:t>
+        <w:t xml:space="preserve">Phone numbers should adhere to the following patterns: “+CC (AC) PN”, "+CC PN", or "PN": “+CC” denotes a country code in range “+1” up to “+999”, “(AC)” denotes an area code in range “(1)” up to “(999)”, and “PN” denotes a number that must have at least four digits. Phone numbers with pattern “PN” must be added automatically a default country, which is a parameter that can be changed by administrators. Note that phone numbers should adhere to the previous patterns, but they are not required to. Whenever a phone number that does not match this pattern is entered, the system must ask for confirmation; if the user confirms the number, it then must be stored. </w:t>
       </w:r>
     </w:p>
     <w:p>
@@ -2958,7 +2947,18 @@
           <w:szCs w:val="24"/>
           <w:lang w:val="en-US"/>
         </w:rPr>
-        <w:t xml:space="preserve">, which includes his or her personal data plus his or her curricula. </w:t>
+        <w:t xml:space="preserve">, which includes his or her </w:t>
+      </w:r>
+      <w:r>
+        <w:rPr>
+          <w:rFonts w:ascii="Roboto" w:hAnsi="Roboto" w:cs="Calibri"/>
+          <w:color w:val="000000"/>
+          <w:sz w:val="24"/>
+          <w:szCs w:val="24"/>
+          <w:lang w:val="en-US"/>
+        </w:rPr>
+        <w:lastRenderedPageBreak/>
+        <w:t xml:space="preserve">personal data plus his or her curricula. </w:t>
       </w:r>
       <w:r>
         <w:rPr>
@@ -3532,7 +3532,6 @@
           <w:szCs w:val="24"/>
           <w:lang w:val="en-US"/>
         </w:rPr>
-        <w:lastRenderedPageBreak/>
         <w:t>Manage their curricula, which includes listing, showing, creating</w:t>
       </w:r>
       <w:r>
@@ -3831,8 +3830,6 @@
         </w:rPr>
         <w:t>Browse the catalogue of requests not fulfilled by any of the offers.</w:t>
       </w:r>
-      <w:bookmarkStart w:id="0" w:name="_GoBack"/>
-      <w:bookmarkEnd w:id="0"/>
     </w:p>
     <w:p>
       <w:pPr>
@@ -3950,7 +3947,18 @@
           <w:szCs w:val="24"/>
           <w:lang w:val="en-US"/>
         </w:rPr>
-        <w:t xml:space="preserve"> When a request is published, it cannot be deleted or updated. Request may be saved in draft mode, which implies that they must not be shown in listings to actors other than the corresponding customer.</w:t>
+        <w:t xml:space="preserve"> When a </w:t>
+      </w:r>
+      <w:r>
+        <w:rPr>
+          <w:rFonts w:ascii="Roboto" w:hAnsi="Roboto" w:cs="Calibri"/>
+          <w:color w:val="000000"/>
+          <w:sz w:val="24"/>
+          <w:szCs w:val="24"/>
+          <w:lang w:val="en-US"/>
+        </w:rPr>
+        <w:lastRenderedPageBreak/>
+        <w:t>request is published, it cannot be deleted or updated. Request may be saved in draft mode, which implies that they must not be shown in listings to actors other than the corresponding customer.</w:t>
       </w:r>
       <w:r>
         <w:rPr>
@@ -4008,6 +4016,8 @@
         </w:rPr>
         <w:t xml:space="preserve">, which includes listing, showing, creating, updating, and deleting them. </w:t>
       </w:r>
+      <w:bookmarkStart w:id="0" w:name="_GoBack"/>
+      <w:bookmarkEnd w:id="0"/>
     </w:p>
     <w:p>
       <w:pPr>
@@ -4262,7 +4272,7 @@
           <w:szCs w:val="24"/>
           <w:lang w:val="en-US"/>
         </w:rPr>
-        <w:t>requests in</w:t>
+        <w:t>requests</w:t>
       </w:r>
       <w:r>
         <w:rPr>
@@ -4598,7 +4608,27 @@
           <w:szCs w:val="24"/>
           <w:lang w:val="en-US"/>
         </w:rPr>
-        <w:t>hi is involved and with open status.</w:t>
+        <w:t>h</w:t>
+      </w:r>
+      <w:r>
+        <w:rPr>
+          <w:rFonts w:ascii="Roboto" w:hAnsi="Roboto" w:cs="Calibri"/>
+          <w:color w:val="000000"/>
+          <w:sz w:val="24"/>
+          <w:szCs w:val="24"/>
+          <w:lang w:val="en-US"/>
+        </w:rPr>
+        <w:t>e</w:t>
+      </w:r>
+      <w:r>
+        <w:rPr>
+          <w:rFonts w:ascii="Roboto" w:hAnsi="Roboto" w:cs="Calibri"/>
+          <w:color w:val="000000"/>
+          <w:sz w:val="24"/>
+          <w:szCs w:val="24"/>
+          <w:lang w:val="en-US"/>
+        </w:rPr>
+        <w:t xml:space="preserve"> is involved and with open status.</w:t>
       </w:r>
     </w:p>
     <w:p>
@@ -4690,7 +4720,6 @@
           <w:sz w:val="24"/>
           <w:szCs w:val="24"/>
         </w:rPr>
-        <w:lastRenderedPageBreak/>
         <w:t xml:space="preserve">Manage his or her sponsorships, which includes listing, showing, creating, updating, and deleting them. </w:t>
       </w:r>
     </w:p>
@@ -5004,6 +5033,7 @@
           <w:szCs w:val="24"/>
           <w:lang w:val="en-US"/>
         </w:rPr>
+        <w:lastRenderedPageBreak/>
         <w:t>Top-5 most visited towns.</w:t>
       </w:r>
     </w:p>
@@ -5663,7 +5693,6 @@
           <w:szCs w:val="24"/>
           <w:lang w:val="en-US"/>
         </w:rPr>
-        <w:lastRenderedPageBreak/>
         <w:t xml:space="preserve">Whenever a </w:t>
       </w:r>
       <w:r>
@@ -5961,7 +5990,7 @@
           <w:szCs w:val="24"/>
           <w:lang w:val="en-US"/>
         </w:rPr>
-        <w:t>When a request is created, the systems show a selection of offers which fulfil the parameters entered in the request</w:t>
+        <w:t>When a request is created, the system show a selection of offers which fulfil the parameters entered in the request</w:t>
       </w:r>
       <w:r>
         <w:rPr>
@@ -6497,88 +6526,48 @@
           <w:szCs w:val="24"/>
           <w:lang w:val="en-US"/>
         </w:rPr>
-        <w:t>Tickers must adhere to the following pattern: “</w:t>
-      </w:r>
-      <w:proofErr w:type="spellStart"/>
-      <w:r>
-        <w:rPr>
-          <w:rFonts w:ascii="Roboto" w:hAnsi="Roboto" w:cs="Calibri"/>
-          <w:color w:val="000000"/>
-          <w:sz w:val="24"/>
-          <w:szCs w:val="24"/>
-          <w:lang w:val="en-US"/>
-        </w:rPr>
-        <w:t>yymmdd-xxxxxx</w:t>
-      </w:r>
-      <w:proofErr w:type="spellEnd"/>
-      <w:r>
-        <w:rPr>
-          <w:rFonts w:ascii="Roboto" w:hAnsi="Roboto" w:cs="Calibri"/>
-          <w:color w:val="000000"/>
-          <w:sz w:val="24"/>
-          <w:szCs w:val="24"/>
-          <w:lang w:val="en-US"/>
-        </w:rPr>
-        <w:t>”, where “</w:t>
-      </w:r>
-      <w:proofErr w:type="spellStart"/>
-      <w:r>
-        <w:rPr>
-          <w:rFonts w:ascii="Roboto" w:hAnsi="Roboto" w:cs="Calibri"/>
-          <w:color w:val="000000"/>
-          <w:sz w:val="24"/>
-          <w:szCs w:val="24"/>
-          <w:lang w:val="en-US"/>
-        </w:rPr>
-        <w:t>yymmdd</w:t>
-      </w:r>
-      <w:proofErr w:type="spellEnd"/>
-      <w:r>
-        <w:rPr>
-          <w:rFonts w:ascii="Roboto" w:hAnsi="Roboto" w:cs="Calibri"/>
-          <w:color w:val="000000"/>
-          <w:sz w:val="24"/>
-          <w:szCs w:val="24"/>
-          <w:lang w:val="en-US"/>
-        </w:rPr>
-        <w:t>” refers to the year, month, and day when the corresponding entity is registered, and “</w:t>
-      </w:r>
-      <w:proofErr w:type="spellStart"/>
-      <w:r>
-        <w:rPr>
-          <w:rFonts w:ascii="Roboto" w:hAnsi="Roboto" w:cs="Calibri"/>
-          <w:color w:val="000000"/>
-          <w:sz w:val="24"/>
-          <w:szCs w:val="24"/>
-          <w:lang w:val="en-US"/>
-        </w:rPr>
-        <w:t>xxxxxx</w:t>
-      </w:r>
-      <w:proofErr w:type="spellEnd"/>
-      <w:r>
-        <w:rPr>
-          <w:rFonts w:ascii="Roboto" w:hAnsi="Roboto" w:cs="Calibri"/>
-          <w:color w:val="000000"/>
-          <w:sz w:val="24"/>
-          <w:szCs w:val="24"/>
-          <w:lang w:val="en-US"/>
-        </w:rPr>
-        <w:t xml:space="preserve">” to a random uppercase alpha-numeric string. No </w:t>
-      </w:r>
-      <w:r>
-        <w:rPr>
-          <w:rFonts w:ascii="Roboto" w:hAnsi="Roboto" w:cs="Calibri"/>
-          <w:color w:val="000000"/>
-          <w:sz w:val="24"/>
-          <w:szCs w:val="24"/>
-          <w:lang w:val="en-US"/>
-        </w:rPr>
-        <w:lastRenderedPageBreak/>
-        <w:t xml:space="preserve">two entities may have the same ticker since it’s assumed to be a unique external identifier. </w:t>
-      </w:r>
-    </w:p>
-    <w:p>
-      <w:pPr>
+        <w:t>Every time a carrier gets an evaluation</w:t>
+      </w:r>
+      <w:r>
+        <w:rPr>
+          <w:rFonts w:ascii="Roboto" w:hAnsi="Roboto" w:cs="Calibri"/>
+          <w:color w:val="000000"/>
+          <w:sz w:val="24"/>
+          <w:szCs w:val="24"/>
+          <w:lang w:val="en-US"/>
+        </w:rPr>
+        <w:t xml:space="preserve"> in any of his or her offers</w:t>
+      </w:r>
+      <w:r>
+        <w:rPr>
+          <w:rFonts w:ascii="Roboto" w:hAnsi="Roboto" w:cs="Calibri"/>
+          <w:color w:val="000000"/>
+          <w:sz w:val="24"/>
+          <w:szCs w:val="24"/>
+          <w:lang w:val="en-US"/>
+        </w:rPr>
+        <w:t>, he or she will get a notification.</w:t>
+      </w:r>
+    </w:p>
+    <w:p>
+      <w:pPr>
+        <w:pStyle w:val="Prrafodelista"/>
+        <w:rPr>
+          <w:rFonts w:ascii="Roboto" w:hAnsi="Roboto" w:cs="Calibri"/>
+          <w:color w:val="000000"/>
+          <w:sz w:val="24"/>
+          <w:szCs w:val="24"/>
+          <w:lang w:val="en-US"/>
+        </w:rPr>
+      </w:pPr>
+    </w:p>
+    <w:p>
+      <w:pPr>
+        <w:pStyle w:val="Prrafodelista"/>
+        <w:numPr>
+          <w:ilvl w:val="0"/>
+          <w:numId w:val="1"/>
+        </w:numPr>
         <w:autoSpaceDE w:val="0"/>
         <w:autoSpaceDN w:val="0"/>
         <w:adjustRightInd w:val="0"/>
@@ -6591,96 +6580,15 @@
           <w:lang w:val="en-US"/>
         </w:rPr>
       </w:pPr>
-    </w:p>
-    <w:p>
-      <w:pPr>
-        <w:pStyle w:val="Prrafodelista"/>
-        <w:numPr>
-          <w:ilvl w:val="0"/>
-          <w:numId w:val="1"/>
-        </w:numPr>
-        <w:autoSpaceDE w:val="0"/>
-        <w:autoSpaceDN w:val="0"/>
-        <w:adjustRightInd w:val="0"/>
-        <w:spacing w:after="18" w:line="240" w:lineRule="auto"/>
-        <w:rPr>
-          <w:rFonts w:ascii="Roboto" w:hAnsi="Roboto" w:cs="Calibri"/>
-          <w:color w:val="000000"/>
-          <w:sz w:val="24"/>
-          <w:szCs w:val="24"/>
-          <w:lang w:val="en-US"/>
-        </w:rPr>
-      </w:pPr>
-      <w:r>
-        <w:rPr>
-          <w:rFonts w:ascii="Roboto" w:hAnsi="Roboto" w:cs="Calibri"/>
-          <w:color w:val="000000"/>
-          <w:sz w:val="24"/>
-          <w:szCs w:val="24"/>
-          <w:lang w:val="en-US"/>
-        </w:rPr>
-        <w:t>Every time a carrier gets an evaluation</w:t>
-      </w:r>
-      <w:r>
-        <w:rPr>
-          <w:rFonts w:ascii="Roboto" w:hAnsi="Roboto" w:cs="Calibri"/>
-          <w:color w:val="000000"/>
-          <w:sz w:val="24"/>
-          <w:szCs w:val="24"/>
-          <w:lang w:val="en-US"/>
-        </w:rPr>
-        <w:t xml:space="preserve"> in any of his or her offers</w:t>
-      </w:r>
-      <w:r>
-        <w:rPr>
-          <w:rFonts w:ascii="Roboto" w:hAnsi="Roboto" w:cs="Calibri"/>
-          <w:color w:val="000000"/>
-          <w:sz w:val="24"/>
-          <w:szCs w:val="24"/>
-          <w:lang w:val="en-US"/>
-        </w:rPr>
-        <w:t>, he or she will get a notification.</w:t>
-      </w:r>
-    </w:p>
-    <w:p>
-      <w:pPr>
-        <w:pStyle w:val="Prrafodelista"/>
-        <w:rPr>
-          <w:rFonts w:ascii="Roboto" w:hAnsi="Roboto" w:cs="Calibri"/>
-          <w:color w:val="000000"/>
-          <w:sz w:val="24"/>
-          <w:szCs w:val="24"/>
-          <w:lang w:val="en-US"/>
-        </w:rPr>
-      </w:pPr>
-    </w:p>
-    <w:p>
-      <w:pPr>
-        <w:pStyle w:val="Prrafodelista"/>
-        <w:numPr>
-          <w:ilvl w:val="0"/>
-          <w:numId w:val="1"/>
-        </w:numPr>
-        <w:autoSpaceDE w:val="0"/>
-        <w:autoSpaceDN w:val="0"/>
-        <w:adjustRightInd w:val="0"/>
-        <w:spacing w:after="18" w:line="240" w:lineRule="auto"/>
-        <w:rPr>
-          <w:rFonts w:ascii="Roboto" w:hAnsi="Roboto" w:cs="Calibri"/>
-          <w:color w:val="000000"/>
-          <w:sz w:val="24"/>
-          <w:szCs w:val="24"/>
-          <w:lang w:val="en-US"/>
-        </w:rPr>
-      </w:pPr>
-      <w:r>
-        <w:rPr>
-          <w:rFonts w:ascii="Roboto" w:hAnsi="Roboto" w:cs="Calibri"/>
-          <w:color w:val="000000"/>
-          <w:sz w:val="24"/>
-          <w:szCs w:val="24"/>
-          <w:lang w:val="en-US"/>
-        </w:rPr>
+      <w:r>
+        <w:rPr>
+          <w:rFonts w:ascii="Roboto" w:hAnsi="Roboto" w:cs="Calibri"/>
+          <w:color w:val="000000"/>
+          <w:sz w:val="24"/>
+          <w:szCs w:val="24"/>
+          <w:lang w:val="en-US"/>
+        </w:rPr>
+        <w:lastRenderedPageBreak/>
         <w:t xml:space="preserve">The system will send notifications to customers if any new published transport matches any of his or </w:t>
       </w:r>
       <w:r>
@@ -10659,7 +10567,7 @@
 </file>
 
 <file path=customXml/itemProps1.xml><?xml version="1.0" encoding="utf-8"?>
-<ds:datastoreItem xmlns:ds="http://schemas.openxmlformats.org/officeDocument/2006/customXml" ds:itemID="{302665AC-F2AD-4978-96D1-099CA921AFBE}">
+<ds:datastoreItem xmlns:ds="http://schemas.openxmlformats.org/officeDocument/2006/customXml" ds:itemID="{6AB48F7D-9391-4E5F-93B1-9ECD707EC4FD}">
   <ds:schemaRefs>
     <ds:schemaRef ds:uri="http://schemas.openxmlformats.org/officeDocument/2006/bibliography"/>
   </ds:schemaRefs>

--- a/Requirements.docx
+++ b/Requirements.docx
@@ -5,6 +5,7 @@
     <w:p>
       <w:pPr>
         <w:pStyle w:val="Ttulo1"/>
+        <w:ind w:left="720" w:hanging="720"/>
         <w:rPr>
           <w:rFonts w:ascii="Roboto" w:hAnsi="Roboto"/>
           <w:sz w:val="48"/>
@@ -4016,8 +4017,6 @@
         </w:rPr>
         <w:t xml:space="preserve">, which includes listing, showing, creating, updating, and deleting them. </w:t>
       </w:r>
-      <w:bookmarkStart w:id="0" w:name="_GoBack"/>
-      <w:bookmarkEnd w:id="0"/>
     </w:p>
     <w:p>
       <w:pPr>
@@ -4216,7 +4215,27 @@
           <w:szCs w:val="24"/>
           <w:lang w:val="en-US"/>
         </w:rPr>
-        <w:t>Manage the evaluations he did, which includes listing, showing, creating, updating and deleting them.</w:t>
+        <w:t>Manage the evaluations he did, which includes listing, showing, creating</w:t>
+      </w:r>
+      <w:r>
+        <w:rPr>
+          <w:rFonts w:ascii="Roboto" w:hAnsi="Roboto" w:cs="Calibri"/>
+          <w:color w:val="000000"/>
+          <w:sz w:val="24"/>
+          <w:szCs w:val="24"/>
+          <w:lang w:val="en-US"/>
+        </w:rPr>
+        <w:t xml:space="preserve"> and</w:t>
+      </w:r>
+      <w:r>
+        <w:rPr>
+          <w:rFonts w:ascii="Roboto" w:hAnsi="Roboto" w:cs="Calibri"/>
+          <w:color w:val="000000"/>
+          <w:sz w:val="24"/>
+          <w:szCs w:val="24"/>
+          <w:lang w:val="en-US"/>
+        </w:rPr>
+        <w:t xml:space="preserve"> deleting them.</w:t>
       </w:r>
     </w:p>
     <w:p>
@@ -7222,6 +7241,7 @@
         </w:rPr>
         <w:t>xxxxxx</w:t>
       </w:r>
+      <w:bookmarkStart w:id="0" w:name="_GoBack"/>
       <w:proofErr w:type="spellEnd"/>
       <w:r>
         <w:rPr>
@@ -7231,7 +7251,18 @@
           <w:szCs w:val="24"/>
           <w:lang w:val="en-US"/>
         </w:rPr>
-        <w:t>-ZZ”, where "</w:t>
+        <w:t>-ZZ</w:t>
+      </w:r>
+      <w:bookmarkEnd w:id="0"/>
+      <w:r>
+        <w:rPr>
+          <w:rFonts w:ascii="Roboto" w:hAnsi="Roboto" w:cs="Calibri"/>
+          <w:color w:val="000000"/>
+          <w:sz w:val="24"/>
+          <w:szCs w:val="24"/>
+          <w:lang w:val="en-US"/>
+        </w:rPr>
+        <w:t>”, where "</w:t>
       </w:r>
       <w:proofErr w:type="spellStart"/>
       <w:r>
@@ -7326,6 +7357,58 @@
           <w:lang w:val="en-US"/>
         </w:rPr>
         <w:t>. The minimum length, height and width will be 1 centimeter and the minimum weight will be 100 grams.</w:t>
+      </w:r>
+    </w:p>
+    <w:p>
+      <w:pPr>
+        <w:pStyle w:val="Prrafodelista"/>
+        <w:rPr>
+          <w:rFonts w:ascii="Roboto" w:hAnsi="Roboto" w:cs="Calibri"/>
+          <w:color w:val="000000"/>
+          <w:sz w:val="24"/>
+          <w:szCs w:val="24"/>
+          <w:lang w:val="en-US"/>
+        </w:rPr>
+      </w:pPr>
+    </w:p>
+    <w:p>
+      <w:pPr>
+        <w:pStyle w:val="Prrafodelista"/>
+        <w:numPr>
+          <w:ilvl w:val="0"/>
+          <w:numId w:val="1"/>
+        </w:numPr>
+        <w:autoSpaceDE w:val="0"/>
+        <w:autoSpaceDN w:val="0"/>
+        <w:adjustRightInd w:val="0"/>
+        <w:spacing w:after="18" w:line="240" w:lineRule="auto"/>
+        <w:rPr>
+          <w:rFonts w:ascii="Roboto" w:hAnsi="Roboto" w:cs="Calibri"/>
+          <w:color w:val="000000"/>
+          <w:sz w:val="24"/>
+          <w:szCs w:val="24"/>
+          <w:lang w:val="es-ES"/>
+        </w:rPr>
+      </w:pPr>
+      <w:r>
+        <w:rPr>
+          <w:rFonts w:ascii="Roboto" w:hAnsi="Roboto" w:cs="Calibri"/>
+          <w:color w:val="000000"/>
+          <w:sz w:val="24"/>
+          <w:szCs w:val="24"/>
+          <w:lang w:val="es-ES"/>
+        </w:rPr>
+        <w:t>RESPETE LOS CAMBIOS DE F</w:t>
+      </w:r>
+      <w:r>
+        <w:rPr>
+          <w:rFonts w:ascii="Roboto" w:hAnsi="Roboto" w:cs="Calibri"/>
+          <w:color w:val="000000"/>
+          <w:sz w:val="24"/>
+          <w:szCs w:val="24"/>
+          <w:lang w:val="es-ES"/>
+        </w:rPr>
+        <w:t>ARE ON THE AIR</w:t>
       </w:r>
     </w:p>
     <w:p>
@@ -7341,7 +7424,7 @@
           <w:color w:val="000000"/>
           <w:sz w:val="24"/>
           <w:szCs w:val="24"/>
-          <w:lang w:val="en-US"/>
+          <w:lang w:val="es-ES"/>
         </w:rPr>
       </w:pPr>
     </w:p>
@@ -10567,7 +10650,7 @@
 </file>
 
 <file path=customXml/itemProps1.xml><?xml version="1.0" encoding="utf-8"?>
-<ds:datastoreItem xmlns:ds="http://schemas.openxmlformats.org/officeDocument/2006/customXml" ds:itemID="{6AB48F7D-9391-4E5F-93B1-9ECD707EC4FD}">
+<ds:datastoreItem xmlns:ds="http://schemas.openxmlformats.org/officeDocument/2006/customXml" ds:itemID="{FB1574CB-F3BC-4C73-ABFD-2FF8E548CC93}">
   <ds:schemaRefs>
     <ds:schemaRef ds:uri="http://schemas.openxmlformats.org/officeDocument/2006/bibliography"/>
   </ds:schemaRefs>

--- a/Requirements.docx
+++ b/Requirements.docx
@@ -1152,7 +1152,17 @@
           <w:sz w:val="24"/>
           <w:szCs w:val="24"/>
         </w:rPr>
-        <w:t xml:space="preserve">. The system must store the minimum and maximum weight, the minimum and maximum volume and the price </w:t>
+        <w:t xml:space="preserve">. The system must store maximum weight, the </w:t>
+      </w:r>
+      <w:bookmarkStart w:id="0" w:name="_GoBack"/>
+      <w:bookmarkEnd w:id="0"/>
+      <w:r>
+        <w:rPr>
+          <w:rFonts w:ascii="Roboto" w:hAnsi="Roboto"/>
+          <w:sz w:val="24"/>
+          <w:szCs w:val="24"/>
+        </w:rPr>
+        <w:t xml:space="preserve">maximum volume and the price </w:t>
       </w:r>
       <w:r>
         <w:rPr>
@@ -6055,6 +6065,7 @@
         <w:autoSpaceDN w:val="0"/>
         <w:adjustRightInd w:val="0"/>
         <w:spacing w:after="18" w:line="240" w:lineRule="auto"/>
+        <w:ind w:left="720" w:hanging="720"/>
         <w:rPr>
           <w:rFonts w:ascii="Roboto" w:hAnsi="Roboto" w:cs="Calibri"/>
           <w:color w:val="000000"/>
@@ -7241,7 +7252,6 @@
         </w:rPr>
         <w:t>xxxxxx</w:t>
       </w:r>
-      <w:bookmarkStart w:id="0" w:name="_GoBack"/>
       <w:proofErr w:type="spellEnd"/>
       <w:r>
         <w:rPr>
@@ -7251,18 +7261,7 @@
           <w:szCs w:val="24"/>
           <w:lang w:val="en-US"/>
         </w:rPr>
-        <w:t>-ZZ</w:t>
-      </w:r>
-      <w:bookmarkEnd w:id="0"/>
-      <w:r>
-        <w:rPr>
-          <w:rFonts w:ascii="Roboto" w:hAnsi="Roboto" w:cs="Calibri"/>
-          <w:color w:val="000000"/>
-          <w:sz w:val="24"/>
-          <w:szCs w:val="24"/>
-          <w:lang w:val="en-US"/>
-        </w:rPr>
-        <w:t>”, where "</w:t>
+        <w:t>-ZZ”, where "</w:t>
       </w:r>
       <w:proofErr w:type="spellStart"/>
       <w:r>
@@ -10650,7 +10649,7 @@
 </file>
 
 <file path=customXml/itemProps1.xml><?xml version="1.0" encoding="utf-8"?>
-<ds:datastoreItem xmlns:ds="http://schemas.openxmlformats.org/officeDocument/2006/customXml" ds:itemID="{FB1574CB-F3BC-4C73-ABFD-2FF8E548CC93}">
+<ds:datastoreItem xmlns:ds="http://schemas.openxmlformats.org/officeDocument/2006/customXml" ds:itemID="{85734E3F-E271-4F51-8A7C-751936B58542}">
   <ds:schemaRefs>
     <ds:schemaRef ds:uri="http://schemas.openxmlformats.org/officeDocument/2006/bibliography"/>
   </ds:schemaRefs>

--- a/Requirements.docx
+++ b/Requirements.docx
@@ -542,8 +542,18 @@
           <w:sz w:val="24"/>
           <w:szCs w:val="24"/>
         </w:rPr>
-        <w:t>an optional comment</w:t>
-      </w:r>
+        <w:t xml:space="preserve">an optional </w:t>
+      </w:r>
+      <w:r>
+        <w:rPr>
+          <w:rFonts w:ascii="Roboto" w:hAnsi="Roboto"/>
+          <w:sz w:val="24"/>
+          <w:szCs w:val="24"/>
+        </w:rPr>
+        <w:t>detail</w:t>
+      </w:r>
+      <w:bookmarkStart w:id="0" w:name="_GoBack"/>
+      <w:bookmarkEnd w:id="0"/>
       <w:r>
         <w:rPr>
           <w:rFonts w:ascii="Roboto" w:hAnsi="Roboto"/>
@@ -1152,17 +1162,7 @@
           <w:sz w:val="24"/>
           <w:szCs w:val="24"/>
         </w:rPr>
-        <w:t xml:space="preserve">. The system must store maximum weight, the </w:t>
-      </w:r>
-      <w:bookmarkStart w:id="0" w:name="_GoBack"/>
-      <w:bookmarkEnd w:id="0"/>
-      <w:r>
-        <w:rPr>
-          <w:rFonts w:ascii="Roboto" w:hAnsi="Roboto"/>
-          <w:sz w:val="24"/>
-          <w:szCs w:val="24"/>
-        </w:rPr>
-        <w:t xml:space="preserve">maximum volume and the price </w:t>
+        <w:t xml:space="preserve">. The system must store maximum weight, the maximum volume and the price </w:t>
       </w:r>
       <w:r>
         <w:rPr>
@@ -10649,7 +10649,7 @@
 </file>
 
 <file path=customXml/itemProps1.xml><?xml version="1.0" encoding="utf-8"?>
-<ds:datastoreItem xmlns:ds="http://schemas.openxmlformats.org/officeDocument/2006/customXml" ds:itemID="{85734E3F-E271-4F51-8A7C-751936B58542}">
+<ds:datastoreItem xmlns:ds="http://schemas.openxmlformats.org/officeDocument/2006/customXml" ds:itemID="{7DA48150-00E1-433C-BD27-8D5BC75083EF}">
   <ds:schemaRefs>
     <ds:schemaRef ds:uri="http://schemas.openxmlformats.org/officeDocument/2006/bibliography"/>
   </ds:schemaRefs>

--- a/Requirements.docx
+++ b/Requirements.docx
@@ -550,17 +550,7 @@
           <w:sz w:val="24"/>
           <w:szCs w:val="24"/>
         </w:rPr>
-        <w:t>detail</w:t>
-      </w:r>
-      <w:bookmarkStart w:id="0" w:name="_GoBack"/>
-      <w:bookmarkEnd w:id="0"/>
-      <w:r>
-        <w:rPr>
-          <w:rFonts w:ascii="Roboto" w:hAnsi="Roboto"/>
-          <w:sz w:val="24"/>
-          <w:szCs w:val="24"/>
-        </w:rPr>
-        <w:t xml:space="preserve"> </w:t>
+        <w:t xml:space="preserve">comment </w:t>
       </w:r>
       <w:r>
         <w:rPr>
@@ -631,7 +621,7 @@
           <w:sz w:val="24"/>
           <w:szCs w:val="24"/>
         </w:rPr>
-        <w:t xml:space="preserve"> For every town the system must store the name, the country and the zip code.</w:t>
+        <w:t xml:space="preserve"> For every town the system must store the name, the county and the zip code.</w:t>
       </w:r>
     </w:p>
     <w:p>
@@ -833,7 +823,23 @@
           <w:sz w:val="24"/>
           <w:szCs w:val="24"/>
         </w:rPr>
-        <w:t>The system must store its name and its description.</w:t>
+        <w:t>The system must store its name and its description</w:t>
+      </w:r>
+      <w:r>
+        <w:rPr>
+          <w:rFonts w:ascii="Roboto" w:hAnsi="Roboto"/>
+          <w:sz w:val="24"/>
+          <w:szCs w:val="24"/>
+        </w:rPr>
+        <w:t xml:space="preserve"> in English and Spanish</w:t>
+      </w:r>
+      <w:r>
+        <w:rPr>
+          <w:rFonts w:ascii="Roboto" w:hAnsi="Roboto"/>
+          <w:sz w:val="24"/>
+          <w:szCs w:val="24"/>
+        </w:rPr>
+        <w:t>.</w:t>
       </w:r>
     </w:p>
     <w:p>
@@ -1076,54 +1082,6 @@
         </w:rPr>
         <w:t xml:space="preserve"> </w:t>
       </w:r>
-      <w:r>
-        <w:rPr>
-          <w:rFonts w:ascii="Roboto" w:hAnsi="Roboto"/>
-          <w:sz w:val="24"/>
-          <w:szCs w:val="24"/>
-        </w:rPr>
-        <w:t>Packages</w:t>
-      </w:r>
-      <w:r>
-        <w:rPr>
-          <w:rFonts w:ascii="Roboto" w:hAnsi="Roboto"/>
-          <w:sz w:val="24"/>
-          <w:szCs w:val="24"/>
-        </w:rPr>
-        <w:t xml:space="preserve"> in that list can be added automatically when a </w:t>
-      </w:r>
-      <w:r>
-        <w:rPr>
-          <w:rFonts w:ascii="Roboto" w:hAnsi="Roboto"/>
-          <w:sz w:val="24"/>
-          <w:szCs w:val="24"/>
-        </w:rPr>
-        <w:t>carrier</w:t>
-      </w:r>
-      <w:r>
-        <w:rPr>
-          <w:rFonts w:ascii="Roboto" w:hAnsi="Roboto"/>
-          <w:sz w:val="24"/>
-          <w:szCs w:val="24"/>
-        </w:rPr>
-        <w:t xml:space="preserve"> creates an offer</w:t>
-      </w:r>
-      <w:r>
-        <w:rPr>
-          <w:rFonts w:ascii="Roboto" w:hAnsi="Roboto"/>
-          <w:sz w:val="24"/>
-          <w:szCs w:val="24"/>
-        </w:rPr>
-        <w:t xml:space="preserve"> or </w:t>
-      </w:r>
-      <w:r>
-        <w:rPr>
-          <w:rFonts w:ascii="Roboto" w:hAnsi="Roboto"/>
-          <w:sz w:val="24"/>
-          <w:szCs w:val="24"/>
-        </w:rPr>
-        <w:t>when a customer publish a request that fits in the transport.</w:t>
-      </w:r>
     </w:p>
     <w:p>
       <w:pPr>
@@ -1346,13 +1304,15 @@
           <w:rFonts w:ascii="Roboto" w:hAnsi="Roboto"/>
           <w:sz w:val="24"/>
           <w:szCs w:val="24"/>
-        </w:rPr>
-      </w:pPr>
-      <w:r>
-        <w:rPr>
-          <w:rFonts w:ascii="Roboto" w:hAnsi="Roboto"/>
-          <w:sz w:val="24"/>
-          <w:szCs w:val="24"/>
+          <w:highlight w:val="yellow"/>
+        </w:rPr>
+      </w:pPr>
+      <w:r>
+        <w:rPr>
+          <w:rFonts w:ascii="Roboto" w:hAnsi="Roboto"/>
+          <w:sz w:val="24"/>
+          <w:szCs w:val="24"/>
+          <w:highlight w:val="yellow"/>
         </w:rPr>
         <w:t>For every update the system must store the</w:t>
       </w:r>
@@ -1361,6 +1321,7 @@
           <w:rFonts w:ascii="Roboto" w:hAnsi="Roboto"/>
           <w:sz w:val="24"/>
           <w:szCs w:val="24"/>
+          <w:highlight w:val="yellow"/>
         </w:rPr>
         <w:t xml:space="preserve"> location in which the transport is and the date of the update.</w:t>
       </w:r>
@@ -1369,6 +1330,7 @@
           <w:rFonts w:ascii="Roboto" w:hAnsi="Roboto"/>
           <w:sz w:val="24"/>
           <w:szCs w:val="24"/>
+          <w:highlight w:val="yellow"/>
         </w:rPr>
         <w:t xml:space="preserve"> </w:t>
       </w:r>
@@ -1476,6 +1438,7 @@
           <w:sz w:val="24"/>
           <w:szCs w:val="24"/>
         </w:rPr>
+        <w:lastRenderedPageBreak/>
         <w:t>In order to carry certain types of packages, carriers must create a solicitation to the correspondent category</w:t>
       </w:r>
       <w:r>
@@ -2023,6 +1986,14 @@
           <w:szCs w:val="24"/>
         </w:rPr>
         <w:t xml:space="preserve"> of the issue and the carrier</w:t>
+      </w:r>
+      <w:r>
+        <w:rPr>
+          <w:rFonts w:ascii="Roboto" w:hAnsi="Roboto"/>
+          <w:sz w:val="24"/>
+          <w:szCs w:val="24"/>
+        </w:rPr>
+        <w:t xml:space="preserve"> of that offer</w:t>
       </w:r>
       <w:r>
         <w:rPr>
@@ -2328,7 +2299,15 @@
           <w:color w:val="auto"/>
           <w:lang w:val="en-GB"/>
         </w:rPr>
-        <w:t>Transporter can register their curricula. Every curriculum has a personal record, some professional records and some miscellaneous records.</w:t>
+        <w:t>Carrier</w:t>
+      </w:r>
+      <w:r>
+        <w:rPr>
+          <w:rFonts w:ascii="Roboto" w:hAnsi="Roboto" w:cstheme="minorBidi"/>
+          <w:color w:val="auto"/>
+          <w:lang w:val="en-GB"/>
+        </w:rPr>
+        <w:t xml:space="preserve"> can register their curricula. Every curriculum has a personal record, some professional records and some miscellaneous records.</w:t>
       </w:r>
     </w:p>
     <w:p>
@@ -2363,7 +2342,23 @@
           <w:color w:val="auto"/>
           <w:lang w:val="en-GB"/>
         </w:rPr>
-        <w:t xml:space="preserve">A personal record consists of the full name of a transporter, a photo of him or her, his or her email and his or her phone number. </w:t>
+        <w:t xml:space="preserve">A personal record consists of the full name of a </w:t>
+      </w:r>
+      <w:r>
+        <w:rPr>
+          <w:rFonts w:ascii="Roboto" w:hAnsi="Roboto" w:cstheme="minorBidi"/>
+          <w:color w:val="auto"/>
+          <w:lang w:val="en-GB"/>
+        </w:rPr>
+        <w:t>carrier</w:t>
+      </w:r>
+      <w:r>
+        <w:rPr>
+          <w:rFonts w:ascii="Roboto" w:hAnsi="Roboto" w:cstheme="minorBidi"/>
+          <w:color w:val="auto"/>
+          <w:lang w:val="en-GB"/>
+        </w:rPr>
+        <w:t xml:space="preserve">, a photo of him or her, his or her email and his or her phone number. </w:t>
       </w:r>
     </w:p>
     <w:p>
@@ -2398,7 +2393,8 @@
           <w:color w:val="auto"/>
           <w:lang w:val="en-GB"/>
         </w:rPr>
-        <w:t xml:space="preserve">A professional record consists of the name of the company for which a transporter was working, the corresponding </w:t>
+        <w:lastRenderedPageBreak/>
+        <w:t xml:space="preserve">A professional record consists of the name of the company for which a </w:t>
       </w:r>
       <w:r>
         <w:rPr>
@@ -2406,7 +2402,7 @@
           <w:color w:val="auto"/>
           <w:lang w:val="en-GB"/>
         </w:rPr>
-        <w:t>period</w:t>
+        <w:t>carrier</w:t>
       </w:r>
       <w:r>
         <w:rPr>
@@ -2414,7 +2410,40 @@
           <w:color w:val="auto"/>
           <w:lang w:val="en-GB"/>
         </w:rPr>
-        <w:t xml:space="preserve">, an optional link to an attachment, and some optional comments. Note that a professional record may refer to a period that hasn’t finished yet. </w:t>
+        <w:t xml:space="preserve"> was working, the corresponding </w:t>
+      </w:r>
+      <w:r>
+        <w:rPr>
+          <w:rFonts w:ascii="Roboto" w:hAnsi="Roboto" w:cstheme="minorBidi"/>
+          <w:color w:val="auto"/>
+          <w:lang w:val="en-GB"/>
+        </w:rPr>
+        <w:t>period</w:t>
+      </w:r>
+      <w:r>
+        <w:rPr>
+          <w:rFonts w:ascii="Roboto" w:hAnsi="Roboto" w:cstheme="minorBidi"/>
+          <w:color w:val="auto"/>
+          <w:lang w:val="en-GB"/>
+        </w:rPr>
+        <w:t xml:space="preserve">, an optional to an attachment, and some optional comments. </w:t>
+      </w:r>
+      <w:r>
+        <w:rPr>
+          <w:rFonts w:ascii="Roboto" w:hAnsi="Roboto" w:cstheme="minorBidi"/>
+          <w:color w:val="auto"/>
+          <w:highlight w:val="yellow"/>
+          <w:lang w:val="en-GB"/>
+        </w:rPr>
+        <w:t>Note that a professional record may refer to a period that hasn’t finished yet.</w:t>
+      </w:r>
+      <w:r>
+        <w:rPr>
+          <w:rFonts w:ascii="Roboto" w:hAnsi="Roboto" w:cstheme="minorBidi"/>
+          <w:color w:val="auto"/>
+          <w:lang w:val="en-GB"/>
+        </w:rPr>
+        <w:t xml:space="preserve"> </w:t>
       </w:r>
     </w:p>
     <w:p>
@@ -2448,18 +2477,34 @@
           <w:color w:val="auto"/>
           <w:lang w:val="en-GB"/>
         </w:rPr>
-        <w:t xml:space="preserve">A miscellaneous record consists of a title, an optional link to an attachment, and some optional comments. </w:t>
-      </w:r>
-    </w:p>
-    <w:p>
-      <w:pPr>
-        <w:pStyle w:val="Default"/>
-        <w:ind w:left="360"/>
+        <w:t xml:space="preserve">A miscellaneous record consists of a title, an optional </w:t>
+      </w:r>
+      <w:r>
         <w:rPr>
           <w:rFonts w:ascii="Roboto" w:hAnsi="Roboto" w:cstheme="minorBidi"/>
           <w:color w:val="auto"/>
           <w:lang w:val="en-GB"/>
         </w:rPr>
+        <w:t xml:space="preserve">to </w:t>
+      </w:r>
+      <w:r>
+        <w:rPr>
+          <w:rFonts w:ascii="Roboto" w:hAnsi="Roboto" w:cstheme="minorBidi"/>
+          <w:color w:val="auto"/>
+          <w:lang w:val="en-GB"/>
+        </w:rPr>
+        <w:t xml:space="preserve">an attachment, and some optional comments. </w:t>
+      </w:r>
+    </w:p>
+    <w:p>
+      <w:pPr>
+        <w:pStyle w:val="Default"/>
+        <w:ind w:left="360"/>
+        <w:rPr>
+          <w:rFonts w:ascii="Roboto" w:hAnsi="Roboto" w:cstheme="minorBidi"/>
+          <w:color w:val="auto"/>
+          <w:lang w:val="en-GB"/>
+        </w:rPr>
       </w:pPr>
     </w:p>
     <w:p>
@@ -2537,7 +2582,7 @@
           <w:sz w:val="24"/>
           <w:szCs w:val="24"/>
         </w:rPr>
-        <w:t>city</w:t>
+        <w:t>town</w:t>
       </w:r>
       <w:r>
         <w:rPr>
@@ -2593,7 +2638,31 @@
           <w:sz w:val="24"/>
           <w:szCs w:val="24"/>
         </w:rPr>
-        <w:t>a minimum and a maximum date and a minimum weight</w:t>
+        <w:t>a minimum and a maximum date</w:t>
+      </w:r>
+      <w:r>
+        <w:rPr>
+          <w:rFonts w:ascii="Roboto" w:hAnsi="Roboto"/>
+          <w:sz w:val="24"/>
+          <w:szCs w:val="24"/>
+        </w:rPr>
+        <w:t xml:space="preserve">, a </w:t>
+      </w:r>
+      <w:r>
+        <w:rPr>
+          <w:rFonts w:ascii="Roboto" w:hAnsi="Roboto"/>
+          <w:sz w:val="24"/>
+          <w:szCs w:val="24"/>
+        </w:rPr>
+        <w:t>weight</w:t>
+      </w:r>
+      <w:r>
+        <w:rPr>
+          <w:rFonts w:ascii="Roboto" w:hAnsi="Roboto"/>
+          <w:sz w:val="24"/>
+          <w:szCs w:val="24"/>
+        </w:rPr>
+        <w:t xml:space="preserve"> and a volume</w:t>
       </w:r>
       <w:r>
         <w:rPr>
@@ -2726,7 +2795,9 @@
           <w:szCs w:val="24"/>
         </w:rPr>
       </w:pPr>
-    </w:p>
+      <w:bookmarkStart w:id="0" w:name="_GoBack"/>
+    </w:p>
+    <w:bookmarkEnd w:id="0"/>
     <w:p>
       <w:pPr>
         <w:pStyle w:val="Prrafodelista"/>
@@ -10649,7 +10720,7 @@
 </file>
 
 <file path=customXml/itemProps1.xml><?xml version="1.0" encoding="utf-8"?>
-<ds:datastoreItem xmlns:ds="http://schemas.openxmlformats.org/officeDocument/2006/customXml" ds:itemID="{7DA48150-00E1-433C-BD27-8D5BC75083EF}">
+<ds:datastoreItem xmlns:ds="http://schemas.openxmlformats.org/officeDocument/2006/customXml" ds:itemID="{D22649DD-F6D7-493E-9C22-67FF87E6BB49}">
   <ds:schemaRefs>
     <ds:schemaRef ds:uri="http://schemas.openxmlformats.org/officeDocument/2006/bibliography"/>
   </ds:schemaRefs>

--- a/Requirements.docx
+++ b/Requirements.docx
@@ -2795,9 +2795,7 @@
           <w:szCs w:val="24"/>
         </w:rPr>
       </w:pPr>
-      <w:bookmarkStart w:id="0" w:name="_GoBack"/>
-    </w:p>
-    <w:bookmarkEnd w:id="0"/>
+    </w:p>
     <w:p>
       <w:pPr>
         <w:pStyle w:val="Prrafodelista"/>
@@ -2998,15 +2996,17 @@
           <w:color w:val="000000"/>
           <w:sz w:val="24"/>
           <w:szCs w:val="24"/>
-          <w:lang w:val="en-US"/>
-        </w:rPr>
-      </w:pPr>
-      <w:r>
-        <w:rPr>
-          <w:rFonts w:ascii="Roboto" w:hAnsi="Roboto" w:cs="Calibri"/>
-          <w:color w:val="000000"/>
-          <w:sz w:val="24"/>
-          <w:szCs w:val="24"/>
+          <w:highlight w:val="yellow"/>
+          <w:lang w:val="en-US"/>
+        </w:rPr>
+      </w:pPr>
+      <w:r>
+        <w:rPr>
+          <w:rFonts w:ascii="Roboto" w:hAnsi="Roboto" w:cs="Calibri"/>
+          <w:color w:val="000000"/>
+          <w:sz w:val="24"/>
+          <w:szCs w:val="24"/>
+          <w:highlight w:val="yellow"/>
           <w:lang w:val="en-US"/>
         </w:rPr>
         <w:t xml:space="preserve">Browse the catalogue of offers to transport and navigate to the profile of the corresponding </w:t>
@@ -3017,6 +3017,7 @@
           <w:color w:val="000000"/>
           <w:sz w:val="24"/>
           <w:szCs w:val="24"/>
+          <w:highlight w:val="yellow"/>
           <w:lang w:val="en-US"/>
         </w:rPr>
         <w:t>carrier</w:t>
@@ -3027,6 +3028,7 @@
           <w:color w:val="000000"/>
           <w:sz w:val="24"/>
           <w:szCs w:val="24"/>
+          <w:highlight w:val="yellow"/>
           <w:lang w:val="en-US"/>
         </w:rPr>
         <w:t xml:space="preserve">, which includes his or her </w:t>
@@ -3037,6 +3039,7 @@
           <w:color w:val="000000"/>
           <w:sz w:val="24"/>
           <w:szCs w:val="24"/>
+          <w:highlight w:val="yellow"/>
           <w:lang w:val="en-US"/>
         </w:rPr>
         <w:lastRenderedPageBreak/>
@@ -3048,6 +3051,7 @@
           <w:color w:val="000000"/>
           <w:sz w:val="24"/>
           <w:szCs w:val="24"/>
+          <w:highlight w:val="yellow"/>
           <w:lang w:val="en-US"/>
         </w:rPr>
         <w:t>Besides the past offers of the carrier can be shown including its score.</w:t>
@@ -3271,15 +3275,17 @@
           <w:color w:val="000000"/>
           <w:sz w:val="24"/>
           <w:szCs w:val="24"/>
-          <w:lang w:val="en-US"/>
-        </w:rPr>
-      </w:pPr>
-      <w:r>
-        <w:rPr>
-          <w:rFonts w:ascii="Roboto" w:hAnsi="Roboto" w:cs="Calibri"/>
-          <w:color w:val="000000"/>
-          <w:sz w:val="24"/>
-          <w:szCs w:val="24"/>
+          <w:highlight w:val="yellow"/>
+          <w:lang w:val="en-US"/>
+        </w:rPr>
+      </w:pPr>
+      <w:r>
+        <w:rPr>
+          <w:rFonts w:ascii="Roboto" w:hAnsi="Roboto" w:cs="Calibri"/>
+          <w:color w:val="000000"/>
+          <w:sz w:val="24"/>
+          <w:szCs w:val="24"/>
+          <w:highlight w:val="yellow"/>
           <w:lang w:val="en-US"/>
         </w:rPr>
         <w:t xml:space="preserve">Edit his or her personal data. </w:t>
@@ -3297,15 +3303,17 @@
           <w:color w:val="000000"/>
           <w:sz w:val="24"/>
           <w:szCs w:val="24"/>
-          <w:lang w:val="en-US"/>
-        </w:rPr>
-      </w:pPr>
-      <w:r>
-        <w:rPr>
-          <w:rFonts w:ascii="Roboto" w:hAnsi="Roboto" w:cs="Calibri"/>
-          <w:color w:val="000000"/>
-          <w:sz w:val="24"/>
-          <w:szCs w:val="24"/>
+          <w:highlight w:val="yellow"/>
+          <w:lang w:val="en-US"/>
+        </w:rPr>
+      </w:pPr>
+      <w:r>
+        <w:rPr>
+          <w:rFonts w:ascii="Roboto" w:hAnsi="Roboto" w:cs="Calibri"/>
+          <w:color w:val="000000"/>
+          <w:sz w:val="24"/>
+          <w:szCs w:val="24"/>
+          <w:highlight w:val="yellow"/>
           <w:lang w:val="en-US"/>
         </w:rPr>
         <w:t xml:space="preserve">Exchange messages with other actors and manage them. </w:t>
@@ -3323,15 +3331,17 @@
           <w:color w:val="000000"/>
           <w:sz w:val="24"/>
           <w:szCs w:val="24"/>
-          <w:lang w:val="en-US"/>
-        </w:rPr>
-      </w:pPr>
-      <w:r>
-        <w:rPr>
-          <w:rFonts w:ascii="Roboto" w:hAnsi="Roboto" w:cs="Calibri"/>
-          <w:color w:val="000000"/>
-          <w:sz w:val="24"/>
-          <w:szCs w:val="24"/>
+          <w:highlight w:val="yellow"/>
+          <w:lang w:val="en-US"/>
+        </w:rPr>
+      </w:pPr>
+      <w:r>
+        <w:rPr>
+          <w:rFonts w:ascii="Roboto" w:hAnsi="Roboto" w:cs="Calibri"/>
+          <w:color w:val="000000"/>
+          <w:sz w:val="24"/>
+          <w:szCs w:val="24"/>
+          <w:highlight w:val="yellow"/>
           <w:lang w:val="en-US"/>
         </w:rPr>
         <w:t xml:space="preserve">Manage his or her message boxes, except for the system boxes. </w:t>
@@ -3470,7 +3480,28 @@
           <w:szCs w:val="24"/>
           <w:lang w:val="en-US"/>
         </w:rPr>
-        <w:t>, which includes listing, showing, creating, updating, and deleting them.</w:t>
+        <w:t xml:space="preserve">, which includes listing, showing, </w:t>
+      </w:r>
+      <w:r>
+        <w:rPr>
+          <w:rFonts w:ascii="Roboto" w:hAnsi="Roboto" w:cs="Calibri"/>
+          <w:color w:val="000000"/>
+          <w:sz w:val="24"/>
+          <w:szCs w:val="24"/>
+          <w:highlight w:val="yellow"/>
+          <w:lang w:val="en-US"/>
+        </w:rPr>
+        <w:t>creating</w:t>
+      </w:r>
+      <w:r>
+        <w:rPr>
+          <w:rFonts w:ascii="Roboto" w:hAnsi="Roboto" w:cs="Calibri"/>
+          <w:color w:val="000000"/>
+          <w:sz w:val="24"/>
+          <w:szCs w:val="24"/>
+          <w:lang w:val="en-US"/>
+        </w:rPr>
+        <w:t>, updating, and deleting them.</w:t>
       </w:r>
       <w:r>
         <w:rPr>
@@ -3515,15 +3546,17 @@
           <w:color w:val="000000"/>
           <w:sz w:val="24"/>
           <w:szCs w:val="24"/>
-          <w:lang w:val="en-US"/>
-        </w:rPr>
-      </w:pPr>
-      <w:r>
-        <w:rPr>
-          <w:rFonts w:ascii="Roboto" w:hAnsi="Roboto" w:cs="Calibri"/>
-          <w:color w:val="000000"/>
-          <w:sz w:val="24"/>
-          <w:szCs w:val="24"/>
+          <w:highlight w:val="yellow"/>
+          <w:lang w:val="en-US"/>
+        </w:rPr>
+      </w:pPr>
+      <w:r>
+        <w:rPr>
+          <w:rFonts w:ascii="Roboto" w:hAnsi="Roboto" w:cs="Calibri"/>
+          <w:color w:val="000000"/>
+          <w:sz w:val="24"/>
+          <w:szCs w:val="24"/>
+          <w:highlight w:val="yellow"/>
           <w:lang w:val="en-US"/>
         </w:rPr>
         <w:t>Accept requests to any of his offers.</w:t>
@@ -4050,7 +4083,28 @@
           <w:szCs w:val="24"/>
           <w:lang w:val="en-US"/>
         </w:rPr>
-        <w:t xml:space="preserve"> Once the request is created, the customer will have the opportunity to add it to any of the offer that matches its requirements. If none of them satisfies him, he can add it later. </w:t>
+        <w:t xml:space="preserve"> </w:t>
+      </w:r>
+      <w:r>
+        <w:rPr>
+          <w:rFonts w:ascii="Roboto" w:hAnsi="Roboto" w:cs="Calibri"/>
+          <w:color w:val="000000"/>
+          <w:sz w:val="24"/>
+          <w:szCs w:val="24"/>
+          <w:highlight w:val="yellow"/>
+          <w:lang w:val="en-US"/>
+        </w:rPr>
+        <w:t>Once the request is created, the customer will have the opportunity to add it to any of the offer that matches its requirements. If none of them satisfies him, he can add it later.</w:t>
+      </w:r>
+      <w:r>
+        <w:rPr>
+          <w:rFonts w:ascii="Roboto" w:hAnsi="Roboto" w:cs="Calibri"/>
+          <w:color w:val="000000"/>
+          <w:sz w:val="24"/>
+          <w:szCs w:val="24"/>
+          <w:lang w:val="en-US"/>
+        </w:rPr>
+        <w:t xml:space="preserve"> </w:t>
       </w:r>
     </w:p>
     <w:p>
@@ -5183,38 +5237,20 @@
           <w:color w:val="000000"/>
           <w:sz w:val="24"/>
           <w:szCs w:val="24"/>
-          <w:lang w:val="en-US"/>
-        </w:rPr>
-      </w:pPr>
-      <w:r>
-        <w:rPr>
-          <w:rFonts w:ascii="Roboto" w:hAnsi="Roboto" w:cs="Calibri"/>
-          <w:color w:val="000000"/>
-          <w:sz w:val="24"/>
-          <w:szCs w:val="24"/>
-          <w:lang w:val="en-US"/>
-        </w:rPr>
-        <w:t>The average, the minimum, the maximum, and the standard deviation of</w:t>
-      </w:r>
-      <w:r>
-        <w:rPr>
-          <w:rFonts w:ascii="Roboto" w:hAnsi="Roboto" w:cs="Calibri"/>
-          <w:color w:val="000000"/>
-          <w:sz w:val="24"/>
-          <w:szCs w:val="24"/>
-          <w:lang w:val="en-US"/>
-        </w:rPr>
-        <w:t xml:space="preserve"> evaluations made by customers</w:t>
-      </w:r>
-      <w:r>
-        <w:rPr>
-          <w:rFonts w:ascii="Roboto" w:hAnsi="Roboto" w:cs="Calibri"/>
-          <w:color w:val="000000"/>
-          <w:sz w:val="24"/>
-          <w:szCs w:val="24"/>
-          <w:lang w:val="en-US"/>
-        </w:rPr>
-        <w:t>.</w:t>
+          <w:highlight w:val="yellow"/>
+          <w:lang w:val="en-US"/>
+        </w:rPr>
+      </w:pPr>
+      <w:r>
+        <w:rPr>
+          <w:rFonts w:ascii="Roboto" w:hAnsi="Roboto" w:cs="Calibri"/>
+          <w:color w:val="000000"/>
+          <w:sz w:val="24"/>
+          <w:szCs w:val="24"/>
+          <w:highlight w:val="yellow"/>
+          <w:lang w:val="en-US"/>
+        </w:rPr>
+        <w:t>The average, the minimum, the maximum, and the standard deviation of evaluations made by customers.</w:t>
       </w:r>
     </w:p>
     <w:p>
@@ -5233,15 +5269,17 @@
           <w:color w:val="000000"/>
           <w:sz w:val="24"/>
           <w:szCs w:val="24"/>
-          <w:lang w:val="en-US"/>
-        </w:rPr>
-      </w:pPr>
-      <w:r>
-        <w:rPr>
-          <w:rFonts w:ascii="Roboto" w:hAnsi="Roboto" w:cs="Calibri"/>
-          <w:color w:val="000000"/>
-          <w:sz w:val="24"/>
-          <w:szCs w:val="24"/>
+          <w:highlight w:val="yellow"/>
+          <w:lang w:val="en-US"/>
+        </w:rPr>
+      </w:pPr>
+      <w:r>
+        <w:rPr>
+          <w:rFonts w:ascii="Roboto" w:hAnsi="Roboto" w:cs="Calibri"/>
+          <w:color w:val="000000"/>
+          <w:sz w:val="24"/>
+          <w:szCs w:val="24"/>
+          <w:highlight w:val="yellow"/>
           <w:lang w:val="en-US"/>
         </w:rPr>
         <w:t>The average, the minimum, the maximum, and the standard deviation of comments per issues.</w:t>
@@ -5263,58 +5301,20 @@
           <w:color w:val="000000"/>
           <w:sz w:val="24"/>
           <w:szCs w:val="24"/>
-          <w:lang w:val="en-US"/>
-        </w:rPr>
-      </w:pPr>
-      <w:r>
-        <w:rPr>
-          <w:rFonts w:ascii="Roboto" w:hAnsi="Roboto" w:cs="Calibri"/>
-          <w:color w:val="000000"/>
-          <w:sz w:val="24"/>
-          <w:szCs w:val="24"/>
-          <w:lang w:val="en-US"/>
-        </w:rPr>
-        <w:t xml:space="preserve">The listing of </w:t>
-      </w:r>
-      <w:r>
-        <w:rPr>
-          <w:rFonts w:ascii="Roboto" w:hAnsi="Roboto" w:cs="Calibri"/>
-          <w:color w:val="000000"/>
-          <w:sz w:val="24"/>
-          <w:szCs w:val="24"/>
-          <w:lang w:val="en-US"/>
-        </w:rPr>
-        <w:t>auditors</w:t>
-      </w:r>
-      <w:r>
-        <w:rPr>
-          <w:rFonts w:ascii="Roboto" w:hAnsi="Roboto" w:cs="Calibri"/>
-          <w:color w:val="000000"/>
-          <w:sz w:val="24"/>
-          <w:szCs w:val="24"/>
-          <w:lang w:val="en-US"/>
-        </w:rPr>
-        <w:t xml:space="preserve"> who have got at least 10% </w:t>
-      </w:r>
-      <w:r>
-        <w:rPr>
-          <w:rFonts w:ascii="Roboto" w:hAnsi="Roboto" w:cs="Calibri"/>
-          <w:color w:val="000000"/>
-          <w:sz w:val="24"/>
-          <w:szCs w:val="24"/>
-          <w:lang w:val="en-US"/>
-        </w:rPr>
-        <w:t>of issues closed above the average</w:t>
-      </w:r>
-      <w:r>
-        <w:rPr>
-          <w:rFonts w:ascii="Roboto" w:hAnsi="Roboto" w:cs="Calibri"/>
-          <w:color w:val="000000"/>
-          <w:sz w:val="24"/>
-          <w:szCs w:val="24"/>
-          <w:lang w:val="en-US"/>
-        </w:rPr>
-        <w:t xml:space="preserve">. </w:t>
+          <w:highlight w:val="yellow"/>
+          <w:lang w:val="en-US"/>
+        </w:rPr>
+      </w:pPr>
+      <w:r>
+        <w:rPr>
+          <w:rFonts w:ascii="Roboto" w:hAnsi="Roboto" w:cs="Calibri"/>
+          <w:color w:val="000000"/>
+          <w:sz w:val="24"/>
+          <w:szCs w:val="24"/>
+          <w:highlight w:val="yellow"/>
+          <w:lang w:val="en-US"/>
+        </w:rPr>
+        <w:t xml:space="preserve">The listing of auditors who have got at least 10% of issues closed above the average. </w:t>
       </w:r>
     </w:p>
     <w:p>
@@ -6136,7 +6136,6 @@
         <w:autoSpaceDN w:val="0"/>
         <w:adjustRightInd w:val="0"/>
         <w:spacing w:after="18" w:line="240" w:lineRule="auto"/>
-        <w:ind w:left="720" w:hanging="720"/>
         <w:rPr>
           <w:rFonts w:ascii="Roboto" w:hAnsi="Roboto" w:cs="Calibri"/>
           <w:color w:val="000000"/>
@@ -6983,15 +6982,17 @@
           <w:color w:val="000000"/>
           <w:sz w:val="24"/>
           <w:szCs w:val="24"/>
-          <w:lang w:val="en-US"/>
-        </w:rPr>
-      </w:pPr>
-      <w:r>
-        <w:rPr>
-          <w:rFonts w:ascii="Roboto" w:hAnsi="Roboto" w:cs="Calibri"/>
-          <w:color w:val="000000"/>
-          <w:sz w:val="24"/>
-          <w:szCs w:val="24"/>
+          <w:highlight w:val="yellow"/>
+          <w:lang w:val="en-US"/>
+        </w:rPr>
+      </w:pPr>
+      <w:r>
+        <w:rPr>
+          <w:rFonts w:ascii="Roboto" w:hAnsi="Roboto" w:cs="Calibri"/>
+          <w:color w:val="000000"/>
+          <w:sz w:val="24"/>
+          <w:szCs w:val="24"/>
+          <w:highlight w:val="yellow"/>
           <w:lang w:val="en-US"/>
         </w:rPr>
         <w:t>When a request changes its status, its correspondent customer will receive a notification.</w:t>
@@ -7457,46 +7458,36 @@
           <w:color w:val="000000"/>
           <w:sz w:val="24"/>
           <w:szCs w:val="24"/>
-          <w:lang w:val="es-ES"/>
-        </w:rPr>
-      </w:pPr>
-      <w:r>
-        <w:rPr>
-          <w:rFonts w:ascii="Roboto" w:hAnsi="Roboto" w:cs="Calibri"/>
-          <w:color w:val="000000"/>
-          <w:sz w:val="24"/>
-          <w:szCs w:val="24"/>
-          <w:lang w:val="es-ES"/>
-        </w:rPr>
-        <w:t>RESPETE LOS CAMBIOS DE F</w:t>
-      </w:r>
-      <w:r>
-        <w:rPr>
-          <w:rFonts w:ascii="Roboto" w:hAnsi="Roboto" w:cs="Calibri"/>
-          <w:color w:val="000000"/>
-          <w:sz w:val="24"/>
-          <w:szCs w:val="24"/>
-          <w:lang w:val="es-ES"/>
-        </w:rPr>
-        <w:t>ARE ON THE AIR</w:t>
-      </w:r>
-    </w:p>
-    <w:p>
-      <w:pPr>
-        <w:pStyle w:val="Prrafodelista"/>
+          <w:lang w:val="en-US"/>
+        </w:rPr>
+      </w:pPr>
+      <w:r>
+        <w:rPr>
+          <w:rFonts w:ascii="Roboto" w:hAnsi="Roboto" w:cs="Calibri"/>
+          <w:color w:val="000000"/>
+          <w:sz w:val="24"/>
+          <w:szCs w:val="24"/>
+          <w:lang w:val="en-US"/>
+        </w:rPr>
+        <w:t>If a fare is modified and a request has chosen it, any modification to that fare won’t affect to requests which has previously selected it.</w:t>
+      </w:r>
+    </w:p>
+    <w:p>
+      <w:pPr>
         <w:autoSpaceDE w:val="0"/>
         <w:autoSpaceDN w:val="0"/>
         <w:adjustRightInd w:val="0"/>
         <w:spacing w:after="18" w:line="240" w:lineRule="auto"/>
-        <w:ind w:left="360"/>
-        <w:rPr>
-          <w:rFonts w:ascii="Roboto" w:hAnsi="Roboto" w:cs="Calibri"/>
-          <w:color w:val="000000"/>
-          <w:sz w:val="24"/>
-          <w:szCs w:val="24"/>
-          <w:lang w:val="es-ES"/>
-        </w:rPr>
-      </w:pPr>
+        <w:rPr>
+          <w:rFonts w:ascii="Roboto" w:hAnsi="Roboto" w:cs="Calibri"/>
+          <w:color w:val="000000"/>
+          <w:sz w:val="24"/>
+          <w:szCs w:val="24"/>
+          <w:lang w:val="en-US"/>
+        </w:rPr>
+      </w:pPr>
+      <w:bookmarkStart w:id="0" w:name="_GoBack"/>
+      <w:bookmarkEnd w:id="0"/>
     </w:p>
     <w:p>
       <w:pPr>
@@ -10720,7 +10711,7 @@
 </file>
 
 <file path=customXml/itemProps1.xml><?xml version="1.0" encoding="utf-8"?>
-<ds:datastoreItem xmlns:ds="http://schemas.openxmlformats.org/officeDocument/2006/customXml" ds:itemID="{D22649DD-F6D7-493E-9C22-67FF87E6BB49}">
+<ds:datastoreItem xmlns:ds="http://schemas.openxmlformats.org/officeDocument/2006/customXml" ds:itemID="{B38EEA6D-EC64-45C1-98BE-5505B2D095C2}">
   <ds:schemaRefs>
     <ds:schemaRef ds:uri="http://schemas.openxmlformats.org/officeDocument/2006/bibliography"/>
   </ds:schemaRefs>

--- a/Requirements.docx
+++ b/Requirements.docx
@@ -3546,17 +3546,15 @@
           <w:color w:val="000000"/>
           <w:sz w:val="24"/>
           <w:szCs w:val="24"/>
-          <w:highlight w:val="yellow"/>
-          <w:lang w:val="en-US"/>
-        </w:rPr>
-      </w:pPr>
-      <w:r>
-        <w:rPr>
-          <w:rFonts w:ascii="Roboto" w:hAnsi="Roboto" w:cs="Calibri"/>
-          <w:color w:val="000000"/>
-          <w:sz w:val="24"/>
-          <w:szCs w:val="24"/>
-          <w:highlight w:val="yellow"/>
+          <w:lang w:val="en-US"/>
+        </w:rPr>
+      </w:pPr>
+      <w:r>
+        <w:rPr>
+          <w:rFonts w:ascii="Roboto" w:hAnsi="Roboto" w:cs="Calibri"/>
+          <w:color w:val="000000"/>
+          <w:sz w:val="24"/>
+          <w:szCs w:val="24"/>
           <w:lang w:val="en-US"/>
         </w:rPr>
         <w:t>Accept requests to any of his offers.</w:t>
@@ -4091,7 +4089,6 @@
           <w:color w:val="000000"/>
           <w:sz w:val="24"/>
           <w:szCs w:val="24"/>
-          <w:highlight w:val="yellow"/>
           <w:lang w:val="en-US"/>
         </w:rPr>
         <w:t>Once the request is created, the customer will have the opportunity to add it to any of the offer that matches its requirements. If none of them satisfies him, he can add it later.</w:t>
@@ -4178,6 +4175,8 @@
         </w:rPr>
         <w:t xml:space="preserve">Change the filters of his or her finder. </w:t>
       </w:r>
+      <w:bookmarkStart w:id="0" w:name="_GoBack"/>
+      <w:bookmarkEnd w:id="0"/>
     </w:p>
     <w:p>
       <w:pPr>
@@ -7486,8 +7485,6 @@
           <w:lang w:val="en-US"/>
         </w:rPr>
       </w:pPr>
-      <w:bookmarkStart w:id="0" w:name="_GoBack"/>
-      <w:bookmarkEnd w:id="0"/>
     </w:p>
     <w:p>
       <w:pPr>
@@ -10711,7 +10708,7 @@
 </file>
 
 <file path=customXml/itemProps1.xml><?xml version="1.0" encoding="utf-8"?>
-<ds:datastoreItem xmlns:ds="http://schemas.openxmlformats.org/officeDocument/2006/customXml" ds:itemID="{B38EEA6D-EC64-45C1-98BE-5505B2D095C2}">
+<ds:datastoreItem xmlns:ds="http://schemas.openxmlformats.org/officeDocument/2006/customXml" ds:itemID="{DAABC1B1-2C42-45AD-B34D-472B6E2D3ACE}">
   <ds:schemaRefs>
     <ds:schemaRef ds:uri="http://schemas.openxmlformats.org/officeDocument/2006/bibliography"/>
   </ds:schemaRefs>

--- a/Requirements.docx
+++ b/Requirements.docx
@@ -1304,15 +1304,13 @@
           <w:rFonts w:ascii="Roboto" w:hAnsi="Roboto"/>
           <w:sz w:val="24"/>
           <w:szCs w:val="24"/>
-          <w:highlight w:val="yellow"/>
-        </w:rPr>
-      </w:pPr>
-      <w:r>
-        <w:rPr>
-          <w:rFonts w:ascii="Roboto" w:hAnsi="Roboto"/>
-          <w:sz w:val="24"/>
-          <w:szCs w:val="24"/>
-          <w:highlight w:val="yellow"/>
+        </w:rPr>
+      </w:pPr>
+      <w:r>
+        <w:rPr>
+          <w:rFonts w:ascii="Roboto" w:hAnsi="Roboto"/>
+          <w:sz w:val="24"/>
+          <w:szCs w:val="24"/>
         </w:rPr>
         <w:t>For every update the system must store the</w:t>
       </w:r>
@@ -1321,7 +1319,6 @@
           <w:rFonts w:ascii="Roboto" w:hAnsi="Roboto"/>
           <w:sz w:val="24"/>
           <w:szCs w:val="24"/>
-          <w:highlight w:val="yellow"/>
         </w:rPr>
         <w:t xml:space="preserve"> location in which the transport is and the date of the update.</w:t>
       </w:r>
@@ -1330,7 +1327,6 @@
           <w:rFonts w:ascii="Roboto" w:hAnsi="Roboto"/>
           <w:sz w:val="24"/>
           <w:szCs w:val="24"/>
-          <w:highlight w:val="yellow"/>
         </w:rPr>
         <w:t xml:space="preserve"> </w:t>
       </w:r>
@@ -2432,7 +2428,6 @@
         <w:rPr>
           <w:rFonts w:ascii="Roboto" w:hAnsi="Roboto" w:cstheme="minorBidi"/>
           <w:color w:val="auto"/>
-          <w:highlight w:val="yellow"/>
           <w:lang w:val="en-GB"/>
         </w:rPr>
         <w:t>Note that a professional record may refer to a period that hasn’t finished yet.</w:t>
@@ -2996,17 +2991,15 @@
           <w:color w:val="000000"/>
           <w:sz w:val="24"/>
           <w:szCs w:val="24"/>
-          <w:highlight w:val="yellow"/>
-          <w:lang w:val="en-US"/>
-        </w:rPr>
-      </w:pPr>
-      <w:r>
-        <w:rPr>
-          <w:rFonts w:ascii="Roboto" w:hAnsi="Roboto" w:cs="Calibri"/>
-          <w:color w:val="000000"/>
-          <w:sz w:val="24"/>
-          <w:szCs w:val="24"/>
-          <w:highlight w:val="yellow"/>
+          <w:lang w:val="en-US"/>
+        </w:rPr>
+      </w:pPr>
+      <w:r>
+        <w:rPr>
+          <w:rFonts w:ascii="Roboto" w:hAnsi="Roboto" w:cs="Calibri"/>
+          <w:color w:val="000000"/>
+          <w:sz w:val="24"/>
+          <w:szCs w:val="24"/>
           <w:lang w:val="en-US"/>
         </w:rPr>
         <w:t xml:space="preserve">Browse the catalogue of offers to transport and navigate to the profile of the corresponding </w:t>
@@ -3017,7 +3010,6 @@
           <w:color w:val="000000"/>
           <w:sz w:val="24"/>
           <w:szCs w:val="24"/>
-          <w:highlight w:val="yellow"/>
           <w:lang w:val="en-US"/>
         </w:rPr>
         <w:t>carrier</w:t>
@@ -3028,7 +3020,6 @@
           <w:color w:val="000000"/>
           <w:sz w:val="24"/>
           <w:szCs w:val="24"/>
-          <w:highlight w:val="yellow"/>
           <w:lang w:val="en-US"/>
         </w:rPr>
         <w:t xml:space="preserve">, which includes his or her </w:t>
@@ -3039,7 +3030,6 @@
           <w:color w:val="000000"/>
           <w:sz w:val="24"/>
           <w:szCs w:val="24"/>
-          <w:highlight w:val="yellow"/>
           <w:lang w:val="en-US"/>
         </w:rPr>
         <w:lastRenderedPageBreak/>
@@ -3051,7 +3041,6 @@
           <w:color w:val="000000"/>
           <w:sz w:val="24"/>
           <w:szCs w:val="24"/>
-          <w:highlight w:val="yellow"/>
           <w:lang w:val="en-US"/>
         </w:rPr>
         <w:t>Besides the past offers of the carrier can be shown including its score.</w:t>
@@ -3275,17 +3264,15 @@
           <w:color w:val="000000"/>
           <w:sz w:val="24"/>
           <w:szCs w:val="24"/>
-          <w:highlight w:val="yellow"/>
-          <w:lang w:val="en-US"/>
-        </w:rPr>
-      </w:pPr>
-      <w:r>
-        <w:rPr>
-          <w:rFonts w:ascii="Roboto" w:hAnsi="Roboto" w:cs="Calibri"/>
-          <w:color w:val="000000"/>
-          <w:sz w:val="24"/>
-          <w:szCs w:val="24"/>
-          <w:highlight w:val="yellow"/>
+          <w:lang w:val="en-US"/>
+        </w:rPr>
+      </w:pPr>
+      <w:r>
+        <w:rPr>
+          <w:rFonts w:ascii="Roboto" w:hAnsi="Roboto" w:cs="Calibri"/>
+          <w:color w:val="000000"/>
+          <w:sz w:val="24"/>
+          <w:szCs w:val="24"/>
           <w:lang w:val="en-US"/>
         </w:rPr>
         <w:t xml:space="preserve">Edit his or her personal data. </w:t>
@@ -3303,17 +3290,15 @@
           <w:color w:val="000000"/>
           <w:sz w:val="24"/>
           <w:szCs w:val="24"/>
-          <w:highlight w:val="yellow"/>
-          <w:lang w:val="en-US"/>
-        </w:rPr>
-      </w:pPr>
-      <w:r>
-        <w:rPr>
-          <w:rFonts w:ascii="Roboto" w:hAnsi="Roboto" w:cs="Calibri"/>
-          <w:color w:val="000000"/>
-          <w:sz w:val="24"/>
-          <w:szCs w:val="24"/>
-          <w:highlight w:val="yellow"/>
+          <w:lang w:val="en-US"/>
+        </w:rPr>
+      </w:pPr>
+      <w:r>
+        <w:rPr>
+          <w:rFonts w:ascii="Roboto" w:hAnsi="Roboto" w:cs="Calibri"/>
+          <w:color w:val="000000"/>
+          <w:sz w:val="24"/>
+          <w:szCs w:val="24"/>
           <w:lang w:val="en-US"/>
         </w:rPr>
         <w:t xml:space="preserve">Exchange messages with other actors and manage them. </w:t>
@@ -3331,17 +3316,15 @@
           <w:color w:val="000000"/>
           <w:sz w:val="24"/>
           <w:szCs w:val="24"/>
-          <w:highlight w:val="yellow"/>
-          <w:lang w:val="en-US"/>
-        </w:rPr>
-      </w:pPr>
-      <w:r>
-        <w:rPr>
-          <w:rFonts w:ascii="Roboto" w:hAnsi="Roboto" w:cs="Calibri"/>
-          <w:color w:val="000000"/>
-          <w:sz w:val="24"/>
-          <w:szCs w:val="24"/>
-          <w:highlight w:val="yellow"/>
+          <w:lang w:val="en-US"/>
+        </w:rPr>
+      </w:pPr>
+      <w:r>
+        <w:rPr>
+          <w:rFonts w:ascii="Roboto" w:hAnsi="Roboto" w:cs="Calibri"/>
+          <w:color w:val="000000"/>
+          <w:sz w:val="24"/>
+          <w:szCs w:val="24"/>
           <w:lang w:val="en-US"/>
         </w:rPr>
         <w:t xml:space="preserve">Manage his or her message boxes, except for the system boxes. </w:t>
@@ -3488,7 +3471,6 @@
           <w:color w:val="000000"/>
           <w:sz w:val="24"/>
           <w:szCs w:val="24"/>
-          <w:highlight w:val="yellow"/>
           <w:lang w:val="en-US"/>
         </w:rPr>
         <w:t>creating</w:t>
@@ -4175,8 +4157,6 @@
         </w:rPr>
         <w:t xml:space="preserve">Change the filters of his or her finder. </w:t>
       </w:r>
-      <w:bookmarkStart w:id="0" w:name="_GoBack"/>
-      <w:bookmarkEnd w:id="0"/>
     </w:p>
     <w:p>
       <w:pPr>
@@ -5236,17 +5216,15 @@
           <w:color w:val="000000"/>
           <w:sz w:val="24"/>
           <w:szCs w:val="24"/>
-          <w:highlight w:val="yellow"/>
-          <w:lang w:val="en-US"/>
-        </w:rPr>
-      </w:pPr>
-      <w:r>
-        <w:rPr>
-          <w:rFonts w:ascii="Roboto" w:hAnsi="Roboto" w:cs="Calibri"/>
-          <w:color w:val="000000"/>
-          <w:sz w:val="24"/>
-          <w:szCs w:val="24"/>
-          <w:highlight w:val="yellow"/>
+          <w:lang w:val="en-US"/>
+        </w:rPr>
+      </w:pPr>
+      <w:r>
+        <w:rPr>
+          <w:rFonts w:ascii="Roboto" w:hAnsi="Roboto" w:cs="Calibri"/>
+          <w:color w:val="000000"/>
+          <w:sz w:val="24"/>
+          <w:szCs w:val="24"/>
           <w:lang w:val="en-US"/>
         </w:rPr>
         <w:t>The average, the minimum, the maximum, and the standard deviation of evaluations made by customers.</w:t>
@@ -5268,17 +5246,15 @@
           <w:color w:val="000000"/>
           <w:sz w:val="24"/>
           <w:szCs w:val="24"/>
-          <w:highlight w:val="yellow"/>
-          <w:lang w:val="en-US"/>
-        </w:rPr>
-      </w:pPr>
-      <w:r>
-        <w:rPr>
-          <w:rFonts w:ascii="Roboto" w:hAnsi="Roboto" w:cs="Calibri"/>
-          <w:color w:val="000000"/>
-          <w:sz w:val="24"/>
-          <w:szCs w:val="24"/>
-          <w:highlight w:val="yellow"/>
+          <w:lang w:val="en-US"/>
+        </w:rPr>
+      </w:pPr>
+      <w:r>
+        <w:rPr>
+          <w:rFonts w:ascii="Roboto" w:hAnsi="Roboto" w:cs="Calibri"/>
+          <w:color w:val="000000"/>
+          <w:sz w:val="24"/>
+          <w:szCs w:val="24"/>
           <w:lang w:val="en-US"/>
         </w:rPr>
         <w:t>The average, the minimum, the maximum, and the standard deviation of comments per issues.</w:t>
@@ -5300,17 +5276,15 @@
           <w:color w:val="000000"/>
           <w:sz w:val="24"/>
           <w:szCs w:val="24"/>
-          <w:highlight w:val="yellow"/>
-          <w:lang w:val="en-US"/>
-        </w:rPr>
-      </w:pPr>
-      <w:r>
-        <w:rPr>
-          <w:rFonts w:ascii="Roboto" w:hAnsi="Roboto" w:cs="Calibri"/>
-          <w:color w:val="000000"/>
-          <w:sz w:val="24"/>
-          <w:szCs w:val="24"/>
-          <w:highlight w:val="yellow"/>
+          <w:lang w:val="en-US"/>
+        </w:rPr>
+      </w:pPr>
+      <w:r>
+        <w:rPr>
+          <w:rFonts w:ascii="Roboto" w:hAnsi="Roboto" w:cs="Calibri"/>
+          <w:color w:val="000000"/>
+          <w:sz w:val="24"/>
+          <w:szCs w:val="24"/>
           <w:lang w:val="en-US"/>
         </w:rPr>
         <w:t xml:space="preserve">The listing of auditors who have got at least 10% of issues closed above the average. </w:t>
@@ -6981,17 +6955,15 @@
           <w:color w:val="000000"/>
           <w:sz w:val="24"/>
           <w:szCs w:val="24"/>
-          <w:highlight w:val="yellow"/>
-          <w:lang w:val="en-US"/>
-        </w:rPr>
-      </w:pPr>
-      <w:r>
-        <w:rPr>
-          <w:rFonts w:ascii="Roboto" w:hAnsi="Roboto" w:cs="Calibri"/>
-          <w:color w:val="000000"/>
-          <w:sz w:val="24"/>
-          <w:szCs w:val="24"/>
-          <w:highlight w:val="yellow"/>
+          <w:lang w:val="en-US"/>
+        </w:rPr>
+      </w:pPr>
+      <w:r>
+        <w:rPr>
+          <w:rFonts w:ascii="Roboto" w:hAnsi="Roboto" w:cs="Calibri"/>
+          <w:color w:val="000000"/>
+          <w:sz w:val="24"/>
+          <w:szCs w:val="24"/>
           <w:lang w:val="en-US"/>
         </w:rPr>
         <w:t>When a request changes its status, its correspondent customer will receive a notification.</w:t>
@@ -7432,18 +7404,6 @@
     <w:p>
       <w:pPr>
         <w:pStyle w:val="Prrafodelista"/>
-        <w:rPr>
-          <w:rFonts w:ascii="Roboto" w:hAnsi="Roboto" w:cs="Calibri"/>
-          <w:color w:val="000000"/>
-          <w:sz w:val="24"/>
-          <w:szCs w:val="24"/>
-          <w:lang w:val="en-US"/>
-        </w:rPr>
-      </w:pPr>
-    </w:p>
-    <w:p>
-      <w:pPr>
-        <w:pStyle w:val="Prrafodelista"/>
         <w:numPr>
           <w:ilvl w:val="0"/>
           <w:numId w:val="1"/>
@@ -7468,6 +7428,7 @@
           <w:szCs w:val="24"/>
           <w:lang w:val="en-US"/>
         </w:rPr>
+        <w:lastRenderedPageBreak/>
         <w:t>If a fare is modified and a request has chosen it, any modification to that fare won’t affect to requests which has previously selected it.</w:t>
       </w:r>
     </w:p>
@@ -7480,110 +7441,11 @@
         <w:rPr>
           <w:rFonts w:ascii="Roboto" w:hAnsi="Roboto" w:cs="Calibri"/>
           <w:color w:val="000000"/>
-          <w:sz w:val="24"/>
-          <w:szCs w:val="24"/>
-          <w:lang w:val="en-US"/>
-        </w:rPr>
-      </w:pPr>
-    </w:p>
-    <w:p>
-      <w:pPr>
-        <w:rPr>
-          <w:rFonts w:ascii="Roboto" w:hAnsi="Roboto"/>
-          <w:color w:val="2E74B5" w:themeColor="accent5" w:themeShade="BF"/>
-          <w:sz w:val="28"/>
-          <w:szCs w:val="28"/>
-        </w:rPr>
-      </w:pPr>
-      <w:r>
-        <w:rPr>
-          <w:rFonts w:ascii="Roboto" w:hAnsi="Roboto"/>
-          <w:color w:val="2E74B5" w:themeColor="accent5" w:themeShade="BF"/>
-          <w:sz w:val="28"/>
-          <w:szCs w:val="28"/>
-        </w:rPr>
-        <w:t>A+</w:t>
-      </w:r>
-    </w:p>
-    <w:p>
-      <w:pPr>
-        <w:pStyle w:val="Prrafodelista"/>
-        <w:autoSpaceDE w:val="0"/>
-        <w:autoSpaceDN w:val="0"/>
-        <w:adjustRightInd w:val="0"/>
-        <w:spacing w:after="18" w:line="240" w:lineRule="auto"/>
-        <w:ind w:left="360"/>
-        <w:rPr>
-          <w:rFonts w:ascii="Roboto" w:hAnsi="Roboto" w:cs="Calibri"/>
-          <w:color w:val="000000"/>
-          <w:sz w:val="24"/>
-          <w:szCs w:val="24"/>
-          <w:lang w:val="en-US"/>
-        </w:rPr>
-      </w:pPr>
-    </w:p>
-    <w:p>
-      <w:pPr>
-        <w:pStyle w:val="Prrafodelista"/>
-        <w:numPr>
-          <w:ilvl w:val="0"/>
-          <w:numId w:val="1"/>
-        </w:numPr>
-        <w:autoSpaceDE w:val="0"/>
-        <w:autoSpaceDN w:val="0"/>
-        <w:adjustRightInd w:val="0"/>
-        <w:spacing w:after="18" w:line="240" w:lineRule="auto"/>
-        <w:rPr>
-          <w:rFonts w:ascii="Roboto" w:hAnsi="Roboto" w:cs="Calibri"/>
-          <w:color w:val="000000"/>
-          <w:sz w:val="24"/>
-          <w:szCs w:val="24"/>
-          <w:lang w:val="en-US"/>
-        </w:rPr>
-      </w:pPr>
-      <w:r>
-        <w:rPr>
-          <w:rFonts w:ascii="Roboto" w:hAnsi="Roboto" w:cs="Calibri"/>
-          <w:color w:val="000000"/>
-          <w:sz w:val="24"/>
-          <w:szCs w:val="24"/>
-          <w:lang w:val="en-US"/>
-        </w:rPr>
-        <w:t xml:space="preserve">We will </w:t>
-      </w:r>
-      <w:r>
-        <w:rPr>
-          <w:rFonts w:ascii="Roboto" w:hAnsi="Roboto" w:cs="Calibri"/>
-          <w:color w:val="000000"/>
-          <w:sz w:val="24"/>
-          <w:szCs w:val="24"/>
-          <w:lang w:val="en-US"/>
-        </w:rPr>
-        <w:t xml:space="preserve">use Docker to store our Hackathon </w:t>
-      </w:r>
-      <w:r>
-        <w:rPr>
-          <w:rFonts w:ascii="Roboto" w:hAnsi="Roboto" w:cs="Calibri"/>
-          <w:color w:val="000000"/>
-          <w:sz w:val="24"/>
-          <w:szCs w:val="24"/>
-          <w:lang w:val="en-US"/>
-        </w:rPr>
-        <w:t xml:space="preserve">in a docker container to deploy our project. </w:t>
-      </w:r>
-    </w:p>
-    <w:p>
-      <w:pPr>
-        <w:autoSpaceDE w:val="0"/>
-        <w:autoSpaceDN w:val="0"/>
-        <w:adjustRightInd w:val="0"/>
-        <w:spacing w:after="18" w:line="240" w:lineRule="auto"/>
-        <w:rPr>
-          <w:rFonts w:ascii="Roboto" w:hAnsi="Roboto" w:cs="Calibri"/>
-          <w:color w:val="000000"/>
-          <w:lang w:val="en-US"/>
-        </w:rPr>
-      </w:pPr>
+          <w:lang w:val="en-US"/>
+        </w:rPr>
+      </w:pPr>
+      <w:bookmarkStart w:id="0" w:name="_GoBack"/>
+      <w:bookmarkEnd w:id="0"/>
     </w:p>
     <w:sectPr>
       <w:pgSz w:w="11906" w:h="16838"/>
@@ -10708,7 +10570,7 @@
 </file>
 
 <file path=customXml/itemProps1.xml><?xml version="1.0" encoding="utf-8"?>
-<ds:datastoreItem xmlns:ds="http://schemas.openxmlformats.org/officeDocument/2006/customXml" ds:itemID="{DAABC1B1-2C42-45AD-B34D-472B6E2D3ACE}">
+<ds:datastoreItem xmlns:ds="http://schemas.openxmlformats.org/officeDocument/2006/customXml" ds:itemID="{AD354E6C-2A5A-47C2-B129-F369A8288F6D}">
   <ds:schemaRefs>
     <ds:schemaRef ds:uri="http://schemas.openxmlformats.org/officeDocument/2006/bibliography"/>
   </ds:schemaRefs>

--- a/Requirements.docx
+++ b/Requirements.docx
@@ -2742,43 +2742,7 @@
           <w:sz w:val="24"/>
           <w:szCs w:val="24"/>
         </w:rPr>
-        <w:t>Email addresses must adhere to any of the following patterns: "</w:t>
-      </w:r>
-      <w:proofErr w:type="spellStart"/>
-      <w:r>
-        <w:rPr>
-          <w:rFonts w:ascii="Roboto" w:hAnsi="Roboto"/>
-          <w:sz w:val="24"/>
-          <w:szCs w:val="24"/>
-        </w:rPr>
-        <w:t>identifier@domain</w:t>
-      </w:r>
-      <w:proofErr w:type="spellEnd"/>
-      <w:r>
-        <w:rPr>
-          <w:rFonts w:ascii="Roboto" w:hAnsi="Roboto"/>
-          <w:sz w:val="24"/>
-          <w:szCs w:val="24"/>
-        </w:rPr>
-        <w:t>", "alias &lt;</w:t>
-      </w:r>
-      <w:proofErr w:type="spellStart"/>
-      <w:r>
-        <w:rPr>
-          <w:rFonts w:ascii="Roboto" w:hAnsi="Roboto"/>
-          <w:sz w:val="24"/>
-          <w:szCs w:val="24"/>
-        </w:rPr>
-        <w:t>identifier@domain</w:t>
-      </w:r>
-      <w:proofErr w:type="spellEnd"/>
-      <w:r>
-        <w:rPr>
-          <w:rFonts w:ascii="Roboto" w:hAnsi="Roboto"/>
-          <w:sz w:val="24"/>
-          <w:szCs w:val="24"/>
-        </w:rPr>
-        <w:t xml:space="preserve">&gt;"; administrators may have email addresses of the form "identifier@", or "alias &lt;identifier@&gt;". The identifier is an alpha-numeric string, the domain is a sequence of alpha-numeric strings that are separated by dots, and the alias is a sequence of alpha-numeric strings that are separated by spaces. </w:t>
+        <w:t xml:space="preserve">Email addresses must adhere to any of the following patterns: "identifier@domain", "alias &lt;identifier@domain&gt;"; administrators may have email addresses of the form "identifier@", or "alias &lt;identifier@&gt;". The identifier is an alpha-numeric string, the domain is a sequence of alpha-numeric strings that are separated by dots, and the alias is a sequence of alpha-numeric strings that are separated by spaces. </w:t>
       </w:r>
     </w:p>
     <w:p>
@@ -6400,161 +6364,7 @@
           <w:szCs w:val="24"/>
           <w:lang w:val="en-US"/>
         </w:rPr>
-        <w:t xml:space="preserve"> includes, but is not limited to: the name of the system (it’s “Acme Handy Worker” by default); the banner shown at the header (it’s the one available at https://tinyurl.com/acme-handy-worker-logo by default); the message that is shown on the welcome page (“Welcome to Acme Packages! Price, quality, and trust in a single place” is the default welcome message in English; “¡</w:t>
-      </w:r>
-      <w:proofErr w:type="spellStart"/>
-      <w:r>
-        <w:rPr>
-          <w:rFonts w:ascii="Roboto" w:hAnsi="Roboto" w:cs="Calibri"/>
-          <w:color w:val="000000"/>
-          <w:sz w:val="24"/>
-          <w:szCs w:val="24"/>
-          <w:lang w:val="en-US"/>
-        </w:rPr>
-        <w:t>Bienvenidos</w:t>
-      </w:r>
-      <w:proofErr w:type="spellEnd"/>
-      <w:r>
-        <w:rPr>
-          <w:rFonts w:ascii="Roboto" w:hAnsi="Roboto" w:cs="Calibri"/>
-          <w:color w:val="000000"/>
-          <w:sz w:val="24"/>
-          <w:szCs w:val="24"/>
-          <w:lang w:val="en-US"/>
-        </w:rPr>
-        <w:t xml:space="preserve"> a Acme Packages! ” is the default welcome message in Spanish); a list of spam words (it’s “sex”, “</w:t>
-      </w:r>
-      <w:proofErr w:type="spellStart"/>
-      <w:r>
-        <w:rPr>
-          <w:rFonts w:ascii="Roboto" w:hAnsi="Roboto" w:cs="Calibri"/>
-          <w:color w:val="000000"/>
-          <w:sz w:val="24"/>
-          <w:szCs w:val="24"/>
-          <w:lang w:val="en-US"/>
-        </w:rPr>
-        <w:t>viagra</w:t>
-      </w:r>
-      <w:proofErr w:type="spellEnd"/>
-      <w:r>
-        <w:rPr>
-          <w:rFonts w:ascii="Roboto" w:hAnsi="Roboto" w:cs="Calibri"/>
-          <w:color w:val="000000"/>
-          <w:sz w:val="24"/>
-          <w:szCs w:val="24"/>
-          <w:lang w:val="en-US"/>
-        </w:rPr>
-        <w:t>”, “</w:t>
-      </w:r>
-      <w:proofErr w:type="spellStart"/>
-      <w:r>
-        <w:rPr>
-          <w:rFonts w:ascii="Roboto" w:hAnsi="Roboto" w:cs="Calibri"/>
-          <w:color w:val="000000"/>
-          <w:sz w:val="24"/>
-          <w:szCs w:val="24"/>
-          <w:lang w:val="en-US"/>
-        </w:rPr>
-        <w:t>cialis</w:t>
-      </w:r>
-      <w:proofErr w:type="spellEnd"/>
-      <w:r>
-        <w:rPr>
-          <w:rFonts w:ascii="Roboto" w:hAnsi="Roboto" w:cs="Calibri"/>
-          <w:color w:val="000000"/>
-          <w:sz w:val="24"/>
-          <w:szCs w:val="24"/>
-          <w:lang w:val="en-US"/>
-        </w:rPr>
-        <w:t>”, “one million”, “you’ve been selected”, “Nigeria”, “</w:t>
-      </w:r>
-      <w:proofErr w:type="spellStart"/>
-      <w:r>
-        <w:rPr>
-          <w:rFonts w:ascii="Roboto" w:hAnsi="Roboto" w:cs="Calibri"/>
-          <w:color w:val="000000"/>
-          <w:sz w:val="24"/>
-          <w:szCs w:val="24"/>
-          <w:lang w:val="en-US"/>
-        </w:rPr>
-        <w:t>sexo</w:t>
-      </w:r>
-      <w:proofErr w:type="spellEnd"/>
-      <w:r>
-        <w:rPr>
-          <w:rFonts w:ascii="Roboto" w:hAnsi="Roboto" w:cs="Calibri"/>
-          <w:color w:val="000000"/>
-          <w:sz w:val="24"/>
-          <w:szCs w:val="24"/>
-          <w:lang w:val="en-US"/>
-        </w:rPr>
-        <w:t xml:space="preserve">”, “un </w:t>
-      </w:r>
-      <w:proofErr w:type="spellStart"/>
-      <w:r>
-        <w:rPr>
-          <w:rFonts w:ascii="Roboto" w:hAnsi="Roboto" w:cs="Calibri"/>
-          <w:color w:val="000000"/>
-          <w:sz w:val="24"/>
-          <w:szCs w:val="24"/>
-          <w:lang w:val="en-US"/>
-        </w:rPr>
-        <w:t>millón</w:t>
-      </w:r>
-      <w:proofErr w:type="spellEnd"/>
-      <w:r>
-        <w:rPr>
-          <w:rFonts w:ascii="Roboto" w:hAnsi="Roboto" w:cs="Calibri"/>
-          <w:color w:val="000000"/>
-          <w:sz w:val="24"/>
-          <w:szCs w:val="24"/>
-          <w:lang w:val="en-US"/>
-        </w:rPr>
-        <w:t xml:space="preserve">”, and “ha </w:t>
-      </w:r>
-      <w:proofErr w:type="spellStart"/>
-      <w:r>
-        <w:rPr>
-          <w:rFonts w:ascii="Roboto" w:hAnsi="Roboto" w:cs="Calibri"/>
-          <w:color w:val="000000"/>
-          <w:sz w:val="24"/>
-          <w:szCs w:val="24"/>
-          <w:lang w:val="en-US"/>
-        </w:rPr>
-        <w:t>sido</w:t>
-      </w:r>
-      <w:proofErr w:type="spellEnd"/>
-      <w:r>
-        <w:rPr>
-          <w:rFonts w:ascii="Roboto" w:hAnsi="Roboto" w:cs="Calibri"/>
-          <w:color w:val="000000"/>
-          <w:sz w:val="24"/>
-          <w:szCs w:val="24"/>
-          <w:lang w:val="en-US"/>
-        </w:rPr>
-        <w:t xml:space="preserve"> </w:t>
-      </w:r>
-      <w:proofErr w:type="spellStart"/>
-      <w:r>
-        <w:rPr>
-          <w:rFonts w:ascii="Roboto" w:hAnsi="Roboto" w:cs="Calibri"/>
-          <w:color w:val="000000"/>
-          <w:sz w:val="24"/>
-          <w:szCs w:val="24"/>
-          <w:lang w:val="en-US"/>
-        </w:rPr>
-        <w:t>seleccionado</w:t>
-      </w:r>
-      <w:proofErr w:type="spellEnd"/>
-      <w:r>
-        <w:rPr>
-          <w:rFonts w:ascii="Roboto" w:hAnsi="Roboto" w:cs="Calibri"/>
-          <w:color w:val="000000"/>
-          <w:sz w:val="24"/>
-          <w:szCs w:val="24"/>
-          <w:lang w:val="en-US"/>
-        </w:rPr>
-        <w:t xml:space="preserve">” by default); the applicable VAT percentage (it’s “21%” by default); the default country code in telephone numbers (it’s “+34”by default); the default list of credit card makes (it’s “VISA”, “MASTER”, “DINNERS”, and “AMEX” by default). </w:t>
+        <w:t xml:space="preserve"> includes, but is not limited to: the name of the system (it’s “Acme Handy Worker” by default); the banner shown at the header (it’s the one available at https://tinyurl.com/acme-handy-worker-logo by default); the message that is shown on the welcome page (“Welcome to Acme Packages! Price, quality, and trust in a single place” is the default welcome message in English; “¡Bienvenidos a Acme Packages! ” is the default welcome message in Spanish); a list of spam words (it’s “sex”, “viagra”, “cialis”, “one million”, “you’ve been selected”, “Nigeria”, “sexo”, “un millón”, and “ha sido seleccionado” by default); the applicable VAT percentage (it’s “21%” by default); the default country code in telephone numbers (it’s “+34”by default); the default list of credit card makes (it’s “VISA”, “MASTER”, “DINNERS”, and “AMEX” by default). </w:t>
       </w:r>
     </w:p>
     <w:p>
@@ -6744,51 +6554,7 @@
           <w:szCs w:val="24"/>
           <w:lang w:val="en-US"/>
         </w:rPr>
-        <w:t>The default list of spam words includes “sex”, “</w:t>
-      </w:r>
-      <w:proofErr w:type="spellStart"/>
-      <w:r>
-        <w:rPr>
-          <w:rFonts w:ascii="Roboto" w:hAnsi="Roboto" w:cs="Calibri"/>
-          <w:color w:val="000000"/>
-          <w:sz w:val="24"/>
-          <w:szCs w:val="24"/>
-          <w:lang w:val="en-US"/>
-        </w:rPr>
-        <w:t>viagra</w:t>
-      </w:r>
-      <w:proofErr w:type="spellEnd"/>
-      <w:r>
-        <w:rPr>
-          <w:rFonts w:ascii="Roboto" w:hAnsi="Roboto" w:cs="Calibri"/>
-          <w:color w:val="000000"/>
-          <w:sz w:val="24"/>
-          <w:szCs w:val="24"/>
-          <w:lang w:val="en-US"/>
-        </w:rPr>
-        <w:t>”, “</w:t>
-      </w:r>
-      <w:proofErr w:type="spellStart"/>
-      <w:r>
-        <w:rPr>
-          <w:rFonts w:ascii="Roboto" w:hAnsi="Roboto" w:cs="Calibri"/>
-          <w:color w:val="000000"/>
-          <w:sz w:val="24"/>
-          <w:szCs w:val="24"/>
-          <w:lang w:val="en-US"/>
-        </w:rPr>
-        <w:t>cialis</w:t>
-      </w:r>
-      <w:proofErr w:type="spellEnd"/>
-      <w:r>
-        <w:rPr>
-          <w:rFonts w:ascii="Roboto" w:hAnsi="Roboto" w:cs="Calibri"/>
-          <w:color w:val="000000"/>
-          <w:sz w:val="24"/>
-          <w:szCs w:val="24"/>
-          <w:lang w:val="en-US"/>
-        </w:rPr>
-        <w:t>”, “one million”, “you’ve been selected”, “Nigeria”, and their corresponding Spanish translations.</w:t>
+        <w:t>The default list of spam words includes “sex”, “viagra”, “cialis”, “one million”, “you’ve been selected”, “Nigeria”, and their corresponding Spanish translations.</w:t>
       </w:r>
     </w:p>
     <w:p>
@@ -7132,73 +6898,7 @@
           <w:szCs w:val="24"/>
           <w:lang w:val="en-US"/>
         </w:rPr>
-        <w:t>“</w:t>
-      </w:r>
-      <w:proofErr w:type="spellStart"/>
-      <w:r>
-        <w:rPr>
-          <w:rFonts w:ascii="Roboto" w:hAnsi="Roboto" w:cs="Calibri"/>
-          <w:color w:val="000000"/>
-          <w:sz w:val="24"/>
-          <w:szCs w:val="24"/>
-          <w:lang w:val="en-US"/>
-        </w:rPr>
-        <w:t>yymmdd-xxxxxx</w:t>
-      </w:r>
-      <w:proofErr w:type="spellEnd"/>
-      <w:r>
-        <w:rPr>
-          <w:rFonts w:ascii="Roboto" w:hAnsi="Roboto" w:cs="Calibri"/>
-          <w:color w:val="000000"/>
-          <w:sz w:val="24"/>
-          <w:szCs w:val="24"/>
-          <w:lang w:val="en-US"/>
-        </w:rPr>
-        <w:t>”, where “</w:t>
-      </w:r>
-      <w:proofErr w:type="spellStart"/>
-      <w:r>
-        <w:rPr>
-          <w:rFonts w:ascii="Roboto" w:hAnsi="Roboto" w:cs="Calibri"/>
-          <w:color w:val="000000"/>
-          <w:sz w:val="24"/>
-          <w:szCs w:val="24"/>
-          <w:lang w:val="en-US"/>
-        </w:rPr>
-        <w:t>yymmdd</w:t>
-      </w:r>
-      <w:proofErr w:type="spellEnd"/>
-      <w:r>
-        <w:rPr>
-          <w:rFonts w:ascii="Roboto" w:hAnsi="Roboto" w:cs="Calibri"/>
-          <w:color w:val="000000"/>
-          <w:sz w:val="24"/>
-          <w:szCs w:val="24"/>
-          <w:lang w:val="en-US"/>
-        </w:rPr>
-        <w:t>” refers to the year, month, and day when the corresponding entity is registered, and “</w:t>
-      </w:r>
-      <w:proofErr w:type="spellStart"/>
-      <w:r>
-        <w:rPr>
-          <w:rFonts w:ascii="Roboto" w:hAnsi="Roboto" w:cs="Calibri"/>
-          <w:color w:val="000000"/>
-          <w:sz w:val="24"/>
-          <w:szCs w:val="24"/>
-          <w:lang w:val="en-US"/>
-        </w:rPr>
-        <w:t>xxxxxx</w:t>
-      </w:r>
-      <w:proofErr w:type="spellEnd"/>
-      <w:r>
-        <w:rPr>
-          <w:rFonts w:ascii="Roboto" w:hAnsi="Roboto" w:cs="Calibri"/>
-          <w:color w:val="000000"/>
-          <w:sz w:val="24"/>
-          <w:szCs w:val="24"/>
-          <w:lang w:val="en-US"/>
-        </w:rPr>
-        <w:t>” to a random uppercase alpha-numeric string. No two entities may have the same ticker since it’s assumed to be a unique external identifier.</w:t>
+        <w:t>“yymmdd-xxxxxx”, where “yymmdd” refers to the year, month, and day when the corresponding entity is registered, and “xxxxxx” to a random uppercase alpha-numeric string. No two entities may have the same ticker since it’s assumed to be a unique external identifier.</w:t>
       </w:r>
     </w:p>
     <w:p>
@@ -7260,73 +6960,7 @@
           <w:szCs w:val="24"/>
           <w:lang w:val="en-US"/>
         </w:rPr>
-        <w:t xml:space="preserve"> must adhere to the following pattern: “</w:t>
-      </w:r>
-      <w:proofErr w:type="spellStart"/>
-      <w:r>
-        <w:rPr>
-          <w:rFonts w:ascii="Roboto" w:hAnsi="Roboto" w:cs="Calibri"/>
-          <w:color w:val="000000"/>
-          <w:sz w:val="24"/>
-          <w:szCs w:val="24"/>
-          <w:lang w:val="en-US"/>
-        </w:rPr>
-        <w:t>yymmdd</w:t>
-      </w:r>
-      <w:proofErr w:type="spellEnd"/>
-      <w:r>
-        <w:rPr>
-          <w:rFonts w:ascii="Roboto" w:hAnsi="Roboto" w:cs="Calibri"/>
-          <w:color w:val="000000"/>
-          <w:sz w:val="24"/>
-          <w:szCs w:val="24"/>
-          <w:lang w:val="en-US"/>
-        </w:rPr>
-        <w:t>-</w:t>
-      </w:r>
-      <w:proofErr w:type="spellStart"/>
-      <w:r>
-        <w:rPr>
-          <w:rFonts w:ascii="Roboto" w:hAnsi="Roboto" w:cs="Calibri"/>
-          <w:color w:val="000000"/>
-          <w:sz w:val="24"/>
-          <w:szCs w:val="24"/>
-          <w:lang w:val="en-US"/>
-        </w:rPr>
-        <w:t>xxxxxx</w:t>
-      </w:r>
-      <w:proofErr w:type="spellEnd"/>
-      <w:r>
-        <w:rPr>
-          <w:rFonts w:ascii="Roboto" w:hAnsi="Roboto" w:cs="Calibri"/>
-          <w:color w:val="000000"/>
-          <w:sz w:val="24"/>
-          <w:szCs w:val="24"/>
-          <w:lang w:val="en-US"/>
-        </w:rPr>
-        <w:t>-ZZ”, where "</w:t>
-      </w:r>
-      <w:proofErr w:type="spellStart"/>
-      <w:r>
-        <w:rPr>
-          <w:rFonts w:ascii="Roboto" w:hAnsi="Roboto" w:cs="Calibri"/>
-          <w:color w:val="000000"/>
-          <w:sz w:val="24"/>
-          <w:szCs w:val="24"/>
-          <w:lang w:val="en-US"/>
-        </w:rPr>
-        <w:t>yymmdd-xxxxxx</w:t>
-      </w:r>
-      <w:proofErr w:type="spellEnd"/>
-      <w:r>
-        <w:rPr>
-          <w:rFonts w:ascii="Roboto" w:hAnsi="Roboto" w:cs="Calibri"/>
-          <w:color w:val="000000"/>
-          <w:sz w:val="24"/>
-          <w:szCs w:val="24"/>
-          <w:lang w:val="en-US"/>
-        </w:rPr>
-        <w:t xml:space="preserve">" refers to the ticker from the </w:t>
+        <w:t xml:space="preserve"> must adhere to the following pattern: “yymmdd-xxxxxx-ZZ”, where "yymmdd-xxxxxx" refers to the ticker from the </w:t>
       </w:r>
       <w:r>
         <w:rPr>
@@ -7434,18 +7068,220 @@
     </w:p>
     <w:p>
       <w:pPr>
+        <w:pStyle w:val="Prrafodelista"/>
         <w:autoSpaceDE w:val="0"/>
         <w:autoSpaceDN w:val="0"/>
         <w:adjustRightInd w:val="0"/>
         <w:spacing w:after="18" w:line="240" w:lineRule="auto"/>
-        <w:rPr>
-          <w:rFonts w:ascii="Roboto" w:hAnsi="Roboto" w:cs="Calibri"/>
-          <w:color w:val="000000"/>
-          <w:lang w:val="en-US"/>
-        </w:rPr>
-      </w:pPr>
+        <w:ind w:left="360"/>
+        <w:rPr>
+          <w:rFonts w:ascii="Roboto" w:hAnsi="Roboto" w:cs="Calibri"/>
+          <w:color w:val="000000"/>
+          <w:sz w:val="24"/>
+          <w:szCs w:val="24"/>
+          <w:lang w:val="en-US"/>
+        </w:rPr>
+      </w:pPr>
+    </w:p>
+    <w:p>
+      <w:pPr>
+        <w:pStyle w:val="Prrafodelista"/>
+        <w:numPr>
+          <w:ilvl w:val="0"/>
+          <w:numId w:val="1"/>
+        </w:numPr>
+        <w:autoSpaceDE w:val="0"/>
+        <w:autoSpaceDN w:val="0"/>
+        <w:adjustRightInd w:val="0"/>
+        <w:spacing w:after="18" w:line="240" w:lineRule="auto"/>
+        <w:rPr>
+          <w:rFonts w:ascii="Roboto" w:hAnsi="Roboto" w:cs="Calibri"/>
+          <w:color w:val="000000"/>
+          <w:sz w:val="24"/>
+          <w:szCs w:val="24"/>
+          <w:lang w:val="en-US"/>
+        </w:rPr>
+      </w:pPr>
+      <w:r>
+        <w:rPr>
+          <w:rFonts w:ascii="Roboto" w:hAnsi="Roboto" w:cs="Calibri"/>
+          <w:color w:val="000000"/>
+          <w:sz w:val="24"/>
+          <w:szCs w:val="24"/>
+          <w:lang w:val="en-US"/>
+        </w:rPr>
+        <w:t>When an offer is shown to be applied for a request, this offer must:</w:t>
+      </w:r>
+    </w:p>
+    <w:p>
+      <w:pPr>
+        <w:autoSpaceDE w:val="0"/>
+        <w:autoSpaceDN w:val="0"/>
+        <w:adjustRightInd w:val="0"/>
+        <w:spacing w:after="18" w:line="240" w:lineRule="auto"/>
+        <w:rPr>
+          <w:rFonts w:ascii="Roboto" w:hAnsi="Roboto" w:cs="Calibri"/>
+          <w:color w:val="000000"/>
+          <w:sz w:val="24"/>
+          <w:szCs w:val="24"/>
+          <w:lang w:val="en-US"/>
+        </w:rPr>
+      </w:pPr>
+    </w:p>
+    <w:p>
+      <w:pPr>
+        <w:pStyle w:val="Prrafodelista"/>
+        <w:numPr>
+          <w:ilvl w:val="0"/>
+          <w:numId w:val="24"/>
+        </w:numPr>
+        <w:autoSpaceDE w:val="0"/>
+        <w:autoSpaceDN w:val="0"/>
+        <w:adjustRightInd w:val="0"/>
+        <w:spacing w:after="18" w:line="240" w:lineRule="auto"/>
+        <w:rPr>
+          <w:rFonts w:ascii="Roboto" w:hAnsi="Roboto" w:cs="Calibri"/>
+          <w:color w:val="000000"/>
+          <w:sz w:val="24"/>
+          <w:szCs w:val="24"/>
+          <w:lang w:val="en-US"/>
+        </w:rPr>
+      </w:pPr>
+      <w:r>
+        <w:rPr>
+          <w:rFonts w:ascii="Roboto" w:hAnsi="Roboto" w:cs="Calibri"/>
+          <w:color w:val="000000"/>
+          <w:sz w:val="24"/>
+          <w:szCs w:val="24"/>
+          <w:lang w:val="en-US"/>
+        </w:rPr>
+        <w:t>The total price of the request, based on price of fares of that offer applied to each package, is less than max price that customer would pay.</w:t>
+      </w:r>
+    </w:p>
+    <w:p>
+      <w:pPr>
+        <w:pStyle w:val="Prrafodelista"/>
+        <w:numPr>
+          <w:ilvl w:val="0"/>
+          <w:numId w:val="24"/>
+        </w:numPr>
+        <w:autoSpaceDE w:val="0"/>
+        <w:autoSpaceDN w:val="0"/>
+        <w:adjustRightInd w:val="0"/>
+        <w:spacing w:after="18" w:line="240" w:lineRule="auto"/>
+        <w:rPr>
+          <w:rFonts w:ascii="Roboto" w:hAnsi="Roboto" w:cs="Calibri"/>
+          <w:color w:val="000000"/>
+          <w:sz w:val="24"/>
+          <w:szCs w:val="24"/>
+          <w:lang w:val="en-US"/>
+        </w:rPr>
+      </w:pPr>
+      <w:r>
+        <w:rPr>
+          <w:rFonts w:ascii="Roboto" w:hAnsi="Roboto" w:cs="Calibri"/>
+          <w:color w:val="000000"/>
+          <w:sz w:val="24"/>
+          <w:szCs w:val="24"/>
+          <w:lang w:val="en-US"/>
+        </w:rPr>
+        <w:t>The vehicle is used by that offer must have every category that the packages registered in that request and have volume and weight available for that packages.</w:t>
+      </w:r>
+    </w:p>
+    <w:p>
+      <w:pPr>
+        <w:pStyle w:val="Prrafodelista"/>
+        <w:numPr>
+          <w:ilvl w:val="0"/>
+          <w:numId w:val="24"/>
+        </w:numPr>
+        <w:autoSpaceDE w:val="0"/>
+        <w:autoSpaceDN w:val="0"/>
+        <w:adjustRightInd w:val="0"/>
+        <w:spacing w:after="18" w:line="240" w:lineRule="auto"/>
+        <w:rPr>
+          <w:rFonts w:ascii="Roboto" w:hAnsi="Roboto" w:cs="Calibri"/>
+          <w:color w:val="000000"/>
+          <w:sz w:val="24"/>
+          <w:szCs w:val="24"/>
+          <w:lang w:val="en-US"/>
+        </w:rPr>
+      </w:pPr>
+      <w:r>
+        <w:rPr>
+          <w:rFonts w:ascii="Roboto" w:hAnsi="Roboto" w:cs="Calibri"/>
+          <w:color w:val="000000"/>
+          <w:sz w:val="24"/>
+          <w:szCs w:val="24"/>
+          <w:lang w:val="en-US"/>
+        </w:rPr>
+        <w:t xml:space="preserve">The delivered date to destination town in the request must be after the estimated date </w:t>
+      </w:r>
+      <w:r>
+        <w:rPr>
+          <w:rFonts w:ascii="Roboto" w:hAnsi="Roboto" w:cs="Calibri"/>
+          <w:color w:val="000000"/>
+          <w:sz w:val="24"/>
+          <w:szCs w:val="24"/>
+          <w:lang w:val="en-US"/>
+        </w:rPr>
+        <w:t>specified by the carrier on which it will pass through that city</w:t>
+      </w:r>
+      <w:r>
+        <w:rPr>
+          <w:rFonts w:ascii="Roboto" w:hAnsi="Roboto" w:cs="Calibri"/>
+          <w:color w:val="000000"/>
+          <w:sz w:val="24"/>
+          <w:szCs w:val="24"/>
+          <w:lang w:val="en-US"/>
+        </w:rPr>
+        <w:t xml:space="preserve">, and </w:t>
+      </w:r>
+      <w:r>
+        <w:rPr>
+          <w:rFonts w:ascii="Roboto" w:hAnsi="Roboto" w:cs="Calibri"/>
+          <w:color w:val="000000"/>
+          <w:sz w:val="24"/>
+          <w:szCs w:val="24"/>
+          <w:lang w:val="en-US"/>
+        </w:rPr>
+        <w:t xml:space="preserve">the </w:t>
+      </w:r>
+      <w:r>
+        <w:rPr>
+          <w:rFonts w:ascii="Roboto" w:hAnsi="Roboto" w:cs="Calibri"/>
+          <w:color w:val="000000"/>
+          <w:sz w:val="24"/>
+          <w:szCs w:val="24"/>
+          <w:lang w:val="en-US"/>
+        </w:rPr>
+        <w:t>date</w:t>
+      </w:r>
       <w:bookmarkStart w:id="0" w:name="_GoBack"/>
       <w:bookmarkEnd w:id="0"/>
+      <w:r>
+        <w:rPr>
+          <w:rFonts w:ascii="Roboto" w:hAnsi="Roboto" w:cs="Calibri"/>
+          <w:color w:val="000000"/>
+          <w:sz w:val="24"/>
+          <w:szCs w:val="24"/>
+          <w:lang w:val="en-US"/>
+        </w:rPr>
+        <w:t xml:space="preserve"> for making the request has not expired</w:t>
+      </w:r>
+    </w:p>
+    <w:p>
+      <w:pPr>
+        <w:autoSpaceDE w:val="0"/>
+        <w:autoSpaceDN w:val="0"/>
+        <w:adjustRightInd w:val="0"/>
+        <w:spacing w:after="18" w:line="240" w:lineRule="auto"/>
+        <w:rPr>
+          <w:rFonts w:ascii="Roboto" w:hAnsi="Roboto" w:cs="Calibri"/>
+          <w:color w:val="000000"/>
+          <w:lang w:val="en-US"/>
+        </w:rPr>
+      </w:pPr>
     </w:p>
     <w:sectPr>
       <w:pgSz w:w="11906" w:h="16838"/>
@@ -9249,7 +9085,7 @@
       <w:lvlText w:val=""/>
       <w:lvlJc w:val="left"/>
       <w:pPr>
-        <w:ind w:left="1800" w:hanging="360"/>
+        <w:ind w:left="785" w:hanging="360"/>
       </w:pPr>
       <w:rPr>
         <w:rFonts w:ascii="Symbol" w:hAnsi="Symbol" w:hint="default"/>
@@ -9531,6 +9367,118 @@
     </w:lvl>
   </w:abstractNum>
   <w:abstractNum w:abstractNumId="23" w15:restartNumberingAfterBreak="0">
+    <w:nsid w:val="7F287341"/>
+    <w:multiLevelType w:val="hybridMultilevel"/>
+    <w:tmpl w:val="3B0A3804"/>
+    <w:lvl w:ilvl="0" w:tplc="D42E9FBA">
+      <w:numFmt w:val="bullet"/>
+      <w:lvlText w:val="-"/>
+      <w:lvlJc w:val="left"/>
+      <w:pPr>
+        <w:ind w:left="720" w:hanging="360"/>
+      </w:pPr>
+      <w:rPr>
+        <w:rFonts w:ascii="Roboto" w:eastAsiaTheme="minorHAnsi" w:hAnsi="Roboto" w:cs="Calibri" w:hint="default"/>
+      </w:rPr>
+    </w:lvl>
+    <w:lvl w:ilvl="1" w:tplc="0C0A0003" w:tentative="1">
+      <w:start w:val="1"/>
+      <w:numFmt w:val="bullet"/>
+      <w:lvlText w:val="o"/>
+      <w:lvlJc w:val="left"/>
+      <w:pPr>
+        <w:ind w:left="1440" w:hanging="360"/>
+      </w:pPr>
+      <w:rPr>
+        <w:rFonts w:ascii="Courier New" w:hAnsi="Courier New" w:cs="Courier New" w:hint="default"/>
+      </w:rPr>
+    </w:lvl>
+    <w:lvl w:ilvl="2" w:tplc="0C0A0005" w:tentative="1">
+      <w:start w:val="1"/>
+      <w:numFmt w:val="bullet"/>
+      <w:lvlText w:val=""/>
+      <w:lvlJc w:val="left"/>
+      <w:pPr>
+        <w:ind w:left="2160" w:hanging="360"/>
+      </w:pPr>
+      <w:rPr>
+        <w:rFonts w:ascii="Wingdings" w:hAnsi="Wingdings" w:hint="default"/>
+      </w:rPr>
+    </w:lvl>
+    <w:lvl w:ilvl="3" w:tplc="0C0A0001" w:tentative="1">
+      <w:start w:val="1"/>
+      <w:numFmt w:val="bullet"/>
+      <w:lvlText w:val=""/>
+      <w:lvlJc w:val="left"/>
+      <w:pPr>
+        <w:ind w:left="2880" w:hanging="360"/>
+      </w:pPr>
+      <w:rPr>
+        <w:rFonts w:ascii="Symbol" w:hAnsi="Symbol" w:hint="default"/>
+      </w:rPr>
+    </w:lvl>
+    <w:lvl w:ilvl="4" w:tplc="0C0A0003" w:tentative="1">
+      <w:start w:val="1"/>
+      <w:numFmt w:val="bullet"/>
+      <w:lvlText w:val="o"/>
+      <w:lvlJc w:val="left"/>
+      <w:pPr>
+        <w:ind w:left="3600" w:hanging="360"/>
+      </w:pPr>
+      <w:rPr>
+        <w:rFonts w:ascii="Courier New" w:hAnsi="Courier New" w:cs="Courier New" w:hint="default"/>
+      </w:rPr>
+    </w:lvl>
+    <w:lvl w:ilvl="5" w:tplc="0C0A0005" w:tentative="1">
+      <w:start w:val="1"/>
+      <w:numFmt w:val="bullet"/>
+      <w:lvlText w:val=""/>
+      <w:lvlJc w:val="left"/>
+      <w:pPr>
+        <w:ind w:left="4320" w:hanging="360"/>
+      </w:pPr>
+      <w:rPr>
+        <w:rFonts w:ascii="Wingdings" w:hAnsi="Wingdings" w:hint="default"/>
+      </w:rPr>
+    </w:lvl>
+    <w:lvl w:ilvl="6" w:tplc="0C0A0001" w:tentative="1">
+      <w:start w:val="1"/>
+      <w:numFmt w:val="bullet"/>
+      <w:lvlText w:val=""/>
+      <w:lvlJc w:val="left"/>
+      <w:pPr>
+        <w:ind w:left="5040" w:hanging="360"/>
+      </w:pPr>
+      <w:rPr>
+        <w:rFonts w:ascii="Symbol" w:hAnsi="Symbol" w:hint="default"/>
+      </w:rPr>
+    </w:lvl>
+    <w:lvl w:ilvl="7" w:tplc="0C0A0003" w:tentative="1">
+      <w:start w:val="1"/>
+      <w:numFmt w:val="bullet"/>
+      <w:lvlText w:val="o"/>
+      <w:lvlJc w:val="left"/>
+      <w:pPr>
+        <w:ind w:left="5760" w:hanging="360"/>
+      </w:pPr>
+      <w:rPr>
+        <w:rFonts w:ascii="Courier New" w:hAnsi="Courier New" w:cs="Courier New" w:hint="default"/>
+      </w:rPr>
+    </w:lvl>
+    <w:lvl w:ilvl="8" w:tplc="0C0A0005" w:tentative="1">
+      <w:start w:val="1"/>
+      <w:numFmt w:val="bullet"/>
+      <w:lvlText w:val=""/>
+      <w:lvlJc w:val="left"/>
+      <w:pPr>
+        <w:ind w:left="6480" w:hanging="360"/>
+      </w:pPr>
+      <w:rPr>
+        <w:rFonts w:ascii="Wingdings" w:hAnsi="Wingdings" w:hint="default"/>
+      </w:rPr>
+    </w:lvl>
+  </w:abstractNum>
+  <w:abstractNum w:abstractNumId="24" w15:restartNumberingAfterBreak="0">
     <w:nsid w:val="7FCF716F"/>
     <w:multiLevelType w:val="hybridMultilevel"/>
     <w:tmpl w:val="424E05D6"/>
@@ -9680,7 +9628,7 @@
     <w:abstractNumId w:val="3"/>
   </w:num>
   <w:num w:numId="21">
-    <w:abstractNumId w:val="23"/>
+    <w:abstractNumId w:val="24"/>
   </w:num>
   <w:num w:numId="22">
     <w:abstractNumId w:val="16"/>
@@ -9690,6 +9638,9 @@
   </w:num>
   <w:num w:numId="24">
     <w:abstractNumId w:val="20"/>
+  </w:num>
+  <w:num w:numId="25">
+    <w:abstractNumId w:val="23"/>
   </w:num>
 </w:numbering>
 </file>
@@ -10570,7 +10521,7 @@
 </file>
 
 <file path=customXml/itemProps1.xml><?xml version="1.0" encoding="utf-8"?>
-<ds:datastoreItem xmlns:ds="http://schemas.openxmlformats.org/officeDocument/2006/customXml" ds:itemID="{AD354E6C-2A5A-47C2-B129-F369A8288F6D}">
+<ds:datastoreItem xmlns:ds="http://schemas.openxmlformats.org/officeDocument/2006/customXml" ds:itemID="{B2D335D3-6690-42A7-98B2-EDA00B5BF345}">
   <ds:schemaRefs>
     <ds:schemaRef ds:uri="http://schemas.openxmlformats.org/officeDocument/2006/bibliography"/>
   </ds:schemaRefs>
